--- a/mi_resumen.docx
+++ b/mi_resumen.docx
@@ -45,13 +45,7 @@
         <w:t>Describir el objetivo en palabras.</w:t>
       </w:r>
       <w:r>
-        <w:t xml:space="preserve"> (</w:t>
-      </w:r>
-      <w:r>
-        <w:t>¿Qué hacer? ¿Cuándo? ¿Para qué?</w:t>
-      </w:r>
-      <w:r>
-        <w:t>)</w:t>
+        <w:t xml:space="preserve"> (¿Qué hacer? ¿Cuándo? ¿Para qué?)</w:t>
       </w:r>
     </w:p>
     <w:p>
@@ -396,9 +390,84 @@
       </w:pPr>
     </w:p>
     <w:p>
-      <w:pPr>
-        <w:jc w:val="center"/>
-      </w:pPr>
+      <w:r>
+        <w:lastRenderedPageBreak/>
+        <w:t xml:space="preserve">(si sobra plata la pongo en un banco con 0.5% de interés </w:t>
+      </w:r>
+      <w:r>
+        <w:t>y si falta debo pedir prestado pagando 1% mensual)</w:t>
+      </w:r>
+    </w:p>
+    <w:p>
+      <w:pPr>
+        <w:rPr>
+          <w:u w:val="single"/>
+        </w:rPr>
+      </w:pPr>
+      <w:r>
+        <w:rPr>
+          <w:u w:val="single"/>
+        </w:rPr>
+        <w:t>Con interés vencido:</w:t>
+      </w:r>
+    </w:p>
+    <w:p>
+      <w:pPr>
+        <w:jc w:val="center"/>
+      </w:pPr>
+      <w:r>
+        <w:t>CAJA_INICIAL + INGRESOS – EGRESOS – CAJA_A_ALCANZAR = EXCESO_CAJA – DEFECTO_CAJA</w:t>
+      </w:r>
+    </w:p>
+    <w:p>
+      <w:pPr>
+        <w:jc w:val="center"/>
+      </w:pPr>
+      <w:r>
+        <w:t>Z(MAX) = EXC – DEF + 0.005 EXC – 0.01 DEF</w:t>
+      </w:r>
+    </w:p>
+    <w:p>
+      <w:pPr>
+        <w:rPr>
+          <w:u w:val="single"/>
+        </w:rPr>
+      </w:pPr>
+      <w:r>
+        <w:rPr>
+          <w:u w:val="single"/>
+        </w:rPr>
+        <w:t>Adelantado:</w:t>
+      </w:r>
+    </w:p>
+    <w:p>
+      <w:pPr>
+        <w:jc w:val="center"/>
+      </w:pPr>
+      <w:r>
+        <w:t>CAJA_INICIAL + INGRESOS – EGRESOS – CAJA_A_ALCANZAR + 0.005 EXC – 0.01 DEF</w:t>
+      </w:r>
+    </w:p>
+    <w:p>
+      <w:pPr>
+        <w:jc w:val="center"/>
+      </w:pPr>
+      <w:r>
+        <w:t>= EXCESO_CAJA – DEFECTO_CAJA</w:t>
+      </w:r>
+    </w:p>
+    <w:p>
+      <w:pPr>
+        <w:jc w:val="center"/>
+      </w:pPr>
+      <w:r>
+        <w:t xml:space="preserve">Z(MAX) = EXC – DEF </w:t>
+      </w:r>
+    </w:p>
+    <w:p>
+      <w:r>
+        <w:t>Si no se aclara, es preferible ir por el vencido.</w:t>
+      </w:r>
     </w:p>
     <w:p>
       <w:pPr>
@@ -502,15 +571,7 @@
     </w:p>
     <w:p>
       <w:r>
-        <w:t xml:space="preserve">Si no agregamos las restricciones que vinculan a </w:t>
-      </w:r>
-      <w:proofErr w:type="spellStart"/>
-      <w:r>
-        <w:t>a</w:t>
-      </w:r>
-      <w:proofErr w:type="spellEnd"/>
-      <w:r>
-        <w:t xml:space="preserve"> las binarias Yi con las variables de producción Xi da cualquier cosa. Porque las variables indicativas NECESITAN RESTRICCIONES PARA PODER TOMAR EL VALOR QUE INDICA SU DEFINICIÓN.</w:t>
+        <w:t>Si no agregamos las restricciones que vinculan a a las binarias Yi con las variables de producción Xi da cualquier cosa. Porque las variables indicativas NECESITAN RESTRICCIONES PARA PODER TOMAR EL VALOR QUE INDICA SU DEFINICIÓN.</w:t>
       </w:r>
     </w:p>
     <w:p>
@@ -707,6 +768,7 @@
         <w:rPr>
           <w:color w:val="000000" w:themeColor="text1"/>
         </w:rPr>
+        <w:lastRenderedPageBreak/>
         <w:t>XC &lt;= M * YC</w:t>
       </w:r>
     </w:p>
@@ -756,10 +818,7 @@
         <w:t xml:space="preserve">:  </w:t>
       </w:r>
       <w:r>
-        <w:t>Y1</w:t>
-      </w:r>
-      <w:r>
-        <w:t xml:space="preserve"> &lt;= Y2</w:t>
+        <w:t>Y1 &lt;= Y2</w:t>
       </w:r>
     </w:p>
     <w:p>
@@ -808,15 +867,7 @@
         <w:t xml:space="preserve">OR: </w:t>
       </w:r>
       <w:r>
-        <w:t xml:space="preserve"> Yor &lt;= Sum_i (</w:t>
-      </w:r>
-      <w:proofErr w:type="gramStart"/>
-      <w:r>
-        <w:t>1,n</w:t>
-      </w:r>
-      <w:proofErr w:type="gramEnd"/>
-      <w:r>
-        <w:t>) Yi &lt;= n * Yor</w:t>
+        <w:t xml:space="preserve"> Yor &lt;= Sum_i (1,n) Yi &lt;= n * Yor</w:t>
       </w:r>
     </w:p>
     <w:p>
@@ -924,7 +975,6 @@
         </w:rPr>
         <w:t xml:space="preserve"> (</w:t>
       </w:r>
-      <w:proofErr w:type="gramStart"/>
       <w:r>
         <w:rPr>
           <w:rFonts w:ascii="Roboto" w:hAnsi="Roboto"/>
@@ -943,9 +993,8 @@
           <w:szCs w:val="20"/>
           <w:shd w:val="clear" w:color="auto" w:fill="FFFFFF"/>
         </w:rPr>
-        <w:t>n</w:t>
-      </w:r>
-      <w:proofErr w:type="gramEnd"/>
+        <w:t>n)</w:t>
+      </w:r>
       <w:r>
         <w:rPr>
           <w:rFonts w:ascii="Roboto" w:hAnsi="Roboto"/>
@@ -954,7 +1003,7 @@
           <w:szCs w:val="20"/>
           <w:shd w:val="clear" w:color="auto" w:fill="FFFFFF"/>
         </w:rPr>
-        <w:t>)</w:t>
+        <w:t xml:space="preserve"> Yi &lt;= </w:t>
       </w:r>
       <w:r>
         <w:rPr>
@@ -964,7 +1013,7 @@
           <w:szCs w:val="20"/>
           <w:shd w:val="clear" w:color="auto" w:fill="FFFFFF"/>
         </w:rPr>
-        <w:t xml:space="preserve"> Yi &lt;= </w:t>
+        <w:t>(</w:t>
       </w:r>
       <w:r>
         <w:rPr>
@@ -974,7 +1023,7 @@
           <w:szCs w:val="20"/>
           <w:shd w:val="clear" w:color="auto" w:fill="FFFFFF"/>
         </w:rPr>
-        <w:t>(</w:t>
+        <w:t>n</w:t>
       </w:r>
       <w:r>
         <w:rPr>
@@ -984,7 +1033,7 @@
           <w:szCs w:val="20"/>
           <w:shd w:val="clear" w:color="auto" w:fill="FFFFFF"/>
         </w:rPr>
-        <w:t>n</w:t>
+        <w:t xml:space="preserve"> – </w:t>
       </w:r>
       <w:r>
         <w:rPr>
@@ -994,7 +1043,7 @@
           <w:szCs w:val="20"/>
           <w:shd w:val="clear" w:color="auto" w:fill="FFFFFF"/>
         </w:rPr>
-        <w:t xml:space="preserve"> – </w:t>
+        <w:t>1</w:t>
       </w:r>
       <w:r>
         <w:rPr>
@@ -1004,7 +1053,7 @@
           <w:szCs w:val="20"/>
           <w:shd w:val="clear" w:color="auto" w:fill="FFFFFF"/>
         </w:rPr>
-        <w:t>1</w:t>
+        <w:t xml:space="preserve">) </w:t>
       </w:r>
       <w:r>
         <w:rPr>
@@ -1014,7 +1063,7 @@
           <w:szCs w:val="20"/>
           <w:shd w:val="clear" w:color="auto" w:fill="FFFFFF"/>
         </w:rPr>
-        <w:t xml:space="preserve">) </w:t>
+        <w:t>+</w:t>
       </w:r>
       <w:r>
         <w:rPr>
@@ -1024,7 +1073,7 @@
           <w:szCs w:val="20"/>
           <w:shd w:val="clear" w:color="auto" w:fill="FFFFFF"/>
         </w:rPr>
-        <w:t>+</w:t>
+        <w:t xml:space="preserve"> </w:t>
       </w:r>
       <w:r>
         <w:rPr>
@@ -1034,9 +1083,16 @@
           <w:szCs w:val="20"/>
           <w:shd w:val="clear" w:color="auto" w:fill="FFFFFF"/>
         </w:rPr>
-        <w:t xml:space="preserve"> </w:t>
-      </w:r>
-      <w:r>
+        <w:t>Yand</w:t>
+      </w:r>
+    </w:p>
+    <w:p>
+      <w:pPr>
+        <w:pStyle w:val="Prrafodelista"/>
+        <w:numPr>
+          <w:ilvl w:val="0"/>
+          <w:numId w:val="4"/>
+        </w:numPr>
         <w:rPr>
           <w:rFonts w:ascii="Roboto" w:hAnsi="Roboto"/>
           <w:color w:val="202124"/>
@@ -1044,7 +1100,23 @@
           <w:szCs w:val="20"/>
           <w:shd w:val="clear" w:color="auto" w:fill="FFFFFF"/>
         </w:rPr>
-        <w:t>Yand</w:t>
+      </w:pPr>
+      <w:r>
+        <w:rPr>
+          <w:b/>
+          <w:bCs/>
+        </w:rPr>
+        <w:t>Y1 distinto de Y2</w:t>
+      </w:r>
+      <w:r>
+        <w:rPr>
+          <w:b/>
+          <w:bCs/>
+        </w:rPr>
+        <w:t>:</w:t>
+      </w:r>
+      <w:r>
+        <w:t xml:space="preserve"> Y1 + Y2 = 1</w:t>
       </w:r>
     </w:p>
     <w:p>
@@ -1054,33 +1126,38 @@
           <w:ilvl w:val="0"/>
           <w:numId w:val="4"/>
         </w:numPr>
-        <w:rPr>
-          <w:rFonts w:ascii="Roboto" w:hAnsi="Roboto"/>
-          <w:color w:val="202124"/>
-          <w:sz w:val="20"/>
-          <w:szCs w:val="20"/>
-          <w:shd w:val="clear" w:color="auto" w:fill="FFFFFF"/>
-        </w:rPr>
-      </w:pPr>
-      <w:r>
-        <w:rPr>
-          <w:b/>
-          <w:bCs/>
-        </w:rPr>
-        <w:t>Y1 distinto de Y2</w:t>
-      </w:r>
-      <w:r>
-        <w:rPr>
-          <w:b/>
-          <w:bCs/>
-        </w:rPr>
-        <w:t>:</w:t>
-      </w:r>
-      <w:r>
+        <w:ind w:left="720"/>
+      </w:pPr>
+      <w:r>
+        <w:rPr>
+          <w:b/>
+          <w:bCs/>
+        </w:rPr>
+        <w:t>E1 solo puede tomar valores: 1, 2, 3, 5, 6, 7.</w:t>
+      </w:r>
+      <w:r>
+        <w:rPr>
+          <w:b/>
+          <w:bCs/>
+        </w:rPr>
         <w:t xml:space="preserve"> </w:t>
       </w:r>
-      <w:r>
-        <w:t>Y1 + Y2 = 1</w:t>
+    </w:p>
+    <w:p>
+      <w:pPr>
+        <w:pStyle w:val="Prrafodelista"/>
+        <w:jc w:val="center"/>
+      </w:pPr>
+      <w:r>
+        <w:t>E1 = 1*Y1+2*Y2+3*Y3+5*Y5+6*Y6+7*Y7</w:t>
+      </w:r>
+    </w:p>
+    <w:p>
+      <w:pPr>
+        <w:jc w:val="center"/>
+      </w:pPr>
+      <w:r>
+        <w:t>Sumatoria(Yi) = 1</w:t>
       </w:r>
     </w:p>
     <w:p>
@@ -1097,36 +1174,10 @@
           <w:b/>
           <w:bCs/>
         </w:rPr>
-        <w:t>E1 solo puede tomar valores: 1, 2, 3, 5, 6, 7.</w:t>
-      </w:r>
-      <w:r>
-        <w:rPr>
-          <w:b/>
-          <w:bCs/>
-        </w:rPr>
-        <w:t xml:space="preserve"> </w:t>
-      </w:r>
-    </w:p>
-    <w:p>
-      <w:pPr>
-        <w:pStyle w:val="Prrafodelista"/>
-        <w:jc w:val="center"/>
-      </w:pPr>
-      <w:r>
-        <w:t>E1 = 1*Y1+2*Y2+3*Y3+5*Y5+6*Y6+7*Y7</w:t>
-      </w:r>
-    </w:p>
-    <w:p>
-      <w:pPr>
-        <w:jc w:val="center"/>
-      </w:pPr>
-      <w:proofErr w:type="gramStart"/>
-      <w:r>
-        <w:t>Sumatoria(</w:t>
-      </w:r>
-      <w:proofErr w:type="gramEnd"/>
-      <w:r>
-        <w:t>Yi) = 1</w:t>
+        <w:t>C1 sea mayor a 10</w:t>
+      </w:r>
+      <w:r>
+        <w:t>: C1 &gt;= 10 + m</w:t>
       </w:r>
     </w:p>
     <w:p>
@@ -1143,14 +1194,17 @@
           <w:b/>
           <w:bCs/>
         </w:rPr>
-        <w:lastRenderedPageBreak/>
-        <w:t>C1 sea mayor a 10</w:t>
-      </w:r>
-      <w:r>
+        <w:t>E1 tome únicamente valores impares</w:t>
+      </w:r>
+      <w:r>
+        <w:rPr>
+          <w:b/>
+          <w:bCs/>
+        </w:rPr>
         <w:t xml:space="preserve">: </w:t>
       </w:r>
       <w:r>
-        <w:t>C1 &gt;= 10 + m</w:t>
+        <w:t>E1 = 2*E2 + 1</w:t>
       </w:r>
     </w:p>
     <w:p>
@@ -1161,13 +1215,17 @@
           <w:numId w:val="4"/>
         </w:numPr>
         <w:ind w:left="720"/>
-      </w:pPr>
-      <w:r>
-        <w:rPr>
-          <w:b/>
-          <w:bCs/>
-        </w:rPr>
-        <w:t>E1 tome únicamente valores impares</w:t>
+        <w:rPr>
+          <w:b/>
+          <w:bCs/>
+        </w:rPr>
+      </w:pPr>
+      <w:r>
+        <w:rPr>
+          <w:b/>
+          <w:bCs/>
+        </w:rPr>
+        <w:t>C1 mayor o igual a 50 si Y1=1 o 75 si Y1=0</w:t>
       </w:r>
       <w:r>
         <w:rPr>
@@ -1177,7 +1235,7 @@
         <w:t xml:space="preserve">: </w:t>
       </w:r>
       <w:r>
-        <w:t>E1 = 2*E2 + 1</w:t>
+        <w:t>C1 &gt;= 50*Y1 + 75(1-Y1)</w:t>
       </w:r>
     </w:p>
     <w:p>
@@ -1198,37 +1256,6 @@
           <w:b/>
           <w:bCs/>
         </w:rPr>
-        <w:t>C1 mayor o igual a 50 si Y1=1 o 75 si Y1=0</w:t>
-      </w:r>
-      <w:r>
-        <w:rPr>
-          <w:b/>
-          <w:bCs/>
-        </w:rPr>
-        <w:t xml:space="preserve">: </w:t>
-      </w:r>
-      <w:r>
-        <w:t>C1 &gt;= 50*Y1 + 75(1-Y1)</w:t>
-      </w:r>
-    </w:p>
-    <w:p>
-      <w:pPr>
-        <w:pStyle w:val="Prrafodelista"/>
-        <w:numPr>
-          <w:ilvl w:val="0"/>
-          <w:numId w:val="4"/>
-        </w:numPr>
-        <w:ind w:left="720"/>
-        <w:rPr>
-          <w:b/>
-          <w:bCs/>
-        </w:rPr>
-      </w:pPr>
-      <w:r>
-        <w:rPr>
-          <w:b/>
-          <w:bCs/>
-        </w:rPr>
         <w:t>E1 sea mayor a 100 o sino menor que 80.</w:t>
       </w:r>
     </w:p>
@@ -1238,31 +1265,7 @@
         <w:ind w:left="2136"/>
       </w:pPr>
       <w:r>
-        <w:t>(</w:t>
-      </w:r>
-      <w:r>
-        <w:t>10</w:t>
-      </w:r>
-      <w:r>
-        <w:t xml:space="preserve">0 + m) </w:t>
-      </w:r>
-      <w:r>
-        <w:t>*</w:t>
-      </w:r>
-      <w:r>
-        <w:t xml:space="preserve"> Y</w:t>
-      </w:r>
-      <w:r>
-        <w:t xml:space="preserve"> &lt;= E1 &lt;= </w:t>
-      </w:r>
-      <w:r>
-        <w:t>(80 – m)</w:t>
-      </w:r>
-      <w:r>
-        <w:t xml:space="preserve"> + M*</w:t>
-      </w:r>
-      <w:r>
-        <w:t>Y</w:t>
+        <w:t>(100 + m) * Y &lt;= E1 &lt;= (80 – m) + M*Y</w:t>
       </w:r>
     </w:p>
     <w:p>
@@ -1721,6 +1724,7 @@
         <w:rPr>
           <w:noProof/>
         </w:rPr>
+        <w:lastRenderedPageBreak/>
         <w:drawing>
           <wp:inline distT="0" distB="0" distL="0" distR="0" wp14:anchorId="20FDC85F" wp14:editId="42FCB9C8">
             <wp:extent cx="4163006" cy="514422"/>
@@ -1938,7 +1942,6 @@
         </w:rPr>
         <w:t>Un viajante tiene que partir de su casa y visitar una serie de clientes antes de retornar finalmente a su casa. No puede dejar de visitar ningún cliente. Se conocen las distancias entre cada par de clientes y entre cada cliente y la casa del viajante. (</w:t>
       </w:r>
-      <w:proofErr w:type="spellStart"/>
       <w:r>
         <w:rPr>
           <w:color w:val="000000" w:themeColor="text1"/>
@@ -1949,14 +1952,7 @@
         <w:rPr>
           <w:color w:val="000000" w:themeColor="text1"/>
         </w:rPr>
-        <w:t>ij</w:t>
-      </w:r>
-      <w:proofErr w:type="spellEnd"/>
-      <w:r>
-        <w:rPr>
-          <w:color w:val="000000" w:themeColor="text1"/>
-        </w:rPr>
-        <w:t>: distancia de i a j)</w:t>
+        <w:t>ij: distancia de i a j)</w:t>
       </w:r>
     </w:p>
     <w:p>
@@ -1978,7 +1974,6 @@
         </w:rPr>
         <w:t>: no importa la dirección. (</w:t>
       </w:r>
-      <w:proofErr w:type="spellStart"/>
       <w:r>
         <w:rPr>
           <w:color w:val="000000" w:themeColor="text1"/>
@@ -1989,16 +1984,8 @@
         <w:rPr>
           <w:color w:val="000000" w:themeColor="text1"/>
         </w:rPr>
-        <w:t>ij</w:t>
-      </w:r>
-      <w:proofErr w:type="spellEnd"/>
-      <w:r>
-        <w:rPr>
-          <w:color w:val="000000" w:themeColor="text1"/>
-        </w:rPr>
-        <w:t xml:space="preserve"> = </w:t>
-      </w:r>
-      <w:proofErr w:type="spellStart"/>
+        <w:t xml:space="preserve">ij = </w:t>
+      </w:r>
       <w:r>
         <w:rPr>
           <w:color w:val="000000" w:themeColor="text1"/>
@@ -2009,14 +1996,7 @@
         <w:rPr>
           <w:color w:val="000000" w:themeColor="text1"/>
         </w:rPr>
-        <w:t>ji</w:t>
-      </w:r>
-      <w:proofErr w:type="spellEnd"/>
-      <w:r>
-        <w:rPr>
-          <w:color w:val="000000" w:themeColor="text1"/>
-        </w:rPr>
-        <w:t>).</w:t>
+        <w:t>ji).</w:t>
       </w:r>
     </w:p>
     <w:p>
@@ -2112,19 +2092,7 @@
                 <w:rPr>
                   <w:rFonts w:ascii="Cambria Math" w:hAnsi="Cambria Math"/>
                 </w:rPr>
-                <m:t xml:space="preserve">Xij=1, ∀j=0, 1, </m:t>
-              </m:r>
-              <m:r>
-                <w:rPr>
-                  <w:rFonts w:ascii="Cambria Math" w:hAnsi="Cambria Math"/>
-                </w:rPr>
-                <m:t>.., n</m:t>
-              </m:r>
-              <m:r>
-                <w:rPr>
-                  <w:rFonts w:ascii="Cambria Math" w:hAnsi="Cambria Math"/>
-                </w:rPr>
-                <m:t>.</m:t>
+                <m:t>Xij=1, ∀j=0, 1, .., n.</m:t>
               </m:r>
             </m:e>
           </m:nary>
@@ -2204,19 +2172,7 @@
                 <w:rPr>
                   <w:rFonts w:ascii="Cambria Math" w:hAnsi="Cambria Math"/>
                 </w:rPr>
-                <m:t xml:space="preserve">Xij=1, ∀i=0, 1, </m:t>
-              </m:r>
-              <m:r>
-                <w:rPr>
-                  <w:rFonts w:ascii="Cambria Math" w:hAnsi="Cambria Math"/>
-                </w:rPr>
-                <m:t>…,n</m:t>
-              </m:r>
-              <m:r>
-                <w:rPr>
-                  <w:rFonts w:ascii="Cambria Math" w:hAnsi="Cambria Math"/>
-                </w:rPr>
-                <m:t>.</m:t>
+                <m:t>Xij=1, ∀i=0, 1, …,n.</m:t>
               </m:r>
             </m:e>
           </m:nary>
@@ -2246,37 +2202,12 @@
           <w:bCs/>
         </w:rPr>
       </w:pPr>
-      <w:proofErr w:type="spellStart"/>
-      <w:r>
-        <w:rPr>
-          <w:b/>
-          <w:bCs/>
-        </w:rPr>
-        <w:t>Ui</w:t>
-      </w:r>
-      <w:proofErr w:type="spellEnd"/>
-      <w:r>
-        <w:rPr>
-          <w:b/>
-          <w:bCs/>
-        </w:rPr>
-        <w:t xml:space="preserve"> – </w:t>
-      </w:r>
-      <w:proofErr w:type="spellStart"/>
-      <w:r>
-        <w:rPr>
-          <w:b/>
-          <w:bCs/>
-        </w:rPr>
-        <w:t>Uj</w:t>
-      </w:r>
-      <w:proofErr w:type="spellEnd"/>
-      <w:r>
-        <w:rPr>
-          <w:b/>
-          <w:bCs/>
-        </w:rPr>
-        <w:t xml:space="preserve"> + </w:t>
+      <w:r>
+        <w:rPr>
+          <w:b/>
+          <w:bCs/>
+        </w:rPr>
+        <w:t xml:space="preserve">Ui – Uj + </w:t>
       </w:r>
       <w:r>
         <w:rPr>
@@ -2290,23 +2221,7 @@
           <w:b/>
           <w:bCs/>
         </w:rPr>
-        <w:t xml:space="preserve"> * </w:t>
-      </w:r>
-      <w:proofErr w:type="spellStart"/>
-      <w:r>
-        <w:rPr>
-          <w:b/>
-          <w:bCs/>
-        </w:rPr>
-        <w:t>Xij</w:t>
-      </w:r>
-      <w:proofErr w:type="spellEnd"/>
-      <w:r>
-        <w:rPr>
-          <w:b/>
-          <w:bCs/>
-        </w:rPr>
-        <w:t xml:space="preserve"> &lt;= </w:t>
+        <w:t xml:space="preserve"> * Xij &lt;= </w:t>
       </w:r>
       <w:r>
         <w:rPr>
@@ -2329,37 +2244,7 @@
             <w:rPr>
               <w:rFonts w:ascii="Cambria Math" w:hAnsi="Cambria Math"/>
             </w:rPr>
-            <m:t>∀ i</m:t>
-          </m:r>
-          <m:r>
-            <w:rPr>
-              <w:rFonts w:ascii="Cambria Math" w:hAnsi="Cambria Math"/>
-            </w:rPr>
-            <m:t>,j</m:t>
-          </m:r>
-          <m:r>
-            <w:rPr>
-              <w:rFonts w:ascii="Cambria Math" w:hAnsi="Cambria Math"/>
-            </w:rPr>
-            <m:t>=1, 2</m:t>
-          </m:r>
-          <m:r>
-            <w:rPr>
-              <w:rFonts w:ascii="Cambria Math" w:hAnsi="Cambria Math"/>
-            </w:rPr>
-            <m:t>,…,</m:t>
-          </m:r>
-          <m:r>
-            <w:rPr>
-              <w:rFonts w:ascii="Cambria Math" w:hAnsi="Cambria Math"/>
-            </w:rPr>
-            <m:t xml:space="preserve"> </m:t>
-          </m:r>
-          <m:r>
-            <w:rPr>
-              <w:rFonts w:ascii="Cambria Math" w:hAnsi="Cambria Math"/>
-            </w:rPr>
-            <m:t>n.</m:t>
+            <m:t>∀ i,j=1, 2,…, n.</m:t>
           </m:r>
         </m:oMath>
       </m:oMathPara>
@@ -2404,190 +2289,273 @@
           <w:color w:val="000000" w:themeColor="text1"/>
         </w:rPr>
       </w:pPr>
-      <w:proofErr w:type="spellStart"/>
-      <w:r>
-        <w:rPr>
-          <w:color w:val="000000" w:themeColor="text1"/>
-        </w:rPr>
-        <w:t>Xij</w:t>
-      </w:r>
-      <w:proofErr w:type="spellEnd"/>
-      <w:r>
-        <w:rPr>
-          <w:color w:val="000000" w:themeColor="text1"/>
-        </w:rPr>
-        <w:t xml:space="preserve"> = </w:t>
-      </w:r>
-      <w:proofErr w:type="spellStart"/>
-      <w:r>
-        <w:rPr>
-          <w:color w:val="000000" w:themeColor="text1"/>
-        </w:rPr>
-        <w:t>YAij</w:t>
-      </w:r>
-      <w:proofErr w:type="spellEnd"/>
-      <w:r>
-        <w:rPr>
-          <w:color w:val="000000" w:themeColor="text1"/>
-        </w:rPr>
-        <w:t xml:space="preserve"> + </w:t>
-      </w:r>
-      <w:proofErr w:type="spellStart"/>
-      <w:r>
-        <w:rPr>
-          <w:color w:val="000000" w:themeColor="text1"/>
-        </w:rPr>
-        <w:t>YBij</w:t>
-      </w:r>
-      <w:proofErr w:type="spellEnd"/>
-      <w:r>
-        <w:rPr>
-          <w:color w:val="000000" w:themeColor="text1"/>
-        </w:rPr>
-        <w:t xml:space="preserve">. Ɐ </w:t>
-      </w:r>
-      <w:proofErr w:type="spellStart"/>
-      <w:proofErr w:type="gramStart"/>
-      <w:r>
-        <w:rPr>
-          <w:color w:val="000000" w:themeColor="text1"/>
-        </w:rPr>
-        <w:t>i,j</w:t>
-      </w:r>
-      <w:proofErr w:type="spellEnd"/>
+      <w:r>
+        <w:rPr>
+          <w:color w:val="000000" w:themeColor="text1"/>
+        </w:rPr>
+        <w:t>Xij = YAij + YBij. Ɐ i,j. i≠j.</w:t>
+      </w:r>
+    </w:p>
+    <w:p>
+      <w:pPr>
+        <w:jc w:val="center"/>
+        <w:rPr>
+          <w:color w:val="000000" w:themeColor="text1"/>
+        </w:rPr>
+      </w:pPr>
+      <w:r>
+        <w:rPr>
+          <w:color w:val="000000" w:themeColor="text1"/>
+        </w:rPr>
+        <w:t>Sum_i (Sum_j (XAij)) &gt;= Z</w:t>
+      </w:r>
+    </w:p>
+    <w:p>
+      <w:pPr>
+        <w:jc w:val="center"/>
+        <w:rPr>
+          <w:rFonts w:eastAsiaTheme="minorEastAsia"/>
+        </w:rPr>
+      </w:pPr>
+      <w:r>
+        <w:rPr>
+          <w:color w:val="000000" w:themeColor="text1"/>
+        </w:rPr>
+        <w:t>Sum_i (Sum_j (Xbij)) &gt;= Z</w:t>
+      </w:r>
+    </w:p>
+    <w:p>
+      <w:pPr>
+        <w:rPr>
+          <w:color w:val="000000" w:themeColor="text1"/>
+          <w:u w:val="single"/>
+        </w:rPr>
+      </w:pPr>
+      <w:r>
+        <w:rPr>
+          <w:color w:val="000000" w:themeColor="text1"/>
+          <w:u w:val="single"/>
+        </w:rPr>
+        <w:t>Variables para orden</w:t>
+      </w:r>
+      <w:r>
+        <w:rPr>
+          <w:color w:val="000000" w:themeColor="text1"/>
+          <w:u w:val="single"/>
+        </w:rPr>
+        <w:t>)</w:t>
+      </w:r>
+    </w:p>
+    <w:p>
+      <w:pPr>
+        <w:pStyle w:val="Prrafodelista"/>
+        <w:numPr>
+          <w:ilvl w:val="0"/>
+          <w:numId w:val="7"/>
+        </w:numPr>
+        <w:rPr>
+          <w:color w:val="000000" w:themeColor="text1"/>
+        </w:rPr>
+      </w:pPr>
+      <w:r>
+        <w:rPr>
+          <w:color w:val="000000" w:themeColor="text1"/>
+        </w:rPr>
+        <w:lastRenderedPageBreak/>
+        <w:t>No se puede visitar al cliente de la ciudad D si antes no se visitó al de C:</w:t>
+      </w:r>
+    </w:p>
+    <w:p>
+      <w:pPr>
+        <w:pStyle w:val="Prrafodelista"/>
+        <w:jc w:val="center"/>
+        <w:rPr>
+          <w:color w:val="000000" w:themeColor="text1"/>
+        </w:rPr>
+      </w:pPr>
+      <w:r>
+        <w:rPr>
+          <w:color w:val="000000" w:themeColor="text1"/>
+        </w:rPr>
+        <w:t>UD &gt;= UG</w:t>
+      </w:r>
+    </w:p>
+    <w:p>
+      <w:pPr>
+        <w:pStyle w:val="Prrafodelista"/>
+        <w:numPr>
+          <w:ilvl w:val="0"/>
+          <w:numId w:val="7"/>
+        </w:numPr>
+        <w:rPr>
+          <w:color w:val="000000" w:themeColor="text1"/>
+        </w:rPr>
+      </w:pPr>
+      <w:r>
+        <w:rPr>
+          <w:color w:val="000000" w:themeColor="text1"/>
+        </w:rPr>
+        <w:t>No se puede visitar al cliente de la ciudad F si antes no se visito al de E o B.</w:t>
+      </w:r>
+    </w:p>
+    <w:p>
+      <w:pPr>
+        <w:pStyle w:val="Prrafodelista"/>
+        <w:jc w:val="center"/>
+        <w:rPr>
+          <w:color w:val="000000" w:themeColor="text1"/>
+        </w:rPr>
+      </w:pPr>
+      <w:r>
+        <w:rPr>
+          <w:color w:val="000000" w:themeColor="text1"/>
+        </w:rPr>
+        <w:t>UF &gt;= UE – M * Y</w:t>
+      </w:r>
+    </w:p>
+    <w:p>
+      <w:pPr>
+        <w:pStyle w:val="Prrafodelista"/>
+        <w:jc w:val="center"/>
+        <w:rPr>
+          <w:color w:val="000000" w:themeColor="text1"/>
+        </w:rPr>
+      </w:pPr>
+      <w:r>
+        <w:rPr>
+          <w:color w:val="000000" w:themeColor="text1"/>
+        </w:rPr>
+        <w:t>UF &gt;= UB – M* (1-Y)</w:t>
+      </w:r>
+    </w:p>
+    <w:p>
+      <w:pPr>
+        <w:pStyle w:val="Prrafodelista"/>
+        <w:jc w:val="center"/>
+        <w:rPr>
+          <w:color w:val="000000" w:themeColor="text1"/>
+        </w:rPr>
+      </w:pPr>
+    </w:p>
+    <w:p>
+      <w:pPr>
+        <w:pStyle w:val="Prrafodelista"/>
+        <w:jc w:val="center"/>
+        <w:rPr>
+          <w:color w:val="000000" w:themeColor="text1"/>
+        </w:rPr>
+      </w:pPr>
+    </w:p>
+    <w:p>
+      <w:pPr>
+        <w:pStyle w:val="Prrafodelista"/>
+        <w:jc w:val="center"/>
+        <w:rPr>
+          <w:color w:val="000000" w:themeColor="text1"/>
+        </w:rPr>
+      </w:pPr>
+    </w:p>
+    <w:p>
+      <w:pPr>
+        <w:pStyle w:val="Prrafodelista"/>
+        <w:jc w:val="center"/>
+        <w:rPr>
+          <w:color w:val="000000" w:themeColor="text1"/>
+        </w:rPr>
+      </w:pPr>
+    </w:p>
+    <w:p>
+      <w:pPr>
+        <w:pStyle w:val="Prrafodelista"/>
+        <w:jc w:val="center"/>
+        <w:rPr>
+          <w:color w:val="000000" w:themeColor="text1"/>
+        </w:rPr>
+      </w:pPr>
+    </w:p>
+    <w:p>
+      <w:pPr>
+        <w:pStyle w:val="Prrafodelista"/>
+        <w:jc w:val="center"/>
+        <w:rPr>
+          <w:color w:val="000000" w:themeColor="text1"/>
+        </w:rPr>
+      </w:pPr>
+    </w:p>
+    <w:p>
+      <w:pPr>
+        <w:pStyle w:val="Prrafodelista"/>
+        <w:jc w:val="center"/>
+        <w:rPr>
+          <w:color w:val="000000" w:themeColor="text1"/>
+        </w:rPr>
+      </w:pPr>
+    </w:p>
+    <w:p>
+      <w:pPr>
+        <w:pStyle w:val="Prrafodelista"/>
+        <w:jc w:val="center"/>
+        <w:rPr>
+          <w:color w:val="000000" w:themeColor="text1"/>
+        </w:rPr>
+      </w:pPr>
+    </w:p>
+    <w:p>
+      <w:pPr>
+        <w:rPr>
+          <w:b/>
+          <w:bCs/>
+          <w:color w:val="000000" w:themeColor="text1"/>
+          <w:u w:val="single"/>
+        </w:rPr>
+      </w:pPr>
+      <w:r>
+        <w:rPr>
+          <w:b/>
+          <w:bCs/>
+          <w:color w:val="000000" w:themeColor="text1"/>
+          <w:u w:val="single"/>
+        </w:rPr>
+        <w:t>Problemas combinatorios</w:t>
+      </w:r>
+    </w:p>
+    <w:p>
+      <w:pPr>
+        <w:rPr>
+          <w:color w:val="000000" w:themeColor="text1"/>
+        </w:rPr>
+      </w:pPr>
+      <w:r>
+        <w:rPr>
+          <w:color w:val="000000" w:themeColor="text1"/>
+        </w:rPr>
+        <w:t>Son aquellos en los cuales se desea determinar combinaciones optimas.</w:t>
+      </w:r>
+    </w:p>
+    <w:p>
+      <w:pPr>
+        <w:rPr>
+          <w:color w:val="000000" w:themeColor="text1"/>
+        </w:rPr>
+      </w:pPr>
+      <w:r>
+        <w:rPr>
+          <w:color w:val="000000" w:themeColor="text1"/>
+        </w:rPr>
+        <w:t xml:space="preserve">Problemas de Distribución o </w:t>
+      </w:r>
+      <w:r>
+        <w:rPr>
+          <w:color w:val="000000" w:themeColor="text1"/>
+        </w:rPr>
+        <w:t>Transporte</w:t>
+      </w:r>
       <w:r>
         <w:rPr>
           <w:color w:val="000000" w:themeColor="text1"/>
         </w:rPr>
         <w:t>.</w:t>
       </w:r>
-      <w:proofErr w:type="gramEnd"/>
-      <w:r>
-        <w:rPr>
-          <w:color w:val="000000" w:themeColor="text1"/>
-        </w:rPr>
-        <w:t xml:space="preserve"> </w:t>
-      </w:r>
-      <w:proofErr w:type="spellStart"/>
-      <w:r>
-        <w:rPr>
-          <w:color w:val="000000" w:themeColor="text1"/>
-        </w:rPr>
-        <w:t>i≠j</w:t>
-      </w:r>
-      <w:proofErr w:type="spellEnd"/>
-      <w:r>
-        <w:rPr>
-          <w:color w:val="000000" w:themeColor="text1"/>
-        </w:rPr>
-        <w:t>.</w:t>
-      </w:r>
-    </w:p>
-    <w:p>
-      <w:pPr>
-        <w:jc w:val="center"/>
-        <w:rPr>
-          <w:color w:val="000000" w:themeColor="text1"/>
-        </w:rPr>
-      </w:pPr>
-      <w:r>
-        <w:rPr>
-          <w:color w:val="000000" w:themeColor="text1"/>
-        </w:rPr>
-        <w:t>Sum_i (</w:t>
-      </w:r>
-      <w:proofErr w:type="gramStart"/>
-      <w:r>
-        <w:rPr>
-          <w:color w:val="000000" w:themeColor="text1"/>
-        </w:rPr>
-        <w:t>Sum</w:t>
-      </w:r>
-      <w:proofErr w:type="gramEnd"/>
-      <w:r>
-        <w:rPr>
-          <w:color w:val="000000" w:themeColor="text1"/>
-        </w:rPr>
-        <w:t>_j (</w:t>
-      </w:r>
-      <w:proofErr w:type="spellStart"/>
-      <w:r>
-        <w:rPr>
-          <w:color w:val="000000" w:themeColor="text1"/>
-        </w:rPr>
-        <w:t>XAij</w:t>
-      </w:r>
-      <w:proofErr w:type="spellEnd"/>
-      <w:r>
-        <w:rPr>
-          <w:color w:val="000000" w:themeColor="text1"/>
-        </w:rPr>
-        <w:t>)) &gt;= Z</w:t>
-      </w:r>
-    </w:p>
-    <w:p>
-      <w:pPr>
-        <w:jc w:val="center"/>
-        <w:rPr>
-          <w:rFonts w:eastAsiaTheme="minorEastAsia"/>
-        </w:rPr>
-      </w:pPr>
-      <w:r>
-        <w:rPr>
-          <w:color w:val="000000" w:themeColor="text1"/>
-        </w:rPr>
-        <w:t>Sum_i (</w:t>
-      </w:r>
-      <w:proofErr w:type="gramStart"/>
-      <w:r>
-        <w:rPr>
-          <w:color w:val="000000" w:themeColor="text1"/>
-        </w:rPr>
-        <w:t>Sum</w:t>
-      </w:r>
-      <w:proofErr w:type="gramEnd"/>
-      <w:r>
-        <w:rPr>
-          <w:color w:val="000000" w:themeColor="text1"/>
-        </w:rPr>
-        <w:t>_j (</w:t>
-      </w:r>
-      <w:proofErr w:type="spellStart"/>
-      <w:r>
-        <w:rPr>
-          <w:color w:val="000000" w:themeColor="text1"/>
-        </w:rPr>
-        <w:t>Xbij</w:t>
-      </w:r>
-      <w:proofErr w:type="spellEnd"/>
-      <w:r>
-        <w:rPr>
-          <w:color w:val="000000" w:themeColor="text1"/>
-        </w:rPr>
-        <w:t>)) &gt;= Z</w:t>
-      </w:r>
-    </w:p>
-    <w:p>
-      <w:pPr>
-        <w:rPr>
-          <w:color w:val="000000" w:themeColor="text1"/>
-          <w:u w:val="single"/>
-        </w:rPr>
-      </w:pPr>
-      <w:r>
-        <w:rPr>
-          <w:color w:val="000000" w:themeColor="text1"/>
-          <w:u w:val="single"/>
-        </w:rPr>
-        <w:t>Variables para orden</w:t>
-      </w:r>
-      <w:r>
-        <w:rPr>
-          <w:color w:val="000000" w:themeColor="text1"/>
-          <w:u w:val="single"/>
-        </w:rPr>
-        <w:t>)</w:t>
-      </w:r>
     </w:p>
     <w:p>
       <w:pPr>
@@ -2604,22 +2572,7 @@
         <w:rPr>
           <w:color w:val="000000" w:themeColor="text1"/>
         </w:rPr>
-        <w:t>No se puede visitar al cliente de la ciudad D si antes no se visitó al de C:</w:t>
-      </w:r>
-    </w:p>
-    <w:p>
-      <w:pPr>
-        <w:pStyle w:val="Prrafodelista"/>
-        <w:jc w:val="center"/>
-        <w:rPr>
-          <w:color w:val="000000" w:themeColor="text1"/>
-        </w:rPr>
-      </w:pPr>
-      <w:r>
-        <w:rPr>
-          <w:color w:val="000000" w:themeColor="text1"/>
-        </w:rPr>
-        <w:t>UD &gt;= UG</w:t>
+        <w:t>Un conjunto de lugares donde c/u tiene disponible una cantidad de unidades de un producto (orígenes o suministros).</w:t>
       </w:r>
     </w:p>
     <w:p>
@@ -2637,221 +2590,247 @@
         <w:rPr>
           <w:color w:val="000000" w:themeColor="text1"/>
         </w:rPr>
-        <w:t>No se puede visitar al cliente de la ciudad F si antes no se visito al de E o B.</w:t>
-      </w:r>
-    </w:p>
-    <w:p>
-      <w:pPr>
-        <w:pStyle w:val="Prrafodelista"/>
-        <w:jc w:val="center"/>
-        <w:rPr>
-          <w:color w:val="000000" w:themeColor="text1"/>
-        </w:rPr>
-      </w:pPr>
-      <w:r>
-        <w:rPr>
-          <w:color w:val="000000" w:themeColor="text1"/>
-        </w:rPr>
-        <w:t>UF &gt;= UE – M * Y</w:t>
-      </w:r>
-    </w:p>
-    <w:p>
-      <w:pPr>
-        <w:pStyle w:val="Prrafodelista"/>
-        <w:jc w:val="center"/>
-        <w:rPr>
-          <w:color w:val="000000" w:themeColor="text1"/>
-        </w:rPr>
-      </w:pPr>
-      <w:r>
-        <w:rPr>
-          <w:color w:val="000000" w:themeColor="text1"/>
-        </w:rPr>
-        <w:t>UF &gt;= UB – M* (1-Y)</w:t>
-      </w:r>
-    </w:p>
-    <w:p>
-      <w:pPr>
-        <w:pStyle w:val="Prrafodelista"/>
-        <w:jc w:val="center"/>
-        <w:rPr>
-          <w:color w:val="000000" w:themeColor="text1"/>
-        </w:rPr>
-      </w:pPr>
-    </w:p>
-    <w:p>
-      <w:pPr>
-        <w:pStyle w:val="Prrafodelista"/>
-        <w:jc w:val="center"/>
-        <w:rPr>
-          <w:color w:val="000000" w:themeColor="text1"/>
-        </w:rPr>
-      </w:pPr>
-    </w:p>
-    <w:p>
-      <w:pPr>
-        <w:pStyle w:val="Prrafodelista"/>
-        <w:jc w:val="center"/>
-        <w:rPr>
-          <w:color w:val="000000" w:themeColor="text1"/>
-        </w:rPr>
-      </w:pPr>
-    </w:p>
-    <w:p>
-      <w:pPr>
-        <w:pStyle w:val="Prrafodelista"/>
-        <w:jc w:val="center"/>
-        <w:rPr>
-          <w:color w:val="000000" w:themeColor="text1"/>
-        </w:rPr>
-      </w:pPr>
-    </w:p>
-    <w:p>
-      <w:pPr>
-        <w:pStyle w:val="Prrafodelista"/>
-        <w:jc w:val="center"/>
-        <w:rPr>
-          <w:color w:val="000000" w:themeColor="text1"/>
-        </w:rPr>
-      </w:pPr>
-    </w:p>
-    <w:p>
-      <w:pPr>
-        <w:pStyle w:val="Prrafodelista"/>
-        <w:jc w:val="center"/>
-        <w:rPr>
-          <w:color w:val="000000" w:themeColor="text1"/>
-        </w:rPr>
-      </w:pPr>
-    </w:p>
-    <w:p>
-      <w:pPr>
-        <w:pStyle w:val="Prrafodelista"/>
-        <w:jc w:val="center"/>
-        <w:rPr>
-          <w:color w:val="000000" w:themeColor="text1"/>
-        </w:rPr>
-      </w:pPr>
-    </w:p>
-    <w:p>
-      <w:pPr>
-        <w:pStyle w:val="Prrafodelista"/>
-        <w:jc w:val="center"/>
-        <w:rPr>
-          <w:color w:val="000000" w:themeColor="text1"/>
-        </w:rPr>
-      </w:pPr>
-    </w:p>
-    <w:p>
-      <w:pPr>
-        <w:rPr>
-          <w:b/>
-          <w:bCs/>
-          <w:color w:val="000000" w:themeColor="text1"/>
-          <w:u w:val="single"/>
-        </w:rPr>
-      </w:pPr>
-      <w:r>
-        <w:rPr>
-          <w:b/>
-          <w:bCs/>
-          <w:color w:val="000000" w:themeColor="text1"/>
-          <w:u w:val="single"/>
+        <w:t>Un conjunto de lugares donde c/u demanda una cantidad de unidades de un producto (destinos o demandas)</w:t>
+      </w:r>
+    </w:p>
+    <w:p>
+      <w:pPr>
+        <w:pStyle w:val="Prrafodelista"/>
+        <w:numPr>
+          <w:ilvl w:val="0"/>
+          <w:numId w:val="7"/>
+        </w:numPr>
+        <w:rPr>
+          <w:color w:val="000000" w:themeColor="text1"/>
+        </w:rPr>
+      </w:pPr>
+      <w:r>
+        <w:rPr>
+          <w:color w:val="000000" w:themeColor="text1"/>
+        </w:rPr>
+        <w:t xml:space="preserve">Objetivo: determinar la cantidad de unidades de producto que c/origen </w:t>
+      </w:r>
+      <w:r>
+        <w:rPr>
+          <w:color w:val="000000" w:themeColor="text1"/>
+        </w:rPr>
+        <w:t>envía</w:t>
+      </w:r>
+      <w:r>
+        <w:rPr>
+          <w:color w:val="000000" w:themeColor="text1"/>
+        </w:rPr>
+        <w:t xml:space="preserve"> a c/destino, para minimizar los costos de transporte totales en un cierto periodo de tiempo.</w:t>
+      </w:r>
+    </w:p>
+    <w:p>
+      <w:pPr>
+        <w:pStyle w:val="Prrafodelista"/>
+        <w:numPr>
+          <w:ilvl w:val="0"/>
+          <w:numId w:val="7"/>
+        </w:numPr>
+        <w:rPr>
+          <w:color w:val="000000" w:themeColor="text1"/>
+        </w:rPr>
+      </w:pPr>
+      <w:r>
+        <w:rPr>
+          <w:color w:val="000000" w:themeColor="text1"/>
+        </w:rPr>
+        <w:t>Hipótesis principales: Producto homogéneo, costo lineal.</w:t>
+      </w:r>
+    </w:p>
+    <w:p>
+      <w:pPr>
+        <w:rPr>
+          <w:color w:val="000000" w:themeColor="text1"/>
+        </w:rPr>
+      </w:pPr>
+      <w:r>
+        <w:rPr>
+          <w:color w:val="000000" w:themeColor="text1"/>
+        </w:rPr>
+        <w:t xml:space="preserve">Xij: cantidad de unidades que el origen i </w:t>
+      </w:r>
+      <w:r>
+        <w:rPr>
+          <w:color w:val="000000" w:themeColor="text1"/>
+        </w:rPr>
+        <w:t>envía</w:t>
+      </w:r>
+      <w:r>
+        <w:rPr>
+          <w:color w:val="000000" w:themeColor="text1"/>
+        </w:rPr>
+        <w:t xml:space="preserve"> al destino j.</w:t>
+      </w:r>
+    </w:p>
+    <w:p>
+      <w:pPr>
+        <w:rPr>
+          <w:color w:val="000000" w:themeColor="text1"/>
+        </w:rPr>
+      </w:pPr>
+      <w:r>
+        <w:rPr>
+          <w:color w:val="000000" w:themeColor="text1"/>
+        </w:rPr>
+        <w:t>Asumiendo</w:t>
+      </w:r>
+      <w:r>
+        <w:rPr>
+          <w:color w:val="000000" w:themeColor="text1"/>
+        </w:rPr>
+        <w:t xml:space="preserve"> que: Sum (Si) = Sum (Dj)</w:t>
+      </w:r>
+    </w:p>
+    <w:p>
+      <w:pPr>
+        <w:jc w:val="center"/>
+        <w:rPr>
+          <w:color w:val="000000" w:themeColor="text1"/>
+        </w:rPr>
+      </w:pPr>
+      <w:r>
+        <w:rPr>
+          <w:color w:val="000000" w:themeColor="text1"/>
+        </w:rPr>
+        <w:t>Z(Min) = Sum_i Sum_j (Cij Xij)</w:t>
+      </w:r>
+    </w:p>
+    <w:p>
+      <w:pPr>
+        <w:jc w:val="center"/>
+        <w:rPr>
+          <w:color w:val="000000" w:themeColor="text1"/>
+        </w:rPr>
+      </w:pPr>
+      <w:r>
+        <w:rPr>
+          <w:color w:val="000000" w:themeColor="text1"/>
+        </w:rPr>
+        <w:t>Sum(Xij) = Si (i = 1 a m)</w:t>
+      </w:r>
+    </w:p>
+    <w:p>
+      <w:pPr>
+        <w:jc w:val="center"/>
+        <w:rPr>
+          <w:color w:val="000000" w:themeColor="text1"/>
+        </w:rPr>
+      </w:pPr>
+      <w:r>
+        <w:rPr>
+          <w:color w:val="000000" w:themeColor="text1"/>
+        </w:rPr>
+        <w:t xml:space="preserve">Sum(Xij) = Dj (j = 1 a n). </w:t>
+      </w:r>
+    </w:p>
+    <w:p>
+      <w:pPr>
+        <w:jc w:val="center"/>
+        <w:rPr>
+          <w:color w:val="000000" w:themeColor="text1"/>
+        </w:rPr>
+      </w:pPr>
+      <w:r>
+        <w:rPr>
+          <w:color w:val="000000" w:themeColor="text1"/>
+        </w:rPr>
+        <w:t>Xij &gt;= 0, Ɐi y Ɐj.</w:t>
+      </w:r>
+    </w:p>
+    <w:p>
+      <w:pPr>
+        <w:rPr>
+          <w:color w:val="000000" w:themeColor="text1"/>
+        </w:rPr>
+      </w:pPr>
+      <w:r>
+        <w:rPr>
+          <w:b/>
+          <w:bCs/>
+          <w:color w:val="C00000"/>
+          <w:u w:val="single"/>
+        </w:rPr>
+        <w:t>MUY IMPORTANTE</w:t>
+      </w:r>
+      <w:r>
+        <w:rPr>
+          <w:color w:val="000000" w:themeColor="text1"/>
+        </w:rPr>
+        <w:t>: Existe un teorema que demuestra que, si todas las ofertas son números enteros y todas las demandas son números enteros, siendo todas las restricciones IGUALDADES, el problema de distribución o transporte tendrá como resultado que todas las variables tomaran valor entero, aunque no se les ponga la condición de que las variables tienen que tomar valor entero.</w:t>
+      </w:r>
+    </w:p>
+    <w:p>
+      <w:pPr>
+        <w:rPr>
+          <w:color w:val="000000" w:themeColor="text1"/>
+        </w:rPr>
+      </w:pPr>
+      <w:r>
+        <w:rPr>
+          <w:color w:val="000000" w:themeColor="text1"/>
+        </w:rPr>
+        <w:t>Por lo que</w:t>
+      </w:r>
+      <w:r>
+        <w:rPr>
+          <w:color w:val="000000" w:themeColor="text1"/>
+        </w:rPr>
+        <w:t xml:space="preserve"> el problema de distribución o transporte se resuelve como un problema con variables continuas. Es muy importante que la oferta total sea igual a la demanda total para que se pueda verificar que resolviéndolo como continua da resultado entero.</w:t>
+      </w:r>
+    </w:p>
+    <w:p>
+      <w:pPr>
+        <w:rPr>
+          <w:b/>
+          <w:bCs/>
+          <w:color w:val="000000" w:themeColor="text1"/>
+          <w:u w:val="single"/>
+        </w:rPr>
+      </w:pPr>
+      <w:r>
+        <w:rPr>
+          <w:b/>
+          <w:bCs/>
+          <w:color w:val="000000" w:themeColor="text1"/>
+          <w:u w:val="single"/>
+        </w:rPr>
+        <w:t>Problema de transbordo.</w:t>
+      </w:r>
+    </w:p>
+    <w:p>
+      <w:pPr>
+        <w:rPr>
+          <w:color w:val="000000" w:themeColor="text1"/>
+        </w:rPr>
+      </w:pPr>
+      <w:r>
+        <w:rPr>
+          <w:color w:val="000000" w:themeColor="text1"/>
         </w:rPr>
         <w:lastRenderedPageBreak/>
-        <w:t>Problemas combinatorios</w:t>
-      </w:r>
-    </w:p>
-    <w:p>
-      <w:pPr>
-        <w:rPr>
-          <w:color w:val="000000" w:themeColor="text1"/>
-        </w:rPr>
-      </w:pPr>
-      <w:r>
-        <w:rPr>
-          <w:color w:val="000000" w:themeColor="text1"/>
-        </w:rPr>
-        <w:t>Son aquellos en los cuales se desea determinar combinaciones optimas.</w:t>
-      </w:r>
-    </w:p>
-    <w:p>
-      <w:pPr>
-        <w:rPr>
-          <w:color w:val="000000" w:themeColor="text1"/>
-        </w:rPr>
-      </w:pPr>
-      <w:r>
-        <w:rPr>
-          <w:color w:val="000000" w:themeColor="text1"/>
-        </w:rPr>
-        <w:t xml:space="preserve">Problemas de Distribución o </w:t>
-      </w:r>
-      <w:r>
-        <w:rPr>
-          <w:color w:val="000000" w:themeColor="text1"/>
-        </w:rPr>
-        <w:t>Transporte</w:t>
-      </w:r>
-      <w:r>
-        <w:rPr>
-          <w:color w:val="000000" w:themeColor="text1"/>
-        </w:rPr>
-        <w:t>.</w:t>
-      </w:r>
-    </w:p>
-    <w:p>
-      <w:pPr>
-        <w:pStyle w:val="Prrafodelista"/>
-        <w:numPr>
-          <w:ilvl w:val="0"/>
-          <w:numId w:val="7"/>
-        </w:numPr>
-        <w:rPr>
-          <w:color w:val="000000" w:themeColor="text1"/>
-        </w:rPr>
-      </w:pPr>
-      <w:r>
-        <w:rPr>
-          <w:color w:val="000000" w:themeColor="text1"/>
-        </w:rPr>
-        <w:t>Un conjunto de lugares donde c/u tiene disponible una cantidad de unidades de un producto (orígenes o suministros).</w:t>
-      </w:r>
-    </w:p>
-    <w:p>
-      <w:pPr>
-        <w:pStyle w:val="Prrafodelista"/>
-        <w:numPr>
-          <w:ilvl w:val="0"/>
-          <w:numId w:val="7"/>
-        </w:numPr>
-        <w:rPr>
-          <w:color w:val="000000" w:themeColor="text1"/>
-        </w:rPr>
-      </w:pPr>
-      <w:r>
-        <w:rPr>
-          <w:color w:val="000000" w:themeColor="text1"/>
-        </w:rPr>
-        <w:t>Un conjunto de lugares donde c/u demanda una cantidad de unidades de un producto (destinos o demandas)</w:t>
-      </w:r>
-    </w:p>
-    <w:p>
-      <w:pPr>
-        <w:pStyle w:val="Prrafodelista"/>
-        <w:numPr>
-          <w:ilvl w:val="0"/>
-          <w:numId w:val="7"/>
-        </w:numPr>
-        <w:rPr>
-          <w:color w:val="000000" w:themeColor="text1"/>
-        </w:rPr>
-      </w:pPr>
-      <w:r>
-        <w:rPr>
-          <w:color w:val="000000" w:themeColor="text1"/>
-        </w:rPr>
-        <w:t xml:space="preserve">Objetivo: determinar la cantidad de unidades de producto que c/origen </w:t>
+        <w:t>En este problema las unidades no son enviadas directamente desde los orígenes hacia los destinos, sino que van desde los orígenes hasta alguno de los centros de transbordo y desde este a alguno de los destinos.</w:t>
+      </w:r>
+    </w:p>
+    <w:p>
+      <w:pPr>
+        <w:pStyle w:val="Prrafodelista"/>
+        <w:numPr>
+          <w:ilvl w:val="0"/>
+          <w:numId w:val="8"/>
+        </w:numPr>
+        <w:rPr>
+          <w:color w:val="000000" w:themeColor="text1"/>
+        </w:rPr>
+      </w:pPr>
+      <w:r>
+        <w:rPr>
+          <w:color w:val="000000" w:themeColor="text1"/>
+        </w:rPr>
+        <w:t xml:space="preserve">XOiTj: cantidad de unidades que el origen i </w:t>
       </w:r>
       <w:r>
         <w:rPr>
@@ -2863,46 +2842,25 @@
         <w:rPr>
           <w:color w:val="000000" w:themeColor="text1"/>
         </w:rPr>
-        <w:t xml:space="preserve"> a c/destino, para minimizar los costos de transporte totales en un cierto periodo de tiempo.</w:t>
-      </w:r>
-    </w:p>
-    <w:p>
-      <w:pPr>
-        <w:pStyle w:val="Prrafodelista"/>
-        <w:numPr>
-          <w:ilvl w:val="0"/>
-          <w:numId w:val="7"/>
-        </w:numPr>
-        <w:rPr>
-          <w:color w:val="000000" w:themeColor="text1"/>
-        </w:rPr>
-      </w:pPr>
-      <w:r>
-        <w:rPr>
-          <w:color w:val="000000" w:themeColor="text1"/>
-        </w:rPr>
-        <w:t>Hipótesis principales: Producto homogéneo, costo lineal.</w:t>
-      </w:r>
-    </w:p>
-    <w:p>
-      <w:pPr>
-        <w:rPr>
-          <w:color w:val="000000" w:themeColor="text1"/>
-        </w:rPr>
-      </w:pPr>
-      <w:proofErr w:type="spellStart"/>
-      <w:r>
-        <w:rPr>
-          <w:color w:val="000000" w:themeColor="text1"/>
-        </w:rPr>
-        <w:t>Xij</w:t>
-      </w:r>
-      <w:proofErr w:type="spellEnd"/>
-      <w:r>
-        <w:rPr>
-          <w:color w:val="000000" w:themeColor="text1"/>
-        </w:rPr>
-        <w:t xml:space="preserve">: cantidad de unidades que el origen i </w:t>
+        <w:t xml:space="preserve"> al transbordo j.</w:t>
+      </w:r>
+    </w:p>
+    <w:p>
+      <w:pPr>
+        <w:pStyle w:val="Prrafodelista"/>
+        <w:numPr>
+          <w:ilvl w:val="0"/>
+          <w:numId w:val="8"/>
+        </w:numPr>
+        <w:rPr>
+          <w:color w:val="000000" w:themeColor="text1"/>
+        </w:rPr>
+      </w:pPr>
+      <w:r>
+        <w:rPr>
+          <w:color w:val="000000" w:themeColor="text1"/>
+        </w:rPr>
+        <w:t xml:space="preserve">XTiDj: cantidad de unidades que el transbordo i </w:t>
       </w:r>
       <w:r>
         <w:rPr>
@@ -2919,250 +2877,6 @@
     </w:p>
     <w:p>
       <w:pPr>
-        <w:rPr>
-          <w:color w:val="000000" w:themeColor="text1"/>
-        </w:rPr>
-      </w:pPr>
-      <w:r>
-        <w:rPr>
-          <w:color w:val="000000" w:themeColor="text1"/>
-        </w:rPr>
-        <w:t>Asumiendo</w:t>
-      </w:r>
-      <w:r>
-        <w:rPr>
-          <w:color w:val="000000" w:themeColor="text1"/>
-        </w:rPr>
-        <w:t xml:space="preserve"> que: </w:t>
-      </w:r>
-      <w:proofErr w:type="gramStart"/>
-      <w:r>
-        <w:rPr>
-          <w:color w:val="000000" w:themeColor="text1"/>
-        </w:rPr>
-        <w:t>Sum</w:t>
-      </w:r>
-      <w:proofErr w:type="gramEnd"/>
-      <w:r>
-        <w:rPr>
-          <w:color w:val="000000" w:themeColor="text1"/>
-        </w:rPr>
-        <w:t xml:space="preserve"> (Si) = Sum (Dj)</w:t>
-      </w:r>
-    </w:p>
-    <w:p>
-      <w:pPr>
-        <w:jc w:val="center"/>
-        <w:rPr>
-          <w:color w:val="000000" w:themeColor="text1"/>
-        </w:rPr>
-      </w:pPr>
-      <w:r>
-        <w:rPr>
-          <w:color w:val="000000" w:themeColor="text1"/>
-        </w:rPr>
-        <w:t xml:space="preserve">Z(Min) = </w:t>
-      </w:r>
-      <w:proofErr w:type="gramStart"/>
-      <w:r>
-        <w:rPr>
-          <w:color w:val="000000" w:themeColor="text1"/>
-        </w:rPr>
-        <w:t>Sum</w:t>
-      </w:r>
-      <w:proofErr w:type="gramEnd"/>
-      <w:r>
-        <w:rPr>
-          <w:color w:val="000000" w:themeColor="text1"/>
-        </w:rPr>
-        <w:t>_i Sum_j (</w:t>
-      </w:r>
-      <w:proofErr w:type="spellStart"/>
-      <w:r>
-        <w:rPr>
-          <w:color w:val="000000" w:themeColor="text1"/>
-        </w:rPr>
-        <w:t>Cij</w:t>
-      </w:r>
-      <w:proofErr w:type="spellEnd"/>
-      <w:r>
-        <w:rPr>
-          <w:color w:val="000000" w:themeColor="text1"/>
-        </w:rPr>
-        <w:t xml:space="preserve"> </w:t>
-      </w:r>
-      <w:proofErr w:type="spellStart"/>
-      <w:r>
-        <w:rPr>
-          <w:color w:val="000000" w:themeColor="text1"/>
-        </w:rPr>
-        <w:t>Xij</w:t>
-      </w:r>
-      <w:proofErr w:type="spellEnd"/>
-      <w:r>
-        <w:rPr>
-          <w:color w:val="000000" w:themeColor="text1"/>
-        </w:rPr>
-        <w:t>)</w:t>
-      </w:r>
-    </w:p>
-    <w:p>
-      <w:pPr>
-        <w:jc w:val="center"/>
-        <w:rPr>
-          <w:color w:val="000000" w:themeColor="text1"/>
-        </w:rPr>
-      </w:pPr>
-      <w:proofErr w:type="gramStart"/>
-      <w:r>
-        <w:rPr>
-          <w:color w:val="000000" w:themeColor="text1"/>
-        </w:rPr>
-        <w:t>Sum(</w:t>
-      </w:r>
-      <w:proofErr w:type="spellStart"/>
-      <w:proofErr w:type="gramEnd"/>
-      <w:r>
-        <w:rPr>
-          <w:color w:val="000000" w:themeColor="text1"/>
-        </w:rPr>
-        <w:t>Xij</w:t>
-      </w:r>
-      <w:proofErr w:type="spellEnd"/>
-      <w:r>
-        <w:rPr>
-          <w:color w:val="000000" w:themeColor="text1"/>
-        </w:rPr>
-        <w:t>) = Si (i = 1 a m)</w:t>
-      </w:r>
-    </w:p>
-    <w:p>
-      <w:pPr>
-        <w:jc w:val="center"/>
-        <w:rPr>
-          <w:color w:val="000000" w:themeColor="text1"/>
-        </w:rPr>
-      </w:pPr>
-      <w:proofErr w:type="gramStart"/>
-      <w:r>
-        <w:rPr>
-          <w:color w:val="000000" w:themeColor="text1"/>
-        </w:rPr>
-        <w:t>Sum(</w:t>
-      </w:r>
-      <w:proofErr w:type="spellStart"/>
-      <w:proofErr w:type="gramEnd"/>
-      <w:r>
-        <w:rPr>
-          <w:color w:val="000000" w:themeColor="text1"/>
-        </w:rPr>
-        <w:t>Xij</w:t>
-      </w:r>
-      <w:proofErr w:type="spellEnd"/>
-      <w:r>
-        <w:rPr>
-          <w:color w:val="000000" w:themeColor="text1"/>
-        </w:rPr>
-        <w:t xml:space="preserve">) = Dj (j = 1 a n). </w:t>
-      </w:r>
-    </w:p>
-    <w:p>
-      <w:pPr>
-        <w:jc w:val="center"/>
-        <w:rPr>
-          <w:color w:val="000000" w:themeColor="text1"/>
-        </w:rPr>
-      </w:pPr>
-      <w:proofErr w:type="spellStart"/>
-      <w:r>
-        <w:rPr>
-          <w:color w:val="000000" w:themeColor="text1"/>
-        </w:rPr>
-        <w:t>Xij</w:t>
-      </w:r>
-      <w:proofErr w:type="spellEnd"/>
-      <w:r>
-        <w:rPr>
-          <w:color w:val="000000" w:themeColor="text1"/>
-        </w:rPr>
-        <w:t xml:space="preserve"> &gt;= 0, Ɐi y Ɐj.</w:t>
-      </w:r>
-    </w:p>
-    <w:p>
-      <w:pPr>
-        <w:rPr>
-          <w:color w:val="000000" w:themeColor="text1"/>
-        </w:rPr>
-      </w:pPr>
-      <w:r>
-        <w:rPr>
-          <w:b/>
-          <w:bCs/>
-          <w:color w:val="C00000"/>
-          <w:u w:val="single"/>
-        </w:rPr>
-        <w:t>MUY IMPORTANTE</w:t>
-      </w:r>
-      <w:r>
-        <w:rPr>
-          <w:color w:val="000000" w:themeColor="text1"/>
-        </w:rPr>
-        <w:t>: Existe un teorema que demuestra que, si todas las ofertas son números enteros y todas las demandas son números enteros, siendo todas las restricciones IGUALDADES, el problema de distribución o transporte tendrá como resultado que todas las variables tomaran valor entero, aunque no se les ponga la condición de que las variables tienen que tomar valor entero.</w:t>
-      </w:r>
-    </w:p>
-    <w:p>
-      <w:pPr>
-        <w:rPr>
-          <w:color w:val="000000" w:themeColor="text1"/>
-        </w:rPr>
-      </w:pPr>
-      <w:r>
-        <w:rPr>
-          <w:color w:val="000000" w:themeColor="text1"/>
-        </w:rPr>
-        <w:t>Por lo que</w:t>
-      </w:r>
-      <w:r>
-        <w:rPr>
-          <w:color w:val="000000" w:themeColor="text1"/>
-        </w:rPr>
-        <w:t xml:space="preserve"> el problema de distribución o transporte se resuelve como un problema con variables continuas. Es muy importante que la oferta total sea igual a la demanda total para que se pueda verificar que resolviéndolo como continua da resultado entero.</w:t>
-      </w:r>
-    </w:p>
-    <w:p>
-      <w:pPr>
-        <w:rPr>
-          <w:b/>
-          <w:bCs/>
-          <w:color w:val="000000" w:themeColor="text1"/>
-          <w:u w:val="single"/>
-        </w:rPr>
-      </w:pPr>
-      <w:r>
-        <w:rPr>
-          <w:b/>
-          <w:bCs/>
-          <w:color w:val="000000" w:themeColor="text1"/>
-          <w:u w:val="single"/>
-        </w:rPr>
-        <w:t>Problema de transbordo.</w:t>
-      </w:r>
-    </w:p>
-    <w:p>
-      <w:pPr>
-        <w:rPr>
-          <w:color w:val="000000" w:themeColor="text1"/>
-        </w:rPr>
-      </w:pPr>
-      <w:r>
-        <w:rPr>
-          <w:color w:val="000000" w:themeColor="text1"/>
-        </w:rPr>
-        <w:t>En este problema las unidades no son enviadas directamente desde los orígenes hacia los destinos, sino que van desde los orígenes hasta alguno de los centros de transbordo y desde este a alguno de los destinos.</w:t>
-      </w:r>
-    </w:p>
-    <w:p>
-      <w:pPr>
         <w:pStyle w:val="Prrafodelista"/>
         <w:numPr>
           <w:ilvl w:val="0"/>
@@ -3172,82 +2886,6 @@
           <w:color w:val="000000" w:themeColor="text1"/>
         </w:rPr>
       </w:pPr>
-      <w:proofErr w:type="spellStart"/>
-      <w:r>
-        <w:rPr>
-          <w:color w:val="000000" w:themeColor="text1"/>
-        </w:rPr>
-        <w:t>XOiTj</w:t>
-      </w:r>
-      <w:proofErr w:type="spellEnd"/>
-      <w:r>
-        <w:rPr>
-          <w:color w:val="000000" w:themeColor="text1"/>
-        </w:rPr>
-        <w:t xml:space="preserve">: cantidad de unidades que el origen i </w:t>
-      </w:r>
-      <w:r>
-        <w:rPr>
-          <w:color w:val="000000" w:themeColor="text1"/>
-        </w:rPr>
-        <w:t>envía</w:t>
-      </w:r>
-      <w:r>
-        <w:rPr>
-          <w:color w:val="000000" w:themeColor="text1"/>
-        </w:rPr>
-        <w:t xml:space="preserve"> al transbordo j.</w:t>
-      </w:r>
-    </w:p>
-    <w:p>
-      <w:pPr>
-        <w:pStyle w:val="Prrafodelista"/>
-        <w:numPr>
-          <w:ilvl w:val="0"/>
-          <w:numId w:val="8"/>
-        </w:numPr>
-        <w:rPr>
-          <w:color w:val="000000" w:themeColor="text1"/>
-        </w:rPr>
-      </w:pPr>
-      <w:proofErr w:type="spellStart"/>
-      <w:r>
-        <w:rPr>
-          <w:color w:val="000000" w:themeColor="text1"/>
-        </w:rPr>
-        <w:t>XTiDj</w:t>
-      </w:r>
-      <w:proofErr w:type="spellEnd"/>
-      <w:r>
-        <w:rPr>
-          <w:color w:val="000000" w:themeColor="text1"/>
-        </w:rPr>
-        <w:t xml:space="preserve">: cantidad de unidades que el transbordo i </w:t>
-      </w:r>
-      <w:r>
-        <w:rPr>
-          <w:color w:val="000000" w:themeColor="text1"/>
-        </w:rPr>
-        <w:t>envía</w:t>
-      </w:r>
-      <w:r>
-        <w:rPr>
-          <w:color w:val="000000" w:themeColor="text1"/>
-        </w:rPr>
-        <w:t xml:space="preserve"> al destino j.</w:t>
-      </w:r>
-    </w:p>
-    <w:p>
-      <w:pPr>
-        <w:pStyle w:val="Prrafodelista"/>
-        <w:numPr>
-          <w:ilvl w:val="0"/>
-          <w:numId w:val="8"/>
-        </w:numPr>
-        <w:rPr>
-          <w:color w:val="000000" w:themeColor="text1"/>
-        </w:rPr>
-      </w:pPr>
       <w:r>
         <w:rPr>
           <w:color w:val="000000" w:themeColor="text1"/>
@@ -3284,37 +2922,7 @@
         <w:rPr>
           <w:color w:val="000000" w:themeColor="text1"/>
         </w:rPr>
-        <w:t>Dados dos conjuntos A y B, ambos con n elementos. Encontrar el conjunto P donde c/elemento es un par (</w:t>
-      </w:r>
-      <w:proofErr w:type="spellStart"/>
-      <w:proofErr w:type="gramStart"/>
-      <w:r>
-        <w:rPr>
-          <w:color w:val="000000" w:themeColor="text1"/>
-        </w:rPr>
-        <w:t>a,b</w:t>
-      </w:r>
-      <w:proofErr w:type="spellEnd"/>
-      <w:proofErr w:type="gramEnd"/>
-      <w:r>
-        <w:rPr>
-          <w:color w:val="000000" w:themeColor="text1"/>
-        </w:rPr>
-        <w:t>) (a e A, b e B) tal que minimice una función de costo ∑ C(</w:t>
-      </w:r>
-      <w:proofErr w:type="spellStart"/>
-      <w:r>
-        <w:rPr>
-          <w:color w:val="000000" w:themeColor="text1"/>
-        </w:rPr>
-        <w:t>a,b</w:t>
-      </w:r>
-      <w:proofErr w:type="spellEnd"/>
-      <w:r>
-        <w:rPr>
-          <w:color w:val="000000" w:themeColor="text1"/>
-        </w:rPr>
-        <w:t>).</w:t>
+        <w:t>Dados dos conjuntos A y B, ambos con n elementos. Encontrar el conjunto P donde c/elemento es un par (a,b) (a e A, b e B) tal que minimice una función de costo ∑ C(a,b).</w:t>
       </w:r>
     </w:p>
     <w:p>
@@ -3346,19 +2954,11 @@
           <w:color w:val="000000" w:themeColor="text1"/>
         </w:rPr>
       </w:pPr>
-      <w:proofErr w:type="spellStart"/>
-      <w:r>
-        <w:rPr>
-          <w:color w:val="000000" w:themeColor="text1"/>
-        </w:rPr>
-        <w:t>Xij</w:t>
-      </w:r>
-      <w:proofErr w:type="spellEnd"/>
-      <w:r>
-        <w:rPr>
-          <w:color w:val="000000" w:themeColor="text1"/>
-        </w:rPr>
-        <w:t>: 1 si i es asignado a j, 0 si no.</w:t>
+      <w:r>
+        <w:rPr>
+          <w:color w:val="000000" w:themeColor="text1"/>
+        </w:rPr>
+        <w:t>Xij: 1 si i es asignado a j, 0 si no.</w:t>
       </w:r>
     </w:p>
     <w:p>
@@ -3376,760 +2976,428 @@
         <w:rPr>
           <w:color w:val="000000" w:themeColor="text1"/>
         </w:rPr>
+        <w:t>Z = ∑ ∑ Cij Xij.</w:t>
+      </w:r>
+    </w:p>
+    <w:p>
+      <w:pPr>
+        <w:pStyle w:val="Prrafodelista"/>
+        <w:numPr>
+          <w:ilvl w:val="0"/>
+          <w:numId w:val="10"/>
+        </w:numPr>
+        <w:rPr>
+          <w:color w:val="000000" w:themeColor="text1"/>
+        </w:rPr>
+      </w:pPr>
+      <w:r>
+        <w:rPr>
+          <w:color w:val="000000" w:themeColor="text1"/>
+        </w:rPr>
+        <w:t>∑ Xij = 1 (Ɐi = 1 a m). ∑ Xij = 1 (Ɐj = 1 a m). Xij &gt;= 0 Ɐi, Ɐj.</w:t>
+      </w:r>
+    </w:p>
+    <w:p>
+      <w:pPr>
+        <w:pStyle w:val="Prrafodelista"/>
+        <w:numPr>
+          <w:ilvl w:val="0"/>
+          <w:numId w:val="10"/>
+        </w:numPr>
+        <w:rPr>
+          <w:color w:val="000000" w:themeColor="text1"/>
+        </w:rPr>
+      </w:pPr>
+      <w:r>
+        <w:rPr>
+          <w:color w:val="000000" w:themeColor="text1"/>
+        </w:rPr>
+        <w:t>Es un caso particular del problema de transporte, donde todas las ofertas y demandas son iguales a 1.</w:t>
+      </w:r>
+    </w:p>
+    <w:p>
+      <w:pPr>
+        <w:rPr>
+          <w:b/>
+          <w:bCs/>
+          <w:color w:val="000000" w:themeColor="text1"/>
+          <w:u w:val="single"/>
+        </w:rPr>
+      </w:pPr>
+      <w:r>
+        <w:rPr>
+          <w:b/>
+          <w:bCs/>
+          <w:color w:val="000000" w:themeColor="text1"/>
+          <w:u w:val="single"/>
+        </w:rPr>
+        <w:t>Problemas de asignación cuadrática.</w:t>
+      </w:r>
+    </w:p>
+    <w:p>
+      <w:pPr>
+        <w:rPr>
+          <w:color w:val="000000" w:themeColor="text1"/>
+        </w:rPr>
+      </w:pPr>
+      <w:r>
+        <w:rPr>
+          <w:color w:val="000000" w:themeColor="text1"/>
+        </w:rPr>
+        <w:t xml:space="preserve">Objetivo: colocar elementos en un lugar minimizando los costos </w:t>
+      </w:r>
+      <w:r>
+        <w:rPr>
+          <w:color w:val="000000" w:themeColor="text1"/>
+        </w:rPr>
+        <w:sym w:font="Wingdings" w:char="F0E0"/>
+      </w:r>
+      <w:r>
+        <w:rPr>
+          <w:color w:val="000000" w:themeColor="text1"/>
+        </w:rPr>
+        <w:t xml:space="preserve"> los costos son 2 y se multiplican.</w:t>
+      </w:r>
+    </w:p>
+    <w:p>
+      <w:pPr>
+        <w:pStyle w:val="Prrafodelista"/>
+        <w:numPr>
+          <w:ilvl w:val="0"/>
+          <w:numId w:val="11"/>
+        </w:numPr>
+        <w:rPr>
+          <w:color w:val="000000" w:themeColor="text1"/>
+        </w:rPr>
+      </w:pPr>
+      <w:r>
+        <w:rPr>
+          <w:color w:val="000000" w:themeColor="text1"/>
+        </w:rPr>
+        <w:t>Yijkl = 1 si Xij = Xkl = 1, 0 si no.</w:t>
+      </w:r>
+    </w:p>
+    <w:p>
+      <w:pPr>
+        <w:pStyle w:val="Prrafodelista"/>
+        <w:numPr>
+          <w:ilvl w:val="0"/>
+          <w:numId w:val="11"/>
+        </w:numPr>
+        <w:rPr>
+          <w:color w:val="000000" w:themeColor="text1"/>
+        </w:rPr>
+      </w:pPr>
+      <w:r>
+        <w:rPr>
+          <w:color w:val="000000" w:themeColor="text1"/>
+        </w:rPr>
+        <w:t>2 Yijkl &lt;= Xij + Xkl &lt;= 1 + Yijkl</w:t>
+      </w:r>
+    </w:p>
+    <w:p>
+      <w:pPr>
+        <w:pStyle w:val="Prrafodelista"/>
+        <w:numPr>
+          <w:ilvl w:val="0"/>
+          <w:numId w:val="11"/>
+        </w:numPr>
+        <w:rPr>
+          <w:color w:val="000000" w:themeColor="text1"/>
+        </w:rPr>
+      </w:pPr>
+      <w:r>
+        <w:rPr>
+          <w:color w:val="000000" w:themeColor="text1"/>
+        </w:rPr>
+        <w:t>Y en el funcional ponemos las Yijkl en lugar del producto Xij * Xkl.</w:t>
+      </w:r>
+    </w:p>
+    <w:p>
+      <w:pPr>
+        <w:rPr>
+          <w:b/>
+          <w:bCs/>
+          <w:color w:val="000000" w:themeColor="text1"/>
+          <w:u w:val="single"/>
+        </w:rPr>
+      </w:pPr>
+      <w:r>
+        <w:rPr>
+          <w:b/>
+          <w:bCs/>
+          <w:color w:val="000000" w:themeColor="text1"/>
+          <w:u w:val="single"/>
+        </w:rPr>
+        <w:t>Uncapacitated Facility Location (UFL).</w:t>
+      </w:r>
+    </w:p>
+    <w:p>
+      <w:pPr>
+        <w:rPr>
+          <w:color w:val="000000" w:themeColor="text1"/>
+        </w:rPr>
+      </w:pPr>
+      <w:r>
+        <w:rPr>
+          <w:color w:val="000000" w:themeColor="text1"/>
+        </w:rPr>
+        <w:t>Se debe decidir donde abrir los depósitos y que proporción de la demanda de los clientes satisface cada deposito abierto.</w:t>
+      </w:r>
+    </w:p>
+    <w:p>
+      <w:pPr>
+        <w:pStyle w:val="Prrafodelista"/>
+        <w:numPr>
+          <w:ilvl w:val="0"/>
+          <w:numId w:val="12"/>
+        </w:numPr>
+        <w:rPr>
+          <w:color w:val="000000" w:themeColor="text1"/>
+        </w:rPr>
+      </w:pPr>
+      <w:r>
+        <w:rPr>
+          <w:color w:val="000000" w:themeColor="text1"/>
+        </w:rPr>
+        <w:t>Xij: fracción de la demanda de la zona j que satisface el deposito ubicado en i.</w:t>
+      </w:r>
+    </w:p>
+    <w:p>
+      <w:pPr>
+        <w:pStyle w:val="Prrafodelista"/>
+        <w:numPr>
+          <w:ilvl w:val="0"/>
+          <w:numId w:val="12"/>
+        </w:numPr>
+        <w:rPr>
+          <w:color w:val="000000" w:themeColor="text1"/>
+        </w:rPr>
+      </w:pPr>
+      <w:r>
+        <w:rPr>
+          <w:color w:val="000000" w:themeColor="text1"/>
+        </w:rPr>
+        <w:t>Yi: 1 si se establece el deposito i, 0 si no.</w:t>
+      </w:r>
+    </w:p>
+    <w:p>
+      <w:pPr>
+        <w:pStyle w:val="Prrafodelista"/>
+        <w:numPr>
+          <w:ilvl w:val="0"/>
+          <w:numId w:val="12"/>
+        </w:numPr>
+        <w:rPr>
+          <w:color w:val="000000" w:themeColor="text1"/>
+        </w:rPr>
+      </w:pPr>
+      <w:r>
+        <w:rPr>
+          <w:color w:val="000000" w:themeColor="text1"/>
+        </w:rPr>
+        <w:t>Fi: costo anual fijo de establecer un deposito en el lugar i.</w:t>
+      </w:r>
+    </w:p>
+    <w:p>
+      <w:pPr>
+        <w:pStyle w:val="Prrafodelista"/>
+        <w:numPr>
+          <w:ilvl w:val="0"/>
+          <w:numId w:val="12"/>
+        </w:numPr>
+        <w:rPr>
+          <w:color w:val="000000" w:themeColor="text1"/>
+        </w:rPr>
+      </w:pPr>
+      <w:r>
+        <w:rPr>
+          <w:color w:val="000000" w:themeColor="text1"/>
+        </w:rPr>
+        <w:t>Cij: costo de producción y distribución si el deposito que esta ubicado en i le proporciona al cliente j todo lo que este en demanda.</w:t>
+      </w:r>
+    </w:p>
+    <w:p>
+      <w:pPr>
+        <w:pStyle w:val="Prrafodelista"/>
+        <w:jc w:val="center"/>
+        <w:rPr>
+          <w:color w:val="000000" w:themeColor="text1"/>
+        </w:rPr>
+      </w:pPr>
+      <w:r>
+        <w:rPr>
+          <w:color w:val="000000" w:themeColor="text1"/>
+        </w:rPr>
+        <w:t>Minimizar: ∑ ∑ Cij Xij + ∑ fi Yi.</w:t>
+      </w:r>
+    </w:p>
+    <w:p>
+      <w:pPr>
+        <w:pStyle w:val="Prrafodelista"/>
+        <w:jc w:val="center"/>
+        <w:rPr>
+          <w:color w:val="000000" w:themeColor="text1"/>
+        </w:rPr>
+      </w:pPr>
+      <w:r>
+        <w:rPr>
+          <w:color w:val="000000" w:themeColor="text1"/>
+        </w:rPr>
+        <w:t>∑(i) Xij = 1, para todo j.</w:t>
+      </w:r>
+    </w:p>
+    <w:p>
+      <w:pPr>
+        <w:pStyle w:val="Prrafodelista"/>
+        <w:jc w:val="center"/>
+        <w:rPr>
+          <w:color w:val="000000" w:themeColor="text1"/>
+        </w:rPr>
+      </w:pPr>
+      <w:r>
+        <w:rPr>
+          <w:color w:val="000000" w:themeColor="text1"/>
+        </w:rPr>
+        <w:t>Xij &lt;= Yi para todo i,j.</w:t>
+      </w:r>
+    </w:p>
+    <w:p>
+      <w:pPr>
+        <w:pStyle w:val="Prrafodelista"/>
+        <w:jc w:val="center"/>
+        <w:rPr>
+          <w:color w:val="000000" w:themeColor="text1"/>
+        </w:rPr>
+      </w:pPr>
+      <w:r>
+        <w:rPr>
+          <w:color w:val="000000" w:themeColor="text1"/>
+        </w:rPr>
+        <w:t>Xij &gt;= 0, Yi e {0, 1}, para todo i,j.</w:t>
+      </w:r>
+    </w:p>
+    <w:p>
+      <w:pPr>
+        <w:rPr>
+          <w:b/>
+          <w:bCs/>
+          <w:color w:val="000000" w:themeColor="text1"/>
+          <w:u w:val="single"/>
+        </w:rPr>
+      </w:pPr>
+      <w:r>
+        <w:rPr>
+          <w:b/>
+          <w:bCs/>
+          <w:color w:val="000000" w:themeColor="text1"/>
+          <w:u w:val="single"/>
+        </w:rPr>
+        <w:t>Problema de la mochila / Knapsack.</w:t>
+      </w:r>
+    </w:p>
+    <w:p>
+      <w:pPr>
+        <w:rPr>
+          <w:color w:val="000000" w:themeColor="text1"/>
+        </w:rPr>
+      </w:pPr>
+      <w:r>
+        <w:rPr>
+          <w:color w:val="000000" w:themeColor="text1"/>
+        </w:rPr>
+        <w:t>¿Qué llevo y que dejo?</w:t>
+      </w:r>
+    </w:p>
+    <w:p>
+      <w:pPr>
+        <w:pStyle w:val="Prrafodelista"/>
+        <w:numPr>
+          <w:ilvl w:val="0"/>
+          <w:numId w:val="13"/>
+        </w:numPr>
+        <w:rPr>
+          <w:color w:val="000000" w:themeColor="text1"/>
+        </w:rPr>
+      </w:pPr>
+      <w:r>
+        <w:rPr>
+          <w:color w:val="000000" w:themeColor="text1"/>
+        </w:rPr>
+        <w:t>Wi: peso del objeto i.</w:t>
+      </w:r>
+    </w:p>
+    <w:p>
+      <w:pPr>
+        <w:pStyle w:val="Prrafodelista"/>
+        <w:numPr>
+          <w:ilvl w:val="0"/>
+          <w:numId w:val="13"/>
+        </w:numPr>
+        <w:rPr>
+          <w:color w:val="000000" w:themeColor="text1"/>
+        </w:rPr>
+      </w:pPr>
+      <w:r>
+        <w:rPr>
+          <w:color w:val="000000" w:themeColor="text1"/>
+        </w:rPr>
+        <w:t>Pi: aporte del objeto i a la mochila.</w:t>
+      </w:r>
+    </w:p>
+    <w:p>
+      <w:pPr>
+        <w:pStyle w:val="Prrafodelista"/>
+        <w:numPr>
+          <w:ilvl w:val="0"/>
+          <w:numId w:val="13"/>
+        </w:numPr>
+        <w:rPr>
+          <w:color w:val="000000" w:themeColor="text1"/>
+        </w:rPr>
+      </w:pPr>
+      <w:r>
+        <w:rPr>
+          <w:color w:val="000000" w:themeColor="text1"/>
+        </w:rPr>
+        <w:t>C: capacidad de la mochila</w:t>
+      </w:r>
+    </w:p>
+    <w:p>
+      <w:pPr>
+        <w:pStyle w:val="Prrafodelista"/>
+        <w:numPr>
+          <w:ilvl w:val="0"/>
+          <w:numId w:val="13"/>
+        </w:numPr>
+        <w:rPr>
+          <w:color w:val="000000" w:themeColor="text1"/>
+        </w:rPr>
+      </w:pPr>
+      <w:r>
+        <w:rPr>
+          <w:color w:val="000000" w:themeColor="text1"/>
+        </w:rPr>
+        <w:t>Xi: 1 si el objeto i esta en la mochila, 0 si no.</w:t>
+      </w:r>
+    </w:p>
+    <w:p>
+      <w:pPr>
+        <w:pStyle w:val="Prrafodelista"/>
+        <w:numPr>
+          <w:ilvl w:val="0"/>
+          <w:numId w:val="13"/>
+        </w:numPr>
+        <w:rPr>
+          <w:color w:val="000000" w:themeColor="text1"/>
+        </w:rPr>
+      </w:pPr>
+      <w:r>
+        <w:rPr>
+          <w:color w:val="000000" w:themeColor="text1"/>
+        </w:rPr>
         <w:lastRenderedPageBreak/>
-        <w:t xml:space="preserve">Z = </w:t>
-      </w:r>
-      <w:r>
-        <w:rPr>
-          <w:color w:val="000000" w:themeColor="text1"/>
-        </w:rPr>
-        <w:t xml:space="preserve">∑ ∑ </w:t>
-      </w:r>
-      <w:proofErr w:type="spellStart"/>
-      <w:r>
-        <w:rPr>
-          <w:color w:val="000000" w:themeColor="text1"/>
-        </w:rPr>
-        <w:t>C</w:t>
-      </w:r>
-      <w:r>
-        <w:rPr>
-          <w:color w:val="000000" w:themeColor="text1"/>
-        </w:rPr>
-        <w:t>ij</w:t>
-      </w:r>
-      <w:proofErr w:type="spellEnd"/>
-      <w:r>
-        <w:rPr>
-          <w:color w:val="000000" w:themeColor="text1"/>
-        </w:rPr>
-        <w:t xml:space="preserve"> </w:t>
-      </w:r>
-      <w:proofErr w:type="spellStart"/>
-      <w:r>
-        <w:rPr>
-          <w:color w:val="000000" w:themeColor="text1"/>
-        </w:rPr>
-        <w:t>Xij</w:t>
-      </w:r>
-      <w:proofErr w:type="spellEnd"/>
-      <w:r>
-        <w:rPr>
-          <w:color w:val="000000" w:themeColor="text1"/>
-        </w:rPr>
-        <w:t>.</w:t>
-      </w:r>
-    </w:p>
-    <w:p>
-      <w:pPr>
-        <w:pStyle w:val="Prrafodelista"/>
-        <w:numPr>
-          <w:ilvl w:val="0"/>
-          <w:numId w:val="10"/>
-        </w:numPr>
-        <w:rPr>
-          <w:color w:val="000000" w:themeColor="text1"/>
-        </w:rPr>
-      </w:pPr>
-      <w:r>
-        <w:rPr>
-          <w:color w:val="000000" w:themeColor="text1"/>
-        </w:rPr>
-        <w:t xml:space="preserve">∑ </w:t>
-      </w:r>
-      <w:proofErr w:type="spellStart"/>
-      <w:r>
-        <w:rPr>
-          <w:color w:val="000000" w:themeColor="text1"/>
-        </w:rPr>
-        <w:t>Xij</w:t>
-      </w:r>
-      <w:proofErr w:type="spellEnd"/>
-      <w:r>
-        <w:rPr>
-          <w:color w:val="000000" w:themeColor="text1"/>
-        </w:rPr>
-        <w:t xml:space="preserve"> = 1 (Ɐi = 1 a m). </w:t>
-      </w:r>
-      <w:r>
-        <w:rPr>
-          <w:color w:val="000000" w:themeColor="text1"/>
-        </w:rPr>
-        <w:t xml:space="preserve">∑ </w:t>
-      </w:r>
-      <w:proofErr w:type="spellStart"/>
-      <w:r>
-        <w:rPr>
-          <w:color w:val="000000" w:themeColor="text1"/>
-        </w:rPr>
-        <w:t>Xij</w:t>
-      </w:r>
-      <w:proofErr w:type="spellEnd"/>
-      <w:r>
-        <w:rPr>
-          <w:color w:val="000000" w:themeColor="text1"/>
-        </w:rPr>
-        <w:t xml:space="preserve"> = 1 (Ɐ</w:t>
-      </w:r>
-      <w:r>
-        <w:rPr>
-          <w:color w:val="000000" w:themeColor="text1"/>
-        </w:rPr>
-        <w:t>j</w:t>
-      </w:r>
-      <w:r>
-        <w:rPr>
-          <w:color w:val="000000" w:themeColor="text1"/>
-        </w:rPr>
-        <w:t xml:space="preserve"> = 1 a m)</w:t>
-      </w:r>
-      <w:r>
-        <w:rPr>
-          <w:color w:val="000000" w:themeColor="text1"/>
-        </w:rPr>
-        <w:t xml:space="preserve">. </w:t>
-      </w:r>
-      <w:proofErr w:type="spellStart"/>
-      <w:r>
-        <w:rPr>
-          <w:color w:val="000000" w:themeColor="text1"/>
-        </w:rPr>
-        <w:t>Xij</w:t>
-      </w:r>
-      <w:proofErr w:type="spellEnd"/>
-      <w:r>
-        <w:rPr>
-          <w:color w:val="000000" w:themeColor="text1"/>
-        </w:rPr>
-        <w:t xml:space="preserve"> &gt;= 0 </w:t>
-      </w:r>
-      <w:r>
-        <w:rPr>
-          <w:color w:val="000000" w:themeColor="text1"/>
-        </w:rPr>
-        <w:t>Ɐi</w:t>
-      </w:r>
-      <w:r>
-        <w:rPr>
-          <w:color w:val="000000" w:themeColor="text1"/>
-        </w:rPr>
-        <w:t xml:space="preserve">, </w:t>
-      </w:r>
-      <w:r>
-        <w:rPr>
-          <w:color w:val="000000" w:themeColor="text1"/>
-        </w:rPr>
-        <w:t>Ɐ</w:t>
-      </w:r>
-      <w:r>
-        <w:rPr>
-          <w:color w:val="000000" w:themeColor="text1"/>
-        </w:rPr>
-        <w:t>j.</w:t>
-      </w:r>
-    </w:p>
-    <w:p>
-      <w:pPr>
-        <w:pStyle w:val="Prrafodelista"/>
-        <w:numPr>
-          <w:ilvl w:val="0"/>
-          <w:numId w:val="10"/>
-        </w:numPr>
-        <w:rPr>
-          <w:color w:val="000000" w:themeColor="text1"/>
-        </w:rPr>
-      </w:pPr>
-      <w:r>
-        <w:rPr>
-          <w:color w:val="000000" w:themeColor="text1"/>
-        </w:rPr>
-        <w:t>Es un caso particular del problema de transporte, donde todas las ofertas y demandas son iguales a 1.</w:t>
-      </w:r>
-    </w:p>
-    <w:p>
-      <w:pPr>
-        <w:rPr>
-          <w:b/>
-          <w:bCs/>
-          <w:color w:val="000000" w:themeColor="text1"/>
-          <w:u w:val="single"/>
-        </w:rPr>
-      </w:pPr>
-      <w:r>
-        <w:rPr>
-          <w:b/>
-          <w:bCs/>
-          <w:color w:val="000000" w:themeColor="text1"/>
-          <w:u w:val="single"/>
-        </w:rPr>
-        <w:t>Problemas de asignación cuadrática.</w:t>
-      </w:r>
-    </w:p>
-    <w:p>
-      <w:pPr>
-        <w:rPr>
-          <w:color w:val="000000" w:themeColor="text1"/>
-        </w:rPr>
-      </w:pPr>
-      <w:r>
-        <w:rPr>
-          <w:color w:val="000000" w:themeColor="text1"/>
-        </w:rPr>
-        <w:t xml:space="preserve">Objetivo: colocar elementos en un lugar minimizando los costos </w:t>
-      </w:r>
-      <w:r>
-        <w:rPr>
-          <w:color w:val="000000" w:themeColor="text1"/>
-        </w:rPr>
-        <w:sym w:font="Wingdings" w:char="F0E0"/>
-      </w:r>
-      <w:r>
-        <w:rPr>
-          <w:color w:val="000000" w:themeColor="text1"/>
-        </w:rPr>
-        <w:t xml:space="preserve"> los costos son 2 y se multiplican.</w:t>
-      </w:r>
-    </w:p>
-    <w:p>
-      <w:pPr>
-        <w:pStyle w:val="Prrafodelista"/>
-        <w:numPr>
-          <w:ilvl w:val="0"/>
-          <w:numId w:val="11"/>
-        </w:numPr>
-        <w:rPr>
-          <w:color w:val="000000" w:themeColor="text1"/>
-        </w:rPr>
-      </w:pPr>
-      <w:proofErr w:type="spellStart"/>
-      <w:r>
-        <w:rPr>
-          <w:color w:val="000000" w:themeColor="text1"/>
-        </w:rPr>
-        <w:t>Yijkl</w:t>
-      </w:r>
-      <w:proofErr w:type="spellEnd"/>
-      <w:r>
-        <w:rPr>
-          <w:color w:val="000000" w:themeColor="text1"/>
-        </w:rPr>
-        <w:t xml:space="preserve"> = 1 si </w:t>
-      </w:r>
-      <w:proofErr w:type="spellStart"/>
-      <w:r>
-        <w:rPr>
-          <w:color w:val="000000" w:themeColor="text1"/>
-        </w:rPr>
-        <w:t>Xij</w:t>
-      </w:r>
-      <w:proofErr w:type="spellEnd"/>
-      <w:r>
-        <w:rPr>
-          <w:color w:val="000000" w:themeColor="text1"/>
-        </w:rPr>
-        <w:t xml:space="preserve"> = </w:t>
-      </w:r>
-      <w:proofErr w:type="spellStart"/>
-      <w:r>
-        <w:rPr>
-          <w:color w:val="000000" w:themeColor="text1"/>
-        </w:rPr>
-        <w:t>Xkl</w:t>
-      </w:r>
-      <w:proofErr w:type="spellEnd"/>
-      <w:r>
-        <w:rPr>
-          <w:color w:val="000000" w:themeColor="text1"/>
-        </w:rPr>
-        <w:t xml:space="preserve"> = 1, 0 si no.</w:t>
-      </w:r>
-    </w:p>
-    <w:p>
-      <w:pPr>
-        <w:pStyle w:val="Prrafodelista"/>
-        <w:numPr>
-          <w:ilvl w:val="0"/>
-          <w:numId w:val="11"/>
-        </w:numPr>
-        <w:rPr>
-          <w:color w:val="000000" w:themeColor="text1"/>
-        </w:rPr>
-      </w:pPr>
-      <w:r>
-        <w:rPr>
-          <w:color w:val="000000" w:themeColor="text1"/>
-        </w:rPr>
-        <w:t xml:space="preserve">2 </w:t>
-      </w:r>
-      <w:proofErr w:type="spellStart"/>
-      <w:r>
-        <w:rPr>
-          <w:color w:val="000000" w:themeColor="text1"/>
-        </w:rPr>
-        <w:t>Yijkl</w:t>
-      </w:r>
-      <w:proofErr w:type="spellEnd"/>
-      <w:r>
-        <w:rPr>
-          <w:color w:val="000000" w:themeColor="text1"/>
-        </w:rPr>
-        <w:t xml:space="preserve"> &lt;= </w:t>
-      </w:r>
-      <w:proofErr w:type="spellStart"/>
-      <w:r>
-        <w:rPr>
-          <w:color w:val="000000" w:themeColor="text1"/>
-        </w:rPr>
-        <w:t>Xij</w:t>
-      </w:r>
-      <w:proofErr w:type="spellEnd"/>
-      <w:r>
-        <w:rPr>
-          <w:color w:val="000000" w:themeColor="text1"/>
-        </w:rPr>
-        <w:t xml:space="preserve"> + </w:t>
-      </w:r>
-      <w:proofErr w:type="spellStart"/>
-      <w:r>
-        <w:rPr>
-          <w:color w:val="000000" w:themeColor="text1"/>
-        </w:rPr>
-        <w:t>Xkl</w:t>
-      </w:r>
-      <w:proofErr w:type="spellEnd"/>
-      <w:r>
-        <w:rPr>
-          <w:color w:val="000000" w:themeColor="text1"/>
-        </w:rPr>
-        <w:t xml:space="preserve"> &lt;= 1 + </w:t>
-      </w:r>
-      <w:proofErr w:type="spellStart"/>
-      <w:r>
-        <w:rPr>
-          <w:color w:val="000000" w:themeColor="text1"/>
-        </w:rPr>
-        <w:t>Yijkl</w:t>
-      </w:r>
-      <w:proofErr w:type="spellEnd"/>
-    </w:p>
-    <w:p>
-      <w:pPr>
-        <w:pStyle w:val="Prrafodelista"/>
-        <w:numPr>
-          <w:ilvl w:val="0"/>
-          <w:numId w:val="11"/>
-        </w:numPr>
-        <w:rPr>
-          <w:color w:val="000000" w:themeColor="text1"/>
-        </w:rPr>
-      </w:pPr>
-      <w:r>
-        <w:rPr>
-          <w:color w:val="000000" w:themeColor="text1"/>
-        </w:rPr>
-        <w:t xml:space="preserve">Y en el funcional ponemos las </w:t>
-      </w:r>
-      <w:proofErr w:type="spellStart"/>
-      <w:r>
-        <w:rPr>
-          <w:color w:val="000000" w:themeColor="text1"/>
-        </w:rPr>
-        <w:t>Yijkl</w:t>
-      </w:r>
-      <w:proofErr w:type="spellEnd"/>
-      <w:r>
-        <w:rPr>
-          <w:color w:val="000000" w:themeColor="text1"/>
-        </w:rPr>
-        <w:t xml:space="preserve"> en lugar del producto </w:t>
-      </w:r>
-      <w:proofErr w:type="spellStart"/>
-      <w:r>
-        <w:rPr>
-          <w:color w:val="000000" w:themeColor="text1"/>
-        </w:rPr>
-        <w:t>Xij</w:t>
-      </w:r>
-      <w:proofErr w:type="spellEnd"/>
-      <w:r>
-        <w:rPr>
-          <w:color w:val="000000" w:themeColor="text1"/>
-        </w:rPr>
-        <w:t xml:space="preserve"> * </w:t>
-      </w:r>
-      <w:proofErr w:type="spellStart"/>
-      <w:r>
-        <w:rPr>
-          <w:color w:val="000000" w:themeColor="text1"/>
-        </w:rPr>
-        <w:t>Xkl</w:t>
-      </w:r>
-      <w:proofErr w:type="spellEnd"/>
-      <w:r>
-        <w:rPr>
-          <w:color w:val="000000" w:themeColor="text1"/>
-        </w:rPr>
-        <w:t>.</w:t>
-      </w:r>
-    </w:p>
-    <w:p>
-      <w:pPr>
-        <w:rPr>
-          <w:b/>
-          <w:bCs/>
-          <w:color w:val="000000" w:themeColor="text1"/>
-          <w:u w:val="single"/>
-        </w:rPr>
-      </w:pPr>
-      <w:r>
-        <w:rPr>
-          <w:b/>
-          <w:bCs/>
-          <w:color w:val="000000" w:themeColor="text1"/>
-          <w:u w:val="single"/>
-        </w:rPr>
-        <w:t>Uncapacitated Facility Location (UFL).</w:t>
-      </w:r>
-    </w:p>
-    <w:p>
-      <w:pPr>
-        <w:rPr>
-          <w:color w:val="000000" w:themeColor="text1"/>
-        </w:rPr>
-      </w:pPr>
-      <w:r>
-        <w:rPr>
-          <w:color w:val="000000" w:themeColor="text1"/>
-        </w:rPr>
-        <w:t>Se debe decidir donde abrir los depósitos y que proporción de la demanda de los clientes satisface cada deposito abierto.</w:t>
-      </w:r>
-    </w:p>
-    <w:p>
-      <w:pPr>
-        <w:pStyle w:val="Prrafodelista"/>
-        <w:numPr>
-          <w:ilvl w:val="0"/>
-          <w:numId w:val="12"/>
-        </w:numPr>
-        <w:rPr>
-          <w:color w:val="000000" w:themeColor="text1"/>
-        </w:rPr>
-      </w:pPr>
-      <w:proofErr w:type="spellStart"/>
-      <w:r>
-        <w:rPr>
-          <w:color w:val="000000" w:themeColor="text1"/>
-        </w:rPr>
-        <w:t>Xij</w:t>
-      </w:r>
-      <w:proofErr w:type="spellEnd"/>
-      <w:r>
-        <w:rPr>
-          <w:color w:val="000000" w:themeColor="text1"/>
-        </w:rPr>
-        <w:t xml:space="preserve">: fracción de la demanda de la zona j que satisface el </w:t>
-      </w:r>
-      <w:proofErr w:type="spellStart"/>
-      <w:r>
-        <w:rPr>
-          <w:color w:val="000000" w:themeColor="text1"/>
-        </w:rPr>
-        <w:t>deposito</w:t>
-      </w:r>
-      <w:proofErr w:type="spellEnd"/>
-      <w:r>
-        <w:rPr>
-          <w:color w:val="000000" w:themeColor="text1"/>
-        </w:rPr>
-        <w:t xml:space="preserve"> ubicado en i.</w:t>
-      </w:r>
-    </w:p>
-    <w:p>
-      <w:pPr>
-        <w:pStyle w:val="Prrafodelista"/>
-        <w:numPr>
-          <w:ilvl w:val="0"/>
-          <w:numId w:val="12"/>
-        </w:numPr>
-        <w:rPr>
-          <w:color w:val="000000" w:themeColor="text1"/>
-        </w:rPr>
-      </w:pPr>
-      <w:r>
-        <w:rPr>
-          <w:color w:val="000000" w:themeColor="text1"/>
-        </w:rPr>
-        <w:t>Yi: 1 si se establece el deposito i, 0 si no.</w:t>
-      </w:r>
-    </w:p>
-    <w:p>
-      <w:pPr>
-        <w:pStyle w:val="Prrafodelista"/>
-        <w:numPr>
-          <w:ilvl w:val="0"/>
-          <w:numId w:val="12"/>
-        </w:numPr>
-        <w:rPr>
-          <w:color w:val="000000" w:themeColor="text1"/>
-        </w:rPr>
-      </w:pPr>
-      <w:r>
-        <w:rPr>
-          <w:color w:val="000000" w:themeColor="text1"/>
-        </w:rPr>
-        <w:t>Fi: costo anual fijo de establecer un deposito en el lugar i.</w:t>
-      </w:r>
-    </w:p>
-    <w:p>
-      <w:pPr>
-        <w:pStyle w:val="Prrafodelista"/>
-        <w:numPr>
-          <w:ilvl w:val="0"/>
-          <w:numId w:val="12"/>
-        </w:numPr>
-        <w:rPr>
-          <w:color w:val="000000" w:themeColor="text1"/>
-        </w:rPr>
-      </w:pPr>
-      <w:proofErr w:type="spellStart"/>
-      <w:r>
-        <w:rPr>
-          <w:color w:val="000000" w:themeColor="text1"/>
-        </w:rPr>
-        <w:t>Cij</w:t>
-      </w:r>
-      <w:proofErr w:type="spellEnd"/>
-      <w:r>
-        <w:rPr>
-          <w:color w:val="000000" w:themeColor="text1"/>
-        </w:rPr>
-        <w:t>: costo de producción y distribución si el deposito que esta ubicado en i le proporciona al cliente j todo lo que este en demanda.</w:t>
-      </w:r>
-    </w:p>
-    <w:p>
-      <w:pPr>
-        <w:pStyle w:val="Prrafodelista"/>
-        <w:jc w:val="center"/>
-        <w:rPr>
-          <w:color w:val="000000" w:themeColor="text1"/>
-        </w:rPr>
-      </w:pPr>
-      <w:r>
-        <w:rPr>
-          <w:color w:val="000000" w:themeColor="text1"/>
-        </w:rPr>
-        <w:t xml:space="preserve">Minimizar: ∑ ∑ </w:t>
-      </w:r>
-      <w:proofErr w:type="spellStart"/>
-      <w:r>
-        <w:rPr>
-          <w:color w:val="000000" w:themeColor="text1"/>
-        </w:rPr>
-        <w:t>Cij</w:t>
-      </w:r>
-      <w:proofErr w:type="spellEnd"/>
-      <w:r>
-        <w:rPr>
-          <w:color w:val="000000" w:themeColor="text1"/>
-        </w:rPr>
-        <w:t xml:space="preserve"> </w:t>
-      </w:r>
-      <w:proofErr w:type="spellStart"/>
-      <w:r>
-        <w:rPr>
-          <w:color w:val="000000" w:themeColor="text1"/>
-        </w:rPr>
-        <w:t>Xij</w:t>
-      </w:r>
-      <w:proofErr w:type="spellEnd"/>
-      <w:r>
-        <w:rPr>
-          <w:color w:val="000000" w:themeColor="text1"/>
-        </w:rPr>
-        <w:t xml:space="preserve"> + </w:t>
-      </w:r>
-      <w:r>
-        <w:rPr>
-          <w:color w:val="000000" w:themeColor="text1"/>
-        </w:rPr>
-        <w:t xml:space="preserve">∑ </w:t>
-      </w:r>
-      <w:r>
-        <w:rPr>
-          <w:color w:val="000000" w:themeColor="text1"/>
-        </w:rPr>
-        <w:t>fi Yi.</w:t>
-      </w:r>
-    </w:p>
-    <w:p>
-      <w:pPr>
-        <w:pStyle w:val="Prrafodelista"/>
-        <w:jc w:val="center"/>
-        <w:rPr>
-          <w:color w:val="000000" w:themeColor="text1"/>
-        </w:rPr>
-      </w:pPr>
-      <w:r>
-        <w:rPr>
-          <w:color w:val="000000" w:themeColor="text1"/>
-        </w:rPr>
-        <w:t>∑</w:t>
-      </w:r>
-      <w:r>
-        <w:rPr>
-          <w:color w:val="000000" w:themeColor="text1"/>
-        </w:rPr>
-        <w:t>(i)</w:t>
-      </w:r>
-      <w:r>
-        <w:rPr>
-          <w:color w:val="000000" w:themeColor="text1"/>
-        </w:rPr>
-        <w:t xml:space="preserve"> </w:t>
-      </w:r>
-      <w:proofErr w:type="spellStart"/>
-      <w:r>
-        <w:rPr>
-          <w:color w:val="000000" w:themeColor="text1"/>
-        </w:rPr>
-        <w:t>Xij</w:t>
-      </w:r>
-      <w:proofErr w:type="spellEnd"/>
-      <w:r>
-        <w:rPr>
-          <w:color w:val="000000" w:themeColor="text1"/>
-        </w:rPr>
-        <w:t xml:space="preserve"> = 1, para todo j.</w:t>
-      </w:r>
-    </w:p>
-    <w:p>
-      <w:pPr>
-        <w:pStyle w:val="Prrafodelista"/>
-        <w:jc w:val="center"/>
-        <w:rPr>
-          <w:color w:val="000000" w:themeColor="text1"/>
-        </w:rPr>
-      </w:pPr>
-      <w:proofErr w:type="spellStart"/>
-      <w:r>
-        <w:rPr>
-          <w:color w:val="000000" w:themeColor="text1"/>
-        </w:rPr>
-        <w:t>Xij</w:t>
-      </w:r>
-      <w:proofErr w:type="spellEnd"/>
-      <w:r>
-        <w:rPr>
-          <w:color w:val="000000" w:themeColor="text1"/>
-        </w:rPr>
-        <w:t xml:space="preserve"> &lt;= Yi para todo </w:t>
-      </w:r>
-      <w:proofErr w:type="spellStart"/>
-      <w:proofErr w:type="gramStart"/>
-      <w:r>
-        <w:rPr>
-          <w:color w:val="000000" w:themeColor="text1"/>
-        </w:rPr>
-        <w:t>i,j</w:t>
-      </w:r>
-      <w:proofErr w:type="spellEnd"/>
-      <w:r>
-        <w:rPr>
-          <w:color w:val="000000" w:themeColor="text1"/>
-        </w:rPr>
-        <w:t>.</w:t>
-      </w:r>
-      <w:proofErr w:type="gramEnd"/>
-    </w:p>
-    <w:p>
-      <w:pPr>
-        <w:pStyle w:val="Prrafodelista"/>
-        <w:jc w:val="center"/>
-        <w:rPr>
-          <w:color w:val="000000" w:themeColor="text1"/>
-        </w:rPr>
-      </w:pPr>
-      <w:proofErr w:type="spellStart"/>
-      <w:r>
-        <w:rPr>
-          <w:color w:val="000000" w:themeColor="text1"/>
-        </w:rPr>
-        <w:t>Xij</w:t>
-      </w:r>
-      <w:proofErr w:type="spellEnd"/>
-      <w:r>
-        <w:rPr>
-          <w:color w:val="000000" w:themeColor="text1"/>
-        </w:rPr>
-        <w:t xml:space="preserve"> &gt;= 0, Yi e {0, 1}, para todo </w:t>
-      </w:r>
-      <w:proofErr w:type="spellStart"/>
-      <w:proofErr w:type="gramStart"/>
-      <w:r>
-        <w:rPr>
-          <w:color w:val="000000" w:themeColor="text1"/>
-        </w:rPr>
-        <w:t>i,j</w:t>
-      </w:r>
-      <w:proofErr w:type="spellEnd"/>
-      <w:r>
-        <w:rPr>
-          <w:color w:val="000000" w:themeColor="text1"/>
-        </w:rPr>
-        <w:t>.</w:t>
-      </w:r>
-      <w:proofErr w:type="gramEnd"/>
-    </w:p>
-    <w:p>
-      <w:pPr>
-        <w:rPr>
-          <w:b/>
-          <w:bCs/>
-          <w:color w:val="000000" w:themeColor="text1"/>
-          <w:u w:val="single"/>
-        </w:rPr>
-      </w:pPr>
-      <w:r>
-        <w:rPr>
-          <w:b/>
-          <w:bCs/>
-          <w:color w:val="000000" w:themeColor="text1"/>
-          <w:u w:val="single"/>
-        </w:rPr>
-        <w:t xml:space="preserve">Problema de la mochila / </w:t>
-      </w:r>
-      <w:proofErr w:type="spellStart"/>
-      <w:r>
-        <w:rPr>
-          <w:b/>
-          <w:bCs/>
-          <w:color w:val="000000" w:themeColor="text1"/>
-          <w:u w:val="single"/>
-        </w:rPr>
-        <w:t>Knapsack</w:t>
-      </w:r>
-      <w:proofErr w:type="spellEnd"/>
-      <w:r>
-        <w:rPr>
-          <w:b/>
-          <w:bCs/>
-          <w:color w:val="000000" w:themeColor="text1"/>
-          <w:u w:val="single"/>
-        </w:rPr>
-        <w:t>.</w:t>
-      </w:r>
-    </w:p>
-    <w:p>
-      <w:pPr>
-        <w:rPr>
-          <w:color w:val="000000" w:themeColor="text1"/>
-        </w:rPr>
-      </w:pPr>
-      <w:r>
-        <w:rPr>
-          <w:color w:val="000000" w:themeColor="text1"/>
-        </w:rPr>
-        <w:t>¿Qué llevo y que dejo?</w:t>
+        <w:t>Sum_i(1 a n) Wi * Xi &lt;= C</w:t>
       </w:r>
     </w:p>
     <w:p>
@@ -4143,151 +3411,11 @@
           <w:color w:val="000000" w:themeColor="text1"/>
         </w:rPr>
       </w:pPr>
-      <w:proofErr w:type="spellStart"/>
-      <w:r>
-        <w:rPr>
-          <w:color w:val="000000" w:themeColor="text1"/>
-        </w:rPr>
-        <w:t>Wi</w:t>
-      </w:r>
-      <w:proofErr w:type="spellEnd"/>
-      <w:r>
-        <w:rPr>
-          <w:color w:val="000000" w:themeColor="text1"/>
-        </w:rPr>
-        <w:t>: peso del objeto i.</w:t>
-      </w:r>
-    </w:p>
-    <w:p>
-      <w:pPr>
-        <w:pStyle w:val="Prrafodelista"/>
-        <w:numPr>
-          <w:ilvl w:val="0"/>
-          <w:numId w:val="13"/>
-        </w:numPr>
-        <w:rPr>
-          <w:color w:val="000000" w:themeColor="text1"/>
-        </w:rPr>
-      </w:pPr>
-      <w:r>
-        <w:rPr>
-          <w:color w:val="000000" w:themeColor="text1"/>
-        </w:rPr>
-        <w:t>Pi: aporte del objeto i a la mochila.</w:t>
-      </w:r>
-    </w:p>
-    <w:p>
-      <w:pPr>
-        <w:pStyle w:val="Prrafodelista"/>
-        <w:numPr>
-          <w:ilvl w:val="0"/>
-          <w:numId w:val="13"/>
-        </w:numPr>
-        <w:rPr>
-          <w:color w:val="000000" w:themeColor="text1"/>
-        </w:rPr>
-      </w:pPr>
-      <w:r>
-        <w:rPr>
-          <w:color w:val="000000" w:themeColor="text1"/>
-        </w:rPr>
-        <w:t>C: capacidad de la mochila</w:t>
-      </w:r>
-    </w:p>
-    <w:p>
-      <w:pPr>
-        <w:pStyle w:val="Prrafodelista"/>
-        <w:numPr>
-          <w:ilvl w:val="0"/>
-          <w:numId w:val="13"/>
-        </w:numPr>
-        <w:rPr>
-          <w:color w:val="000000" w:themeColor="text1"/>
-        </w:rPr>
-      </w:pPr>
-      <w:r>
-        <w:rPr>
-          <w:color w:val="000000" w:themeColor="text1"/>
-        </w:rPr>
-        <w:t>Xi: 1 si el objeto i esta en la mochila, 0 si no.</w:t>
-      </w:r>
-    </w:p>
-    <w:p>
-      <w:pPr>
-        <w:pStyle w:val="Prrafodelista"/>
-        <w:numPr>
-          <w:ilvl w:val="0"/>
-          <w:numId w:val="13"/>
-        </w:numPr>
-        <w:rPr>
-          <w:color w:val="000000" w:themeColor="text1"/>
-        </w:rPr>
-      </w:pPr>
-      <w:r>
-        <w:rPr>
-          <w:color w:val="000000" w:themeColor="text1"/>
-        </w:rPr>
-        <w:t>Sum_</w:t>
-      </w:r>
-      <w:proofErr w:type="gramStart"/>
-      <w:r>
-        <w:rPr>
-          <w:color w:val="000000" w:themeColor="text1"/>
-        </w:rPr>
-        <w:t>i(</w:t>
-      </w:r>
-      <w:proofErr w:type="gramEnd"/>
-      <w:r>
-        <w:rPr>
-          <w:color w:val="000000" w:themeColor="text1"/>
-        </w:rPr>
-        <w:t xml:space="preserve">1 a n) </w:t>
-      </w:r>
-      <w:proofErr w:type="spellStart"/>
-      <w:r>
-        <w:rPr>
-          <w:color w:val="000000" w:themeColor="text1"/>
-        </w:rPr>
-        <w:t>Wi</w:t>
-      </w:r>
-      <w:proofErr w:type="spellEnd"/>
-      <w:r>
-        <w:rPr>
-          <w:color w:val="000000" w:themeColor="text1"/>
-        </w:rPr>
-        <w:t xml:space="preserve"> * Xi &lt;= C</w:t>
-      </w:r>
-    </w:p>
-    <w:p>
-      <w:pPr>
-        <w:pStyle w:val="Prrafodelista"/>
-        <w:numPr>
-          <w:ilvl w:val="0"/>
-          <w:numId w:val="13"/>
-        </w:numPr>
-        <w:rPr>
-          <w:color w:val="000000" w:themeColor="text1"/>
-        </w:rPr>
-      </w:pPr>
-      <w:r>
-        <w:rPr>
-          <w:color w:val="000000" w:themeColor="text1"/>
-        </w:rPr>
-        <w:t>Z(MAX) = Sum_</w:t>
-      </w:r>
-      <w:proofErr w:type="gramStart"/>
-      <w:r>
-        <w:rPr>
-          <w:color w:val="000000" w:themeColor="text1"/>
-        </w:rPr>
-        <w:t>i(</w:t>
-      </w:r>
-      <w:proofErr w:type="gramEnd"/>
-      <w:r>
-        <w:rPr>
-          <w:color w:val="000000" w:themeColor="text1"/>
-        </w:rPr>
-        <w:t>1 a n) Pi * Xi.</w:t>
+      <w:r>
+        <w:rPr>
+          <w:color w:val="000000" w:themeColor="text1"/>
+        </w:rPr>
+        <w:t>Z(MAX) = Sum_i(1 a n) Pi * Xi.</w:t>
       </w:r>
     </w:p>
     <w:p>
@@ -4316,19 +3444,11 @@
           <w:color w:val="000000" w:themeColor="text1"/>
         </w:rPr>
       </w:pPr>
-      <w:proofErr w:type="spellStart"/>
-      <w:r>
-        <w:rPr>
-          <w:color w:val="000000" w:themeColor="text1"/>
-        </w:rPr>
-        <w:t>Xij</w:t>
-      </w:r>
-      <w:proofErr w:type="spellEnd"/>
-      <w:r>
-        <w:rPr>
-          <w:color w:val="000000" w:themeColor="text1"/>
-        </w:rPr>
-        <w:t>: 1 si el objeto i esta en la mochila j.</w:t>
+      <w:r>
+        <w:rPr>
+          <w:color w:val="000000" w:themeColor="text1"/>
+        </w:rPr>
+        <w:t>Xij: 1 si el objeto i esta en la mochila j.</w:t>
       </w:r>
     </w:p>
     <w:p>
@@ -4346,35 +3466,7 @@
         <w:rPr>
           <w:color w:val="000000" w:themeColor="text1"/>
         </w:rPr>
-        <w:t>Sum_</w:t>
-      </w:r>
-      <w:proofErr w:type="gramStart"/>
-      <w:r>
-        <w:rPr>
-          <w:color w:val="000000" w:themeColor="text1"/>
-        </w:rPr>
-        <w:t>j(</w:t>
-      </w:r>
-      <w:proofErr w:type="gramEnd"/>
-      <w:r>
-        <w:rPr>
-          <w:color w:val="000000" w:themeColor="text1"/>
-        </w:rPr>
-        <w:t xml:space="preserve">1 a m) </w:t>
-      </w:r>
-      <w:proofErr w:type="spellStart"/>
-      <w:r>
-        <w:rPr>
-          <w:color w:val="000000" w:themeColor="text1"/>
-        </w:rPr>
-        <w:t>Xij</w:t>
-      </w:r>
-      <w:proofErr w:type="spellEnd"/>
-      <w:r>
-        <w:rPr>
-          <w:color w:val="000000" w:themeColor="text1"/>
-        </w:rPr>
-        <w:t xml:space="preserve"> &lt;= 1</w:t>
+        <w:t>Sum_j(1 a m) Xij &lt;= 1</w:t>
       </w:r>
     </w:p>
     <w:p>
@@ -4392,63 +3484,7 @@
         <w:rPr>
           <w:color w:val="000000" w:themeColor="text1"/>
         </w:rPr>
-        <w:t>Sum_</w:t>
-      </w:r>
-      <w:proofErr w:type="gramStart"/>
-      <w:r>
-        <w:rPr>
-          <w:color w:val="000000" w:themeColor="text1"/>
-        </w:rPr>
-        <w:t>i(</w:t>
-      </w:r>
-      <w:proofErr w:type="gramEnd"/>
-      <w:r>
-        <w:rPr>
-          <w:color w:val="000000" w:themeColor="text1"/>
-        </w:rPr>
-        <w:t xml:space="preserve">1 a n) </w:t>
-      </w:r>
-      <w:proofErr w:type="spellStart"/>
-      <w:r>
-        <w:rPr>
-          <w:color w:val="000000" w:themeColor="text1"/>
-        </w:rPr>
-        <w:t>Wi</w:t>
-      </w:r>
-      <w:proofErr w:type="spellEnd"/>
-      <w:r>
-        <w:rPr>
-          <w:color w:val="000000" w:themeColor="text1"/>
-        </w:rPr>
-        <w:t xml:space="preserve"> * </w:t>
-      </w:r>
-      <w:proofErr w:type="spellStart"/>
-      <w:r>
-        <w:rPr>
-          <w:color w:val="000000" w:themeColor="text1"/>
-        </w:rPr>
-        <w:t>Xij</w:t>
-      </w:r>
-      <w:proofErr w:type="spellEnd"/>
-      <w:r>
-        <w:rPr>
-          <w:color w:val="000000" w:themeColor="text1"/>
-        </w:rPr>
-        <w:t xml:space="preserve"> &lt;= </w:t>
-      </w:r>
-      <w:proofErr w:type="spellStart"/>
-      <w:r>
-        <w:rPr>
-          <w:color w:val="000000" w:themeColor="text1"/>
-        </w:rPr>
-        <w:t>Cj</w:t>
-      </w:r>
-      <w:proofErr w:type="spellEnd"/>
-      <w:r>
-        <w:rPr>
-          <w:color w:val="000000" w:themeColor="text1"/>
-        </w:rPr>
-        <w:t>.</w:t>
+        <w:t>Sum_i(1 a n) Wi * Xij &lt;= Cj.</w:t>
       </w:r>
     </w:p>
     <w:p>
@@ -4466,66 +3502,22 @@
         <w:rPr>
           <w:color w:val="000000" w:themeColor="text1"/>
         </w:rPr>
-        <w:t xml:space="preserve">Z(MAX) = </w:t>
-      </w:r>
-      <w:proofErr w:type="gramStart"/>
-      <w:r>
-        <w:rPr>
-          <w:color w:val="000000" w:themeColor="text1"/>
-        </w:rPr>
-        <w:t>Sum</w:t>
-      </w:r>
-      <w:proofErr w:type="gramEnd"/>
-      <w:r>
-        <w:rPr>
-          <w:color w:val="000000" w:themeColor="text1"/>
-        </w:rPr>
-        <w:t xml:space="preserve">_j Sum_i Pi* </w:t>
-      </w:r>
-      <w:proofErr w:type="spellStart"/>
-      <w:r>
-        <w:rPr>
-          <w:color w:val="000000" w:themeColor="text1"/>
-        </w:rPr>
-        <w:t>Xij</w:t>
-      </w:r>
-      <w:proofErr w:type="spellEnd"/>
-      <w:r>
-        <w:rPr>
-          <w:color w:val="000000" w:themeColor="text1"/>
-        </w:rPr>
-        <w:t>.</w:t>
-      </w:r>
-    </w:p>
-    <w:p>
-      <w:pPr>
-        <w:rPr>
-          <w:color w:val="000000" w:themeColor="text1"/>
-          <w:u w:val="single"/>
-        </w:rPr>
-      </w:pPr>
-      <w:r>
-        <w:rPr>
-          <w:color w:val="000000" w:themeColor="text1"/>
-          <w:u w:val="single"/>
-        </w:rPr>
-        <w:t xml:space="preserve">Acotado (más de 1 objeto de cada tipo, </w:t>
-      </w:r>
-      <w:proofErr w:type="spellStart"/>
-      <w:r>
-        <w:rPr>
-          <w:color w:val="000000" w:themeColor="text1"/>
-          <w:u w:val="single"/>
-        </w:rPr>
-        <w:t>bi</w:t>
-      </w:r>
-      <w:proofErr w:type="spellEnd"/>
-      <w:r>
-        <w:rPr>
-          <w:color w:val="000000" w:themeColor="text1"/>
-          <w:u w:val="single"/>
-        </w:rPr>
-        <w:t xml:space="preserve"> indica cantidad de i))</w:t>
+        <w:t>Z(MAX) = Sum_j Sum_i Pi* Xij.</w:t>
+      </w:r>
+    </w:p>
+    <w:p>
+      <w:pPr>
+        <w:rPr>
+          <w:color w:val="000000" w:themeColor="text1"/>
+          <w:u w:val="single"/>
+        </w:rPr>
+      </w:pPr>
+      <w:r>
+        <w:rPr>
+          <w:color w:val="000000" w:themeColor="text1"/>
+          <w:u w:val="single"/>
+        </w:rPr>
+        <w:t>Acotado (más de 1 objeto de cada tipo, bi indica cantidad de i))</w:t>
       </w:r>
     </w:p>
     <w:p>
@@ -4561,16 +3553,8 @@
         <w:rPr>
           <w:color w:val="000000" w:themeColor="text1"/>
         </w:rPr>
-        <w:t xml:space="preserve">Xi &lt;= </w:t>
-      </w:r>
-      <w:proofErr w:type="spellStart"/>
-      <w:r>
-        <w:rPr>
-          <w:color w:val="000000" w:themeColor="text1"/>
-        </w:rPr>
-        <w:t>bi</w:t>
-      </w:r>
-      <w:proofErr w:type="spellEnd"/>
+        <w:t>Xi &lt;= bi</w:t>
+      </w:r>
     </w:p>
     <w:p>
       <w:pPr>
@@ -4587,21 +3571,7 @@
         <w:rPr>
           <w:color w:val="000000" w:themeColor="text1"/>
         </w:rPr>
-        <w:t xml:space="preserve">Sum_i (1 a n) </w:t>
-      </w:r>
-      <w:proofErr w:type="spellStart"/>
-      <w:r>
-        <w:rPr>
-          <w:color w:val="000000" w:themeColor="text1"/>
-        </w:rPr>
-        <w:t>Wi</w:t>
-      </w:r>
-      <w:proofErr w:type="spellEnd"/>
-      <w:r>
-        <w:rPr>
-          <w:color w:val="000000" w:themeColor="text1"/>
-        </w:rPr>
-        <w:t xml:space="preserve"> * Xi &lt;= C</w:t>
+        <w:t>Sum_i (1 a n) Wi * Xi &lt;= C</w:t>
       </w:r>
     </w:p>
     <w:p>
@@ -4619,40 +3589,25 @@
         <w:rPr>
           <w:color w:val="000000" w:themeColor="text1"/>
         </w:rPr>
-        <w:t xml:space="preserve">Z(MAX) = </w:t>
-      </w:r>
-      <w:proofErr w:type="gramStart"/>
-      <w:r>
-        <w:rPr>
-          <w:color w:val="000000" w:themeColor="text1"/>
-        </w:rPr>
-        <w:t>Sum</w:t>
-      </w:r>
-      <w:proofErr w:type="gramEnd"/>
-      <w:r>
-        <w:rPr>
-          <w:color w:val="000000" w:themeColor="text1"/>
-        </w:rPr>
-        <w:t>_i Pi * Xi.</w:t>
-      </w:r>
-    </w:p>
-    <w:p>
-      <w:pPr>
-        <w:rPr>
-          <w:b/>
-          <w:bCs/>
-          <w:color w:val="000000" w:themeColor="text1"/>
-          <w:u w:val="single"/>
-        </w:rPr>
-      </w:pPr>
-      <w:r>
-        <w:rPr>
-          <w:b/>
-          <w:bCs/>
-          <w:color w:val="000000" w:themeColor="text1"/>
-          <w:u w:val="single"/>
-        </w:rPr>
-        <w:lastRenderedPageBreak/>
+        <w:t>Z(MAX) = Sum_i Pi * Xi.</w:t>
+      </w:r>
+    </w:p>
+    <w:p>
+      <w:pPr>
+        <w:rPr>
+          <w:b/>
+          <w:bCs/>
+          <w:color w:val="000000" w:themeColor="text1"/>
+          <w:u w:val="single"/>
+        </w:rPr>
+      </w:pPr>
+      <w:r>
+        <w:rPr>
+          <w:b/>
+          <w:bCs/>
+          <w:color w:val="000000" w:themeColor="text1"/>
+          <w:u w:val="single"/>
+        </w:rPr>
         <w:t>Problema de cobertura de conjuntos.</w:t>
       </w:r>
     </w:p>
@@ -4722,21 +3677,7 @@
         <w:rPr>
           <w:color w:val="000000" w:themeColor="text1"/>
         </w:rPr>
-        <w:t xml:space="preserve">S = {1, </w:t>
-      </w:r>
-      <w:proofErr w:type="gramStart"/>
-      <w:r>
-        <w:rPr>
-          <w:color w:val="000000" w:themeColor="text1"/>
-        </w:rPr>
-        <w:t>2, ..</w:t>
-      </w:r>
-      <w:proofErr w:type="gramEnd"/>
-      <w:r>
-        <w:rPr>
-          <w:color w:val="000000" w:themeColor="text1"/>
-        </w:rPr>
-        <w:t>, n} conjunto de elementos a cubrir.</w:t>
+        <w:t>S = {1, 2, .., n} conjunto de elementos a cubrir.</w:t>
       </w:r>
     </w:p>
     <w:p>
@@ -4754,21 +3695,7 @@
         <w:rPr>
           <w:color w:val="000000" w:themeColor="text1"/>
         </w:rPr>
-        <w:t xml:space="preserve">L = </w:t>
-      </w:r>
-      <w:proofErr w:type="gramStart"/>
-      <w:r>
-        <w:rPr>
-          <w:color w:val="000000" w:themeColor="text1"/>
-        </w:rPr>
-        <w:t>{ (</w:t>
-      </w:r>
-      <w:proofErr w:type="gramEnd"/>
-      <w:r>
-        <w:rPr>
-          <w:color w:val="000000" w:themeColor="text1"/>
-        </w:rPr>
-        <w:t>1,2), (2), … } conjunto formado por subconjuntos de S.</w:t>
+        <w:t>L = { (1,2), (2), … } conjunto formado por subconjuntos de S.</w:t>
       </w:r>
     </w:p>
     <w:p>
@@ -4868,21 +3795,7 @@
         <w:rPr>
           <w:color w:val="000000" w:themeColor="text1"/>
         </w:rPr>
-        <w:t>Cubrir un vuelo a 5 ciudades (1, 2, 3, 4 y 5). Se definieron 6 posibles circuitos: A</w:t>
-      </w:r>
-      <w:proofErr w:type="gramStart"/>
-      <w:r>
-        <w:rPr>
-          <w:color w:val="000000" w:themeColor="text1"/>
-        </w:rPr>
-        <w:t>={</w:t>
-      </w:r>
-      <w:proofErr w:type="gramEnd"/>
-      <w:r>
-        <w:rPr>
-          <w:color w:val="000000" w:themeColor="text1"/>
-        </w:rPr>
-        <w:t>1,2}, B={1,3,5}, C={2,4,5}, D={3}, E={1} y F={4,5}.</w:t>
+        <w:t>Cubrir un vuelo a 5 ciudades (1, 2, 3, 4 y 5). Se definieron 6 posibles circuitos: A={1,2}, B={1,3,5}, C={2,4,5}, D={3}, E={1} y F={4,5}.</w:t>
       </w:r>
     </w:p>
     <w:p>
@@ -5038,6 +3951,7 @@
         <w:rPr>
           <w:color w:val="000000" w:themeColor="text1"/>
         </w:rPr>
+        <w:lastRenderedPageBreak/>
         <w:t>MIN: YA + YB + YC + YD +YE + YF</w:t>
       </w:r>
     </w:p>
@@ -5142,50 +4056,344 @@
         <w:rPr>
           <w:color w:val="000000" w:themeColor="text1"/>
         </w:rPr>
-        <w:t>M</w:t>
-      </w:r>
-      <w:r>
-        <w:rPr>
-          <w:color w:val="000000" w:themeColor="text1"/>
-        </w:rPr>
-        <w:t>AX</w:t>
-      </w:r>
-      <w:r>
-        <w:rPr>
-          <w:color w:val="000000" w:themeColor="text1"/>
-        </w:rPr>
-        <w:t>: YA + YB + YC + YD +YE + YF</w:t>
-      </w:r>
-    </w:p>
-    <w:p>
-      <w:pPr>
-        <w:jc w:val="center"/>
-        <w:rPr>
-          <w:color w:val="000000" w:themeColor="text1"/>
-        </w:rPr>
-      </w:pPr>
-      <w:r>
-        <w:rPr>
-          <w:color w:val="000000" w:themeColor="text1"/>
-        </w:rPr>
-        <w:t xml:space="preserve">C1) YA + YB + Y3 </w:t>
-      </w:r>
-      <w:r>
-        <w:rPr>
-          <w:color w:val="000000" w:themeColor="text1"/>
-        </w:rPr>
-        <w:t>&lt;</w:t>
-      </w:r>
-      <w:r>
-        <w:rPr>
-          <w:color w:val="000000" w:themeColor="text1"/>
-        </w:rPr>
-        <w:t>= 1</w:t>
-      </w:r>
-    </w:p>
-    <w:p>
-      <w:pPr>
-        <w:jc w:val="center"/>
+        <w:t>MAX: YA + YB + YC + YD +YE + YF</w:t>
+      </w:r>
+    </w:p>
+    <w:p>
+      <w:pPr>
+        <w:jc w:val="center"/>
+        <w:rPr>
+          <w:color w:val="000000" w:themeColor="text1"/>
+        </w:rPr>
+      </w:pPr>
+      <w:r>
+        <w:rPr>
+          <w:color w:val="000000" w:themeColor="text1"/>
+        </w:rPr>
+        <w:t>C1) YA + YB + Y3 &lt;= 1</w:t>
+      </w:r>
+    </w:p>
+    <w:p>
+      <w:pPr>
+        <w:jc w:val="center"/>
+        <w:rPr>
+          <w:color w:val="000000" w:themeColor="text1"/>
+        </w:rPr>
+      </w:pPr>
+      <w:r>
+        <w:rPr>
+          <w:color w:val="000000" w:themeColor="text1"/>
+        </w:rPr>
+        <w:t>C2) YA + YC &lt;= 1</w:t>
+      </w:r>
+    </w:p>
+    <w:p>
+      <w:pPr>
+        <w:jc w:val="center"/>
+        <w:rPr>
+          <w:color w:val="000000" w:themeColor="text1"/>
+        </w:rPr>
+      </w:pPr>
+      <w:r>
+        <w:rPr>
+          <w:color w:val="000000" w:themeColor="text1"/>
+        </w:rPr>
+        <w:t>C3) YB + YD &lt;= 1</w:t>
+      </w:r>
+    </w:p>
+    <w:p>
+      <w:pPr>
+        <w:jc w:val="center"/>
+        <w:rPr>
+          <w:color w:val="000000" w:themeColor="text1"/>
+        </w:rPr>
+      </w:pPr>
+      <w:r>
+        <w:rPr>
+          <w:color w:val="000000" w:themeColor="text1"/>
+        </w:rPr>
+        <w:t>C4) YC + YF &lt;= 1</w:t>
+      </w:r>
+    </w:p>
+    <w:p>
+      <w:pPr>
+        <w:jc w:val="center"/>
+        <w:rPr>
+          <w:color w:val="000000" w:themeColor="text1"/>
+        </w:rPr>
+      </w:pPr>
+      <w:r>
+        <w:rPr>
+          <w:color w:val="000000" w:themeColor="text1"/>
+        </w:rPr>
+        <w:t>C5) YB + YC + YF &lt;= 1</w:t>
+      </w:r>
+    </w:p>
+    <w:p>
+      <w:pPr>
+        <w:rPr>
+          <w:color w:val="000000" w:themeColor="text1"/>
+        </w:rPr>
+      </w:pPr>
+      <w:r>
+        <w:rPr>
+          <w:color w:val="000000" w:themeColor="text1"/>
+          <w:u w:val="single"/>
+        </w:rPr>
+        <w:t>Otro planteo)</w:t>
+      </w:r>
+      <w:r>
+        <w:rPr>
+          <w:color w:val="000000" w:themeColor="text1"/>
+        </w:rPr>
+        <w:t xml:space="preserve"> Queremos que visite la mayor cantidad de ciudades.</w:t>
+      </w:r>
+    </w:p>
+    <w:p>
+      <w:pPr>
+        <w:pStyle w:val="Prrafodelista"/>
+        <w:numPr>
+          <w:ilvl w:val="0"/>
+          <w:numId w:val="18"/>
+        </w:numPr>
+        <w:rPr>
+          <w:color w:val="000000" w:themeColor="text1"/>
+        </w:rPr>
+      </w:pPr>
+      <w:r>
+        <w:rPr>
+          <w:color w:val="000000" w:themeColor="text1"/>
+        </w:rPr>
+        <w:t>V</w:t>
+      </w:r>
+      <w:r>
+        <w:rPr>
+          <w:color w:val="000000" w:themeColor="text1"/>
+        </w:rPr>
+        <w:t>i: 1 si se visito la ciudad i, 0 si no.</w:t>
+      </w:r>
+    </w:p>
+    <w:p>
+      <w:pPr>
+        <w:jc w:val="center"/>
+        <w:rPr>
+          <w:color w:val="000000" w:themeColor="text1"/>
+        </w:rPr>
+      </w:pPr>
+      <w:r>
+        <w:rPr>
+          <w:color w:val="000000" w:themeColor="text1"/>
+        </w:rPr>
+        <w:t>MAX: V1 + V2 + V3 + V4 +V5</w:t>
+      </w:r>
+    </w:p>
+    <w:p>
+      <w:pPr>
+        <w:jc w:val="center"/>
+        <w:rPr>
+          <w:color w:val="000000" w:themeColor="text1"/>
+        </w:rPr>
+      </w:pPr>
+      <w:r>
+        <w:rPr>
+          <w:color w:val="000000" w:themeColor="text1"/>
+        </w:rPr>
+        <w:t>C1) YA + YB + Y3 = V1</w:t>
+      </w:r>
+    </w:p>
+    <w:p>
+      <w:pPr>
+        <w:jc w:val="center"/>
+        <w:rPr>
+          <w:color w:val="000000" w:themeColor="text1"/>
+        </w:rPr>
+      </w:pPr>
+      <w:r>
+        <w:rPr>
+          <w:color w:val="000000" w:themeColor="text1"/>
+        </w:rPr>
+        <w:t>C2) YA + YC = V2</w:t>
+      </w:r>
+    </w:p>
+    <w:p>
+      <w:pPr>
+        <w:jc w:val="center"/>
+        <w:rPr>
+          <w:color w:val="000000" w:themeColor="text1"/>
+        </w:rPr>
+      </w:pPr>
+      <w:r>
+        <w:rPr>
+          <w:color w:val="000000" w:themeColor="text1"/>
+        </w:rPr>
+        <w:t>C3) YB + YD = V3</w:t>
+      </w:r>
+    </w:p>
+    <w:p>
+      <w:pPr>
+        <w:jc w:val="center"/>
+        <w:rPr>
+          <w:color w:val="000000" w:themeColor="text1"/>
+        </w:rPr>
+      </w:pPr>
+      <w:r>
+        <w:rPr>
+          <w:color w:val="000000" w:themeColor="text1"/>
+        </w:rPr>
+        <w:t>C4) YC + YF = V4</w:t>
+      </w:r>
+    </w:p>
+    <w:p>
+      <w:pPr>
+        <w:jc w:val="center"/>
+        <w:rPr>
+          <w:color w:val="000000" w:themeColor="text1"/>
+        </w:rPr>
+      </w:pPr>
+      <w:r>
+        <w:rPr>
+          <w:color w:val="000000" w:themeColor="text1"/>
+        </w:rPr>
+        <w:t>C5) YB + YC + YF = V5</w:t>
+      </w:r>
+    </w:p>
+    <w:p>
+      <w:pPr>
+        <w:rPr>
+          <w:color w:val="000000" w:themeColor="text1"/>
+        </w:rPr>
+      </w:pPr>
+      <w:r>
+        <w:rPr>
+          <w:color w:val="000000" w:themeColor="text1"/>
+        </w:rPr>
+        <w:t>Calendarización.</w:t>
+      </w:r>
+    </w:p>
+    <w:p>
+      <w:pPr>
+        <w:rPr>
+          <w:color w:val="000000" w:themeColor="text1"/>
+        </w:rPr>
+      </w:pPr>
+      <w:r>
+        <w:rPr>
+          <w:color w:val="000000" w:themeColor="text1"/>
+        </w:rPr>
+        <w:t>Existen N tareas a realizar, cada una con un tiempo de procesamiento. Cada una de las tareas se puede realizar en cualquiera de las M maquinas. No existe restricciones en lo que respecta a la procedencia de las tareas. El objetivo sería definir en que momento se debe procesar cada tarea y en que máquina, para poder completar todas las tareas lo antes posible.</w:t>
+      </w:r>
+    </w:p>
+    <w:p>
+      <w:pPr>
+        <w:pStyle w:val="Prrafodelista"/>
+        <w:numPr>
+          <w:ilvl w:val="0"/>
+          <w:numId w:val="18"/>
+        </w:numPr>
+        <w:rPr>
+          <w:color w:val="000000" w:themeColor="text1"/>
+        </w:rPr>
+      </w:pPr>
+      <w:r>
+        <w:rPr>
+          <w:color w:val="000000" w:themeColor="text1"/>
+        </w:rPr>
+        <w:t>Iij: minuto en que empieza la tarea i en la maquina j.</w:t>
+      </w:r>
+    </w:p>
+    <w:p>
+      <w:pPr>
+        <w:pStyle w:val="Prrafodelista"/>
+        <w:numPr>
+          <w:ilvl w:val="0"/>
+          <w:numId w:val="18"/>
+        </w:numPr>
+        <w:rPr>
+          <w:color w:val="000000" w:themeColor="text1"/>
+        </w:rPr>
+      </w:pPr>
+      <w:r>
+        <w:rPr>
+          <w:color w:val="000000" w:themeColor="text1"/>
+        </w:rPr>
+        <w:t>Fij: minuto en que finaliza la tarea i en la maquina j.</w:t>
+      </w:r>
+    </w:p>
+    <w:p>
+      <w:pPr>
+        <w:pStyle w:val="Prrafodelista"/>
+        <w:numPr>
+          <w:ilvl w:val="0"/>
+          <w:numId w:val="18"/>
+        </w:numPr>
+        <w:rPr>
+          <w:color w:val="000000" w:themeColor="text1"/>
+        </w:rPr>
+      </w:pPr>
+      <w:r>
+        <w:rPr>
+          <w:color w:val="000000" w:themeColor="text1"/>
+        </w:rPr>
+        <w:t>FINAL: minuto en el cual finaliza la ultima tarea.</w:t>
+      </w:r>
+    </w:p>
+    <w:p>
+      <w:pPr>
+        <w:rPr>
+          <w:color w:val="000000" w:themeColor="text1"/>
+        </w:rPr>
+      </w:pPr>
+      <w:r>
+        <w:rPr>
+          <w:color w:val="000000" w:themeColor="text1"/>
+        </w:rPr>
+        <w:t>Como las tareas no se interrumpen: Fij = Iij + Tiempo de i en j.</w:t>
+      </w:r>
+    </w:p>
+    <w:p>
+      <w:pPr>
+        <w:jc w:val="center"/>
+        <w:rPr>
+          <w:color w:val="000000" w:themeColor="text1"/>
+        </w:rPr>
+      </w:pPr>
+      <w:r>
+        <w:rPr>
+          <w:color w:val="000000" w:themeColor="text1"/>
+        </w:rPr>
+        <w:t>Fi1 = Ii1 + T i en 1 | Fi2 = Ii2 +T i en 2 | Fi1 &lt;= Ii2 (para todas las tareas i).</w:t>
+      </w:r>
+    </w:p>
+    <w:p>
+      <w:pPr>
+        <w:jc w:val="center"/>
+        <w:rPr>
+          <w:color w:val="000000" w:themeColor="text1"/>
+        </w:rPr>
+      </w:pPr>
+      <w:r>
+        <w:rPr>
+          <w:color w:val="000000" w:themeColor="text1"/>
+        </w:rPr>
+        <w:t>Fi2 &lt;= FINAL (para todas las tareas i)</w:t>
+      </w:r>
+    </w:p>
+    <w:p>
+      <w:pPr>
+        <w:jc w:val="center"/>
+        <w:rPr>
+          <w:color w:val="000000" w:themeColor="text1"/>
+        </w:rPr>
+      </w:pPr>
+      <w:r>
+        <w:rPr>
+          <w:color w:val="000000" w:themeColor="text1"/>
+        </w:rPr>
+        <w:t>Z(MIN) = FINAL.</w:t>
+      </w:r>
+    </w:p>
+    <w:p>
+      <w:pPr>
         <w:rPr>
           <w:color w:val="000000" w:themeColor="text1"/>
         </w:rPr>
@@ -5195,526 +4403,6 @@
           <w:color w:val="000000" w:themeColor="text1"/>
         </w:rPr>
         <w:lastRenderedPageBreak/>
-        <w:t xml:space="preserve">C2) YA + YC </w:t>
-      </w:r>
-      <w:r>
-        <w:rPr>
-          <w:color w:val="000000" w:themeColor="text1"/>
-        </w:rPr>
-        <w:t>&lt;</w:t>
-      </w:r>
-      <w:r>
-        <w:rPr>
-          <w:color w:val="000000" w:themeColor="text1"/>
-        </w:rPr>
-        <w:t>= 1</w:t>
-      </w:r>
-    </w:p>
-    <w:p>
-      <w:pPr>
-        <w:jc w:val="center"/>
-        <w:rPr>
-          <w:color w:val="000000" w:themeColor="text1"/>
-        </w:rPr>
-      </w:pPr>
-      <w:r>
-        <w:rPr>
-          <w:color w:val="000000" w:themeColor="text1"/>
-        </w:rPr>
-        <w:t xml:space="preserve">C3) YB + YD </w:t>
-      </w:r>
-      <w:r>
-        <w:rPr>
-          <w:color w:val="000000" w:themeColor="text1"/>
-        </w:rPr>
-        <w:t>&lt;</w:t>
-      </w:r>
-      <w:r>
-        <w:rPr>
-          <w:color w:val="000000" w:themeColor="text1"/>
-        </w:rPr>
-        <w:t>= 1</w:t>
-      </w:r>
-    </w:p>
-    <w:p>
-      <w:pPr>
-        <w:jc w:val="center"/>
-        <w:rPr>
-          <w:color w:val="000000" w:themeColor="text1"/>
-        </w:rPr>
-      </w:pPr>
-      <w:r>
-        <w:rPr>
-          <w:color w:val="000000" w:themeColor="text1"/>
-        </w:rPr>
-        <w:t xml:space="preserve">C4) YC + YF </w:t>
-      </w:r>
-      <w:r>
-        <w:rPr>
-          <w:color w:val="000000" w:themeColor="text1"/>
-        </w:rPr>
-        <w:t>&lt;</w:t>
-      </w:r>
-      <w:r>
-        <w:rPr>
-          <w:color w:val="000000" w:themeColor="text1"/>
-        </w:rPr>
-        <w:t>= 1</w:t>
-      </w:r>
-    </w:p>
-    <w:p>
-      <w:pPr>
-        <w:jc w:val="center"/>
-        <w:rPr>
-          <w:color w:val="000000" w:themeColor="text1"/>
-        </w:rPr>
-      </w:pPr>
-      <w:r>
-        <w:rPr>
-          <w:color w:val="000000" w:themeColor="text1"/>
-        </w:rPr>
-        <w:t xml:space="preserve">C5) YB + YC + YF </w:t>
-      </w:r>
-      <w:r>
-        <w:rPr>
-          <w:color w:val="000000" w:themeColor="text1"/>
-        </w:rPr>
-        <w:t>&lt;</w:t>
-      </w:r>
-      <w:r>
-        <w:rPr>
-          <w:color w:val="000000" w:themeColor="text1"/>
-        </w:rPr>
-        <w:t>= 1</w:t>
-      </w:r>
-    </w:p>
-    <w:p>
-      <w:pPr>
-        <w:rPr>
-          <w:color w:val="000000" w:themeColor="text1"/>
-        </w:rPr>
-      </w:pPr>
-      <w:r>
-        <w:rPr>
-          <w:color w:val="000000" w:themeColor="text1"/>
-          <w:u w:val="single"/>
-        </w:rPr>
-        <w:t>Otro planteo)</w:t>
-      </w:r>
-      <w:r>
-        <w:rPr>
-          <w:color w:val="000000" w:themeColor="text1"/>
-        </w:rPr>
-        <w:t xml:space="preserve"> Queremos que visite la mayor cantidad de ciudades.</w:t>
-      </w:r>
-    </w:p>
-    <w:p>
-      <w:pPr>
-        <w:pStyle w:val="Prrafodelista"/>
-        <w:numPr>
-          <w:ilvl w:val="0"/>
-          <w:numId w:val="18"/>
-        </w:numPr>
-        <w:rPr>
-          <w:color w:val="000000" w:themeColor="text1"/>
-        </w:rPr>
-      </w:pPr>
-      <w:r>
-        <w:rPr>
-          <w:color w:val="000000" w:themeColor="text1"/>
-        </w:rPr>
-        <w:t>V</w:t>
-      </w:r>
-      <w:r>
-        <w:rPr>
-          <w:color w:val="000000" w:themeColor="text1"/>
-        </w:rPr>
-        <w:t>i: 1 si se visito la ciudad i, 0 si no.</w:t>
-      </w:r>
-    </w:p>
-    <w:p>
-      <w:pPr>
-        <w:jc w:val="center"/>
-        <w:rPr>
-          <w:color w:val="000000" w:themeColor="text1"/>
-        </w:rPr>
-      </w:pPr>
-      <w:r>
-        <w:rPr>
-          <w:color w:val="000000" w:themeColor="text1"/>
-        </w:rPr>
-        <w:t>M</w:t>
-      </w:r>
-      <w:r>
-        <w:rPr>
-          <w:color w:val="000000" w:themeColor="text1"/>
-        </w:rPr>
-        <w:t>AX</w:t>
-      </w:r>
-      <w:r>
-        <w:rPr>
-          <w:color w:val="000000" w:themeColor="text1"/>
-        </w:rPr>
-        <w:t xml:space="preserve">: </w:t>
-      </w:r>
-      <w:r>
-        <w:rPr>
-          <w:color w:val="000000" w:themeColor="text1"/>
-        </w:rPr>
-        <w:t>V1</w:t>
-      </w:r>
-      <w:r>
-        <w:rPr>
-          <w:color w:val="000000" w:themeColor="text1"/>
-        </w:rPr>
-        <w:t xml:space="preserve"> + </w:t>
-      </w:r>
-      <w:r>
-        <w:rPr>
-          <w:color w:val="000000" w:themeColor="text1"/>
-        </w:rPr>
-        <w:t>V2</w:t>
-      </w:r>
-      <w:r>
-        <w:rPr>
-          <w:color w:val="000000" w:themeColor="text1"/>
-        </w:rPr>
-        <w:t xml:space="preserve"> + </w:t>
-      </w:r>
-      <w:r>
-        <w:rPr>
-          <w:color w:val="000000" w:themeColor="text1"/>
-        </w:rPr>
-        <w:t>V3</w:t>
-      </w:r>
-      <w:r>
-        <w:rPr>
-          <w:color w:val="000000" w:themeColor="text1"/>
-        </w:rPr>
-        <w:t xml:space="preserve"> + </w:t>
-      </w:r>
-      <w:r>
-        <w:rPr>
-          <w:color w:val="000000" w:themeColor="text1"/>
-        </w:rPr>
-        <w:t>V4</w:t>
-      </w:r>
-      <w:r>
-        <w:rPr>
-          <w:color w:val="000000" w:themeColor="text1"/>
-        </w:rPr>
-        <w:t xml:space="preserve"> +</w:t>
-      </w:r>
-      <w:r>
-        <w:rPr>
-          <w:color w:val="000000" w:themeColor="text1"/>
-        </w:rPr>
-        <w:t>V5</w:t>
-      </w:r>
-    </w:p>
-    <w:p>
-      <w:pPr>
-        <w:jc w:val="center"/>
-        <w:rPr>
-          <w:color w:val="000000" w:themeColor="text1"/>
-        </w:rPr>
-      </w:pPr>
-      <w:r>
-        <w:rPr>
-          <w:color w:val="000000" w:themeColor="text1"/>
-        </w:rPr>
-        <w:t xml:space="preserve">C1) YA + YB + Y3 = </w:t>
-      </w:r>
-      <w:r>
-        <w:rPr>
-          <w:color w:val="000000" w:themeColor="text1"/>
-        </w:rPr>
-        <w:t>V1</w:t>
-      </w:r>
-    </w:p>
-    <w:p>
-      <w:pPr>
-        <w:jc w:val="center"/>
-        <w:rPr>
-          <w:color w:val="000000" w:themeColor="text1"/>
-        </w:rPr>
-      </w:pPr>
-      <w:r>
-        <w:rPr>
-          <w:color w:val="000000" w:themeColor="text1"/>
-        </w:rPr>
-        <w:t xml:space="preserve">C2) YA + YC = </w:t>
-      </w:r>
-      <w:r>
-        <w:rPr>
-          <w:color w:val="000000" w:themeColor="text1"/>
-        </w:rPr>
-        <w:t>V2</w:t>
-      </w:r>
-    </w:p>
-    <w:p>
-      <w:pPr>
-        <w:jc w:val="center"/>
-        <w:rPr>
-          <w:color w:val="000000" w:themeColor="text1"/>
-        </w:rPr>
-      </w:pPr>
-      <w:r>
-        <w:rPr>
-          <w:color w:val="000000" w:themeColor="text1"/>
-        </w:rPr>
-        <w:t xml:space="preserve">C3) YB + YD = </w:t>
-      </w:r>
-      <w:r>
-        <w:rPr>
-          <w:color w:val="000000" w:themeColor="text1"/>
-        </w:rPr>
-        <w:t>V3</w:t>
-      </w:r>
-    </w:p>
-    <w:p>
-      <w:pPr>
-        <w:jc w:val="center"/>
-        <w:rPr>
-          <w:color w:val="000000" w:themeColor="text1"/>
-        </w:rPr>
-      </w:pPr>
-      <w:r>
-        <w:rPr>
-          <w:color w:val="000000" w:themeColor="text1"/>
-        </w:rPr>
-        <w:t xml:space="preserve">C4) YC + YF = </w:t>
-      </w:r>
-      <w:r>
-        <w:rPr>
-          <w:color w:val="000000" w:themeColor="text1"/>
-        </w:rPr>
-        <w:t>V4</w:t>
-      </w:r>
-    </w:p>
-    <w:p>
-      <w:pPr>
-        <w:jc w:val="center"/>
-        <w:rPr>
-          <w:color w:val="000000" w:themeColor="text1"/>
-        </w:rPr>
-      </w:pPr>
-      <w:r>
-        <w:rPr>
-          <w:color w:val="000000" w:themeColor="text1"/>
-        </w:rPr>
-        <w:t xml:space="preserve">C5) YB + YC + YF = </w:t>
-      </w:r>
-      <w:r>
-        <w:rPr>
-          <w:color w:val="000000" w:themeColor="text1"/>
-        </w:rPr>
-        <w:t>V5</w:t>
-      </w:r>
-    </w:p>
-    <w:p>
-      <w:pPr>
-        <w:rPr>
-          <w:color w:val="000000" w:themeColor="text1"/>
-        </w:rPr>
-      </w:pPr>
-      <w:r>
-        <w:rPr>
-          <w:color w:val="000000" w:themeColor="text1"/>
-        </w:rPr>
-        <w:t>Calendarización.</w:t>
-      </w:r>
-    </w:p>
-    <w:p>
-      <w:pPr>
-        <w:rPr>
-          <w:color w:val="000000" w:themeColor="text1"/>
-        </w:rPr>
-      </w:pPr>
-      <w:r>
-        <w:rPr>
-          <w:color w:val="000000" w:themeColor="text1"/>
-        </w:rPr>
-        <w:t>Existen N tareas a realizar, cada una con un tiempo de procesamiento. Cada una de las tareas se puede realizar en cualquiera de las M maquinas. No existe restricciones en lo que respecta a la procedencia de las tareas. El objetivo sería definir en que momento se debe procesar cada tarea y en que máquina, para poder completar todas las tareas lo antes posible.</w:t>
-      </w:r>
-    </w:p>
-    <w:p>
-      <w:pPr>
-        <w:pStyle w:val="Prrafodelista"/>
-        <w:numPr>
-          <w:ilvl w:val="0"/>
-          <w:numId w:val="18"/>
-        </w:numPr>
-        <w:rPr>
-          <w:color w:val="000000" w:themeColor="text1"/>
-        </w:rPr>
-      </w:pPr>
-      <w:proofErr w:type="spellStart"/>
-      <w:r>
-        <w:rPr>
-          <w:color w:val="000000" w:themeColor="text1"/>
-        </w:rPr>
-        <w:t>Iij</w:t>
-      </w:r>
-      <w:proofErr w:type="spellEnd"/>
-      <w:r>
-        <w:rPr>
-          <w:color w:val="000000" w:themeColor="text1"/>
-        </w:rPr>
-        <w:t>: minuto en que empieza la tarea i en la maquina j.</w:t>
-      </w:r>
-    </w:p>
-    <w:p>
-      <w:pPr>
-        <w:pStyle w:val="Prrafodelista"/>
-        <w:numPr>
-          <w:ilvl w:val="0"/>
-          <w:numId w:val="18"/>
-        </w:numPr>
-        <w:rPr>
-          <w:color w:val="000000" w:themeColor="text1"/>
-        </w:rPr>
-      </w:pPr>
-      <w:proofErr w:type="spellStart"/>
-      <w:r>
-        <w:rPr>
-          <w:color w:val="000000" w:themeColor="text1"/>
-        </w:rPr>
-        <w:t>Fij</w:t>
-      </w:r>
-      <w:proofErr w:type="spellEnd"/>
-      <w:r>
-        <w:rPr>
-          <w:color w:val="000000" w:themeColor="text1"/>
-        </w:rPr>
-        <w:t>: minuto en que finaliza la tarea i en la maquina j.</w:t>
-      </w:r>
-    </w:p>
-    <w:p>
-      <w:pPr>
-        <w:pStyle w:val="Prrafodelista"/>
-        <w:numPr>
-          <w:ilvl w:val="0"/>
-          <w:numId w:val="18"/>
-        </w:numPr>
-        <w:rPr>
-          <w:color w:val="000000" w:themeColor="text1"/>
-        </w:rPr>
-      </w:pPr>
-      <w:r>
-        <w:rPr>
-          <w:color w:val="000000" w:themeColor="text1"/>
-        </w:rPr>
-        <w:t xml:space="preserve">FINAL: minuto en el cual finaliza la </w:t>
-      </w:r>
-      <w:proofErr w:type="spellStart"/>
-      <w:r>
-        <w:rPr>
-          <w:color w:val="000000" w:themeColor="text1"/>
-        </w:rPr>
-        <w:t>ultima</w:t>
-      </w:r>
-      <w:proofErr w:type="spellEnd"/>
-      <w:r>
-        <w:rPr>
-          <w:color w:val="000000" w:themeColor="text1"/>
-        </w:rPr>
-        <w:t xml:space="preserve"> tarea.</w:t>
-      </w:r>
-    </w:p>
-    <w:p>
-      <w:pPr>
-        <w:rPr>
-          <w:color w:val="000000" w:themeColor="text1"/>
-        </w:rPr>
-      </w:pPr>
-      <w:r>
-        <w:rPr>
-          <w:color w:val="000000" w:themeColor="text1"/>
-        </w:rPr>
-        <w:t xml:space="preserve">Como las tareas no se interrumpen: </w:t>
-      </w:r>
-      <w:proofErr w:type="spellStart"/>
-      <w:r>
-        <w:rPr>
-          <w:color w:val="000000" w:themeColor="text1"/>
-        </w:rPr>
-        <w:t>Fij</w:t>
-      </w:r>
-      <w:proofErr w:type="spellEnd"/>
-      <w:r>
-        <w:rPr>
-          <w:color w:val="000000" w:themeColor="text1"/>
-        </w:rPr>
-        <w:t xml:space="preserve"> = </w:t>
-      </w:r>
-      <w:proofErr w:type="spellStart"/>
-      <w:r>
-        <w:rPr>
-          <w:color w:val="000000" w:themeColor="text1"/>
-        </w:rPr>
-        <w:t>Iij</w:t>
-      </w:r>
-      <w:proofErr w:type="spellEnd"/>
-      <w:r>
-        <w:rPr>
-          <w:color w:val="000000" w:themeColor="text1"/>
-        </w:rPr>
-        <w:t xml:space="preserve"> + Tiempo de i en j.</w:t>
-      </w:r>
-    </w:p>
-    <w:p>
-      <w:pPr>
-        <w:jc w:val="center"/>
-        <w:rPr>
-          <w:color w:val="000000" w:themeColor="text1"/>
-        </w:rPr>
-      </w:pPr>
-      <w:r>
-        <w:rPr>
-          <w:color w:val="000000" w:themeColor="text1"/>
-        </w:rPr>
-        <w:t>Fi1 = Ii1 + T i en 1 | Fi2 = Ii2 +T i en 2 | Fi1 &lt;= Ii2 (para todas las tareas i).</w:t>
-      </w:r>
-    </w:p>
-    <w:p>
-      <w:pPr>
-        <w:jc w:val="center"/>
-        <w:rPr>
-          <w:color w:val="000000" w:themeColor="text1"/>
-        </w:rPr>
-      </w:pPr>
-      <w:r>
-        <w:rPr>
-          <w:color w:val="000000" w:themeColor="text1"/>
-        </w:rPr>
-        <w:t>Fi2 &lt;= FINAL (para todas las tareas i)</w:t>
-      </w:r>
-    </w:p>
-    <w:p>
-      <w:pPr>
-        <w:jc w:val="center"/>
-        <w:rPr>
-          <w:color w:val="000000" w:themeColor="text1"/>
-        </w:rPr>
-      </w:pPr>
-      <w:r>
-        <w:rPr>
-          <w:color w:val="000000" w:themeColor="text1"/>
-        </w:rPr>
-        <w:t>Z(MIN) = FINAL.</w:t>
-      </w:r>
-    </w:p>
-    <w:p>
-      <w:pPr>
-        <w:rPr>
-          <w:color w:val="000000" w:themeColor="text1"/>
-        </w:rPr>
-      </w:pPr>
-      <w:r>
-        <w:rPr>
-          <w:color w:val="000000" w:themeColor="text1"/>
-        </w:rPr>
         <w:t>Para que no se hagan 2 tareas al mismo tiempo en la misma maquina:</w:t>
       </w:r>
     </w:p>
@@ -5729,73 +4417,35 @@
         <w:rPr>
           <w:color w:val="000000" w:themeColor="text1"/>
         </w:rPr>
-        <w:t xml:space="preserve">Fi1 &lt;= Ik1 + M </w:t>
-      </w:r>
-      <w:proofErr w:type="spellStart"/>
-      <w:r>
-        <w:rPr>
-          <w:color w:val="000000" w:themeColor="text1"/>
-        </w:rPr>
-        <w:t>Yanuloik</w:t>
-      </w:r>
-      <w:proofErr w:type="spellEnd"/>
-    </w:p>
-    <w:p>
-      <w:pPr>
-        <w:jc w:val="center"/>
-        <w:rPr>
-          <w:color w:val="000000" w:themeColor="text1"/>
-        </w:rPr>
-      </w:pPr>
-      <w:r>
-        <w:rPr>
-          <w:color w:val="000000" w:themeColor="text1"/>
-        </w:rPr>
-        <w:t xml:space="preserve">Fk1 &lt;= Ii1 + M </w:t>
-      </w:r>
-      <w:proofErr w:type="spellStart"/>
-      <w:r>
-        <w:rPr>
-          <w:color w:val="000000" w:themeColor="text1"/>
-        </w:rPr>
-        <w:t>Yanuloki</w:t>
-      </w:r>
-      <w:proofErr w:type="spellEnd"/>
-    </w:p>
-    <w:p>
-      <w:pPr>
-        <w:jc w:val="center"/>
-        <w:rPr>
-          <w:color w:val="000000" w:themeColor="text1"/>
-        </w:rPr>
-      </w:pPr>
-      <w:proofErr w:type="spellStart"/>
-      <w:r>
-        <w:rPr>
-          <w:color w:val="000000" w:themeColor="text1"/>
-        </w:rPr>
-        <w:t>Yanuloik</w:t>
-      </w:r>
-      <w:proofErr w:type="spellEnd"/>
-      <w:r>
-        <w:rPr>
-          <w:color w:val="000000" w:themeColor="text1"/>
-        </w:rPr>
-        <w:t xml:space="preserve"> + </w:t>
-      </w:r>
-      <w:proofErr w:type="spellStart"/>
-      <w:r>
-        <w:rPr>
-          <w:color w:val="000000" w:themeColor="text1"/>
-        </w:rPr>
-        <w:t>Yanuloki</w:t>
-      </w:r>
-      <w:proofErr w:type="spellEnd"/>
-      <w:r>
-        <w:rPr>
-          <w:color w:val="000000" w:themeColor="text1"/>
-        </w:rPr>
-        <w:t xml:space="preserve"> = 1</w:t>
+        <w:t>Fi1 &lt;= Ik1 + M Yanuloik</w:t>
+      </w:r>
+    </w:p>
+    <w:p>
+      <w:pPr>
+        <w:jc w:val="center"/>
+        <w:rPr>
+          <w:color w:val="000000" w:themeColor="text1"/>
+        </w:rPr>
+      </w:pPr>
+      <w:r>
+        <w:rPr>
+          <w:color w:val="000000" w:themeColor="text1"/>
+        </w:rPr>
+        <w:t>Fk1 &lt;= Ii1 + M Yanuloki</w:t>
+      </w:r>
+    </w:p>
+    <w:p>
+      <w:pPr>
+        <w:jc w:val="center"/>
+        <w:rPr>
+          <w:color w:val="000000" w:themeColor="text1"/>
+        </w:rPr>
+      </w:pPr>
+      <w:r>
+        <w:rPr>
+          <w:color w:val="000000" w:themeColor="text1"/>
+        </w:rPr>
+        <w:t>Yanuloik + Yanuloki = 1</w:t>
       </w:r>
     </w:p>
     <w:p>

--- a/mi_resumen.docx
+++ b/mi_resumen.docx
@@ -210,7 +210,6 @@
         <w:t>: Sirven para convertir las restricciones en igualdades. Si una variable Slack vale 0, significa que esa restricción es limitante.</w:t>
       </w:r>
     </w:p>
-    <w:p/>
     <w:p>
       <w:pPr>
         <w:rPr>
@@ -392,10 +391,7 @@
     <w:p>
       <w:r>
         <w:lastRenderedPageBreak/>
-        <w:t xml:space="preserve">(si sobra plata la pongo en un banco con 0.5% de interés </w:t>
-      </w:r>
-      <w:r>
-        <w:t>y si falta debo pedir prestado pagando 1% mensual)</w:t>
+        <w:t>(si sobra plata la pongo en un banco con 0.5% de interés y si falta debo pedir prestado pagando 1% mensual)</w:t>
       </w:r>
     </w:p>
     <w:p>
@@ -651,21 +647,57 @@
         <w:rPr>
           <w:color w:val="000000" w:themeColor="text1"/>
         </w:rPr>
-        <w:t>X2+0,1 YH2 &lt;= H2 &lt;= X3 YH2</w:t>
-      </w:r>
-    </w:p>
-    <w:p>
-      <w:pPr>
-        <w:jc w:val="center"/>
-        <w:rPr>
-          <w:color w:val="000000" w:themeColor="text1"/>
-        </w:rPr>
-      </w:pPr>
-      <w:r>
-        <w:rPr>
-          <w:color w:val="000000" w:themeColor="text1"/>
-        </w:rPr>
-        <w:t>X3+0,1 YH3 &lt;= H3 &lt;= M YH3</w:t>
+        <w:t>(</w:t>
+      </w:r>
+      <w:r>
+        <w:rPr>
+          <w:color w:val="000000" w:themeColor="text1"/>
+        </w:rPr>
+        <w:t>X2+</w:t>
+      </w:r>
+      <w:r>
+        <w:rPr>
+          <w:color w:val="000000" w:themeColor="text1"/>
+        </w:rPr>
+        <w:t>m)</w:t>
+      </w:r>
+      <w:r>
+        <w:rPr>
+          <w:color w:val="000000" w:themeColor="text1"/>
+        </w:rPr>
+        <w:t xml:space="preserve"> YH2 &lt;= H2 &lt;= X3 YH2</w:t>
+      </w:r>
+    </w:p>
+    <w:p>
+      <w:pPr>
+        <w:jc w:val="center"/>
+        <w:rPr>
+          <w:color w:val="000000" w:themeColor="text1"/>
+        </w:rPr>
+      </w:pPr>
+      <w:r>
+        <w:rPr>
+          <w:color w:val="000000" w:themeColor="text1"/>
+        </w:rPr>
+        <w:t>(</w:t>
+      </w:r>
+      <w:r>
+        <w:rPr>
+          <w:color w:val="000000" w:themeColor="text1"/>
+        </w:rPr>
+        <w:t>X3+</w:t>
+      </w:r>
+      <w:r>
+        <w:rPr>
+          <w:color w:val="000000" w:themeColor="text1"/>
+        </w:rPr>
+        <w:t>m)</w:t>
+      </w:r>
+      <w:r>
+        <w:rPr>
+          <w:color w:val="000000" w:themeColor="text1"/>
+        </w:rPr>
+        <w:t xml:space="preserve"> YH3 &lt;= H3 &lt;= M YH3</w:t>
       </w:r>
     </w:p>
     <w:p>
@@ -685,19 +717,129 @@
     <w:p>
       <w:pPr>
         <w:rPr>
-          <w:b/>
-          <w:bCs/>
-          <w:color w:val="000000" w:themeColor="text1"/>
-          <w:u w:val="single"/>
-        </w:rPr>
-      </w:pPr>
-      <w:r>
-        <w:rPr>
-          <w:b/>
-          <w:bCs/>
-          <w:color w:val="000000" w:themeColor="text1"/>
-          <w:u w:val="single"/>
-        </w:rPr>
+          <w:color w:val="000000" w:themeColor="text1"/>
+        </w:rPr>
+      </w:pPr>
+      <w:r>
+        <w:rPr>
+          <w:b/>
+          <w:bCs/>
+          <w:noProof/>
+        </w:rPr>
+        <w:drawing>
+          <wp:anchor distT="0" distB="0" distL="114300" distR="114300" simplePos="0" relativeHeight="251658240" behindDoc="0" locked="0" layoutInCell="1" allowOverlap="1" wp14:anchorId="4FE29EE4" wp14:editId="47F81BF0">
+            <wp:simplePos x="0" y="0"/>
+            <wp:positionH relativeFrom="margin">
+              <wp:posOffset>725805</wp:posOffset>
+            </wp:positionH>
+            <wp:positionV relativeFrom="paragraph">
+              <wp:posOffset>-17780</wp:posOffset>
+            </wp:positionV>
+            <wp:extent cx="4015740" cy="1363980"/>
+            <wp:effectExtent l="0" t="0" r="3810" b="7620"/>
+            <wp:wrapSquare wrapText="bothSides"/>
+            <wp:docPr id="1" name="Imagen 1" descr="Imagen que contiene Escala de tiempo&#10;&#10;Descripción generada automáticamente"/>
+            <wp:cNvGraphicFramePr>
+              <a:graphicFrameLocks xmlns:a="http://schemas.openxmlformats.org/drawingml/2006/main" noChangeAspect="1"/>
+            </wp:cNvGraphicFramePr>
+            <a:graphic xmlns:a="http://schemas.openxmlformats.org/drawingml/2006/main">
+              <a:graphicData uri="http://schemas.openxmlformats.org/drawingml/2006/picture">
+                <pic:pic xmlns:pic="http://schemas.openxmlformats.org/drawingml/2006/picture">
+                  <pic:nvPicPr>
+                    <pic:cNvPr id="2" name="Imagen 2" descr="Imagen que contiene Escala de tiempo&#10;&#10;Descripción generada automáticamente"/>
+                    <pic:cNvPicPr/>
+                  </pic:nvPicPr>
+                  <pic:blipFill>
+                    <a:blip r:embed="rId5">
+                      <a:extLst>
+                        <a:ext uri="{28A0092B-C50C-407E-A947-70E740481C1C}">
+                          <a14:useLocalDpi xmlns:a14="http://schemas.microsoft.com/office/drawing/2010/main" val="0"/>
+                        </a:ext>
+                      </a:extLst>
+                    </a:blip>
+                    <a:stretch>
+                      <a:fillRect/>
+                    </a:stretch>
+                  </pic:blipFill>
+                  <pic:spPr>
+                    <a:xfrm>
+                      <a:off x="0" y="0"/>
+                      <a:ext cx="4015740" cy="1363980"/>
+                    </a:xfrm>
+                    <a:prstGeom prst="rect">
+                      <a:avLst/>
+                    </a:prstGeom>
+                  </pic:spPr>
+                </pic:pic>
+              </a:graphicData>
+            </a:graphic>
+            <wp14:sizeRelH relativeFrom="page">
+              <wp14:pctWidth>0</wp14:pctWidth>
+            </wp14:sizeRelH>
+            <wp14:sizeRelV relativeFrom="page">
+              <wp14:pctHeight>0</wp14:pctHeight>
+            </wp14:sizeRelV>
+          </wp:anchor>
+        </w:drawing>
+      </w:r>
+    </w:p>
+    <w:p>
+      <w:pPr>
+        <w:rPr>
+          <w:b/>
+          <w:bCs/>
+          <w:color w:val="000000" w:themeColor="text1"/>
+          <w:u w:val="single"/>
+        </w:rPr>
+      </w:pPr>
+    </w:p>
+    <w:p>
+      <w:pPr>
+        <w:rPr>
+          <w:b/>
+          <w:bCs/>
+          <w:color w:val="000000" w:themeColor="text1"/>
+          <w:u w:val="single"/>
+        </w:rPr>
+      </w:pPr>
+    </w:p>
+    <w:p>
+      <w:pPr>
+        <w:rPr>
+          <w:b/>
+          <w:bCs/>
+          <w:color w:val="000000" w:themeColor="text1"/>
+          <w:u w:val="single"/>
+        </w:rPr>
+      </w:pPr>
+    </w:p>
+    <w:p>
+      <w:pPr>
+        <w:rPr>
+          <w:b/>
+          <w:bCs/>
+          <w:color w:val="000000" w:themeColor="text1"/>
+          <w:u w:val="single"/>
+        </w:rPr>
+      </w:pPr>
+    </w:p>
+    <w:p>
+      <w:pPr>
+        <w:rPr>
+          <w:b/>
+          <w:bCs/>
+          <w:color w:val="000000" w:themeColor="text1"/>
+          <w:u w:val="single"/>
+        </w:rPr>
+      </w:pPr>
+      <w:r>
+        <w:rPr>
+          <w:b/>
+          <w:bCs/>
+          <w:color w:val="000000" w:themeColor="text1"/>
+          <w:u w:val="single"/>
+        </w:rPr>
+        <w:lastRenderedPageBreak/>
         <w:t>Función cóncava seccionalmente lineal.</w:t>
       </w:r>
     </w:p>
@@ -768,7 +910,6 @@
         <w:rPr>
           <w:color w:val="000000" w:themeColor="text1"/>
         </w:rPr>
-        <w:lastRenderedPageBreak/>
         <w:t>XC &lt;= M * YC</w:t>
       </w:r>
     </w:p>
@@ -1467,7 +1608,7 @@
                     <pic:cNvPicPr/>
                   </pic:nvPicPr>
                   <pic:blipFill>
-                    <a:blip r:embed="rId5"/>
+                    <a:blip r:embed="rId6"/>
                     <a:stretch>
                       <a:fillRect/>
                     </a:stretch>
@@ -1533,7 +1674,7 @@
                     <pic:cNvPicPr/>
                   </pic:nvPicPr>
                   <pic:blipFill>
-                    <a:blip r:embed="rId6"/>
+                    <a:blip r:embed="rId7"/>
                     <a:stretch>
                       <a:fillRect/>
                     </a:stretch>
@@ -1595,7 +1736,7 @@
                     <pic:cNvPicPr/>
                   </pic:nvPicPr>
                   <pic:blipFill>
-                    <a:blip r:embed="rId7"/>
+                    <a:blip r:embed="rId8"/>
                     <a:stretch>
                       <a:fillRect/>
                     </a:stretch>
@@ -1626,6 +1767,7 @@
         <w:rPr>
           <w:u w:val="single"/>
         </w:rPr>
+        <w:lastRenderedPageBreak/>
         <w:t>ES: C5 – M(1-Y’5) &lt;= C1 &lt;= C5 + M (1-Y5)</w:t>
       </w:r>
     </w:p>
@@ -1663,73 +1805,6 @@
             <wp:extent cx="4753638" cy="504895"/>
             <wp:effectExtent l="0" t="0" r="8890" b="9525"/>
             <wp:docPr id="5" name="Imagen 5"/>
-            <wp:cNvGraphicFramePr>
-              <a:graphicFrameLocks xmlns:a="http://schemas.openxmlformats.org/drawingml/2006/main" noChangeAspect="1"/>
-            </wp:cNvGraphicFramePr>
-            <a:graphic xmlns:a="http://schemas.openxmlformats.org/drawingml/2006/main">
-              <a:graphicData uri="http://schemas.openxmlformats.org/drawingml/2006/picture">
-                <pic:pic xmlns:pic="http://schemas.openxmlformats.org/drawingml/2006/picture">
-                  <pic:nvPicPr>
-                    <pic:cNvPr id="1" name=""/>
-                    <pic:cNvPicPr/>
-                  </pic:nvPicPr>
-                  <pic:blipFill>
-                    <a:blip r:embed="rId8"/>
-                    <a:stretch>
-                      <a:fillRect/>
-                    </a:stretch>
-                  </pic:blipFill>
-                  <pic:spPr>
-                    <a:xfrm>
-                      <a:off x="0" y="0"/>
-                      <a:ext cx="4753638" cy="504895"/>
-                    </a:xfrm>
-                    <a:prstGeom prst="rect">
-                      <a:avLst/>
-                    </a:prstGeom>
-                  </pic:spPr>
-                </pic:pic>
-              </a:graphicData>
-            </a:graphic>
-          </wp:inline>
-        </w:drawing>
-      </w:r>
-    </w:p>
-    <w:p>
-      <w:pPr>
-        <w:pStyle w:val="Prrafodelista"/>
-        <w:numPr>
-          <w:ilvl w:val="0"/>
-          <w:numId w:val="5"/>
-        </w:numPr>
-        <w:rPr>
-          <w:b/>
-          <w:bCs/>
-        </w:rPr>
-      </w:pPr>
-      <w:r>
-        <w:rPr>
-          <w:b/>
-          <w:bCs/>
-        </w:rPr>
-        <w:t>C1 distinto de 13.</w:t>
-      </w:r>
-    </w:p>
-    <w:p>
-      <w:pPr>
-        <w:pStyle w:val="Prrafodelista"/>
-        <w:jc w:val="center"/>
-      </w:pPr>
-      <w:r>
-        <w:rPr>
-          <w:noProof/>
-        </w:rPr>
-        <w:lastRenderedPageBreak/>
-        <w:drawing>
-          <wp:inline distT="0" distB="0" distL="0" distR="0" wp14:anchorId="20FDC85F" wp14:editId="42FCB9C8">
-            <wp:extent cx="4163006" cy="514422"/>
-            <wp:effectExtent l="0" t="0" r="0" b="0"/>
-            <wp:docPr id="7" name="Imagen 7"/>
             <wp:cNvGraphicFramePr>
               <a:graphicFrameLocks xmlns:a="http://schemas.openxmlformats.org/drawingml/2006/main" noChangeAspect="1"/>
             </wp:cNvGraphicFramePr>
@@ -1749,6 +1824,72 @@
                   <pic:spPr>
                     <a:xfrm>
                       <a:off x="0" y="0"/>
+                      <a:ext cx="4753638" cy="504895"/>
+                    </a:xfrm>
+                    <a:prstGeom prst="rect">
+                      <a:avLst/>
+                    </a:prstGeom>
+                  </pic:spPr>
+                </pic:pic>
+              </a:graphicData>
+            </a:graphic>
+          </wp:inline>
+        </w:drawing>
+      </w:r>
+    </w:p>
+    <w:p>
+      <w:pPr>
+        <w:pStyle w:val="Prrafodelista"/>
+        <w:numPr>
+          <w:ilvl w:val="0"/>
+          <w:numId w:val="5"/>
+        </w:numPr>
+        <w:rPr>
+          <w:b/>
+          <w:bCs/>
+        </w:rPr>
+      </w:pPr>
+      <w:r>
+        <w:rPr>
+          <w:b/>
+          <w:bCs/>
+        </w:rPr>
+        <w:t>C1 distinto de 13.</w:t>
+      </w:r>
+    </w:p>
+    <w:p>
+      <w:pPr>
+        <w:pStyle w:val="Prrafodelista"/>
+        <w:jc w:val="center"/>
+      </w:pPr>
+      <w:r>
+        <w:rPr>
+          <w:noProof/>
+        </w:rPr>
+        <w:drawing>
+          <wp:inline distT="0" distB="0" distL="0" distR="0" wp14:anchorId="20FDC85F" wp14:editId="42FCB9C8">
+            <wp:extent cx="4163006" cy="514422"/>
+            <wp:effectExtent l="0" t="0" r="0" b="0"/>
+            <wp:docPr id="7" name="Imagen 7"/>
+            <wp:cNvGraphicFramePr>
+              <a:graphicFrameLocks xmlns:a="http://schemas.openxmlformats.org/drawingml/2006/main" noChangeAspect="1"/>
+            </wp:cNvGraphicFramePr>
+            <a:graphic xmlns:a="http://schemas.openxmlformats.org/drawingml/2006/main">
+              <a:graphicData uri="http://schemas.openxmlformats.org/drawingml/2006/picture">
+                <pic:pic xmlns:pic="http://schemas.openxmlformats.org/drawingml/2006/picture">
+                  <pic:nvPicPr>
+                    <pic:cNvPr id="1" name=""/>
+                    <pic:cNvPicPr/>
+                  </pic:nvPicPr>
+                  <pic:blipFill>
+                    <a:blip r:embed="rId10"/>
+                    <a:stretch>
+                      <a:fillRect/>
+                    </a:stretch>
+                  </pic:blipFill>
+                  <pic:spPr>
+                    <a:xfrm>
+                      <a:off x="0" y="0"/>
                       <a:ext cx="4163006" cy="514422"/>
                     </a:xfrm>
                     <a:prstGeom prst="rect">
@@ -1865,7 +2006,7 @@
                     <pic:cNvPicPr/>
                   </pic:nvPicPr>
                   <pic:blipFill rotWithShape="1">
-                    <a:blip r:embed="rId10"/>
+                    <a:blip r:embed="rId11"/>
                     <a:srcRect r="5598"/>
                     <a:stretch/>
                   </pic:blipFill>
@@ -2293,6 +2434,7 @@
         <w:rPr>
           <w:color w:val="000000" w:themeColor="text1"/>
         </w:rPr>
+        <w:lastRenderedPageBreak/>
         <w:t>Xij = YAij + YBij. Ɐ i,j. i≠j.</w:t>
       </w:r>
     </w:p>
@@ -2361,254 +2503,475 @@
         <w:rPr>
           <w:color w:val="000000" w:themeColor="text1"/>
         </w:rPr>
+        <w:t>No se puede visitar al cliente de la ciudad D si antes no se visitó al de C:</w:t>
+      </w:r>
+    </w:p>
+    <w:p>
+      <w:pPr>
+        <w:pStyle w:val="Prrafodelista"/>
+        <w:jc w:val="center"/>
+        <w:rPr>
+          <w:color w:val="000000" w:themeColor="text1"/>
+        </w:rPr>
+      </w:pPr>
+      <w:r>
+        <w:rPr>
+          <w:color w:val="000000" w:themeColor="text1"/>
+        </w:rPr>
+        <w:t>UD &gt;= UG</w:t>
+      </w:r>
+    </w:p>
+    <w:p>
+      <w:pPr>
+        <w:pStyle w:val="Prrafodelista"/>
+        <w:numPr>
+          <w:ilvl w:val="0"/>
+          <w:numId w:val="7"/>
+        </w:numPr>
+        <w:rPr>
+          <w:color w:val="000000" w:themeColor="text1"/>
+        </w:rPr>
+      </w:pPr>
+      <w:r>
+        <w:rPr>
+          <w:color w:val="000000" w:themeColor="text1"/>
+        </w:rPr>
+        <w:t>No se puede visitar al cliente de la ciudad F si antes no se visito al de E o B.</w:t>
+      </w:r>
+    </w:p>
+    <w:p>
+      <w:pPr>
+        <w:pStyle w:val="Prrafodelista"/>
+        <w:jc w:val="center"/>
+        <w:rPr>
+          <w:color w:val="000000" w:themeColor="text1"/>
+        </w:rPr>
+      </w:pPr>
+      <w:r>
+        <w:rPr>
+          <w:color w:val="000000" w:themeColor="text1"/>
+        </w:rPr>
+        <w:t>UF &gt;= UE – M * Y</w:t>
+      </w:r>
+    </w:p>
+    <w:p>
+      <w:pPr>
+        <w:pStyle w:val="Prrafodelista"/>
+        <w:jc w:val="center"/>
+        <w:rPr>
+          <w:color w:val="000000" w:themeColor="text1"/>
+        </w:rPr>
+      </w:pPr>
+      <w:r>
+        <w:rPr>
+          <w:color w:val="000000" w:themeColor="text1"/>
+        </w:rPr>
+        <w:t>UF &gt;= UB – M* (1-Y)</w:t>
+      </w:r>
+    </w:p>
+    <w:p>
+      <w:pPr>
+        <w:pStyle w:val="Prrafodelista"/>
+        <w:jc w:val="center"/>
+        <w:rPr>
+          <w:color w:val="000000" w:themeColor="text1"/>
+        </w:rPr>
+      </w:pPr>
+    </w:p>
+    <w:p>
+      <w:pPr>
+        <w:pStyle w:val="Prrafodelista"/>
+        <w:jc w:val="center"/>
+        <w:rPr>
+          <w:color w:val="000000" w:themeColor="text1"/>
+        </w:rPr>
+      </w:pPr>
+    </w:p>
+    <w:p>
+      <w:pPr>
+        <w:pStyle w:val="Prrafodelista"/>
+        <w:jc w:val="center"/>
+        <w:rPr>
+          <w:color w:val="000000" w:themeColor="text1"/>
+        </w:rPr>
+      </w:pPr>
+    </w:p>
+    <w:p>
+      <w:pPr>
+        <w:pStyle w:val="Prrafodelista"/>
+        <w:jc w:val="center"/>
+        <w:rPr>
+          <w:color w:val="000000" w:themeColor="text1"/>
+        </w:rPr>
+      </w:pPr>
+    </w:p>
+    <w:p>
+      <w:pPr>
+        <w:pStyle w:val="Prrafodelista"/>
+        <w:jc w:val="center"/>
+        <w:rPr>
+          <w:color w:val="000000" w:themeColor="text1"/>
+        </w:rPr>
+      </w:pPr>
+    </w:p>
+    <w:p>
+      <w:pPr>
+        <w:pStyle w:val="Prrafodelista"/>
+        <w:jc w:val="center"/>
+        <w:rPr>
+          <w:color w:val="000000" w:themeColor="text1"/>
+        </w:rPr>
+      </w:pPr>
+    </w:p>
+    <w:p>
+      <w:pPr>
+        <w:pStyle w:val="Prrafodelista"/>
+        <w:jc w:val="center"/>
+        <w:rPr>
+          <w:color w:val="000000" w:themeColor="text1"/>
+        </w:rPr>
+      </w:pPr>
+    </w:p>
+    <w:p>
+      <w:pPr>
+        <w:pStyle w:val="Prrafodelista"/>
+        <w:jc w:val="center"/>
+        <w:rPr>
+          <w:color w:val="000000" w:themeColor="text1"/>
+        </w:rPr>
+      </w:pPr>
+    </w:p>
+    <w:p>
+      <w:pPr>
+        <w:rPr>
+          <w:b/>
+          <w:bCs/>
+          <w:color w:val="000000" w:themeColor="text1"/>
+          <w:u w:val="single"/>
+        </w:rPr>
+      </w:pPr>
+      <w:r>
+        <w:rPr>
+          <w:b/>
+          <w:bCs/>
+          <w:color w:val="000000" w:themeColor="text1"/>
+          <w:u w:val="single"/>
+        </w:rPr>
+        <w:t>Problemas combinatorios</w:t>
+      </w:r>
+    </w:p>
+    <w:p>
+      <w:pPr>
+        <w:rPr>
+          <w:color w:val="000000" w:themeColor="text1"/>
+        </w:rPr>
+      </w:pPr>
+      <w:r>
+        <w:rPr>
+          <w:color w:val="000000" w:themeColor="text1"/>
+        </w:rPr>
+        <w:t>Son aquellos en los cuales se desea determinar combinaciones optimas.</w:t>
+      </w:r>
+    </w:p>
+    <w:p>
+      <w:pPr>
+        <w:rPr>
+          <w:color w:val="000000" w:themeColor="text1"/>
+        </w:rPr>
+      </w:pPr>
+      <w:r>
+        <w:rPr>
+          <w:color w:val="000000" w:themeColor="text1"/>
+        </w:rPr>
+        <w:t xml:space="preserve">Problemas de Distribución o </w:t>
+      </w:r>
+      <w:r>
+        <w:rPr>
+          <w:color w:val="000000" w:themeColor="text1"/>
+        </w:rPr>
+        <w:t>Transporte</w:t>
+      </w:r>
+      <w:r>
+        <w:rPr>
+          <w:color w:val="000000" w:themeColor="text1"/>
+        </w:rPr>
+        <w:t>.</w:t>
+      </w:r>
+    </w:p>
+    <w:p>
+      <w:pPr>
+        <w:pStyle w:val="Prrafodelista"/>
+        <w:numPr>
+          <w:ilvl w:val="0"/>
+          <w:numId w:val="7"/>
+        </w:numPr>
+        <w:rPr>
+          <w:color w:val="000000" w:themeColor="text1"/>
+        </w:rPr>
+      </w:pPr>
+      <w:r>
+        <w:rPr>
+          <w:color w:val="000000" w:themeColor="text1"/>
+        </w:rPr>
+        <w:t>Un conjunto de lugares donde c/u tiene disponible una cantidad de unidades de un producto (orígenes o suministros).</w:t>
+      </w:r>
+    </w:p>
+    <w:p>
+      <w:pPr>
+        <w:pStyle w:val="Prrafodelista"/>
+        <w:numPr>
+          <w:ilvl w:val="0"/>
+          <w:numId w:val="7"/>
+        </w:numPr>
+        <w:rPr>
+          <w:color w:val="000000" w:themeColor="text1"/>
+        </w:rPr>
+      </w:pPr>
+      <w:r>
+        <w:rPr>
+          <w:color w:val="000000" w:themeColor="text1"/>
+        </w:rPr>
+        <w:t>Un conjunto de lugares donde c/u demanda una cantidad de unidades de un producto (destinos o demandas)</w:t>
+      </w:r>
+    </w:p>
+    <w:p>
+      <w:pPr>
+        <w:pStyle w:val="Prrafodelista"/>
+        <w:numPr>
+          <w:ilvl w:val="0"/>
+          <w:numId w:val="7"/>
+        </w:numPr>
+        <w:rPr>
+          <w:color w:val="000000" w:themeColor="text1"/>
+        </w:rPr>
+      </w:pPr>
+      <w:r>
+        <w:rPr>
+          <w:color w:val="000000" w:themeColor="text1"/>
+        </w:rPr>
+        <w:t xml:space="preserve">Objetivo: determinar la cantidad de unidades de producto que c/origen </w:t>
+      </w:r>
+      <w:r>
+        <w:rPr>
+          <w:color w:val="000000" w:themeColor="text1"/>
+        </w:rPr>
+        <w:t>envía</w:t>
+      </w:r>
+      <w:r>
+        <w:rPr>
+          <w:color w:val="000000" w:themeColor="text1"/>
+        </w:rPr>
+        <w:t xml:space="preserve"> a c/destino, para minimizar los costos de transporte totales en un cierto periodo de tiempo.</w:t>
+      </w:r>
+    </w:p>
+    <w:p>
+      <w:pPr>
+        <w:pStyle w:val="Prrafodelista"/>
+        <w:numPr>
+          <w:ilvl w:val="0"/>
+          <w:numId w:val="7"/>
+        </w:numPr>
+        <w:rPr>
+          <w:color w:val="000000" w:themeColor="text1"/>
+        </w:rPr>
+      </w:pPr>
+      <w:r>
+        <w:rPr>
+          <w:color w:val="000000" w:themeColor="text1"/>
+        </w:rPr>
+        <w:t>Hipótesis principales: Producto homogéneo, costo lineal.</w:t>
+      </w:r>
+    </w:p>
+    <w:p>
+      <w:pPr>
+        <w:rPr>
+          <w:color w:val="000000" w:themeColor="text1"/>
+        </w:rPr>
+      </w:pPr>
+      <w:r>
+        <w:rPr>
+          <w:color w:val="000000" w:themeColor="text1"/>
+        </w:rPr>
+        <w:t xml:space="preserve">Xij: cantidad de unidades que el origen i </w:t>
+      </w:r>
+      <w:r>
+        <w:rPr>
+          <w:color w:val="000000" w:themeColor="text1"/>
+        </w:rPr>
+        <w:t>envía</w:t>
+      </w:r>
+      <w:r>
+        <w:rPr>
+          <w:color w:val="000000" w:themeColor="text1"/>
+        </w:rPr>
+        <w:t xml:space="preserve"> al destino j.</w:t>
+      </w:r>
+    </w:p>
+    <w:p>
+      <w:pPr>
+        <w:rPr>
+          <w:color w:val="000000" w:themeColor="text1"/>
+        </w:rPr>
+      </w:pPr>
+      <w:r>
+        <w:rPr>
+          <w:color w:val="000000" w:themeColor="text1"/>
+        </w:rPr>
+        <w:t>Asumiendo</w:t>
+      </w:r>
+      <w:r>
+        <w:rPr>
+          <w:color w:val="000000" w:themeColor="text1"/>
+        </w:rPr>
+        <w:t xml:space="preserve"> que: Sum (Si) = Sum (Dj)</w:t>
+      </w:r>
+    </w:p>
+    <w:p>
+      <w:pPr>
+        <w:jc w:val="center"/>
+        <w:rPr>
+          <w:color w:val="000000" w:themeColor="text1"/>
+        </w:rPr>
+      </w:pPr>
+      <w:r>
+        <w:rPr>
+          <w:color w:val="000000" w:themeColor="text1"/>
+        </w:rPr>
+        <w:t>Z(Min) = Sum_i Sum_j (Cij Xij)</w:t>
+      </w:r>
+    </w:p>
+    <w:p>
+      <w:pPr>
+        <w:jc w:val="center"/>
+        <w:rPr>
+          <w:color w:val="000000" w:themeColor="text1"/>
+        </w:rPr>
+      </w:pPr>
+      <w:r>
+        <w:rPr>
+          <w:color w:val="000000" w:themeColor="text1"/>
+        </w:rPr>
+        <w:t>Sum(Xij) = Si (i = 1 a m)</w:t>
+      </w:r>
+    </w:p>
+    <w:p>
+      <w:pPr>
+        <w:jc w:val="center"/>
+        <w:rPr>
+          <w:color w:val="000000" w:themeColor="text1"/>
+        </w:rPr>
+      </w:pPr>
+      <w:r>
+        <w:rPr>
+          <w:color w:val="000000" w:themeColor="text1"/>
+        </w:rPr>
+        <w:t xml:space="preserve">Sum(Xij) = Dj (j = 1 a n). </w:t>
+      </w:r>
+    </w:p>
+    <w:p>
+      <w:pPr>
+        <w:jc w:val="center"/>
+        <w:rPr>
+          <w:color w:val="000000" w:themeColor="text1"/>
+        </w:rPr>
+      </w:pPr>
+      <w:r>
+        <w:rPr>
+          <w:color w:val="000000" w:themeColor="text1"/>
+        </w:rPr>
+        <w:t>Xij &gt;= 0, Ɐi y Ɐj.</w:t>
+      </w:r>
+    </w:p>
+    <w:p>
+      <w:pPr>
+        <w:rPr>
+          <w:color w:val="000000" w:themeColor="text1"/>
+        </w:rPr>
+      </w:pPr>
+      <w:r>
+        <w:rPr>
+          <w:b/>
+          <w:bCs/>
+          <w:color w:val="C00000"/>
+          <w:u w:val="single"/>
+        </w:rPr>
+        <w:t>MUY IMPORTANTE</w:t>
+      </w:r>
+      <w:r>
+        <w:rPr>
+          <w:color w:val="000000" w:themeColor="text1"/>
+        </w:rPr>
+        <w:t>: Existe un teorema que demuestra que, si todas las ofertas son números enteros y todas las demandas son números enteros, siendo todas las restricciones IGUALDADES, el problema de distribución o transporte tendrá como resultado que todas las variables tomaran valor entero, aunque no se les ponga la condición de que las variables tienen que tomar valor entero.</w:t>
+      </w:r>
+    </w:p>
+    <w:p>
+      <w:pPr>
+        <w:rPr>
+          <w:color w:val="000000" w:themeColor="text1"/>
+        </w:rPr>
+      </w:pPr>
+      <w:r>
+        <w:rPr>
+          <w:color w:val="000000" w:themeColor="text1"/>
+        </w:rPr>
         <w:lastRenderedPageBreak/>
-        <w:t>No se puede visitar al cliente de la ciudad D si antes no se visitó al de C:</w:t>
-      </w:r>
-    </w:p>
-    <w:p>
-      <w:pPr>
-        <w:pStyle w:val="Prrafodelista"/>
-        <w:jc w:val="center"/>
-        <w:rPr>
-          <w:color w:val="000000" w:themeColor="text1"/>
-        </w:rPr>
-      </w:pPr>
-      <w:r>
-        <w:rPr>
-          <w:color w:val="000000" w:themeColor="text1"/>
-        </w:rPr>
-        <w:t>UD &gt;= UG</w:t>
-      </w:r>
-    </w:p>
-    <w:p>
-      <w:pPr>
-        <w:pStyle w:val="Prrafodelista"/>
-        <w:numPr>
-          <w:ilvl w:val="0"/>
-          <w:numId w:val="7"/>
-        </w:numPr>
-        <w:rPr>
-          <w:color w:val="000000" w:themeColor="text1"/>
-        </w:rPr>
-      </w:pPr>
-      <w:r>
-        <w:rPr>
-          <w:color w:val="000000" w:themeColor="text1"/>
-        </w:rPr>
-        <w:t>No se puede visitar al cliente de la ciudad F si antes no se visito al de E o B.</w:t>
-      </w:r>
-    </w:p>
-    <w:p>
-      <w:pPr>
-        <w:pStyle w:val="Prrafodelista"/>
-        <w:jc w:val="center"/>
-        <w:rPr>
-          <w:color w:val="000000" w:themeColor="text1"/>
-        </w:rPr>
-      </w:pPr>
-      <w:r>
-        <w:rPr>
-          <w:color w:val="000000" w:themeColor="text1"/>
-        </w:rPr>
-        <w:t>UF &gt;= UE – M * Y</w:t>
-      </w:r>
-    </w:p>
-    <w:p>
-      <w:pPr>
-        <w:pStyle w:val="Prrafodelista"/>
-        <w:jc w:val="center"/>
-        <w:rPr>
-          <w:color w:val="000000" w:themeColor="text1"/>
-        </w:rPr>
-      </w:pPr>
-      <w:r>
-        <w:rPr>
-          <w:color w:val="000000" w:themeColor="text1"/>
-        </w:rPr>
-        <w:t>UF &gt;= UB – M* (1-Y)</w:t>
-      </w:r>
-    </w:p>
-    <w:p>
-      <w:pPr>
-        <w:pStyle w:val="Prrafodelista"/>
-        <w:jc w:val="center"/>
-        <w:rPr>
-          <w:color w:val="000000" w:themeColor="text1"/>
-        </w:rPr>
-      </w:pPr>
-    </w:p>
-    <w:p>
-      <w:pPr>
-        <w:pStyle w:val="Prrafodelista"/>
-        <w:jc w:val="center"/>
-        <w:rPr>
-          <w:color w:val="000000" w:themeColor="text1"/>
-        </w:rPr>
-      </w:pPr>
-    </w:p>
-    <w:p>
-      <w:pPr>
-        <w:pStyle w:val="Prrafodelista"/>
-        <w:jc w:val="center"/>
-        <w:rPr>
-          <w:color w:val="000000" w:themeColor="text1"/>
-        </w:rPr>
-      </w:pPr>
-    </w:p>
-    <w:p>
-      <w:pPr>
-        <w:pStyle w:val="Prrafodelista"/>
-        <w:jc w:val="center"/>
-        <w:rPr>
-          <w:color w:val="000000" w:themeColor="text1"/>
-        </w:rPr>
-      </w:pPr>
-    </w:p>
-    <w:p>
-      <w:pPr>
-        <w:pStyle w:val="Prrafodelista"/>
-        <w:jc w:val="center"/>
-        <w:rPr>
-          <w:color w:val="000000" w:themeColor="text1"/>
-        </w:rPr>
-      </w:pPr>
-    </w:p>
-    <w:p>
-      <w:pPr>
-        <w:pStyle w:val="Prrafodelista"/>
-        <w:jc w:val="center"/>
-        <w:rPr>
-          <w:color w:val="000000" w:themeColor="text1"/>
-        </w:rPr>
-      </w:pPr>
-    </w:p>
-    <w:p>
-      <w:pPr>
-        <w:pStyle w:val="Prrafodelista"/>
-        <w:jc w:val="center"/>
-        <w:rPr>
-          <w:color w:val="000000" w:themeColor="text1"/>
-        </w:rPr>
-      </w:pPr>
-    </w:p>
-    <w:p>
-      <w:pPr>
-        <w:pStyle w:val="Prrafodelista"/>
-        <w:jc w:val="center"/>
-        <w:rPr>
-          <w:color w:val="000000" w:themeColor="text1"/>
-        </w:rPr>
-      </w:pPr>
-    </w:p>
-    <w:p>
-      <w:pPr>
-        <w:rPr>
-          <w:b/>
-          <w:bCs/>
-          <w:color w:val="000000" w:themeColor="text1"/>
-          <w:u w:val="single"/>
-        </w:rPr>
-      </w:pPr>
-      <w:r>
-        <w:rPr>
-          <w:b/>
-          <w:bCs/>
-          <w:color w:val="000000" w:themeColor="text1"/>
-          <w:u w:val="single"/>
-        </w:rPr>
-        <w:t>Problemas combinatorios</w:t>
-      </w:r>
-    </w:p>
-    <w:p>
-      <w:pPr>
-        <w:rPr>
-          <w:color w:val="000000" w:themeColor="text1"/>
-        </w:rPr>
-      </w:pPr>
-      <w:r>
-        <w:rPr>
-          <w:color w:val="000000" w:themeColor="text1"/>
-        </w:rPr>
-        <w:t>Son aquellos en los cuales se desea determinar combinaciones optimas.</w:t>
-      </w:r>
-    </w:p>
-    <w:p>
-      <w:pPr>
-        <w:rPr>
-          <w:color w:val="000000" w:themeColor="text1"/>
-        </w:rPr>
-      </w:pPr>
-      <w:r>
-        <w:rPr>
-          <w:color w:val="000000" w:themeColor="text1"/>
-        </w:rPr>
-        <w:t xml:space="preserve">Problemas de Distribución o </w:t>
-      </w:r>
-      <w:r>
-        <w:rPr>
-          <w:color w:val="000000" w:themeColor="text1"/>
-        </w:rPr>
-        <w:t>Transporte</w:t>
-      </w:r>
-      <w:r>
-        <w:rPr>
-          <w:color w:val="000000" w:themeColor="text1"/>
-        </w:rPr>
-        <w:t>.</w:t>
-      </w:r>
-    </w:p>
-    <w:p>
-      <w:pPr>
-        <w:pStyle w:val="Prrafodelista"/>
-        <w:numPr>
-          <w:ilvl w:val="0"/>
-          <w:numId w:val="7"/>
-        </w:numPr>
-        <w:rPr>
-          <w:color w:val="000000" w:themeColor="text1"/>
-        </w:rPr>
-      </w:pPr>
-      <w:r>
-        <w:rPr>
-          <w:color w:val="000000" w:themeColor="text1"/>
-        </w:rPr>
-        <w:t>Un conjunto de lugares donde c/u tiene disponible una cantidad de unidades de un producto (orígenes o suministros).</w:t>
-      </w:r>
-    </w:p>
-    <w:p>
-      <w:pPr>
-        <w:pStyle w:val="Prrafodelista"/>
-        <w:numPr>
-          <w:ilvl w:val="0"/>
-          <w:numId w:val="7"/>
-        </w:numPr>
-        <w:rPr>
-          <w:color w:val="000000" w:themeColor="text1"/>
-        </w:rPr>
-      </w:pPr>
-      <w:r>
-        <w:rPr>
-          <w:color w:val="000000" w:themeColor="text1"/>
-        </w:rPr>
-        <w:t>Un conjunto de lugares donde c/u demanda una cantidad de unidades de un producto (destinos o demandas)</w:t>
-      </w:r>
-    </w:p>
-    <w:p>
-      <w:pPr>
-        <w:pStyle w:val="Prrafodelista"/>
-        <w:numPr>
-          <w:ilvl w:val="0"/>
-          <w:numId w:val="7"/>
-        </w:numPr>
-        <w:rPr>
-          <w:color w:val="000000" w:themeColor="text1"/>
-        </w:rPr>
-      </w:pPr>
-      <w:r>
-        <w:rPr>
-          <w:color w:val="000000" w:themeColor="text1"/>
-        </w:rPr>
-        <w:t xml:space="preserve">Objetivo: determinar la cantidad de unidades de producto que c/origen </w:t>
+        <w:t>Por lo que</w:t>
+      </w:r>
+      <w:r>
+        <w:rPr>
+          <w:color w:val="000000" w:themeColor="text1"/>
+        </w:rPr>
+        <w:t xml:space="preserve"> el problema de distribución o transporte se resuelve como un problema con variables continuas. Es muy importante que la oferta total sea igual a la demanda total para que se pueda verificar que resolviéndolo como continua da resultado entero.</w:t>
+      </w:r>
+    </w:p>
+    <w:p>
+      <w:pPr>
+        <w:rPr>
+          <w:b/>
+          <w:bCs/>
+          <w:color w:val="000000" w:themeColor="text1"/>
+          <w:u w:val="single"/>
+        </w:rPr>
+      </w:pPr>
+      <w:r>
+        <w:rPr>
+          <w:b/>
+          <w:bCs/>
+          <w:color w:val="000000" w:themeColor="text1"/>
+          <w:u w:val="single"/>
+        </w:rPr>
+        <w:t>Problema de transbordo.</w:t>
+      </w:r>
+    </w:p>
+    <w:p>
+      <w:pPr>
+        <w:rPr>
+          <w:color w:val="000000" w:themeColor="text1"/>
+        </w:rPr>
+      </w:pPr>
+      <w:r>
+        <w:rPr>
+          <w:color w:val="000000" w:themeColor="text1"/>
+        </w:rPr>
+        <w:t>En este problema las unidades no son enviadas directamente desde los orígenes hacia los destinos, sino que van desde los orígenes hasta alguno de los centros de transbordo y desde este a alguno de los destinos.</w:t>
+      </w:r>
+    </w:p>
+    <w:p>
+      <w:pPr>
+        <w:pStyle w:val="Prrafodelista"/>
+        <w:numPr>
+          <w:ilvl w:val="0"/>
+          <w:numId w:val="8"/>
+        </w:numPr>
+        <w:rPr>
+          <w:color w:val="000000" w:themeColor="text1"/>
+        </w:rPr>
+      </w:pPr>
+      <w:r>
+        <w:rPr>
+          <w:color w:val="000000" w:themeColor="text1"/>
+        </w:rPr>
+        <w:t xml:space="preserve">XOiTj: cantidad de unidades que el origen i </w:t>
       </w:r>
       <w:r>
         <w:rPr>
@@ -2620,38 +2983,25 @@
         <w:rPr>
           <w:color w:val="000000" w:themeColor="text1"/>
         </w:rPr>
-        <w:t xml:space="preserve"> a c/destino, para minimizar los costos de transporte totales en un cierto periodo de tiempo.</w:t>
-      </w:r>
-    </w:p>
-    <w:p>
-      <w:pPr>
-        <w:pStyle w:val="Prrafodelista"/>
-        <w:numPr>
-          <w:ilvl w:val="0"/>
-          <w:numId w:val="7"/>
-        </w:numPr>
-        <w:rPr>
-          <w:color w:val="000000" w:themeColor="text1"/>
-        </w:rPr>
-      </w:pPr>
-      <w:r>
-        <w:rPr>
-          <w:color w:val="000000" w:themeColor="text1"/>
-        </w:rPr>
-        <w:t>Hipótesis principales: Producto homogéneo, costo lineal.</w:t>
-      </w:r>
-    </w:p>
-    <w:p>
-      <w:pPr>
-        <w:rPr>
-          <w:color w:val="000000" w:themeColor="text1"/>
-        </w:rPr>
-      </w:pPr>
-      <w:r>
-        <w:rPr>
-          <w:color w:val="000000" w:themeColor="text1"/>
-        </w:rPr>
-        <w:t xml:space="preserve">Xij: cantidad de unidades que el origen i </w:t>
+        <w:t xml:space="preserve"> al transbordo j.</w:t>
+      </w:r>
+    </w:p>
+    <w:p>
+      <w:pPr>
+        <w:pStyle w:val="Prrafodelista"/>
+        <w:numPr>
+          <w:ilvl w:val="0"/>
+          <w:numId w:val="8"/>
+        </w:numPr>
+        <w:rPr>
+          <w:color w:val="000000" w:themeColor="text1"/>
+        </w:rPr>
+      </w:pPr>
+      <w:r>
+        <w:rPr>
+          <w:color w:val="000000" w:themeColor="text1"/>
+        </w:rPr>
+        <w:t xml:space="preserve">XTiDj: cantidad de unidades que el transbordo i </w:t>
       </w:r>
       <w:r>
         <w:rPr>
@@ -2668,141 +3018,445 @@
     </w:p>
     <w:p>
       <w:pPr>
-        <w:rPr>
-          <w:color w:val="000000" w:themeColor="text1"/>
-        </w:rPr>
-      </w:pPr>
-      <w:r>
-        <w:rPr>
-          <w:color w:val="000000" w:themeColor="text1"/>
-        </w:rPr>
-        <w:t>Asumiendo</w:t>
-      </w:r>
-      <w:r>
-        <w:rPr>
-          <w:color w:val="000000" w:themeColor="text1"/>
-        </w:rPr>
-        <w:t xml:space="preserve"> que: Sum (Si) = Sum (Dj)</w:t>
-      </w:r>
-    </w:p>
-    <w:p>
-      <w:pPr>
-        <w:jc w:val="center"/>
-        <w:rPr>
-          <w:color w:val="000000" w:themeColor="text1"/>
-        </w:rPr>
-      </w:pPr>
-      <w:r>
-        <w:rPr>
-          <w:color w:val="000000" w:themeColor="text1"/>
-        </w:rPr>
-        <w:t>Z(Min) = Sum_i Sum_j (Cij Xij)</w:t>
-      </w:r>
-    </w:p>
-    <w:p>
-      <w:pPr>
-        <w:jc w:val="center"/>
-        <w:rPr>
-          <w:color w:val="000000" w:themeColor="text1"/>
-        </w:rPr>
-      </w:pPr>
-      <w:r>
-        <w:rPr>
-          <w:color w:val="000000" w:themeColor="text1"/>
-        </w:rPr>
-        <w:t>Sum(Xij) = Si (i = 1 a m)</w:t>
-      </w:r>
-    </w:p>
-    <w:p>
-      <w:pPr>
-        <w:jc w:val="center"/>
-        <w:rPr>
-          <w:color w:val="000000" w:themeColor="text1"/>
-        </w:rPr>
-      </w:pPr>
-      <w:r>
-        <w:rPr>
-          <w:color w:val="000000" w:themeColor="text1"/>
-        </w:rPr>
-        <w:t xml:space="preserve">Sum(Xij) = Dj (j = 1 a n). </w:t>
-      </w:r>
-    </w:p>
-    <w:p>
-      <w:pPr>
-        <w:jc w:val="center"/>
-        <w:rPr>
-          <w:color w:val="000000" w:themeColor="text1"/>
-        </w:rPr>
-      </w:pPr>
-      <w:r>
-        <w:rPr>
-          <w:color w:val="000000" w:themeColor="text1"/>
-        </w:rPr>
-        <w:t>Xij &gt;= 0, Ɐi y Ɐj.</w:t>
-      </w:r>
-    </w:p>
-    <w:p>
-      <w:pPr>
-        <w:rPr>
-          <w:color w:val="000000" w:themeColor="text1"/>
-        </w:rPr>
-      </w:pPr>
-      <w:r>
-        <w:rPr>
-          <w:b/>
-          <w:bCs/>
-          <w:color w:val="C00000"/>
-          <w:u w:val="single"/>
-        </w:rPr>
-        <w:t>MUY IMPORTANTE</w:t>
-      </w:r>
-      <w:r>
-        <w:rPr>
-          <w:color w:val="000000" w:themeColor="text1"/>
-        </w:rPr>
-        <w:t>: Existe un teorema que demuestra que, si todas las ofertas son números enteros y todas las demandas son números enteros, siendo todas las restricciones IGUALDADES, el problema de distribución o transporte tendrá como resultado que todas las variables tomaran valor entero, aunque no se les ponga la condición de que las variables tienen que tomar valor entero.</w:t>
-      </w:r>
-    </w:p>
-    <w:p>
-      <w:pPr>
-        <w:rPr>
-          <w:color w:val="000000" w:themeColor="text1"/>
-        </w:rPr>
-      </w:pPr>
-      <w:r>
-        <w:rPr>
-          <w:color w:val="000000" w:themeColor="text1"/>
-        </w:rPr>
-        <w:t>Por lo que</w:t>
-      </w:r>
-      <w:r>
-        <w:rPr>
-          <w:color w:val="000000" w:themeColor="text1"/>
-        </w:rPr>
-        <w:t xml:space="preserve"> el problema de distribución o transporte se resuelve como un problema con variables continuas. Es muy importante que la oferta total sea igual a la demanda total para que se pueda verificar que resolviéndolo como continua da resultado entero.</w:t>
-      </w:r>
-    </w:p>
-    <w:p>
-      <w:pPr>
-        <w:rPr>
-          <w:b/>
-          <w:bCs/>
-          <w:color w:val="000000" w:themeColor="text1"/>
-          <w:u w:val="single"/>
-        </w:rPr>
-      </w:pPr>
-      <w:r>
-        <w:rPr>
-          <w:b/>
-          <w:bCs/>
-          <w:color w:val="000000" w:themeColor="text1"/>
-          <w:u w:val="single"/>
-        </w:rPr>
-        <w:t>Problema de transbordo.</w:t>
-      </w:r>
-    </w:p>
-    <w:p>
-      <w:pPr>
+        <w:pStyle w:val="Prrafodelista"/>
+        <w:numPr>
+          <w:ilvl w:val="0"/>
+          <w:numId w:val="8"/>
+        </w:numPr>
+        <w:rPr>
+          <w:color w:val="000000" w:themeColor="text1"/>
+        </w:rPr>
+      </w:pPr>
+      <w:r>
+        <w:rPr>
+          <w:color w:val="000000" w:themeColor="text1"/>
+        </w:rPr>
+        <w:t>Se agrega una ecuación para c/transbordo que indica que todo lo que entro debe salir del mismo.</w:t>
+      </w:r>
+    </w:p>
+    <w:p>
+      <w:pPr>
+        <w:rPr>
+          <w:b/>
+          <w:bCs/>
+          <w:color w:val="000000" w:themeColor="text1"/>
+          <w:u w:val="single"/>
+        </w:rPr>
+      </w:pPr>
+      <w:r>
+        <w:rPr>
+          <w:b/>
+          <w:bCs/>
+          <w:color w:val="000000" w:themeColor="text1"/>
+          <w:u w:val="single"/>
+        </w:rPr>
+        <w:t>Problema de asignación.</w:t>
+      </w:r>
+    </w:p>
+    <w:p>
+      <w:pPr>
+        <w:rPr>
+          <w:color w:val="000000" w:themeColor="text1"/>
+        </w:rPr>
+      </w:pPr>
+      <w:r>
+        <w:rPr>
+          <w:color w:val="000000" w:themeColor="text1"/>
+        </w:rPr>
+        <w:t>Dados dos conjuntos A y B, ambos con n elementos. Encontrar el conjunto P donde c/elemento es un par (a,b) (a e A, b e B) tal que minimice una función de costo ∑ C(a,b).</w:t>
+      </w:r>
+    </w:p>
+    <w:p>
+      <w:pPr>
+        <w:pStyle w:val="Prrafodelista"/>
+        <w:numPr>
+          <w:ilvl w:val="0"/>
+          <w:numId w:val="10"/>
+        </w:numPr>
+        <w:rPr>
+          <w:color w:val="000000" w:themeColor="text1"/>
+        </w:rPr>
+      </w:pPr>
+      <w:r>
+        <w:rPr>
+          <w:color w:val="000000" w:themeColor="text1"/>
+        </w:rPr>
+        <w:t>Restricciones: cada elemento de A y B deben aparecer en P exactamente una vez.</w:t>
+      </w:r>
+    </w:p>
+    <w:p>
+      <w:pPr>
+        <w:pStyle w:val="Prrafodelista"/>
+        <w:numPr>
+          <w:ilvl w:val="0"/>
+          <w:numId w:val="10"/>
+        </w:numPr>
+        <w:rPr>
+          <w:color w:val="000000" w:themeColor="text1"/>
+        </w:rPr>
+      </w:pPr>
+      <w:r>
+        <w:rPr>
+          <w:color w:val="000000" w:themeColor="text1"/>
+        </w:rPr>
+        <w:t>Xij: 1 si i es asignado a j, 0 si no.</w:t>
+      </w:r>
+    </w:p>
+    <w:p>
+      <w:pPr>
+        <w:pStyle w:val="Prrafodelista"/>
+        <w:numPr>
+          <w:ilvl w:val="0"/>
+          <w:numId w:val="10"/>
+        </w:numPr>
+        <w:rPr>
+          <w:color w:val="000000" w:themeColor="text1"/>
+        </w:rPr>
+      </w:pPr>
+      <w:r>
+        <w:rPr>
+          <w:color w:val="000000" w:themeColor="text1"/>
+        </w:rPr>
+        <w:t>Z = ∑ ∑ Cij Xij.</w:t>
+      </w:r>
+    </w:p>
+    <w:p>
+      <w:pPr>
+        <w:pStyle w:val="Prrafodelista"/>
+        <w:numPr>
+          <w:ilvl w:val="0"/>
+          <w:numId w:val="10"/>
+        </w:numPr>
+        <w:rPr>
+          <w:color w:val="000000" w:themeColor="text1"/>
+        </w:rPr>
+      </w:pPr>
+      <w:r>
+        <w:rPr>
+          <w:color w:val="000000" w:themeColor="text1"/>
+        </w:rPr>
+        <w:t>∑ Xij = 1 (Ɐi = 1 a m). ∑ Xij = 1 (Ɐj = 1 a m). Xij &gt;= 0 Ɐi, Ɐj.</w:t>
+      </w:r>
+    </w:p>
+    <w:p>
+      <w:pPr>
+        <w:pStyle w:val="Prrafodelista"/>
+        <w:numPr>
+          <w:ilvl w:val="0"/>
+          <w:numId w:val="10"/>
+        </w:numPr>
+        <w:rPr>
+          <w:color w:val="000000" w:themeColor="text1"/>
+        </w:rPr>
+      </w:pPr>
+      <w:r>
+        <w:rPr>
+          <w:color w:val="000000" w:themeColor="text1"/>
+        </w:rPr>
+        <w:t>Es un caso particular del problema de transporte, donde todas las ofertas y demandas son iguales a 1.</w:t>
+      </w:r>
+    </w:p>
+    <w:p>
+      <w:pPr>
+        <w:rPr>
+          <w:b/>
+          <w:bCs/>
+          <w:color w:val="000000" w:themeColor="text1"/>
+          <w:u w:val="single"/>
+        </w:rPr>
+      </w:pPr>
+      <w:r>
+        <w:rPr>
+          <w:b/>
+          <w:bCs/>
+          <w:color w:val="000000" w:themeColor="text1"/>
+          <w:u w:val="single"/>
+        </w:rPr>
+        <w:t>Problemas de asignación cuadrática.</w:t>
+      </w:r>
+    </w:p>
+    <w:p>
+      <w:pPr>
+        <w:rPr>
+          <w:color w:val="000000" w:themeColor="text1"/>
+        </w:rPr>
+      </w:pPr>
+      <w:r>
+        <w:rPr>
+          <w:color w:val="000000" w:themeColor="text1"/>
+        </w:rPr>
+        <w:t xml:space="preserve">Objetivo: colocar elementos en un lugar minimizando los costos </w:t>
+      </w:r>
+      <w:r>
+        <w:rPr>
+          <w:color w:val="000000" w:themeColor="text1"/>
+        </w:rPr>
+        <w:sym w:font="Wingdings" w:char="F0E0"/>
+      </w:r>
+      <w:r>
+        <w:rPr>
+          <w:color w:val="000000" w:themeColor="text1"/>
+        </w:rPr>
+        <w:t xml:space="preserve"> los costos son 2 y se multiplican.</w:t>
+      </w:r>
+    </w:p>
+    <w:p>
+      <w:pPr>
+        <w:pStyle w:val="Prrafodelista"/>
+        <w:numPr>
+          <w:ilvl w:val="0"/>
+          <w:numId w:val="11"/>
+        </w:numPr>
+        <w:rPr>
+          <w:color w:val="000000" w:themeColor="text1"/>
+        </w:rPr>
+      </w:pPr>
+      <w:r>
+        <w:rPr>
+          <w:color w:val="000000" w:themeColor="text1"/>
+        </w:rPr>
+        <w:t>Yijkl = 1 si Xij = Xkl = 1, 0 si no.</w:t>
+      </w:r>
+    </w:p>
+    <w:p>
+      <w:pPr>
+        <w:pStyle w:val="Prrafodelista"/>
+        <w:numPr>
+          <w:ilvl w:val="0"/>
+          <w:numId w:val="11"/>
+        </w:numPr>
+        <w:rPr>
+          <w:color w:val="000000" w:themeColor="text1"/>
+        </w:rPr>
+      </w:pPr>
+      <w:r>
+        <w:rPr>
+          <w:color w:val="000000" w:themeColor="text1"/>
+        </w:rPr>
+        <w:t>2 Yijkl &lt;= Xij + Xkl &lt;= 1 + Yijkl</w:t>
+      </w:r>
+    </w:p>
+    <w:p>
+      <w:pPr>
+        <w:pStyle w:val="Prrafodelista"/>
+        <w:numPr>
+          <w:ilvl w:val="0"/>
+          <w:numId w:val="11"/>
+        </w:numPr>
+        <w:rPr>
+          <w:color w:val="000000" w:themeColor="text1"/>
+        </w:rPr>
+      </w:pPr>
+      <w:r>
+        <w:rPr>
+          <w:color w:val="000000" w:themeColor="text1"/>
+        </w:rPr>
+        <w:t>Y en el funcional ponemos las Yijkl en lugar del producto Xij * Xkl.</w:t>
+      </w:r>
+    </w:p>
+    <w:p>
+      <w:pPr>
+        <w:rPr>
+          <w:b/>
+          <w:bCs/>
+          <w:color w:val="000000" w:themeColor="text1"/>
+          <w:u w:val="single"/>
+        </w:rPr>
+      </w:pPr>
+      <w:r>
+        <w:rPr>
+          <w:b/>
+          <w:bCs/>
+          <w:color w:val="000000" w:themeColor="text1"/>
+          <w:u w:val="single"/>
+        </w:rPr>
+        <w:t>Uncapacitated Facility Location (UFL).</w:t>
+      </w:r>
+    </w:p>
+    <w:p>
+      <w:pPr>
+        <w:rPr>
+          <w:color w:val="000000" w:themeColor="text1"/>
+        </w:rPr>
+      </w:pPr>
+      <w:r>
+        <w:rPr>
+          <w:color w:val="000000" w:themeColor="text1"/>
+        </w:rPr>
+        <w:t>Se debe decidir donde abrir los depósitos y que proporción de la demanda de los clientes satisface cada deposito abierto.</w:t>
+      </w:r>
+    </w:p>
+    <w:p>
+      <w:pPr>
+        <w:pStyle w:val="Prrafodelista"/>
+        <w:numPr>
+          <w:ilvl w:val="0"/>
+          <w:numId w:val="12"/>
+        </w:numPr>
+        <w:rPr>
+          <w:color w:val="000000" w:themeColor="text1"/>
+        </w:rPr>
+      </w:pPr>
+      <w:r>
+        <w:rPr>
+          <w:color w:val="000000" w:themeColor="text1"/>
+        </w:rPr>
+        <w:t>Xij: fracción de la demanda de la zona j que satisface el deposito ubicado en i.</w:t>
+      </w:r>
+    </w:p>
+    <w:p>
+      <w:pPr>
+        <w:pStyle w:val="Prrafodelista"/>
+        <w:numPr>
+          <w:ilvl w:val="0"/>
+          <w:numId w:val="12"/>
+        </w:numPr>
+        <w:rPr>
+          <w:color w:val="000000" w:themeColor="text1"/>
+        </w:rPr>
+      </w:pPr>
+      <w:r>
+        <w:rPr>
+          <w:color w:val="000000" w:themeColor="text1"/>
+        </w:rPr>
+        <w:t>Yi: 1 si se establece el deposito i, 0 si no.</w:t>
+      </w:r>
+    </w:p>
+    <w:p>
+      <w:pPr>
+        <w:pStyle w:val="Prrafodelista"/>
+        <w:numPr>
+          <w:ilvl w:val="0"/>
+          <w:numId w:val="12"/>
+        </w:numPr>
+        <w:rPr>
+          <w:color w:val="000000" w:themeColor="text1"/>
+        </w:rPr>
+      </w:pPr>
+      <w:r>
+        <w:rPr>
+          <w:color w:val="000000" w:themeColor="text1"/>
+        </w:rPr>
+        <w:t>Fi: costo anual fijo de establecer un deposito en el lugar i.</w:t>
+      </w:r>
+    </w:p>
+    <w:p>
+      <w:pPr>
+        <w:pStyle w:val="Prrafodelista"/>
+        <w:numPr>
+          <w:ilvl w:val="0"/>
+          <w:numId w:val="12"/>
+        </w:numPr>
+        <w:rPr>
+          <w:color w:val="000000" w:themeColor="text1"/>
+        </w:rPr>
+      </w:pPr>
+      <w:r>
+        <w:rPr>
+          <w:color w:val="000000" w:themeColor="text1"/>
+        </w:rPr>
+        <w:t>Cij: costo de producción y distribución si el deposito que esta ubicado en i le proporciona al cliente j todo lo que este en demanda.</w:t>
+      </w:r>
+    </w:p>
+    <w:p>
+      <w:pPr>
+        <w:pStyle w:val="Prrafodelista"/>
+        <w:jc w:val="center"/>
+        <w:rPr>
+          <w:color w:val="000000" w:themeColor="text1"/>
+        </w:rPr>
+      </w:pPr>
+      <w:r>
+        <w:rPr>
+          <w:color w:val="000000" w:themeColor="text1"/>
+        </w:rPr>
+        <w:t>Minimizar: ∑ ∑ Cij Xij + ∑ fi Yi.</w:t>
+      </w:r>
+    </w:p>
+    <w:p>
+      <w:pPr>
+        <w:pStyle w:val="Prrafodelista"/>
+        <w:jc w:val="center"/>
+        <w:rPr>
+          <w:color w:val="000000" w:themeColor="text1"/>
+        </w:rPr>
+      </w:pPr>
+      <w:r>
+        <w:rPr>
+          <w:color w:val="000000" w:themeColor="text1"/>
+        </w:rPr>
+        <w:t>∑(i) Xij = 1, para todo j.</w:t>
+      </w:r>
+    </w:p>
+    <w:p>
+      <w:pPr>
+        <w:pStyle w:val="Prrafodelista"/>
+        <w:jc w:val="center"/>
+        <w:rPr>
+          <w:color w:val="000000" w:themeColor="text1"/>
+        </w:rPr>
+      </w:pPr>
+      <w:r>
+        <w:rPr>
+          <w:color w:val="000000" w:themeColor="text1"/>
+        </w:rPr>
+        <w:t>Xij &lt;= Yi para todo i,j.</w:t>
+      </w:r>
+    </w:p>
+    <w:p>
+      <w:pPr>
+        <w:pStyle w:val="Prrafodelista"/>
+        <w:jc w:val="center"/>
+        <w:rPr>
+          <w:color w:val="000000" w:themeColor="text1"/>
+        </w:rPr>
+      </w:pPr>
+      <w:r>
+        <w:rPr>
+          <w:color w:val="000000" w:themeColor="text1"/>
+        </w:rPr>
+        <w:t>Xij &gt;= 0, Yi e {0, 1}, para todo i,j.</w:t>
+      </w:r>
+    </w:p>
+    <w:p>
+      <w:pPr>
+        <w:rPr>
+          <w:b/>
+          <w:bCs/>
+          <w:color w:val="000000" w:themeColor="text1"/>
+          <w:u w:val="single"/>
+        </w:rPr>
+      </w:pPr>
+      <w:r>
+        <w:rPr>
+          <w:b/>
+          <w:bCs/>
+          <w:color w:val="000000" w:themeColor="text1"/>
+          <w:u w:val="single"/>
+        </w:rPr>
+        <w:t>Problema de la mochila / Knapsack.</w:t>
+      </w:r>
+    </w:p>
+    <w:p>
+      <w:pPr>
+        <w:rPr>
+          <w:color w:val="000000" w:themeColor="text1"/>
+        </w:rPr>
+      </w:pPr>
+      <w:r>
+        <w:rPr>
+          <w:color w:val="000000" w:themeColor="text1"/>
+        </w:rPr>
+        <w:t>¿Qué llevo y que dejo?</w:t>
+      </w:r>
+    </w:p>
+    <w:p>
+      <w:pPr>
+        <w:pStyle w:val="Prrafodelista"/>
+        <w:numPr>
+          <w:ilvl w:val="0"/>
+          <w:numId w:val="13"/>
+        </w:numPr>
         <w:rPr>
           <w:color w:val="000000" w:themeColor="text1"/>
         </w:rPr>
@@ -2812,501 +3466,7 @@
           <w:color w:val="000000" w:themeColor="text1"/>
         </w:rPr>
         <w:lastRenderedPageBreak/>
-        <w:t>En este problema las unidades no son enviadas directamente desde los orígenes hacia los destinos, sino que van desde los orígenes hasta alguno de los centros de transbordo y desde este a alguno de los destinos.</w:t>
-      </w:r>
-    </w:p>
-    <w:p>
-      <w:pPr>
-        <w:pStyle w:val="Prrafodelista"/>
-        <w:numPr>
-          <w:ilvl w:val="0"/>
-          <w:numId w:val="8"/>
-        </w:numPr>
-        <w:rPr>
-          <w:color w:val="000000" w:themeColor="text1"/>
-        </w:rPr>
-      </w:pPr>
-      <w:r>
-        <w:rPr>
-          <w:color w:val="000000" w:themeColor="text1"/>
-        </w:rPr>
-        <w:t xml:space="preserve">XOiTj: cantidad de unidades que el origen i </w:t>
-      </w:r>
-      <w:r>
-        <w:rPr>
-          <w:color w:val="000000" w:themeColor="text1"/>
-        </w:rPr>
-        <w:t>envía</w:t>
-      </w:r>
-      <w:r>
-        <w:rPr>
-          <w:color w:val="000000" w:themeColor="text1"/>
-        </w:rPr>
-        <w:t xml:space="preserve"> al transbordo j.</w:t>
-      </w:r>
-    </w:p>
-    <w:p>
-      <w:pPr>
-        <w:pStyle w:val="Prrafodelista"/>
-        <w:numPr>
-          <w:ilvl w:val="0"/>
-          <w:numId w:val="8"/>
-        </w:numPr>
-        <w:rPr>
-          <w:color w:val="000000" w:themeColor="text1"/>
-        </w:rPr>
-      </w:pPr>
-      <w:r>
-        <w:rPr>
-          <w:color w:val="000000" w:themeColor="text1"/>
-        </w:rPr>
-        <w:t xml:space="preserve">XTiDj: cantidad de unidades que el transbordo i </w:t>
-      </w:r>
-      <w:r>
-        <w:rPr>
-          <w:color w:val="000000" w:themeColor="text1"/>
-        </w:rPr>
-        <w:t>envía</w:t>
-      </w:r>
-      <w:r>
-        <w:rPr>
-          <w:color w:val="000000" w:themeColor="text1"/>
-        </w:rPr>
-        <w:t xml:space="preserve"> al destino j.</w:t>
-      </w:r>
-    </w:p>
-    <w:p>
-      <w:pPr>
-        <w:pStyle w:val="Prrafodelista"/>
-        <w:numPr>
-          <w:ilvl w:val="0"/>
-          <w:numId w:val="8"/>
-        </w:numPr>
-        <w:rPr>
-          <w:color w:val="000000" w:themeColor="text1"/>
-        </w:rPr>
-      </w:pPr>
-      <w:r>
-        <w:rPr>
-          <w:color w:val="000000" w:themeColor="text1"/>
-        </w:rPr>
-        <w:t>Se agrega una ecuación para c/transbordo que indica que todo lo que entro debe salir del mismo.</w:t>
-      </w:r>
-    </w:p>
-    <w:p>
-      <w:pPr>
-        <w:rPr>
-          <w:b/>
-          <w:bCs/>
-          <w:color w:val="000000" w:themeColor="text1"/>
-          <w:u w:val="single"/>
-        </w:rPr>
-      </w:pPr>
-      <w:r>
-        <w:rPr>
-          <w:b/>
-          <w:bCs/>
-          <w:color w:val="000000" w:themeColor="text1"/>
-          <w:u w:val="single"/>
-        </w:rPr>
-        <w:t>Problema de asignación.</w:t>
-      </w:r>
-    </w:p>
-    <w:p>
-      <w:pPr>
-        <w:rPr>
-          <w:color w:val="000000" w:themeColor="text1"/>
-        </w:rPr>
-      </w:pPr>
-      <w:r>
-        <w:rPr>
-          <w:color w:val="000000" w:themeColor="text1"/>
-        </w:rPr>
-        <w:t>Dados dos conjuntos A y B, ambos con n elementos. Encontrar el conjunto P donde c/elemento es un par (a,b) (a e A, b e B) tal que minimice una función de costo ∑ C(a,b).</w:t>
-      </w:r>
-    </w:p>
-    <w:p>
-      <w:pPr>
-        <w:pStyle w:val="Prrafodelista"/>
-        <w:numPr>
-          <w:ilvl w:val="0"/>
-          <w:numId w:val="10"/>
-        </w:numPr>
-        <w:rPr>
-          <w:color w:val="000000" w:themeColor="text1"/>
-        </w:rPr>
-      </w:pPr>
-      <w:r>
-        <w:rPr>
-          <w:color w:val="000000" w:themeColor="text1"/>
-        </w:rPr>
-        <w:t>Restricciones: cada elemento de A y B deben aparecer en P exactamente una vez.</w:t>
-      </w:r>
-    </w:p>
-    <w:p>
-      <w:pPr>
-        <w:pStyle w:val="Prrafodelista"/>
-        <w:numPr>
-          <w:ilvl w:val="0"/>
-          <w:numId w:val="10"/>
-        </w:numPr>
-        <w:rPr>
-          <w:color w:val="000000" w:themeColor="text1"/>
-        </w:rPr>
-      </w:pPr>
-      <w:r>
-        <w:rPr>
-          <w:color w:val="000000" w:themeColor="text1"/>
-        </w:rPr>
-        <w:t>Xij: 1 si i es asignado a j, 0 si no.</w:t>
-      </w:r>
-    </w:p>
-    <w:p>
-      <w:pPr>
-        <w:pStyle w:val="Prrafodelista"/>
-        <w:numPr>
-          <w:ilvl w:val="0"/>
-          <w:numId w:val="10"/>
-        </w:numPr>
-        <w:rPr>
-          <w:color w:val="000000" w:themeColor="text1"/>
-        </w:rPr>
-      </w:pPr>
-      <w:r>
-        <w:rPr>
-          <w:color w:val="000000" w:themeColor="text1"/>
-        </w:rPr>
-        <w:t>Z = ∑ ∑ Cij Xij.</w:t>
-      </w:r>
-    </w:p>
-    <w:p>
-      <w:pPr>
-        <w:pStyle w:val="Prrafodelista"/>
-        <w:numPr>
-          <w:ilvl w:val="0"/>
-          <w:numId w:val="10"/>
-        </w:numPr>
-        <w:rPr>
-          <w:color w:val="000000" w:themeColor="text1"/>
-        </w:rPr>
-      </w:pPr>
-      <w:r>
-        <w:rPr>
-          <w:color w:val="000000" w:themeColor="text1"/>
-        </w:rPr>
-        <w:t>∑ Xij = 1 (Ɐi = 1 a m). ∑ Xij = 1 (Ɐj = 1 a m). Xij &gt;= 0 Ɐi, Ɐj.</w:t>
-      </w:r>
-    </w:p>
-    <w:p>
-      <w:pPr>
-        <w:pStyle w:val="Prrafodelista"/>
-        <w:numPr>
-          <w:ilvl w:val="0"/>
-          <w:numId w:val="10"/>
-        </w:numPr>
-        <w:rPr>
-          <w:color w:val="000000" w:themeColor="text1"/>
-        </w:rPr>
-      </w:pPr>
-      <w:r>
-        <w:rPr>
-          <w:color w:val="000000" w:themeColor="text1"/>
-        </w:rPr>
-        <w:t>Es un caso particular del problema de transporte, donde todas las ofertas y demandas son iguales a 1.</w:t>
-      </w:r>
-    </w:p>
-    <w:p>
-      <w:pPr>
-        <w:rPr>
-          <w:b/>
-          <w:bCs/>
-          <w:color w:val="000000" w:themeColor="text1"/>
-          <w:u w:val="single"/>
-        </w:rPr>
-      </w:pPr>
-      <w:r>
-        <w:rPr>
-          <w:b/>
-          <w:bCs/>
-          <w:color w:val="000000" w:themeColor="text1"/>
-          <w:u w:val="single"/>
-        </w:rPr>
-        <w:t>Problemas de asignación cuadrática.</w:t>
-      </w:r>
-    </w:p>
-    <w:p>
-      <w:pPr>
-        <w:rPr>
-          <w:color w:val="000000" w:themeColor="text1"/>
-        </w:rPr>
-      </w:pPr>
-      <w:r>
-        <w:rPr>
-          <w:color w:val="000000" w:themeColor="text1"/>
-        </w:rPr>
-        <w:t xml:space="preserve">Objetivo: colocar elementos en un lugar minimizando los costos </w:t>
-      </w:r>
-      <w:r>
-        <w:rPr>
-          <w:color w:val="000000" w:themeColor="text1"/>
-        </w:rPr>
-        <w:sym w:font="Wingdings" w:char="F0E0"/>
-      </w:r>
-      <w:r>
-        <w:rPr>
-          <w:color w:val="000000" w:themeColor="text1"/>
-        </w:rPr>
-        <w:t xml:space="preserve"> los costos son 2 y se multiplican.</w:t>
-      </w:r>
-    </w:p>
-    <w:p>
-      <w:pPr>
-        <w:pStyle w:val="Prrafodelista"/>
-        <w:numPr>
-          <w:ilvl w:val="0"/>
-          <w:numId w:val="11"/>
-        </w:numPr>
-        <w:rPr>
-          <w:color w:val="000000" w:themeColor="text1"/>
-        </w:rPr>
-      </w:pPr>
-      <w:r>
-        <w:rPr>
-          <w:color w:val="000000" w:themeColor="text1"/>
-        </w:rPr>
-        <w:t>Yijkl = 1 si Xij = Xkl = 1, 0 si no.</w:t>
-      </w:r>
-    </w:p>
-    <w:p>
-      <w:pPr>
-        <w:pStyle w:val="Prrafodelista"/>
-        <w:numPr>
-          <w:ilvl w:val="0"/>
-          <w:numId w:val="11"/>
-        </w:numPr>
-        <w:rPr>
-          <w:color w:val="000000" w:themeColor="text1"/>
-        </w:rPr>
-      </w:pPr>
-      <w:r>
-        <w:rPr>
-          <w:color w:val="000000" w:themeColor="text1"/>
-        </w:rPr>
-        <w:t>2 Yijkl &lt;= Xij + Xkl &lt;= 1 + Yijkl</w:t>
-      </w:r>
-    </w:p>
-    <w:p>
-      <w:pPr>
-        <w:pStyle w:val="Prrafodelista"/>
-        <w:numPr>
-          <w:ilvl w:val="0"/>
-          <w:numId w:val="11"/>
-        </w:numPr>
-        <w:rPr>
-          <w:color w:val="000000" w:themeColor="text1"/>
-        </w:rPr>
-      </w:pPr>
-      <w:r>
-        <w:rPr>
-          <w:color w:val="000000" w:themeColor="text1"/>
-        </w:rPr>
-        <w:t>Y en el funcional ponemos las Yijkl en lugar del producto Xij * Xkl.</w:t>
-      </w:r>
-    </w:p>
-    <w:p>
-      <w:pPr>
-        <w:rPr>
-          <w:b/>
-          <w:bCs/>
-          <w:color w:val="000000" w:themeColor="text1"/>
-          <w:u w:val="single"/>
-        </w:rPr>
-      </w:pPr>
-      <w:r>
-        <w:rPr>
-          <w:b/>
-          <w:bCs/>
-          <w:color w:val="000000" w:themeColor="text1"/>
-          <w:u w:val="single"/>
-        </w:rPr>
-        <w:t>Uncapacitated Facility Location (UFL).</w:t>
-      </w:r>
-    </w:p>
-    <w:p>
-      <w:pPr>
-        <w:rPr>
-          <w:color w:val="000000" w:themeColor="text1"/>
-        </w:rPr>
-      </w:pPr>
-      <w:r>
-        <w:rPr>
-          <w:color w:val="000000" w:themeColor="text1"/>
-        </w:rPr>
-        <w:t>Se debe decidir donde abrir los depósitos y que proporción de la demanda de los clientes satisface cada deposito abierto.</w:t>
-      </w:r>
-    </w:p>
-    <w:p>
-      <w:pPr>
-        <w:pStyle w:val="Prrafodelista"/>
-        <w:numPr>
-          <w:ilvl w:val="0"/>
-          <w:numId w:val="12"/>
-        </w:numPr>
-        <w:rPr>
-          <w:color w:val="000000" w:themeColor="text1"/>
-        </w:rPr>
-      </w:pPr>
-      <w:r>
-        <w:rPr>
-          <w:color w:val="000000" w:themeColor="text1"/>
-        </w:rPr>
-        <w:t>Xij: fracción de la demanda de la zona j que satisface el deposito ubicado en i.</w:t>
-      </w:r>
-    </w:p>
-    <w:p>
-      <w:pPr>
-        <w:pStyle w:val="Prrafodelista"/>
-        <w:numPr>
-          <w:ilvl w:val="0"/>
-          <w:numId w:val="12"/>
-        </w:numPr>
-        <w:rPr>
-          <w:color w:val="000000" w:themeColor="text1"/>
-        </w:rPr>
-      </w:pPr>
-      <w:r>
-        <w:rPr>
-          <w:color w:val="000000" w:themeColor="text1"/>
-        </w:rPr>
-        <w:t>Yi: 1 si se establece el deposito i, 0 si no.</w:t>
-      </w:r>
-    </w:p>
-    <w:p>
-      <w:pPr>
-        <w:pStyle w:val="Prrafodelista"/>
-        <w:numPr>
-          <w:ilvl w:val="0"/>
-          <w:numId w:val="12"/>
-        </w:numPr>
-        <w:rPr>
-          <w:color w:val="000000" w:themeColor="text1"/>
-        </w:rPr>
-      </w:pPr>
-      <w:r>
-        <w:rPr>
-          <w:color w:val="000000" w:themeColor="text1"/>
-        </w:rPr>
-        <w:t>Fi: costo anual fijo de establecer un deposito en el lugar i.</w:t>
-      </w:r>
-    </w:p>
-    <w:p>
-      <w:pPr>
-        <w:pStyle w:val="Prrafodelista"/>
-        <w:numPr>
-          <w:ilvl w:val="0"/>
-          <w:numId w:val="12"/>
-        </w:numPr>
-        <w:rPr>
-          <w:color w:val="000000" w:themeColor="text1"/>
-        </w:rPr>
-      </w:pPr>
-      <w:r>
-        <w:rPr>
-          <w:color w:val="000000" w:themeColor="text1"/>
-        </w:rPr>
-        <w:t>Cij: costo de producción y distribución si el deposito que esta ubicado en i le proporciona al cliente j todo lo que este en demanda.</w:t>
-      </w:r>
-    </w:p>
-    <w:p>
-      <w:pPr>
-        <w:pStyle w:val="Prrafodelista"/>
-        <w:jc w:val="center"/>
-        <w:rPr>
-          <w:color w:val="000000" w:themeColor="text1"/>
-        </w:rPr>
-      </w:pPr>
-      <w:r>
-        <w:rPr>
-          <w:color w:val="000000" w:themeColor="text1"/>
-        </w:rPr>
-        <w:t>Minimizar: ∑ ∑ Cij Xij + ∑ fi Yi.</w:t>
-      </w:r>
-    </w:p>
-    <w:p>
-      <w:pPr>
-        <w:pStyle w:val="Prrafodelista"/>
-        <w:jc w:val="center"/>
-        <w:rPr>
-          <w:color w:val="000000" w:themeColor="text1"/>
-        </w:rPr>
-      </w:pPr>
-      <w:r>
-        <w:rPr>
-          <w:color w:val="000000" w:themeColor="text1"/>
-        </w:rPr>
-        <w:t>∑(i) Xij = 1, para todo j.</w:t>
-      </w:r>
-    </w:p>
-    <w:p>
-      <w:pPr>
-        <w:pStyle w:val="Prrafodelista"/>
-        <w:jc w:val="center"/>
-        <w:rPr>
-          <w:color w:val="000000" w:themeColor="text1"/>
-        </w:rPr>
-      </w:pPr>
-      <w:r>
-        <w:rPr>
-          <w:color w:val="000000" w:themeColor="text1"/>
-        </w:rPr>
-        <w:t>Xij &lt;= Yi para todo i,j.</w:t>
-      </w:r>
-    </w:p>
-    <w:p>
-      <w:pPr>
-        <w:pStyle w:val="Prrafodelista"/>
-        <w:jc w:val="center"/>
-        <w:rPr>
-          <w:color w:val="000000" w:themeColor="text1"/>
-        </w:rPr>
-      </w:pPr>
-      <w:r>
-        <w:rPr>
-          <w:color w:val="000000" w:themeColor="text1"/>
-        </w:rPr>
-        <w:t>Xij &gt;= 0, Yi e {0, 1}, para todo i,j.</w:t>
-      </w:r>
-    </w:p>
-    <w:p>
-      <w:pPr>
-        <w:rPr>
-          <w:b/>
-          <w:bCs/>
-          <w:color w:val="000000" w:themeColor="text1"/>
-          <w:u w:val="single"/>
-        </w:rPr>
-      </w:pPr>
-      <w:r>
-        <w:rPr>
-          <w:b/>
-          <w:bCs/>
-          <w:color w:val="000000" w:themeColor="text1"/>
-          <w:u w:val="single"/>
-        </w:rPr>
-        <w:t>Problema de la mochila / Knapsack.</w:t>
-      </w:r>
-    </w:p>
-    <w:p>
-      <w:pPr>
-        <w:rPr>
-          <w:color w:val="000000" w:themeColor="text1"/>
-        </w:rPr>
-      </w:pPr>
-      <w:r>
-        <w:rPr>
-          <w:color w:val="000000" w:themeColor="text1"/>
-        </w:rPr>
-        <w:t>¿Qué llevo y que dejo?</w:t>
+        <w:t>Wi: peso del objeto i.</w:t>
       </w:r>
     </w:p>
     <w:p>
@@ -3324,7 +3484,7 @@
         <w:rPr>
           <w:color w:val="000000" w:themeColor="text1"/>
         </w:rPr>
-        <w:t>Wi: peso del objeto i.</w:t>
+        <w:t>Pi: aporte del objeto i a la mochila.</w:t>
       </w:r>
     </w:p>
     <w:p>
@@ -3342,7 +3502,7 @@
         <w:rPr>
           <w:color w:val="000000" w:themeColor="text1"/>
         </w:rPr>
-        <w:t>Pi: aporte del objeto i a la mochila.</w:t>
+        <w:t>C: capacidad de la mochila</w:t>
       </w:r>
     </w:p>
     <w:p>
@@ -3360,7 +3520,7 @@
         <w:rPr>
           <w:color w:val="000000" w:themeColor="text1"/>
         </w:rPr>
-        <w:t>C: capacidad de la mochila</w:t>
+        <w:t>Xi: 1 si el objeto i esta en la mochila, 0 si no.</w:t>
       </w:r>
     </w:p>
     <w:p>
@@ -3378,25 +3538,6 @@
         <w:rPr>
           <w:color w:val="000000" w:themeColor="text1"/>
         </w:rPr>
-        <w:t>Xi: 1 si el objeto i esta en la mochila, 0 si no.</w:t>
-      </w:r>
-    </w:p>
-    <w:p>
-      <w:pPr>
-        <w:pStyle w:val="Prrafodelista"/>
-        <w:numPr>
-          <w:ilvl w:val="0"/>
-          <w:numId w:val="13"/>
-        </w:numPr>
-        <w:rPr>
-          <w:color w:val="000000" w:themeColor="text1"/>
-        </w:rPr>
-      </w:pPr>
-      <w:r>
-        <w:rPr>
-          <w:color w:val="000000" w:themeColor="text1"/>
-        </w:rPr>
-        <w:lastRenderedPageBreak/>
         <w:t>Sum_i(1 a n) Wi * Xi &lt;= C</w:t>
       </w:r>
     </w:p>
@@ -3833,7 +3974,19 @@
         <w:rPr>
           <w:color w:val="000000" w:themeColor="text1"/>
         </w:rPr>
-        <w:t xml:space="preserve"> Determinar cuales circuitos se realizaron, de modo tal que c/u de las 5 ciudades sea cubierta por al menos un circuito.</w:t>
+        <w:t xml:space="preserve"> Determinar </w:t>
+      </w:r>
+      <w:r>
+        <w:rPr>
+          <w:color w:val="000000" w:themeColor="text1"/>
+        </w:rPr>
+        <w:t>cuáles</w:t>
+      </w:r>
+      <w:r>
+        <w:rPr>
+          <w:color w:val="000000" w:themeColor="text1"/>
+        </w:rPr>
+        <w:t xml:space="preserve"> circuitos se realizaron, de modo tal que c/u de las 5 ciudades sea cubierta por al menos un circuito.</w:t>
       </w:r>
     </w:p>
     <w:p>
@@ -3917,6 +4070,7 @@
         <w:rPr>
           <w:color w:val="000000" w:themeColor="text1"/>
         </w:rPr>
+        <w:lastRenderedPageBreak/>
         <w:t>C5) YB + YC + YF &gt;= 1</w:t>
       </w:r>
     </w:p>
@@ -3951,416 +4105,416 @@
         <w:rPr>
           <w:color w:val="000000" w:themeColor="text1"/>
         </w:rPr>
+        <w:t>MIN: YA + YB + YC + YD +YE + YF</w:t>
+      </w:r>
+    </w:p>
+    <w:p>
+      <w:pPr>
+        <w:jc w:val="center"/>
+        <w:rPr>
+          <w:color w:val="000000" w:themeColor="text1"/>
+        </w:rPr>
+      </w:pPr>
+      <w:r>
+        <w:rPr>
+          <w:color w:val="000000" w:themeColor="text1"/>
+        </w:rPr>
+        <w:t>C1) YA + YB + Y3 = 1</w:t>
+      </w:r>
+    </w:p>
+    <w:p>
+      <w:pPr>
+        <w:jc w:val="center"/>
+        <w:rPr>
+          <w:color w:val="000000" w:themeColor="text1"/>
+        </w:rPr>
+      </w:pPr>
+      <w:r>
+        <w:rPr>
+          <w:color w:val="000000" w:themeColor="text1"/>
+        </w:rPr>
+        <w:t>C2) YA + YC = 1</w:t>
+      </w:r>
+    </w:p>
+    <w:p>
+      <w:pPr>
+        <w:jc w:val="center"/>
+        <w:rPr>
+          <w:color w:val="000000" w:themeColor="text1"/>
+        </w:rPr>
+      </w:pPr>
+      <w:r>
+        <w:rPr>
+          <w:color w:val="000000" w:themeColor="text1"/>
+        </w:rPr>
+        <w:t>C3) YB + YD = 1</w:t>
+      </w:r>
+    </w:p>
+    <w:p>
+      <w:pPr>
+        <w:jc w:val="center"/>
+        <w:rPr>
+          <w:color w:val="000000" w:themeColor="text1"/>
+        </w:rPr>
+      </w:pPr>
+      <w:r>
+        <w:rPr>
+          <w:color w:val="000000" w:themeColor="text1"/>
+        </w:rPr>
+        <w:t>C4) YC + YF = 1</w:t>
+      </w:r>
+    </w:p>
+    <w:p>
+      <w:pPr>
+        <w:jc w:val="center"/>
+        <w:rPr>
+          <w:color w:val="000000" w:themeColor="text1"/>
+        </w:rPr>
+      </w:pPr>
+      <w:r>
+        <w:rPr>
+          <w:color w:val="000000" w:themeColor="text1"/>
+        </w:rPr>
+        <w:t>C5) YB + YC + YF = 1</w:t>
+      </w:r>
+    </w:p>
+    <w:p>
+      <w:pPr>
+        <w:rPr>
+          <w:color w:val="000000" w:themeColor="text1"/>
+        </w:rPr>
+      </w:pPr>
+      <w:r>
+        <w:rPr>
+          <w:color w:val="000000" w:themeColor="text1"/>
+          <w:u w:val="single"/>
+        </w:rPr>
+        <w:t>Packing)</w:t>
+      </w:r>
+      <w:r>
+        <w:rPr>
+          <w:color w:val="000000" w:themeColor="text1"/>
+        </w:rPr>
+        <w:t xml:space="preserve"> Cubrir la mayor cantidad de elementos que se pueda sin solapamiento.</w:t>
+      </w:r>
+    </w:p>
+    <w:p>
+      <w:pPr>
+        <w:jc w:val="center"/>
+        <w:rPr>
+          <w:color w:val="000000" w:themeColor="text1"/>
+        </w:rPr>
+      </w:pPr>
+      <w:r>
+        <w:rPr>
+          <w:color w:val="000000" w:themeColor="text1"/>
+        </w:rPr>
+        <w:t>MAX: YA + YB + YC + YD +YE + YF</w:t>
+      </w:r>
+    </w:p>
+    <w:p>
+      <w:pPr>
+        <w:jc w:val="center"/>
+        <w:rPr>
+          <w:color w:val="000000" w:themeColor="text1"/>
+        </w:rPr>
+      </w:pPr>
+      <w:r>
+        <w:rPr>
+          <w:color w:val="000000" w:themeColor="text1"/>
+        </w:rPr>
+        <w:t>C1) YA + YB + Y3 &lt;= 1</w:t>
+      </w:r>
+    </w:p>
+    <w:p>
+      <w:pPr>
+        <w:jc w:val="center"/>
+        <w:rPr>
+          <w:color w:val="000000" w:themeColor="text1"/>
+        </w:rPr>
+      </w:pPr>
+      <w:r>
+        <w:rPr>
+          <w:color w:val="000000" w:themeColor="text1"/>
+        </w:rPr>
+        <w:t>C2) YA + YC &lt;= 1</w:t>
+      </w:r>
+    </w:p>
+    <w:p>
+      <w:pPr>
+        <w:jc w:val="center"/>
+        <w:rPr>
+          <w:color w:val="000000" w:themeColor="text1"/>
+        </w:rPr>
+      </w:pPr>
+      <w:r>
+        <w:rPr>
+          <w:color w:val="000000" w:themeColor="text1"/>
+        </w:rPr>
+        <w:t>C3) YB + YD &lt;= 1</w:t>
+      </w:r>
+    </w:p>
+    <w:p>
+      <w:pPr>
+        <w:jc w:val="center"/>
+        <w:rPr>
+          <w:color w:val="000000" w:themeColor="text1"/>
+        </w:rPr>
+      </w:pPr>
+      <w:r>
+        <w:rPr>
+          <w:color w:val="000000" w:themeColor="text1"/>
+        </w:rPr>
+        <w:t>C4) YC + YF &lt;= 1</w:t>
+      </w:r>
+    </w:p>
+    <w:p>
+      <w:pPr>
+        <w:jc w:val="center"/>
+        <w:rPr>
+          <w:color w:val="000000" w:themeColor="text1"/>
+        </w:rPr>
+      </w:pPr>
+      <w:r>
+        <w:rPr>
+          <w:color w:val="000000" w:themeColor="text1"/>
+        </w:rPr>
+        <w:t>C5) YB + YC + YF &lt;= 1</w:t>
+      </w:r>
+    </w:p>
+    <w:p>
+      <w:pPr>
+        <w:rPr>
+          <w:color w:val="000000" w:themeColor="text1"/>
+        </w:rPr>
+      </w:pPr>
+      <w:r>
+        <w:rPr>
+          <w:color w:val="000000" w:themeColor="text1"/>
+          <w:u w:val="single"/>
+        </w:rPr>
+        <w:t>Otro planteo)</w:t>
+      </w:r>
+      <w:r>
+        <w:rPr>
+          <w:color w:val="000000" w:themeColor="text1"/>
+        </w:rPr>
+        <w:t xml:space="preserve"> Queremos que visite la mayor cantidad de ciudades.</w:t>
+      </w:r>
+    </w:p>
+    <w:p>
+      <w:pPr>
+        <w:pStyle w:val="Prrafodelista"/>
+        <w:numPr>
+          <w:ilvl w:val="0"/>
+          <w:numId w:val="18"/>
+        </w:numPr>
+        <w:rPr>
+          <w:color w:val="000000" w:themeColor="text1"/>
+        </w:rPr>
+      </w:pPr>
+      <w:r>
+        <w:rPr>
+          <w:color w:val="000000" w:themeColor="text1"/>
+        </w:rPr>
+        <w:t>V</w:t>
+      </w:r>
+      <w:r>
+        <w:rPr>
+          <w:color w:val="000000" w:themeColor="text1"/>
+        </w:rPr>
+        <w:t>i: 1 si se visito la ciudad i, 0 si no.</w:t>
+      </w:r>
+    </w:p>
+    <w:p>
+      <w:pPr>
+        <w:jc w:val="center"/>
+        <w:rPr>
+          <w:color w:val="000000" w:themeColor="text1"/>
+        </w:rPr>
+      </w:pPr>
+      <w:r>
+        <w:rPr>
+          <w:color w:val="000000" w:themeColor="text1"/>
+        </w:rPr>
+        <w:t>MAX: V1 + V2 + V3 + V4 +V5</w:t>
+      </w:r>
+    </w:p>
+    <w:p>
+      <w:pPr>
+        <w:jc w:val="center"/>
+        <w:rPr>
+          <w:color w:val="000000" w:themeColor="text1"/>
+        </w:rPr>
+      </w:pPr>
+      <w:r>
+        <w:rPr>
+          <w:color w:val="000000" w:themeColor="text1"/>
+        </w:rPr>
+        <w:t>C1) YA + YB + Y3 = V1</w:t>
+      </w:r>
+    </w:p>
+    <w:p>
+      <w:pPr>
+        <w:jc w:val="center"/>
+        <w:rPr>
+          <w:color w:val="000000" w:themeColor="text1"/>
+        </w:rPr>
+      </w:pPr>
+      <w:r>
+        <w:rPr>
+          <w:color w:val="000000" w:themeColor="text1"/>
+        </w:rPr>
+        <w:t>C2) YA + YC = V2</w:t>
+      </w:r>
+    </w:p>
+    <w:p>
+      <w:pPr>
+        <w:jc w:val="center"/>
+        <w:rPr>
+          <w:color w:val="000000" w:themeColor="text1"/>
+        </w:rPr>
+      </w:pPr>
+      <w:r>
+        <w:rPr>
+          <w:color w:val="000000" w:themeColor="text1"/>
+        </w:rPr>
+        <w:t>C3) YB + YD = V3</w:t>
+      </w:r>
+    </w:p>
+    <w:p>
+      <w:pPr>
+        <w:jc w:val="center"/>
+        <w:rPr>
+          <w:color w:val="000000" w:themeColor="text1"/>
+        </w:rPr>
+      </w:pPr>
+      <w:r>
+        <w:rPr>
+          <w:color w:val="000000" w:themeColor="text1"/>
+        </w:rPr>
+        <w:t>C4) YC + YF = V4</w:t>
+      </w:r>
+    </w:p>
+    <w:p>
+      <w:pPr>
+        <w:jc w:val="center"/>
+        <w:rPr>
+          <w:color w:val="000000" w:themeColor="text1"/>
+        </w:rPr>
+      </w:pPr>
+      <w:r>
+        <w:rPr>
+          <w:color w:val="000000" w:themeColor="text1"/>
+        </w:rPr>
+        <w:t>C5) YB + YC + YF = V5</w:t>
+      </w:r>
+    </w:p>
+    <w:p>
+      <w:pPr>
+        <w:rPr>
+          <w:color w:val="000000" w:themeColor="text1"/>
+        </w:rPr>
+      </w:pPr>
+      <w:r>
+        <w:rPr>
+          <w:color w:val="000000" w:themeColor="text1"/>
+        </w:rPr>
+        <w:t>Calendarización.</w:t>
+      </w:r>
+    </w:p>
+    <w:p>
+      <w:pPr>
+        <w:rPr>
+          <w:color w:val="000000" w:themeColor="text1"/>
+        </w:rPr>
+      </w:pPr>
+      <w:r>
+        <w:rPr>
+          <w:color w:val="000000" w:themeColor="text1"/>
+        </w:rPr>
+        <w:t>Existen N tareas a realizar, cada una con un tiempo de procesamiento. Cada una de las tareas se puede realizar en cualquiera de las M maquinas. No existe restricciones en lo que respecta a la procedencia de las tareas. El objetivo sería definir en que momento se debe procesar cada tarea y en que máquina, para poder completar todas las tareas lo antes posible.</w:t>
+      </w:r>
+    </w:p>
+    <w:p>
+      <w:pPr>
+        <w:pStyle w:val="Prrafodelista"/>
+        <w:numPr>
+          <w:ilvl w:val="0"/>
+          <w:numId w:val="18"/>
+        </w:numPr>
+        <w:rPr>
+          <w:color w:val="000000" w:themeColor="text1"/>
+        </w:rPr>
+      </w:pPr>
+      <w:r>
+        <w:rPr>
+          <w:color w:val="000000" w:themeColor="text1"/>
+        </w:rPr>
+        <w:t>Iij: minuto en que empieza la tarea i en la maquina j.</w:t>
+      </w:r>
+    </w:p>
+    <w:p>
+      <w:pPr>
+        <w:pStyle w:val="Prrafodelista"/>
+        <w:numPr>
+          <w:ilvl w:val="0"/>
+          <w:numId w:val="18"/>
+        </w:numPr>
+        <w:rPr>
+          <w:color w:val="000000" w:themeColor="text1"/>
+        </w:rPr>
+      </w:pPr>
+      <w:r>
+        <w:rPr>
+          <w:color w:val="000000" w:themeColor="text1"/>
+        </w:rPr>
+        <w:t>Fij: minuto en que finaliza la tarea i en la maquina j.</w:t>
+      </w:r>
+    </w:p>
+    <w:p>
+      <w:pPr>
+        <w:pStyle w:val="Prrafodelista"/>
+        <w:numPr>
+          <w:ilvl w:val="0"/>
+          <w:numId w:val="18"/>
+        </w:numPr>
+        <w:rPr>
+          <w:color w:val="000000" w:themeColor="text1"/>
+        </w:rPr>
+      </w:pPr>
+      <w:r>
+        <w:rPr>
+          <w:color w:val="000000" w:themeColor="text1"/>
+        </w:rPr>
+        <w:t>FINAL: minuto en el cual finaliza la ultima tarea.</w:t>
+      </w:r>
+    </w:p>
+    <w:p>
+      <w:pPr>
+        <w:rPr>
+          <w:color w:val="000000" w:themeColor="text1"/>
+        </w:rPr>
+      </w:pPr>
+      <w:r>
+        <w:rPr>
+          <w:color w:val="000000" w:themeColor="text1"/>
+        </w:rPr>
+        <w:t>Como las tareas no se interrumpen: Fij = Iij + Tiempo de i en j.</w:t>
+      </w:r>
+    </w:p>
+    <w:p>
+      <w:pPr>
+        <w:jc w:val="center"/>
+        <w:rPr>
+          <w:color w:val="000000" w:themeColor="text1"/>
+        </w:rPr>
+      </w:pPr>
+      <w:r>
+        <w:rPr>
+          <w:color w:val="000000" w:themeColor="text1"/>
+        </w:rPr>
         <w:lastRenderedPageBreak/>
-        <w:t>MIN: YA + YB + YC + YD +YE + YF</w:t>
-      </w:r>
-    </w:p>
-    <w:p>
-      <w:pPr>
-        <w:jc w:val="center"/>
-        <w:rPr>
-          <w:color w:val="000000" w:themeColor="text1"/>
-        </w:rPr>
-      </w:pPr>
-      <w:r>
-        <w:rPr>
-          <w:color w:val="000000" w:themeColor="text1"/>
-        </w:rPr>
-        <w:t>C1) YA + YB + Y3 = 1</w:t>
-      </w:r>
-    </w:p>
-    <w:p>
-      <w:pPr>
-        <w:jc w:val="center"/>
-        <w:rPr>
-          <w:color w:val="000000" w:themeColor="text1"/>
-        </w:rPr>
-      </w:pPr>
-      <w:r>
-        <w:rPr>
-          <w:color w:val="000000" w:themeColor="text1"/>
-        </w:rPr>
-        <w:t>C2) YA + YC = 1</w:t>
-      </w:r>
-    </w:p>
-    <w:p>
-      <w:pPr>
-        <w:jc w:val="center"/>
-        <w:rPr>
-          <w:color w:val="000000" w:themeColor="text1"/>
-        </w:rPr>
-      </w:pPr>
-      <w:r>
-        <w:rPr>
-          <w:color w:val="000000" w:themeColor="text1"/>
-        </w:rPr>
-        <w:t>C3) YB + YD = 1</w:t>
-      </w:r>
-    </w:p>
-    <w:p>
-      <w:pPr>
-        <w:jc w:val="center"/>
-        <w:rPr>
-          <w:color w:val="000000" w:themeColor="text1"/>
-        </w:rPr>
-      </w:pPr>
-      <w:r>
-        <w:rPr>
-          <w:color w:val="000000" w:themeColor="text1"/>
-        </w:rPr>
-        <w:t>C4) YC + YF = 1</w:t>
-      </w:r>
-    </w:p>
-    <w:p>
-      <w:pPr>
-        <w:jc w:val="center"/>
-        <w:rPr>
-          <w:color w:val="000000" w:themeColor="text1"/>
-        </w:rPr>
-      </w:pPr>
-      <w:r>
-        <w:rPr>
-          <w:color w:val="000000" w:themeColor="text1"/>
-        </w:rPr>
-        <w:t>C5) YB + YC + YF = 1</w:t>
-      </w:r>
-    </w:p>
-    <w:p>
-      <w:pPr>
-        <w:rPr>
-          <w:color w:val="000000" w:themeColor="text1"/>
-        </w:rPr>
-      </w:pPr>
-      <w:r>
-        <w:rPr>
-          <w:color w:val="000000" w:themeColor="text1"/>
-          <w:u w:val="single"/>
-        </w:rPr>
-        <w:t>Packing)</w:t>
-      </w:r>
-      <w:r>
-        <w:rPr>
-          <w:color w:val="000000" w:themeColor="text1"/>
-        </w:rPr>
-        <w:t xml:space="preserve"> Cubrir la mayor cantidad de elementos que se pueda sin solapamiento.</w:t>
-      </w:r>
-    </w:p>
-    <w:p>
-      <w:pPr>
-        <w:jc w:val="center"/>
-        <w:rPr>
-          <w:color w:val="000000" w:themeColor="text1"/>
-        </w:rPr>
-      </w:pPr>
-      <w:r>
-        <w:rPr>
-          <w:color w:val="000000" w:themeColor="text1"/>
-        </w:rPr>
-        <w:t>MAX: YA + YB + YC + YD +YE + YF</w:t>
-      </w:r>
-    </w:p>
-    <w:p>
-      <w:pPr>
-        <w:jc w:val="center"/>
-        <w:rPr>
-          <w:color w:val="000000" w:themeColor="text1"/>
-        </w:rPr>
-      </w:pPr>
-      <w:r>
-        <w:rPr>
-          <w:color w:val="000000" w:themeColor="text1"/>
-        </w:rPr>
-        <w:t>C1) YA + YB + Y3 &lt;= 1</w:t>
-      </w:r>
-    </w:p>
-    <w:p>
-      <w:pPr>
-        <w:jc w:val="center"/>
-        <w:rPr>
-          <w:color w:val="000000" w:themeColor="text1"/>
-        </w:rPr>
-      </w:pPr>
-      <w:r>
-        <w:rPr>
-          <w:color w:val="000000" w:themeColor="text1"/>
-        </w:rPr>
-        <w:t>C2) YA + YC &lt;= 1</w:t>
-      </w:r>
-    </w:p>
-    <w:p>
-      <w:pPr>
-        <w:jc w:val="center"/>
-        <w:rPr>
-          <w:color w:val="000000" w:themeColor="text1"/>
-        </w:rPr>
-      </w:pPr>
-      <w:r>
-        <w:rPr>
-          <w:color w:val="000000" w:themeColor="text1"/>
-        </w:rPr>
-        <w:t>C3) YB + YD &lt;= 1</w:t>
-      </w:r>
-    </w:p>
-    <w:p>
-      <w:pPr>
-        <w:jc w:val="center"/>
-        <w:rPr>
-          <w:color w:val="000000" w:themeColor="text1"/>
-        </w:rPr>
-      </w:pPr>
-      <w:r>
-        <w:rPr>
-          <w:color w:val="000000" w:themeColor="text1"/>
-        </w:rPr>
-        <w:t>C4) YC + YF &lt;= 1</w:t>
-      </w:r>
-    </w:p>
-    <w:p>
-      <w:pPr>
-        <w:jc w:val="center"/>
-        <w:rPr>
-          <w:color w:val="000000" w:themeColor="text1"/>
-        </w:rPr>
-      </w:pPr>
-      <w:r>
-        <w:rPr>
-          <w:color w:val="000000" w:themeColor="text1"/>
-        </w:rPr>
-        <w:t>C5) YB + YC + YF &lt;= 1</w:t>
-      </w:r>
-    </w:p>
-    <w:p>
-      <w:pPr>
-        <w:rPr>
-          <w:color w:val="000000" w:themeColor="text1"/>
-        </w:rPr>
-      </w:pPr>
-      <w:r>
-        <w:rPr>
-          <w:color w:val="000000" w:themeColor="text1"/>
-          <w:u w:val="single"/>
-        </w:rPr>
-        <w:t>Otro planteo)</w:t>
-      </w:r>
-      <w:r>
-        <w:rPr>
-          <w:color w:val="000000" w:themeColor="text1"/>
-        </w:rPr>
-        <w:t xml:space="preserve"> Queremos que visite la mayor cantidad de ciudades.</w:t>
-      </w:r>
-    </w:p>
-    <w:p>
-      <w:pPr>
-        <w:pStyle w:val="Prrafodelista"/>
-        <w:numPr>
-          <w:ilvl w:val="0"/>
-          <w:numId w:val="18"/>
-        </w:numPr>
-        <w:rPr>
-          <w:color w:val="000000" w:themeColor="text1"/>
-        </w:rPr>
-      </w:pPr>
-      <w:r>
-        <w:rPr>
-          <w:color w:val="000000" w:themeColor="text1"/>
-        </w:rPr>
-        <w:t>V</w:t>
-      </w:r>
-      <w:r>
-        <w:rPr>
-          <w:color w:val="000000" w:themeColor="text1"/>
-        </w:rPr>
-        <w:t>i: 1 si se visito la ciudad i, 0 si no.</w:t>
-      </w:r>
-    </w:p>
-    <w:p>
-      <w:pPr>
-        <w:jc w:val="center"/>
-        <w:rPr>
-          <w:color w:val="000000" w:themeColor="text1"/>
-        </w:rPr>
-      </w:pPr>
-      <w:r>
-        <w:rPr>
-          <w:color w:val="000000" w:themeColor="text1"/>
-        </w:rPr>
-        <w:t>MAX: V1 + V2 + V3 + V4 +V5</w:t>
-      </w:r>
-    </w:p>
-    <w:p>
-      <w:pPr>
-        <w:jc w:val="center"/>
-        <w:rPr>
-          <w:color w:val="000000" w:themeColor="text1"/>
-        </w:rPr>
-      </w:pPr>
-      <w:r>
-        <w:rPr>
-          <w:color w:val="000000" w:themeColor="text1"/>
-        </w:rPr>
-        <w:t>C1) YA + YB + Y3 = V1</w:t>
-      </w:r>
-    </w:p>
-    <w:p>
-      <w:pPr>
-        <w:jc w:val="center"/>
-        <w:rPr>
-          <w:color w:val="000000" w:themeColor="text1"/>
-        </w:rPr>
-      </w:pPr>
-      <w:r>
-        <w:rPr>
-          <w:color w:val="000000" w:themeColor="text1"/>
-        </w:rPr>
-        <w:t>C2) YA + YC = V2</w:t>
-      </w:r>
-    </w:p>
-    <w:p>
-      <w:pPr>
-        <w:jc w:val="center"/>
-        <w:rPr>
-          <w:color w:val="000000" w:themeColor="text1"/>
-        </w:rPr>
-      </w:pPr>
-      <w:r>
-        <w:rPr>
-          <w:color w:val="000000" w:themeColor="text1"/>
-        </w:rPr>
-        <w:t>C3) YB + YD = V3</w:t>
-      </w:r>
-    </w:p>
-    <w:p>
-      <w:pPr>
-        <w:jc w:val="center"/>
-        <w:rPr>
-          <w:color w:val="000000" w:themeColor="text1"/>
-        </w:rPr>
-      </w:pPr>
-      <w:r>
-        <w:rPr>
-          <w:color w:val="000000" w:themeColor="text1"/>
-        </w:rPr>
-        <w:t>C4) YC + YF = V4</w:t>
-      </w:r>
-    </w:p>
-    <w:p>
-      <w:pPr>
-        <w:jc w:val="center"/>
-        <w:rPr>
-          <w:color w:val="000000" w:themeColor="text1"/>
-        </w:rPr>
-      </w:pPr>
-      <w:r>
-        <w:rPr>
-          <w:color w:val="000000" w:themeColor="text1"/>
-        </w:rPr>
-        <w:t>C5) YB + YC + YF = V5</w:t>
-      </w:r>
-    </w:p>
-    <w:p>
-      <w:pPr>
-        <w:rPr>
-          <w:color w:val="000000" w:themeColor="text1"/>
-        </w:rPr>
-      </w:pPr>
-      <w:r>
-        <w:rPr>
-          <w:color w:val="000000" w:themeColor="text1"/>
-        </w:rPr>
-        <w:t>Calendarización.</w:t>
-      </w:r>
-    </w:p>
-    <w:p>
-      <w:pPr>
-        <w:rPr>
-          <w:color w:val="000000" w:themeColor="text1"/>
-        </w:rPr>
-      </w:pPr>
-      <w:r>
-        <w:rPr>
-          <w:color w:val="000000" w:themeColor="text1"/>
-        </w:rPr>
-        <w:t>Existen N tareas a realizar, cada una con un tiempo de procesamiento. Cada una de las tareas se puede realizar en cualquiera de las M maquinas. No existe restricciones en lo que respecta a la procedencia de las tareas. El objetivo sería definir en que momento se debe procesar cada tarea y en que máquina, para poder completar todas las tareas lo antes posible.</w:t>
-      </w:r>
-    </w:p>
-    <w:p>
-      <w:pPr>
-        <w:pStyle w:val="Prrafodelista"/>
-        <w:numPr>
-          <w:ilvl w:val="0"/>
-          <w:numId w:val="18"/>
-        </w:numPr>
-        <w:rPr>
-          <w:color w:val="000000" w:themeColor="text1"/>
-        </w:rPr>
-      </w:pPr>
-      <w:r>
-        <w:rPr>
-          <w:color w:val="000000" w:themeColor="text1"/>
-        </w:rPr>
-        <w:t>Iij: minuto en que empieza la tarea i en la maquina j.</w:t>
-      </w:r>
-    </w:p>
-    <w:p>
-      <w:pPr>
-        <w:pStyle w:val="Prrafodelista"/>
-        <w:numPr>
-          <w:ilvl w:val="0"/>
-          <w:numId w:val="18"/>
-        </w:numPr>
-        <w:rPr>
-          <w:color w:val="000000" w:themeColor="text1"/>
-        </w:rPr>
-      </w:pPr>
-      <w:r>
-        <w:rPr>
-          <w:color w:val="000000" w:themeColor="text1"/>
-        </w:rPr>
-        <w:t>Fij: minuto en que finaliza la tarea i en la maquina j.</w:t>
-      </w:r>
-    </w:p>
-    <w:p>
-      <w:pPr>
-        <w:pStyle w:val="Prrafodelista"/>
-        <w:numPr>
-          <w:ilvl w:val="0"/>
-          <w:numId w:val="18"/>
-        </w:numPr>
-        <w:rPr>
-          <w:color w:val="000000" w:themeColor="text1"/>
-        </w:rPr>
-      </w:pPr>
-      <w:r>
-        <w:rPr>
-          <w:color w:val="000000" w:themeColor="text1"/>
-        </w:rPr>
-        <w:t>FINAL: minuto en el cual finaliza la ultima tarea.</w:t>
-      </w:r>
-    </w:p>
-    <w:p>
-      <w:pPr>
-        <w:rPr>
-          <w:color w:val="000000" w:themeColor="text1"/>
-        </w:rPr>
-      </w:pPr>
-      <w:r>
-        <w:rPr>
-          <w:color w:val="000000" w:themeColor="text1"/>
-        </w:rPr>
-        <w:t>Como las tareas no se interrumpen: Fij = Iij + Tiempo de i en j.</w:t>
-      </w:r>
-    </w:p>
-    <w:p>
-      <w:pPr>
-        <w:jc w:val="center"/>
-        <w:rPr>
-          <w:color w:val="000000" w:themeColor="text1"/>
-        </w:rPr>
-      </w:pPr>
-      <w:r>
-        <w:rPr>
-          <w:color w:val="000000" w:themeColor="text1"/>
-        </w:rPr>
         <w:t>Fi1 = Ii1 + T i en 1 | Fi2 = Ii2 +T i en 2 | Fi1 &lt;= Ii2 (para todas las tareas i).</w:t>
       </w:r>
     </w:p>
@@ -4402,7 +4556,6 @@
         <w:rPr>
           <w:color w:val="000000" w:themeColor="text1"/>
         </w:rPr>
-        <w:lastRenderedPageBreak/>
         <w:t>Para que no se hagan 2 tareas al mismo tiempo en la misma maquina:</w:t>
       </w:r>
     </w:p>

--- a/mi_resumen.docx
+++ b/mi_resumen.docx
@@ -916,6 +916,151 @@
     <w:p>
       <w:pPr>
         <w:rPr>
+          <w:color w:val="000000" w:themeColor="text1"/>
+        </w:rPr>
+      </w:pPr>
+      <w:r>
+        <w:rPr>
+          <w:noProof/>
+          <w:color w:val="000000" w:themeColor="text1"/>
+        </w:rPr>
+        <w:drawing>
+          <wp:inline distT="0" distB="0" distL="0" distR="0" wp14:anchorId="7A9FC06B" wp14:editId="652259CB">
+            <wp:extent cx="3726180" cy="1590988"/>
+            <wp:effectExtent l="0" t="0" r="7620" b="9525"/>
+            <wp:docPr id="6" name="Imagen 6" descr="Texto&#10;&#10;Descripción generada automáticamente"/>
+            <wp:cNvGraphicFramePr>
+              <a:graphicFrameLocks xmlns:a="http://schemas.openxmlformats.org/drawingml/2006/main" noChangeAspect="1"/>
+            </wp:cNvGraphicFramePr>
+            <a:graphic xmlns:a="http://schemas.openxmlformats.org/drawingml/2006/main">
+              <a:graphicData uri="http://schemas.openxmlformats.org/drawingml/2006/picture">
+                <pic:pic xmlns:pic="http://schemas.openxmlformats.org/drawingml/2006/picture">
+                  <pic:nvPicPr>
+                    <pic:cNvPr id="6" name="Imagen 6" descr="Texto&#10;&#10;Descripción generada automáticamente"/>
+                    <pic:cNvPicPr/>
+                  </pic:nvPicPr>
+                  <pic:blipFill>
+                    <a:blip r:embed="rId6"/>
+                    <a:stretch>
+                      <a:fillRect/>
+                    </a:stretch>
+                  </pic:blipFill>
+                  <pic:spPr>
+                    <a:xfrm>
+                      <a:off x="0" y="0"/>
+                      <a:ext cx="3739047" cy="1596482"/>
+                    </a:xfrm>
+                    <a:prstGeom prst="rect">
+                      <a:avLst/>
+                    </a:prstGeom>
+                  </pic:spPr>
+                </pic:pic>
+              </a:graphicData>
+            </a:graphic>
+          </wp:inline>
+        </w:drawing>
+      </w:r>
+    </w:p>
+    <w:p>
+      <w:pPr>
+        <w:rPr>
+          <w:color w:val="000000" w:themeColor="text1"/>
+        </w:rPr>
+      </w:pPr>
+      <w:r>
+        <w:rPr>
+          <w:noProof/>
+          <w:color w:val="000000" w:themeColor="text1"/>
+        </w:rPr>
+        <w:drawing>
+          <wp:inline distT="0" distB="0" distL="0" distR="0" wp14:anchorId="7BCEC757" wp14:editId="5E114D2C">
+            <wp:extent cx="3535680" cy="880752"/>
+            <wp:effectExtent l="0" t="0" r="7620" b="0"/>
+            <wp:docPr id="8" name="Imagen 8" descr="Texto&#10;&#10;Descripción generada automáticamente"/>
+            <wp:cNvGraphicFramePr>
+              <a:graphicFrameLocks xmlns:a="http://schemas.openxmlformats.org/drawingml/2006/main" noChangeAspect="1"/>
+            </wp:cNvGraphicFramePr>
+            <a:graphic xmlns:a="http://schemas.openxmlformats.org/drawingml/2006/main">
+              <a:graphicData uri="http://schemas.openxmlformats.org/drawingml/2006/picture">
+                <pic:pic xmlns:pic="http://schemas.openxmlformats.org/drawingml/2006/picture">
+                  <pic:nvPicPr>
+                    <pic:cNvPr id="8" name="Imagen 8" descr="Texto&#10;&#10;Descripción generada automáticamente"/>
+                    <pic:cNvPicPr/>
+                  </pic:nvPicPr>
+                  <pic:blipFill>
+                    <a:blip r:embed="rId7"/>
+                    <a:stretch>
+                      <a:fillRect/>
+                    </a:stretch>
+                  </pic:blipFill>
+                  <pic:spPr>
+                    <a:xfrm>
+                      <a:off x="0" y="0"/>
+                      <a:ext cx="3559999" cy="886810"/>
+                    </a:xfrm>
+                    <a:prstGeom prst="rect">
+                      <a:avLst/>
+                    </a:prstGeom>
+                  </pic:spPr>
+                </pic:pic>
+              </a:graphicData>
+            </a:graphic>
+          </wp:inline>
+        </w:drawing>
+      </w:r>
+    </w:p>
+    <w:p>
+      <w:pPr>
+        <w:rPr>
+          <w:color w:val="000000" w:themeColor="text1"/>
+        </w:rPr>
+      </w:pPr>
+      <w:r>
+        <w:rPr>
+          <w:b/>
+          <w:bCs/>
+          <w:noProof/>
+        </w:rPr>
+        <w:drawing>
+          <wp:inline distT="0" distB="0" distL="0" distR="0" wp14:anchorId="4E017AC0" wp14:editId="29CEFB08">
+            <wp:extent cx="2210108" cy="1076475"/>
+            <wp:effectExtent l="0" t="0" r="0" b="9525"/>
+            <wp:docPr id="10" name="Imagen 10" descr="Texto&#10;&#10;Descripción generada automáticamente"/>
+            <wp:cNvGraphicFramePr>
+              <a:graphicFrameLocks xmlns:a="http://schemas.openxmlformats.org/drawingml/2006/main" noChangeAspect="1"/>
+            </wp:cNvGraphicFramePr>
+            <a:graphic xmlns:a="http://schemas.openxmlformats.org/drawingml/2006/main">
+              <a:graphicData uri="http://schemas.openxmlformats.org/drawingml/2006/picture">
+                <pic:pic xmlns:pic="http://schemas.openxmlformats.org/drawingml/2006/picture">
+                  <pic:nvPicPr>
+                    <pic:cNvPr id="5" name="Imagen 5" descr="Texto&#10;&#10;Descripción generada automáticamente"/>
+                    <pic:cNvPicPr/>
+                  </pic:nvPicPr>
+                  <pic:blipFill>
+                    <a:blip r:embed="rId8"/>
+                    <a:stretch>
+                      <a:fillRect/>
+                    </a:stretch>
+                  </pic:blipFill>
+                  <pic:spPr>
+                    <a:xfrm>
+                      <a:off x="0" y="0"/>
+                      <a:ext cx="2210108" cy="1076475"/>
+                    </a:xfrm>
+                    <a:prstGeom prst="rect">
+                      <a:avLst/>
+                    </a:prstGeom>
+                  </pic:spPr>
+                </pic:pic>
+              </a:graphicData>
+            </a:graphic>
+          </wp:inline>
+        </w:drawing>
+      </w:r>
+    </w:p>
+    <w:p>
+      <w:pPr>
+        <w:rPr>
           <w:b/>
           <w:bCs/>
           <w:color w:val="000000" w:themeColor="text1"/>
@@ -1608,7 +1753,7 @@
                     <pic:cNvPicPr/>
                   </pic:nvPicPr>
                   <pic:blipFill>
-                    <a:blip r:embed="rId6"/>
+                    <a:blip r:embed="rId9"/>
                     <a:stretch>
                       <a:fillRect/>
                     </a:stretch>
@@ -1674,7 +1819,7 @@
                     <pic:cNvPicPr/>
                   </pic:nvPicPr>
                   <pic:blipFill>
-                    <a:blip r:embed="rId7"/>
+                    <a:blip r:embed="rId10"/>
                     <a:stretch>
                       <a:fillRect/>
                     </a:stretch>
@@ -1736,7 +1881,7 @@
                     <pic:cNvPicPr/>
                   </pic:nvPicPr>
                   <pic:blipFill>
-                    <a:blip r:embed="rId8"/>
+                    <a:blip r:embed="rId11"/>
                     <a:stretch>
                       <a:fillRect/>
                     </a:stretch>
@@ -1767,7 +1912,6 @@
         <w:rPr>
           <w:u w:val="single"/>
         </w:rPr>
-        <w:lastRenderedPageBreak/>
         <w:t>ES: C5 – M(1-Y’5) &lt;= C1 &lt;= C5 + M (1-Y5)</w:t>
       </w:r>
     </w:p>
@@ -1816,7 +1960,7 @@
                     <pic:cNvPicPr/>
                   </pic:nvPicPr>
                   <pic:blipFill>
-                    <a:blip r:embed="rId9"/>
+                    <a:blip r:embed="rId12"/>
                     <a:stretch>
                       <a:fillRect/>
                     </a:stretch>
@@ -1882,7 +2026,7 @@
                     <pic:cNvPicPr/>
                   </pic:nvPicPr>
                   <pic:blipFill>
-                    <a:blip r:embed="rId10"/>
+                    <a:blip r:embed="rId13"/>
                     <a:stretch>
                       <a:fillRect/>
                     </a:stretch>
@@ -2006,7 +2150,7 @@
                     <pic:cNvPicPr/>
                   </pic:nvPicPr>
                   <pic:blipFill rotWithShape="1">
-                    <a:blip r:embed="rId11"/>
+                    <a:blip r:embed="rId14"/>
                     <a:srcRect r="5598"/>
                     <a:stretch/>
                   </pic:blipFill>
@@ -2107,6 +2251,7 @@
           <w:color w:val="000000" w:themeColor="text1"/>
           <w:u w:val="single"/>
         </w:rPr>
+        <w:lastRenderedPageBreak/>
         <w:t>Viajante simétrico</w:t>
       </w:r>
       <w:r>
@@ -2434,58 +2579,304 @@
         <w:rPr>
           <w:color w:val="000000" w:themeColor="text1"/>
         </w:rPr>
+        <w:t>Xij = YAij + YBij. Ɐ i,j. i≠j.</w:t>
+      </w:r>
+    </w:p>
+    <w:p>
+      <w:pPr>
+        <w:jc w:val="center"/>
+        <w:rPr>
+          <w:color w:val="000000" w:themeColor="text1"/>
+        </w:rPr>
+      </w:pPr>
+      <w:r>
+        <w:rPr>
+          <w:color w:val="000000" w:themeColor="text1"/>
+        </w:rPr>
+        <w:t>Sum_i (Sum_j (XAij)) &gt;= Z</w:t>
+      </w:r>
+    </w:p>
+    <w:p>
+      <w:pPr>
+        <w:jc w:val="center"/>
+        <w:rPr>
+          <w:rFonts w:eastAsiaTheme="minorEastAsia"/>
+        </w:rPr>
+      </w:pPr>
+      <w:r>
+        <w:rPr>
+          <w:color w:val="000000" w:themeColor="text1"/>
+        </w:rPr>
+        <w:t>Sum_i (Sum_j (Xbij)) &gt;= Z</w:t>
+      </w:r>
+    </w:p>
+    <w:p>
+      <w:pPr>
+        <w:rPr>
+          <w:color w:val="000000" w:themeColor="text1"/>
+          <w:u w:val="single"/>
+        </w:rPr>
+      </w:pPr>
+      <w:r>
+        <w:rPr>
+          <w:color w:val="000000" w:themeColor="text1"/>
+          <w:u w:val="single"/>
+        </w:rPr>
+        <w:t>Variables para orden</w:t>
+      </w:r>
+      <w:r>
+        <w:rPr>
+          <w:color w:val="000000" w:themeColor="text1"/>
+          <w:u w:val="single"/>
+        </w:rPr>
+        <w:t>)</w:t>
+      </w:r>
+    </w:p>
+    <w:p>
+      <w:pPr>
+        <w:pStyle w:val="Prrafodelista"/>
+        <w:numPr>
+          <w:ilvl w:val="0"/>
+          <w:numId w:val="7"/>
+        </w:numPr>
+        <w:rPr>
+          <w:color w:val="000000" w:themeColor="text1"/>
+        </w:rPr>
+      </w:pPr>
+      <w:r>
+        <w:rPr>
+          <w:color w:val="000000" w:themeColor="text1"/>
+        </w:rPr>
+        <w:t>No se puede visitar al cliente de la ciudad D si antes no se visitó al de C:</w:t>
+      </w:r>
+    </w:p>
+    <w:p>
+      <w:pPr>
+        <w:pStyle w:val="Prrafodelista"/>
+        <w:jc w:val="center"/>
+        <w:rPr>
+          <w:color w:val="000000" w:themeColor="text1"/>
+        </w:rPr>
+      </w:pPr>
+      <w:r>
+        <w:rPr>
+          <w:color w:val="000000" w:themeColor="text1"/>
+        </w:rPr>
+        <w:t>UD &gt;= UG</w:t>
+      </w:r>
+    </w:p>
+    <w:p>
+      <w:pPr>
+        <w:pStyle w:val="Prrafodelista"/>
+        <w:numPr>
+          <w:ilvl w:val="0"/>
+          <w:numId w:val="7"/>
+        </w:numPr>
+        <w:rPr>
+          <w:color w:val="000000" w:themeColor="text1"/>
+        </w:rPr>
+      </w:pPr>
+      <w:r>
+        <w:rPr>
+          <w:color w:val="000000" w:themeColor="text1"/>
+        </w:rPr>
+        <w:t>No se puede visitar al cliente de la ciudad F si antes no se visito al de E o B.</w:t>
+      </w:r>
+    </w:p>
+    <w:p>
+      <w:pPr>
+        <w:pStyle w:val="Prrafodelista"/>
+        <w:jc w:val="center"/>
+        <w:rPr>
+          <w:color w:val="000000" w:themeColor="text1"/>
+        </w:rPr>
+      </w:pPr>
+      <w:r>
+        <w:rPr>
+          <w:color w:val="000000" w:themeColor="text1"/>
+        </w:rPr>
+        <w:t>UF &gt;= UE – M * Y</w:t>
+      </w:r>
+    </w:p>
+    <w:p>
+      <w:pPr>
+        <w:pStyle w:val="Prrafodelista"/>
+        <w:jc w:val="center"/>
+        <w:rPr>
+          <w:color w:val="000000" w:themeColor="text1"/>
+        </w:rPr>
+      </w:pPr>
+      <w:r>
+        <w:rPr>
+          <w:color w:val="000000" w:themeColor="text1"/>
+        </w:rPr>
+        <w:t>UF &gt;= UB – M* (1-Y)</w:t>
+      </w:r>
+    </w:p>
+    <w:p>
+      <w:pPr>
+        <w:pStyle w:val="Prrafodelista"/>
+        <w:jc w:val="center"/>
+        <w:rPr>
+          <w:color w:val="000000" w:themeColor="text1"/>
+        </w:rPr>
+      </w:pPr>
+    </w:p>
+    <w:p>
+      <w:pPr>
+        <w:pStyle w:val="Prrafodelista"/>
+        <w:jc w:val="center"/>
+        <w:rPr>
+          <w:color w:val="000000" w:themeColor="text1"/>
+        </w:rPr>
+      </w:pPr>
+    </w:p>
+    <w:p>
+      <w:pPr>
+        <w:pStyle w:val="Prrafodelista"/>
+        <w:jc w:val="center"/>
+        <w:rPr>
+          <w:color w:val="000000" w:themeColor="text1"/>
+        </w:rPr>
+      </w:pPr>
+    </w:p>
+    <w:p>
+      <w:pPr>
+        <w:pStyle w:val="Prrafodelista"/>
+        <w:jc w:val="center"/>
+        <w:rPr>
+          <w:color w:val="000000" w:themeColor="text1"/>
+        </w:rPr>
+      </w:pPr>
+    </w:p>
+    <w:p>
+      <w:pPr>
+        <w:pStyle w:val="Prrafodelista"/>
+        <w:jc w:val="center"/>
+        <w:rPr>
+          <w:color w:val="000000" w:themeColor="text1"/>
+        </w:rPr>
+      </w:pPr>
+    </w:p>
+    <w:p>
+      <w:pPr>
+        <w:pStyle w:val="Prrafodelista"/>
+        <w:jc w:val="center"/>
+        <w:rPr>
+          <w:color w:val="000000" w:themeColor="text1"/>
+        </w:rPr>
+      </w:pPr>
+    </w:p>
+    <w:p>
+      <w:pPr>
+        <w:pStyle w:val="Prrafodelista"/>
+        <w:jc w:val="center"/>
+        <w:rPr>
+          <w:color w:val="000000" w:themeColor="text1"/>
+        </w:rPr>
+      </w:pPr>
+    </w:p>
+    <w:p>
+      <w:pPr>
+        <w:pStyle w:val="Prrafodelista"/>
+        <w:jc w:val="center"/>
+        <w:rPr>
+          <w:color w:val="000000" w:themeColor="text1"/>
+        </w:rPr>
+      </w:pPr>
+    </w:p>
+    <w:p>
+      <w:pPr>
+        <w:rPr>
+          <w:b/>
+          <w:bCs/>
+          <w:color w:val="000000" w:themeColor="text1"/>
+          <w:u w:val="single"/>
+        </w:rPr>
+      </w:pPr>
+      <w:r>
+        <w:rPr>
+          <w:b/>
+          <w:bCs/>
+          <w:color w:val="000000" w:themeColor="text1"/>
+          <w:u w:val="single"/>
+        </w:rPr>
+        <w:t>Problemas combinatorios</w:t>
+      </w:r>
+    </w:p>
+    <w:p>
+      <w:pPr>
+        <w:rPr>
+          <w:color w:val="000000" w:themeColor="text1"/>
+        </w:rPr>
+      </w:pPr>
+      <w:r>
+        <w:rPr>
+          <w:color w:val="000000" w:themeColor="text1"/>
+        </w:rPr>
+        <w:t>Son aquellos en los cuales se desea determinar combinaciones optimas.</w:t>
+      </w:r>
+    </w:p>
+    <w:p>
+      <w:pPr>
+        <w:rPr>
+          <w:color w:val="000000" w:themeColor="text1"/>
+        </w:rPr>
+      </w:pPr>
+      <w:r>
+        <w:rPr>
+          <w:color w:val="000000" w:themeColor="text1"/>
+        </w:rPr>
+        <w:t xml:space="preserve">Problemas de Distribución o </w:t>
+      </w:r>
+      <w:r>
+        <w:rPr>
+          <w:color w:val="000000" w:themeColor="text1"/>
+        </w:rPr>
+        <w:t>Transporte</w:t>
+      </w:r>
+      <w:r>
+        <w:rPr>
+          <w:color w:val="000000" w:themeColor="text1"/>
+        </w:rPr>
+        <w:t>.</w:t>
+      </w:r>
+    </w:p>
+    <w:p>
+      <w:pPr>
+        <w:pStyle w:val="Prrafodelista"/>
+        <w:numPr>
+          <w:ilvl w:val="0"/>
+          <w:numId w:val="7"/>
+        </w:numPr>
+        <w:rPr>
+          <w:color w:val="000000" w:themeColor="text1"/>
+        </w:rPr>
+      </w:pPr>
+      <w:r>
+        <w:rPr>
+          <w:color w:val="000000" w:themeColor="text1"/>
+        </w:rPr>
+        <w:t>Un conjunto de lugares donde c/u tiene disponible una cantidad de unidades de un producto (orígenes o suministros).</w:t>
+      </w:r>
+    </w:p>
+    <w:p>
+      <w:pPr>
+        <w:pStyle w:val="Prrafodelista"/>
+        <w:numPr>
+          <w:ilvl w:val="0"/>
+          <w:numId w:val="7"/>
+        </w:numPr>
+        <w:rPr>
+          <w:color w:val="000000" w:themeColor="text1"/>
+        </w:rPr>
+      </w:pPr>
+      <w:r>
+        <w:rPr>
+          <w:color w:val="000000" w:themeColor="text1"/>
+        </w:rPr>
         <w:lastRenderedPageBreak/>
-        <w:t>Xij = YAij + YBij. Ɐ i,j. i≠j.</w:t>
-      </w:r>
-    </w:p>
-    <w:p>
-      <w:pPr>
-        <w:jc w:val="center"/>
-        <w:rPr>
-          <w:color w:val="000000" w:themeColor="text1"/>
-        </w:rPr>
-      </w:pPr>
-      <w:r>
-        <w:rPr>
-          <w:color w:val="000000" w:themeColor="text1"/>
-        </w:rPr>
-        <w:t>Sum_i (Sum_j (XAij)) &gt;= Z</w:t>
-      </w:r>
-    </w:p>
-    <w:p>
-      <w:pPr>
-        <w:jc w:val="center"/>
-        <w:rPr>
-          <w:rFonts w:eastAsiaTheme="minorEastAsia"/>
-        </w:rPr>
-      </w:pPr>
-      <w:r>
-        <w:rPr>
-          <w:color w:val="000000" w:themeColor="text1"/>
-        </w:rPr>
-        <w:t>Sum_i (Sum_j (Xbij)) &gt;= Z</w:t>
-      </w:r>
-    </w:p>
-    <w:p>
-      <w:pPr>
-        <w:rPr>
-          <w:color w:val="000000" w:themeColor="text1"/>
-          <w:u w:val="single"/>
-        </w:rPr>
-      </w:pPr>
-      <w:r>
-        <w:rPr>
-          <w:color w:val="000000" w:themeColor="text1"/>
-          <w:u w:val="single"/>
-        </w:rPr>
-        <w:t>Variables para orden</w:t>
-      </w:r>
-      <w:r>
-        <w:rPr>
-          <w:color w:val="000000" w:themeColor="text1"/>
-          <w:u w:val="single"/>
-        </w:rPr>
-        <w:t>)</w:t>
+        <w:t>Un conjunto de lugares donde c/u demanda una cantidad de unidades de un producto (destinos o demandas)</w:t>
       </w:r>
     </w:p>
     <w:p>
@@ -2503,22 +2894,19 @@
         <w:rPr>
           <w:color w:val="000000" w:themeColor="text1"/>
         </w:rPr>
-        <w:t>No se puede visitar al cliente de la ciudad D si antes no se visitó al de C:</w:t>
-      </w:r>
-    </w:p>
-    <w:p>
-      <w:pPr>
-        <w:pStyle w:val="Prrafodelista"/>
-        <w:jc w:val="center"/>
-        <w:rPr>
-          <w:color w:val="000000" w:themeColor="text1"/>
-        </w:rPr>
-      </w:pPr>
-      <w:r>
-        <w:rPr>
-          <w:color w:val="000000" w:themeColor="text1"/>
-        </w:rPr>
-        <w:t>UD &gt;= UG</w:t>
+        <w:t xml:space="preserve">Objetivo: determinar la cantidad de unidades de producto que c/origen </w:t>
+      </w:r>
+      <w:r>
+        <w:rPr>
+          <w:color w:val="000000" w:themeColor="text1"/>
+        </w:rPr>
+        <w:t>envía</w:t>
+      </w:r>
+      <w:r>
+        <w:rPr>
+          <w:color w:val="000000" w:themeColor="text1"/>
+        </w:rPr>
+        <w:t xml:space="preserve"> a c/destino, para minimizar los costos de transporte totales en un cierto periodo de tiempo.</w:t>
       </w:r>
     </w:p>
     <w:p>
@@ -2536,220 +2924,20 @@
         <w:rPr>
           <w:color w:val="000000" w:themeColor="text1"/>
         </w:rPr>
-        <w:t>No se puede visitar al cliente de la ciudad F si antes no se visito al de E o B.</w:t>
-      </w:r>
-    </w:p>
-    <w:p>
-      <w:pPr>
-        <w:pStyle w:val="Prrafodelista"/>
-        <w:jc w:val="center"/>
-        <w:rPr>
-          <w:color w:val="000000" w:themeColor="text1"/>
-        </w:rPr>
-      </w:pPr>
-      <w:r>
-        <w:rPr>
-          <w:color w:val="000000" w:themeColor="text1"/>
-        </w:rPr>
-        <w:t>UF &gt;= UE – M * Y</w:t>
-      </w:r>
-    </w:p>
-    <w:p>
-      <w:pPr>
-        <w:pStyle w:val="Prrafodelista"/>
-        <w:jc w:val="center"/>
-        <w:rPr>
-          <w:color w:val="000000" w:themeColor="text1"/>
-        </w:rPr>
-      </w:pPr>
-      <w:r>
-        <w:rPr>
-          <w:color w:val="000000" w:themeColor="text1"/>
-        </w:rPr>
-        <w:t>UF &gt;= UB – M* (1-Y)</w:t>
-      </w:r>
-    </w:p>
-    <w:p>
-      <w:pPr>
-        <w:pStyle w:val="Prrafodelista"/>
-        <w:jc w:val="center"/>
-        <w:rPr>
-          <w:color w:val="000000" w:themeColor="text1"/>
-        </w:rPr>
-      </w:pPr>
-    </w:p>
-    <w:p>
-      <w:pPr>
-        <w:pStyle w:val="Prrafodelista"/>
-        <w:jc w:val="center"/>
-        <w:rPr>
-          <w:color w:val="000000" w:themeColor="text1"/>
-        </w:rPr>
-      </w:pPr>
-    </w:p>
-    <w:p>
-      <w:pPr>
-        <w:pStyle w:val="Prrafodelista"/>
-        <w:jc w:val="center"/>
-        <w:rPr>
-          <w:color w:val="000000" w:themeColor="text1"/>
-        </w:rPr>
-      </w:pPr>
-    </w:p>
-    <w:p>
-      <w:pPr>
-        <w:pStyle w:val="Prrafodelista"/>
-        <w:jc w:val="center"/>
-        <w:rPr>
-          <w:color w:val="000000" w:themeColor="text1"/>
-        </w:rPr>
-      </w:pPr>
-    </w:p>
-    <w:p>
-      <w:pPr>
-        <w:pStyle w:val="Prrafodelista"/>
-        <w:jc w:val="center"/>
-        <w:rPr>
-          <w:color w:val="000000" w:themeColor="text1"/>
-        </w:rPr>
-      </w:pPr>
-    </w:p>
-    <w:p>
-      <w:pPr>
-        <w:pStyle w:val="Prrafodelista"/>
-        <w:jc w:val="center"/>
-        <w:rPr>
-          <w:color w:val="000000" w:themeColor="text1"/>
-        </w:rPr>
-      </w:pPr>
-    </w:p>
-    <w:p>
-      <w:pPr>
-        <w:pStyle w:val="Prrafodelista"/>
-        <w:jc w:val="center"/>
-        <w:rPr>
-          <w:color w:val="000000" w:themeColor="text1"/>
-        </w:rPr>
-      </w:pPr>
-    </w:p>
-    <w:p>
-      <w:pPr>
-        <w:pStyle w:val="Prrafodelista"/>
-        <w:jc w:val="center"/>
-        <w:rPr>
-          <w:color w:val="000000" w:themeColor="text1"/>
-        </w:rPr>
-      </w:pPr>
-    </w:p>
-    <w:p>
-      <w:pPr>
-        <w:rPr>
-          <w:b/>
-          <w:bCs/>
-          <w:color w:val="000000" w:themeColor="text1"/>
-          <w:u w:val="single"/>
-        </w:rPr>
-      </w:pPr>
-      <w:r>
-        <w:rPr>
-          <w:b/>
-          <w:bCs/>
-          <w:color w:val="000000" w:themeColor="text1"/>
-          <w:u w:val="single"/>
-        </w:rPr>
-        <w:t>Problemas combinatorios</w:t>
-      </w:r>
-    </w:p>
-    <w:p>
-      <w:pPr>
-        <w:rPr>
-          <w:color w:val="000000" w:themeColor="text1"/>
-        </w:rPr>
-      </w:pPr>
-      <w:r>
-        <w:rPr>
-          <w:color w:val="000000" w:themeColor="text1"/>
-        </w:rPr>
-        <w:t>Son aquellos en los cuales se desea determinar combinaciones optimas.</w:t>
-      </w:r>
-    </w:p>
-    <w:p>
-      <w:pPr>
-        <w:rPr>
-          <w:color w:val="000000" w:themeColor="text1"/>
-        </w:rPr>
-      </w:pPr>
-      <w:r>
-        <w:rPr>
-          <w:color w:val="000000" w:themeColor="text1"/>
-        </w:rPr>
-        <w:t xml:space="preserve">Problemas de Distribución o </w:t>
-      </w:r>
-      <w:r>
-        <w:rPr>
-          <w:color w:val="000000" w:themeColor="text1"/>
-        </w:rPr>
-        <w:t>Transporte</w:t>
-      </w:r>
-      <w:r>
-        <w:rPr>
-          <w:color w:val="000000" w:themeColor="text1"/>
-        </w:rPr>
-        <w:t>.</w:t>
-      </w:r>
-    </w:p>
-    <w:p>
-      <w:pPr>
-        <w:pStyle w:val="Prrafodelista"/>
-        <w:numPr>
-          <w:ilvl w:val="0"/>
-          <w:numId w:val="7"/>
-        </w:numPr>
-        <w:rPr>
-          <w:color w:val="000000" w:themeColor="text1"/>
-        </w:rPr>
-      </w:pPr>
-      <w:r>
-        <w:rPr>
-          <w:color w:val="000000" w:themeColor="text1"/>
-        </w:rPr>
-        <w:t>Un conjunto de lugares donde c/u tiene disponible una cantidad de unidades de un producto (orígenes o suministros).</w:t>
-      </w:r>
-    </w:p>
-    <w:p>
-      <w:pPr>
-        <w:pStyle w:val="Prrafodelista"/>
-        <w:numPr>
-          <w:ilvl w:val="0"/>
-          <w:numId w:val="7"/>
-        </w:numPr>
-        <w:rPr>
-          <w:color w:val="000000" w:themeColor="text1"/>
-        </w:rPr>
-      </w:pPr>
-      <w:r>
-        <w:rPr>
-          <w:color w:val="000000" w:themeColor="text1"/>
-        </w:rPr>
-        <w:t>Un conjunto de lugares donde c/u demanda una cantidad de unidades de un producto (destinos o demandas)</w:t>
-      </w:r>
-    </w:p>
-    <w:p>
-      <w:pPr>
-        <w:pStyle w:val="Prrafodelista"/>
-        <w:numPr>
-          <w:ilvl w:val="0"/>
-          <w:numId w:val="7"/>
-        </w:numPr>
-        <w:rPr>
-          <w:color w:val="000000" w:themeColor="text1"/>
-        </w:rPr>
-      </w:pPr>
-      <w:r>
-        <w:rPr>
-          <w:color w:val="000000" w:themeColor="text1"/>
-        </w:rPr>
-        <w:t xml:space="preserve">Objetivo: determinar la cantidad de unidades de producto que c/origen </w:t>
+        <w:t>Hipótesis principales: Producto homogéneo, costo lineal.</w:t>
+      </w:r>
+    </w:p>
+    <w:p>
+      <w:pPr>
+        <w:rPr>
+          <w:color w:val="000000" w:themeColor="text1"/>
+        </w:rPr>
+      </w:pPr>
+      <w:r>
+        <w:rPr>
+          <w:color w:val="000000" w:themeColor="text1"/>
+        </w:rPr>
+        <w:t xml:space="preserve">Xij: cantidad de unidades que el origen i </w:t>
       </w:r>
       <w:r>
         <w:rPr>
@@ -2761,38 +2949,173 @@
         <w:rPr>
           <w:color w:val="000000" w:themeColor="text1"/>
         </w:rPr>
-        <w:t xml:space="preserve"> a c/destino, para minimizar los costos de transporte totales en un cierto periodo de tiempo.</w:t>
-      </w:r>
-    </w:p>
-    <w:p>
-      <w:pPr>
-        <w:pStyle w:val="Prrafodelista"/>
-        <w:numPr>
-          <w:ilvl w:val="0"/>
-          <w:numId w:val="7"/>
-        </w:numPr>
-        <w:rPr>
-          <w:color w:val="000000" w:themeColor="text1"/>
-        </w:rPr>
-      </w:pPr>
-      <w:r>
-        <w:rPr>
-          <w:color w:val="000000" w:themeColor="text1"/>
-        </w:rPr>
-        <w:t>Hipótesis principales: Producto homogéneo, costo lineal.</w:t>
-      </w:r>
-    </w:p>
-    <w:p>
-      <w:pPr>
-        <w:rPr>
-          <w:color w:val="000000" w:themeColor="text1"/>
-        </w:rPr>
-      </w:pPr>
-      <w:r>
-        <w:rPr>
-          <w:color w:val="000000" w:themeColor="text1"/>
-        </w:rPr>
-        <w:t xml:space="preserve">Xij: cantidad de unidades que el origen i </w:t>
+        <w:t xml:space="preserve"> al destino j.</w:t>
+      </w:r>
+    </w:p>
+    <w:p>
+      <w:pPr>
+        <w:rPr>
+          <w:color w:val="000000" w:themeColor="text1"/>
+        </w:rPr>
+      </w:pPr>
+      <w:r>
+        <w:rPr>
+          <w:color w:val="000000" w:themeColor="text1"/>
+        </w:rPr>
+        <w:t>Asumiendo</w:t>
+      </w:r>
+      <w:r>
+        <w:rPr>
+          <w:color w:val="000000" w:themeColor="text1"/>
+        </w:rPr>
+        <w:t xml:space="preserve"> que: Sum (Si) = Sum (Dj)</w:t>
+      </w:r>
+    </w:p>
+    <w:p>
+      <w:pPr>
+        <w:jc w:val="center"/>
+        <w:rPr>
+          <w:color w:val="000000" w:themeColor="text1"/>
+        </w:rPr>
+      </w:pPr>
+      <w:r>
+        <w:rPr>
+          <w:color w:val="000000" w:themeColor="text1"/>
+        </w:rPr>
+        <w:t>Z(Min) = Sum_i Sum_j (Cij Xij)</w:t>
+      </w:r>
+    </w:p>
+    <w:p>
+      <w:pPr>
+        <w:jc w:val="center"/>
+        <w:rPr>
+          <w:color w:val="000000" w:themeColor="text1"/>
+        </w:rPr>
+      </w:pPr>
+      <w:r>
+        <w:rPr>
+          <w:color w:val="000000" w:themeColor="text1"/>
+        </w:rPr>
+        <w:t>Sum(Xij) = Si (i = 1 a m)</w:t>
+      </w:r>
+    </w:p>
+    <w:p>
+      <w:pPr>
+        <w:jc w:val="center"/>
+        <w:rPr>
+          <w:color w:val="000000" w:themeColor="text1"/>
+        </w:rPr>
+      </w:pPr>
+      <w:r>
+        <w:rPr>
+          <w:color w:val="000000" w:themeColor="text1"/>
+        </w:rPr>
+        <w:t xml:space="preserve">Sum(Xij) = Dj (j = 1 a n). </w:t>
+      </w:r>
+    </w:p>
+    <w:p>
+      <w:pPr>
+        <w:jc w:val="center"/>
+        <w:rPr>
+          <w:color w:val="000000" w:themeColor="text1"/>
+        </w:rPr>
+      </w:pPr>
+      <w:r>
+        <w:rPr>
+          <w:color w:val="000000" w:themeColor="text1"/>
+        </w:rPr>
+        <w:t>Xij &gt;= 0, Ɐi y Ɐj.</w:t>
+      </w:r>
+    </w:p>
+    <w:p>
+      <w:pPr>
+        <w:rPr>
+          <w:color w:val="000000" w:themeColor="text1"/>
+        </w:rPr>
+      </w:pPr>
+      <w:r>
+        <w:rPr>
+          <w:b/>
+          <w:bCs/>
+          <w:color w:val="C00000"/>
+          <w:u w:val="single"/>
+        </w:rPr>
+        <w:t>MUY IMPORTANTE</w:t>
+      </w:r>
+      <w:r>
+        <w:rPr>
+          <w:color w:val="000000" w:themeColor="text1"/>
+        </w:rPr>
+        <w:t>: Existe un teorema que demuestra que, si todas las ofertas son números enteros y todas las demandas son números enteros, siendo todas las restricciones IGUALDADES, el problema de distribución o transporte tendrá como resultado que todas las variables tomaran valor entero, aunque no se les ponga la condición de que las variables tienen que tomar valor entero.</w:t>
+      </w:r>
+    </w:p>
+    <w:p>
+      <w:pPr>
+        <w:rPr>
+          <w:color w:val="000000" w:themeColor="text1"/>
+        </w:rPr>
+      </w:pPr>
+      <w:r>
+        <w:rPr>
+          <w:color w:val="000000" w:themeColor="text1"/>
+        </w:rPr>
+        <w:t>Por lo que</w:t>
+      </w:r>
+      <w:r>
+        <w:rPr>
+          <w:color w:val="000000" w:themeColor="text1"/>
+        </w:rPr>
+        <w:t xml:space="preserve"> el problema de distribución o transporte se resuelve como un problema con variables continuas. Es muy importante que la oferta total sea igual a la demanda total para que se pueda verificar que resolviéndolo como continua da resultado entero.</w:t>
+      </w:r>
+    </w:p>
+    <w:p>
+      <w:pPr>
+        <w:rPr>
+          <w:b/>
+          <w:bCs/>
+          <w:color w:val="000000" w:themeColor="text1"/>
+          <w:u w:val="single"/>
+        </w:rPr>
+      </w:pPr>
+      <w:r>
+        <w:rPr>
+          <w:b/>
+          <w:bCs/>
+          <w:color w:val="000000" w:themeColor="text1"/>
+          <w:u w:val="single"/>
+        </w:rPr>
+        <w:t>Problema de transbordo.</w:t>
+      </w:r>
+    </w:p>
+    <w:p>
+      <w:pPr>
+        <w:rPr>
+          <w:color w:val="000000" w:themeColor="text1"/>
+        </w:rPr>
+      </w:pPr>
+      <w:r>
+        <w:rPr>
+          <w:color w:val="000000" w:themeColor="text1"/>
+        </w:rPr>
+        <w:t>En este problema las unidades no son enviadas directamente desde los orígenes hacia los destinos, sino que van desde los orígenes hasta alguno de los centros de transbordo y desde este a alguno de los destinos.</w:t>
+      </w:r>
+    </w:p>
+    <w:p>
+      <w:pPr>
+        <w:pStyle w:val="Prrafodelista"/>
+        <w:numPr>
+          <w:ilvl w:val="0"/>
+          <w:numId w:val="8"/>
+        </w:numPr>
+        <w:rPr>
+          <w:color w:val="000000" w:themeColor="text1"/>
+        </w:rPr>
+      </w:pPr>
+      <w:r>
+        <w:rPr>
+          <w:color w:val="000000" w:themeColor="text1"/>
+        </w:rPr>
+        <w:t xml:space="preserve">XOiTj: cantidad de unidades que el origen i </w:t>
       </w:r>
       <w:r>
         <w:rPr>
@@ -2804,104 +3127,196 @@
         <w:rPr>
           <w:color w:val="000000" w:themeColor="text1"/>
         </w:rPr>
+        <w:t xml:space="preserve"> al transbordo j.</w:t>
+      </w:r>
+    </w:p>
+    <w:p>
+      <w:pPr>
+        <w:pStyle w:val="Prrafodelista"/>
+        <w:numPr>
+          <w:ilvl w:val="0"/>
+          <w:numId w:val="8"/>
+        </w:numPr>
+        <w:rPr>
+          <w:color w:val="000000" w:themeColor="text1"/>
+        </w:rPr>
+      </w:pPr>
+      <w:r>
+        <w:rPr>
+          <w:color w:val="000000" w:themeColor="text1"/>
+        </w:rPr>
+        <w:t xml:space="preserve">XTiDj: cantidad de unidades que el transbordo i </w:t>
+      </w:r>
+      <w:r>
+        <w:rPr>
+          <w:color w:val="000000" w:themeColor="text1"/>
+        </w:rPr>
+        <w:t>envía</w:t>
+      </w:r>
+      <w:r>
+        <w:rPr>
+          <w:color w:val="000000" w:themeColor="text1"/>
+        </w:rPr>
         <w:t xml:space="preserve"> al destino j.</w:t>
       </w:r>
     </w:p>
     <w:p>
       <w:pPr>
-        <w:rPr>
-          <w:color w:val="000000" w:themeColor="text1"/>
-        </w:rPr>
-      </w:pPr>
-      <w:r>
-        <w:rPr>
-          <w:color w:val="000000" w:themeColor="text1"/>
-        </w:rPr>
-        <w:t>Asumiendo</w:t>
-      </w:r>
-      <w:r>
-        <w:rPr>
-          <w:color w:val="000000" w:themeColor="text1"/>
-        </w:rPr>
-        <w:t xml:space="preserve"> que: Sum (Si) = Sum (Dj)</w:t>
-      </w:r>
-    </w:p>
-    <w:p>
-      <w:pPr>
-        <w:jc w:val="center"/>
-        <w:rPr>
-          <w:color w:val="000000" w:themeColor="text1"/>
-        </w:rPr>
-      </w:pPr>
-      <w:r>
-        <w:rPr>
-          <w:color w:val="000000" w:themeColor="text1"/>
-        </w:rPr>
-        <w:t>Z(Min) = Sum_i Sum_j (Cij Xij)</w:t>
-      </w:r>
-    </w:p>
-    <w:p>
-      <w:pPr>
-        <w:jc w:val="center"/>
-        <w:rPr>
-          <w:color w:val="000000" w:themeColor="text1"/>
-        </w:rPr>
-      </w:pPr>
-      <w:r>
-        <w:rPr>
-          <w:color w:val="000000" w:themeColor="text1"/>
-        </w:rPr>
-        <w:t>Sum(Xij) = Si (i = 1 a m)</w:t>
-      </w:r>
-    </w:p>
-    <w:p>
-      <w:pPr>
-        <w:jc w:val="center"/>
-        <w:rPr>
-          <w:color w:val="000000" w:themeColor="text1"/>
-        </w:rPr>
-      </w:pPr>
-      <w:r>
-        <w:rPr>
-          <w:color w:val="000000" w:themeColor="text1"/>
-        </w:rPr>
-        <w:t xml:space="preserve">Sum(Xij) = Dj (j = 1 a n). </w:t>
-      </w:r>
-    </w:p>
-    <w:p>
-      <w:pPr>
-        <w:jc w:val="center"/>
-        <w:rPr>
-          <w:color w:val="000000" w:themeColor="text1"/>
-        </w:rPr>
-      </w:pPr>
-      <w:r>
-        <w:rPr>
-          <w:color w:val="000000" w:themeColor="text1"/>
-        </w:rPr>
-        <w:t>Xij &gt;= 0, Ɐi y Ɐj.</w:t>
-      </w:r>
-    </w:p>
-    <w:p>
-      <w:pPr>
-        <w:rPr>
-          <w:color w:val="000000" w:themeColor="text1"/>
-        </w:rPr>
-      </w:pPr>
-      <w:r>
-        <w:rPr>
-          <w:b/>
-          <w:bCs/>
-          <w:color w:val="C00000"/>
-          <w:u w:val="single"/>
-        </w:rPr>
-        <w:t>MUY IMPORTANTE</w:t>
-      </w:r>
-      <w:r>
-        <w:rPr>
-          <w:color w:val="000000" w:themeColor="text1"/>
-        </w:rPr>
-        <w:t>: Existe un teorema que demuestra que, si todas las ofertas son números enteros y todas las demandas son números enteros, siendo todas las restricciones IGUALDADES, el problema de distribución o transporte tendrá como resultado que todas las variables tomaran valor entero, aunque no se les ponga la condición de que las variables tienen que tomar valor entero.</w:t>
+        <w:pStyle w:val="Prrafodelista"/>
+        <w:numPr>
+          <w:ilvl w:val="0"/>
+          <w:numId w:val="8"/>
+        </w:numPr>
+        <w:rPr>
+          <w:color w:val="000000" w:themeColor="text1"/>
+        </w:rPr>
+      </w:pPr>
+      <w:r>
+        <w:rPr>
+          <w:color w:val="000000" w:themeColor="text1"/>
+        </w:rPr>
+        <w:t>Se agrega una ecuación para c/transbordo que indica que todo lo que entro debe salir del mismo.</w:t>
+      </w:r>
+    </w:p>
+    <w:p>
+      <w:pPr>
+        <w:rPr>
+          <w:b/>
+          <w:bCs/>
+          <w:color w:val="000000" w:themeColor="text1"/>
+          <w:u w:val="single"/>
+        </w:rPr>
+      </w:pPr>
+      <w:r>
+        <w:rPr>
+          <w:b/>
+          <w:bCs/>
+          <w:color w:val="000000" w:themeColor="text1"/>
+          <w:u w:val="single"/>
+        </w:rPr>
+        <w:t>Problema de asignación.</w:t>
+      </w:r>
+    </w:p>
+    <w:p>
+      <w:pPr>
+        <w:rPr>
+          <w:color w:val="000000" w:themeColor="text1"/>
+        </w:rPr>
+      </w:pPr>
+      <w:r>
+        <w:rPr>
+          <w:color w:val="000000" w:themeColor="text1"/>
+        </w:rPr>
+        <w:t>Dados dos conjuntos A y B, ambos con n elementos. Encontrar el conjunto P donde c/elemento es un par (a,b) (a e A, b e B) tal que minimice una función de costo ∑ C(a,b).</w:t>
+      </w:r>
+    </w:p>
+    <w:p>
+      <w:pPr>
+        <w:pStyle w:val="Prrafodelista"/>
+        <w:numPr>
+          <w:ilvl w:val="0"/>
+          <w:numId w:val="10"/>
+        </w:numPr>
+        <w:rPr>
+          <w:color w:val="000000" w:themeColor="text1"/>
+        </w:rPr>
+      </w:pPr>
+      <w:r>
+        <w:rPr>
+          <w:color w:val="000000" w:themeColor="text1"/>
+        </w:rPr>
+        <w:t>Restricciones: cada elemento de A y B deben aparecer en P exactamente una vez.</w:t>
+      </w:r>
+    </w:p>
+    <w:p>
+      <w:pPr>
+        <w:pStyle w:val="Prrafodelista"/>
+        <w:numPr>
+          <w:ilvl w:val="0"/>
+          <w:numId w:val="10"/>
+        </w:numPr>
+        <w:rPr>
+          <w:color w:val="000000" w:themeColor="text1"/>
+        </w:rPr>
+      </w:pPr>
+      <w:r>
+        <w:rPr>
+          <w:color w:val="000000" w:themeColor="text1"/>
+        </w:rPr>
+        <w:t>Xij: 1 si i es asignado a j, 0 si no.</w:t>
+      </w:r>
+    </w:p>
+    <w:p>
+      <w:pPr>
+        <w:pStyle w:val="Prrafodelista"/>
+        <w:numPr>
+          <w:ilvl w:val="0"/>
+          <w:numId w:val="10"/>
+        </w:numPr>
+        <w:rPr>
+          <w:color w:val="000000" w:themeColor="text1"/>
+        </w:rPr>
+      </w:pPr>
+      <w:r>
+        <w:rPr>
+          <w:color w:val="000000" w:themeColor="text1"/>
+        </w:rPr>
+        <w:t>Z = ∑ ∑ Cij Xij.</w:t>
+      </w:r>
+    </w:p>
+    <w:p>
+      <w:pPr>
+        <w:pStyle w:val="Prrafodelista"/>
+        <w:numPr>
+          <w:ilvl w:val="0"/>
+          <w:numId w:val="10"/>
+        </w:numPr>
+        <w:rPr>
+          <w:color w:val="000000" w:themeColor="text1"/>
+        </w:rPr>
+      </w:pPr>
+      <w:r>
+        <w:rPr>
+          <w:color w:val="000000" w:themeColor="text1"/>
+        </w:rPr>
+        <w:t>∑ Xij = 1 (Ɐi = 1 a m). ∑ Xij = 1 (Ɐj = 1 a m). Xij &gt;= 0 Ɐi, Ɐj.</w:t>
+      </w:r>
+    </w:p>
+    <w:p>
+      <w:pPr>
+        <w:pStyle w:val="Prrafodelista"/>
+        <w:numPr>
+          <w:ilvl w:val="0"/>
+          <w:numId w:val="10"/>
+        </w:numPr>
+        <w:rPr>
+          <w:color w:val="000000" w:themeColor="text1"/>
+        </w:rPr>
+      </w:pPr>
+      <w:r>
+        <w:rPr>
+          <w:color w:val="000000" w:themeColor="text1"/>
+        </w:rPr>
+        <w:t>Es un caso particular del problema de transporte, donde todas las ofertas y demandas son iguales a 1.</w:t>
+      </w:r>
+    </w:p>
+    <w:p>
+      <w:pPr>
+        <w:rPr>
+          <w:b/>
+          <w:bCs/>
+          <w:color w:val="000000" w:themeColor="text1"/>
+          <w:u w:val="single"/>
+        </w:rPr>
+      </w:pPr>
+      <w:r>
+        <w:rPr>
+          <w:b/>
+          <w:bCs/>
+          <w:color w:val="000000" w:themeColor="text1"/>
+          <w:u w:val="single"/>
+        </w:rPr>
+        <w:t>Problemas de asignación cuadrática.</w:t>
       </w:r>
     </w:p>
     <w:p>
@@ -2915,276 +3330,6 @@
           <w:color w:val="000000" w:themeColor="text1"/>
         </w:rPr>
         <w:lastRenderedPageBreak/>
-        <w:t>Por lo que</w:t>
-      </w:r>
-      <w:r>
-        <w:rPr>
-          <w:color w:val="000000" w:themeColor="text1"/>
-        </w:rPr>
-        <w:t xml:space="preserve"> el problema de distribución o transporte se resuelve como un problema con variables continuas. Es muy importante que la oferta total sea igual a la demanda total para que se pueda verificar que resolviéndolo como continua da resultado entero.</w:t>
-      </w:r>
-    </w:p>
-    <w:p>
-      <w:pPr>
-        <w:rPr>
-          <w:b/>
-          <w:bCs/>
-          <w:color w:val="000000" w:themeColor="text1"/>
-          <w:u w:val="single"/>
-        </w:rPr>
-      </w:pPr>
-      <w:r>
-        <w:rPr>
-          <w:b/>
-          <w:bCs/>
-          <w:color w:val="000000" w:themeColor="text1"/>
-          <w:u w:val="single"/>
-        </w:rPr>
-        <w:t>Problema de transbordo.</w:t>
-      </w:r>
-    </w:p>
-    <w:p>
-      <w:pPr>
-        <w:rPr>
-          <w:color w:val="000000" w:themeColor="text1"/>
-        </w:rPr>
-      </w:pPr>
-      <w:r>
-        <w:rPr>
-          <w:color w:val="000000" w:themeColor="text1"/>
-        </w:rPr>
-        <w:t>En este problema las unidades no son enviadas directamente desde los orígenes hacia los destinos, sino que van desde los orígenes hasta alguno de los centros de transbordo y desde este a alguno de los destinos.</w:t>
-      </w:r>
-    </w:p>
-    <w:p>
-      <w:pPr>
-        <w:pStyle w:val="Prrafodelista"/>
-        <w:numPr>
-          <w:ilvl w:val="0"/>
-          <w:numId w:val="8"/>
-        </w:numPr>
-        <w:rPr>
-          <w:color w:val="000000" w:themeColor="text1"/>
-        </w:rPr>
-      </w:pPr>
-      <w:r>
-        <w:rPr>
-          <w:color w:val="000000" w:themeColor="text1"/>
-        </w:rPr>
-        <w:t xml:space="preserve">XOiTj: cantidad de unidades que el origen i </w:t>
-      </w:r>
-      <w:r>
-        <w:rPr>
-          <w:color w:val="000000" w:themeColor="text1"/>
-        </w:rPr>
-        <w:t>envía</w:t>
-      </w:r>
-      <w:r>
-        <w:rPr>
-          <w:color w:val="000000" w:themeColor="text1"/>
-        </w:rPr>
-        <w:t xml:space="preserve"> al transbordo j.</w:t>
-      </w:r>
-    </w:p>
-    <w:p>
-      <w:pPr>
-        <w:pStyle w:val="Prrafodelista"/>
-        <w:numPr>
-          <w:ilvl w:val="0"/>
-          <w:numId w:val="8"/>
-        </w:numPr>
-        <w:rPr>
-          <w:color w:val="000000" w:themeColor="text1"/>
-        </w:rPr>
-      </w:pPr>
-      <w:r>
-        <w:rPr>
-          <w:color w:val="000000" w:themeColor="text1"/>
-        </w:rPr>
-        <w:t xml:space="preserve">XTiDj: cantidad de unidades que el transbordo i </w:t>
-      </w:r>
-      <w:r>
-        <w:rPr>
-          <w:color w:val="000000" w:themeColor="text1"/>
-        </w:rPr>
-        <w:t>envía</w:t>
-      </w:r>
-      <w:r>
-        <w:rPr>
-          <w:color w:val="000000" w:themeColor="text1"/>
-        </w:rPr>
-        <w:t xml:space="preserve"> al destino j.</w:t>
-      </w:r>
-    </w:p>
-    <w:p>
-      <w:pPr>
-        <w:pStyle w:val="Prrafodelista"/>
-        <w:numPr>
-          <w:ilvl w:val="0"/>
-          <w:numId w:val="8"/>
-        </w:numPr>
-        <w:rPr>
-          <w:color w:val="000000" w:themeColor="text1"/>
-        </w:rPr>
-      </w:pPr>
-      <w:r>
-        <w:rPr>
-          <w:color w:val="000000" w:themeColor="text1"/>
-        </w:rPr>
-        <w:t>Se agrega una ecuación para c/transbordo que indica que todo lo que entro debe salir del mismo.</w:t>
-      </w:r>
-    </w:p>
-    <w:p>
-      <w:pPr>
-        <w:rPr>
-          <w:b/>
-          <w:bCs/>
-          <w:color w:val="000000" w:themeColor="text1"/>
-          <w:u w:val="single"/>
-        </w:rPr>
-      </w:pPr>
-      <w:r>
-        <w:rPr>
-          <w:b/>
-          <w:bCs/>
-          <w:color w:val="000000" w:themeColor="text1"/>
-          <w:u w:val="single"/>
-        </w:rPr>
-        <w:t>Problema de asignación.</w:t>
-      </w:r>
-    </w:p>
-    <w:p>
-      <w:pPr>
-        <w:rPr>
-          <w:color w:val="000000" w:themeColor="text1"/>
-        </w:rPr>
-      </w:pPr>
-      <w:r>
-        <w:rPr>
-          <w:color w:val="000000" w:themeColor="text1"/>
-        </w:rPr>
-        <w:t>Dados dos conjuntos A y B, ambos con n elementos. Encontrar el conjunto P donde c/elemento es un par (a,b) (a e A, b e B) tal que minimice una función de costo ∑ C(a,b).</w:t>
-      </w:r>
-    </w:p>
-    <w:p>
-      <w:pPr>
-        <w:pStyle w:val="Prrafodelista"/>
-        <w:numPr>
-          <w:ilvl w:val="0"/>
-          <w:numId w:val="10"/>
-        </w:numPr>
-        <w:rPr>
-          <w:color w:val="000000" w:themeColor="text1"/>
-        </w:rPr>
-      </w:pPr>
-      <w:r>
-        <w:rPr>
-          <w:color w:val="000000" w:themeColor="text1"/>
-        </w:rPr>
-        <w:t>Restricciones: cada elemento de A y B deben aparecer en P exactamente una vez.</w:t>
-      </w:r>
-    </w:p>
-    <w:p>
-      <w:pPr>
-        <w:pStyle w:val="Prrafodelista"/>
-        <w:numPr>
-          <w:ilvl w:val="0"/>
-          <w:numId w:val="10"/>
-        </w:numPr>
-        <w:rPr>
-          <w:color w:val="000000" w:themeColor="text1"/>
-        </w:rPr>
-      </w:pPr>
-      <w:r>
-        <w:rPr>
-          <w:color w:val="000000" w:themeColor="text1"/>
-        </w:rPr>
-        <w:t>Xij: 1 si i es asignado a j, 0 si no.</w:t>
-      </w:r>
-    </w:p>
-    <w:p>
-      <w:pPr>
-        <w:pStyle w:val="Prrafodelista"/>
-        <w:numPr>
-          <w:ilvl w:val="0"/>
-          <w:numId w:val="10"/>
-        </w:numPr>
-        <w:rPr>
-          <w:color w:val="000000" w:themeColor="text1"/>
-        </w:rPr>
-      </w:pPr>
-      <w:r>
-        <w:rPr>
-          <w:color w:val="000000" w:themeColor="text1"/>
-        </w:rPr>
-        <w:t>Z = ∑ ∑ Cij Xij.</w:t>
-      </w:r>
-    </w:p>
-    <w:p>
-      <w:pPr>
-        <w:pStyle w:val="Prrafodelista"/>
-        <w:numPr>
-          <w:ilvl w:val="0"/>
-          <w:numId w:val="10"/>
-        </w:numPr>
-        <w:rPr>
-          <w:color w:val="000000" w:themeColor="text1"/>
-        </w:rPr>
-      </w:pPr>
-      <w:r>
-        <w:rPr>
-          <w:color w:val="000000" w:themeColor="text1"/>
-        </w:rPr>
-        <w:t>∑ Xij = 1 (Ɐi = 1 a m). ∑ Xij = 1 (Ɐj = 1 a m). Xij &gt;= 0 Ɐi, Ɐj.</w:t>
-      </w:r>
-    </w:p>
-    <w:p>
-      <w:pPr>
-        <w:pStyle w:val="Prrafodelista"/>
-        <w:numPr>
-          <w:ilvl w:val="0"/>
-          <w:numId w:val="10"/>
-        </w:numPr>
-        <w:rPr>
-          <w:color w:val="000000" w:themeColor="text1"/>
-        </w:rPr>
-      </w:pPr>
-      <w:r>
-        <w:rPr>
-          <w:color w:val="000000" w:themeColor="text1"/>
-        </w:rPr>
-        <w:t>Es un caso particular del problema de transporte, donde todas las ofertas y demandas son iguales a 1.</w:t>
-      </w:r>
-    </w:p>
-    <w:p>
-      <w:pPr>
-        <w:rPr>
-          <w:b/>
-          <w:bCs/>
-          <w:color w:val="000000" w:themeColor="text1"/>
-          <w:u w:val="single"/>
-        </w:rPr>
-      </w:pPr>
-      <w:r>
-        <w:rPr>
-          <w:b/>
-          <w:bCs/>
-          <w:color w:val="000000" w:themeColor="text1"/>
-          <w:u w:val="single"/>
-        </w:rPr>
-        <w:t>Problemas de asignación cuadrática.</w:t>
-      </w:r>
-    </w:p>
-    <w:p>
-      <w:pPr>
-        <w:rPr>
-          <w:color w:val="000000" w:themeColor="text1"/>
-        </w:rPr>
-      </w:pPr>
-      <w:r>
-        <w:rPr>
-          <w:color w:val="000000" w:themeColor="text1"/>
-        </w:rPr>
         <w:t xml:space="preserve">Objetivo: colocar elementos en un lugar minimizando los costos </w:t>
       </w:r>
       <w:r>
@@ -3465,359 +3610,359 @@
         <w:rPr>
           <w:color w:val="000000" w:themeColor="text1"/>
         </w:rPr>
+        <w:t>Wi: peso del objeto i.</w:t>
+      </w:r>
+    </w:p>
+    <w:p>
+      <w:pPr>
+        <w:pStyle w:val="Prrafodelista"/>
+        <w:numPr>
+          <w:ilvl w:val="0"/>
+          <w:numId w:val="13"/>
+        </w:numPr>
+        <w:rPr>
+          <w:color w:val="000000" w:themeColor="text1"/>
+        </w:rPr>
+      </w:pPr>
+      <w:r>
+        <w:rPr>
+          <w:color w:val="000000" w:themeColor="text1"/>
+        </w:rPr>
+        <w:t>Pi: aporte del objeto i a la mochila.</w:t>
+      </w:r>
+    </w:p>
+    <w:p>
+      <w:pPr>
+        <w:pStyle w:val="Prrafodelista"/>
+        <w:numPr>
+          <w:ilvl w:val="0"/>
+          <w:numId w:val="13"/>
+        </w:numPr>
+        <w:rPr>
+          <w:color w:val="000000" w:themeColor="text1"/>
+        </w:rPr>
+      </w:pPr>
+      <w:r>
+        <w:rPr>
+          <w:color w:val="000000" w:themeColor="text1"/>
+        </w:rPr>
+        <w:t>C: capacidad de la mochila</w:t>
+      </w:r>
+    </w:p>
+    <w:p>
+      <w:pPr>
+        <w:pStyle w:val="Prrafodelista"/>
+        <w:numPr>
+          <w:ilvl w:val="0"/>
+          <w:numId w:val="13"/>
+        </w:numPr>
+        <w:rPr>
+          <w:color w:val="000000" w:themeColor="text1"/>
+        </w:rPr>
+      </w:pPr>
+      <w:r>
+        <w:rPr>
+          <w:color w:val="000000" w:themeColor="text1"/>
+        </w:rPr>
+        <w:t>Xi: 1 si el objeto i esta en la mochila, 0 si no.</w:t>
+      </w:r>
+    </w:p>
+    <w:p>
+      <w:pPr>
+        <w:pStyle w:val="Prrafodelista"/>
+        <w:numPr>
+          <w:ilvl w:val="0"/>
+          <w:numId w:val="13"/>
+        </w:numPr>
+        <w:rPr>
+          <w:color w:val="000000" w:themeColor="text1"/>
+        </w:rPr>
+      </w:pPr>
+      <w:r>
+        <w:rPr>
+          <w:color w:val="000000" w:themeColor="text1"/>
+        </w:rPr>
+        <w:t>Sum_i(1 a n) Wi * Xi &lt;= C</w:t>
+      </w:r>
+    </w:p>
+    <w:p>
+      <w:pPr>
+        <w:pStyle w:val="Prrafodelista"/>
+        <w:numPr>
+          <w:ilvl w:val="0"/>
+          <w:numId w:val="13"/>
+        </w:numPr>
+        <w:rPr>
+          <w:color w:val="000000" w:themeColor="text1"/>
+        </w:rPr>
+      </w:pPr>
+      <w:r>
+        <w:rPr>
+          <w:color w:val="000000" w:themeColor="text1"/>
+        </w:rPr>
+        <w:t>Z(MAX) = Sum_i(1 a n) Pi * Xi.</w:t>
+      </w:r>
+    </w:p>
+    <w:p>
+      <w:pPr>
+        <w:rPr>
+          <w:color w:val="000000" w:themeColor="text1"/>
+          <w:u w:val="single"/>
+        </w:rPr>
+      </w:pPr>
+      <w:r>
+        <w:rPr>
+          <w:color w:val="000000" w:themeColor="text1"/>
+          <w:u w:val="single"/>
+        </w:rPr>
+        <w:t>Múltiples mochilas)</w:t>
+      </w:r>
+    </w:p>
+    <w:p>
+      <w:pPr>
+        <w:pStyle w:val="Prrafodelista"/>
+        <w:numPr>
+          <w:ilvl w:val="0"/>
+          <w:numId w:val="14"/>
+        </w:numPr>
+        <w:rPr>
+          <w:color w:val="000000" w:themeColor="text1"/>
+        </w:rPr>
+      </w:pPr>
+      <w:r>
+        <w:rPr>
+          <w:color w:val="000000" w:themeColor="text1"/>
+        </w:rPr>
+        <w:t>Xij: 1 si el objeto i esta en la mochila j.</w:t>
+      </w:r>
+    </w:p>
+    <w:p>
+      <w:pPr>
+        <w:pStyle w:val="Prrafodelista"/>
+        <w:numPr>
+          <w:ilvl w:val="0"/>
+          <w:numId w:val="14"/>
+        </w:numPr>
+        <w:rPr>
+          <w:color w:val="000000" w:themeColor="text1"/>
+        </w:rPr>
+      </w:pPr>
+      <w:r>
+        <w:rPr>
+          <w:color w:val="000000" w:themeColor="text1"/>
+        </w:rPr>
+        <w:t>Sum_j(1 a m) Xij &lt;= 1</w:t>
+      </w:r>
+    </w:p>
+    <w:p>
+      <w:pPr>
+        <w:pStyle w:val="Prrafodelista"/>
+        <w:numPr>
+          <w:ilvl w:val="0"/>
+          <w:numId w:val="14"/>
+        </w:numPr>
+        <w:rPr>
+          <w:color w:val="000000" w:themeColor="text1"/>
+        </w:rPr>
+      </w:pPr>
+      <w:r>
+        <w:rPr>
+          <w:color w:val="000000" w:themeColor="text1"/>
+        </w:rPr>
+        <w:t>Sum_i(1 a n) Wi * Xij &lt;= Cj.</w:t>
+      </w:r>
+    </w:p>
+    <w:p>
+      <w:pPr>
+        <w:pStyle w:val="Prrafodelista"/>
+        <w:numPr>
+          <w:ilvl w:val="0"/>
+          <w:numId w:val="14"/>
+        </w:numPr>
+        <w:rPr>
+          <w:color w:val="000000" w:themeColor="text1"/>
+        </w:rPr>
+      </w:pPr>
+      <w:r>
+        <w:rPr>
+          <w:color w:val="000000" w:themeColor="text1"/>
+        </w:rPr>
+        <w:t>Z(MAX) = Sum_j Sum_i Pi* Xij.</w:t>
+      </w:r>
+    </w:p>
+    <w:p>
+      <w:pPr>
+        <w:rPr>
+          <w:color w:val="000000" w:themeColor="text1"/>
+          <w:u w:val="single"/>
+        </w:rPr>
+      </w:pPr>
+      <w:r>
+        <w:rPr>
+          <w:color w:val="000000" w:themeColor="text1"/>
+          <w:u w:val="single"/>
+        </w:rPr>
+        <w:t>Acotado (más de 1 objeto de cada tipo, bi indica cantidad de i))</w:t>
+      </w:r>
+    </w:p>
+    <w:p>
+      <w:pPr>
+        <w:pStyle w:val="Prrafodelista"/>
+        <w:numPr>
+          <w:ilvl w:val="0"/>
+          <w:numId w:val="15"/>
+        </w:numPr>
+        <w:rPr>
+          <w:color w:val="000000" w:themeColor="text1"/>
+        </w:rPr>
+      </w:pPr>
+      <w:r>
+        <w:rPr>
+          <w:color w:val="000000" w:themeColor="text1"/>
+        </w:rPr>
+        <w:t>Xi (entera): cantidad de objeto de tipo i que se colocan en la mochila.</w:t>
+      </w:r>
+    </w:p>
+    <w:p>
+      <w:pPr>
+        <w:pStyle w:val="Prrafodelista"/>
+        <w:numPr>
+          <w:ilvl w:val="0"/>
+          <w:numId w:val="15"/>
+        </w:numPr>
+        <w:rPr>
+          <w:color w:val="000000" w:themeColor="text1"/>
+        </w:rPr>
+      </w:pPr>
+      <w:r>
+        <w:rPr>
+          <w:color w:val="000000" w:themeColor="text1"/>
+        </w:rPr>
+        <w:t>Xi &lt;= bi</w:t>
+      </w:r>
+    </w:p>
+    <w:p>
+      <w:pPr>
+        <w:pStyle w:val="Prrafodelista"/>
+        <w:numPr>
+          <w:ilvl w:val="0"/>
+          <w:numId w:val="15"/>
+        </w:numPr>
+        <w:rPr>
+          <w:color w:val="000000" w:themeColor="text1"/>
+        </w:rPr>
+      </w:pPr>
+      <w:r>
+        <w:rPr>
+          <w:color w:val="000000" w:themeColor="text1"/>
+        </w:rPr>
+        <w:t>Sum_i (1 a n) Wi * Xi &lt;= C</w:t>
+      </w:r>
+    </w:p>
+    <w:p>
+      <w:pPr>
+        <w:pStyle w:val="Prrafodelista"/>
+        <w:numPr>
+          <w:ilvl w:val="0"/>
+          <w:numId w:val="15"/>
+        </w:numPr>
+        <w:rPr>
+          <w:color w:val="000000" w:themeColor="text1"/>
+        </w:rPr>
+      </w:pPr>
+      <w:r>
+        <w:rPr>
+          <w:color w:val="000000" w:themeColor="text1"/>
+        </w:rPr>
+        <w:t>Z(MAX) = Sum_i Pi * Xi.</w:t>
+      </w:r>
+    </w:p>
+    <w:p>
+      <w:pPr>
+        <w:rPr>
+          <w:b/>
+          <w:bCs/>
+          <w:color w:val="000000" w:themeColor="text1"/>
+          <w:u w:val="single"/>
+        </w:rPr>
+      </w:pPr>
+      <w:r>
+        <w:rPr>
+          <w:b/>
+          <w:bCs/>
+          <w:color w:val="000000" w:themeColor="text1"/>
+          <w:u w:val="single"/>
+        </w:rPr>
+        <w:t>Problema de cobertura de conjuntos.</w:t>
+      </w:r>
+    </w:p>
+    <w:p>
+      <w:pPr>
+        <w:pStyle w:val="Prrafodelista"/>
+        <w:numPr>
+          <w:ilvl w:val="0"/>
+          <w:numId w:val="16"/>
+        </w:numPr>
+        <w:rPr>
+          <w:color w:val="000000" w:themeColor="text1"/>
+        </w:rPr>
+      </w:pPr>
+      <w:r>
+        <w:rPr>
+          <w:color w:val="000000" w:themeColor="text1"/>
+        </w:rPr>
+        <w:t>Problemas de grupos que se deben cubrir/particionar.</w:t>
+      </w:r>
+    </w:p>
+    <w:p>
+      <w:pPr>
+        <w:pStyle w:val="Prrafodelista"/>
+        <w:numPr>
+          <w:ilvl w:val="0"/>
+          <w:numId w:val="16"/>
+        </w:numPr>
+        <w:rPr>
+          <w:color w:val="000000" w:themeColor="text1"/>
+        </w:rPr>
+      </w:pPr>
+      <w:r>
+        <w:rPr>
+          <w:color w:val="000000" w:themeColor="text1"/>
+        </w:rPr>
+        <w:t>Problemas de Packing.</w:t>
+      </w:r>
+    </w:p>
+    <w:p>
+      <w:pPr>
+        <w:rPr>
+          <w:color w:val="000000" w:themeColor="text1"/>
+          <w:u w:val="single"/>
+        </w:rPr>
+      </w:pPr>
+      <w:r>
+        <w:rPr>
+          <w:color w:val="000000" w:themeColor="text1"/>
+          <w:u w:val="single"/>
+        </w:rPr>
+        <w:t>Genéricamente:</w:t>
+      </w:r>
+    </w:p>
+    <w:p>
+      <w:pPr>
+        <w:pStyle w:val="Prrafodelista"/>
+        <w:numPr>
+          <w:ilvl w:val="0"/>
+          <w:numId w:val="17"/>
+        </w:numPr>
+        <w:rPr>
+          <w:color w:val="000000" w:themeColor="text1"/>
+        </w:rPr>
+      </w:pPr>
+      <w:r>
+        <w:rPr>
+          <w:color w:val="000000" w:themeColor="text1"/>
+        </w:rPr>
         <w:lastRenderedPageBreak/>
-        <w:t>Wi: peso del objeto i.</w:t>
-      </w:r>
-    </w:p>
-    <w:p>
-      <w:pPr>
-        <w:pStyle w:val="Prrafodelista"/>
-        <w:numPr>
-          <w:ilvl w:val="0"/>
-          <w:numId w:val="13"/>
-        </w:numPr>
-        <w:rPr>
-          <w:color w:val="000000" w:themeColor="text1"/>
-        </w:rPr>
-      </w:pPr>
-      <w:r>
-        <w:rPr>
-          <w:color w:val="000000" w:themeColor="text1"/>
-        </w:rPr>
-        <w:t>Pi: aporte del objeto i a la mochila.</w:t>
-      </w:r>
-    </w:p>
-    <w:p>
-      <w:pPr>
-        <w:pStyle w:val="Prrafodelista"/>
-        <w:numPr>
-          <w:ilvl w:val="0"/>
-          <w:numId w:val="13"/>
-        </w:numPr>
-        <w:rPr>
-          <w:color w:val="000000" w:themeColor="text1"/>
-        </w:rPr>
-      </w:pPr>
-      <w:r>
-        <w:rPr>
-          <w:color w:val="000000" w:themeColor="text1"/>
-        </w:rPr>
-        <w:t>C: capacidad de la mochila</w:t>
-      </w:r>
-    </w:p>
-    <w:p>
-      <w:pPr>
-        <w:pStyle w:val="Prrafodelista"/>
-        <w:numPr>
-          <w:ilvl w:val="0"/>
-          <w:numId w:val="13"/>
-        </w:numPr>
-        <w:rPr>
-          <w:color w:val="000000" w:themeColor="text1"/>
-        </w:rPr>
-      </w:pPr>
-      <w:r>
-        <w:rPr>
-          <w:color w:val="000000" w:themeColor="text1"/>
-        </w:rPr>
-        <w:t>Xi: 1 si el objeto i esta en la mochila, 0 si no.</w:t>
-      </w:r>
-    </w:p>
-    <w:p>
-      <w:pPr>
-        <w:pStyle w:val="Prrafodelista"/>
-        <w:numPr>
-          <w:ilvl w:val="0"/>
-          <w:numId w:val="13"/>
-        </w:numPr>
-        <w:rPr>
-          <w:color w:val="000000" w:themeColor="text1"/>
-        </w:rPr>
-      </w:pPr>
-      <w:r>
-        <w:rPr>
-          <w:color w:val="000000" w:themeColor="text1"/>
-        </w:rPr>
-        <w:t>Sum_i(1 a n) Wi * Xi &lt;= C</w:t>
-      </w:r>
-    </w:p>
-    <w:p>
-      <w:pPr>
-        <w:pStyle w:val="Prrafodelista"/>
-        <w:numPr>
-          <w:ilvl w:val="0"/>
-          <w:numId w:val="13"/>
-        </w:numPr>
-        <w:rPr>
-          <w:color w:val="000000" w:themeColor="text1"/>
-        </w:rPr>
-      </w:pPr>
-      <w:r>
-        <w:rPr>
-          <w:color w:val="000000" w:themeColor="text1"/>
-        </w:rPr>
-        <w:t>Z(MAX) = Sum_i(1 a n) Pi * Xi.</w:t>
-      </w:r>
-    </w:p>
-    <w:p>
-      <w:pPr>
-        <w:rPr>
-          <w:color w:val="000000" w:themeColor="text1"/>
-          <w:u w:val="single"/>
-        </w:rPr>
-      </w:pPr>
-      <w:r>
-        <w:rPr>
-          <w:color w:val="000000" w:themeColor="text1"/>
-          <w:u w:val="single"/>
-        </w:rPr>
-        <w:t>Múltiples mochilas)</w:t>
-      </w:r>
-    </w:p>
-    <w:p>
-      <w:pPr>
-        <w:pStyle w:val="Prrafodelista"/>
-        <w:numPr>
-          <w:ilvl w:val="0"/>
-          <w:numId w:val="14"/>
-        </w:numPr>
-        <w:rPr>
-          <w:color w:val="000000" w:themeColor="text1"/>
-        </w:rPr>
-      </w:pPr>
-      <w:r>
-        <w:rPr>
-          <w:color w:val="000000" w:themeColor="text1"/>
-        </w:rPr>
-        <w:t>Xij: 1 si el objeto i esta en la mochila j.</w:t>
-      </w:r>
-    </w:p>
-    <w:p>
-      <w:pPr>
-        <w:pStyle w:val="Prrafodelista"/>
-        <w:numPr>
-          <w:ilvl w:val="0"/>
-          <w:numId w:val="14"/>
-        </w:numPr>
-        <w:rPr>
-          <w:color w:val="000000" w:themeColor="text1"/>
-        </w:rPr>
-      </w:pPr>
-      <w:r>
-        <w:rPr>
-          <w:color w:val="000000" w:themeColor="text1"/>
-        </w:rPr>
-        <w:t>Sum_j(1 a m) Xij &lt;= 1</w:t>
-      </w:r>
-    </w:p>
-    <w:p>
-      <w:pPr>
-        <w:pStyle w:val="Prrafodelista"/>
-        <w:numPr>
-          <w:ilvl w:val="0"/>
-          <w:numId w:val="14"/>
-        </w:numPr>
-        <w:rPr>
-          <w:color w:val="000000" w:themeColor="text1"/>
-        </w:rPr>
-      </w:pPr>
-      <w:r>
-        <w:rPr>
-          <w:color w:val="000000" w:themeColor="text1"/>
-        </w:rPr>
-        <w:t>Sum_i(1 a n) Wi * Xij &lt;= Cj.</w:t>
-      </w:r>
-    </w:p>
-    <w:p>
-      <w:pPr>
-        <w:pStyle w:val="Prrafodelista"/>
-        <w:numPr>
-          <w:ilvl w:val="0"/>
-          <w:numId w:val="14"/>
-        </w:numPr>
-        <w:rPr>
-          <w:color w:val="000000" w:themeColor="text1"/>
-        </w:rPr>
-      </w:pPr>
-      <w:r>
-        <w:rPr>
-          <w:color w:val="000000" w:themeColor="text1"/>
-        </w:rPr>
-        <w:t>Z(MAX) = Sum_j Sum_i Pi* Xij.</w:t>
-      </w:r>
-    </w:p>
-    <w:p>
-      <w:pPr>
-        <w:rPr>
-          <w:color w:val="000000" w:themeColor="text1"/>
-          <w:u w:val="single"/>
-        </w:rPr>
-      </w:pPr>
-      <w:r>
-        <w:rPr>
-          <w:color w:val="000000" w:themeColor="text1"/>
-          <w:u w:val="single"/>
-        </w:rPr>
-        <w:t>Acotado (más de 1 objeto de cada tipo, bi indica cantidad de i))</w:t>
-      </w:r>
-    </w:p>
-    <w:p>
-      <w:pPr>
-        <w:pStyle w:val="Prrafodelista"/>
-        <w:numPr>
-          <w:ilvl w:val="0"/>
-          <w:numId w:val="15"/>
-        </w:numPr>
-        <w:rPr>
-          <w:color w:val="000000" w:themeColor="text1"/>
-        </w:rPr>
-      </w:pPr>
-      <w:r>
-        <w:rPr>
-          <w:color w:val="000000" w:themeColor="text1"/>
-        </w:rPr>
-        <w:t>Xi (entera): cantidad de objeto de tipo i que se colocan en la mochila.</w:t>
-      </w:r>
-    </w:p>
-    <w:p>
-      <w:pPr>
-        <w:pStyle w:val="Prrafodelista"/>
-        <w:numPr>
-          <w:ilvl w:val="0"/>
-          <w:numId w:val="15"/>
-        </w:numPr>
-        <w:rPr>
-          <w:color w:val="000000" w:themeColor="text1"/>
-        </w:rPr>
-      </w:pPr>
-      <w:r>
-        <w:rPr>
-          <w:color w:val="000000" w:themeColor="text1"/>
-        </w:rPr>
-        <w:t>Xi &lt;= bi</w:t>
-      </w:r>
-    </w:p>
-    <w:p>
-      <w:pPr>
-        <w:pStyle w:val="Prrafodelista"/>
-        <w:numPr>
-          <w:ilvl w:val="0"/>
-          <w:numId w:val="15"/>
-        </w:numPr>
-        <w:rPr>
-          <w:color w:val="000000" w:themeColor="text1"/>
-        </w:rPr>
-      </w:pPr>
-      <w:r>
-        <w:rPr>
-          <w:color w:val="000000" w:themeColor="text1"/>
-        </w:rPr>
-        <w:t>Sum_i (1 a n) Wi * Xi &lt;= C</w:t>
-      </w:r>
-    </w:p>
-    <w:p>
-      <w:pPr>
-        <w:pStyle w:val="Prrafodelista"/>
-        <w:numPr>
-          <w:ilvl w:val="0"/>
-          <w:numId w:val="15"/>
-        </w:numPr>
-        <w:rPr>
-          <w:color w:val="000000" w:themeColor="text1"/>
-        </w:rPr>
-      </w:pPr>
-      <w:r>
-        <w:rPr>
-          <w:color w:val="000000" w:themeColor="text1"/>
-        </w:rPr>
-        <w:t>Z(MAX) = Sum_i Pi * Xi.</w:t>
-      </w:r>
-    </w:p>
-    <w:p>
-      <w:pPr>
-        <w:rPr>
-          <w:b/>
-          <w:bCs/>
-          <w:color w:val="000000" w:themeColor="text1"/>
-          <w:u w:val="single"/>
-        </w:rPr>
-      </w:pPr>
-      <w:r>
-        <w:rPr>
-          <w:b/>
-          <w:bCs/>
-          <w:color w:val="000000" w:themeColor="text1"/>
-          <w:u w:val="single"/>
-        </w:rPr>
-        <w:t>Problema de cobertura de conjuntos.</w:t>
-      </w:r>
-    </w:p>
-    <w:p>
-      <w:pPr>
-        <w:pStyle w:val="Prrafodelista"/>
-        <w:numPr>
-          <w:ilvl w:val="0"/>
-          <w:numId w:val="16"/>
-        </w:numPr>
-        <w:rPr>
-          <w:color w:val="000000" w:themeColor="text1"/>
-        </w:rPr>
-      </w:pPr>
-      <w:r>
-        <w:rPr>
-          <w:color w:val="000000" w:themeColor="text1"/>
-        </w:rPr>
-        <w:t>Problemas de grupos que se deben cubrir/particionar.</w:t>
-      </w:r>
-    </w:p>
-    <w:p>
-      <w:pPr>
-        <w:pStyle w:val="Prrafodelista"/>
-        <w:numPr>
-          <w:ilvl w:val="0"/>
-          <w:numId w:val="16"/>
-        </w:numPr>
-        <w:rPr>
-          <w:color w:val="000000" w:themeColor="text1"/>
-        </w:rPr>
-      </w:pPr>
-      <w:r>
-        <w:rPr>
-          <w:color w:val="000000" w:themeColor="text1"/>
-        </w:rPr>
-        <w:t>Problemas de Packing.</w:t>
-      </w:r>
-    </w:p>
-    <w:p>
-      <w:pPr>
-        <w:rPr>
-          <w:color w:val="000000" w:themeColor="text1"/>
-          <w:u w:val="single"/>
-        </w:rPr>
-      </w:pPr>
-      <w:r>
-        <w:rPr>
-          <w:color w:val="000000" w:themeColor="text1"/>
-          <w:u w:val="single"/>
-        </w:rPr>
-        <w:t>Genéricamente:</w:t>
-      </w:r>
-    </w:p>
-    <w:p>
-      <w:pPr>
-        <w:pStyle w:val="Prrafodelista"/>
-        <w:numPr>
-          <w:ilvl w:val="0"/>
-          <w:numId w:val="17"/>
-        </w:numPr>
-        <w:rPr>
-          <w:color w:val="000000" w:themeColor="text1"/>
-        </w:rPr>
-      </w:pPr>
-      <w:r>
-        <w:rPr>
-          <w:color w:val="000000" w:themeColor="text1"/>
-        </w:rPr>
         <w:t>S = {1, 2, .., n} conjunto de elementos a cubrir.</w:t>
       </w:r>
     </w:p>
@@ -4070,229 +4215,229 @@
         <w:rPr>
           <w:color w:val="000000" w:themeColor="text1"/>
         </w:rPr>
+        <w:t>C5) YB + YC + YF &gt;= 1</w:t>
+      </w:r>
+    </w:p>
+    <w:p>
+      <w:pPr>
+        <w:rPr>
+          <w:color w:val="000000" w:themeColor="text1"/>
+        </w:rPr>
+      </w:pPr>
+      <w:r>
+        <w:rPr>
+          <w:color w:val="000000" w:themeColor="text1"/>
+          <w:u w:val="single"/>
+        </w:rPr>
+        <w:t>Particionar)</w:t>
+      </w:r>
+      <w:r>
+        <w:rPr>
+          <w:color w:val="000000" w:themeColor="text1"/>
+        </w:rPr>
+        <w:t xml:space="preserve"> Se trata de cubrir todas las ciudades sin solapamiento (muchas veces no tiene solución)</w:t>
+      </w:r>
+    </w:p>
+    <w:p>
+      <w:pPr>
+        <w:jc w:val="center"/>
+        <w:rPr>
+          <w:color w:val="000000" w:themeColor="text1"/>
+        </w:rPr>
+      </w:pPr>
+      <w:r>
+        <w:rPr>
+          <w:color w:val="000000" w:themeColor="text1"/>
+        </w:rPr>
+        <w:t>MIN: YA + YB + YC + YD +YE + YF</w:t>
+      </w:r>
+    </w:p>
+    <w:p>
+      <w:pPr>
+        <w:jc w:val="center"/>
+        <w:rPr>
+          <w:color w:val="000000" w:themeColor="text1"/>
+        </w:rPr>
+      </w:pPr>
+      <w:r>
+        <w:rPr>
+          <w:color w:val="000000" w:themeColor="text1"/>
+        </w:rPr>
+        <w:t>C1) YA + YB + Y3 = 1</w:t>
+      </w:r>
+    </w:p>
+    <w:p>
+      <w:pPr>
+        <w:jc w:val="center"/>
+        <w:rPr>
+          <w:color w:val="000000" w:themeColor="text1"/>
+        </w:rPr>
+      </w:pPr>
+      <w:r>
+        <w:rPr>
+          <w:color w:val="000000" w:themeColor="text1"/>
+        </w:rPr>
+        <w:t>C2) YA + YC = 1</w:t>
+      </w:r>
+    </w:p>
+    <w:p>
+      <w:pPr>
+        <w:jc w:val="center"/>
+        <w:rPr>
+          <w:color w:val="000000" w:themeColor="text1"/>
+        </w:rPr>
+      </w:pPr>
+      <w:r>
+        <w:rPr>
+          <w:color w:val="000000" w:themeColor="text1"/>
+        </w:rPr>
+        <w:t>C3) YB + YD = 1</w:t>
+      </w:r>
+    </w:p>
+    <w:p>
+      <w:pPr>
+        <w:jc w:val="center"/>
+        <w:rPr>
+          <w:color w:val="000000" w:themeColor="text1"/>
+        </w:rPr>
+      </w:pPr>
+      <w:r>
+        <w:rPr>
+          <w:color w:val="000000" w:themeColor="text1"/>
+        </w:rPr>
+        <w:t>C4) YC + YF = 1</w:t>
+      </w:r>
+    </w:p>
+    <w:p>
+      <w:pPr>
+        <w:jc w:val="center"/>
+        <w:rPr>
+          <w:color w:val="000000" w:themeColor="text1"/>
+        </w:rPr>
+      </w:pPr>
+      <w:r>
+        <w:rPr>
+          <w:color w:val="000000" w:themeColor="text1"/>
+        </w:rPr>
+        <w:t>C5) YB + YC + YF = 1</w:t>
+      </w:r>
+    </w:p>
+    <w:p>
+      <w:pPr>
+        <w:rPr>
+          <w:color w:val="000000" w:themeColor="text1"/>
+        </w:rPr>
+      </w:pPr>
+      <w:r>
+        <w:rPr>
+          <w:color w:val="000000" w:themeColor="text1"/>
+          <w:u w:val="single"/>
+        </w:rPr>
+        <w:t>Packing)</w:t>
+      </w:r>
+      <w:r>
+        <w:rPr>
+          <w:color w:val="000000" w:themeColor="text1"/>
+        </w:rPr>
+        <w:t xml:space="preserve"> Cubrir la mayor cantidad de elementos que se pueda sin solapamiento.</w:t>
+      </w:r>
+    </w:p>
+    <w:p>
+      <w:pPr>
+        <w:jc w:val="center"/>
+        <w:rPr>
+          <w:color w:val="000000" w:themeColor="text1"/>
+        </w:rPr>
+      </w:pPr>
+      <w:r>
+        <w:rPr>
+          <w:color w:val="000000" w:themeColor="text1"/>
+        </w:rPr>
+        <w:t>MAX: YA + YB + YC + YD +YE + YF</w:t>
+      </w:r>
+    </w:p>
+    <w:p>
+      <w:pPr>
+        <w:jc w:val="center"/>
+        <w:rPr>
+          <w:color w:val="000000" w:themeColor="text1"/>
+        </w:rPr>
+      </w:pPr>
+      <w:r>
+        <w:rPr>
+          <w:color w:val="000000" w:themeColor="text1"/>
+        </w:rPr>
+        <w:t>C1) YA + YB + Y3 &lt;= 1</w:t>
+      </w:r>
+    </w:p>
+    <w:p>
+      <w:pPr>
+        <w:jc w:val="center"/>
+        <w:rPr>
+          <w:color w:val="000000" w:themeColor="text1"/>
+        </w:rPr>
+      </w:pPr>
+      <w:r>
+        <w:rPr>
+          <w:color w:val="000000" w:themeColor="text1"/>
+        </w:rPr>
+        <w:t>C2) YA + YC &lt;= 1</w:t>
+      </w:r>
+    </w:p>
+    <w:p>
+      <w:pPr>
+        <w:jc w:val="center"/>
+        <w:rPr>
+          <w:color w:val="000000" w:themeColor="text1"/>
+        </w:rPr>
+      </w:pPr>
+      <w:r>
+        <w:rPr>
+          <w:color w:val="000000" w:themeColor="text1"/>
+        </w:rPr>
+        <w:t>C3) YB + YD &lt;= 1</w:t>
+      </w:r>
+    </w:p>
+    <w:p>
+      <w:pPr>
+        <w:jc w:val="center"/>
+        <w:rPr>
+          <w:color w:val="000000" w:themeColor="text1"/>
+        </w:rPr>
+      </w:pPr>
+      <w:r>
+        <w:rPr>
+          <w:color w:val="000000" w:themeColor="text1"/>
+        </w:rPr>
+        <w:t>C4) YC + YF &lt;= 1</w:t>
+      </w:r>
+    </w:p>
+    <w:p>
+      <w:pPr>
+        <w:jc w:val="center"/>
+        <w:rPr>
+          <w:color w:val="000000" w:themeColor="text1"/>
+        </w:rPr>
+      </w:pPr>
+      <w:r>
+        <w:rPr>
+          <w:color w:val="000000" w:themeColor="text1"/>
+        </w:rPr>
+        <w:t>C5) YB + YC + YF &lt;= 1</w:t>
+      </w:r>
+    </w:p>
+    <w:p>
+      <w:pPr>
+        <w:rPr>
+          <w:color w:val="000000" w:themeColor="text1"/>
+        </w:rPr>
+      </w:pPr>
+      <w:r>
+        <w:rPr>
+          <w:color w:val="000000" w:themeColor="text1"/>
+          <w:u w:val="single"/>
+        </w:rPr>
         <w:lastRenderedPageBreak/>
-        <w:t>C5) YB + YC + YF &gt;= 1</w:t>
-      </w:r>
-    </w:p>
-    <w:p>
-      <w:pPr>
-        <w:rPr>
-          <w:color w:val="000000" w:themeColor="text1"/>
-        </w:rPr>
-      </w:pPr>
-      <w:r>
-        <w:rPr>
-          <w:color w:val="000000" w:themeColor="text1"/>
-          <w:u w:val="single"/>
-        </w:rPr>
-        <w:t>Particionar)</w:t>
-      </w:r>
-      <w:r>
-        <w:rPr>
-          <w:color w:val="000000" w:themeColor="text1"/>
-        </w:rPr>
-        <w:t xml:space="preserve"> Se trata de cubrir todas las ciudades sin solapamiento (muchas veces no tiene solución)</w:t>
-      </w:r>
-    </w:p>
-    <w:p>
-      <w:pPr>
-        <w:jc w:val="center"/>
-        <w:rPr>
-          <w:color w:val="000000" w:themeColor="text1"/>
-        </w:rPr>
-      </w:pPr>
-      <w:r>
-        <w:rPr>
-          <w:color w:val="000000" w:themeColor="text1"/>
-        </w:rPr>
-        <w:t>MIN: YA + YB + YC + YD +YE + YF</w:t>
-      </w:r>
-    </w:p>
-    <w:p>
-      <w:pPr>
-        <w:jc w:val="center"/>
-        <w:rPr>
-          <w:color w:val="000000" w:themeColor="text1"/>
-        </w:rPr>
-      </w:pPr>
-      <w:r>
-        <w:rPr>
-          <w:color w:val="000000" w:themeColor="text1"/>
-        </w:rPr>
-        <w:t>C1) YA + YB + Y3 = 1</w:t>
-      </w:r>
-    </w:p>
-    <w:p>
-      <w:pPr>
-        <w:jc w:val="center"/>
-        <w:rPr>
-          <w:color w:val="000000" w:themeColor="text1"/>
-        </w:rPr>
-      </w:pPr>
-      <w:r>
-        <w:rPr>
-          <w:color w:val="000000" w:themeColor="text1"/>
-        </w:rPr>
-        <w:t>C2) YA + YC = 1</w:t>
-      </w:r>
-    </w:p>
-    <w:p>
-      <w:pPr>
-        <w:jc w:val="center"/>
-        <w:rPr>
-          <w:color w:val="000000" w:themeColor="text1"/>
-        </w:rPr>
-      </w:pPr>
-      <w:r>
-        <w:rPr>
-          <w:color w:val="000000" w:themeColor="text1"/>
-        </w:rPr>
-        <w:t>C3) YB + YD = 1</w:t>
-      </w:r>
-    </w:p>
-    <w:p>
-      <w:pPr>
-        <w:jc w:val="center"/>
-        <w:rPr>
-          <w:color w:val="000000" w:themeColor="text1"/>
-        </w:rPr>
-      </w:pPr>
-      <w:r>
-        <w:rPr>
-          <w:color w:val="000000" w:themeColor="text1"/>
-        </w:rPr>
-        <w:t>C4) YC + YF = 1</w:t>
-      </w:r>
-    </w:p>
-    <w:p>
-      <w:pPr>
-        <w:jc w:val="center"/>
-        <w:rPr>
-          <w:color w:val="000000" w:themeColor="text1"/>
-        </w:rPr>
-      </w:pPr>
-      <w:r>
-        <w:rPr>
-          <w:color w:val="000000" w:themeColor="text1"/>
-        </w:rPr>
-        <w:t>C5) YB + YC + YF = 1</w:t>
-      </w:r>
-    </w:p>
-    <w:p>
-      <w:pPr>
-        <w:rPr>
-          <w:color w:val="000000" w:themeColor="text1"/>
-        </w:rPr>
-      </w:pPr>
-      <w:r>
-        <w:rPr>
-          <w:color w:val="000000" w:themeColor="text1"/>
-          <w:u w:val="single"/>
-        </w:rPr>
-        <w:t>Packing)</w:t>
-      </w:r>
-      <w:r>
-        <w:rPr>
-          <w:color w:val="000000" w:themeColor="text1"/>
-        </w:rPr>
-        <w:t xml:space="preserve"> Cubrir la mayor cantidad de elementos que se pueda sin solapamiento.</w:t>
-      </w:r>
-    </w:p>
-    <w:p>
-      <w:pPr>
-        <w:jc w:val="center"/>
-        <w:rPr>
-          <w:color w:val="000000" w:themeColor="text1"/>
-        </w:rPr>
-      </w:pPr>
-      <w:r>
-        <w:rPr>
-          <w:color w:val="000000" w:themeColor="text1"/>
-        </w:rPr>
-        <w:t>MAX: YA + YB + YC + YD +YE + YF</w:t>
-      </w:r>
-    </w:p>
-    <w:p>
-      <w:pPr>
-        <w:jc w:val="center"/>
-        <w:rPr>
-          <w:color w:val="000000" w:themeColor="text1"/>
-        </w:rPr>
-      </w:pPr>
-      <w:r>
-        <w:rPr>
-          <w:color w:val="000000" w:themeColor="text1"/>
-        </w:rPr>
-        <w:t>C1) YA + YB + Y3 &lt;= 1</w:t>
-      </w:r>
-    </w:p>
-    <w:p>
-      <w:pPr>
-        <w:jc w:val="center"/>
-        <w:rPr>
-          <w:color w:val="000000" w:themeColor="text1"/>
-        </w:rPr>
-      </w:pPr>
-      <w:r>
-        <w:rPr>
-          <w:color w:val="000000" w:themeColor="text1"/>
-        </w:rPr>
-        <w:t>C2) YA + YC &lt;= 1</w:t>
-      </w:r>
-    </w:p>
-    <w:p>
-      <w:pPr>
-        <w:jc w:val="center"/>
-        <w:rPr>
-          <w:color w:val="000000" w:themeColor="text1"/>
-        </w:rPr>
-      </w:pPr>
-      <w:r>
-        <w:rPr>
-          <w:color w:val="000000" w:themeColor="text1"/>
-        </w:rPr>
-        <w:t>C3) YB + YD &lt;= 1</w:t>
-      </w:r>
-    </w:p>
-    <w:p>
-      <w:pPr>
-        <w:jc w:val="center"/>
-        <w:rPr>
-          <w:color w:val="000000" w:themeColor="text1"/>
-        </w:rPr>
-      </w:pPr>
-      <w:r>
-        <w:rPr>
-          <w:color w:val="000000" w:themeColor="text1"/>
-        </w:rPr>
-        <w:t>C4) YC + YF &lt;= 1</w:t>
-      </w:r>
-    </w:p>
-    <w:p>
-      <w:pPr>
-        <w:jc w:val="center"/>
-        <w:rPr>
-          <w:color w:val="000000" w:themeColor="text1"/>
-        </w:rPr>
-      </w:pPr>
-      <w:r>
-        <w:rPr>
-          <w:color w:val="000000" w:themeColor="text1"/>
-        </w:rPr>
-        <w:t>C5) YB + YC + YF &lt;= 1</w:t>
-      </w:r>
-    </w:p>
-    <w:p>
-      <w:pPr>
-        <w:rPr>
-          <w:color w:val="000000" w:themeColor="text1"/>
-        </w:rPr>
-      </w:pPr>
-      <w:r>
-        <w:rPr>
-          <w:color w:val="000000" w:themeColor="text1"/>
-          <w:u w:val="single"/>
-        </w:rPr>
         <w:t>Otro planteo)</w:t>
       </w:r>
       <w:r>
@@ -4514,7 +4659,6 @@
         <w:rPr>
           <w:color w:val="000000" w:themeColor="text1"/>
         </w:rPr>
-        <w:lastRenderedPageBreak/>
         <w:t>Fi1 = Ii1 + T i en 1 | Fi2 = Ii2 +T i en 2 | Fi1 &lt;= Ii2 (para todas las tareas i).</w:t>
       </w:r>
     </w:p>

--- a/mi_resumen.docx
+++ b/mi_resumen.docx
@@ -122,7 +122,7 @@
         </w:numPr>
       </w:pPr>
       <w:r>
-        <w:t>No hay inflación, no varían los precios o costos.</w:t>
+        <w:t xml:space="preserve">No hay inflación, o si la hay, no afecta las relaciones entre precios y costos. </w:t>
       </w:r>
     </w:p>
     <w:p>
@@ -158,6 +158,21 @@
         </w:numPr>
       </w:pPr>
       <w:r>
+        <w:t>Se dispone de capital, proveedores y otros recursos necesarios no contemplados</w:t>
+      </w:r>
+      <w:r>
+        <w:t>.</w:t>
+      </w:r>
+    </w:p>
+    <w:p>
+      <w:pPr>
+        <w:pStyle w:val="Prrafodelista"/>
+        <w:numPr>
+          <w:ilvl w:val="0"/>
+          <w:numId w:val="2"/>
+        </w:numPr>
+      </w:pPr>
+      <w:r>
         <w:t>Todo lo que se produce se vende.</w:t>
       </w:r>
     </w:p>
@@ -182,7 +197,7 @@
         </w:numPr>
       </w:pPr>
       <w:r>
-        <w:t>Se cuenta con capital suficiente …</w:t>
+        <w:t>Todos los precios y costos se encuentran expresados en la misma moneda.</w:t>
       </w:r>
     </w:p>
     <w:p>
@@ -194,7 +209,16 @@
         </w:numPr>
       </w:pPr>
       <w:r>
-        <w:t>Todos los precios y costos se encuentran expresados en la misma moneda.</w:t>
+        <w:t xml:space="preserve">Las demandas son máximas, por lo tanto, no se va a fabricar </w:t>
+      </w:r>
+      <w:r>
+        <w:t>más</w:t>
+      </w:r>
+      <w:r>
+        <w:t xml:space="preserve"> de l</w:t>
+      </w:r>
+      <w:r>
+        <w:t>o que se pueda vender.</w:t>
       </w:r>
     </w:p>
     <w:p>
@@ -412,7 +436,7 @@
         <w:jc w:val="center"/>
       </w:pPr>
       <w:r>
-        <w:t>CAJA_INICIAL + INGRESOS – EGRESOS – CAJA_A_ALCANZAR = EXCESO_CAJA – DEFECTO_CAJA</w:t>
+        <w:t>CAJA_INICIAL + INGRESOS – EGRESOS – CAJA_A_ALCANZAR = EXCESO– DEFECTO</w:t>
       </w:r>
     </w:p>
     <w:p>
@@ -449,7 +473,13 @@
         <w:jc w:val="center"/>
       </w:pPr>
       <w:r>
-        <w:t>= EXCESO_CAJA – DEFECTO_CAJA</w:t>
+        <w:t>= EXCES</w:t>
+      </w:r>
+      <w:r>
+        <w:t xml:space="preserve">O </w:t>
+      </w:r>
+      <w:r>
+        <w:t>– DEFECTO</w:t>
       </w:r>
     </w:p>
     <w:p>
@@ -1022,7 +1052,7 @@
           <w:noProof/>
         </w:rPr>
         <w:drawing>
-          <wp:inline distT="0" distB="0" distL="0" distR="0" wp14:anchorId="4E017AC0" wp14:editId="29CEFB08">
+          <wp:inline distT="0" distB="0" distL="0" distR="0" wp14:anchorId="4E017AC0" wp14:editId="1BD773D7">
             <wp:extent cx="2210108" cy="1076475"/>
             <wp:effectExtent l="0" t="0" r="0" b="9525"/>
             <wp:docPr id="10" name="Imagen 10" descr="Texto&#10;&#10;Descripción generada automáticamente"/>
@@ -1061,6 +1091,115 @@
     <w:p>
       <w:pPr>
         <w:rPr>
+          <w:color w:val="000000" w:themeColor="text1"/>
+        </w:rPr>
+      </w:pPr>
+      <w:r>
+        <w:rPr>
+          <w:noProof/>
+          <w:color w:val="000000" w:themeColor="text1"/>
+        </w:rPr>
+        <w:drawing>
+          <wp:anchor distT="0" distB="0" distL="114300" distR="114300" simplePos="0" relativeHeight="251659264" behindDoc="0" locked="0" layoutInCell="1" allowOverlap="1" wp14:anchorId="0580C361" wp14:editId="5E37CE6E">
+            <wp:simplePos x="0" y="0"/>
+            <wp:positionH relativeFrom="margin">
+              <wp:align>right</wp:align>
+            </wp:positionH>
+            <wp:positionV relativeFrom="paragraph">
+              <wp:posOffset>164465</wp:posOffset>
+            </wp:positionV>
+            <wp:extent cx="2819400" cy="325755"/>
+            <wp:effectExtent l="0" t="0" r="0" b="0"/>
+            <wp:wrapSquare wrapText="bothSides"/>
+            <wp:docPr id="12" name="Imagen 12"/>
+            <wp:cNvGraphicFramePr>
+              <a:graphicFrameLocks xmlns:a="http://schemas.openxmlformats.org/drawingml/2006/main" noChangeAspect="1"/>
+            </wp:cNvGraphicFramePr>
+            <a:graphic xmlns:a="http://schemas.openxmlformats.org/drawingml/2006/main">
+              <a:graphicData uri="http://schemas.openxmlformats.org/drawingml/2006/picture">
+                <pic:pic xmlns:pic="http://schemas.openxmlformats.org/drawingml/2006/picture">
+                  <pic:nvPicPr>
+                    <pic:cNvPr id="1" name=""/>
+                    <pic:cNvPicPr/>
+                  </pic:nvPicPr>
+                  <pic:blipFill>
+                    <a:blip r:embed="rId9">
+                      <a:extLst>
+                        <a:ext uri="{28A0092B-C50C-407E-A947-70E740481C1C}">
+                          <a14:useLocalDpi xmlns:a14="http://schemas.microsoft.com/office/drawing/2010/main" val="0"/>
+                        </a:ext>
+                      </a:extLst>
+                    </a:blip>
+                    <a:stretch>
+                      <a:fillRect/>
+                    </a:stretch>
+                  </pic:blipFill>
+                  <pic:spPr>
+                    <a:xfrm>
+                      <a:off x="0" y="0"/>
+                      <a:ext cx="2819400" cy="325755"/>
+                    </a:xfrm>
+                    <a:prstGeom prst="rect">
+                      <a:avLst/>
+                    </a:prstGeom>
+                  </pic:spPr>
+                </pic:pic>
+              </a:graphicData>
+            </a:graphic>
+            <wp14:sizeRelH relativeFrom="page">
+              <wp14:pctWidth>0</wp14:pctWidth>
+            </wp14:sizeRelH>
+            <wp14:sizeRelV relativeFrom="page">
+              <wp14:pctHeight>0</wp14:pctHeight>
+            </wp14:sizeRelV>
+          </wp:anchor>
+        </w:drawing>
+      </w:r>
+      <w:r>
+        <w:rPr>
+          <w:noProof/>
+          <w:color w:val="000000" w:themeColor="text1"/>
+        </w:rPr>
+        <w:drawing>
+          <wp:inline distT="0" distB="0" distL="0" distR="0" wp14:anchorId="326B87B9" wp14:editId="3DC17E32">
+            <wp:extent cx="2184662" cy="685800"/>
+            <wp:effectExtent l="0" t="0" r="6350" b="0"/>
+            <wp:docPr id="11" name="Imagen 11" descr="Imagen que contiene Texto&#10;&#10;Descripción generada automáticamente"/>
+            <wp:cNvGraphicFramePr>
+              <a:graphicFrameLocks xmlns:a="http://schemas.openxmlformats.org/drawingml/2006/main" noChangeAspect="1"/>
+            </wp:cNvGraphicFramePr>
+            <a:graphic xmlns:a="http://schemas.openxmlformats.org/drawingml/2006/main">
+              <a:graphicData uri="http://schemas.openxmlformats.org/drawingml/2006/picture">
+                <pic:pic xmlns:pic="http://schemas.openxmlformats.org/drawingml/2006/picture">
+                  <pic:nvPicPr>
+                    <pic:cNvPr id="11" name="Imagen 11" descr="Imagen que contiene Texto&#10;&#10;Descripción generada automáticamente"/>
+                    <pic:cNvPicPr/>
+                  </pic:nvPicPr>
+                  <pic:blipFill>
+                    <a:blip r:embed="rId10"/>
+                    <a:stretch>
+                      <a:fillRect/>
+                    </a:stretch>
+                  </pic:blipFill>
+                  <pic:spPr>
+                    <a:xfrm>
+                      <a:off x="0" y="0"/>
+                      <a:ext cx="2189394" cy="687285"/>
+                    </a:xfrm>
+                    <a:prstGeom prst="rect">
+                      <a:avLst/>
+                    </a:prstGeom>
+                  </pic:spPr>
+                </pic:pic>
+              </a:graphicData>
+            </a:graphic>
+          </wp:inline>
+        </w:drawing>
+      </w:r>
+    </w:p>
+    <w:p>
+      <w:pPr>
+        <w:rPr>
           <w:b/>
           <w:bCs/>
           <w:color w:val="000000" w:themeColor="text1"/>
@@ -1511,6 +1650,7 @@
           <w:b/>
           <w:bCs/>
         </w:rPr>
+        <w:lastRenderedPageBreak/>
         <w:t>C1 mayor o igual a 50 si Y1=1 o 75 si Y1=0</w:t>
       </w:r>
       <w:r>
@@ -1753,7 +1893,7 @@
                     <pic:cNvPicPr/>
                   </pic:nvPicPr>
                   <pic:blipFill>
-                    <a:blip r:embed="rId9"/>
+                    <a:blip r:embed="rId11"/>
                     <a:stretch>
                       <a:fillRect/>
                     </a:stretch>
@@ -1819,7 +1959,7 @@
                     <pic:cNvPicPr/>
                   </pic:nvPicPr>
                   <pic:blipFill>
-                    <a:blip r:embed="rId10"/>
+                    <a:blip r:embed="rId12"/>
                     <a:stretch>
                       <a:fillRect/>
                     </a:stretch>
@@ -1881,7 +2021,7 @@
                     <pic:cNvPicPr/>
                   </pic:nvPicPr>
                   <pic:blipFill>
-                    <a:blip r:embed="rId11"/>
+                    <a:blip r:embed="rId13"/>
                     <a:stretch>
                       <a:fillRect/>
                     </a:stretch>
@@ -1945,9 +2085,9 @@
           <w:noProof/>
         </w:rPr>
         <w:drawing>
-          <wp:inline distT="0" distB="0" distL="0" distR="0" wp14:anchorId="02677FA7" wp14:editId="5798EE60">
-            <wp:extent cx="4753638" cy="504895"/>
-            <wp:effectExtent l="0" t="0" r="8890" b="9525"/>
+          <wp:inline distT="0" distB="0" distL="0" distR="0" wp14:anchorId="02677FA7" wp14:editId="175A5518">
+            <wp:extent cx="4608195" cy="504825"/>
+            <wp:effectExtent l="0" t="0" r="1905" b="9525"/>
             <wp:docPr id="5" name="Imagen 5"/>
             <wp:cNvGraphicFramePr>
               <a:graphicFrameLocks xmlns:a="http://schemas.openxmlformats.org/drawingml/2006/main" noChangeAspect="1"/>
@@ -1959,20 +2099,27 @@
                     <pic:cNvPr id="1" name=""/>
                     <pic:cNvPicPr/>
                   </pic:nvPicPr>
-                  <pic:blipFill>
-                    <a:blip r:embed="rId12"/>
-                    <a:stretch>
-                      <a:fillRect/>
-                    </a:stretch>
+                  <pic:blipFill rotWithShape="1">
+                    <a:blip r:embed="rId14"/>
+                    <a:srcRect l="3355"/>
+                    <a:stretch/>
                   </pic:blipFill>
-                  <pic:spPr>
+                  <pic:spPr bwMode="auto">
                     <a:xfrm>
                       <a:off x="0" y="0"/>
-                      <a:ext cx="4753638" cy="504895"/>
+                      <a:ext cx="4608838" cy="504895"/>
                     </a:xfrm>
                     <a:prstGeom prst="rect">
                       <a:avLst/>
                     </a:prstGeom>
+                    <a:ln>
+                      <a:noFill/>
+                    </a:ln>
+                    <a:extLst>
+                      <a:ext uri="{53640926-AAD7-44D8-BBD7-CCE9431645EC}">
+                        <a14:shadowObscured xmlns:a14="http://schemas.microsoft.com/office/drawing/2010/main"/>
+                      </a:ext>
+                    </a:extLst>
                   </pic:spPr>
                 </pic:pic>
               </a:graphicData>
@@ -2026,7 +2173,7 @@
                     <pic:cNvPicPr/>
                   </pic:nvPicPr>
                   <pic:blipFill>
-                    <a:blip r:embed="rId13"/>
+                    <a:blip r:embed="rId15"/>
                     <a:stretch>
                       <a:fillRect/>
                     </a:stretch>
@@ -2150,7 +2297,7 @@
                     <pic:cNvPicPr/>
                   </pic:nvPicPr>
                   <pic:blipFill rotWithShape="1">
-                    <a:blip r:embed="rId14"/>
+                    <a:blip r:embed="rId16"/>
                     <a:srcRect r="5598"/>
                     <a:stretch/>
                   </pic:blipFill>
@@ -2212,6 +2359,7 @@
           <w:color w:val="000000" w:themeColor="text1"/>
           <w:u w:val="single"/>
         </w:rPr>
+        <w:lastRenderedPageBreak/>
         <w:t>Problema del viajante.</w:t>
       </w:r>
     </w:p>
@@ -2251,7 +2399,6 @@
           <w:color w:val="000000" w:themeColor="text1"/>
           <w:u w:val="single"/>
         </w:rPr>
-        <w:lastRenderedPageBreak/>
         <w:t>Viajante simétrico</w:t>
       </w:r>
       <w:r>
@@ -2680,8 +2827,28 @@
         <w:rPr>
           <w:color w:val="000000" w:themeColor="text1"/>
         </w:rPr>
-        <w:t>No se puede visitar al cliente de la ciudad F si antes no se visito al de E o B.</w:t>
-      </w:r>
+        <w:t xml:space="preserve">No se puede visitar al cliente de la ciudad F si antes no se </w:t>
+      </w:r>
+      <w:r>
+        <w:rPr>
+          <w:color w:val="000000" w:themeColor="text1"/>
+        </w:rPr>
+        <w:t>visitó</w:t>
+      </w:r>
+      <w:r>
+        <w:rPr>
+          <w:color w:val="000000" w:themeColor="text1"/>
+        </w:rPr>
+        <w:t xml:space="preserve"> al de E o B.</w:t>
+      </w:r>
+    </w:p>
+    <w:p>
+      <w:pPr>
+        <w:pStyle w:val="Prrafodelista"/>
+        <w:rPr>
+          <w:color w:val="000000" w:themeColor="text1"/>
+        </w:rPr>
+      </w:pPr>
     </w:p>
     <w:p>
       <w:pPr>
@@ -2787,20 +2954,30 @@
     </w:p>
     <w:p>
       <w:pPr>
-        <w:rPr>
-          <w:b/>
-          <w:bCs/>
-          <w:color w:val="000000" w:themeColor="text1"/>
-          <w:u w:val="single"/>
-        </w:rPr>
-      </w:pPr>
-      <w:r>
-        <w:rPr>
-          <w:b/>
-          <w:bCs/>
-          <w:color w:val="000000" w:themeColor="text1"/>
-          <w:u w:val="single"/>
-        </w:rPr>
+        <w:pStyle w:val="Prrafodelista"/>
+        <w:jc w:val="center"/>
+        <w:rPr>
+          <w:color w:val="000000" w:themeColor="text1"/>
+        </w:rPr>
+      </w:pPr>
+    </w:p>
+    <w:p>
+      <w:pPr>
+        <w:rPr>
+          <w:b/>
+          <w:bCs/>
+          <w:color w:val="000000" w:themeColor="text1"/>
+          <w:u w:val="single"/>
+        </w:rPr>
+      </w:pPr>
+      <w:r>
+        <w:rPr>
+          <w:b/>
+          <w:bCs/>
+          <w:color w:val="000000" w:themeColor="text1"/>
+          <w:u w:val="single"/>
+        </w:rPr>
+        <w:lastRenderedPageBreak/>
         <w:t>Problemas combinatorios</w:t>
       </w:r>
     </w:p>
@@ -2820,24 +2997,36 @@
     <w:p>
       <w:pPr>
         <w:rPr>
-          <w:color w:val="000000" w:themeColor="text1"/>
-        </w:rPr>
-      </w:pPr>
-      <w:r>
-        <w:rPr>
-          <w:color w:val="000000" w:themeColor="text1"/>
+          <w:b/>
+          <w:bCs/>
+          <w:color w:val="000000" w:themeColor="text1"/>
+          <w:u w:val="single"/>
+        </w:rPr>
+      </w:pPr>
+      <w:r>
+        <w:rPr>
+          <w:b/>
+          <w:bCs/>
+          <w:color w:val="000000" w:themeColor="text1"/>
+          <w:u w:val="single"/>
         </w:rPr>
         <w:t xml:space="preserve">Problemas de Distribución o </w:t>
       </w:r>
       <w:r>
         <w:rPr>
-          <w:color w:val="000000" w:themeColor="text1"/>
+          <w:b/>
+          <w:bCs/>
+          <w:color w:val="000000" w:themeColor="text1"/>
+          <w:u w:val="single"/>
         </w:rPr>
         <w:t>Transporte</w:t>
       </w:r>
       <w:r>
         <w:rPr>
-          <w:color w:val="000000" w:themeColor="text1"/>
+          <w:b/>
+          <w:bCs/>
+          <w:color w:val="000000" w:themeColor="text1"/>
+          <w:u w:val="single"/>
         </w:rPr>
         <w:t>.</w:t>
       </w:r>
@@ -2875,339 +3064,393 @@
         <w:rPr>
           <w:color w:val="000000" w:themeColor="text1"/>
         </w:rPr>
+        <w:t>Un conjunto de lugares donde c/u demanda una cantidad de unidades de un producto (destinos o demandas)</w:t>
+      </w:r>
+    </w:p>
+    <w:p>
+      <w:pPr>
+        <w:pStyle w:val="Prrafodelista"/>
+        <w:numPr>
+          <w:ilvl w:val="0"/>
+          <w:numId w:val="7"/>
+        </w:numPr>
+        <w:rPr>
+          <w:color w:val="000000" w:themeColor="text1"/>
+        </w:rPr>
+      </w:pPr>
+      <w:r>
+        <w:rPr>
+          <w:color w:val="000000" w:themeColor="text1"/>
+        </w:rPr>
+        <w:t xml:space="preserve">Objetivo: determinar la cantidad de unidades de producto que c/origen </w:t>
+      </w:r>
+      <w:r>
+        <w:rPr>
+          <w:color w:val="000000" w:themeColor="text1"/>
+        </w:rPr>
+        <w:t>envía</w:t>
+      </w:r>
+      <w:r>
+        <w:rPr>
+          <w:color w:val="000000" w:themeColor="text1"/>
+        </w:rPr>
+        <w:t xml:space="preserve"> a c/destino, para minimizar los costos de transporte totales en un cierto periodo de tiempo.</w:t>
+      </w:r>
+    </w:p>
+    <w:p>
+      <w:pPr>
+        <w:pStyle w:val="Prrafodelista"/>
+        <w:numPr>
+          <w:ilvl w:val="0"/>
+          <w:numId w:val="7"/>
+        </w:numPr>
+        <w:rPr>
+          <w:color w:val="000000" w:themeColor="text1"/>
+        </w:rPr>
+      </w:pPr>
+      <w:r>
+        <w:rPr>
+          <w:color w:val="000000" w:themeColor="text1"/>
+        </w:rPr>
+        <w:t>Hipótesis principales: Producto homogéneo, costo lineal.</w:t>
+      </w:r>
+    </w:p>
+    <w:p>
+      <w:pPr>
+        <w:rPr>
+          <w:color w:val="000000" w:themeColor="text1"/>
+        </w:rPr>
+      </w:pPr>
+      <w:r>
+        <w:rPr>
+          <w:color w:val="000000" w:themeColor="text1"/>
+        </w:rPr>
+        <w:t xml:space="preserve">Xij: cantidad de unidades que el origen i </w:t>
+      </w:r>
+      <w:r>
+        <w:rPr>
+          <w:color w:val="000000" w:themeColor="text1"/>
+        </w:rPr>
+        <w:t>envía</w:t>
+      </w:r>
+      <w:r>
+        <w:rPr>
+          <w:color w:val="000000" w:themeColor="text1"/>
+        </w:rPr>
+        <w:t xml:space="preserve"> al destino j.</w:t>
+      </w:r>
+    </w:p>
+    <w:p>
+      <w:pPr>
+        <w:rPr>
+          <w:color w:val="000000" w:themeColor="text1"/>
+        </w:rPr>
+      </w:pPr>
+      <w:r>
+        <w:rPr>
+          <w:color w:val="000000" w:themeColor="text1"/>
+        </w:rPr>
+        <w:t>Asumiendo</w:t>
+      </w:r>
+      <w:r>
+        <w:rPr>
+          <w:color w:val="000000" w:themeColor="text1"/>
+        </w:rPr>
+        <w:t xml:space="preserve"> que: Sum (Si) = Sum (Dj)</w:t>
+      </w:r>
+    </w:p>
+    <w:p>
+      <w:pPr>
+        <w:jc w:val="center"/>
+        <w:rPr>
+          <w:color w:val="000000" w:themeColor="text1"/>
+        </w:rPr>
+      </w:pPr>
+      <w:r>
+        <w:rPr>
+          <w:color w:val="000000" w:themeColor="text1"/>
+        </w:rPr>
+        <w:t>Z(Min) = Sum_i Sum_j (Cij Xij)</w:t>
+      </w:r>
+    </w:p>
+    <w:p>
+      <w:pPr>
+        <w:jc w:val="center"/>
+        <w:rPr>
+          <w:color w:val="000000" w:themeColor="text1"/>
+        </w:rPr>
+      </w:pPr>
+      <w:r>
+        <w:rPr>
+          <w:color w:val="000000" w:themeColor="text1"/>
+        </w:rPr>
+        <w:t>Sum(Xij) = Si (i = 1 a m)</w:t>
+      </w:r>
+    </w:p>
+    <w:p>
+      <w:pPr>
+        <w:jc w:val="center"/>
+        <w:rPr>
+          <w:color w:val="000000" w:themeColor="text1"/>
+        </w:rPr>
+      </w:pPr>
+      <w:r>
+        <w:rPr>
+          <w:color w:val="000000" w:themeColor="text1"/>
+        </w:rPr>
+        <w:t xml:space="preserve">Sum(Xij) = Dj (j = 1 a n). </w:t>
+      </w:r>
+    </w:p>
+    <w:p>
+      <w:pPr>
+        <w:jc w:val="center"/>
+        <w:rPr>
+          <w:color w:val="000000" w:themeColor="text1"/>
+        </w:rPr>
+      </w:pPr>
+      <w:r>
+        <w:rPr>
+          <w:color w:val="000000" w:themeColor="text1"/>
+        </w:rPr>
+        <w:t>Xij &gt;= 0, Ɐi y Ɐj.</w:t>
+      </w:r>
+    </w:p>
+    <w:p>
+      <w:pPr>
+        <w:rPr>
+          <w:color w:val="000000" w:themeColor="text1"/>
+        </w:rPr>
+      </w:pPr>
+      <w:r>
+        <w:rPr>
+          <w:b/>
+          <w:bCs/>
+          <w:color w:val="C00000"/>
+          <w:u w:val="single"/>
+        </w:rPr>
+        <w:t>MUY IMPORTANTE</w:t>
+      </w:r>
+      <w:r>
+        <w:rPr>
+          <w:color w:val="000000" w:themeColor="text1"/>
+        </w:rPr>
+        <w:t>: Existe un teorema que demuestra que, si todas las ofertas son números enteros y todas las demandas son números enteros, siendo todas las restricciones IGUALDADES, el problema de distribución o transporte tendrá como resultado que todas las variables tomaran valor entero, aunque no se les ponga la condición de que las variables tienen que tomar valor entero.</w:t>
+      </w:r>
+    </w:p>
+    <w:p>
+      <w:pPr>
+        <w:rPr>
+          <w:color w:val="000000" w:themeColor="text1"/>
+        </w:rPr>
+      </w:pPr>
+      <w:r>
+        <w:rPr>
+          <w:color w:val="000000" w:themeColor="text1"/>
+        </w:rPr>
+        <w:t>Por lo que</w:t>
+      </w:r>
+      <w:r>
+        <w:rPr>
+          <w:color w:val="000000" w:themeColor="text1"/>
+        </w:rPr>
+        <w:t xml:space="preserve"> el problema de distribución o transporte se resuelve como un problema con variables continuas. Es muy importante que la oferta total sea igual a la demanda total para que se pueda verificar que resolviéndolo como continua da resultado entero.</w:t>
+      </w:r>
+    </w:p>
+    <w:p>
+      <w:pPr>
+        <w:rPr>
+          <w:b/>
+          <w:bCs/>
+          <w:color w:val="000000" w:themeColor="text1"/>
+          <w:u w:val="single"/>
+        </w:rPr>
+      </w:pPr>
+      <w:r>
+        <w:rPr>
+          <w:b/>
+          <w:bCs/>
+          <w:color w:val="000000" w:themeColor="text1"/>
+          <w:u w:val="single"/>
+        </w:rPr>
+        <w:t>Problema de transbordo.</w:t>
+      </w:r>
+    </w:p>
+    <w:p>
+      <w:pPr>
+        <w:rPr>
+          <w:color w:val="000000" w:themeColor="text1"/>
+        </w:rPr>
+      </w:pPr>
+      <w:r>
+        <w:rPr>
+          <w:color w:val="000000" w:themeColor="text1"/>
+        </w:rPr>
+        <w:t>En este problema las unidades no son enviadas directamente desde los orígenes hacia los destinos, sino que van desde los orígenes hasta alguno de los centros de transbordo y desde este a alguno de los destinos.</w:t>
+      </w:r>
+    </w:p>
+    <w:p>
+      <w:pPr>
+        <w:pStyle w:val="Prrafodelista"/>
+        <w:numPr>
+          <w:ilvl w:val="0"/>
+          <w:numId w:val="8"/>
+        </w:numPr>
+        <w:rPr>
+          <w:color w:val="000000" w:themeColor="text1"/>
+        </w:rPr>
+      </w:pPr>
+      <w:r>
+        <w:rPr>
+          <w:color w:val="000000" w:themeColor="text1"/>
+        </w:rPr>
+        <w:t xml:space="preserve">XOiTj: cantidad de unidades que el origen i </w:t>
+      </w:r>
+      <w:r>
+        <w:rPr>
+          <w:color w:val="000000" w:themeColor="text1"/>
+        </w:rPr>
+        <w:t>envía</w:t>
+      </w:r>
+      <w:r>
+        <w:rPr>
+          <w:color w:val="000000" w:themeColor="text1"/>
+        </w:rPr>
+        <w:t xml:space="preserve"> al transbordo j.</w:t>
+      </w:r>
+    </w:p>
+    <w:p>
+      <w:pPr>
+        <w:pStyle w:val="Prrafodelista"/>
+        <w:numPr>
+          <w:ilvl w:val="0"/>
+          <w:numId w:val="8"/>
+        </w:numPr>
+        <w:rPr>
+          <w:color w:val="000000" w:themeColor="text1"/>
+        </w:rPr>
+      </w:pPr>
+      <w:r>
+        <w:rPr>
+          <w:color w:val="000000" w:themeColor="text1"/>
+        </w:rPr>
+        <w:t xml:space="preserve">XTiDj: cantidad de unidades que el transbordo i </w:t>
+      </w:r>
+      <w:r>
+        <w:rPr>
+          <w:color w:val="000000" w:themeColor="text1"/>
+        </w:rPr>
+        <w:t>envía</w:t>
+      </w:r>
+      <w:r>
+        <w:rPr>
+          <w:color w:val="000000" w:themeColor="text1"/>
+        </w:rPr>
+        <w:t xml:space="preserve"> al destino j.</w:t>
+      </w:r>
+    </w:p>
+    <w:p>
+      <w:pPr>
+        <w:pStyle w:val="Prrafodelista"/>
+        <w:numPr>
+          <w:ilvl w:val="0"/>
+          <w:numId w:val="8"/>
+        </w:numPr>
+        <w:rPr>
+          <w:color w:val="000000" w:themeColor="text1"/>
+        </w:rPr>
+      </w:pPr>
+      <w:r>
+        <w:rPr>
+          <w:color w:val="000000" w:themeColor="text1"/>
+        </w:rPr>
+        <w:t>Se agrega una ecuación para c/transbordo que indica que todo lo que entro debe salir del mismo.</w:t>
+      </w:r>
+    </w:p>
+    <w:p>
+      <w:pPr>
+        <w:rPr>
+          <w:b/>
+          <w:bCs/>
+          <w:color w:val="000000" w:themeColor="text1"/>
+          <w:u w:val="single"/>
+        </w:rPr>
+      </w:pPr>
+      <w:r>
+        <w:rPr>
+          <w:b/>
+          <w:bCs/>
+          <w:color w:val="000000" w:themeColor="text1"/>
+          <w:u w:val="single"/>
+        </w:rPr>
+        <w:t>Problema de asignación.</w:t>
+      </w:r>
+    </w:p>
+    <w:p>
+      <w:pPr>
+        <w:rPr>
+          <w:color w:val="000000" w:themeColor="text1"/>
+        </w:rPr>
+      </w:pPr>
+      <w:r>
+        <w:rPr>
+          <w:color w:val="000000" w:themeColor="text1"/>
+        </w:rPr>
+        <w:t>Dados dos conjuntos A y B, ambos con n elementos. Encontrar el conjunto P donde c/elemento es un par (a,b) (a e A, b e B) tal que minimice una función de costo ∑ C(a,b).</w:t>
+      </w:r>
+    </w:p>
+    <w:p>
+      <w:pPr>
+        <w:pStyle w:val="Prrafodelista"/>
+        <w:numPr>
+          <w:ilvl w:val="0"/>
+          <w:numId w:val="10"/>
+        </w:numPr>
+        <w:rPr>
+          <w:color w:val="000000" w:themeColor="text1"/>
+        </w:rPr>
+      </w:pPr>
+      <w:r>
+        <w:rPr>
+          <w:color w:val="000000" w:themeColor="text1"/>
+        </w:rPr>
+        <w:t>Restricciones: cada elemento de A y B deben aparecer en P exactamente una vez.</w:t>
+      </w:r>
+    </w:p>
+    <w:p>
+      <w:pPr>
+        <w:pStyle w:val="Prrafodelista"/>
+        <w:numPr>
+          <w:ilvl w:val="0"/>
+          <w:numId w:val="10"/>
+        </w:numPr>
+        <w:rPr>
+          <w:color w:val="000000" w:themeColor="text1"/>
+        </w:rPr>
+      </w:pPr>
+      <w:r>
+        <w:rPr>
+          <w:color w:val="000000" w:themeColor="text1"/>
+        </w:rPr>
+        <w:t>Xij: 1 si i es asignado a j, 0 si no.</w:t>
+      </w:r>
+    </w:p>
+    <w:p>
+      <w:pPr>
+        <w:pStyle w:val="Prrafodelista"/>
+        <w:numPr>
+          <w:ilvl w:val="0"/>
+          <w:numId w:val="10"/>
+        </w:numPr>
+        <w:rPr>
+          <w:color w:val="000000" w:themeColor="text1"/>
+        </w:rPr>
+      </w:pPr>
+      <w:r>
+        <w:rPr>
+          <w:color w:val="000000" w:themeColor="text1"/>
+        </w:rPr>
         <w:lastRenderedPageBreak/>
-        <w:t>Un conjunto de lugares donde c/u demanda una cantidad de unidades de un producto (destinos o demandas)</w:t>
-      </w:r>
-    </w:p>
-    <w:p>
-      <w:pPr>
-        <w:pStyle w:val="Prrafodelista"/>
-        <w:numPr>
-          <w:ilvl w:val="0"/>
-          <w:numId w:val="7"/>
-        </w:numPr>
-        <w:rPr>
-          <w:color w:val="000000" w:themeColor="text1"/>
-        </w:rPr>
-      </w:pPr>
-      <w:r>
-        <w:rPr>
-          <w:color w:val="000000" w:themeColor="text1"/>
-        </w:rPr>
-        <w:t xml:space="preserve">Objetivo: determinar la cantidad de unidades de producto que c/origen </w:t>
-      </w:r>
-      <w:r>
-        <w:rPr>
-          <w:color w:val="000000" w:themeColor="text1"/>
-        </w:rPr>
-        <w:t>envía</w:t>
-      </w:r>
-      <w:r>
-        <w:rPr>
-          <w:color w:val="000000" w:themeColor="text1"/>
-        </w:rPr>
-        <w:t xml:space="preserve"> a c/destino, para minimizar los costos de transporte totales en un cierto periodo de tiempo.</w:t>
-      </w:r>
-    </w:p>
-    <w:p>
-      <w:pPr>
-        <w:pStyle w:val="Prrafodelista"/>
-        <w:numPr>
-          <w:ilvl w:val="0"/>
-          <w:numId w:val="7"/>
-        </w:numPr>
-        <w:rPr>
-          <w:color w:val="000000" w:themeColor="text1"/>
-        </w:rPr>
-      </w:pPr>
-      <w:r>
-        <w:rPr>
-          <w:color w:val="000000" w:themeColor="text1"/>
-        </w:rPr>
-        <w:t>Hipótesis principales: Producto homogéneo, costo lineal.</w:t>
-      </w:r>
-    </w:p>
-    <w:p>
-      <w:pPr>
-        <w:rPr>
-          <w:color w:val="000000" w:themeColor="text1"/>
-        </w:rPr>
-      </w:pPr>
-      <w:r>
-        <w:rPr>
-          <w:color w:val="000000" w:themeColor="text1"/>
-        </w:rPr>
-        <w:t xml:space="preserve">Xij: cantidad de unidades que el origen i </w:t>
-      </w:r>
-      <w:r>
-        <w:rPr>
-          <w:color w:val="000000" w:themeColor="text1"/>
-        </w:rPr>
-        <w:t>envía</w:t>
-      </w:r>
-      <w:r>
-        <w:rPr>
-          <w:color w:val="000000" w:themeColor="text1"/>
-        </w:rPr>
-        <w:t xml:space="preserve"> al destino j.</w:t>
-      </w:r>
-    </w:p>
-    <w:p>
-      <w:pPr>
-        <w:rPr>
-          <w:color w:val="000000" w:themeColor="text1"/>
-        </w:rPr>
-      </w:pPr>
-      <w:r>
-        <w:rPr>
-          <w:color w:val="000000" w:themeColor="text1"/>
-        </w:rPr>
-        <w:t>Asumiendo</w:t>
-      </w:r>
-      <w:r>
-        <w:rPr>
-          <w:color w:val="000000" w:themeColor="text1"/>
-        </w:rPr>
-        <w:t xml:space="preserve"> que: Sum (Si) = Sum (Dj)</w:t>
-      </w:r>
-    </w:p>
-    <w:p>
-      <w:pPr>
-        <w:jc w:val="center"/>
-        <w:rPr>
-          <w:color w:val="000000" w:themeColor="text1"/>
-        </w:rPr>
-      </w:pPr>
-      <w:r>
-        <w:rPr>
-          <w:color w:val="000000" w:themeColor="text1"/>
-        </w:rPr>
-        <w:t>Z(Min) = Sum_i Sum_j (Cij Xij)</w:t>
-      </w:r>
-    </w:p>
-    <w:p>
-      <w:pPr>
-        <w:jc w:val="center"/>
-        <w:rPr>
-          <w:color w:val="000000" w:themeColor="text1"/>
-        </w:rPr>
-      </w:pPr>
-      <w:r>
-        <w:rPr>
-          <w:color w:val="000000" w:themeColor="text1"/>
-        </w:rPr>
-        <w:t>Sum(Xij) = Si (i = 1 a m)</w:t>
-      </w:r>
-    </w:p>
-    <w:p>
-      <w:pPr>
-        <w:jc w:val="center"/>
-        <w:rPr>
-          <w:color w:val="000000" w:themeColor="text1"/>
-        </w:rPr>
-      </w:pPr>
-      <w:r>
-        <w:rPr>
-          <w:color w:val="000000" w:themeColor="text1"/>
-        </w:rPr>
-        <w:t xml:space="preserve">Sum(Xij) = Dj (j = 1 a n). </w:t>
-      </w:r>
-    </w:p>
-    <w:p>
-      <w:pPr>
-        <w:jc w:val="center"/>
-        <w:rPr>
-          <w:color w:val="000000" w:themeColor="text1"/>
-        </w:rPr>
-      </w:pPr>
-      <w:r>
-        <w:rPr>
-          <w:color w:val="000000" w:themeColor="text1"/>
-        </w:rPr>
-        <w:t>Xij &gt;= 0, Ɐi y Ɐj.</w:t>
-      </w:r>
-    </w:p>
-    <w:p>
-      <w:pPr>
-        <w:rPr>
-          <w:color w:val="000000" w:themeColor="text1"/>
-        </w:rPr>
-      </w:pPr>
-      <w:r>
-        <w:rPr>
-          <w:b/>
-          <w:bCs/>
-          <w:color w:val="C00000"/>
-          <w:u w:val="single"/>
-        </w:rPr>
-        <w:t>MUY IMPORTANTE</w:t>
-      </w:r>
-      <w:r>
-        <w:rPr>
-          <w:color w:val="000000" w:themeColor="text1"/>
-        </w:rPr>
-        <w:t>: Existe un teorema que demuestra que, si todas las ofertas son números enteros y todas las demandas son números enteros, siendo todas las restricciones IGUALDADES, el problema de distribución o transporte tendrá como resultado que todas las variables tomaran valor entero, aunque no se les ponga la condición de que las variables tienen que tomar valor entero.</w:t>
-      </w:r>
-    </w:p>
-    <w:p>
-      <w:pPr>
-        <w:rPr>
-          <w:color w:val="000000" w:themeColor="text1"/>
-        </w:rPr>
-      </w:pPr>
-      <w:r>
-        <w:rPr>
-          <w:color w:val="000000" w:themeColor="text1"/>
-        </w:rPr>
-        <w:t>Por lo que</w:t>
-      </w:r>
-      <w:r>
-        <w:rPr>
-          <w:color w:val="000000" w:themeColor="text1"/>
-        </w:rPr>
-        <w:t xml:space="preserve"> el problema de distribución o transporte se resuelve como un problema con variables continuas. Es muy importante que la oferta total sea igual a la demanda total para que se pueda verificar que resolviéndolo como continua da resultado entero.</w:t>
-      </w:r>
-    </w:p>
-    <w:p>
-      <w:pPr>
-        <w:rPr>
-          <w:b/>
-          <w:bCs/>
-          <w:color w:val="000000" w:themeColor="text1"/>
-          <w:u w:val="single"/>
-        </w:rPr>
-      </w:pPr>
-      <w:r>
-        <w:rPr>
-          <w:b/>
-          <w:bCs/>
-          <w:color w:val="000000" w:themeColor="text1"/>
-          <w:u w:val="single"/>
-        </w:rPr>
-        <w:t>Problema de transbordo.</w:t>
-      </w:r>
-    </w:p>
-    <w:p>
-      <w:pPr>
-        <w:rPr>
-          <w:color w:val="000000" w:themeColor="text1"/>
-        </w:rPr>
-      </w:pPr>
-      <w:r>
-        <w:rPr>
-          <w:color w:val="000000" w:themeColor="text1"/>
-        </w:rPr>
-        <w:t>En este problema las unidades no son enviadas directamente desde los orígenes hacia los destinos, sino que van desde los orígenes hasta alguno de los centros de transbordo y desde este a alguno de los destinos.</w:t>
-      </w:r>
-    </w:p>
-    <w:p>
-      <w:pPr>
-        <w:pStyle w:val="Prrafodelista"/>
-        <w:numPr>
-          <w:ilvl w:val="0"/>
-          <w:numId w:val="8"/>
-        </w:numPr>
-        <w:rPr>
-          <w:color w:val="000000" w:themeColor="text1"/>
-        </w:rPr>
-      </w:pPr>
-      <w:r>
-        <w:rPr>
-          <w:color w:val="000000" w:themeColor="text1"/>
-        </w:rPr>
-        <w:t xml:space="preserve">XOiTj: cantidad de unidades que el origen i </w:t>
-      </w:r>
-      <w:r>
-        <w:rPr>
-          <w:color w:val="000000" w:themeColor="text1"/>
-        </w:rPr>
-        <w:t>envía</w:t>
-      </w:r>
-      <w:r>
-        <w:rPr>
-          <w:color w:val="000000" w:themeColor="text1"/>
-        </w:rPr>
-        <w:t xml:space="preserve"> al transbordo j.</w:t>
-      </w:r>
-    </w:p>
-    <w:p>
-      <w:pPr>
-        <w:pStyle w:val="Prrafodelista"/>
-        <w:numPr>
-          <w:ilvl w:val="0"/>
-          <w:numId w:val="8"/>
-        </w:numPr>
-        <w:rPr>
-          <w:color w:val="000000" w:themeColor="text1"/>
-        </w:rPr>
-      </w:pPr>
-      <w:r>
-        <w:rPr>
-          <w:color w:val="000000" w:themeColor="text1"/>
-        </w:rPr>
-        <w:t xml:space="preserve">XTiDj: cantidad de unidades que el transbordo i </w:t>
-      </w:r>
-      <w:r>
-        <w:rPr>
-          <w:color w:val="000000" w:themeColor="text1"/>
-        </w:rPr>
-        <w:t>envía</w:t>
-      </w:r>
-      <w:r>
-        <w:rPr>
-          <w:color w:val="000000" w:themeColor="text1"/>
-        </w:rPr>
-        <w:t xml:space="preserve"> al destino j.</w:t>
-      </w:r>
-    </w:p>
-    <w:p>
-      <w:pPr>
-        <w:pStyle w:val="Prrafodelista"/>
-        <w:numPr>
-          <w:ilvl w:val="0"/>
-          <w:numId w:val="8"/>
-        </w:numPr>
-        <w:rPr>
-          <w:color w:val="000000" w:themeColor="text1"/>
-        </w:rPr>
-      </w:pPr>
-      <w:r>
-        <w:rPr>
-          <w:color w:val="000000" w:themeColor="text1"/>
-        </w:rPr>
-        <w:t>Se agrega una ecuación para c/transbordo que indica que todo lo que entro debe salir del mismo.</w:t>
-      </w:r>
-    </w:p>
-    <w:p>
-      <w:pPr>
-        <w:rPr>
-          <w:b/>
-          <w:bCs/>
-          <w:color w:val="000000" w:themeColor="text1"/>
-          <w:u w:val="single"/>
-        </w:rPr>
-      </w:pPr>
-      <w:r>
-        <w:rPr>
-          <w:b/>
-          <w:bCs/>
-          <w:color w:val="000000" w:themeColor="text1"/>
-          <w:u w:val="single"/>
-        </w:rPr>
-        <w:t>Problema de asignación.</w:t>
-      </w:r>
-    </w:p>
-    <w:p>
-      <w:pPr>
-        <w:rPr>
-          <w:color w:val="000000" w:themeColor="text1"/>
-        </w:rPr>
-      </w:pPr>
-      <w:r>
-        <w:rPr>
-          <w:color w:val="000000" w:themeColor="text1"/>
-        </w:rPr>
-        <w:t>Dados dos conjuntos A y B, ambos con n elementos. Encontrar el conjunto P donde c/elemento es un par (a,b) (a e A, b e B) tal que minimice una función de costo ∑ C(a,b).</w:t>
+        <w:t>Z = ∑ ∑ Cij Xij.</w:t>
       </w:r>
     </w:p>
     <w:p>
@@ -3225,7 +3468,7 @@
         <w:rPr>
           <w:color w:val="000000" w:themeColor="text1"/>
         </w:rPr>
-        <w:t>Restricciones: cada elemento de A y B deben aparecer en P exactamente una vez.</w:t>
+        <w:t>∑ Xij = 1 (Ɐi = 1 a m). ∑ Xij = 1 (Ɐj = 1 a m). Xij &gt;= 0 Ɐi, Ɐj.</w:t>
       </w:r>
     </w:p>
     <w:p>
@@ -3243,60 +3486,6 @@
         <w:rPr>
           <w:color w:val="000000" w:themeColor="text1"/>
         </w:rPr>
-        <w:t>Xij: 1 si i es asignado a j, 0 si no.</w:t>
-      </w:r>
-    </w:p>
-    <w:p>
-      <w:pPr>
-        <w:pStyle w:val="Prrafodelista"/>
-        <w:numPr>
-          <w:ilvl w:val="0"/>
-          <w:numId w:val="10"/>
-        </w:numPr>
-        <w:rPr>
-          <w:color w:val="000000" w:themeColor="text1"/>
-        </w:rPr>
-      </w:pPr>
-      <w:r>
-        <w:rPr>
-          <w:color w:val="000000" w:themeColor="text1"/>
-        </w:rPr>
-        <w:t>Z = ∑ ∑ Cij Xij.</w:t>
-      </w:r>
-    </w:p>
-    <w:p>
-      <w:pPr>
-        <w:pStyle w:val="Prrafodelista"/>
-        <w:numPr>
-          <w:ilvl w:val="0"/>
-          <w:numId w:val="10"/>
-        </w:numPr>
-        <w:rPr>
-          <w:color w:val="000000" w:themeColor="text1"/>
-        </w:rPr>
-      </w:pPr>
-      <w:r>
-        <w:rPr>
-          <w:color w:val="000000" w:themeColor="text1"/>
-        </w:rPr>
-        <w:t>∑ Xij = 1 (Ɐi = 1 a m). ∑ Xij = 1 (Ɐj = 1 a m). Xij &gt;= 0 Ɐi, Ɐj.</w:t>
-      </w:r>
-    </w:p>
-    <w:p>
-      <w:pPr>
-        <w:pStyle w:val="Prrafodelista"/>
-        <w:numPr>
-          <w:ilvl w:val="0"/>
-          <w:numId w:val="10"/>
-        </w:numPr>
-        <w:rPr>
-          <w:color w:val="000000" w:themeColor="text1"/>
-        </w:rPr>
-      </w:pPr>
-      <w:r>
-        <w:rPr>
-          <w:color w:val="000000" w:themeColor="text1"/>
-        </w:rPr>
         <w:t>Es un caso particular del problema de transporte, donde todas las ofertas y demandas son iguales a 1.</w:t>
       </w:r>
     </w:p>
@@ -3329,570 +3518,594 @@
         <w:rPr>
           <w:color w:val="000000" w:themeColor="text1"/>
         </w:rPr>
+        <w:t xml:space="preserve">Objetivo: colocar elementos en un lugar minimizando los costos </w:t>
+      </w:r>
+      <w:r>
+        <w:rPr>
+          <w:color w:val="000000" w:themeColor="text1"/>
+        </w:rPr>
+        <w:sym w:font="Wingdings" w:char="F0E0"/>
+      </w:r>
+      <w:r>
+        <w:rPr>
+          <w:color w:val="000000" w:themeColor="text1"/>
+        </w:rPr>
+        <w:t xml:space="preserve"> los costos son 2 y se multiplican.</w:t>
+      </w:r>
+    </w:p>
+    <w:p>
+      <w:pPr>
+        <w:pStyle w:val="Prrafodelista"/>
+        <w:numPr>
+          <w:ilvl w:val="0"/>
+          <w:numId w:val="11"/>
+        </w:numPr>
+        <w:rPr>
+          <w:color w:val="000000" w:themeColor="text1"/>
+        </w:rPr>
+      </w:pPr>
+      <w:r>
+        <w:rPr>
+          <w:color w:val="000000" w:themeColor="text1"/>
+        </w:rPr>
+        <w:t>Yijkl = 1 si Xij = Xkl = 1, 0 si no.</w:t>
+      </w:r>
+    </w:p>
+    <w:p>
+      <w:pPr>
+        <w:pStyle w:val="Prrafodelista"/>
+        <w:numPr>
+          <w:ilvl w:val="0"/>
+          <w:numId w:val="11"/>
+        </w:numPr>
+        <w:rPr>
+          <w:color w:val="000000" w:themeColor="text1"/>
+        </w:rPr>
+      </w:pPr>
+      <w:r>
+        <w:rPr>
+          <w:color w:val="000000" w:themeColor="text1"/>
+        </w:rPr>
+        <w:t>2 Yijkl &lt;= Xij + Xkl &lt;= 1 + Yijkl</w:t>
+      </w:r>
+    </w:p>
+    <w:p>
+      <w:pPr>
+        <w:pStyle w:val="Prrafodelista"/>
+        <w:numPr>
+          <w:ilvl w:val="0"/>
+          <w:numId w:val="11"/>
+        </w:numPr>
+        <w:rPr>
+          <w:color w:val="000000" w:themeColor="text1"/>
+        </w:rPr>
+      </w:pPr>
+      <w:r>
+        <w:rPr>
+          <w:color w:val="000000" w:themeColor="text1"/>
+        </w:rPr>
+        <w:t>Y en el funcional ponemos las Yijkl en lugar del producto Xij * Xkl.</w:t>
+      </w:r>
+    </w:p>
+    <w:p>
+      <w:pPr>
+        <w:rPr>
+          <w:b/>
+          <w:bCs/>
+          <w:color w:val="000000" w:themeColor="text1"/>
+          <w:u w:val="single"/>
+        </w:rPr>
+      </w:pPr>
+      <w:r>
+        <w:rPr>
+          <w:b/>
+          <w:bCs/>
+          <w:color w:val="000000" w:themeColor="text1"/>
+          <w:u w:val="single"/>
+        </w:rPr>
+        <w:t>Uncapacitated Facility Location (UFL).</w:t>
+      </w:r>
+    </w:p>
+    <w:p>
+      <w:pPr>
+        <w:rPr>
+          <w:color w:val="000000" w:themeColor="text1"/>
+        </w:rPr>
+      </w:pPr>
+      <w:r>
+        <w:rPr>
+          <w:color w:val="000000" w:themeColor="text1"/>
+        </w:rPr>
+        <w:t>Se debe decidir donde abrir los depósitos y que proporción de la demanda de los clientes satisface cada deposito abierto.</w:t>
+      </w:r>
+    </w:p>
+    <w:p>
+      <w:pPr>
+        <w:pStyle w:val="Prrafodelista"/>
+        <w:numPr>
+          <w:ilvl w:val="0"/>
+          <w:numId w:val="12"/>
+        </w:numPr>
+        <w:rPr>
+          <w:color w:val="000000" w:themeColor="text1"/>
+        </w:rPr>
+      </w:pPr>
+      <w:r>
+        <w:rPr>
+          <w:color w:val="000000" w:themeColor="text1"/>
+        </w:rPr>
+        <w:t>Xij: fracción de la demanda de la zona j que satisface el deposito ubicado en i.</w:t>
+      </w:r>
+    </w:p>
+    <w:p>
+      <w:pPr>
+        <w:pStyle w:val="Prrafodelista"/>
+        <w:numPr>
+          <w:ilvl w:val="0"/>
+          <w:numId w:val="12"/>
+        </w:numPr>
+        <w:rPr>
+          <w:color w:val="000000" w:themeColor="text1"/>
+        </w:rPr>
+      </w:pPr>
+      <w:r>
+        <w:rPr>
+          <w:color w:val="000000" w:themeColor="text1"/>
+        </w:rPr>
+        <w:t>Yi: 1 si se establece el deposito i, 0 si no.</w:t>
+      </w:r>
+    </w:p>
+    <w:p>
+      <w:pPr>
+        <w:pStyle w:val="Prrafodelista"/>
+        <w:numPr>
+          <w:ilvl w:val="0"/>
+          <w:numId w:val="12"/>
+        </w:numPr>
+        <w:rPr>
+          <w:color w:val="000000" w:themeColor="text1"/>
+        </w:rPr>
+      </w:pPr>
+      <w:r>
+        <w:rPr>
+          <w:color w:val="000000" w:themeColor="text1"/>
+        </w:rPr>
+        <w:t>Fi: costo anual fijo de establecer un deposito en el lugar i.</w:t>
+      </w:r>
+    </w:p>
+    <w:p>
+      <w:pPr>
+        <w:pStyle w:val="Prrafodelista"/>
+        <w:numPr>
+          <w:ilvl w:val="0"/>
+          <w:numId w:val="12"/>
+        </w:numPr>
+        <w:rPr>
+          <w:color w:val="000000" w:themeColor="text1"/>
+        </w:rPr>
+      </w:pPr>
+      <w:r>
+        <w:rPr>
+          <w:color w:val="000000" w:themeColor="text1"/>
+        </w:rPr>
+        <w:t>Cij: costo de producción y distribución si el deposito que esta ubicado en i le proporciona al cliente j todo lo que este en demanda.</w:t>
+      </w:r>
+    </w:p>
+    <w:p>
+      <w:pPr>
+        <w:pStyle w:val="Prrafodelista"/>
+        <w:jc w:val="center"/>
+        <w:rPr>
+          <w:color w:val="000000" w:themeColor="text1"/>
+        </w:rPr>
+      </w:pPr>
+      <w:r>
+        <w:rPr>
+          <w:color w:val="000000" w:themeColor="text1"/>
+        </w:rPr>
+        <w:t>Minimizar: ∑ ∑ Cij Xij + ∑ fi Yi.</w:t>
+      </w:r>
+    </w:p>
+    <w:p>
+      <w:pPr>
+        <w:pStyle w:val="Prrafodelista"/>
+        <w:jc w:val="center"/>
+        <w:rPr>
+          <w:color w:val="000000" w:themeColor="text1"/>
+        </w:rPr>
+      </w:pPr>
+      <w:r>
+        <w:rPr>
+          <w:color w:val="000000" w:themeColor="text1"/>
+        </w:rPr>
+        <w:t>∑(i) Xij = 1, para todo j.</w:t>
+      </w:r>
+    </w:p>
+    <w:p>
+      <w:pPr>
+        <w:pStyle w:val="Prrafodelista"/>
+        <w:jc w:val="center"/>
+        <w:rPr>
+          <w:color w:val="000000" w:themeColor="text1"/>
+        </w:rPr>
+      </w:pPr>
+      <w:r>
+        <w:rPr>
+          <w:color w:val="000000" w:themeColor="text1"/>
+        </w:rPr>
+        <w:t>Xij &lt;= Yi para todo i,j.</w:t>
+      </w:r>
+    </w:p>
+    <w:p>
+      <w:pPr>
+        <w:pStyle w:val="Prrafodelista"/>
+        <w:jc w:val="center"/>
+        <w:rPr>
+          <w:color w:val="000000" w:themeColor="text1"/>
+        </w:rPr>
+      </w:pPr>
+      <w:r>
+        <w:rPr>
+          <w:color w:val="000000" w:themeColor="text1"/>
+        </w:rPr>
+        <w:t>Xij &gt;= 0, Yi e {0, 1}, para todo i,j.</w:t>
+      </w:r>
+    </w:p>
+    <w:p>
+      <w:pPr>
+        <w:rPr>
+          <w:b/>
+          <w:bCs/>
+          <w:color w:val="000000" w:themeColor="text1"/>
+          <w:u w:val="single"/>
+        </w:rPr>
+      </w:pPr>
+      <w:r>
+        <w:rPr>
+          <w:b/>
+          <w:bCs/>
+          <w:color w:val="000000" w:themeColor="text1"/>
+          <w:u w:val="single"/>
+        </w:rPr>
+        <w:t>Problema de la mochila / Knapsack.</w:t>
+      </w:r>
+    </w:p>
+    <w:p>
+      <w:pPr>
+        <w:rPr>
+          <w:color w:val="000000" w:themeColor="text1"/>
+        </w:rPr>
+      </w:pPr>
+      <w:r>
+        <w:rPr>
+          <w:color w:val="000000" w:themeColor="text1"/>
+        </w:rPr>
+        <w:t>¿Qué llevo y que dejo?</w:t>
+      </w:r>
+    </w:p>
+    <w:p>
+      <w:pPr>
+        <w:pStyle w:val="Prrafodelista"/>
+        <w:numPr>
+          <w:ilvl w:val="0"/>
+          <w:numId w:val="13"/>
+        </w:numPr>
+        <w:rPr>
+          <w:color w:val="000000" w:themeColor="text1"/>
+        </w:rPr>
+      </w:pPr>
+      <w:r>
+        <w:rPr>
+          <w:color w:val="000000" w:themeColor="text1"/>
+        </w:rPr>
+        <w:t>Wi: peso del objeto i.</w:t>
+      </w:r>
+    </w:p>
+    <w:p>
+      <w:pPr>
+        <w:pStyle w:val="Prrafodelista"/>
+        <w:numPr>
+          <w:ilvl w:val="0"/>
+          <w:numId w:val="13"/>
+        </w:numPr>
+        <w:rPr>
+          <w:color w:val="000000" w:themeColor="text1"/>
+        </w:rPr>
+      </w:pPr>
+      <w:r>
+        <w:rPr>
+          <w:color w:val="000000" w:themeColor="text1"/>
+        </w:rPr>
+        <w:t>Pi: aporte del objeto i a la mochila.</w:t>
+      </w:r>
+    </w:p>
+    <w:p>
+      <w:pPr>
+        <w:pStyle w:val="Prrafodelista"/>
+        <w:numPr>
+          <w:ilvl w:val="0"/>
+          <w:numId w:val="13"/>
+        </w:numPr>
+        <w:rPr>
+          <w:color w:val="000000" w:themeColor="text1"/>
+        </w:rPr>
+      </w:pPr>
+      <w:r>
+        <w:rPr>
+          <w:color w:val="000000" w:themeColor="text1"/>
+        </w:rPr>
+        <w:t>C: capacidad de la mochila</w:t>
+      </w:r>
+    </w:p>
+    <w:p>
+      <w:pPr>
+        <w:pStyle w:val="Prrafodelista"/>
+        <w:numPr>
+          <w:ilvl w:val="0"/>
+          <w:numId w:val="13"/>
+        </w:numPr>
+        <w:rPr>
+          <w:color w:val="000000" w:themeColor="text1"/>
+        </w:rPr>
+      </w:pPr>
+      <w:r>
+        <w:rPr>
+          <w:color w:val="000000" w:themeColor="text1"/>
+        </w:rPr>
+        <w:t xml:space="preserve">Xi: 1 si el objeto i </w:t>
+      </w:r>
+      <w:r>
+        <w:rPr>
+          <w:color w:val="000000" w:themeColor="text1"/>
+        </w:rPr>
+        <w:t>está</w:t>
+      </w:r>
+      <w:r>
+        <w:rPr>
+          <w:color w:val="000000" w:themeColor="text1"/>
+        </w:rPr>
+        <w:t xml:space="preserve"> en la mochila, 0 si no.</w:t>
+      </w:r>
+    </w:p>
+    <w:p>
+      <w:pPr>
+        <w:pStyle w:val="Prrafodelista"/>
+        <w:numPr>
+          <w:ilvl w:val="0"/>
+          <w:numId w:val="13"/>
+        </w:numPr>
+        <w:rPr>
+          <w:color w:val="000000" w:themeColor="text1"/>
+        </w:rPr>
+      </w:pPr>
+      <w:r>
+        <w:rPr>
+          <w:color w:val="000000" w:themeColor="text1"/>
+        </w:rPr>
+        <w:t>Sum_i(1 a n) Wi * Xi &lt;= C</w:t>
+      </w:r>
+    </w:p>
+    <w:p>
+      <w:pPr>
+        <w:pStyle w:val="Prrafodelista"/>
+        <w:numPr>
+          <w:ilvl w:val="0"/>
+          <w:numId w:val="13"/>
+        </w:numPr>
+        <w:rPr>
+          <w:color w:val="000000" w:themeColor="text1"/>
+        </w:rPr>
+      </w:pPr>
+      <w:r>
+        <w:rPr>
+          <w:color w:val="000000" w:themeColor="text1"/>
+        </w:rPr>
+        <w:t>Z(MAX) = Sum_i(1 a n) Pi * Xi.</w:t>
+      </w:r>
+    </w:p>
+    <w:p>
+      <w:pPr>
+        <w:rPr>
+          <w:color w:val="000000" w:themeColor="text1"/>
+          <w:u w:val="single"/>
+        </w:rPr>
+      </w:pPr>
+      <w:r>
+        <w:rPr>
+          <w:color w:val="000000" w:themeColor="text1"/>
+          <w:u w:val="single"/>
+        </w:rPr>
+        <w:t>Múltiples mochilas)</w:t>
+      </w:r>
+    </w:p>
+    <w:p>
+      <w:pPr>
+        <w:pStyle w:val="Prrafodelista"/>
+        <w:numPr>
+          <w:ilvl w:val="0"/>
+          <w:numId w:val="14"/>
+        </w:numPr>
+        <w:rPr>
+          <w:color w:val="000000" w:themeColor="text1"/>
+        </w:rPr>
+      </w:pPr>
+      <w:r>
+        <w:rPr>
+          <w:color w:val="000000" w:themeColor="text1"/>
+        </w:rPr>
+        <w:t xml:space="preserve">Xij: 1 si el objeto i </w:t>
+      </w:r>
+      <w:r>
+        <w:rPr>
+          <w:color w:val="000000" w:themeColor="text1"/>
+        </w:rPr>
+        <w:t>está</w:t>
+      </w:r>
+      <w:r>
+        <w:rPr>
+          <w:color w:val="000000" w:themeColor="text1"/>
+        </w:rPr>
+        <w:t xml:space="preserve"> en la mochila j.</w:t>
+      </w:r>
+    </w:p>
+    <w:p>
+      <w:pPr>
+        <w:pStyle w:val="Prrafodelista"/>
+        <w:numPr>
+          <w:ilvl w:val="0"/>
+          <w:numId w:val="14"/>
+        </w:numPr>
+        <w:rPr>
+          <w:color w:val="000000" w:themeColor="text1"/>
+        </w:rPr>
+      </w:pPr>
+      <w:r>
+        <w:rPr>
+          <w:color w:val="000000" w:themeColor="text1"/>
+        </w:rPr>
+        <w:t>Sum_j(1 a m) Xij &lt;= 1</w:t>
+      </w:r>
+    </w:p>
+    <w:p>
+      <w:pPr>
+        <w:pStyle w:val="Prrafodelista"/>
+        <w:numPr>
+          <w:ilvl w:val="0"/>
+          <w:numId w:val="14"/>
+        </w:numPr>
+        <w:rPr>
+          <w:color w:val="000000" w:themeColor="text1"/>
+        </w:rPr>
+      </w:pPr>
+      <w:r>
+        <w:rPr>
+          <w:color w:val="000000" w:themeColor="text1"/>
+        </w:rPr>
+        <w:t>Sum_i(1 a n) Wi * Xij &lt;= Cj.</w:t>
+      </w:r>
+    </w:p>
+    <w:p>
+      <w:pPr>
+        <w:pStyle w:val="Prrafodelista"/>
+        <w:numPr>
+          <w:ilvl w:val="0"/>
+          <w:numId w:val="14"/>
+        </w:numPr>
+        <w:rPr>
+          <w:color w:val="000000" w:themeColor="text1"/>
+        </w:rPr>
+      </w:pPr>
+      <w:r>
+        <w:rPr>
+          <w:color w:val="000000" w:themeColor="text1"/>
+        </w:rPr>
+        <w:t>Z(MAX) = Sum_j Sum_i Pi* Xij.</w:t>
+      </w:r>
+    </w:p>
+    <w:p>
+      <w:pPr>
+        <w:rPr>
+          <w:color w:val="000000" w:themeColor="text1"/>
+          <w:u w:val="single"/>
+        </w:rPr>
+      </w:pPr>
+      <w:r>
+        <w:rPr>
+          <w:color w:val="000000" w:themeColor="text1"/>
+          <w:u w:val="single"/>
+        </w:rPr>
+        <w:t>Acotado (más de 1 objeto de cada tipo, bi indica cantidad de i))</w:t>
+      </w:r>
+    </w:p>
+    <w:p>
+      <w:pPr>
+        <w:pStyle w:val="Prrafodelista"/>
+        <w:numPr>
+          <w:ilvl w:val="0"/>
+          <w:numId w:val="15"/>
+        </w:numPr>
+        <w:rPr>
+          <w:color w:val="000000" w:themeColor="text1"/>
+        </w:rPr>
+      </w:pPr>
+      <w:r>
+        <w:rPr>
+          <w:color w:val="000000" w:themeColor="text1"/>
+        </w:rPr>
+        <w:t>Xi (entera): cantidad de objeto de tipo i que se colocan en la mochila.</w:t>
+      </w:r>
+    </w:p>
+    <w:p>
+      <w:pPr>
+        <w:pStyle w:val="Prrafodelista"/>
+        <w:numPr>
+          <w:ilvl w:val="0"/>
+          <w:numId w:val="15"/>
+        </w:numPr>
+        <w:rPr>
+          <w:color w:val="000000" w:themeColor="text1"/>
+        </w:rPr>
+      </w:pPr>
+      <w:r>
+        <w:rPr>
+          <w:color w:val="000000" w:themeColor="text1"/>
+        </w:rPr>
+        <w:t>Xi &lt;= bi</w:t>
+      </w:r>
+    </w:p>
+    <w:p>
+      <w:pPr>
+        <w:pStyle w:val="Prrafodelista"/>
+        <w:numPr>
+          <w:ilvl w:val="0"/>
+          <w:numId w:val="15"/>
+        </w:numPr>
+        <w:rPr>
+          <w:color w:val="000000" w:themeColor="text1"/>
+        </w:rPr>
+      </w:pPr>
+      <w:r>
+        <w:rPr>
+          <w:color w:val="000000" w:themeColor="text1"/>
+        </w:rPr>
+        <w:t>Sum_i (1 a n) Wi * Xi &lt;= C</w:t>
+      </w:r>
+    </w:p>
+    <w:p>
+      <w:pPr>
+        <w:pStyle w:val="Prrafodelista"/>
+        <w:numPr>
+          <w:ilvl w:val="0"/>
+          <w:numId w:val="15"/>
+        </w:numPr>
+        <w:rPr>
+          <w:color w:val="000000" w:themeColor="text1"/>
+        </w:rPr>
+      </w:pPr>
+      <w:r>
+        <w:rPr>
+          <w:color w:val="000000" w:themeColor="text1"/>
+        </w:rPr>
+        <w:t>Z(MAX) = Sum_i Pi * Xi.</w:t>
+      </w:r>
+    </w:p>
+    <w:p>
+      <w:pPr>
+        <w:rPr>
+          <w:b/>
+          <w:bCs/>
+          <w:color w:val="000000" w:themeColor="text1"/>
+          <w:u w:val="single"/>
+        </w:rPr>
+      </w:pPr>
+      <w:r>
+        <w:rPr>
+          <w:b/>
+          <w:bCs/>
+          <w:color w:val="000000" w:themeColor="text1"/>
+          <w:u w:val="single"/>
+        </w:rPr>
         <w:lastRenderedPageBreak/>
-        <w:t xml:space="preserve">Objetivo: colocar elementos en un lugar minimizando los costos </w:t>
-      </w:r>
-      <w:r>
-        <w:rPr>
-          <w:color w:val="000000" w:themeColor="text1"/>
-        </w:rPr>
-        <w:sym w:font="Wingdings" w:char="F0E0"/>
-      </w:r>
-      <w:r>
-        <w:rPr>
-          <w:color w:val="000000" w:themeColor="text1"/>
-        </w:rPr>
-        <w:t xml:space="preserve"> los costos son 2 y se multiplican.</w:t>
-      </w:r>
-    </w:p>
-    <w:p>
-      <w:pPr>
-        <w:pStyle w:val="Prrafodelista"/>
-        <w:numPr>
-          <w:ilvl w:val="0"/>
-          <w:numId w:val="11"/>
-        </w:numPr>
-        <w:rPr>
-          <w:color w:val="000000" w:themeColor="text1"/>
-        </w:rPr>
-      </w:pPr>
-      <w:r>
-        <w:rPr>
-          <w:color w:val="000000" w:themeColor="text1"/>
-        </w:rPr>
-        <w:t>Yijkl = 1 si Xij = Xkl = 1, 0 si no.</w:t>
-      </w:r>
-    </w:p>
-    <w:p>
-      <w:pPr>
-        <w:pStyle w:val="Prrafodelista"/>
-        <w:numPr>
-          <w:ilvl w:val="0"/>
-          <w:numId w:val="11"/>
-        </w:numPr>
-        <w:rPr>
-          <w:color w:val="000000" w:themeColor="text1"/>
-        </w:rPr>
-      </w:pPr>
-      <w:r>
-        <w:rPr>
-          <w:color w:val="000000" w:themeColor="text1"/>
-        </w:rPr>
-        <w:t>2 Yijkl &lt;= Xij + Xkl &lt;= 1 + Yijkl</w:t>
-      </w:r>
-    </w:p>
-    <w:p>
-      <w:pPr>
-        <w:pStyle w:val="Prrafodelista"/>
-        <w:numPr>
-          <w:ilvl w:val="0"/>
-          <w:numId w:val="11"/>
-        </w:numPr>
-        <w:rPr>
-          <w:color w:val="000000" w:themeColor="text1"/>
-        </w:rPr>
-      </w:pPr>
-      <w:r>
-        <w:rPr>
-          <w:color w:val="000000" w:themeColor="text1"/>
-        </w:rPr>
-        <w:t>Y en el funcional ponemos las Yijkl en lugar del producto Xij * Xkl.</w:t>
-      </w:r>
-    </w:p>
-    <w:p>
-      <w:pPr>
-        <w:rPr>
-          <w:b/>
-          <w:bCs/>
-          <w:color w:val="000000" w:themeColor="text1"/>
-          <w:u w:val="single"/>
-        </w:rPr>
-      </w:pPr>
-      <w:r>
-        <w:rPr>
-          <w:b/>
-          <w:bCs/>
-          <w:color w:val="000000" w:themeColor="text1"/>
-          <w:u w:val="single"/>
-        </w:rPr>
-        <w:t>Uncapacitated Facility Location (UFL).</w:t>
-      </w:r>
-    </w:p>
-    <w:p>
-      <w:pPr>
-        <w:rPr>
-          <w:color w:val="000000" w:themeColor="text1"/>
-        </w:rPr>
-      </w:pPr>
-      <w:r>
-        <w:rPr>
-          <w:color w:val="000000" w:themeColor="text1"/>
-        </w:rPr>
-        <w:t>Se debe decidir donde abrir los depósitos y que proporción de la demanda de los clientes satisface cada deposito abierto.</w:t>
-      </w:r>
-    </w:p>
-    <w:p>
-      <w:pPr>
-        <w:pStyle w:val="Prrafodelista"/>
-        <w:numPr>
-          <w:ilvl w:val="0"/>
-          <w:numId w:val="12"/>
-        </w:numPr>
-        <w:rPr>
-          <w:color w:val="000000" w:themeColor="text1"/>
-        </w:rPr>
-      </w:pPr>
-      <w:r>
-        <w:rPr>
-          <w:color w:val="000000" w:themeColor="text1"/>
-        </w:rPr>
-        <w:t>Xij: fracción de la demanda de la zona j que satisface el deposito ubicado en i.</w:t>
-      </w:r>
-    </w:p>
-    <w:p>
-      <w:pPr>
-        <w:pStyle w:val="Prrafodelista"/>
-        <w:numPr>
-          <w:ilvl w:val="0"/>
-          <w:numId w:val="12"/>
-        </w:numPr>
-        <w:rPr>
-          <w:color w:val="000000" w:themeColor="text1"/>
-        </w:rPr>
-      </w:pPr>
-      <w:r>
-        <w:rPr>
-          <w:color w:val="000000" w:themeColor="text1"/>
-        </w:rPr>
-        <w:t>Yi: 1 si se establece el deposito i, 0 si no.</w:t>
-      </w:r>
-    </w:p>
-    <w:p>
-      <w:pPr>
-        <w:pStyle w:val="Prrafodelista"/>
-        <w:numPr>
-          <w:ilvl w:val="0"/>
-          <w:numId w:val="12"/>
-        </w:numPr>
-        <w:rPr>
-          <w:color w:val="000000" w:themeColor="text1"/>
-        </w:rPr>
-      </w:pPr>
-      <w:r>
-        <w:rPr>
-          <w:color w:val="000000" w:themeColor="text1"/>
-        </w:rPr>
-        <w:t>Fi: costo anual fijo de establecer un deposito en el lugar i.</w:t>
-      </w:r>
-    </w:p>
-    <w:p>
-      <w:pPr>
-        <w:pStyle w:val="Prrafodelista"/>
-        <w:numPr>
-          <w:ilvl w:val="0"/>
-          <w:numId w:val="12"/>
-        </w:numPr>
-        <w:rPr>
-          <w:color w:val="000000" w:themeColor="text1"/>
-        </w:rPr>
-      </w:pPr>
-      <w:r>
-        <w:rPr>
-          <w:color w:val="000000" w:themeColor="text1"/>
-        </w:rPr>
-        <w:t>Cij: costo de producción y distribución si el deposito que esta ubicado en i le proporciona al cliente j todo lo que este en demanda.</w:t>
-      </w:r>
-    </w:p>
-    <w:p>
-      <w:pPr>
-        <w:pStyle w:val="Prrafodelista"/>
-        <w:jc w:val="center"/>
-        <w:rPr>
-          <w:color w:val="000000" w:themeColor="text1"/>
-        </w:rPr>
-      </w:pPr>
-      <w:r>
-        <w:rPr>
-          <w:color w:val="000000" w:themeColor="text1"/>
-        </w:rPr>
-        <w:t>Minimizar: ∑ ∑ Cij Xij + ∑ fi Yi.</w:t>
-      </w:r>
-    </w:p>
-    <w:p>
-      <w:pPr>
-        <w:pStyle w:val="Prrafodelista"/>
-        <w:jc w:val="center"/>
-        <w:rPr>
-          <w:color w:val="000000" w:themeColor="text1"/>
-        </w:rPr>
-      </w:pPr>
-      <w:r>
-        <w:rPr>
-          <w:color w:val="000000" w:themeColor="text1"/>
-        </w:rPr>
-        <w:t>∑(i) Xij = 1, para todo j.</w:t>
-      </w:r>
-    </w:p>
-    <w:p>
-      <w:pPr>
-        <w:pStyle w:val="Prrafodelista"/>
-        <w:jc w:val="center"/>
-        <w:rPr>
-          <w:color w:val="000000" w:themeColor="text1"/>
-        </w:rPr>
-      </w:pPr>
-      <w:r>
-        <w:rPr>
-          <w:color w:val="000000" w:themeColor="text1"/>
-        </w:rPr>
-        <w:t>Xij &lt;= Yi para todo i,j.</w:t>
-      </w:r>
-    </w:p>
-    <w:p>
-      <w:pPr>
-        <w:pStyle w:val="Prrafodelista"/>
-        <w:jc w:val="center"/>
-        <w:rPr>
-          <w:color w:val="000000" w:themeColor="text1"/>
-        </w:rPr>
-      </w:pPr>
-      <w:r>
-        <w:rPr>
-          <w:color w:val="000000" w:themeColor="text1"/>
-        </w:rPr>
-        <w:t>Xij &gt;= 0, Yi e {0, 1}, para todo i,j.</w:t>
-      </w:r>
-    </w:p>
-    <w:p>
-      <w:pPr>
-        <w:rPr>
-          <w:b/>
-          <w:bCs/>
-          <w:color w:val="000000" w:themeColor="text1"/>
-          <w:u w:val="single"/>
-        </w:rPr>
-      </w:pPr>
-      <w:r>
-        <w:rPr>
-          <w:b/>
-          <w:bCs/>
-          <w:color w:val="000000" w:themeColor="text1"/>
-          <w:u w:val="single"/>
-        </w:rPr>
-        <w:t>Problema de la mochila / Knapsack.</w:t>
-      </w:r>
-    </w:p>
-    <w:p>
-      <w:pPr>
-        <w:rPr>
-          <w:color w:val="000000" w:themeColor="text1"/>
-        </w:rPr>
-      </w:pPr>
-      <w:r>
-        <w:rPr>
-          <w:color w:val="000000" w:themeColor="text1"/>
-        </w:rPr>
-        <w:t>¿Qué llevo y que dejo?</w:t>
-      </w:r>
-    </w:p>
-    <w:p>
-      <w:pPr>
-        <w:pStyle w:val="Prrafodelista"/>
-        <w:numPr>
-          <w:ilvl w:val="0"/>
-          <w:numId w:val="13"/>
-        </w:numPr>
-        <w:rPr>
-          <w:color w:val="000000" w:themeColor="text1"/>
-        </w:rPr>
-      </w:pPr>
-      <w:r>
-        <w:rPr>
-          <w:color w:val="000000" w:themeColor="text1"/>
-        </w:rPr>
-        <w:t>Wi: peso del objeto i.</w:t>
-      </w:r>
-    </w:p>
-    <w:p>
-      <w:pPr>
-        <w:pStyle w:val="Prrafodelista"/>
-        <w:numPr>
-          <w:ilvl w:val="0"/>
-          <w:numId w:val="13"/>
-        </w:numPr>
-        <w:rPr>
-          <w:color w:val="000000" w:themeColor="text1"/>
-        </w:rPr>
-      </w:pPr>
-      <w:r>
-        <w:rPr>
-          <w:color w:val="000000" w:themeColor="text1"/>
-        </w:rPr>
-        <w:t>Pi: aporte del objeto i a la mochila.</w:t>
-      </w:r>
-    </w:p>
-    <w:p>
-      <w:pPr>
-        <w:pStyle w:val="Prrafodelista"/>
-        <w:numPr>
-          <w:ilvl w:val="0"/>
-          <w:numId w:val="13"/>
-        </w:numPr>
-        <w:rPr>
-          <w:color w:val="000000" w:themeColor="text1"/>
-        </w:rPr>
-      </w:pPr>
-      <w:r>
-        <w:rPr>
-          <w:color w:val="000000" w:themeColor="text1"/>
-        </w:rPr>
-        <w:t>C: capacidad de la mochila</w:t>
-      </w:r>
-    </w:p>
-    <w:p>
-      <w:pPr>
-        <w:pStyle w:val="Prrafodelista"/>
-        <w:numPr>
-          <w:ilvl w:val="0"/>
-          <w:numId w:val="13"/>
-        </w:numPr>
-        <w:rPr>
-          <w:color w:val="000000" w:themeColor="text1"/>
-        </w:rPr>
-      </w:pPr>
-      <w:r>
-        <w:rPr>
-          <w:color w:val="000000" w:themeColor="text1"/>
-        </w:rPr>
-        <w:t>Xi: 1 si el objeto i esta en la mochila, 0 si no.</w:t>
-      </w:r>
-    </w:p>
-    <w:p>
-      <w:pPr>
-        <w:pStyle w:val="Prrafodelista"/>
-        <w:numPr>
-          <w:ilvl w:val="0"/>
-          <w:numId w:val="13"/>
-        </w:numPr>
-        <w:rPr>
-          <w:color w:val="000000" w:themeColor="text1"/>
-        </w:rPr>
-      </w:pPr>
-      <w:r>
-        <w:rPr>
-          <w:color w:val="000000" w:themeColor="text1"/>
-        </w:rPr>
-        <w:t>Sum_i(1 a n) Wi * Xi &lt;= C</w:t>
-      </w:r>
-    </w:p>
-    <w:p>
-      <w:pPr>
-        <w:pStyle w:val="Prrafodelista"/>
-        <w:numPr>
-          <w:ilvl w:val="0"/>
-          <w:numId w:val="13"/>
-        </w:numPr>
-        <w:rPr>
-          <w:color w:val="000000" w:themeColor="text1"/>
-        </w:rPr>
-      </w:pPr>
-      <w:r>
-        <w:rPr>
-          <w:color w:val="000000" w:themeColor="text1"/>
-        </w:rPr>
-        <w:t>Z(MAX) = Sum_i(1 a n) Pi * Xi.</w:t>
-      </w:r>
-    </w:p>
-    <w:p>
-      <w:pPr>
-        <w:rPr>
-          <w:color w:val="000000" w:themeColor="text1"/>
-          <w:u w:val="single"/>
-        </w:rPr>
-      </w:pPr>
-      <w:r>
-        <w:rPr>
-          <w:color w:val="000000" w:themeColor="text1"/>
-          <w:u w:val="single"/>
-        </w:rPr>
-        <w:t>Múltiples mochilas)</w:t>
-      </w:r>
-    </w:p>
-    <w:p>
-      <w:pPr>
-        <w:pStyle w:val="Prrafodelista"/>
-        <w:numPr>
-          <w:ilvl w:val="0"/>
-          <w:numId w:val="14"/>
-        </w:numPr>
-        <w:rPr>
-          <w:color w:val="000000" w:themeColor="text1"/>
-        </w:rPr>
-      </w:pPr>
-      <w:r>
-        <w:rPr>
-          <w:color w:val="000000" w:themeColor="text1"/>
-        </w:rPr>
-        <w:t>Xij: 1 si el objeto i esta en la mochila j.</w:t>
-      </w:r>
-    </w:p>
-    <w:p>
-      <w:pPr>
-        <w:pStyle w:val="Prrafodelista"/>
-        <w:numPr>
-          <w:ilvl w:val="0"/>
-          <w:numId w:val="14"/>
-        </w:numPr>
-        <w:rPr>
-          <w:color w:val="000000" w:themeColor="text1"/>
-        </w:rPr>
-      </w:pPr>
-      <w:r>
-        <w:rPr>
-          <w:color w:val="000000" w:themeColor="text1"/>
-        </w:rPr>
-        <w:t>Sum_j(1 a m) Xij &lt;= 1</w:t>
-      </w:r>
-    </w:p>
-    <w:p>
-      <w:pPr>
-        <w:pStyle w:val="Prrafodelista"/>
-        <w:numPr>
-          <w:ilvl w:val="0"/>
-          <w:numId w:val="14"/>
-        </w:numPr>
-        <w:rPr>
-          <w:color w:val="000000" w:themeColor="text1"/>
-        </w:rPr>
-      </w:pPr>
-      <w:r>
-        <w:rPr>
-          <w:color w:val="000000" w:themeColor="text1"/>
-        </w:rPr>
-        <w:t>Sum_i(1 a n) Wi * Xij &lt;= Cj.</w:t>
-      </w:r>
-    </w:p>
-    <w:p>
-      <w:pPr>
-        <w:pStyle w:val="Prrafodelista"/>
-        <w:numPr>
-          <w:ilvl w:val="0"/>
-          <w:numId w:val="14"/>
-        </w:numPr>
-        <w:rPr>
-          <w:color w:val="000000" w:themeColor="text1"/>
-        </w:rPr>
-      </w:pPr>
-      <w:r>
-        <w:rPr>
-          <w:color w:val="000000" w:themeColor="text1"/>
-        </w:rPr>
-        <w:t>Z(MAX) = Sum_j Sum_i Pi* Xij.</w:t>
-      </w:r>
-    </w:p>
-    <w:p>
-      <w:pPr>
-        <w:rPr>
-          <w:color w:val="000000" w:themeColor="text1"/>
-          <w:u w:val="single"/>
-        </w:rPr>
-      </w:pPr>
-      <w:r>
-        <w:rPr>
-          <w:color w:val="000000" w:themeColor="text1"/>
-          <w:u w:val="single"/>
-        </w:rPr>
-        <w:t>Acotado (más de 1 objeto de cada tipo, bi indica cantidad de i))</w:t>
-      </w:r>
-    </w:p>
-    <w:p>
-      <w:pPr>
-        <w:pStyle w:val="Prrafodelista"/>
-        <w:numPr>
-          <w:ilvl w:val="0"/>
-          <w:numId w:val="15"/>
-        </w:numPr>
-        <w:rPr>
-          <w:color w:val="000000" w:themeColor="text1"/>
-        </w:rPr>
-      </w:pPr>
-      <w:r>
-        <w:rPr>
-          <w:color w:val="000000" w:themeColor="text1"/>
-        </w:rPr>
-        <w:t>Xi (entera): cantidad de objeto de tipo i que se colocan en la mochila.</w:t>
-      </w:r>
-    </w:p>
-    <w:p>
-      <w:pPr>
-        <w:pStyle w:val="Prrafodelista"/>
-        <w:numPr>
-          <w:ilvl w:val="0"/>
-          <w:numId w:val="15"/>
-        </w:numPr>
-        <w:rPr>
-          <w:color w:val="000000" w:themeColor="text1"/>
-        </w:rPr>
-      </w:pPr>
-      <w:r>
-        <w:rPr>
-          <w:color w:val="000000" w:themeColor="text1"/>
-        </w:rPr>
-        <w:t>Xi &lt;= bi</w:t>
-      </w:r>
-    </w:p>
-    <w:p>
-      <w:pPr>
-        <w:pStyle w:val="Prrafodelista"/>
-        <w:numPr>
-          <w:ilvl w:val="0"/>
-          <w:numId w:val="15"/>
-        </w:numPr>
-        <w:rPr>
-          <w:color w:val="000000" w:themeColor="text1"/>
-        </w:rPr>
-      </w:pPr>
-      <w:r>
-        <w:rPr>
-          <w:color w:val="000000" w:themeColor="text1"/>
-        </w:rPr>
-        <w:t>Sum_i (1 a n) Wi * Xi &lt;= C</w:t>
-      </w:r>
-    </w:p>
-    <w:p>
-      <w:pPr>
-        <w:pStyle w:val="Prrafodelista"/>
-        <w:numPr>
-          <w:ilvl w:val="0"/>
-          <w:numId w:val="15"/>
-        </w:numPr>
-        <w:rPr>
-          <w:color w:val="000000" w:themeColor="text1"/>
-        </w:rPr>
-      </w:pPr>
-      <w:r>
-        <w:rPr>
-          <w:color w:val="000000" w:themeColor="text1"/>
-        </w:rPr>
-        <w:t>Z(MAX) = Sum_i Pi * Xi.</w:t>
-      </w:r>
-    </w:p>
-    <w:p>
-      <w:pPr>
-        <w:rPr>
-          <w:b/>
-          <w:bCs/>
-          <w:color w:val="000000" w:themeColor="text1"/>
-          <w:u w:val="single"/>
-        </w:rPr>
-      </w:pPr>
-      <w:r>
-        <w:rPr>
-          <w:b/>
-          <w:bCs/>
-          <w:color w:val="000000" w:themeColor="text1"/>
-          <w:u w:val="single"/>
-        </w:rPr>
         <w:t>Problema de cobertura de conjuntos.</w:t>
       </w:r>
     </w:p>
@@ -3962,7 +4175,6 @@
         <w:rPr>
           <w:color w:val="000000" w:themeColor="text1"/>
         </w:rPr>
-        <w:lastRenderedPageBreak/>
         <w:t>S = {1, 2, .., n} conjunto de elementos a cubrir.</w:t>
       </w:r>
     </w:p>
@@ -4381,6 +4593,7 @@
         <w:rPr>
           <w:color w:val="000000" w:themeColor="text1"/>
         </w:rPr>
+        <w:lastRenderedPageBreak/>
         <w:t>C2) YA + YC &lt;= 1</w:t>
       </w:r>
     </w:p>
@@ -4437,7 +4650,6 @@
           <w:color w:val="000000" w:themeColor="text1"/>
           <w:u w:val="single"/>
         </w:rPr>
-        <w:lastRenderedPageBreak/>
         <w:t>Otro planteo)</w:t>
       </w:r>
       <w:r>
@@ -4468,7 +4680,19 @@
         <w:rPr>
           <w:color w:val="000000" w:themeColor="text1"/>
         </w:rPr>
-        <w:t>i: 1 si se visito la ciudad i, 0 si no.</w:t>
+        <w:t xml:space="preserve">i: 1 si se </w:t>
+      </w:r>
+      <w:r>
+        <w:rPr>
+          <w:color w:val="000000" w:themeColor="text1"/>
+        </w:rPr>
+        <w:t>visitó</w:t>
+      </w:r>
+      <w:r>
+        <w:rPr>
+          <w:color w:val="000000" w:themeColor="text1"/>
+        </w:rPr>
+        <w:t xml:space="preserve"> la ciudad i, 0 si no.</w:t>
       </w:r>
     </w:p>
     <w:p>
@@ -4559,11 +4783,13 @@
       <w:pPr>
         <w:rPr>
           <w:color w:val="000000" w:themeColor="text1"/>
-        </w:rPr>
-      </w:pPr>
-      <w:r>
-        <w:rPr>
-          <w:color w:val="000000" w:themeColor="text1"/>
+          <w:u w:val="single"/>
+        </w:rPr>
+      </w:pPr>
+      <w:r>
+        <w:rPr>
+          <w:color w:val="000000" w:themeColor="text1"/>
+          <w:u w:val="single"/>
         </w:rPr>
         <w:t>Calendarización.</w:t>
       </w:r>
@@ -4578,7 +4804,19 @@
         <w:rPr>
           <w:color w:val="000000" w:themeColor="text1"/>
         </w:rPr>
-        <w:t>Existen N tareas a realizar, cada una con un tiempo de procesamiento. Cada una de las tareas se puede realizar en cualquiera de las M maquinas. No existe restricciones en lo que respecta a la procedencia de las tareas. El objetivo sería definir en que momento se debe procesar cada tarea y en que máquina, para poder completar todas las tareas lo antes posible.</w:t>
+        <w:t xml:space="preserve">Existen N tareas a realizar, cada una con un tiempo de procesamiento. Cada una de las tareas se puede realizar en cualquiera de las M maquinas. No existe restricciones en lo que respecta a la procedencia de las tareas. El objetivo sería definir en </w:t>
+      </w:r>
+      <w:r>
+        <w:rPr>
+          <w:color w:val="000000" w:themeColor="text1"/>
+        </w:rPr>
+        <w:t>qué</w:t>
+      </w:r>
+      <w:r>
+        <w:rPr>
+          <w:color w:val="000000" w:themeColor="text1"/>
+        </w:rPr>
+        <w:t xml:space="preserve"> momento se debe procesar cada tarea y en que máquina, para poder completar todas las tareas lo antes posible.</w:t>
       </w:r>
     </w:p>
     <w:p>
@@ -4632,7 +4870,19 @@
         <w:rPr>
           <w:color w:val="000000" w:themeColor="text1"/>
         </w:rPr>
-        <w:t>FINAL: minuto en el cual finaliza la ultima tarea.</w:t>
+        <w:t xml:space="preserve">FINAL: minuto en el cual finaliza la </w:t>
+      </w:r>
+      <w:r>
+        <w:rPr>
+          <w:color w:val="000000" w:themeColor="text1"/>
+        </w:rPr>
+        <w:t>última</w:t>
+      </w:r>
+      <w:r>
+        <w:rPr>
+          <w:color w:val="000000" w:themeColor="text1"/>
+        </w:rPr>
+        <w:t xml:space="preserve"> tarea.</w:t>
       </w:r>
     </w:p>
     <w:p>
@@ -4659,21 +4909,63 @@
         <w:rPr>
           <w:color w:val="000000" w:themeColor="text1"/>
         </w:rPr>
-        <w:t>Fi1 = Ii1 + T i en 1 | Fi2 = Ii2 +T i en 2 | Fi1 &lt;= Ii2 (para todas las tareas i).</w:t>
-      </w:r>
-    </w:p>
-    <w:p>
-      <w:pPr>
-        <w:jc w:val="center"/>
-        <w:rPr>
-          <w:color w:val="000000" w:themeColor="text1"/>
-        </w:rPr>
-      </w:pPr>
-      <w:r>
-        <w:rPr>
-          <w:color w:val="000000" w:themeColor="text1"/>
-        </w:rPr>
-        <w:t>Fi2 &lt;= FINAL (para todas las tareas i)</w:t>
+        <w:t xml:space="preserve">Fi1 = Ii1 + T i en 1 </w:t>
+      </w:r>
+    </w:p>
+    <w:p>
+      <w:pPr>
+        <w:jc w:val="center"/>
+        <w:rPr>
+          <w:color w:val="000000" w:themeColor="text1"/>
+        </w:rPr>
+      </w:pPr>
+      <w:r>
+        <w:rPr>
+          <w:color w:val="000000" w:themeColor="text1"/>
+        </w:rPr>
+        <w:t xml:space="preserve">Fi2 = Ii2 +T i en 2 </w:t>
+      </w:r>
+    </w:p>
+    <w:p>
+      <w:pPr>
+        <w:jc w:val="center"/>
+        <w:rPr>
+          <w:color w:val="000000" w:themeColor="text1"/>
+        </w:rPr>
+      </w:pPr>
+      <w:r>
+        <w:rPr>
+          <w:color w:val="000000" w:themeColor="text1"/>
+        </w:rPr>
+        <w:t xml:space="preserve">Fi1 &lt;= Ii2 </w:t>
+      </w:r>
+    </w:p>
+    <w:p>
+      <w:pPr>
+        <w:jc w:val="center"/>
+        <w:rPr>
+          <w:color w:val="000000" w:themeColor="text1"/>
+        </w:rPr>
+      </w:pPr>
+      <w:r>
+        <w:rPr>
+          <w:color w:val="000000" w:themeColor="text1"/>
+        </w:rPr>
+        <w:t xml:space="preserve">Fi2 &lt;= FINAL </w:t>
+      </w:r>
+    </w:p>
+    <w:p>
+      <w:pPr>
+        <w:jc w:val="center"/>
+        <w:rPr>
+          <w:color w:val="000000" w:themeColor="text1"/>
+        </w:rPr>
+      </w:pPr>
+      <w:r>
+        <w:rPr>
+          <w:color w:val="000000" w:themeColor="text1"/>
+        </w:rPr>
+        <w:t>(para todas las tareas i)</w:t>
       </w:r>
     </w:p>
     <w:p>
@@ -4758,13 +5050,6 @@
         </w:rPr>
         <w:t>(para todo par de tareas ik)</w:t>
       </w:r>
-    </w:p>
-    <w:p>
-      <w:pPr>
-        <w:rPr>
-          <w:color w:val="000000" w:themeColor="text1"/>
-        </w:rPr>
-      </w:pPr>
     </w:p>
     <w:p>
       <w:pPr>
@@ -5098,6 +5383,119 @@
     </w:lvl>
   </w:abstractNum>
   <w:abstractNum w:abstractNumId="3" w15:restartNumberingAfterBreak="0">
+    <w:nsid w:val="08F14960"/>
+    <w:multiLevelType w:val="hybridMultilevel"/>
+    <w:tmpl w:val="7BDC34CA"/>
+    <w:lvl w:ilvl="0" w:tplc="2C0A0001">
+      <w:start w:val="1"/>
+      <w:numFmt w:val="bullet"/>
+      <w:lvlText w:val=""/>
+      <w:lvlJc w:val="left"/>
+      <w:pPr>
+        <w:ind w:left="720" w:hanging="360"/>
+      </w:pPr>
+      <w:rPr>
+        <w:rFonts w:ascii="Symbol" w:hAnsi="Symbol" w:hint="default"/>
+      </w:rPr>
+    </w:lvl>
+    <w:lvl w:ilvl="1" w:tplc="2C0A0003" w:tentative="1">
+      <w:start w:val="1"/>
+      <w:numFmt w:val="bullet"/>
+      <w:lvlText w:val="o"/>
+      <w:lvlJc w:val="left"/>
+      <w:pPr>
+        <w:ind w:left="1440" w:hanging="360"/>
+      </w:pPr>
+      <w:rPr>
+        <w:rFonts w:ascii="Courier New" w:hAnsi="Courier New" w:cs="Courier New" w:hint="default"/>
+      </w:rPr>
+    </w:lvl>
+    <w:lvl w:ilvl="2" w:tplc="2C0A0005" w:tentative="1">
+      <w:start w:val="1"/>
+      <w:numFmt w:val="bullet"/>
+      <w:lvlText w:val=""/>
+      <w:lvlJc w:val="left"/>
+      <w:pPr>
+        <w:ind w:left="2160" w:hanging="360"/>
+      </w:pPr>
+      <w:rPr>
+        <w:rFonts w:ascii="Wingdings" w:hAnsi="Wingdings" w:hint="default"/>
+      </w:rPr>
+    </w:lvl>
+    <w:lvl w:ilvl="3" w:tplc="2C0A0001" w:tentative="1">
+      <w:start w:val="1"/>
+      <w:numFmt w:val="bullet"/>
+      <w:lvlText w:val=""/>
+      <w:lvlJc w:val="left"/>
+      <w:pPr>
+        <w:ind w:left="2880" w:hanging="360"/>
+      </w:pPr>
+      <w:rPr>
+        <w:rFonts w:ascii="Symbol" w:hAnsi="Symbol" w:hint="default"/>
+      </w:rPr>
+    </w:lvl>
+    <w:lvl w:ilvl="4" w:tplc="2C0A0003" w:tentative="1">
+      <w:start w:val="1"/>
+      <w:numFmt w:val="bullet"/>
+      <w:lvlText w:val="o"/>
+      <w:lvlJc w:val="left"/>
+      <w:pPr>
+        <w:ind w:left="3600" w:hanging="360"/>
+      </w:pPr>
+      <w:rPr>
+        <w:rFonts w:ascii="Courier New" w:hAnsi="Courier New" w:cs="Courier New" w:hint="default"/>
+      </w:rPr>
+    </w:lvl>
+    <w:lvl w:ilvl="5" w:tplc="2C0A0005" w:tentative="1">
+      <w:start w:val="1"/>
+      <w:numFmt w:val="bullet"/>
+      <w:lvlText w:val=""/>
+      <w:lvlJc w:val="left"/>
+      <w:pPr>
+        <w:ind w:left="4320" w:hanging="360"/>
+      </w:pPr>
+      <w:rPr>
+        <w:rFonts w:ascii="Wingdings" w:hAnsi="Wingdings" w:hint="default"/>
+      </w:rPr>
+    </w:lvl>
+    <w:lvl w:ilvl="6" w:tplc="2C0A0001" w:tentative="1">
+      <w:start w:val="1"/>
+      <w:numFmt w:val="bullet"/>
+      <w:lvlText w:val=""/>
+      <w:lvlJc w:val="left"/>
+      <w:pPr>
+        <w:ind w:left="5040" w:hanging="360"/>
+      </w:pPr>
+      <w:rPr>
+        <w:rFonts w:ascii="Symbol" w:hAnsi="Symbol" w:hint="default"/>
+      </w:rPr>
+    </w:lvl>
+    <w:lvl w:ilvl="7" w:tplc="2C0A0003" w:tentative="1">
+      <w:start w:val="1"/>
+      <w:numFmt w:val="bullet"/>
+      <w:lvlText w:val="o"/>
+      <w:lvlJc w:val="left"/>
+      <w:pPr>
+        <w:ind w:left="5760" w:hanging="360"/>
+      </w:pPr>
+      <w:rPr>
+        <w:rFonts w:ascii="Courier New" w:hAnsi="Courier New" w:cs="Courier New" w:hint="default"/>
+      </w:rPr>
+    </w:lvl>
+    <w:lvl w:ilvl="8" w:tplc="2C0A0005" w:tentative="1">
+      <w:start w:val="1"/>
+      <w:numFmt w:val="bullet"/>
+      <w:lvlText w:val=""/>
+      <w:lvlJc w:val="left"/>
+      <w:pPr>
+        <w:ind w:left="6480" w:hanging="360"/>
+      </w:pPr>
+      <w:rPr>
+        <w:rFonts w:ascii="Wingdings" w:hAnsi="Wingdings" w:hint="default"/>
+      </w:rPr>
+    </w:lvl>
+  </w:abstractNum>
+  <w:abstractNum w:abstractNumId="4" w15:restartNumberingAfterBreak="0">
     <w:nsid w:val="099971C2"/>
     <w:multiLevelType w:val="hybridMultilevel"/>
     <w:tmpl w:val="D7346660"/>
@@ -5210,7 +5608,7 @@
       </w:rPr>
     </w:lvl>
   </w:abstractNum>
-  <w:abstractNum w:abstractNumId="4" w15:restartNumberingAfterBreak="0">
+  <w:abstractNum w:abstractNumId="5" w15:restartNumberingAfterBreak="0">
     <w:nsid w:val="12904E9C"/>
     <w:multiLevelType w:val="hybridMultilevel"/>
     <w:tmpl w:val="DD964F3C"/>
@@ -5323,7 +5721,7 @@
       </w:rPr>
     </w:lvl>
   </w:abstractNum>
-  <w:abstractNum w:abstractNumId="5" w15:restartNumberingAfterBreak="0">
+  <w:abstractNum w:abstractNumId="6" w15:restartNumberingAfterBreak="0">
     <w:nsid w:val="147E5FEB"/>
     <w:multiLevelType w:val="hybridMultilevel"/>
     <w:tmpl w:val="FAA419E0"/>
@@ -5436,7 +5834,7 @@
       </w:rPr>
     </w:lvl>
   </w:abstractNum>
-  <w:abstractNum w:abstractNumId="6" w15:restartNumberingAfterBreak="0">
+  <w:abstractNum w:abstractNumId="7" w15:restartNumberingAfterBreak="0">
     <w:nsid w:val="1BE42E80"/>
     <w:multiLevelType w:val="hybridMultilevel"/>
     <w:tmpl w:val="1A00C666"/>
@@ -5522,7 +5920,7 @@
       </w:pPr>
     </w:lvl>
   </w:abstractNum>
-  <w:abstractNum w:abstractNumId="7" w15:restartNumberingAfterBreak="0">
+  <w:abstractNum w:abstractNumId="8" w15:restartNumberingAfterBreak="0">
     <w:nsid w:val="227F1FE5"/>
     <w:multiLevelType w:val="hybridMultilevel"/>
     <w:tmpl w:val="A420052E"/>
@@ -5635,7 +6033,7 @@
       </w:rPr>
     </w:lvl>
   </w:abstractNum>
-  <w:abstractNum w:abstractNumId="8" w15:restartNumberingAfterBreak="0">
+  <w:abstractNum w:abstractNumId="9" w15:restartNumberingAfterBreak="0">
     <w:nsid w:val="2A07088A"/>
     <w:multiLevelType w:val="hybridMultilevel"/>
     <w:tmpl w:val="A238D1C4"/>
@@ -5748,7 +6146,7 @@
       </w:rPr>
     </w:lvl>
   </w:abstractNum>
-  <w:abstractNum w:abstractNumId="9" w15:restartNumberingAfterBreak="0">
+  <w:abstractNum w:abstractNumId="10" w15:restartNumberingAfterBreak="0">
     <w:nsid w:val="2E1C247B"/>
     <w:multiLevelType w:val="hybridMultilevel"/>
     <w:tmpl w:val="757ED20E"/>
@@ -5837,7 +6235,7 @@
       </w:pPr>
     </w:lvl>
   </w:abstractNum>
-  <w:abstractNum w:abstractNumId="10" w15:restartNumberingAfterBreak="0">
+  <w:abstractNum w:abstractNumId="11" w15:restartNumberingAfterBreak="0">
     <w:nsid w:val="35344F61"/>
     <w:multiLevelType w:val="hybridMultilevel"/>
     <w:tmpl w:val="AD6A2B34"/>
@@ -5950,7 +6348,7 @@
       </w:rPr>
     </w:lvl>
   </w:abstractNum>
-  <w:abstractNum w:abstractNumId="11" w15:restartNumberingAfterBreak="0">
+  <w:abstractNum w:abstractNumId="12" w15:restartNumberingAfterBreak="0">
     <w:nsid w:val="41BE67A4"/>
     <w:multiLevelType w:val="hybridMultilevel"/>
     <w:tmpl w:val="B7B64074"/>
@@ -6063,7 +6461,7 @@
       </w:rPr>
     </w:lvl>
   </w:abstractNum>
-  <w:abstractNum w:abstractNumId="12" w15:restartNumberingAfterBreak="0">
+  <w:abstractNum w:abstractNumId="13" w15:restartNumberingAfterBreak="0">
     <w:nsid w:val="46BD10EF"/>
     <w:multiLevelType w:val="hybridMultilevel"/>
     <w:tmpl w:val="82E2787C"/>
@@ -6176,7 +6574,7 @@
       </w:rPr>
     </w:lvl>
   </w:abstractNum>
-  <w:abstractNum w:abstractNumId="13" w15:restartNumberingAfterBreak="0">
+  <w:abstractNum w:abstractNumId="14" w15:restartNumberingAfterBreak="0">
     <w:nsid w:val="524F7158"/>
     <w:multiLevelType w:val="hybridMultilevel"/>
     <w:tmpl w:val="C7E06CA6"/>
@@ -6267,7 +6665,7 @@
       </w:pPr>
     </w:lvl>
   </w:abstractNum>
-  <w:abstractNum w:abstractNumId="14" w15:restartNumberingAfterBreak="0">
+  <w:abstractNum w:abstractNumId="15" w15:restartNumberingAfterBreak="0">
     <w:nsid w:val="56071109"/>
     <w:multiLevelType w:val="hybridMultilevel"/>
     <w:tmpl w:val="76DAFA50"/>
@@ -6380,7 +6778,7 @@
       </w:rPr>
     </w:lvl>
   </w:abstractNum>
-  <w:abstractNum w:abstractNumId="15" w15:restartNumberingAfterBreak="0">
+  <w:abstractNum w:abstractNumId="16" w15:restartNumberingAfterBreak="0">
     <w:nsid w:val="584A5D84"/>
     <w:multiLevelType w:val="hybridMultilevel"/>
     <w:tmpl w:val="9A066CFE"/>
@@ -6493,7 +6891,7 @@
       </w:rPr>
     </w:lvl>
   </w:abstractNum>
-  <w:abstractNum w:abstractNumId="16" w15:restartNumberingAfterBreak="0">
+  <w:abstractNum w:abstractNumId="17" w15:restartNumberingAfterBreak="0">
     <w:nsid w:val="69035769"/>
     <w:multiLevelType w:val="hybridMultilevel"/>
     <w:tmpl w:val="19927CB0"/>
@@ -6606,7 +7004,7 @@
       </w:rPr>
     </w:lvl>
   </w:abstractNum>
-  <w:abstractNum w:abstractNumId="17" w15:restartNumberingAfterBreak="0">
+  <w:abstractNum w:abstractNumId="18" w15:restartNumberingAfterBreak="0">
     <w:nsid w:val="692E5097"/>
     <w:multiLevelType w:val="hybridMultilevel"/>
     <w:tmpl w:val="DFCC142C"/>
@@ -6719,7 +7117,7 @@
       </w:rPr>
     </w:lvl>
   </w:abstractNum>
-  <w:abstractNum w:abstractNumId="18" w15:restartNumberingAfterBreak="0">
+  <w:abstractNum w:abstractNumId="19" w15:restartNumberingAfterBreak="0">
     <w:nsid w:val="71772F29"/>
     <w:multiLevelType w:val="hybridMultilevel"/>
     <w:tmpl w:val="0CEAD7C8"/>
@@ -6839,55 +7237,58 @@
     <w:abstractNumId w:val="1"/>
   </w:num>
   <w:num w:numId="3">
+    <w:abstractNumId w:val="15"/>
+  </w:num>
+  <w:num w:numId="4">
     <w:abstractNumId w:val="14"/>
   </w:num>
-  <w:num w:numId="4">
-    <w:abstractNumId w:val="13"/>
-  </w:num>
   <w:num w:numId="5">
-    <w:abstractNumId w:val="6"/>
+    <w:abstractNumId w:val="7"/>
   </w:num>
   <w:num w:numId="6">
+    <w:abstractNumId w:val="10"/>
+  </w:num>
+  <w:num w:numId="7">
+    <w:abstractNumId w:val="11"/>
+  </w:num>
+  <w:num w:numId="8">
+    <w:abstractNumId w:val="8"/>
+  </w:num>
+  <w:num w:numId="9">
+    <w:abstractNumId w:val="17"/>
+  </w:num>
+  <w:num w:numId="10">
     <w:abstractNumId w:val="9"/>
   </w:num>
-  <w:num w:numId="7">
-    <w:abstractNumId w:val="10"/>
-  </w:num>
-  <w:num w:numId="8">
-    <w:abstractNumId w:val="7"/>
-  </w:num>
-  <w:num w:numId="9">
-    <w:abstractNumId w:val="16"/>
-  </w:num>
-  <w:num w:numId="10">
-    <w:abstractNumId w:val="8"/>
-  </w:num>
   <w:num w:numId="11">
-    <w:abstractNumId w:val="11"/>
+    <w:abstractNumId w:val="12"/>
   </w:num>
   <w:num w:numId="12">
-    <w:abstractNumId w:val="17"/>
+    <w:abstractNumId w:val="18"/>
   </w:num>
   <w:num w:numId="13">
-    <w:abstractNumId w:val="18"/>
+    <w:abstractNumId w:val="19"/>
   </w:num>
   <w:num w:numId="14">
     <w:abstractNumId w:val="0"/>
   </w:num>
   <w:num w:numId="15">
+    <w:abstractNumId w:val="5"/>
+  </w:num>
+  <w:num w:numId="16">
+    <w:abstractNumId w:val="16"/>
+  </w:num>
+  <w:num w:numId="17">
+    <w:abstractNumId w:val="6"/>
+  </w:num>
+  <w:num w:numId="18">
     <w:abstractNumId w:val="4"/>
   </w:num>
-  <w:num w:numId="16">
-    <w:abstractNumId w:val="15"/>
+  <w:num w:numId="19">
+    <w:abstractNumId w:val="13"/>
   </w:num>
-  <w:num w:numId="17">
-    <w:abstractNumId w:val="5"/>
-  </w:num>
-  <w:num w:numId="18">
+  <w:num w:numId="20">
     <w:abstractNumId w:val="3"/>
-  </w:num>
-  <w:num w:numId="19">
-    <w:abstractNumId w:val="12"/>
   </w:num>
 </w:numbering>
 </file>

--- a/mi_resumen.docx
+++ b/mi_resumen.docx
@@ -209,16 +209,7 @@
         </w:numPr>
       </w:pPr>
       <w:r>
-        <w:t xml:space="preserve">Las demandas son máximas, por lo tanto, no se va a fabricar </w:t>
-      </w:r>
-      <w:r>
-        <w:t>más</w:t>
-      </w:r>
-      <w:r>
-        <w:t xml:space="preserve"> de l</w:t>
-      </w:r>
-      <w:r>
-        <w:t>o que se pueda vender.</w:t>
+        <w:t>Las demandas son máximas, por lo tanto, no se va a fabricar más de lo que se pueda vender.</w:t>
       </w:r>
     </w:p>
     <w:p>
@@ -597,7 +588,15 @@
     </w:p>
     <w:p>
       <w:r>
-        <w:t>Si no agregamos las restricciones que vinculan a a las binarias Yi con las variables de producción Xi da cualquier cosa. Porque las variables indicativas NECESITAN RESTRICCIONES PARA PODER TOMAR EL VALOR QUE INDICA SU DEFINICIÓN.</w:t>
+        <w:t xml:space="preserve">Si no agregamos las restricciones que vinculan a </w:t>
+      </w:r>
+      <w:proofErr w:type="spellStart"/>
+      <w:r>
+        <w:t>a</w:t>
+      </w:r>
+      <w:proofErr w:type="spellEnd"/>
+      <w:r>
+        <w:t xml:space="preserve"> las binarias Yi con las variables de producción Xi da cualquier cosa. Porque las variables indicativas NECESITAN RESTRICCIONES PARA PODER TOMAR EL VALOR QUE INDICA SU DEFINICIÓN.</w:t>
       </w:r>
     </w:p>
     <w:p>
@@ -1292,8 +1291,37 @@
         <w:t xml:space="preserve">OR: </w:t>
       </w:r>
       <w:r>
-        <w:t xml:space="preserve"> Yor &lt;= Sum_i (1,n) Yi &lt;= n * Yor</w:t>
-      </w:r>
+        <w:t xml:space="preserve"> </w:t>
+      </w:r>
+      <w:proofErr w:type="spellStart"/>
+      <w:r>
+        <w:t>Yor</w:t>
+      </w:r>
+      <w:proofErr w:type="spellEnd"/>
+      <w:r>
+        <w:t xml:space="preserve"> &lt;= </w:t>
+      </w:r>
+      <w:proofErr w:type="spellStart"/>
+      <w:r>
+        <w:t>Sum_i</w:t>
+      </w:r>
+      <w:proofErr w:type="spellEnd"/>
+      <w:r>
+        <w:t xml:space="preserve"> (</w:t>
+      </w:r>
+      <w:proofErr w:type="gramStart"/>
+      <w:r>
+        <w:t>1,n</w:t>
+      </w:r>
+      <w:proofErr w:type="gramEnd"/>
+      <w:r>
+        <w:t xml:space="preserve">) Yi &lt;= n * </w:t>
+      </w:r>
+      <w:proofErr w:type="spellStart"/>
+      <w:r>
+        <w:t>Yor</w:t>
+      </w:r>
+      <w:proofErr w:type="spellEnd"/>
     </w:p>
     <w:p>
       <w:pPr>
@@ -1360,6 +1388,7 @@
         </w:rPr>
         <w:t xml:space="preserve"> </w:t>
       </w:r>
+      <w:proofErr w:type="spellStart"/>
       <w:r>
         <w:rPr>
           <w:rFonts w:ascii="Roboto" w:hAnsi="Roboto"/>
@@ -1370,6 +1399,7 @@
         </w:rPr>
         <w:t>Yand</w:t>
       </w:r>
+      <w:proofErr w:type="spellEnd"/>
       <w:r>
         <w:rPr>
           <w:rFonts w:ascii="Roboto" w:hAnsi="Roboto"/>
@@ -1388,8 +1418,9 @@
           <w:szCs w:val="20"/>
           <w:shd w:val="clear" w:color="auto" w:fill="FFFFFF"/>
         </w:rPr>
-        <w:t>&lt;= Sum_i</w:t>
-      </w:r>
+        <w:t xml:space="preserve">&lt;= </w:t>
+      </w:r>
+      <w:proofErr w:type="spellStart"/>
       <w:r>
         <w:rPr>
           <w:rFonts w:ascii="Roboto" w:hAnsi="Roboto"/>
@@ -1398,8 +1429,9 @@
           <w:szCs w:val="20"/>
           <w:shd w:val="clear" w:color="auto" w:fill="FFFFFF"/>
         </w:rPr>
-        <w:t xml:space="preserve"> (</w:t>
-      </w:r>
+        <w:t>Sum_i</w:t>
+      </w:r>
+      <w:proofErr w:type="spellEnd"/>
       <w:r>
         <w:rPr>
           <w:rFonts w:ascii="Roboto" w:hAnsi="Roboto"/>
@@ -1408,8 +1440,9 @@
           <w:szCs w:val="20"/>
           <w:shd w:val="clear" w:color="auto" w:fill="FFFFFF"/>
         </w:rPr>
-        <w:t>1,</w:t>
-      </w:r>
+        <w:t xml:space="preserve"> (</w:t>
+      </w:r>
+      <w:proofErr w:type="gramStart"/>
       <w:r>
         <w:rPr>
           <w:rFonts w:ascii="Roboto" w:hAnsi="Roboto"/>
@@ -1418,7 +1451,7 @@
           <w:szCs w:val="20"/>
           <w:shd w:val="clear" w:color="auto" w:fill="FFFFFF"/>
         </w:rPr>
-        <w:t>n)</w:t>
+        <w:t>1,</w:t>
       </w:r>
       <w:r>
         <w:rPr>
@@ -1428,8 +1461,9 @@
           <w:szCs w:val="20"/>
           <w:shd w:val="clear" w:color="auto" w:fill="FFFFFF"/>
         </w:rPr>
-        <w:t xml:space="preserve"> Yi &lt;= </w:t>
-      </w:r>
+        <w:t>n</w:t>
+      </w:r>
+      <w:proofErr w:type="gramEnd"/>
       <w:r>
         <w:rPr>
           <w:rFonts w:ascii="Roboto" w:hAnsi="Roboto"/>
@@ -1438,7 +1472,7 @@
           <w:szCs w:val="20"/>
           <w:shd w:val="clear" w:color="auto" w:fill="FFFFFF"/>
         </w:rPr>
-        <w:t>(</w:t>
+        <w:t>)</w:t>
       </w:r>
       <w:r>
         <w:rPr>
@@ -1448,7 +1482,7 @@
           <w:szCs w:val="20"/>
           <w:shd w:val="clear" w:color="auto" w:fill="FFFFFF"/>
         </w:rPr>
-        <w:t>n</w:t>
+        <w:t xml:space="preserve"> Yi &lt;= </w:t>
       </w:r>
       <w:r>
         <w:rPr>
@@ -1458,7 +1492,7 @@
           <w:szCs w:val="20"/>
           <w:shd w:val="clear" w:color="auto" w:fill="FFFFFF"/>
         </w:rPr>
-        <w:t xml:space="preserve"> – </w:t>
+        <w:t>(</w:t>
       </w:r>
       <w:r>
         <w:rPr>
@@ -1468,7 +1502,7 @@
           <w:szCs w:val="20"/>
           <w:shd w:val="clear" w:color="auto" w:fill="FFFFFF"/>
         </w:rPr>
-        <w:t>1</w:t>
+        <w:t>n</w:t>
       </w:r>
       <w:r>
         <w:rPr>
@@ -1478,7 +1512,7 @@
           <w:szCs w:val="20"/>
           <w:shd w:val="clear" w:color="auto" w:fill="FFFFFF"/>
         </w:rPr>
-        <w:t xml:space="preserve">) </w:t>
+        <w:t xml:space="preserve"> – </w:t>
       </w:r>
       <w:r>
         <w:rPr>
@@ -1488,7 +1522,7 @@
           <w:szCs w:val="20"/>
           <w:shd w:val="clear" w:color="auto" w:fill="FFFFFF"/>
         </w:rPr>
-        <w:t>+</w:t>
+        <w:t>1</w:t>
       </w:r>
       <w:r>
         <w:rPr>
@@ -1498,7 +1532,7 @@
           <w:szCs w:val="20"/>
           <w:shd w:val="clear" w:color="auto" w:fill="FFFFFF"/>
         </w:rPr>
-        <w:t xml:space="preserve"> </w:t>
+        <w:t xml:space="preserve">) </w:t>
       </w:r>
       <w:r>
         <w:rPr>
@@ -1508,16 +1542,9 @@
           <w:szCs w:val="20"/>
           <w:shd w:val="clear" w:color="auto" w:fill="FFFFFF"/>
         </w:rPr>
-        <w:t>Yand</w:t>
-      </w:r>
-    </w:p>
-    <w:p>
-      <w:pPr>
-        <w:pStyle w:val="Prrafodelista"/>
-        <w:numPr>
-          <w:ilvl w:val="0"/>
-          <w:numId w:val="4"/>
-        </w:numPr>
+        <w:t>+</w:t>
+      </w:r>
+      <w:r>
         <w:rPr>
           <w:rFonts w:ascii="Roboto" w:hAnsi="Roboto"/>
           <w:color w:val="202124"/>
@@ -1525,6 +1552,35 @@
           <w:szCs w:val="20"/>
           <w:shd w:val="clear" w:color="auto" w:fill="FFFFFF"/>
         </w:rPr>
+        <w:t xml:space="preserve"> </w:t>
+      </w:r>
+      <w:proofErr w:type="spellStart"/>
+      <w:r>
+        <w:rPr>
+          <w:rFonts w:ascii="Roboto" w:hAnsi="Roboto"/>
+          <w:color w:val="202124"/>
+          <w:sz w:val="20"/>
+          <w:szCs w:val="20"/>
+          <w:shd w:val="clear" w:color="auto" w:fill="FFFFFF"/>
+        </w:rPr>
+        <w:t>Yand</w:t>
+      </w:r>
+      <w:proofErr w:type="spellEnd"/>
+    </w:p>
+    <w:p>
+      <w:pPr>
+        <w:pStyle w:val="Prrafodelista"/>
+        <w:numPr>
+          <w:ilvl w:val="0"/>
+          <w:numId w:val="4"/>
+        </w:numPr>
+        <w:rPr>
+          <w:rFonts w:ascii="Roboto" w:hAnsi="Roboto"/>
+          <w:color w:val="202124"/>
+          <w:sz w:val="20"/>
+          <w:szCs w:val="20"/>
+          <w:shd w:val="clear" w:color="auto" w:fill="FFFFFF"/>
+        </w:rPr>
       </w:pPr>
       <w:r>
         <w:rPr>
@@ -1581,8 +1637,13 @@
       <w:pPr>
         <w:jc w:val="center"/>
       </w:pPr>
-      <w:r>
-        <w:t>Sumatoria(Yi) = 1</w:t>
+      <w:proofErr w:type="gramStart"/>
+      <w:r>
+        <w:t>Sumatoria(</w:t>
+      </w:r>
+      <w:proofErr w:type="gramEnd"/>
+      <w:r>
+        <w:t>Yi) = 1</w:t>
       </w:r>
     </w:p>
     <w:p>
@@ -2375,6 +2436,7 @@
         </w:rPr>
         <w:t>Un viajante tiene que partir de su casa y visitar una serie de clientes antes de retornar finalmente a su casa. No puede dejar de visitar ningún cliente. Se conocen las distancias entre cada par de clientes y entre cada cliente y la casa del viajante. (</w:t>
       </w:r>
+      <w:proofErr w:type="spellStart"/>
       <w:r>
         <w:rPr>
           <w:color w:val="000000" w:themeColor="text1"/>
@@ -2385,7 +2447,14 @@
         <w:rPr>
           <w:color w:val="000000" w:themeColor="text1"/>
         </w:rPr>
-        <w:t>ij: distancia de i a j)</w:t>
+        <w:t>ij</w:t>
+      </w:r>
+      <w:proofErr w:type="spellEnd"/>
+      <w:r>
+        <w:rPr>
+          <w:color w:val="000000" w:themeColor="text1"/>
+        </w:rPr>
+        <w:t>: distancia de i a j)</w:t>
       </w:r>
     </w:p>
     <w:p>
@@ -2407,6 +2476,7 @@
         </w:rPr>
         <w:t>: no importa la dirección. (</w:t>
       </w:r>
+      <w:proofErr w:type="spellStart"/>
       <w:r>
         <w:rPr>
           <w:color w:val="000000" w:themeColor="text1"/>
@@ -2417,8 +2487,16 @@
         <w:rPr>
           <w:color w:val="000000" w:themeColor="text1"/>
         </w:rPr>
-        <w:t xml:space="preserve">ij = </w:t>
-      </w:r>
+        <w:t>ij</w:t>
+      </w:r>
+      <w:proofErr w:type="spellEnd"/>
+      <w:r>
+        <w:rPr>
+          <w:color w:val="000000" w:themeColor="text1"/>
+        </w:rPr>
+        <w:t xml:space="preserve"> = </w:t>
+      </w:r>
+      <w:proofErr w:type="spellStart"/>
       <w:r>
         <w:rPr>
           <w:color w:val="000000" w:themeColor="text1"/>
@@ -2429,7 +2507,14 @@
         <w:rPr>
           <w:color w:val="000000" w:themeColor="text1"/>
         </w:rPr>
-        <w:t>ji).</w:t>
+        <w:t>ji</w:t>
+      </w:r>
+      <w:proofErr w:type="spellEnd"/>
+      <w:r>
+        <w:rPr>
+          <w:color w:val="000000" w:themeColor="text1"/>
+        </w:rPr>
+        <w:t>).</w:t>
       </w:r>
     </w:p>
     <w:p>
@@ -2624,7 +2709,23 @@
           <w:rFonts w:eastAsiaTheme="minorEastAsia"/>
           <w:u w:val="single"/>
         </w:rPr>
-        <w:t>No realizo subtours)</w:t>
+        <w:t xml:space="preserve">No realizo </w:t>
+      </w:r>
+      <w:proofErr w:type="spellStart"/>
+      <w:r>
+        <w:rPr>
+          <w:rFonts w:eastAsiaTheme="minorEastAsia"/>
+          <w:u w:val="single"/>
+        </w:rPr>
+        <w:t>subtours</w:t>
+      </w:r>
+      <w:proofErr w:type="spellEnd"/>
+      <w:r>
+        <w:rPr>
+          <w:rFonts w:eastAsiaTheme="minorEastAsia"/>
+          <w:u w:val="single"/>
+        </w:rPr>
+        <w:t>)</w:t>
       </w:r>
     </w:p>
     <w:p>
@@ -2635,12 +2736,37 @@
           <w:bCs/>
         </w:rPr>
       </w:pPr>
-      <w:r>
-        <w:rPr>
-          <w:b/>
-          <w:bCs/>
-        </w:rPr>
-        <w:t xml:space="preserve">Ui – Uj + </w:t>
+      <w:proofErr w:type="spellStart"/>
+      <w:r>
+        <w:rPr>
+          <w:b/>
+          <w:bCs/>
+        </w:rPr>
+        <w:t>Ui</w:t>
+      </w:r>
+      <w:proofErr w:type="spellEnd"/>
+      <w:r>
+        <w:rPr>
+          <w:b/>
+          <w:bCs/>
+        </w:rPr>
+        <w:t xml:space="preserve"> – </w:t>
+      </w:r>
+      <w:proofErr w:type="spellStart"/>
+      <w:r>
+        <w:rPr>
+          <w:b/>
+          <w:bCs/>
+        </w:rPr>
+        <w:t>Uj</w:t>
+      </w:r>
+      <w:proofErr w:type="spellEnd"/>
+      <w:r>
+        <w:rPr>
+          <w:b/>
+          <w:bCs/>
+        </w:rPr>
+        <w:t xml:space="preserve"> + </w:t>
       </w:r>
       <w:r>
         <w:rPr>
@@ -2654,7 +2780,23 @@
           <w:b/>
           <w:bCs/>
         </w:rPr>
-        <w:t xml:space="preserve"> * Xij &lt;= </w:t>
+        <w:t xml:space="preserve"> * </w:t>
+      </w:r>
+      <w:proofErr w:type="spellStart"/>
+      <w:r>
+        <w:rPr>
+          <w:b/>
+          <w:bCs/>
+        </w:rPr>
+        <w:t>Xij</w:t>
+      </w:r>
+      <w:proofErr w:type="spellEnd"/>
+      <w:r>
+        <w:rPr>
+          <w:b/>
+          <w:bCs/>
+        </w:rPr>
+        <w:t xml:space="preserve"> &lt;= </w:t>
       </w:r>
       <w:r>
         <w:rPr>
@@ -2722,11 +2864,83 @@
           <w:color w:val="000000" w:themeColor="text1"/>
         </w:rPr>
       </w:pPr>
-      <w:r>
-        <w:rPr>
-          <w:color w:val="000000" w:themeColor="text1"/>
-        </w:rPr>
-        <w:t>Xij = YAij + YBij. Ɐ i,j. i≠j.</w:t>
+      <w:proofErr w:type="spellStart"/>
+      <w:r>
+        <w:rPr>
+          <w:color w:val="000000" w:themeColor="text1"/>
+        </w:rPr>
+        <w:t>Xij</w:t>
+      </w:r>
+      <w:proofErr w:type="spellEnd"/>
+      <w:r>
+        <w:rPr>
+          <w:color w:val="000000" w:themeColor="text1"/>
+        </w:rPr>
+        <w:t xml:space="preserve"> = </w:t>
+      </w:r>
+      <w:proofErr w:type="spellStart"/>
+      <w:r>
+        <w:rPr>
+          <w:color w:val="000000" w:themeColor="text1"/>
+        </w:rPr>
+        <w:t>YAij</w:t>
+      </w:r>
+      <w:proofErr w:type="spellEnd"/>
+      <w:r>
+        <w:rPr>
+          <w:color w:val="000000" w:themeColor="text1"/>
+        </w:rPr>
+        <w:t xml:space="preserve"> + </w:t>
+      </w:r>
+      <w:proofErr w:type="spellStart"/>
+      <w:r>
+        <w:rPr>
+          <w:color w:val="000000" w:themeColor="text1"/>
+        </w:rPr>
+        <w:t>YBij</w:t>
+      </w:r>
+      <w:proofErr w:type="spellEnd"/>
+      <w:r>
+        <w:rPr>
+          <w:color w:val="000000" w:themeColor="text1"/>
+        </w:rPr>
+        <w:t xml:space="preserve">. Ɐ </w:t>
+      </w:r>
+      <w:proofErr w:type="spellStart"/>
+      <w:proofErr w:type="gramStart"/>
+      <w:r>
+        <w:rPr>
+          <w:color w:val="000000" w:themeColor="text1"/>
+        </w:rPr>
+        <w:t>i,j</w:t>
+      </w:r>
+      <w:proofErr w:type="spellEnd"/>
+      <w:r>
+        <w:rPr>
+          <w:color w:val="000000" w:themeColor="text1"/>
+        </w:rPr>
+        <w:t>.</w:t>
+      </w:r>
+      <w:proofErr w:type="gramEnd"/>
+      <w:r>
+        <w:rPr>
+          <w:color w:val="000000" w:themeColor="text1"/>
+        </w:rPr>
+        <w:t xml:space="preserve"> </w:t>
+      </w:r>
+      <w:proofErr w:type="spellStart"/>
+      <w:r>
+        <w:rPr>
+          <w:color w:val="000000" w:themeColor="text1"/>
+        </w:rPr>
+        <w:t>i≠j</w:t>
+      </w:r>
+      <w:proofErr w:type="spellEnd"/>
+      <w:r>
+        <w:rPr>
+          <w:color w:val="000000" w:themeColor="text1"/>
+        </w:rPr>
+        <w:t>.</w:t>
       </w:r>
     </w:p>
     <w:p>
@@ -2736,11 +2950,55 @@
           <w:color w:val="000000" w:themeColor="text1"/>
         </w:rPr>
       </w:pPr>
-      <w:r>
-        <w:rPr>
-          <w:color w:val="000000" w:themeColor="text1"/>
-        </w:rPr>
-        <w:t>Sum_i (Sum_j (XAij)) &gt;= Z</w:t>
+      <w:proofErr w:type="spellStart"/>
+      <w:r>
+        <w:rPr>
+          <w:color w:val="000000" w:themeColor="text1"/>
+        </w:rPr>
+        <w:t>Sum_i</w:t>
+      </w:r>
+      <w:proofErr w:type="spellEnd"/>
+      <w:r>
+        <w:rPr>
+          <w:color w:val="000000" w:themeColor="text1"/>
+        </w:rPr>
+        <w:t xml:space="preserve"> (</w:t>
+      </w:r>
+      <w:proofErr w:type="spellStart"/>
+      <w:proofErr w:type="gramStart"/>
+      <w:r>
+        <w:rPr>
+          <w:color w:val="000000" w:themeColor="text1"/>
+        </w:rPr>
+        <w:t>Sum</w:t>
+      </w:r>
+      <w:proofErr w:type="gramEnd"/>
+      <w:r>
+        <w:rPr>
+          <w:color w:val="000000" w:themeColor="text1"/>
+        </w:rPr>
+        <w:t>_j</w:t>
+      </w:r>
+      <w:proofErr w:type="spellEnd"/>
+      <w:r>
+        <w:rPr>
+          <w:color w:val="000000" w:themeColor="text1"/>
+        </w:rPr>
+        <w:t xml:space="preserve"> (</w:t>
+      </w:r>
+      <w:proofErr w:type="spellStart"/>
+      <w:r>
+        <w:rPr>
+          <w:color w:val="000000" w:themeColor="text1"/>
+        </w:rPr>
+        <w:t>XAij</w:t>
+      </w:r>
+      <w:proofErr w:type="spellEnd"/>
+      <w:r>
+        <w:rPr>
+          <w:color w:val="000000" w:themeColor="text1"/>
+        </w:rPr>
+        <w:t>)) &gt;= Z</w:t>
       </w:r>
     </w:p>
     <w:p>
@@ -2750,11 +3008,55 @@
           <w:rFonts w:eastAsiaTheme="minorEastAsia"/>
         </w:rPr>
       </w:pPr>
-      <w:r>
-        <w:rPr>
-          <w:color w:val="000000" w:themeColor="text1"/>
-        </w:rPr>
-        <w:t>Sum_i (Sum_j (Xbij)) &gt;= Z</w:t>
+      <w:proofErr w:type="spellStart"/>
+      <w:r>
+        <w:rPr>
+          <w:color w:val="000000" w:themeColor="text1"/>
+        </w:rPr>
+        <w:t>Sum_i</w:t>
+      </w:r>
+      <w:proofErr w:type="spellEnd"/>
+      <w:r>
+        <w:rPr>
+          <w:color w:val="000000" w:themeColor="text1"/>
+        </w:rPr>
+        <w:t xml:space="preserve"> (</w:t>
+      </w:r>
+      <w:proofErr w:type="spellStart"/>
+      <w:proofErr w:type="gramStart"/>
+      <w:r>
+        <w:rPr>
+          <w:color w:val="000000" w:themeColor="text1"/>
+        </w:rPr>
+        <w:t>Sum</w:t>
+      </w:r>
+      <w:proofErr w:type="gramEnd"/>
+      <w:r>
+        <w:rPr>
+          <w:color w:val="000000" w:themeColor="text1"/>
+        </w:rPr>
+        <w:t>_j</w:t>
+      </w:r>
+      <w:proofErr w:type="spellEnd"/>
+      <w:r>
+        <w:rPr>
+          <w:color w:val="000000" w:themeColor="text1"/>
+        </w:rPr>
+        <w:t xml:space="preserve"> (</w:t>
+      </w:r>
+      <w:proofErr w:type="spellStart"/>
+      <w:r>
+        <w:rPr>
+          <w:color w:val="000000" w:themeColor="text1"/>
+        </w:rPr>
+        <w:t>Xbij</w:t>
+      </w:r>
+      <w:proofErr w:type="spellEnd"/>
+      <w:r>
+        <w:rPr>
+          <w:color w:val="000000" w:themeColor="text1"/>
+        </w:rPr>
+        <w:t>)) &gt;= Z</w:t>
       </w:r>
     </w:p>
     <w:p>
@@ -3121,11 +3423,19 @@
           <w:color w:val="000000" w:themeColor="text1"/>
         </w:rPr>
       </w:pPr>
-      <w:r>
-        <w:rPr>
-          <w:color w:val="000000" w:themeColor="text1"/>
-        </w:rPr>
-        <w:t xml:space="preserve">Xij: cantidad de unidades que el origen i </w:t>
+      <w:proofErr w:type="spellStart"/>
+      <w:r>
+        <w:rPr>
+          <w:color w:val="000000" w:themeColor="text1"/>
+        </w:rPr>
+        <w:t>Xij</w:t>
+      </w:r>
+      <w:proofErr w:type="spellEnd"/>
+      <w:r>
+        <w:rPr>
+          <w:color w:val="000000" w:themeColor="text1"/>
+        </w:rPr>
+        <w:t xml:space="preserve">: cantidad de unidades que el origen i </w:t>
       </w:r>
       <w:r>
         <w:rPr>
@@ -3156,7 +3466,21 @@
         <w:rPr>
           <w:color w:val="000000" w:themeColor="text1"/>
         </w:rPr>
-        <w:t xml:space="preserve"> que: Sum (Si) = Sum (Dj)</w:t>
+        <w:t xml:space="preserve"> que: </w:t>
+      </w:r>
+      <w:proofErr w:type="gramStart"/>
+      <w:r>
+        <w:rPr>
+          <w:color w:val="000000" w:themeColor="text1"/>
+        </w:rPr>
+        <w:t>Sum</w:t>
+      </w:r>
+      <w:proofErr w:type="gramEnd"/>
+      <w:r>
+        <w:rPr>
+          <w:color w:val="000000" w:themeColor="text1"/>
+        </w:rPr>
+        <w:t xml:space="preserve"> (Si) = Sum (Dj)</w:t>
       </w:r>
     </w:p>
     <w:p>
@@ -3170,7 +3494,71 @@
         <w:rPr>
           <w:color w:val="000000" w:themeColor="text1"/>
         </w:rPr>
-        <w:t>Z(Min) = Sum_i Sum_j (Cij Xij)</w:t>
+        <w:t xml:space="preserve">Z(Min) = </w:t>
+      </w:r>
+      <w:proofErr w:type="spellStart"/>
+      <w:proofErr w:type="gramStart"/>
+      <w:r>
+        <w:rPr>
+          <w:color w:val="000000" w:themeColor="text1"/>
+        </w:rPr>
+        <w:t>Sum</w:t>
+      </w:r>
+      <w:proofErr w:type="gramEnd"/>
+      <w:r>
+        <w:rPr>
+          <w:color w:val="000000" w:themeColor="text1"/>
+        </w:rPr>
+        <w:t>_i</w:t>
+      </w:r>
+      <w:proofErr w:type="spellEnd"/>
+      <w:r>
+        <w:rPr>
+          <w:color w:val="000000" w:themeColor="text1"/>
+        </w:rPr>
+        <w:t xml:space="preserve"> </w:t>
+      </w:r>
+      <w:proofErr w:type="spellStart"/>
+      <w:r>
+        <w:rPr>
+          <w:color w:val="000000" w:themeColor="text1"/>
+        </w:rPr>
+        <w:t>Sum_j</w:t>
+      </w:r>
+      <w:proofErr w:type="spellEnd"/>
+      <w:r>
+        <w:rPr>
+          <w:color w:val="000000" w:themeColor="text1"/>
+        </w:rPr>
+        <w:t xml:space="preserve"> (</w:t>
+      </w:r>
+      <w:proofErr w:type="spellStart"/>
+      <w:r>
+        <w:rPr>
+          <w:color w:val="000000" w:themeColor="text1"/>
+        </w:rPr>
+        <w:t>Cij</w:t>
+      </w:r>
+      <w:proofErr w:type="spellEnd"/>
+      <w:r>
+        <w:rPr>
+          <w:color w:val="000000" w:themeColor="text1"/>
+        </w:rPr>
+        <w:t xml:space="preserve"> </w:t>
+      </w:r>
+      <w:proofErr w:type="spellStart"/>
+      <w:r>
+        <w:rPr>
+          <w:color w:val="000000" w:themeColor="text1"/>
+        </w:rPr>
+        <w:t>Xij</w:t>
+      </w:r>
+      <w:proofErr w:type="spellEnd"/>
+      <w:r>
+        <w:rPr>
+          <w:color w:val="000000" w:themeColor="text1"/>
+        </w:rPr>
+        <w:t>)</w:t>
       </w:r>
     </w:p>
     <w:p>
@@ -3180,11 +3568,27 @@
           <w:color w:val="000000" w:themeColor="text1"/>
         </w:rPr>
       </w:pPr>
-      <w:r>
-        <w:rPr>
-          <w:color w:val="000000" w:themeColor="text1"/>
-        </w:rPr>
-        <w:t>Sum(Xij) = Si (i = 1 a m)</w:t>
+      <w:proofErr w:type="gramStart"/>
+      <w:r>
+        <w:rPr>
+          <w:color w:val="000000" w:themeColor="text1"/>
+        </w:rPr>
+        <w:t>Sum(</w:t>
+      </w:r>
+      <w:proofErr w:type="spellStart"/>
+      <w:proofErr w:type="gramEnd"/>
+      <w:r>
+        <w:rPr>
+          <w:color w:val="000000" w:themeColor="text1"/>
+        </w:rPr>
+        <w:t>Xij</w:t>
+      </w:r>
+      <w:proofErr w:type="spellEnd"/>
+      <w:r>
+        <w:rPr>
+          <w:color w:val="000000" w:themeColor="text1"/>
+        </w:rPr>
+        <w:t>) = Si (i = 1 a m)</w:t>
       </w:r>
     </w:p>
     <w:p>
@@ -3194,11 +3598,27 @@
           <w:color w:val="000000" w:themeColor="text1"/>
         </w:rPr>
       </w:pPr>
-      <w:r>
-        <w:rPr>
-          <w:color w:val="000000" w:themeColor="text1"/>
-        </w:rPr>
-        <w:t xml:space="preserve">Sum(Xij) = Dj (j = 1 a n). </w:t>
+      <w:proofErr w:type="gramStart"/>
+      <w:r>
+        <w:rPr>
+          <w:color w:val="000000" w:themeColor="text1"/>
+        </w:rPr>
+        <w:t>Sum(</w:t>
+      </w:r>
+      <w:proofErr w:type="spellStart"/>
+      <w:proofErr w:type="gramEnd"/>
+      <w:r>
+        <w:rPr>
+          <w:color w:val="000000" w:themeColor="text1"/>
+        </w:rPr>
+        <w:t>Xij</w:t>
+      </w:r>
+      <w:proofErr w:type="spellEnd"/>
+      <w:r>
+        <w:rPr>
+          <w:color w:val="000000" w:themeColor="text1"/>
+        </w:rPr>
+        <w:t xml:space="preserve">) = Dj (j = 1 a n). </w:t>
       </w:r>
     </w:p>
     <w:p>
@@ -3208,11 +3628,19 @@
           <w:color w:val="000000" w:themeColor="text1"/>
         </w:rPr>
       </w:pPr>
-      <w:r>
-        <w:rPr>
-          <w:color w:val="000000" w:themeColor="text1"/>
-        </w:rPr>
-        <w:t>Xij &gt;= 0, Ɐi y Ɐj.</w:t>
+      <w:proofErr w:type="spellStart"/>
+      <w:r>
+        <w:rPr>
+          <w:color w:val="000000" w:themeColor="text1"/>
+        </w:rPr>
+        <w:t>Xij</w:t>
+      </w:r>
+      <w:proofErr w:type="spellEnd"/>
+      <w:r>
+        <w:rPr>
+          <w:color w:val="000000" w:themeColor="text1"/>
+        </w:rPr>
+        <w:t xml:space="preserve"> &gt;= 0, Ɐi y Ɐj.</w:t>
       </w:r>
     </w:p>
     <w:p>
@@ -3299,11 +3727,19 @@
           <w:color w:val="000000" w:themeColor="text1"/>
         </w:rPr>
       </w:pPr>
-      <w:r>
-        <w:rPr>
-          <w:color w:val="000000" w:themeColor="text1"/>
-        </w:rPr>
-        <w:t xml:space="preserve">XOiTj: cantidad de unidades que el origen i </w:t>
+      <w:proofErr w:type="spellStart"/>
+      <w:r>
+        <w:rPr>
+          <w:color w:val="000000" w:themeColor="text1"/>
+        </w:rPr>
+        <w:t>XOiTj</w:t>
+      </w:r>
+      <w:proofErr w:type="spellEnd"/>
+      <w:r>
+        <w:rPr>
+          <w:color w:val="000000" w:themeColor="text1"/>
+        </w:rPr>
+        <w:t xml:space="preserve">: cantidad de unidades que el origen i </w:t>
       </w:r>
       <w:r>
         <w:rPr>
@@ -3329,11 +3765,19 @@
           <w:color w:val="000000" w:themeColor="text1"/>
         </w:rPr>
       </w:pPr>
-      <w:r>
-        <w:rPr>
-          <w:color w:val="000000" w:themeColor="text1"/>
-        </w:rPr>
-        <w:t xml:space="preserve">XTiDj: cantidad de unidades que el transbordo i </w:t>
+      <w:proofErr w:type="spellStart"/>
+      <w:r>
+        <w:rPr>
+          <w:color w:val="000000" w:themeColor="text1"/>
+        </w:rPr>
+        <w:t>XTiDj</w:t>
+      </w:r>
+      <w:proofErr w:type="spellEnd"/>
+      <w:r>
+        <w:rPr>
+          <w:color w:val="000000" w:themeColor="text1"/>
+        </w:rPr>
+        <w:t xml:space="preserve">: cantidad de unidades que el transbordo i </w:t>
       </w:r>
       <w:r>
         <w:rPr>
@@ -3395,7 +3839,37 @@
         <w:rPr>
           <w:color w:val="000000" w:themeColor="text1"/>
         </w:rPr>
-        <w:t>Dados dos conjuntos A y B, ambos con n elementos. Encontrar el conjunto P donde c/elemento es un par (a,b) (a e A, b e B) tal que minimice una función de costo ∑ C(a,b).</w:t>
+        <w:t>Dados dos conjuntos A y B, ambos con n elementos. Encontrar el conjunto P donde c/elemento es un par (</w:t>
+      </w:r>
+      <w:proofErr w:type="spellStart"/>
+      <w:proofErr w:type="gramStart"/>
+      <w:r>
+        <w:rPr>
+          <w:color w:val="000000" w:themeColor="text1"/>
+        </w:rPr>
+        <w:t>a,b</w:t>
+      </w:r>
+      <w:proofErr w:type="spellEnd"/>
+      <w:proofErr w:type="gramEnd"/>
+      <w:r>
+        <w:rPr>
+          <w:color w:val="000000" w:themeColor="text1"/>
+        </w:rPr>
+        <w:t>) (a e A, b e B) tal que minimice una función de costo ∑ C(</w:t>
+      </w:r>
+      <w:proofErr w:type="spellStart"/>
+      <w:r>
+        <w:rPr>
+          <w:color w:val="000000" w:themeColor="text1"/>
+        </w:rPr>
+        <w:t>a,b</w:t>
+      </w:r>
+      <w:proofErr w:type="spellEnd"/>
+      <w:r>
+        <w:rPr>
+          <w:color w:val="000000" w:themeColor="text1"/>
+        </w:rPr>
+        <w:t>).</w:t>
       </w:r>
     </w:p>
     <w:p>
@@ -3427,11 +3901,19 @@
           <w:color w:val="000000" w:themeColor="text1"/>
         </w:rPr>
       </w:pPr>
-      <w:r>
-        <w:rPr>
-          <w:color w:val="000000" w:themeColor="text1"/>
-        </w:rPr>
-        <w:t>Xij: 1 si i es asignado a j, 0 si no.</w:t>
+      <w:proofErr w:type="spellStart"/>
+      <w:r>
+        <w:rPr>
+          <w:color w:val="000000" w:themeColor="text1"/>
+        </w:rPr>
+        <w:t>Xij</w:t>
+      </w:r>
+      <w:proofErr w:type="spellEnd"/>
+      <w:r>
+        <w:rPr>
+          <w:color w:val="000000" w:themeColor="text1"/>
+        </w:rPr>
+        <w:t>: 1 si i es asignado a j, 0 si no.</w:t>
       </w:r>
     </w:p>
     <w:p>
@@ -3450,7 +3932,35 @@
           <w:color w:val="000000" w:themeColor="text1"/>
         </w:rPr>
         <w:lastRenderedPageBreak/>
-        <w:t>Z = ∑ ∑ Cij Xij.</w:t>
+        <w:t xml:space="preserve">Z = ∑ ∑ </w:t>
+      </w:r>
+      <w:proofErr w:type="spellStart"/>
+      <w:r>
+        <w:rPr>
+          <w:color w:val="000000" w:themeColor="text1"/>
+        </w:rPr>
+        <w:t>Cij</w:t>
+      </w:r>
+      <w:proofErr w:type="spellEnd"/>
+      <w:r>
+        <w:rPr>
+          <w:color w:val="000000" w:themeColor="text1"/>
+        </w:rPr>
+        <w:t xml:space="preserve"> </w:t>
+      </w:r>
+      <w:proofErr w:type="spellStart"/>
+      <w:r>
+        <w:rPr>
+          <w:color w:val="000000" w:themeColor="text1"/>
+        </w:rPr>
+        <w:t>Xij</w:t>
+      </w:r>
+      <w:proofErr w:type="spellEnd"/>
+      <w:r>
+        <w:rPr>
+          <w:color w:val="000000" w:themeColor="text1"/>
+        </w:rPr>
+        <w:t>.</w:t>
       </w:r>
     </w:p>
     <w:p>
@@ -3468,7 +3978,49 @@
         <w:rPr>
           <w:color w:val="000000" w:themeColor="text1"/>
         </w:rPr>
-        <w:t>∑ Xij = 1 (Ɐi = 1 a m). ∑ Xij = 1 (Ɐj = 1 a m). Xij &gt;= 0 Ɐi, Ɐj.</w:t>
+        <w:t xml:space="preserve">∑ </w:t>
+      </w:r>
+      <w:proofErr w:type="spellStart"/>
+      <w:r>
+        <w:rPr>
+          <w:color w:val="000000" w:themeColor="text1"/>
+        </w:rPr>
+        <w:t>Xij</w:t>
+      </w:r>
+      <w:proofErr w:type="spellEnd"/>
+      <w:r>
+        <w:rPr>
+          <w:color w:val="000000" w:themeColor="text1"/>
+        </w:rPr>
+        <w:t xml:space="preserve"> = 1 (Ɐi = 1 a m). ∑ </w:t>
+      </w:r>
+      <w:proofErr w:type="spellStart"/>
+      <w:r>
+        <w:rPr>
+          <w:color w:val="000000" w:themeColor="text1"/>
+        </w:rPr>
+        <w:t>Xij</w:t>
+      </w:r>
+      <w:proofErr w:type="spellEnd"/>
+      <w:r>
+        <w:rPr>
+          <w:color w:val="000000" w:themeColor="text1"/>
+        </w:rPr>
+        <w:t xml:space="preserve"> = 1 (Ɐj = 1 a m). </w:t>
+      </w:r>
+      <w:proofErr w:type="spellStart"/>
+      <w:r>
+        <w:rPr>
+          <w:color w:val="000000" w:themeColor="text1"/>
+        </w:rPr>
+        <w:t>Xij</w:t>
+      </w:r>
+      <w:proofErr w:type="spellEnd"/>
+      <w:r>
+        <w:rPr>
+          <w:color w:val="000000" w:themeColor="text1"/>
+        </w:rPr>
+        <w:t xml:space="preserve"> &gt;= 0 Ɐi, Ɐj.</w:t>
       </w:r>
     </w:p>
     <w:p>
@@ -3544,11 +4096,47 @@
           <w:color w:val="000000" w:themeColor="text1"/>
         </w:rPr>
       </w:pPr>
-      <w:r>
-        <w:rPr>
-          <w:color w:val="000000" w:themeColor="text1"/>
-        </w:rPr>
-        <w:t>Yijkl = 1 si Xij = Xkl = 1, 0 si no.</w:t>
+      <w:proofErr w:type="spellStart"/>
+      <w:r>
+        <w:rPr>
+          <w:color w:val="000000" w:themeColor="text1"/>
+        </w:rPr>
+        <w:t>Yijkl</w:t>
+      </w:r>
+      <w:proofErr w:type="spellEnd"/>
+      <w:r>
+        <w:rPr>
+          <w:color w:val="000000" w:themeColor="text1"/>
+        </w:rPr>
+        <w:t xml:space="preserve"> = 1 si </w:t>
+      </w:r>
+      <w:proofErr w:type="spellStart"/>
+      <w:r>
+        <w:rPr>
+          <w:color w:val="000000" w:themeColor="text1"/>
+        </w:rPr>
+        <w:t>Xij</w:t>
+      </w:r>
+      <w:proofErr w:type="spellEnd"/>
+      <w:r>
+        <w:rPr>
+          <w:color w:val="000000" w:themeColor="text1"/>
+        </w:rPr>
+        <w:t xml:space="preserve"> = </w:t>
+      </w:r>
+      <w:proofErr w:type="spellStart"/>
+      <w:r>
+        <w:rPr>
+          <w:color w:val="000000" w:themeColor="text1"/>
+        </w:rPr>
+        <w:t>Xkl</w:t>
+      </w:r>
+      <w:proofErr w:type="spellEnd"/>
+      <w:r>
+        <w:rPr>
+          <w:color w:val="000000" w:themeColor="text1"/>
+        </w:rPr>
+        <w:t xml:space="preserve"> = 1, 0 si no.</w:t>
       </w:r>
     </w:p>
     <w:p>
@@ -3566,8 +4154,58 @@
         <w:rPr>
           <w:color w:val="000000" w:themeColor="text1"/>
         </w:rPr>
-        <w:t>2 Yijkl &lt;= Xij + Xkl &lt;= 1 + Yijkl</w:t>
-      </w:r>
+        <w:t xml:space="preserve">2 </w:t>
+      </w:r>
+      <w:proofErr w:type="spellStart"/>
+      <w:r>
+        <w:rPr>
+          <w:color w:val="000000" w:themeColor="text1"/>
+        </w:rPr>
+        <w:t>Yijkl</w:t>
+      </w:r>
+      <w:proofErr w:type="spellEnd"/>
+      <w:r>
+        <w:rPr>
+          <w:color w:val="000000" w:themeColor="text1"/>
+        </w:rPr>
+        <w:t xml:space="preserve"> &lt;= </w:t>
+      </w:r>
+      <w:proofErr w:type="spellStart"/>
+      <w:r>
+        <w:rPr>
+          <w:color w:val="000000" w:themeColor="text1"/>
+        </w:rPr>
+        <w:t>Xij</w:t>
+      </w:r>
+      <w:proofErr w:type="spellEnd"/>
+      <w:r>
+        <w:rPr>
+          <w:color w:val="000000" w:themeColor="text1"/>
+        </w:rPr>
+        <w:t xml:space="preserve"> + </w:t>
+      </w:r>
+      <w:proofErr w:type="spellStart"/>
+      <w:r>
+        <w:rPr>
+          <w:color w:val="000000" w:themeColor="text1"/>
+        </w:rPr>
+        <w:t>Xkl</w:t>
+      </w:r>
+      <w:proofErr w:type="spellEnd"/>
+      <w:r>
+        <w:rPr>
+          <w:color w:val="000000" w:themeColor="text1"/>
+        </w:rPr>
+        <w:t xml:space="preserve"> &lt;= 1 + </w:t>
+      </w:r>
+      <w:proofErr w:type="spellStart"/>
+      <w:r>
+        <w:rPr>
+          <w:color w:val="000000" w:themeColor="text1"/>
+        </w:rPr>
+        <w:t>Yijkl</w:t>
+      </w:r>
+      <w:proofErr w:type="spellEnd"/>
     </w:p>
     <w:p>
       <w:pPr>
@@ -3584,7 +4222,49 @@
         <w:rPr>
           <w:color w:val="000000" w:themeColor="text1"/>
         </w:rPr>
-        <w:t>Y en el funcional ponemos las Yijkl en lugar del producto Xij * Xkl.</w:t>
+        <w:t xml:space="preserve">Y en el funcional ponemos las </w:t>
+      </w:r>
+      <w:proofErr w:type="spellStart"/>
+      <w:r>
+        <w:rPr>
+          <w:color w:val="000000" w:themeColor="text1"/>
+        </w:rPr>
+        <w:t>Yijkl</w:t>
+      </w:r>
+      <w:proofErr w:type="spellEnd"/>
+      <w:r>
+        <w:rPr>
+          <w:color w:val="000000" w:themeColor="text1"/>
+        </w:rPr>
+        <w:t xml:space="preserve"> en lugar del producto </w:t>
+      </w:r>
+      <w:proofErr w:type="spellStart"/>
+      <w:r>
+        <w:rPr>
+          <w:color w:val="000000" w:themeColor="text1"/>
+        </w:rPr>
+        <w:t>Xij</w:t>
+      </w:r>
+      <w:proofErr w:type="spellEnd"/>
+      <w:r>
+        <w:rPr>
+          <w:color w:val="000000" w:themeColor="text1"/>
+        </w:rPr>
+        <w:t xml:space="preserve"> * </w:t>
+      </w:r>
+      <w:proofErr w:type="spellStart"/>
+      <w:r>
+        <w:rPr>
+          <w:color w:val="000000" w:themeColor="text1"/>
+        </w:rPr>
+        <w:t>Xkl</w:t>
+      </w:r>
+      <w:proofErr w:type="spellEnd"/>
+      <w:r>
+        <w:rPr>
+          <w:color w:val="000000" w:themeColor="text1"/>
+        </w:rPr>
+        <w:t>.</w:t>
       </w:r>
     </w:p>
     <w:p>
@@ -3596,6 +4276,7 @@
           <w:u w:val="single"/>
         </w:rPr>
       </w:pPr>
+      <w:proofErr w:type="spellStart"/>
       <w:r>
         <w:rPr>
           <w:b/>
@@ -3603,7 +4284,57 @@
           <w:color w:val="000000" w:themeColor="text1"/>
           <w:u w:val="single"/>
         </w:rPr>
-        <w:t>Uncapacitated Facility Location (UFL).</w:t>
+        <w:t>Uncapacitated</w:t>
+      </w:r>
+      <w:proofErr w:type="spellEnd"/>
+      <w:r>
+        <w:rPr>
+          <w:b/>
+          <w:bCs/>
+          <w:color w:val="000000" w:themeColor="text1"/>
+          <w:u w:val="single"/>
+        </w:rPr>
+        <w:t xml:space="preserve"> </w:t>
+      </w:r>
+      <w:proofErr w:type="spellStart"/>
+      <w:r>
+        <w:rPr>
+          <w:b/>
+          <w:bCs/>
+          <w:color w:val="000000" w:themeColor="text1"/>
+          <w:u w:val="single"/>
+        </w:rPr>
+        <w:t>Facility</w:t>
+      </w:r>
+      <w:proofErr w:type="spellEnd"/>
+      <w:r>
+        <w:rPr>
+          <w:b/>
+          <w:bCs/>
+          <w:color w:val="000000" w:themeColor="text1"/>
+          <w:u w:val="single"/>
+        </w:rPr>
+        <w:t xml:space="preserve"> </w:t>
+      </w:r>
+      <w:proofErr w:type="spellStart"/>
+      <w:r>
+        <w:rPr>
+          <w:b/>
+          <w:bCs/>
+          <w:color w:val="000000" w:themeColor="text1"/>
+          <w:u w:val="single"/>
+        </w:rPr>
+        <w:t>Location</w:t>
+      </w:r>
+      <w:proofErr w:type="spellEnd"/>
+      <w:r>
+        <w:rPr>
+          <w:b/>
+          <w:bCs/>
+          <w:color w:val="000000" w:themeColor="text1"/>
+          <w:u w:val="single"/>
+        </w:rPr>
+        <w:t xml:space="preserve"> (UFL).</w:t>
       </w:r>
     </w:p>
     <w:p>
@@ -3630,11 +4361,33 @@
           <w:color w:val="000000" w:themeColor="text1"/>
         </w:rPr>
       </w:pPr>
-      <w:r>
-        <w:rPr>
-          <w:color w:val="000000" w:themeColor="text1"/>
-        </w:rPr>
-        <w:t>Xij: fracción de la demanda de la zona j que satisface el deposito ubicado en i.</w:t>
+      <w:proofErr w:type="spellStart"/>
+      <w:r>
+        <w:rPr>
+          <w:color w:val="000000" w:themeColor="text1"/>
+        </w:rPr>
+        <w:t>Xij</w:t>
+      </w:r>
+      <w:proofErr w:type="spellEnd"/>
+      <w:r>
+        <w:rPr>
+          <w:color w:val="000000" w:themeColor="text1"/>
+        </w:rPr>
+        <w:t xml:space="preserve">: fracción de la demanda de la zona j que satisface el </w:t>
+      </w:r>
+      <w:proofErr w:type="spellStart"/>
+      <w:r>
+        <w:rPr>
+          <w:color w:val="000000" w:themeColor="text1"/>
+        </w:rPr>
+        <w:t>deposito</w:t>
+      </w:r>
+      <w:proofErr w:type="spellEnd"/>
+      <w:r>
+        <w:rPr>
+          <w:color w:val="000000" w:themeColor="text1"/>
+        </w:rPr>
+        <w:t xml:space="preserve"> ubicado en i.</w:t>
       </w:r>
     </w:p>
     <w:p>
@@ -3652,7 +4405,21 @@
         <w:rPr>
           <w:color w:val="000000" w:themeColor="text1"/>
         </w:rPr>
-        <w:t>Yi: 1 si se establece el deposito i, 0 si no.</w:t>
+        <w:t xml:space="preserve">Yi: 1 si se establece el </w:t>
+      </w:r>
+      <w:proofErr w:type="spellStart"/>
+      <w:r>
+        <w:rPr>
+          <w:color w:val="000000" w:themeColor="text1"/>
+        </w:rPr>
+        <w:t>deposito</w:t>
+      </w:r>
+      <w:proofErr w:type="spellEnd"/>
+      <w:r>
+        <w:rPr>
+          <w:color w:val="000000" w:themeColor="text1"/>
+        </w:rPr>
+        <w:t xml:space="preserve"> i, 0 si no.</w:t>
       </w:r>
     </w:p>
     <w:p>
@@ -3670,7 +4437,21 @@
         <w:rPr>
           <w:color w:val="000000" w:themeColor="text1"/>
         </w:rPr>
-        <w:t>Fi: costo anual fijo de establecer un deposito en el lugar i.</w:t>
+        <w:t xml:space="preserve">Fi: costo anual fijo de establecer un </w:t>
+      </w:r>
+      <w:proofErr w:type="spellStart"/>
+      <w:r>
+        <w:rPr>
+          <w:color w:val="000000" w:themeColor="text1"/>
+        </w:rPr>
+        <w:t>deposito</w:t>
+      </w:r>
+      <w:proofErr w:type="spellEnd"/>
+      <w:r>
+        <w:rPr>
+          <w:color w:val="000000" w:themeColor="text1"/>
+        </w:rPr>
+        <w:t xml:space="preserve"> en el lugar i.</w:t>
       </w:r>
     </w:p>
     <w:p>
@@ -3684,11 +4465,47 @@
           <w:color w:val="000000" w:themeColor="text1"/>
         </w:rPr>
       </w:pPr>
-      <w:r>
-        <w:rPr>
-          <w:color w:val="000000" w:themeColor="text1"/>
-        </w:rPr>
-        <w:t>Cij: costo de producción y distribución si el deposito que esta ubicado en i le proporciona al cliente j todo lo que este en demanda.</w:t>
+      <w:proofErr w:type="spellStart"/>
+      <w:r>
+        <w:rPr>
+          <w:color w:val="000000" w:themeColor="text1"/>
+        </w:rPr>
+        <w:t>Cij</w:t>
+      </w:r>
+      <w:proofErr w:type="spellEnd"/>
+      <w:r>
+        <w:rPr>
+          <w:color w:val="000000" w:themeColor="text1"/>
+        </w:rPr>
+        <w:t xml:space="preserve">: costo de producción y distribución si el </w:t>
+      </w:r>
+      <w:proofErr w:type="spellStart"/>
+      <w:r>
+        <w:rPr>
+          <w:color w:val="000000" w:themeColor="text1"/>
+        </w:rPr>
+        <w:t>deposito</w:t>
+      </w:r>
+      <w:proofErr w:type="spellEnd"/>
+      <w:r>
+        <w:rPr>
+          <w:color w:val="000000" w:themeColor="text1"/>
+        </w:rPr>
+        <w:t xml:space="preserve"> que </w:t>
+      </w:r>
+      <w:proofErr w:type="spellStart"/>
+      <w:r>
+        <w:rPr>
+          <w:color w:val="000000" w:themeColor="text1"/>
+        </w:rPr>
+        <w:t>esta</w:t>
+      </w:r>
+      <w:proofErr w:type="spellEnd"/>
+      <w:r>
+        <w:rPr>
+          <w:color w:val="000000" w:themeColor="text1"/>
+        </w:rPr>
+        <w:t xml:space="preserve"> ubicado en i le proporciona al cliente j todo lo que este en demanda.</w:t>
       </w:r>
     </w:p>
     <w:p>
@@ -3703,7 +4520,35 @@
         <w:rPr>
           <w:color w:val="000000" w:themeColor="text1"/>
         </w:rPr>
-        <w:t>Minimizar: ∑ ∑ Cij Xij + ∑ fi Yi.</w:t>
+        <w:t xml:space="preserve">Minimizar: ∑ ∑ </w:t>
+      </w:r>
+      <w:proofErr w:type="spellStart"/>
+      <w:r>
+        <w:rPr>
+          <w:color w:val="000000" w:themeColor="text1"/>
+        </w:rPr>
+        <w:t>Cij</w:t>
+      </w:r>
+      <w:proofErr w:type="spellEnd"/>
+      <w:r>
+        <w:rPr>
+          <w:color w:val="000000" w:themeColor="text1"/>
+        </w:rPr>
+        <w:t xml:space="preserve"> </w:t>
+      </w:r>
+      <w:proofErr w:type="spellStart"/>
+      <w:r>
+        <w:rPr>
+          <w:color w:val="000000" w:themeColor="text1"/>
+        </w:rPr>
+        <w:t>Xij</w:t>
+      </w:r>
+      <w:proofErr w:type="spellEnd"/>
+      <w:r>
+        <w:rPr>
+          <w:color w:val="000000" w:themeColor="text1"/>
+        </w:rPr>
+        <w:t xml:space="preserve"> + ∑ fi Yi.</w:t>
       </w:r>
     </w:p>
     <w:p>
@@ -3718,7 +4563,21 @@
         <w:rPr>
           <w:color w:val="000000" w:themeColor="text1"/>
         </w:rPr>
-        <w:t>∑(i) Xij = 1, para todo j.</w:t>
+        <w:t xml:space="preserve">∑(i) </w:t>
+      </w:r>
+      <w:proofErr w:type="spellStart"/>
+      <w:r>
+        <w:rPr>
+          <w:color w:val="000000" w:themeColor="text1"/>
+        </w:rPr>
+        <w:t>Xij</w:t>
+      </w:r>
+      <w:proofErr w:type="spellEnd"/>
+      <w:r>
+        <w:rPr>
+          <w:color w:val="000000" w:themeColor="text1"/>
+        </w:rPr>
+        <w:t xml:space="preserve"> = 1, para todo j.</w:t>
       </w:r>
     </w:p>
     <w:p>
@@ -3729,12 +4588,36 @@
           <w:color w:val="000000" w:themeColor="text1"/>
         </w:rPr>
       </w:pPr>
-      <w:r>
-        <w:rPr>
-          <w:color w:val="000000" w:themeColor="text1"/>
-        </w:rPr>
-        <w:t>Xij &lt;= Yi para todo i,j.</w:t>
-      </w:r>
+      <w:proofErr w:type="spellStart"/>
+      <w:r>
+        <w:rPr>
+          <w:color w:val="000000" w:themeColor="text1"/>
+        </w:rPr>
+        <w:t>Xij</w:t>
+      </w:r>
+      <w:proofErr w:type="spellEnd"/>
+      <w:r>
+        <w:rPr>
+          <w:color w:val="000000" w:themeColor="text1"/>
+        </w:rPr>
+        <w:t xml:space="preserve"> &lt;= Yi para todo </w:t>
+      </w:r>
+      <w:proofErr w:type="spellStart"/>
+      <w:proofErr w:type="gramStart"/>
+      <w:r>
+        <w:rPr>
+          <w:color w:val="000000" w:themeColor="text1"/>
+        </w:rPr>
+        <w:t>i,j</w:t>
+      </w:r>
+      <w:proofErr w:type="spellEnd"/>
+      <w:r>
+        <w:rPr>
+          <w:color w:val="000000" w:themeColor="text1"/>
+        </w:rPr>
+        <w:t>.</w:t>
+      </w:r>
+      <w:proofErr w:type="gramEnd"/>
     </w:p>
     <w:p>
       <w:pPr>
@@ -3744,12 +4627,36 @@
           <w:color w:val="000000" w:themeColor="text1"/>
         </w:rPr>
       </w:pPr>
-      <w:r>
-        <w:rPr>
-          <w:color w:val="000000" w:themeColor="text1"/>
-        </w:rPr>
-        <w:t>Xij &gt;= 0, Yi e {0, 1}, para todo i,j.</w:t>
-      </w:r>
+      <w:proofErr w:type="spellStart"/>
+      <w:r>
+        <w:rPr>
+          <w:color w:val="000000" w:themeColor="text1"/>
+        </w:rPr>
+        <w:t>Xij</w:t>
+      </w:r>
+      <w:proofErr w:type="spellEnd"/>
+      <w:r>
+        <w:rPr>
+          <w:color w:val="000000" w:themeColor="text1"/>
+        </w:rPr>
+        <w:t xml:space="preserve"> &gt;= 0, Yi e {0, 1}, para todo </w:t>
+      </w:r>
+      <w:proofErr w:type="spellStart"/>
+      <w:proofErr w:type="gramStart"/>
+      <w:r>
+        <w:rPr>
+          <w:color w:val="000000" w:themeColor="text1"/>
+        </w:rPr>
+        <w:t>i,j</w:t>
+      </w:r>
+      <w:proofErr w:type="spellEnd"/>
+      <w:r>
+        <w:rPr>
+          <w:color w:val="000000" w:themeColor="text1"/>
+        </w:rPr>
+        <w:t>.</w:t>
+      </w:r>
+      <w:proofErr w:type="gramEnd"/>
     </w:p>
     <w:p>
       <w:pPr>
@@ -3767,7 +4674,27 @@
           <w:color w:val="000000" w:themeColor="text1"/>
           <w:u w:val="single"/>
         </w:rPr>
-        <w:t>Problema de la mochila / Knapsack.</w:t>
+        <w:t xml:space="preserve">Problema de la mochila / </w:t>
+      </w:r>
+      <w:proofErr w:type="spellStart"/>
+      <w:r>
+        <w:rPr>
+          <w:b/>
+          <w:bCs/>
+          <w:color w:val="000000" w:themeColor="text1"/>
+          <w:u w:val="single"/>
+        </w:rPr>
+        <w:t>Knapsack</w:t>
+      </w:r>
+      <w:proofErr w:type="spellEnd"/>
+      <w:r>
+        <w:rPr>
+          <w:b/>
+          <w:bCs/>
+          <w:color w:val="000000" w:themeColor="text1"/>
+          <w:u w:val="single"/>
+        </w:rPr>
+        <w:t>.</w:t>
       </w:r>
     </w:p>
     <w:p>
@@ -3794,11 +4721,19 @@
           <w:color w:val="000000" w:themeColor="text1"/>
         </w:rPr>
       </w:pPr>
-      <w:r>
-        <w:rPr>
-          <w:color w:val="000000" w:themeColor="text1"/>
-        </w:rPr>
-        <w:t>Wi: peso del objeto i.</w:t>
+      <w:proofErr w:type="spellStart"/>
+      <w:r>
+        <w:rPr>
+          <w:color w:val="000000" w:themeColor="text1"/>
+        </w:rPr>
+        <w:t>Wi</w:t>
+      </w:r>
+      <w:proofErr w:type="spellEnd"/>
+      <w:r>
+        <w:rPr>
+          <w:color w:val="000000" w:themeColor="text1"/>
+        </w:rPr>
+        <w:t>: peso del objeto i.</w:t>
       </w:r>
     </w:p>
     <w:p>
@@ -3878,11 +4813,47 @@
           <w:color w:val="000000" w:themeColor="text1"/>
         </w:rPr>
       </w:pPr>
-      <w:r>
-        <w:rPr>
-          <w:color w:val="000000" w:themeColor="text1"/>
-        </w:rPr>
-        <w:t>Sum_i(1 a n) Wi * Xi &lt;= C</w:t>
+      <w:proofErr w:type="spellStart"/>
+      <w:r>
+        <w:rPr>
+          <w:color w:val="000000" w:themeColor="text1"/>
+        </w:rPr>
+        <w:t>Sum_</w:t>
+      </w:r>
+      <w:proofErr w:type="gramStart"/>
+      <w:r>
+        <w:rPr>
+          <w:color w:val="000000" w:themeColor="text1"/>
+        </w:rPr>
+        <w:t>i</w:t>
+      </w:r>
+      <w:proofErr w:type="spellEnd"/>
+      <w:r>
+        <w:rPr>
+          <w:color w:val="000000" w:themeColor="text1"/>
+        </w:rPr>
+        <w:t>(</w:t>
+      </w:r>
+      <w:proofErr w:type="gramEnd"/>
+      <w:r>
+        <w:rPr>
+          <w:color w:val="000000" w:themeColor="text1"/>
+        </w:rPr>
+        <w:t xml:space="preserve">1 a n) </w:t>
+      </w:r>
+      <w:proofErr w:type="spellStart"/>
+      <w:r>
+        <w:rPr>
+          <w:color w:val="000000" w:themeColor="text1"/>
+        </w:rPr>
+        <w:t>Wi</w:t>
+      </w:r>
+      <w:proofErr w:type="spellEnd"/>
+      <w:r>
+        <w:rPr>
+          <w:color w:val="000000" w:themeColor="text1"/>
+        </w:rPr>
+        <w:t xml:space="preserve"> * Xi &lt;= C</w:t>
       </w:r>
     </w:p>
     <w:p>
@@ -3900,7 +4871,35 @@
         <w:rPr>
           <w:color w:val="000000" w:themeColor="text1"/>
         </w:rPr>
-        <w:t>Z(MAX) = Sum_i(1 a n) Pi * Xi.</w:t>
+        <w:t xml:space="preserve">Z(MAX) = </w:t>
+      </w:r>
+      <w:proofErr w:type="spellStart"/>
+      <w:r>
+        <w:rPr>
+          <w:color w:val="000000" w:themeColor="text1"/>
+        </w:rPr>
+        <w:t>Sum_</w:t>
+      </w:r>
+      <w:proofErr w:type="gramStart"/>
+      <w:r>
+        <w:rPr>
+          <w:color w:val="000000" w:themeColor="text1"/>
+        </w:rPr>
+        <w:t>i</w:t>
+      </w:r>
+      <w:proofErr w:type="spellEnd"/>
+      <w:r>
+        <w:rPr>
+          <w:color w:val="000000" w:themeColor="text1"/>
+        </w:rPr>
+        <w:t>(</w:t>
+      </w:r>
+      <w:proofErr w:type="gramEnd"/>
+      <w:r>
+        <w:rPr>
+          <w:color w:val="000000" w:themeColor="text1"/>
+        </w:rPr>
+        <w:t>1 a n) Pi * Xi.</w:t>
       </w:r>
     </w:p>
     <w:p>
@@ -3929,11 +4928,19 @@
           <w:color w:val="000000" w:themeColor="text1"/>
         </w:rPr>
       </w:pPr>
-      <w:r>
-        <w:rPr>
-          <w:color w:val="000000" w:themeColor="text1"/>
-        </w:rPr>
-        <w:t xml:space="preserve">Xij: 1 si el objeto i </w:t>
+      <w:proofErr w:type="spellStart"/>
+      <w:r>
+        <w:rPr>
+          <w:color w:val="000000" w:themeColor="text1"/>
+        </w:rPr>
+        <w:t>Xij</w:t>
+      </w:r>
+      <w:proofErr w:type="spellEnd"/>
+      <w:r>
+        <w:rPr>
+          <w:color w:val="000000" w:themeColor="text1"/>
+        </w:rPr>
+        <w:t xml:space="preserve">: 1 si el objeto i </w:t>
       </w:r>
       <w:r>
         <w:rPr>
@@ -3959,11 +4966,47 @@
           <w:color w:val="000000" w:themeColor="text1"/>
         </w:rPr>
       </w:pPr>
-      <w:r>
-        <w:rPr>
-          <w:color w:val="000000" w:themeColor="text1"/>
-        </w:rPr>
-        <w:t>Sum_j(1 a m) Xij &lt;= 1</w:t>
+      <w:proofErr w:type="spellStart"/>
+      <w:r>
+        <w:rPr>
+          <w:color w:val="000000" w:themeColor="text1"/>
+        </w:rPr>
+        <w:t>Sum_</w:t>
+      </w:r>
+      <w:proofErr w:type="gramStart"/>
+      <w:r>
+        <w:rPr>
+          <w:color w:val="000000" w:themeColor="text1"/>
+        </w:rPr>
+        <w:t>j</w:t>
+      </w:r>
+      <w:proofErr w:type="spellEnd"/>
+      <w:r>
+        <w:rPr>
+          <w:color w:val="000000" w:themeColor="text1"/>
+        </w:rPr>
+        <w:t>(</w:t>
+      </w:r>
+      <w:proofErr w:type="gramEnd"/>
+      <w:r>
+        <w:rPr>
+          <w:color w:val="000000" w:themeColor="text1"/>
+        </w:rPr>
+        <w:t xml:space="preserve">1 a m) </w:t>
+      </w:r>
+      <w:proofErr w:type="spellStart"/>
+      <w:r>
+        <w:rPr>
+          <w:color w:val="000000" w:themeColor="text1"/>
+        </w:rPr>
+        <w:t>Xij</w:t>
+      </w:r>
+      <w:proofErr w:type="spellEnd"/>
+      <w:r>
+        <w:rPr>
+          <w:color w:val="000000" w:themeColor="text1"/>
+        </w:rPr>
+        <w:t xml:space="preserve"> &lt;= 1</w:t>
       </w:r>
     </w:p>
     <w:p>
@@ -3977,11 +5020,75 @@
           <w:color w:val="000000" w:themeColor="text1"/>
         </w:rPr>
       </w:pPr>
-      <w:r>
-        <w:rPr>
-          <w:color w:val="000000" w:themeColor="text1"/>
-        </w:rPr>
-        <w:t>Sum_i(1 a n) Wi * Xij &lt;= Cj.</w:t>
+      <w:proofErr w:type="spellStart"/>
+      <w:r>
+        <w:rPr>
+          <w:color w:val="000000" w:themeColor="text1"/>
+        </w:rPr>
+        <w:t>Sum_</w:t>
+      </w:r>
+      <w:proofErr w:type="gramStart"/>
+      <w:r>
+        <w:rPr>
+          <w:color w:val="000000" w:themeColor="text1"/>
+        </w:rPr>
+        <w:t>i</w:t>
+      </w:r>
+      <w:proofErr w:type="spellEnd"/>
+      <w:r>
+        <w:rPr>
+          <w:color w:val="000000" w:themeColor="text1"/>
+        </w:rPr>
+        <w:t>(</w:t>
+      </w:r>
+      <w:proofErr w:type="gramEnd"/>
+      <w:r>
+        <w:rPr>
+          <w:color w:val="000000" w:themeColor="text1"/>
+        </w:rPr>
+        <w:t xml:space="preserve">1 a n) </w:t>
+      </w:r>
+      <w:proofErr w:type="spellStart"/>
+      <w:r>
+        <w:rPr>
+          <w:color w:val="000000" w:themeColor="text1"/>
+        </w:rPr>
+        <w:t>Wi</w:t>
+      </w:r>
+      <w:proofErr w:type="spellEnd"/>
+      <w:r>
+        <w:rPr>
+          <w:color w:val="000000" w:themeColor="text1"/>
+        </w:rPr>
+        <w:t xml:space="preserve"> * </w:t>
+      </w:r>
+      <w:proofErr w:type="spellStart"/>
+      <w:r>
+        <w:rPr>
+          <w:color w:val="000000" w:themeColor="text1"/>
+        </w:rPr>
+        <w:t>Xij</w:t>
+      </w:r>
+      <w:proofErr w:type="spellEnd"/>
+      <w:r>
+        <w:rPr>
+          <w:color w:val="000000" w:themeColor="text1"/>
+        </w:rPr>
+        <w:t xml:space="preserve"> &lt;= </w:t>
+      </w:r>
+      <w:proofErr w:type="spellStart"/>
+      <w:r>
+        <w:rPr>
+          <w:color w:val="000000" w:themeColor="text1"/>
+        </w:rPr>
+        <w:t>Cj</w:t>
+      </w:r>
+      <w:proofErr w:type="spellEnd"/>
+      <w:r>
+        <w:rPr>
+          <w:color w:val="000000" w:themeColor="text1"/>
+        </w:rPr>
+        <w:t>.</w:t>
       </w:r>
     </w:p>
     <w:p>
@@ -3999,7 +5106,57 @@
         <w:rPr>
           <w:color w:val="000000" w:themeColor="text1"/>
         </w:rPr>
-        <w:t>Z(MAX) = Sum_j Sum_i Pi* Xij.</w:t>
+        <w:t xml:space="preserve">Z(MAX) = </w:t>
+      </w:r>
+      <w:proofErr w:type="spellStart"/>
+      <w:proofErr w:type="gramStart"/>
+      <w:r>
+        <w:rPr>
+          <w:color w:val="000000" w:themeColor="text1"/>
+        </w:rPr>
+        <w:t>Sum</w:t>
+      </w:r>
+      <w:proofErr w:type="gramEnd"/>
+      <w:r>
+        <w:rPr>
+          <w:color w:val="000000" w:themeColor="text1"/>
+        </w:rPr>
+        <w:t>_j</w:t>
+      </w:r>
+      <w:proofErr w:type="spellEnd"/>
+      <w:r>
+        <w:rPr>
+          <w:color w:val="000000" w:themeColor="text1"/>
+        </w:rPr>
+        <w:t xml:space="preserve"> </w:t>
+      </w:r>
+      <w:proofErr w:type="spellStart"/>
+      <w:r>
+        <w:rPr>
+          <w:color w:val="000000" w:themeColor="text1"/>
+        </w:rPr>
+        <w:t>Sum_i</w:t>
+      </w:r>
+      <w:proofErr w:type="spellEnd"/>
+      <w:r>
+        <w:rPr>
+          <w:color w:val="000000" w:themeColor="text1"/>
+        </w:rPr>
+        <w:t xml:space="preserve"> Pi* </w:t>
+      </w:r>
+      <w:proofErr w:type="spellStart"/>
+      <w:r>
+        <w:rPr>
+          <w:color w:val="000000" w:themeColor="text1"/>
+        </w:rPr>
+        <w:t>Xij</w:t>
+      </w:r>
+      <w:proofErr w:type="spellEnd"/>
+      <w:r>
+        <w:rPr>
+          <w:color w:val="000000" w:themeColor="text1"/>
+        </w:rPr>
+        <w:t>.</w:t>
       </w:r>
     </w:p>
     <w:p>
@@ -4014,7 +5171,23 @@
           <w:color w:val="000000" w:themeColor="text1"/>
           <w:u w:val="single"/>
         </w:rPr>
-        <w:t>Acotado (más de 1 objeto de cada tipo, bi indica cantidad de i))</w:t>
+        <w:t xml:space="preserve">Acotado (más de 1 objeto de cada tipo, </w:t>
+      </w:r>
+      <w:proofErr w:type="spellStart"/>
+      <w:r>
+        <w:rPr>
+          <w:color w:val="000000" w:themeColor="text1"/>
+          <w:u w:val="single"/>
+        </w:rPr>
+        <w:t>bi</w:t>
+      </w:r>
+      <w:proofErr w:type="spellEnd"/>
+      <w:r>
+        <w:rPr>
+          <w:color w:val="000000" w:themeColor="text1"/>
+          <w:u w:val="single"/>
+        </w:rPr>
+        <w:t xml:space="preserve"> indica cantidad de i))</w:t>
       </w:r>
     </w:p>
     <w:p>
@@ -4050,8 +5223,16 @@
         <w:rPr>
           <w:color w:val="000000" w:themeColor="text1"/>
         </w:rPr>
-        <w:t>Xi &lt;= bi</w:t>
-      </w:r>
+        <w:t xml:space="preserve">Xi &lt;= </w:t>
+      </w:r>
+      <w:proofErr w:type="spellStart"/>
+      <w:r>
+        <w:rPr>
+          <w:color w:val="000000" w:themeColor="text1"/>
+        </w:rPr>
+        <w:t>bi</w:t>
+      </w:r>
+      <w:proofErr w:type="spellEnd"/>
     </w:p>
     <w:p>
       <w:pPr>
@@ -4064,11 +5245,33 @@
           <w:color w:val="000000" w:themeColor="text1"/>
         </w:rPr>
       </w:pPr>
-      <w:r>
-        <w:rPr>
-          <w:color w:val="000000" w:themeColor="text1"/>
-        </w:rPr>
-        <w:t>Sum_i (1 a n) Wi * Xi &lt;= C</w:t>
+      <w:proofErr w:type="spellStart"/>
+      <w:r>
+        <w:rPr>
+          <w:color w:val="000000" w:themeColor="text1"/>
+        </w:rPr>
+        <w:t>Sum_i</w:t>
+      </w:r>
+      <w:proofErr w:type="spellEnd"/>
+      <w:r>
+        <w:rPr>
+          <w:color w:val="000000" w:themeColor="text1"/>
+        </w:rPr>
+        <w:t xml:space="preserve"> (1 a n) </w:t>
+      </w:r>
+      <w:proofErr w:type="spellStart"/>
+      <w:r>
+        <w:rPr>
+          <w:color w:val="000000" w:themeColor="text1"/>
+        </w:rPr>
+        <w:t>Wi</w:t>
+      </w:r>
+      <w:proofErr w:type="spellEnd"/>
+      <w:r>
+        <w:rPr>
+          <w:color w:val="000000" w:themeColor="text1"/>
+        </w:rPr>
+        <w:t xml:space="preserve"> * Xi &lt;= C</w:t>
       </w:r>
     </w:p>
     <w:p>
@@ -4086,7 +5289,29 @@
         <w:rPr>
           <w:color w:val="000000" w:themeColor="text1"/>
         </w:rPr>
-        <w:t>Z(MAX) = Sum_i Pi * Xi.</w:t>
+        <w:t xml:space="preserve">Z(MAX) = </w:t>
+      </w:r>
+      <w:proofErr w:type="spellStart"/>
+      <w:proofErr w:type="gramStart"/>
+      <w:r>
+        <w:rPr>
+          <w:color w:val="000000" w:themeColor="text1"/>
+        </w:rPr>
+        <w:t>Sum</w:t>
+      </w:r>
+      <w:proofErr w:type="gramEnd"/>
+      <w:r>
+        <w:rPr>
+          <w:color w:val="000000" w:themeColor="text1"/>
+        </w:rPr>
+        <w:t>_i</w:t>
+      </w:r>
+      <w:proofErr w:type="spellEnd"/>
+      <w:r>
+        <w:rPr>
+          <w:color w:val="000000" w:themeColor="text1"/>
+        </w:rPr>
+        <w:t xml:space="preserve"> Pi * Xi.</w:t>
       </w:r>
     </w:p>
     <w:p>
@@ -4175,7 +5400,21 @@
         <w:rPr>
           <w:color w:val="000000" w:themeColor="text1"/>
         </w:rPr>
-        <w:t>S = {1, 2, .., n} conjunto de elementos a cubrir.</w:t>
+        <w:t xml:space="preserve">S = {1, </w:t>
+      </w:r>
+      <w:proofErr w:type="gramStart"/>
+      <w:r>
+        <w:rPr>
+          <w:color w:val="000000" w:themeColor="text1"/>
+        </w:rPr>
+        <w:t>2, ..</w:t>
+      </w:r>
+      <w:proofErr w:type="gramEnd"/>
+      <w:r>
+        <w:rPr>
+          <w:color w:val="000000" w:themeColor="text1"/>
+        </w:rPr>
+        <w:t>, n} conjunto de elementos a cubrir.</w:t>
       </w:r>
     </w:p>
     <w:p>
@@ -4193,7 +5432,21 @@
         <w:rPr>
           <w:color w:val="000000" w:themeColor="text1"/>
         </w:rPr>
-        <w:t>L = { (1,2), (2), … } conjunto formado por subconjuntos de S.</w:t>
+        <w:t xml:space="preserve">L = </w:t>
+      </w:r>
+      <w:proofErr w:type="gramStart"/>
+      <w:r>
+        <w:rPr>
+          <w:color w:val="000000" w:themeColor="text1"/>
+        </w:rPr>
+        <w:t>{ (</w:t>
+      </w:r>
+      <w:proofErr w:type="gramEnd"/>
+      <w:r>
+        <w:rPr>
+          <w:color w:val="000000" w:themeColor="text1"/>
+        </w:rPr>
+        <w:t>1,2), (2), … } conjunto formado por subconjuntos de S.</w:t>
       </w:r>
     </w:p>
     <w:p>
@@ -4293,7 +5546,21 @@
         <w:rPr>
           <w:color w:val="000000" w:themeColor="text1"/>
         </w:rPr>
-        <w:t>Cubrir un vuelo a 5 ciudades (1, 2, 3, 4 y 5). Se definieron 6 posibles circuitos: A={1,2}, B={1,3,5}, C={2,4,5}, D={3}, E={1} y F={4,5}.</w:t>
+        <w:t>Cubrir un vuelo a 5 ciudades (1, 2, 3, 4 y 5). Se definieron 6 posibles circuitos: A</w:t>
+      </w:r>
+      <w:proofErr w:type="gramStart"/>
+      <w:r>
+        <w:rPr>
+          <w:color w:val="000000" w:themeColor="text1"/>
+        </w:rPr>
+        <w:t>={</w:t>
+      </w:r>
+      <w:proofErr w:type="gramEnd"/>
+      <w:r>
+        <w:rPr>
+          <w:color w:val="000000" w:themeColor="text1"/>
+        </w:rPr>
+        <w:t>1,2}, B={1,3,5}, C={2,4,5}, D={3}, E={1} y F={4,5}.</w:t>
       </w:r>
     </w:p>
     <w:p>
@@ -4830,11 +6097,19 @@
           <w:color w:val="000000" w:themeColor="text1"/>
         </w:rPr>
       </w:pPr>
-      <w:r>
-        <w:rPr>
-          <w:color w:val="000000" w:themeColor="text1"/>
-        </w:rPr>
-        <w:t>Iij: minuto en que empieza la tarea i en la maquina j.</w:t>
+      <w:proofErr w:type="spellStart"/>
+      <w:r>
+        <w:rPr>
+          <w:color w:val="000000" w:themeColor="text1"/>
+        </w:rPr>
+        <w:t>Iij</w:t>
+      </w:r>
+      <w:proofErr w:type="spellEnd"/>
+      <w:r>
+        <w:rPr>
+          <w:color w:val="000000" w:themeColor="text1"/>
+        </w:rPr>
+        <w:t>: minuto en que empieza la tarea i en la maquina j.</w:t>
       </w:r>
     </w:p>
     <w:p>
@@ -4848,11 +6123,19 @@
           <w:color w:val="000000" w:themeColor="text1"/>
         </w:rPr>
       </w:pPr>
-      <w:r>
-        <w:rPr>
-          <w:color w:val="000000" w:themeColor="text1"/>
-        </w:rPr>
-        <w:t>Fij: minuto en que finaliza la tarea i en la maquina j.</w:t>
+      <w:proofErr w:type="spellStart"/>
+      <w:r>
+        <w:rPr>
+          <w:color w:val="000000" w:themeColor="text1"/>
+        </w:rPr>
+        <w:t>Fij</w:t>
+      </w:r>
+      <w:proofErr w:type="spellEnd"/>
+      <w:r>
+        <w:rPr>
+          <w:color w:val="000000" w:themeColor="text1"/>
+        </w:rPr>
+        <w:t>: minuto en que finaliza la tarea i en la maquina j.</w:t>
       </w:r>
     </w:p>
     <w:p>
@@ -4895,7 +6178,35 @@
         <w:rPr>
           <w:color w:val="000000" w:themeColor="text1"/>
         </w:rPr>
-        <w:t>Como las tareas no se interrumpen: Fij = Iij + Tiempo de i en j.</w:t>
+        <w:t xml:space="preserve">Como las tareas no se interrumpen: </w:t>
+      </w:r>
+      <w:proofErr w:type="spellStart"/>
+      <w:r>
+        <w:rPr>
+          <w:color w:val="000000" w:themeColor="text1"/>
+        </w:rPr>
+        <w:t>Fij</w:t>
+      </w:r>
+      <w:proofErr w:type="spellEnd"/>
+      <w:r>
+        <w:rPr>
+          <w:color w:val="000000" w:themeColor="text1"/>
+        </w:rPr>
+        <w:t xml:space="preserve"> = </w:t>
+      </w:r>
+      <w:proofErr w:type="spellStart"/>
+      <w:r>
+        <w:rPr>
+          <w:color w:val="000000" w:themeColor="text1"/>
+        </w:rPr>
+        <w:t>Iij</w:t>
+      </w:r>
+      <w:proofErr w:type="spellEnd"/>
+      <w:r>
+        <w:rPr>
+          <w:color w:val="000000" w:themeColor="text1"/>
+        </w:rPr>
+        <w:t xml:space="preserve"> + Tiempo de i en j.</w:t>
       </w:r>
     </w:p>
     <w:p>
@@ -5006,8 +6317,16 @@
         <w:rPr>
           <w:color w:val="000000" w:themeColor="text1"/>
         </w:rPr>
-        <w:t>Fi1 &lt;= Ik1 + M Yanuloik</w:t>
-      </w:r>
+        <w:t xml:space="preserve">Fi1 &lt;= Ik1 + M </w:t>
+      </w:r>
+      <w:proofErr w:type="spellStart"/>
+      <w:r>
+        <w:rPr>
+          <w:color w:val="000000" w:themeColor="text1"/>
+        </w:rPr>
+        <w:t>Yanuloik</w:t>
+      </w:r>
+      <w:proofErr w:type="spellEnd"/>
     </w:p>
     <w:p>
       <w:pPr>
@@ -5020,8 +6339,16 @@
         <w:rPr>
           <w:color w:val="000000" w:themeColor="text1"/>
         </w:rPr>
-        <w:t>Fk1 &lt;= Ii1 + M Yanuloki</w:t>
-      </w:r>
+        <w:t xml:space="preserve">Fk1 &lt;= Ii1 + M </w:t>
+      </w:r>
+      <w:proofErr w:type="spellStart"/>
+      <w:r>
+        <w:rPr>
+          <w:color w:val="000000" w:themeColor="text1"/>
+        </w:rPr>
+        <w:t>Yanuloki</w:t>
+      </w:r>
+      <w:proofErr w:type="spellEnd"/>
     </w:p>
     <w:p>
       <w:pPr>
@@ -5030,11 +6357,33 @@
           <w:color w:val="000000" w:themeColor="text1"/>
         </w:rPr>
       </w:pPr>
-      <w:r>
-        <w:rPr>
-          <w:color w:val="000000" w:themeColor="text1"/>
-        </w:rPr>
-        <w:t>Yanuloik + Yanuloki = 1</w:t>
+      <w:proofErr w:type="spellStart"/>
+      <w:r>
+        <w:rPr>
+          <w:color w:val="000000" w:themeColor="text1"/>
+        </w:rPr>
+        <w:t>Yanuloik</w:t>
+      </w:r>
+      <w:proofErr w:type="spellEnd"/>
+      <w:r>
+        <w:rPr>
+          <w:color w:val="000000" w:themeColor="text1"/>
+        </w:rPr>
+        <w:t xml:space="preserve"> + </w:t>
+      </w:r>
+      <w:proofErr w:type="spellStart"/>
+      <w:r>
+        <w:rPr>
+          <w:color w:val="000000" w:themeColor="text1"/>
+        </w:rPr>
+        <w:t>Yanuloki</w:t>
+      </w:r>
+      <w:proofErr w:type="spellEnd"/>
+      <w:r>
+        <w:rPr>
+          <w:color w:val="000000" w:themeColor="text1"/>
+        </w:rPr>
+        <w:t xml:space="preserve"> = 1</w:t>
       </w:r>
     </w:p>
     <w:p>
@@ -5053,10 +6402,2494 @@
     </w:p>
     <w:p>
       <w:pPr>
-        <w:rPr>
-          <w:color w:val="000000" w:themeColor="text1"/>
-        </w:rPr>
-      </w:pPr>
+        <w:jc w:val="center"/>
+        <w:rPr>
+          <w:color w:val="000000" w:themeColor="text1"/>
+        </w:rPr>
+      </w:pPr>
+    </w:p>
+    <w:p>
+      <w:pPr>
+        <w:rPr>
+          <w:b/>
+          <w:bCs/>
+          <w:color w:val="000000" w:themeColor="text1"/>
+          <w:u w:val="single"/>
+        </w:rPr>
+      </w:pPr>
+      <w:r>
+        <w:rPr>
+          <w:b/>
+          <w:bCs/>
+          <w:color w:val="000000" w:themeColor="text1"/>
+          <w:u w:val="single"/>
+        </w:rPr>
+        <w:lastRenderedPageBreak/>
+        <w:t>Método Simplex</w:t>
+      </w:r>
+    </w:p>
+    <w:p>
+      <w:pPr>
+        <w:rPr>
+          <w:color w:val="000000" w:themeColor="text1"/>
+        </w:rPr>
+      </w:pPr>
+      <w:r>
+        <w:rPr>
+          <w:color w:val="000000" w:themeColor="text1"/>
+        </w:rPr>
+        <w:t>Para poder resolver con el método simplex un problema de PL tiene que cumplirse que:</w:t>
+      </w:r>
+    </w:p>
+    <w:p>
+      <w:pPr>
+        <w:pStyle w:val="Prrafodelista"/>
+        <w:numPr>
+          <w:ilvl w:val="0"/>
+          <w:numId w:val="21"/>
+        </w:numPr>
+        <w:rPr>
+          <w:color w:val="000000" w:themeColor="text1"/>
+        </w:rPr>
+      </w:pPr>
+      <w:r>
+        <w:rPr>
+          <w:color w:val="000000" w:themeColor="text1"/>
+        </w:rPr>
+        <w:t>Todas las variables estén en el primer miembro.</w:t>
+      </w:r>
+    </w:p>
+    <w:p>
+      <w:pPr>
+        <w:pStyle w:val="Prrafodelista"/>
+        <w:numPr>
+          <w:ilvl w:val="0"/>
+          <w:numId w:val="21"/>
+        </w:numPr>
+        <w:rPr>
+          <w:color w:val="000000" w:themeColor="text1"/>
+        </w:rPr>
+      </w:pPr>
+      <w:r>
+        <w:rPr>
+          <w:color w:val="000000" w:themeColor="text1"/>
+        </w:rPr>
+        <w:t>Todas las restricciones sean igualdades (usar slacks).</w:t>
+      </w:r>
+    </w:p>
+    <w:p>
+      <w:pPr>
+        <w:rPr>
+          <w:color w:val="000000" w:themeColor="text1"/>
+        </w:rPr>
+      </w:pPr>
+    </w:p>
+    <w:p>
+      <w:pPr>
+        <w:pStyle w:val="Prrafodelista"/>
+        <w:numPr>
+          <w:ilvl w:val="0"/>
+          <w:numId w:val="22"/>
+        </w:numPr>
+        <w:rPr>
+          <w:b/>
+          <w:bCs/>
+          <w:color w:val="000000" w:themeColor="text1"/>
+        </w:rPr>
+      </w:pPr>
+      <w:r>
+        <w:rPr>
+          <w:b/>
+          <w:bCs/>
+          <w:color w:val="000000" w:themeColor="text1"/>
+        </w:rPr>
+        <w:t>¿Cómo encontramos un vértice?</w:t>
+      </w:r>
+    </w:p>
+    <w:p>
+      <w:pPr>
+        <w:ind w:left="720"/>
+        <w:rPr>
+          <w:color w:val="000000" w:themeColor="text1"/>
+        </w:rPr>
+      </w:pPr>
+      <w:r>
+        <w:rPr>
+          <w:color w:val="000000" w:themeColor="text1"/>
+        </w:rPr>
+        <w:t xml:space="preserve">Se elige comenzar por el vértice en el cual las variables reales son cero. Esto tiene la ventaja de que las variables distintas de cero son canónicos distintos y son </w:t>
+      </w:r>
+      <w:proofErr w:type="spellStart"/>
+      <w:r>
+        <w:rPr>
+          <w:color w:val="000000" w:themeColor="text1"/>
+        </w:rPr>
+        <w:t>l.i</w:t>
+      </w:r>
+      <w:proofErr w:type="spellEnd"/>
+      <w:r>
+        <w:rPr>
+          <w:color w:val="000000" w:themeColor="text1"/>
+        </w:rPr>
+        <w:t>.</w:t>
+      </w:r>
+    </w:p>
+    <w:p>
+      <w:pPr>
+        <w:ind w:left="720"/>
+        <w:rPr>
+          <w:color w:val="000000" w:themeColor="text1"/>
+        </w:rPr>
+      </w:pPr>
+      <w:r>
+        <w:rPr>
+          <w:color w:val="000000" w:themeColor="text1"/>
+        </w:rPr>
+        <w:t>El método simplex plantea un esquema de tabla para cada vértice:</w:t>
+      </w:r>
+    </w:p>
+    <w:p>
+      <w:pPr>
+        <w:ind w:left="720"/>
+        <w:rPr>
+          <w:color w:val="000000" w:themeColor="text1"/>
+        </w:rPr>
+      </w:pPr>
+      <w:r>
+        <w:rPr>
+          <w:noProof/>
+          <w:color w:val="000000" w:themeColor="text1"/>
+        </w:rPr>
+        <w:drawing>
+          <wp:inline distT="0" distB="0" distL="0" distR="0" wp14:anchorId="183A4D4B" wp14:editId="34F6122E">
+            <wp:extent cx="3566160" cy="2020013"/>
+            <wp:effectExtent l="0" t="0" r="0" b="0"/>
+            <wp:docPr id="13" name="Imagen 13" descr="Diagrama&#10;&#10;Descripción generada automáticamente"/>
+            <wp:cNvGraphicFramePr>
+              <a:graphicFrameLocks xmlns:a="http://schemas.openxmlformats.org/drawingml/2006/main" noChangeAspect="1"/>
+            </wp:cNvGraphicFramePr>
+            <a:graphic xmlns:a="http://schemas.openxmlformats.org/drawingml/2006/main">
+              <a:graphicData uri="http://schemas.openxmlformats.org/drawingml/2006/picture">
+                <pic:pic xmlns:pic="http://schemas.openxmlformats.org/drawingml/2006/picture">
+                  <pic:nvPicPr>
+                    <pic:cNvPr id="13" name="Imagen 13" descr="Diagrama&#10;&#10;Descripción generada automáticamente"/>
+                    <pic:cNvPicPr/>
+                  </pic:nvPicPr>
+                  <pic:blipFill>
+                    <a:blip r:embed="rId17"/>
+                    <a:stretch>
+                      <a:fillRect/>
+                    </a:stretch>
+                  </pic:blipFill>
+                  <pic:spPr>
+                    <a:xfrm>
+                      <a:off x="0" y="0"/>
+                      <a:ext cx="3580801" cy="2028306"/>
+                    </a:xfrm>
+                    <a:prstGeom prst="rect">
+                      <a:avLst/>
+                    </a:prstGeom>
+                  </pic:spPr>
+                </pic:pic>
+              </a:graphicData>
+            </a:graphic>
+          </wp:inline>
+        </w:drawing>
+      </w:r>
+    </w:p>
+    <w:p>
+      <w:pPr>
+        <w:pStyle w:val="Prrafodelista"/>
+        <w:numPr>
+          <w:ilvl w:val="0"/>
+          <w:numId w:val="22"/>
+        </w:numPr>
+        <w:rPr>
+          <w:b/>
+          <w:bCs/>
+          <w:color w:val="000000" w:themeColor="text1"/>
+        </w:rPr>
+      </w:pPr>
+      <w:r>
+        <w:rPr>
+          <w:b/>
+          <w:bCs/>
+          <w:color w:val="000000" w:themeColor="text1"/>
+        </w:rPr>
+        <w:t>¿Cómo nos damos cuenta de que el vértice hallado es el óptimo?</w:t>
+      </w:r>
+    </w:p>
+    <w:p>
+      <w:pPr>
+        <w:ind w:left="708"/>
+        <w:rPr>
+          <w:color w:val="000000" w:themeColor="text1"/>
+        </w:rPr>
+      </w:pPr>
+      <w:r>
+        <w:rPr>
+          <w:color w:val="000000" w:themeColor="text1"/>
+        </w:rPr>
+        <w:t xml:space="preserve">Tenemos que calcular para cada columna el valor de </w:t>
+      </w:r>
+      <w:proofErr w:type="spellStart"/>
+      <w:r>
+        <w:rPr>
+          <w:color w:val="000000" w:themeColor="text1"/>
+        </w:rPr>
+        <w:t>Zj-Cj</w:t>
+      </w:r>
+      <w:proofErr w:type="spellEnd"/>
+      <w:r>
+        <w:rPr>
+          <w:color w:val="000000" w:themeColor="text1"/>
+        </w:rPr>
+        <w:t xml:space="preserve"> para saber si llegamos al optimo o no.</w:t>
+      </w:r>
+    </w:p>
+    <w:p>
+      <w:pPr>
+        <w:pStyle w:val="Prrafodelista"/>
+        <w:numPr>
+          <w:ilvl w:val="0"/>
+          <w:numId w:val="23"/>
+        </w:numPr>
+        <w:rPr>
+          <w:color w:val="000000" w:themeColor="text1"/>
+        </w:rPr>
+      </w:pPr>
+      <w:proofErr w:type="spellStart"/>
+      <w:r>
+        <w:rPr>
+          <w:color w:val="000000" w:themeColor="text1"/>
+        </w:rPr>
+        <w:t>Cj</w:t>
+      </w:r>
+      <w:proofErr w:type="spellEnd"/>
+      <w:r>
+        <w:rPr>
+          <w:color w:val="000000" w:themeColor="text1"/>
+        </w:rPr>
+        <w:t xml:space="preserve"> es el coeficiente en el funcional de la variable de la columna</w:t>
+      </w:r>
+    </w:p>
+    <w:p>
+      <w:pPr>
+        <w:pStyle w:val="Prrafodelista"/>
+        <w:numPr>
+          <w:ilvl w:val="0"/>
+          <w:numId w:val="23"/>
+        </w:numPr>
+        <w:rPr>
+          <w:color w:val="000000" w:themeColor="text1"/>
+        </w:rPr>
+      </w:pPr>
+      <w:proofErr w:type="spellStart"/>
+      <w:r>
+        <w:rPr>
+          <w:color w:val="000000" w:themeColor="text1"/>
+        </w:rPr>
+        <w:t>Zj</w:t>
+      </w:r>
+      <w:proofErr w:type="spellEnd"/>
+      <w:r>
+        <w:rPr>
+          <w:color w:val="000000" w:themeColor="text1"/>
+        </w:rPr>
+        <w:t xml:space="preserve"> = a1j * C1 + a2j * C2 +</w:t>
+      </w:r>
+      <w:proofErr w:type="gramStart"/>
+      <w:r>
+        <w:rPr>
+          <w:color w:val="000000" w:themeColor="text1"/>
+        </w:rPr>
+        <w:t xml:space="preserve"> ..</w:t>
+      </w:r>
+      <w:proofErr w:type="gramEnd"/>
+      <w:r>
+        <w:rPr>
+          <w:color w:val="000000" w:themeColor="text1"/>
+        </w:rPr>
+        <w:t xml:space="preserve"> + </w:t>
+      </w:r>
+      <w:proofErr w:type="spellStart"/>
+      <w:r>
+        <w:rPr>
+          <w:color w:val="000000" w:themeColor="text1"/>
+        </w:rPr>
+        <w:t>amj</w:t>
+      </w:r>
+      <w:proofErr w:type="spellEnd"/>
+      <w:r>
+        <w:rPr>
+          <w:color w:val="000000" w:themeColor="text1"/>
+        </w:rPr>
+        <w:t xml:space="preserve">*Cm (donde los </w:t>
+      </w:r>
+      <w:proofErr w:type="spellStart"/>
+      <w:r>
+        <w:rPr>
+          <w:color w:val="000000" w:themeColor="text1"/>
+        </w:rPr>
+        <w:t>Ck</w:t>
+      </w:r>
+      <w:proofErr w:type="spellEnd"/>
+      <w:r>
+        <w:rPr>
+          <w:color w:val="000000" w:themeColor="text1"/>
+        </w:rPr>
+        <w:t xml:space="preserve"> son los coeficientes de costo de las variables que están en la base)</w:t>
+      </w:r>
+      <w:r>
+        <w:rPr>
+          <w:color w:val="000000" w:themeColor="text1"/>
+        </w:rPr>
+        <w:t>.</w:t>
+      </w:r>
+    </w:p>
+    <w:p>
+      <w:pPr>
+        <w:pStyle w:val="Prrafodelista"/>
+        <w:ind w:left="1428"/>
+        <w:rPr>
+          <w:color w:val="000000" w:themeColor="text1"/>
+        </w:rPr>
+      </w:pPr>
+    </w:p>
+    <w:p>
+      <w:pPr>
+        <w:pStyle w:val="Prrafodelista"/>
+        <w:numPr>
+          <w:ilvl w:val="0"/>
+          <w:numId w:val="22"/>
+        </w:numPr>
+        <w:rPr>
+          <w:color w:val="000000" w:themeColor="text1"/>
+        </w:rPr>
+      </w:pPr>
+      <w:r>
+        <w:rPr>
+          <w:b/>
+          <w:bCs/>
+          <w:color w:val="000000" w:themeColor="text1"/>
+        </w:rPr>
+        <w:t>Una vez hallado un vértice. ¿Cómo encontramos otro?</w:t>
+      </w:r>
+      <w:r>
+        <w:rPr>
+          <w:color w:val="000000" w:themeColor="text1"/>
+        </w:rPr>
+        <w:t xml:space="preserve"> El procedimiento debe ser coherente para no saltearnos ninguno.</w:t>
+      </w:r>
+    </w:p>
+    <w:p>
+      <w:pPr>
+        <w:pStyle w:val="Prrafodelista"/>
+        <w:rPr>
+          <w:color w:val="000000" w:themeColor="text1"/>
+        </w:rPr>
+      </w:pPr>
+      <w:r>
+        <w:rPr>
+          <w:color w:val="000000" w:themeColor="text1"/>
+        </w:rPr>
+        <w:t>Para hallar un nuevo vértice, un vector debe salir de la base y otro debe entrar.</w:t>
+      </w:r>
+    </w:p>
+    <w:p>
+      <w:pPr>
+        <w:pStyle w:val="Prrafodelista"/>
+        <w:rPr>
+          <w:color w:val="000000" w:themeColor="text1"/>
+        </w:rPr>
+      </w:pPr>
+      <w:r>
+        <w:rPr>
+          <w:color w:val="000000" w:themeColor="text1"/>
+        </w:rPr>
+        <w:t xml:space="preserve">Para determinar el que ingresa a la base elegimos uno de los que tiene un </w:t>
+      </w:r>
+      <w:proofErr w:type="spellStart"/>
+      <w:r>
+        <w:rPr>
+          <w:color w:val="000000" w:themeColor="text1"/>
+        </w:rPr>
+        <w:t>Zj-Cj</w:t>
+      </w:r>
+      <w:proofErr w:type="spellEnd"/>
+      <w:r>
+        <w:rPr>
+          <w:color w:val="000000" w:themeColor="text1"/>
+        </w:rPr>
+        <w:t xml:space="preserve"> que denota que no llegamos al óptimo (negativo si es para máx., positivo si es para min).</w:t>
+      </w:r>
+    </w:p>
+    <w:p>
+      <w:pPr>
+        <w:pStyle w:val="Prrafodelista"/>
+        <w:rPr>
+          <w:color w:val="000000" w:themeColor="text1"/>
+        </w:rPr>
+      </w:pPr>
+    </w:p>
+    <w:p>
+      <w:pPr>
+        <w:pStyle w:val="Prrafodelista"/>
+        <w:numPr>
+          <w:ilvl w:val="0"/>
+          <w:numId w:val="22"/>
+        </w:numPr>
+        <w:rPr>
+          <w:b/>
+          <w:bCs/>
+          <w:color w:val="000000" w:themeColor="text1"/>
+        </w:rPr>
+      </w:pPr>
+      <w:r>
+        <w:rPr>
+          <w:b/>
+          <w:bCs/>
+          <w:color w:val="000000" w:themeColor="text1"/>
+        </w:rPr>
+        <w:t>¿Cómo determinamos quien sale de la base?</w:t>
+      </w:r>
+    </w:p>
+    <w:p>
+      <w:pPr>
+        <w:pStyle w:val="Prrafodelista"/>
+        <w:rPr>
+          <w:color w:val="000000" w:themeColor="text1"/>
+        </w:rPr>
+      </w:pPr>
+      <w:r>
+        <w:rPr>
+          <w:color w:val="000000" w:themeColor="text1"/>
+        </w:rPr>
+        <w:t xml:space="preserve">Para eso se calcula, para cada fila, un coeficiente llamado tita. </w:t>
+      </w:r>
+      <w:proofErr w:type="gramStart"/>
+      <w:r>
+        <w:rPr>
+          <w:color w:val="000000" w:themeColor="text1"/>
+        </w:rPr>
+        <w:t>El tita</w:t>
+      </w:r>
+      <w:proofErr w:type="gramEnd"/>
+      <w:r>
+        <w:rPr>
+          <w:color w:val="000000" w:themeColor="text1"/>
+        </w:rPr>
+        <w:t xml:space="preserve"> se calcula como el cociente entre el elemento del vector que entra y el elemento del vector B en esa fila (B/Aj). Tita &gt;= 0, sale </w:t>
+      </w:r>
+      <w:proofErr w:type="gramStart"/>
+      <w:r>
+        <w:rPr>
+          <w:color w:val="000000" w:themeColor="text1"/>
+        </w:rPr>
+        <w:t>el tita</w:t>
+      </w:r>
+      <w:proofErr w:type="gramEnd"/>
+      <w:r>
+        <w:rPr>
+          <w:color w:val="000000" w:themeColor="text1"/>
+        </w:rPr>
+        <w:t xml:space="preserve"> de menor valor</w:t>
+      </w:r>
+      <w:r>
+        <w:rPr>
+          <w:color w:val="000000" w:themeColor="text1"/>
+        </w:rPr>
+        <w:t xml:space="preserve"> (el primer recurso que se acaba)</w:t>
+      </w:r>
+      <w:r>
+        <w:rPr>
+          <w:color w:val="000000" w:themeColor="text1"/>
+        </w:rPr>
+        <w:t>.</w:t>
+      </w:r>
+    </w:p>
+    <w:p>
+      <w:pPr>
+        <w:pStyle w:val="Prrafodelista"/>
+        <w:rPr>
+          <w:color w:val="000000" w:themeColor="text1"/>
+        </w:rPr>
+      </w:pPr>
+    </w:p>
+    <w:p>
+      <w:pPr>
+        <w:pStyle w:val="Prrafodelista"/>
+        <w:numPr>
+          <w:ilvl w:val="0"/>
+          <w:numId w:val="22"/>
+        </w:numPr>
+        <w:rPr>
+          <w:b/>
+          <w:bCs/>
+          <w:color w:val="000000" w:themeColor="text1"/>
+        </w:rPr>
+      </w:pPr>
+      <w:r>
+        <w:rPr>
+          <w:b/>
+          <w:bCs/>
+          <w:color w:val="000000" w:themeColor="text1"/>
+        </w:rPr>
+        <w:t>¿Cómo cambio la base?</w:t>
+      </w:r>
+    </w:p>
+    <w:p>
+      <w:pPr>
+        <w:pStyle w:val="Prrafodelista"/>
+        <w:numPr>
+          <w:ilvl w:val="1"/>
+          <w:numId w:val="22"/>
+        </w:numPr>
+        <w:rPr>
+          <w:color w:val="000000" w:themeColor="text1"/>
+        </w:rPr>
+      </w:pPr>
+      <w:r>
+        <w:rPr>
+          <w:color w:val="000000" w:themeColor="text1"/>
+        </w:rPr>
+        <w:t>Elegir el elemento pivote, que está en la intersección de la fila de la variable que sale con la columna de la variable que entra.</w:t>
+      </w:r>
+    </w:p>
+    <w:p>
+      <w:pPr>
+        <w:pStyle w:val="Prrafodelista"/>
+        <w:numPr>
+          <w:ilvl w:val="1"/>
+          <w:numId w:val="22"/>
+        </w:numPr>
+        <w:rPr>
+          <w:color w:val="000000" w:themeColor="text1"/>
+        </w:rPr>
+      </w:pPr>
+      <w:r>
+        <w:rPr>
+          <w:color w:val="000000" w:themeColor="text1"/>
+        </w:rPr>
+        <w:t>Dividir la fila del pivote por el valor del pivote.</w:t>
+      </w:r>
+    </w:p>
+    <w:p>
+      <w:pPr>
+        <w:pStyle w:val="Prrafodelista"/>
+        <w:numPr>
+          <w:ilvl w:val="1"/>
+          <w:numId w:val="22"/>
+        </w:numPr>
+        <w:rPr>
+          <w:color w:val="000000" w:themeColor="text1"/>
+        </w:rPr>
+      </w:pPr>
+      <w:r>
+        <w:rPr>
+          <w:color w:val="000000" w:themeColor="text1"/>
+        </w:rPr>
+        <w:lastRenderedPageBreak/>
+        <w:t>Completar la columna del pivote con ceros.</w:t>
+      </w:r>
+    </w:p>
+    <w:p>
+      <w:pPr>
+        <w:pStyle w:val="Prrafodelista"/>
+        <w:numPr>
+          <w:ilvl w:val="1"/>
+          <w:numId w:val="22"/>
+        </w:numPr>
+        <w:rPr>
+          <w:color w:val="000000" w:themeColor="text1"/>
+        </w:rPr>
+      </w:pPr>
+      <w:r>
+        <w:rPr>
+          <w:color w:val="000000" w:themeColor="text1"/>
+        </w:rPr>
+        <w:t>Aplicar la regla del pivote:</w:t>
+      </w:r>
+    </w:p>
+    <w:p>
+      <w:pPr>
+        <w:pStyle w:val="Prrafodelista"/>
+        <w:ind w:left="1440"/>
+        <w:rPr>
+          <w:color w:val="000000" w:themeColor="text1"/>
+        </w:rPr>
+      </w:pPr>
+      <w:r>
+        <w:rPr>
+          <w:noProof/>
+          <w:color w:val="000000" w:themeColor="text1"/>
+        </w:rPr>
+        <w:drawing>
+          <wp:inline distT="0" distB="0" distL="0" distR="0" wp14:anchorId="23F2151C" wp14:editId="5BDC99E5">
+            <wp:extent cx="3169920" cy="2131048"/>
+            <wp:effectExtent l="0" t="0" r="0" b="3175"/>
+            <wp:docPr id="14" name="Imagen 14" descr="Gráfico, Diagrama, Gráfico de cajas y bigotes&#10;&#10;Descripción generada automáticamente"/>
+            <wp:cNvGraphicFramePr>
+              <a:graphicFrameLocks xmlns:a="http://schemas.openxmlformats.org/drawingml/2006/main" noChangeAspect="1"/>
+            </wp:cNvGraphicFramePr>
+            <a:graphic xmlns:a="http://schemas.openxmlformats.org/drawingml/2006/main">
+              <a:graphicData uri="http://schemas.openxmlformats.org/drawingml/2006/picture">
+                <pic:pic xmlns:pic="http://schemas.openxmlformats.org/drawingml/2006/picture">
+                  <pic:nvPicPr>
+                    <pic:cNvPr id="14" name="Imagen 14" descr="Gráfico, Diagrama, Gráfico de cajas y bigotes&#10;&#10;Descripción generada automáticamente"/>
+                    <pic:cNvPicPr/>
+                  </pic:nvPicPr>
+                  <pic:blipFill>
+                    <a:blip r:embed="rId18"/>
+                    <a:stretch>
+                      <a:fillRect/>
+                    </a:stretch>
+                  </pic:blipFill>
+                  <pic:spPr>
+                    <a:xfrm>
+                      <a:off x="0" y="0"/>
+                      <a:ext cx="3183344" cy="2140073"/>
+                    </a:xfrm>
+                    <a:prstGeom prst="rect">
+                      <a:avLst/>
+                    </a:prstGeom>
+                  </pic:spPr>
+                </pic:pic>
+              </a:graphicData>
+            </a:graphic>
+          </wp:inline>
+        </w:drawing>
+      </w:r>
+    </w:p>
+    <w:p>
+      <w:pPr>
+        <w:rPr>
+          <w:b/>
+          <w:bCs/>
+          <w:color w:val="000000" w:themeColor="text1"/>
+          <w:u w:val="single"/>
+        </w:rPr>
+      </w:pPr>
+      <w:r>
+        <w:rPr>
+          <w:b/>
+          <w:bCs/>
+          <w:color w:val="000000" w:themeColor="text1"/>
+          <w:u w:val="single"/>
+        </w:rPr>
+        <w:t>Teoremas fundamentales para el método simplex:</w:t>
+      </w:r>
+    </w:p>
+    <w:p>
+      <w:pPr>
+        <w:pStyle w:val="Prrafodelista"/>
+        <w:numPr>
+          <w:ilvl w:val="0"/>
+          <w:numId w:val="24"/>
+        </w:numPr>
+        <w:rPr>
+          <w:color w:val="000000" w:themeColor="text1"/>
+        </w:rPr>
+      </w:pPr>
+      <w:r>
+        <w:rPr>
+          <w:color w:val="000000" w:themeColor="text1"/>
+        </w:rPr>
+        <w:t xml:space="preserve">Dado un Z sujeto a AX=B y X&gt;=0, si existe alguna columna j de la matriz A para la cual </w:t>
+      </w:r>
+      <w:proofErr w:type="spellStart"/>
+      <w:r>
+        <w:rPr>
+          <w:color w:val="000000" w:themeColor="text1"/>
+        </w:rPr>
+        <w:t>Zj-Cj</w:t>
+      </w:r>
+      <w:proofErr w:type="spellEnd"/>
+      <w:r>
+        <w:rPr>
+          <w:color w:val="000000" w:themeColor="text1"/>
+        </w:rPr>
+        <w:t xml:space="preserve"> &lt; 0 (para un máx.) entonces puede construirse un conjunto de soluciones posibles tal que su Z es mejor que el actual, donde el límite superior de Z puede ser finito o infinito.</w:t>
+      </w:r>
+    </w:p>
+    <w:p>
+      <w:pPr>
+        <w:pStyle w:val="Prrafodelista"/>
+        <w:numPr>
+          <w:ilvl w:val="0"/>
+          <w:numId w:val="24"/>
+        </w:numPr>
+        <w:rPr>
+          <w:color w:val="000000" w:themeColor="text1"/>
+        </w:rPr>
+      </w:pPr>
+      <w:r>
+        <w:rPr>
+          <w:color w:val="000000" w:themeColor="text1"/>
+        </w:rPr>
+        <w:t xml:space="preserve">Dado un Z de máximo sujeto a AX=B y X&gt;=0, si para la solución básica factible X = (x1, x2, …, </w:t>
+      </w:r>
+      <w:proofErr w:type="spellStart"/>
+      <w:r>
+        <w:rPr>
+          <w:color w:val="000000" w:themeColor="text1"/>
+        </w:rPr>
+        <w:t>xn</w:t>
+      </w:r>
+      <w:proofErr w:type="spellEnd"/>
+      <w:r>
+        <w:rPr>
+          <w:color w:val="000000" w:themeColor="text1"/>
+        </w:rPr>
+        <w:t xml:space="preserve">) las condiciones </w:t>
+      </w:r>
+      <w:proofErr w:type="spellStart"/>
+      <w:r>
+        <w:rPr>
+          <w:color w:val="000000" w:themeColor="text1"/>
+        </w:rPr>
+        <w:t>Zj-Cj</w:t>
+      </w:r>
+      <w:proofErr w:type="spellEnd"/>
+      <w:r>
+        <w:rPr>
+          <w:color w:val="000000" w:themeColor="text1"/>
+        </w:rPr>
+        <w:t xml:space="preserve"> &gt;=0 se cumplen para todas las j=1, </w:t>
+      </w:r>
+      <w:proofErr w:type="gramStart"/>
+      <w:r>
+        <w:rPr>
+          <w:color w:val="000000" w:themeColor="text1"/>
+        </w:rPr>
+        <w:t xml:space="preserve"> ..</w:t>
+      </w:r>
+      <w:proofErr w:type="gramEnd"/>
+      <w:r>
+        <w:rPr>
+          <w:color w:val="000000" w:themeColor="text1"/>
+        </w:rPr>
+        <w:t>, n, entonces:</w:t>
+      </w:r>
+    </w:p>
+    <w:p>
+      <w:pPr>
+        <w:pStyle w:val="Prrafodelista"/>
+        <w:numPr>
+          <w:ilvl w:val="1"/>
+          <w:numId w:val="24"/>
+        </w:numPr>
+        <w:rPr>
+          <w:color w:val="000000" w:themeColor="text1"/>
+        </w:rPr>
+      </w:pPr>
+      <w:r>
+        <w:rPr>
+          <w:color w:val="000000" w:themeColor="text1"/>
+        </w:rPr>
+        <w:t xml:space="preserve">X1 * A1 + … + </w:t>
+      </w:r>
+      <w:proofErr w:type="spellStart"/>
+      <w:r>
+        <w:rPr>
+          <w:color w:val="000000" w:themeColor="text1"/>
+        </w:rPr>
+        <w:t>Xn</w:t>
+      </w:r>
+      <w:proofErr w:type="spellEnd"/>
+      <w:r>
+        <w:rPr>
+          <w:color w:val="000000" w:themeColor="text1"/>
+        </w:rPr>
+        <w:t xml:space="preserve"> * </w:t>
+      </w:r>
+      <w:proofErr w:type="spellStart"/>
+      <w:r>
+        <w:rPr>
+          <w:color w:val="000000" w:themeColor="text1"/>
+        </w:rPr>
+        <w:t>An</w:t>
+      </w:r>
+      <w:proofErr w:type="spellEnd"/>
+      <w:r>
+        <w:rPr>
+          <w:color w:val="000000" w:themeColor="text1"/>
+        </w:rPr>
+        <w:t xml:space="preserve"> = B</w:t>
+      </w:r>
+    </w:p>
+    <w:p>
+      <w:pPr>
+        <w:pStyle w:val="Prrafodelista"/>
+        <w:numPr>
+          <w:ilvl w:val="1"/>
+          <w:numId w:val="24"/>
+        </w:numPr>
+        <w:rPr>
+          <w:color w:val="000000" w:themeColor="text1"/>
+        </w:rPr>
+      </w:pPr>
+      <w:r>
+        <w:rPr>
+          <w:color w:val="000000" w:themeColor="text1"/>
+        </w:rPr>
+        <w:t xml:space="preserve">X1 * C1 + … + </w:t>
+      </w:r>
+      <w:proofErr w:type="spellStart"/>
+      <w:r>
+        <w:rPr>
+          <w:color w:val="000000" w:themeColor="text1"/>
+        </w:rPr>
+        <w:t>Xn</w:t>
+      </w:r>
+      <w:proofErr w:type="spellEnd"/>
+      <w:r>
+        <w:rPr>
+          <w:color w:val="000000" w:themeColor="text1"/>
+        </w:rPr>
+        <w:t xml:space="preserve"> * Cn = Z</w:t>
+      </w:r>
+    </w:p>
+    <w:p>
+      <w:pPr>
+        <w:pStyle w:val="Prrafodelista"/>
+        <w:numPr>
+          <w:ilvl w:val="1"/>
+          <w:numId w:val="24"/>
+        </w:numPr>
+        <w:rPr>
+          <w:color w:val="000000" w:themeColor="text1"/>
+        </w:rPr>
+      </w:pPr>
+      <w:r>
+        <w:rPr>
+          <w:color w:val="000000" w:themeColor="text1"/>
+        </w:rPr>
+        <w:t>Constituyen una solución factible máxima.</w:t>
+      </w:r>
+    </w:p>
+    <w:p>
+      <w:pPr>
+        <w:rPr>
+          <w:color w:val="000000" w:themeColor="text1"/>
+          <w:u w:val="single"/>
+        </w:rPr>
+      </w:pPr>
+      <w:r>
+        <w:rPr>
+          <w:color w:val="000000" w:themeColor="text1"/>
+          <w:u w:val="single"/>
+        </w:rPr>
+        <w:t>En un problema de máximo:</w:t>
+      </w:r>
+    </w:p>
+    <w:p>
+      <w:pPr>
+        <w:pStyle w:val="Prrafodelista"/>
+        <w:numPr>
+          <w:ilvl w:val="0"/>
+          <w:numId w:val="25"/>
+        </w:numPr>
+        <w:rPr>
+          <w:color w:val="000000" w:themeColor="text1"/>
+        </w:rPr>
+      </w:pPr>
+      <w:r>
+        <w:t xml:space="preserve">Si todos los </w:t>
+      </w:r>
+      <w:proofErr w:type="spellStart"/>
+      <w:r>
+        <w:t>zj</w:t>
+      </w:r>
+      <w:proofErr w:type="spellEnd"/>
+      <w:r>
+        <w:t xml:space="preserve"> - </w:t>
+      </w:r>
+      <w:proofErr w:type="spellStart"/>
+      <w:r>
+        <w:t>cj</w:t>
+      </w:r>
+      <w:proofErr w:type="spellEnd"/>
+      <w:r>
+        <w:t xml:space="preserve"> son &gt; 0, estamos en el óptimo </w:t>
+      </w:r>
+    </w:p>
+    <w:p>
+      <w:pPr>
+        <w:pStyle w:val="Prrafodelista"/>
+        <w:numPr>
+          <w:ilvl w:val="0"/>
+          <w:numId w:val="25"/>
+        </w:numPr>
+        <w:rPr>
+          <w:color w:val="000000" w:themeColor="text1"/>
+        </w:rPr>
+      </w:pPr>
+      <w:proofErr w:type="gramStart"/>
+      <w:r>
+        <w:t>Las candidatas a entrar</w:t>
+      </w:r>
+      <w:proofErr w:type="gramEnd"/>
+      <w:r>
+        <w:t xml:space="preserve"> a la base son las variables con </w:t>
+      </w:r>
+      <w:proofErr w:type="spellStart"/>
+      <w:r>
+        <w:t>zj</w:t>
+      </w:r>
+      <w:proofErr w:type="spellEnd"/>
+      <w:r>
+        <w:t xml:space="preserve"> - </w:t>
+      </w:r>
+      <w:proofErr w:type="spellStart"/>
+      <w:r>
+        <w:t>cj</w:t>
+      </w:r>
+      <w:proofErr w:type="spellEnd"/>
+      <w:r>
+        <w:t xml:space="preserve"> &lt; 0</w:t>
+      </w:r>
+    </w:p>
+    <w:p>
+      <w:pPr>
+        <w:rPr>
+          <w:color w:val="000000" w:themeColor="text1"/>
+        </w:rPr>
+      </w:pPr>
+      <w:r>
+        <w:rPr>
+          <w:color w:val="000000" w:themeColor="text1"/>
+        </w:rPr>
+        <w:t>En un problema de mínimo será lo contrario.</w:t>
+      </w:r>
+    </w:p>
+    <w:p>
+      <w:pPr>
+        <w:rPr>
+          <w:b/>
+          <w:bCs/>
+        </w:rPr>
+      </w:pPr>
+      <w:r>
+        <w:rPr>
+          <w:b/>
+          <w:bCs/>
+        </w:rPr>
+        <w:t>Problemas de PL con restricciones de &gt;:</w:t>
+      </w:r>
+    </w:p>
+    <w:p>
+      <w:r>
+        <w:t xml:space="preserve">Lo que tenemos que hacer es fingir que el (0, 0) es solución. Para fingir que el (0, 0) es solución agregamos una variable sumando en la primera fila de tal manera que cuando estamos en el (0, 0) tenga dos variables mayores que cero. Pero esas variables son artificios, así que se llaman variables artificiales y se denominan con la letra griega m con un subíndice distinto para cada una (como tenemos una sola, la llamaremos </w:t>
+      </w:r>
+      <w:r>
+        <w:sym w:font="Symbol" w:char="F06D"/>
+      </w:r>
+      <w:r>
+        <w:t>).</w:t>
+      </w:r>
+    </w:p>
+    <w:p>
+      <w:pPr>
+        <w:rPr>
+          <w:b/>
+          <w:bCs/>
+          <w:color w:val="000000" w:themeColor="text1"/>
+        </w:rPr>
+      </w:pPr>
+      <w:r>
+        <w:rPr>
+          <w:b/>
+          <w:bCs/>
+          <w:noProof/>
+          <w:color w:val="000000" w:themeColor="text1"/>
+        </w:rPr>
+        <w:drawing>
+          <wp:anchor distT="0" distB="0" distL="114300" distR="114300" simplePos="0" relativeHeight="251661312" behindDoc="0" locked="0" layoutInCell="1" allowOverlap="1" wp14:anchorId="32744C54" wp14:editId="14C9CC35">
+            <wp:simplePos x="0" y="0"/>
+            <wp:positionH relativeFrom="column">
+              <wp:posOffset>588645</wp:posOffset>
+            </wp:positionH>
+            <wp:positionV relativeFrom="paragraph">
+              <wp:posOffset>1905</wp:posOffset>
+            </wp:positionV>
+            <wp:extent cx="1156335" cy="761717"/>
+            <wp:effectExtent l="0" t="0" r="5715" b="635"/>
+            <wp:wrapSquare wrapText="bothSides"/>
+            <wp:docPr id="16" name="Imagen 16" descr="Texto&#10;&#10;Descripción generada automáticamente"/>
+            <wp:cNvGraphicFramePr>
+              <a:graphicFrameLocks xmlns:a="http://schemas.openxmlformats.org/drawingml/2006/main" noChangeAspect="1"/>
+            </wp:cNvGraphicFramePr>
+            <a:graphic xmlns:a="http://schemas.openxmlformats.org/drawingml/2006/main">
+              <a:graphicData uri="http://schemas.openxmlformats.org/drawingml/2006/picture">
+                <pic:pic xmlns:pic="http://schemas.openxmlformats.org/drawingml/2006/picture">
+                  <pic:nvPicPr>
+                    <pic:cNvPr id="16" name="Imagen 16" descr="Texto&#10;&#10;Descripción generada automáticamente"/>
+                    <pic:cNvPicPr/>
+                  </pic:nvPicPr>
+                  <pic:blipFill rotWithShape="1">
+                    <a:blip r:embed="rId19">
+                      <a:extLst>
+                        <a:ext uri="{28A0092B-C50C-407E-A947-70E740481C1C}">
+                          <a14:useLocalDpi xmlns:a14="http://schemas.microsoft.com/office/drawing/2010/main" val="0"/>
+                        </a:ext>
+                      </a:extLst>
+                    </a:blip>
+                    <a:srcRect l="6183" b="10780"/>
+                    <a:stretch/>
+                  </pic:blipFill>
+                  <pic:spPr bwMode="auto">
+                    <a:xfrm>
+                      <a:off x="0" y="0"/>
+                      <a:ext cx="1156335" cy="761717"/>
+                    </a:xfrm>
+                    <a:prstGeom prst="rect">
+                      <a:avLst/>
+                    </a:prstGeom>
+                    <a:ln>
+                      <a:noFill/>
+                    </a:ln>
+                    <a:extLst>
+                      <a:ext uri="{53640926-AAD7-44D8-BBD7-CCE9431645EC}">
+                        <a14:shadowObscured xmlns:a14="http://schemas.microsoft.com/office/drawing/2010/main"/>
+                      </a:ext>
+                    </a:extLst>
+                  </pic:spPr>
+                </pic:pic>
+              </a:graphicData>
+            </a:graphic>
+            <wp14:sizeRelH relativeFrom="page">
+              <wp14:pctWidth>0</wp14:pctWidth>
+            </wp14:sizeRelH>
+            <wp14:sizeRelV relativeFrom="page">
+              <wp14:pctHeight>0</wp14:pctHeight>
+            </wp14:sizeRelV>
+          </wp:anchor>
+        </w:drawing>
+      </w:r>
+      <w:r>
+        <w:rPr>
+          <w:b/>
+          <w:bCs/>
+          <w:noProof/>
+          <w:color w:val="000000" w:themeColor="text1"/>
+        </w:rPr>
+        <w:drawing>
+          <wp:anchor distT="0" distB="0" distL="114300" distR="114300" simplePos="0" relativeHeight="251660288" behindDoc="0" locked="0" layoutInCell="1" allowOverlap="1" wp14:anchorId="4C7D3FA5" wp14:editId="5700EB04">
+            <wp:simplePos x="0" y="0"/>
+            <wp:positionH relativeFrom="column">
+              <wp:posOffset>2585085</wp:posOffset>
+            </wp:positionH>
+            <wp:positionV relativeFrom="paragraph">
+              <wp:posOffset>1905</wp:posOffset>
+            </wp:positionV>
+            <wp:extent cx="1516380" cy="817880"/>
+            <wp:effectExtent l="0" t="0" r="7620" b="1270"/>
+            <wp:wrapSquare wrapText="bothSides"/>
+            <wp:docPr id="15" name="Imagen 15" descr="Texto&#10;&#10;Descripción generada automáticamente"/>
+            <wp:cNvGraphicFramePr>
+              <a:graphicFrameLocks xmlns:a="http://schemas.openxmlformats.org/drawingml/2006/main" noChangeAspect="1"/>
+            </wp:cNvGraphicFramePr>
+            <a:graphic xmlns:a="http://schemas.openxmlformats.org/drawingml/2006/main">
+              <a:graphicData uri="http://schemas.openxmlformats.org/drawingml/2006/picture">
+                <pic:pic xmlns:pic="http://schemas.openxmlformats.org/drawingml/2006/picture">
+                  <pic:nvPicPr>
+                    <pic:cNvPr id="15" name="Imagen 15" descr="Texto&#10;&#10;Descripción generada automáticamente"/>
+                    <pic:cNvPicPr/>
+                  </pic:nvPicPr>
+                  <pic:blipFill>
+                    <a:blip r:embed="rId20">
+                      <a:extLst>
+                        <a:ext uri="{28A0092B-C50C-407E-A947-70E740481C1C}">
+                          <a14:useLocalDpi xmlns:a14="http://schemas.microsoft.com/office/drawing/2010/main" val="0"/>
+                        </a:ext>
+                      </a:extLst>
+                    </a:blip>
+                    <a:stretch>
+                      <a:fillRect/>
+                    </a:stretch>
+                  </pic:blipFill>
+                  <pic:spPr>
+                    <a:xfrm>
+                      <a:off x="0" y="0"/>
+                      <a:ext cx="1516380" cy="817880"/>
+                    </a:xfrm>
+                    <a:prstGeom prst="rect">
+                      <a:avLst/>
+                    </a:prstGeom>
+                  </pic:spPr>
+                </pic:pic>
+              </a:graphicData>
+            </a:graphic>
+            <wp14:sizeRelH relativeFrom="page">
+              <wp14:pctWidth>0</wp14:pctWidth>
+            </wp14:sizeRelH>
+            <wp14:sizeRelV relativeFrom="page">
+              <wp14:pctHeight>0</wp14:pctHeight>
+            </wp14:sizeRelV>
+          </wp:anchor>
+        </w:drawing>
+      </w:r>
+    </w:p>
+    <w:p>
+      <w:r>
+        <w:rPr>
+          <w:noProof/>
+        </w:rPr>
+        <mc:AlternateContent>
+          <mc:Choice Requires="wps">
+            <w:drawing>
+              <wp:anchor distT="0" distB="0" distL="114300" distR="114300" simplePos="0" relativeHeight="251662336" behindDoc="0" locked="0" layoutInCell="1" allowOverlap="1" wp14:anchorId="01C0D0EB" wp14:editId="44FA732F">
+                <wp:simplePos x="0" y="0"/>
+                <wp:positionH relativeFrom="column">
+                  <wp:posOffset>1815465</wp:posOffset>
+                </wp:positionH>
+                <wp:positionV relativeFrom="paragraph">
+                  <wp:posOffset>81915</wp:posOffset>
+                </wp:positionV>
+                <wp:extent cx="632460" cy="0"/>
+                <wp:effectExtent l="0" t="76200" r="15240" b="95250"/>
+                <wp:wrapNone/>
+                <wp:docPr id="17" name="Conector recto de flecha 17"/>
+                <wp:cNvGraphicFramePr/>
+                <a:graphic xmlns:a="http://schemas.openxmlformats.org/drawingml/2006/main">
+                  <a:graphicData uri="http://schemas.microsoft.com/office/word/2010/wordprocessingShape">
+                    <wps:wsp>
+                      <wps:cNvCnPr/>
+                      <wps:spPr>
+                        <a:xfrm>
+                          <a:off x="0" y="0"/>
+                          <a:ext cx="632460" cy="0"/>
+                        </a:xfrm>
+                        <a:prstGeom prst="straightConnector1">
+                          <a:avLst/>
+                        </a:prstGeom>
+                        <a:ln>
+                          <a:tailEnd type="triangle"/>
+                        </a:ln>
+                      </wps:spPr>
+                      <wps:style>
+                        <a:lnRef idx="2">
+                          <a:schemeClr val="accent6"/>
+                        </a:lnRef>
+                        <a:fillRef idx="0">
+                          <a:schemeClr val="accent6"/>
+                        </a:fillRef>
+                        <a:effectRef idx="1">
+                          <a:schemeClr val="accent6"/>
+                        </a:effectRef>
+                        <a:fontRef idx="minor">
+                          <a:schemeClr val="tx1"/>
+                        </a:fontRef>
+                      </wps:style>
+                      <wps:bodyPr/>
+                    </wps:wsp>
+                  </a:graphicData>
+                </a:graphic>
+              </wp:anchor>
+            </w:drawing>
+          </mc:Choice>
+          <mc:Fallback>
+            <w:pict>
+              <v:shapetype w14:anchorId="03CAE2B7" id="_x0000_t32" coordsize="21600,21600" o:spt="32" o:oned="t" path="m,l21600,21600e" filled="f">
+                <v:path arrowok="t" fillok="f" o:connecttype="none"/>
+                <o:lock v:ext="edit" shapetype="t"/>
+              </v:shapetype>
+              <v:shape id="Conector recto de flecha 17" o:spid="_x0000_s1026" type="#_x0000_t32" style="position:absolute;margin-left:142.95pt;margin-top:6.45pt;width:49.8pt;height:0;z-index:251662336;visibility:visible;mso-wrap-style:square;mso-wrap-distance-left:9pt;mso-wrap-distance-top:0;mso-wrap-distance-right:9pt;mso-wrap-distance-bottom:0;mso-position-horizontal:absolute;mso-position-horizontal-relative:text;mso-position-vertical:absolute;mso-position-vertical-relative:text" o:gfxdata="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" strokecolor="#70ad47 [3209]" strokeweight="1pt">
+                <v:stroke endarrow="block" joinstyle="miter"/>
+              </v:shape>
+            </w:pict>
+          </mc:Fallback>
+        </mc:AlternateContent>
+      </w:r>
+    </w:p>
+    <w:p/>
+    <w:p>
+      <w:pPr>
+        <w:tabs>
+          <w:tab w:val="left" w:pos="1392"/>
+        </w:tabs>
+      </w:pPr>
+      <w:r>
+        <w:t>Como vemos, en el Z la variable artificial tiene un coeficiente “-M” ¿por qué? Porque necesitamos que, en el óptimo, esa variable valga cero. Entonces se le pone un coeficiente con valor muy grande (M) y signo contrario a lo que busca el Z.</w:t>
+      </w:r>
+    </w:p>
+    <w:p>
+      <w:pPr>
+        <w:tabs>
+          <w:tab w:val="left" w:pos="1392"/>
+        </w:tabs>
+      </w:pPr>
+    </w:p>
+    <w:p>
+      <w:pPr>
+        <w:tabs>
+          <w:tab w:val="left" w:pos="1392"/>
+        </w:tabs>
+        <w:rPr>
+          <w:b/>
+          <w:bCs/>
+        </w:rPr>
+      </w:pPr>
+      <w:r>
+        <w:rPr>
+          <w:b/>
+          <w:bCs/>
+        </w:rPr>
+        <w:lastRenderedPageBreak/>
+        <w:t xml:space="preserve">Problemas de PL con restricciones de IGUALDAD: </w:t>
+      </w:r>
+    </w:p>
+    <w:p>
+      <w:pPr>
+        <w:tabs>
+          <w:tab w:val="left" w:pos="1392"/>
+        </w:tabs>
+      </w:pPr>
+      <w:r>
+        <w:t>También hay que agregar una variable artificial en la restricción de igual para obtener el canónico que falta:</w:t>
+      </w:r>
+    </w:p>
+    <w:p>
+      <w:pPr>
+        <w:tabs>
+          <w:tab w:val="left" w:pos="1392"/>
+        </w:tabs>
+      </w:pPr>
+      <w:r>
+        <w:rPr>
+          <w:noProof/>
+        </w:rPr>
+        <w:drawing>
+          <wp:anchor distT="0" distB="0" distL="114300" distR="114300" simplePos="0" relativeHeight="251664384" behindDoc="0" locked="0" layoutInCell="1" allowOverlap="1" wp14:anchorId="2A01825C" wp14:editId="7B54444F">
+            <wp:simplePos x="0" y="0"/>
+            <wp:positionH relativeFrom="column">
+              <wp:posOffset>2676525</wp:posOffset>
+            </wp:positionH>
+            <wp:positionV relativeFrom="paragraph">
+              <wp:posOffset>44450</wp:posOffset>
+            </wp:positionV>
+            <wp:extent cx="1752600" cy="771525"/>
+            <wp:effectExtent l="0" t="0" r="0" b="9525"/>
+            <wp:wrapSquare wrapText="bothSides"/>
+            <wp:docPr id="19" name="Imagen 19" descr="Texto&#10;&#10;Descripción generada automáticamente"/>
+            <wp:cNvGraphicFramePr>
+              <a:graphicFrameLocks xmlns:a="http://schemas.openxmlformats.org/drawingml/2006/main" noChangeAspect="1"/>
+            </wp:cNvGraphicFramePr>
+            <a:graphic xmlns:a="http://schemas.openxmlformats.org/drawingml/2006/main">
+              <a:graphicData uri="http://schemas.openxmlformats.org/drawingml/2006/picture">
+                <pic:pic xmlns:pic="http://schemas.openxmlformats.org/drawingml/2006/picture">
+                  <pic:nvPicPr>
+                    <pic:cNvPr id="19" name="Imagen 19" descr="Texto&#10;&#10;Descripción generada automáticamente"/>
+                    <pic:cNvPicPr/>
+                  </pic:nvPicPr>
+                  <pic:blipFill>
+                    <a:blip r:embed="rId21">
+                      <a:extLst>
+                        <a:ext uri="{28A0092B-C50C-407E-A947-70E740481C1C}">
+                          <a14:useLocalDpi xmlns:a14="http://schemas.microsoft.com/office/drawing/2010/main" val="0"/>
+                        </a:ext>
+                      </a:extLst>
+                    </a:blip>
+                    <a:stretch>
+                      <a:fillRect/>
+                    </a:stretch>
+                  </pic:blipFill>
+                  <pic:spPr>
+                    <a:xfrm>
+                      <a:off x="0" y="0"/>
+                      <a:ext cx="1752600" cy="771525"/>
+                    </a:xfrm>
+                    <a:prstGeom prst="rect">
+                      <a:avLst/>
+                    </a:prstGeom>
+                  </pic:spPr>
+                </pic:pic>
+              </a:graphicData>
+            </a:graphic>
+            <wp14:sizeRelH relativeFrom="margin">
+              <wp14:pctWidth>0</wp14:pctWidth>
+            </wp14:sizeRelH>
+            <wp14:sizeRelV relativeFrom="margin">
+              <wp14:pctHeight>0</wp14:pctHeight>
+            </wp14:sizeRelV>
+          </wp:anchor>
+        </w:drawing>
+      </w:r>
+      <w:r>
+        <w:rPr>
+          <w:noProof/>
+        </w:rPr>
+        <mc:AlternateContent>
+          <mc:Choice Requires="wps">
+            <w:drawing>
+              <wp:anchor distT="0" distB="0" distL="114300" distR="114300" simplePos="0" relativeHeight="251666432" behindDoc="0" locked="0" layoutInCell="1" allowOverlap="1" wp14:anchorId="0A34DE59" wp14:editId="6E7A2600">
+                <wp:simplePos x="0" y="0"/>
+                <wp:positionH relativeFrom="column">
+                  <wp:posOffset>1819275</wp:posOffset>
+                </wp:positionH>
+                <wp:positionV relativeFrom="paragraph">
+                  <wp:posOffset>426720</wp:posOffset>
+                </wp:positionV>
+                <wp:extent cx="632460" cy="0"/>
+                <wp:effectExtent l="0" t="76200" r="15240" b="95250"/>
+                <wp:wrapNone/>
+                <wp:docPr id="20" name="Conector recto de flecha 20"/>
+                <wp:cNvGraphicFramePr/>
+                <a:graphic xmlns:a="http://schemas.openxmlformats.org/drawingml/2006/main">
+                  <a:graphicData uri="http://schemas.microsoft.com/office/word/2010/wordprocessingShape">
+                    <wps:wsp>
+                      <wps:cNvCnPr/>
+                      <wps:spPr>
+                        <a:xfrm>
+                          <a:off x="0" y="0"/>
+                          <a:ext cx="632460" cy="0"/>
+                        </a:xfrm>
+                        <a:prstGeom prst="straightConnector1">
+                          <a:avLst/>
+                        </a:prstGeom>
+                        <a:noFill/>
+                        <a:ln w="12700" cap="flat" cmpd="sng" algn="ctr">
+                          <a:solidFill>
+                            <a:srgbClr val="70AD47"/>
+                          </a:solidFill>
+                          <a:prstDash val="solid"/>
+                          <a:miter lim="800000"/>
+                          <a:tailEnd type="triangle"/>
+                        </a:ln>
+                        <a:effectLst/>
+                      </wps:spPr>
+                      <wps:bodyPr/>
+                    </wps:wsp>
+                  </a:graphicData>
+                </a:graphic>
+              </wp:anchor>
+            </w:drawing>
+          </mc:Choice>
+          <mc:Fallback>
+            <w:pict>
+              <v:shape w14:anchorId="060105AA" id="Conector recto de flecha 20" o:spid="_x0000_s1026" type="#_x0000_t32" style="position:absolute;margin-left:143.25pt;margin-top:33.6pt;width:49.8pt;height:0;z-index:251666432;visibility:visible;mso-wrap-style:square;mso-wrap-distance-left:9pt;mso-wrap-distance-top:0;mso-wrap-distance-right:9pt;mso-wrap-distance-bottom:0;mso-position-horizontal:absolute;mso-position-horizontal-relative:text;mso-position-vertical:absolute;mso-position-vertical-relative:text" o:gfxdata="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" strokecolor="#70ad47" strokeweight="1pt">
+                <v:stroke endarrow="block" joinstyle="miter"/>
+              </v:shape>
+            </w:pict>
+          </mc:Fallback>
+        </mc:AlternateContent>
+      </w:r>
+      <w:r>
+        <w:rPr>
+          <w:noProof/>
+        </w:rPr>
+        <w:drawing>
+          <wp:anchor distT="0" distB="0" distL="114300" distR="114300" simplePos="0" relativeHeight="251663360" behindDoc="0" locked="0" layoutInCell="1" allowOverlap="1" wp14:anchorId="7ADD1AD7" wp14:editId="197EEB04">
+            <wp:simplePos x="0" y="0"/>
+            <wp:positionH relativeFrom="column">
+              <wp:posOffset>321945</wp:posOffset>
+            </wp:positionH>
+            <wp:positionV relativeFrom="paragraph">
+              <wp:posOffset>-1270</wp:posOffset>
+            </wp:positionV>
+            <wp:extent cx="1234440" cy="808990"/>
+            <wp:effectExtent l="0" t="0" r="3810" b="0"/>
+            <wp:wrapSquare wrapText="bothSides"/>
+            <wp:docPr id="18" name="Imagen 18" descr="Texto&#10;&#10;Descripción generada automáticamente con confianza media"/>
+            <wp:cNvGraphicFramePr>
+              <a:graphicFrameLocks xmlns:a="http://schemas.openxmlformats.org/drawingml/2006/main" noChangeAspect="1"/>
+            </wp:cNvGraphicFramePr>
+            <a:graphic xmlns:a="http://schemas.openxmlformats.org/drawingml/2006/main">
+              <a:graphicData uri="http://schemas.openxmlformats.org/drawingml/2006/picture">
+                <pic:pic xmlns:pic="http://schemas.openxmlformats.org/drawingml/2006/picture">
+                  <pic:nvPicPr>
+                    <pic:cNvPr id="18" name="Imagen 18" descr="Texto&#10;&#10;Descripción generada automáticamente con confianza media"/>
+                    <pic:cNvPicPr/>
+                  </pic:nvPicPr>
+                  <pic:blipFill>
+                    <a:blip r:embed="rId22">
+                      <a:extLst>
+                        <a:ext uri="{28A0092B-C50C-407E-A947-70E740481C1C}">
+                          <a14:useLocalDpi xmlns:a14="http://schemas.microsoft.com/office/drawing/2010/main" val="0"/>
+                        </a:ext>
+                      </a:extLst>
+                    </a:blip>
+                    <a:stretch>
+                      <a:fillRect/>
+                    </a:stretch>
+                  </pic:blipFill>
+                  <pic:spPr>
+                    <a:xfrm>
+                      <a:off x="0" y="0"/>
+                      <a:ext cx="1234440" cy="808990"/>
+                    </a:xfrm>
+                    <a:prstGeom prst="rect">
+                      <a:avLst/>
+                    </a:prstGeom>
+                  </pic:spPr>
+                </pic:pic>
+              </a:graphicData>
+            </a:graphic>
+            <wp14:sizeRelH relativeFrom="margin">
+              <wp14:pctWidth>0</wp14:pctWidth>
+            </wp14:sizeRelH>
+            <wp14:sizeRelV relativeFrom="margin">
+              <wp14:pctHeight>0</wp14:pctHeight>
+            </wp14:sizeRelV>
+          </wp:anchor>
+        </w:drawing>
+      </w:r>
+    </w:p>
+    <w:p/>
+    <w:p/>
+    <w:p/>
+    <w:p>
+      <w:pPr>
+        <w:tabs>
+          <w:tab w:val="left" w:pos="1320"/>
+        </w:tabs>
+        <w:rPr>
+          <w:b/>
+          <w:bCs/>
+          <w:u w:val="single"/>
+        </w:rPr>
+      </w:pPr>
+      <w:r>
+        <w:rPr>
+          <w:b/>
+          <w:bCs/>
+          <w:u w:val="single"/>
+        </w:rPr>
+        <w:t>Casos particulares del método simplex:</w:t>
+      </w:r>
+    </w:p>
+    <w:p>
+      <w:pPr>
+        <w:pStyle w:val="Prrafodelista"/>
+        <w:numPr>
+          <w:ilvl w:val="0"/>
+          <w:numId w:val="26"/>
+        </w:numPr>
+        <w:tabs>
+          <w:tab w:val="left" w:pos="1320"/>
+        </w:tabs>
+        <w:rPr>
+          <w:b/>
+          <w:bCs/>
+        </w:rPr>
+      </w:pPr>
+      <w:r>
+        <w:rPr>
+          <w:b/>
+          <w:bCs/>
+        </w:rPr>
+        <w:t>Soluciones alternativas óptimas</w:t>
+      </w:r>
+      <w:r>
+        <w:rPr>
+          <w:b/>
+          <w:bCs/>
+        </w:rPr>
+        <w:t>:</w:t>
+      </w:r>
+    </w:p>
+    <w:p>
+      <w:pPr>
+        <w:pStyle w:val="Prrafodelista"/>
+        <w:tabs>
+          <w:tab w:val="left" w:pos="1320"/>
+        </w:tabs>
+      </w:pPr>
+      <w:r>
+        <w:t xml:space="preserve">Cuando hay un </w:t>
+      </w:r>
+      <w:proofErr w:type="spellStart"/>
+      <w:r>
+        <w:t>Zj-Cj</w:t>
+      </w:r>
+      <w:proofErr w:type="spellEnd"/>
+      <w:r>
+        <w:t xml:space="preserve"> = 0 en una variable que NO </w:t>
+      </w:r>
+      <w:r>
+        <w:t>está</w:t>
+      </w:r>
+      <w:r>
+        <w:t xml:space="preserve"> en la base y es el óptimo </w:t>
+      </w:r>
+      <w:r>
+        <w:sym w:font="Wingdings" w:char="F0E0"/>
+      </w:r>
+      <w:r>
+        <w:t xml:space="preserve"> HAY SOLUCIONES ALTERNATIVAS OPTIMAS.</w:t>
+      </w:r>
+    </w:p>
+    <w:p>
+      <w:pPr>
+        <w:pStyle w:val="Prrafodelista"/>
+        <w:tabs>
+          <w:tab w:val="left" w:pos="1320"/>
+        </w:tabs>
+      </w:pPr>
+      <w:r>
+        <w:t>Se hace entrar esa variable a la base para encontrar otro vértice óptimo.</w:t>
+      </w:r>
+    </w:p>
+    <w:p>
+      <w:pPr>
+        <w:pStyle w:val="Prrafodelista"/>
+        <w:tabs>
+          <w:tab w:val="left" w:pos="1320"/>
+        </w:tabs>
+      </w:pPr>
+    </w:p>
+    <w:p>
+      <w:pPr>
+        <w:pStyle w:val="Prrafodelista"/>
+        <w:numPr>
+          <w:ilvl w:val="0"/>
+          <w:numId w:val="26"/>
+        </w:numPr>
+        <w:tabs>
+          <w:tab w:val="left" w:pos="1320"/>
+        </w:tabs>
+        <w:rPr>
+          <w:b/>
+          <w:bCs/>
+        </w:rPr>
+      </w:pPr>
+      <w:r>
+        <w:rPr>
+          <w:b/>
+          <w:bCs/>
+        </w:rPr>
+        <w:t>Punto de degeneración o punto degenerado (</w:t>
+      </w:r>
+      <w:proofErr w:type="spellStart"/>
+      <w:r>
+        <w:rPr>
+          <w:b/>
+          <w:bCs/>
+        </w:rPr>
+        <w:t>sobredefinido</w:t>
+      </w:r>
+      <w:proofErr w:type="spellEnd"/>
+      <w:r>
+        <w:rPr>
+          <w:b/>
+          <w:bCs/>
+        </w:rPr>
+        <w:t>)</w:t>
+      </w:r>
+      <w:r>
+        <w:rPr>
+          <w:b/>
+          <w:bCs/>
+        </w:rPr>
+        <w:t>:</w:t>
+      </w:r>
+    </w:p>
+    <w:p>
+      <w:pPr>
+        <w:pStyle w:val="Prrafodelista"/>
+        <w:tabs>
+          <w:tab w:val="left" w:pos="1320"/>
+        </w:tabs>
+      </w:pPr>
+      <w:r>
+        <w:t>Lo que define que una tabla tiene el caso particular de punto degenerado es que hay una variable en la base que vale cero.</w:t>
+      </w:r>
+    </w:p>
+    <w:p>
+      <w:pPr>
+        <w:pStyle w:val="Prrafodelista"/>
+        <w:tabs>
+          <w:tab w:val="left" w:pos="1320"/>
+        </w:tabs>
+      </w:pPr>
+      <w:r>
+        <w:t xml:space="preserve">(Empate de titas mínimos </w:t>
+      </w:r>
+      <w:r>
+        <w:sym w:font="Wingdings" w:char="F0E0"/>
+      </w:r>
+      <w:r>
+        <w:t xml:space="preserve"> próxima tabla hay un PUNTO DEGENERADO).</w:t>
+      </w:r>
+    </w:p>
+    <w:p>
+      <w:pPr>
+        <w:pStyle w:val="Prrafodelista"/>
+        <w:tabs>
+          <w:tab w:val="left" w:pos="1320"/>
+        </w:tabs>
+      </w:pPr>
+    </w:p>
+    <w:p>
+      <w:pPr>
+        <w:pStyle w:val="Prrafodelista"/>
+        <w:numPr>
+          <w:ilvl w:val="0"/>
+          <w:numId w:val="26"/>
+        </w:numPr>
+        <w:tabs>
+          <w:tab w:val="left" w:pos="1320"/>
+        </w:tabs>
+        <w:rPr>
+          <w:b/>
+          <w:bCs/>
+        </w:rPr>
+      </w:pPr>
+      <w:r>
+        <w:rPr>
+          <w:b/>
+          <w:bCs/>
+        </w:rPr>
+        <w:t>Poliedro abierto:</w:t>
+      </w:r>
+    </w:p>
+    <w:p>
+      <w:pPr>
+        <w:pStyle w:val="Prrafodelista"/>
+        <w:tabs>
+          <w:tab w:val="left" w:pos="1320"/>
+        </w:tabs>
+      </w:pPr>
+      <w:r>
+        <w:t xml:space="preserve">Cuando una variable quiere entrar a la base, pero no puede salir ninguna porque en la columna no hay ningún número mayor que cero </w:t>
+      </w:r>
+      <w:r>
+        <w:sym w:font="Wingdings" w:char="F0E0"/>
+      </w:r>
+      <w:r>
+        <w:t xml:space="preserve"> es POLIEDRO ABIERTO (no hay próximo vértice).</w:t>
+      </w:r>
+    </w:p>
+    <w:p>
+      <w:pPr>
+        <w:pStyle w:val="Prrafodelista"/>
+        <w:tabs>
+          <w:tab w:val="left" w:pos="1320"/>
+        </w:tabs>
+      </w:pPr>
+    </w:p>
+    <w:p>
+      <w:pPr>
+        <w:pStyle w:val="Prrafodelista"/>
+        <w:numPr>
+          <w:ilvl w:val="0"/>
+          <w:numId w:val="26"/>
+        </w:numPr>
+        <w:tabs>
+          <w:tab w:val="left" w:pos="1320"/>
+        </w:tabs>
+      </w:pPr>
+      <w:r>
+        <w:rPr>
+          <w:b/>
+          <w:bCs/>
+        </w:rPr>
+        <w:t>Problema incompatible:</w:t>
+      </w:r>
+    </w:p>
+    <w:p>
+      <w:pPr>
+        <w:pStyle w:val="Prrafodelista"/>
+        <w:tabs>
+          <w:tab w:val="left" w:pos="1320"/>
+        </w:tabs>
+      </w:pPr>
+      <w:r>
+        <w:t xml:space="preserve">Cuando se llega al óptimo (no hay ningún </w:t>
+      </w:r>
+      <w:proofErr w:type="spellStart"/>
+      <w:r>
+        <w:t>Zj-Cj</w:t>
+      </w:r>
+      <w:proofErr w:type="spellEnd"/>
+      <w:r>
+        <w:t xml:space="preserve"> negativo, en un problema de máximo) pero en la base hay una variable artificial </w:t>
+      </w:r>
+      <w:r>
+        <w:sym w:font="Wingdings" w:char="F0E0"/>
+      </w:r>
+      <w:r>
+        <w:t xml:space="preserve"> EL PROBLEMA ES INCOMPATIBLE </w:t>
+      </w:r>
+    </w:p>
+    <w:p>
+      <w:pPr>
+        <w:tabs>
+          <w:tab w:val="left" w:pos="1320"/>
+        </w:tabs>
+        <w:jc w:val="center"/>
+      </w:pPr>
+      <w:r>
+        <w:rPr>
+          <w:noProof/>
+        </w:rPr>
+        <w:drawing>
+          <wp:inline distT="0" distB="0" distL="0" distR="0" wp14:anchorId="65C08FCB" wp14:editId="3BA9A868">
+            <wp:extent cx="4983480" cy="3277001"/>
+            <wp:effectExtent l="0" t="0" r="7620" b="0"/>
+            <wp:docPr id="21" name="Imagen 21" descr="Diagrama&#10;&#10;Descripción generada automáticamente"/>
+            <wp:cNvGraphicFramePr>
+              <a:graphicFrameLocks xmlns:a="http://schemas.openxmlformats.org/drawingml/2006/main" noChangeAspect="1"/>
+            </wp:cNvGraphicFramePr>
+            <a:graphic xmlns:a="http://schemas.openxmlformats.org/drawingml/2006/main">
+              <a:graphicData uri="http://schemas.openxmlformats.org/drawingml/2006/picture">
+                <pic:pic xmlns:pic="http://schemas.openxmlformats.org/drawingml/2006/picture">
+                  <pic:nvPicPr>
+                    <pic:cNvPr id="21" name="Imagen 21" descr="Diagrama&#10;&#10;Descripción generada automáticamente"/>
+                    <pic:cNvPicPr/>
+                  </pic:nvPicPr>
+                  <pic:blipFill>
+                    <a:blip r:embed="rId23"/>
+                    <a:stretch>
+                      <a:fillRect/>
+                    </a:stretch>
+                  </pic:blipFill>
+                  <pic:spPr>
+                    <a:xfrm>
+                      <a:off x="0" y="0"/>
+                      <a:ext cx="5006476" cy="3292123"/>
+                    </a:xfrm>
+                    <a:prstGeom prst="rect">
+                      <a:avLst/>
+                    </a:prstGeom>
+                  </pic:spPr>
+                </pic:pic>
+              </a:graphicData>
+            </a:graphic>
+          </wp:inline>
+        </w:drawing>
+      </w:r>
+    </w:p>
+    <w:p>
+      <w:pPr>
+        <w:tabs>
+          <w:tab w:val="left" w:pos="1320"/>
+        </w:tabs>
+      </w:pPr>
+      <w:r>
+        <w:rPr>
+          <w:noProof/>
+        </w:rPr>
+        <w:lastRenderedPageBreak/>
+        <w:drawing>
+          <wp:inline distT="0" distB="0" distL="0" distR="0" wp14:anchorId="5D5ADA8B" wp14:editId="188D9342">
+            <wp:extent cx="5400040" cy="800100"/>
+            <wp:effectExtent l="0" t="0" r="0" b="0"/>
+            <wp:docPr id="23" name="Imagen 23" descr="Texto, Carta&#10;&#10;Descripción generada automáticamente"/>
+            <wp:cNvGraphicFramePr>
+              <a:graphicFrameLocks xmlns:a="http://schemas.openxmlformats.org/drawingml/2006/main" noChangeAspect="1"/>
+            </wp:cNvGraphicFramePr>
+            <a:graphic xmlns:a="http://schemas.openxmlformats.org/drawingml/2006/main">
+              <a:graphicData uri="http://schemas.openxmlformats.org/drawingml/2006/picture">
+                <pic:pic xmlns:pic="http://schemas.openxmlformats.org/drawingml/2006/picture">
+                  <pic:nvPicPr>
+                    <pic:cNvPr id="23" name="Imagen 23" descr="Texto, Carta&#10;&#10;Descripción generada automáticamente"/>
+                    <pic:cNvPicPr/>
+                  </pic:nvPicPr>
+                  <pic:blipFill>
+                    <a:blip r:embed="rId24"/>
+                    <a:stretch>
+                      <a:fillRect/>
+                    </a:stretch>
+                  </pic:blipFill>
+                  <pic:spPr>
+                    <a:xfrm>
+                      <a:off x="0" y="0"/>
+                      <a:ext cx="5400040" cy="800100"/>
+                    </a:xfrm>
+                    <a:prstGeom prst="rect">
+                      <a:avLst/>
+                    </a:prstGeom>
+                  </pic:spPr>
+                </pic:pic>
+              </a:graphicData>
+            </a:graphic>
+          </wp:inline>
+        </w:drawing>
+      </w:r>
+    </w:p>
+    <w:p>
+      <w:pPr>
+        <w:tabs>
+          <w:tab w:val="left" w:pos="1320"/>
+        </w:tabs>
+        <w:rPr>
+          <w:b/>
+          <w:bCs/>
+          <w:u w:val="single"/>
+        </w:rPr>
+      </w:pPr>
+      <w:r>
+        <w:rPr>
+          <w:b/>
+          <w:bCs/>
+          <w:u w:val="single"/>
+        </w:rPr>
+        <w:t>Recursos saturados y Recursos con sobrante</w:t>
+      </w:r>
+      <w:r>
+        <w:rPr>
+          <w:b/>
+          <w:bCs/>
+          <w:u w:val="single"/>
+        </w:rPr>
+        <w:t>.</w:t>
+      </w:r>
+    </w:p>
+    <w:p>
+      <w:pPr>
+        <w:tabs>
+          <w:tab w:val="left" w:pos="1320"/>
+        </w:tabs>
+      </w:pPr>
+      <w:r>
+        <w:t>Cuando un recurso tiene sobrante cero (la variable que indica su sobrante no está en la base o está en la base valiendo cero) se dice que el recurso está saturado.</w:t>
+      </w:r>
+    </w:p>
+    <w:p>
+      <w:pPr>
+        <w:tabs>
+          <w:tab w:val="left" w:pos="1320"/>
+        </w:tabs>
+      </w:pPr>
+      <w:r>
+        <w:t xml:space="preserve">Pareciera que si consigo uno solo de los recursos saturados no me sirve para </w:t>
+      </w:r>
+      <w:proofErr w:type="gramStart"/>
+      <w:r>
+        <w:t>nada</w:t>
+      </w:r>
+      <w:proofErr w:type="gramEnd"/>
+      <w:r>
+        <w:t xml:space="preserve"> pero hay una redistribución de recursos (deshace de un producto para prestarle a otro el recurso que NO conseguimos y que está saturado)</w:t>
+      </w:r>
+    </w:p>
+    <w:p>
+      <w:pPr>
+        <w:tabs>
+          <w:tab w:val="left" w:pos="1320"/>
+        </w:tabs>
+        <w:rPr>
+          <w:b/>
+          <w:bCs/>
+          <w:u w:val="single"/>
+        </w:rPr>
+      </w:pPr>
+      <w:r>
+        <w:rPr>
+          <w:b/>
+          <w:bCs/>
+          <w:u w:val="single"/>
+        </w:rPr>
+        <w:t>Valor marginal y costo de oportunidad.</w:t>
+      </w:r>
+    </w:p>
+    <w:p>
+      <w:pPr>
+        <w:tabs>
+          <w:tab w:val="left" w:pos="1320"/>
+        </w:tabs>
+      </w:pPr>
+      <w:r>
+        <w:t xml:space="preserve">Los </w:t>
+      </w:r>
+      <w:proofErr w:type="spellStart"/>
+      <w:r>
+        <w:t>zj</w:t>
+      </w:r>
+      <w:proofErr w:type="spellEnd"/>
+      <w:r>
+        <w:t xml:space="preserve"> - </w:t>
+      </w:r>
+      <w:proofErr w:type="spellStart"/>
+      <w:r>
+        <w:t>cj</w:t>
+      </w:r>
+      <w:proofErr w:type="spellEnd"/>
+      <w:r>
+        <w:t xml:space="preserve"> tienen significado: </w:t>
+      </w:r>
+    </w:p>
+    <w:p>
+      <w:pPr>
+        <w:pStyle w:val="Prrafodelista"/>
+        <w:numPr>
+          <w:ilvl w:val="0"/>
+          <w:numId w:val="27"/>
+        </w:numPr>
+        <w:tabs>
+          <w:tab w:val="left" w:pos="1320"/>
+        </w:tabs>
+        <w:rPr>
+          <w:b/>
+          <w:bCs/>
+          <w:u w:val="single"/>
+        </w:rPr>
+      </w:pPr>
+      <w:r>
+        <w:t xml:space="preserve">Si el </w:t>
+      </w:r>
+      <w:proofErr w:type="spellStart"/>
+      <w:r>
+        <w:t>zj</w:t>
+      </w:r>
+      <w:proofErr w:type="spellEnd"/>
+      <w:r>
+        <w:t xml:space="preserve"> - </w:t>
+      </w:r>
+      <w:proofErr w:type="spellStart"/>
+      <w:r>
+        <w:t>cj</w:t>
+      </w:r>
+      <w:proofErr w:type="spellEnd"/>
+      <w:r>
+        <w:t xml:space="preserve"> corresponde a una variable real del problema (por lo general son productos) se llama </w:t>
+      </w:r>
+      <w:r>
+        <w:rPr>
+          <w:color w:val="FF0000"/>
+        </w:rPr>
+        <w:t xml:space="preserve">costo de oportunidad </w:t>
+      </w:r>
+      <w:r>
+        <w:t>de ese producto (CO).</w:t>
+      </w:r>
+    </w:p>
+    <w:p>
+      <w:pPr>
+        <w:pStyle w:val="Prrafodelista"/>
+        <w:numPr>
+          <w:ilvl w:val="0"/>
+          <w:numId w:val="27"/>
+        </w:numPr>
+        <w:tabs>
+          <w:tab w:val="left" w:pos="1320"/>
+        </w:tabs>
+        <w:rPr>
+          <w:b/>
+          <w:bCs/>
+          <w:u w:val="single"/>
+        </w:rPr>
+      </w:pPr>
+      <w:r>
+        <w:t xml:space="preserve">Si el </w:t>
+      </w:r>
+      <w:proofErr w:type="spellStart"/>
+      <w:r>
+        <w:t>zj</w:t>
+      </w:r>
+      <w:proofErr w:type="spellEnd"/>
+      <w:r>
+        <w:t xml:space="preserve"> - </w:t>
+      </w:r>
+      <w:proofErr w:type="spellStart"/>
+      <w:r>
+        <w:t>cj</w:t>
+      </w:r>
+      <w:proofErr w:type="spellEnd"/>
+      <w:r>
+        <w:t xml:space="preserve"> corresponde a una variable slack del problema (por lo general son sobrantes de recursos) se llama </w:t>
+      </w:r>
+      <w:r>
+        <w:rPr>
+          <w:color w:val="FF0000"/>
+        </w:rPr>
+        <w:t xml:space="preserve">valor marginal </w:t>
+      </w:r>
+      <w:r>
+        <w:t>de ese recurso o restricción (VM).</w:t>
+      </w:r>
+    </w:p>
+    <w:p>
+      <w:pPr>
+        <w:tabs>
+          <w:tab w:val="left" w:pos="1320"/>
+        </w:tabs>
+        <w:rPr>
+          <w:b/>
+          <w:bCs/>
+          <w:u w:val="single"/>
+        </w:rPr>
+      </w:pPr>
+      <w:r>
+        <w:rPr>
+          <w:b/>
+          <w:bCs/>
+          <w:u w:val="single"/>
+        </w:rPr>
+        <w:t xml:space="preserve">Costo de oportunidad </w:t>
+      </w:r>
+    </w:p>
+    <w:p>
+      <w:pPr>
+        <w:pStyle w:val="Prrafodelista"/>
+        <w:numPr>
+          <w:ilvl w:val="0"/>
+          <w:numId w:val="29"/>
+        </w:numPr>
+        <w:tabs>
+          <w:tab w:val="left" w:pos="1320"/>
+        </w:tabs>
+      </w:pPr>
+      <w:r>
+        <w:t xml:space="preserve">El costo de oportunidad es distinto de cero cuando la variable correspondiente al producto no está en la base (porque vale cero). </w:t>
+      </w:r>
+    </w:p>
+    <w:p>
+      <w:pPr>
+        <w:pStyle w:val="Prrafodelista"/>
+        <w:numPr>
+          <w:ilvl w:val="0"/>
+          <w:numId w:val="29"/>
+        </w:numPr>
+        <w:tabs>
+          <w:tab w:val="left" w:pos="1320"/>
+        </w:tabs>
+      </w:pPr>
+      <w:r>
+        <w:t xml:space="preserve">El costo de oportunidad de un producto indica en cuánto va a desmejorar el funcional si tenemos la obligación de fabricar una unidad de ese producto. </w:t>
+      </w:r>
+    </w:p>
+    <w:p>
+      <w:pPr>
+        <w:tabs>
+          <w:tab w:val="left" w:pos="1320"/>
+        </w:tabs>
+        <w:rPr>
+          <w:b/>
+          <w:bCs/>
+          <w:u w:val="single"/>
+        </w:rPr>
+      </w:pPr>
+      <w:r>
+        <w:rPr>
+          <w:b/>
+          <w:bCs/>
+          <w:u w:val="single"/>
+        </w:rPr>
+        <w:t xml:space="preserve">Valor marginal </w:t>
+      </w:r>
+    </w:p>
+    <w:p>
+      <w:pPr>
+        <w:pStyle w:val="Prrafodelista"/>
+        <w:numPr>
+          <w:ilvl w:val="0"/>
+          <w:numId w:val="30"/>
+        </w:numPr>
+        <w:tabs>
+          <w:tab w:val="left" w:pos="1320"/>
+        </w:tabs>
+      </w:pPr>
+      <w:r>
+        <w:t>El valor marginal es distinto de cero cuando la variable correspondiente al sobrante de recurso o slack de la restricción no está en la base (porque vale cero).</w:t>
+      </w:r>
+    </w:p>
+    <w:p>
+      <w:pPr>
+        <w:pStyle w:val="Prrafodelista"/>
+        <w:numPr>
+          <w:ilvl w:val="0"/>
+          <w:numId w:val="30"/>
+        </w:numPr>
+        <w:tabs>
+          <w:tab w:val="left" w:pos="1320"/>
+        </w:tabs>
+      </w:pPr>
+      <w:r>
+        <w:t xml:space="preserve">El valor marginal indica en cuánto va a mejorar el funcional si esa restricción se afloja en una unidad. </w:t>
+      </w:r>
+    </w:p>
+    <w:p>
+      <w:pPr>
+        <w:pStyle w:val="Prrafodelista"/>
+        <w:numPr>
+          <w:ilvl w:val="1"/>
+          <w:numId w:val="30"/>
+        </w:numPr>
+        <w:tabs>
+          <w:tab w:val="left" w:pos="1320"/>
+        </w:tabs>
+      </w:pPr>
+      <w:r>
+        <w:t xml:space="preserve">Si la restricción es de menor o igual, aflojar la restricción implica aumentar el término independiente (por ejemplo: conseguir una unidad más de recurso)  </w:t>
+      </w:r>
+    </w:p>
+    <w:p>
+      <w:pPr>
+        <w:pStyle w:val="Prrafodelista"/>
+        <w:numPr>
+          <w:ilvl w:val="1"/>
+          <w:numId w:val="30"/>
+        </w:numPr>
+        <w:tabs>
+          <w:tab w:val="left" w:pos="1320"/>
+        </w:tabs>
+      </w:pPr>
+      <w:r>
+        <w:t>Si la restricción es de mayor o igual, aflojar la restricción implica disminuir el término independiente (por ejemplo: disminuir la demanda mínima de un producto en una unidad).</w:t>
+      </w:r>
+    </w:p>
+    <w:p>
+      <w:pPr>
+        <w:pStyle w:val="Prrafodelista"/>
+        <w:tabs>
+          <w:tab w:val="left" w:pos="1320"/>
+        </w:tabs>
+      </w:pPr>
+    </w:p>
+    <w:p>
+      <w:pPr>
+        <w:pStyle w:val="Prrafodelista"/>
+        <w:tabs>
+          <w:tab w:val="left" w:pos="1320"/>
+        </w:tabs>
+      </w:pPr>
+    </w:p>
+    <w:p>
+      <w:pPr>
+        <w:pStyle w:val="Prrafodelista"/>
+        <w:tabs>
+          <w:tab w:val="left" w:pos="1320"/>
+        </w:tabs>
+      </w:pPr>
+    </w:p>
+    <w:p>
+      <w:pPr>
+        <w:pStyle w:val="Prrafodelista"/>
+        <w:tabs>
+          <w:tab w:val="left" w:pos="1320"/>
+        </w:tabs>
+      </w:pPr>
+    </w:p>
+    <w:p>
+      <w:pPr>
+        <w:pStyle w:val="Prrafodelista"/>
+        <w:tabs>
+          <w:tab w:val="left" w:pos="1320"/>
+        </w:tabs>
+      </w:pPr>
+    </w:p>
+    <w:p>
+      <w:pPr>
+        <w:pStyle w:val="Prrafodelista"/>
+        <w:tabs>
+          <w:tab w:val="left" w:pos="1320"/>
+        </w:tabs>
+      </w:pPr>
+    </w:p>
+    <w:p>
+      <w:pPr>
+        <w:pStyle w:val="Prrafodelista"/>
+        <w:tabs>
+          <w:tab w:val="left" w:pos="1320"/>
+        </w:tabs>
+      </w:pPr>
+    </w:p>
+    <w:p>
+      <w:pPr>
+        <w:pStyle w:val="Prrafodelista"/>
+        <w:tabs>
+          <w:tab w:val="left" w:pos="1320"/>
+        </w:tabs>
+      </w:pPr>
+    </w:p>
+    <w:p>
+      <w:pPr>
+        <w:pStyle w:val="Prrafodelista"/>
+        <w:tabs>
+          <w:tab w:val="left" w:pos="1320"/>
+        </w:tabs>
+      </w:pPr>
+    </w:p>
+    <w:p>
+      <w:pPr>
+        <w:tabs>
+          <w:tab w:val="left" w:pos="1320"/>
+        </w:tabs>
+        <w:rPr>
+          <w:b/>
+          <w:bCs/>
+          <w:u w:val="single"/>
+        </w:rPr>
+      </w:pPr>
+      <w:r>
+        <w:rPr>
+          <w:b/>
+          <w:bCs/>
+          <w:u w:val="single"/>
+        </w:rPr>
+        <w:lastRenderedPageBreak/>
+        <w:t xml:space="preserve">Rango de variación de los </w:t>
+      </w:r>
+      <w:proofErr w:type="spellStart"/>
+      <w:r>
+        <w:rPr>
+          <w:b/>
+          <w:bCs/>
+          <w:u w:val="single"/>
+        </w:rPr>
+        <w:t>Cj</w:t>
+      </w:r>
+      <w:proofErr w:type="spellEnd"/>
+      <w:r>
+        <w:rPr>
+          <w:b/>
+          <w:bCs/>
+          <w:u w:val="single"/>
+        </w:rPr>
+        <w:t>:</w:t>
+      </w:r>
+    </w:p>
+    <w:p>
+      <w:pPr>
+        <w:tabs>
+          <w:tab w:val="left" w:pos="1320"/>
+        </w:tabs>
+        <w:jc w:val="center"/>
+        <w:rPr>
+          <w:b/>
+          <w:bCs/>
+          <w:u w:val="single"/>
+        </w:rPr>
+      </w:pPr>
+      <w:r>
+        <w:rPr>
+          <w:noProof/>
+        </w:rPr>
+        <w:drawing>
+          <wp:inline distT="0" distB="0" distL="0" distR="0" wp14:anchorId="7A7FE2AB" wp14:editId="00706B43">
+            <wp:extent cx="3504775" cy="1927860"/>
+            <wp:effectExtent l="0" t="0" r="635" b="0"/>
+            <wp:docPr id="22" name="Imagen 22" descr="Imagen que contiene Diagrama&#10;&#10;Descripción generada automáticamente"/>
+            <wp:cNvGraphicFramePr>
+              <a:graphicFrameLocks xmlns:a="http://schemas.openxmlformats.org/drawingml/2006/main" noChangeAspect="1"/>
+            </wp:cNvGraphicFramePr>
+            <a:graphic xmlns:a="http://schemas.openxmlformats.org/drawingml/2006/main">
+              <a:graphicData uri="http://schemas.openxmlformats.org/drawingml/2006/picture">
+                <pic:pic xmlns:pic="http://schemas.openxmlformats.org/drawingml/2006/picture">
+                  <pic:nvPicPr>
+                    <pic:cNvPr id="22" name="Imagen 22" descr="Imagen que contiene Diagrama&#10;&#10;Descripción generada automáticamente"/>
+                    <pic:cNvPicPr/>
+                  </pic:nvPicPr>
+                  <pic:blipFill rotWithShape="1">
+                    <a:blip r:embed="rId25"/>
+                    <a:srcRect t="1" b="2159"/>
+                    <a:stretch/>
+                  </pic:blipFill>
+                  <pic:spPr bwMode="auto">
+                    <a:xfrm>
+                      <a:off x="0" y="0"/>
+                      <a:ext cx="3525387" cy="1939198"/>
+                    </a:xfrm>
+                    <a:prstGeom prst="rect">
+                      <a:avLst/>
+                    </a:prstGeom>
+                    <a:ln>
+                      <a:noFill/>
+                    </a:ln>
+                    <a:extLst>
+                      <a:ext uri="{53640926-AAD7-44D8-BBD7-CCE9431645EC}">
+                        <a14:shadowObscured xmlns:a14="http://schemas.microsoft.com/office/drawing/2010/main"/>
+                      </a:ext>
+                    </a:extLst>
+                  </pic:spPr>
+                </pic:pic>
+              </a:graphicData>
+            </a:graphic>
+          </wp:inline>
+        </w:drawing>
+      </w:r>
+    </w:p>
+    <w:p>
+      <w:pPr>
+        <w:tabs>
+          <w:tab w:val="left" w:pos="1320"/>
+        </w:tabs>
+        <w:jc w:val="center"/>
+        <w:rPr>
+          <w:b/>
+          <w:bCs/>
+          <w:u w:val="single"/>
+        </w:rPr>
+      </w:pPr>
+    </w:p>
+    <w:p>
+      <w:pPr>
+        <w:tabs>
+          <w:tab w:val="left" w:pos="1320"/>
+        </w:tabs>
+      </w:pPr>
+      <w:r>
+        <w:rPr>
+          <w:b/>
+          <w:bCs/>
+          <w:color w:val="FF0000"/>
+          <w:u w:val="single"/>
+        </w:rPr>
+        <w:t>IMPORTANTE</w:t>
+      </w:r>
+      <w:r>
+        <w:t xml:space="preserve">: El rango de un coeficiente </w:t>
+      </w:r>
+      <w:proofErr w:type="spellStart"/>
+      <w:r>
+        <w:t>Cj</w:t>
+      </w:r>
+      <w:proofErr w:type="spellEnd"/>
+      <w:r>
+        <w:t xml:space="preserve"> me dice cuánto puede variar ese coeficiente sin que la solución deje de ser óptima mientras todos los demás coeficientes y constantes del problema permanezcan sin cambios. </w:t>
+      </w:r>
+    </w:p>
+    <w:p>
+      <w:pPr>
+        <w:tabs>
+          <w:tab w:val="left" w:pos="1320"/>
+        </w:tabs>
+        <w:rPr>
+          <w:b/>
+          <w:bCs/>
+          <w:u w:val="single"/>
+        </w:rPr>
+      </w:pPr>
+      <w:r>
+        <w:t xml:space="preserve">Que la solución siga siendo óptima implica que no cambie el valor de las variables reales y de las slacks. El valor del funcional, por supuesto no es el mismo si cambia algún </w:t>
+      </w:r>
+      <w:proofErr w:type="spellStart"/>
+      <w:r>
+        <w:t>Cj</w:t>
+      </w:r>
+      <w:proofErr w:type="spellEnd"/>
+      <w:r>
+        <w:t xml:space="preserve">, los </w:t>
+      </w:r>
+      <w:proofErr w:type="spellStart"/>
+      <w:r>
+        <w:t>zj-cj</w:t>
+      </w:r>
+      <w:proofErr w:type="spellEnd"/>
+      <w:r>
+        <w:t xml:space="preserve"> (que dependen de los </w:t>
+      </w:r>
+      <w:proofErr w:type="spellStart"/>
+      <w:r>
+        <w:t>cj</w:t>
+      </w:r>
+      <w:proofErr w:type="spellEnd"/>
+      <w:r>
+        <w:t>) tampoco serán los mismos</w:t>
+      </w:r>
+    </w:p>
+    <w:p>
+      <w:pPr>
+        <w:tabs>
+          <w:tab w:val="left" w:pos="1320"/>
+        </w:tabs>
+        <w:rPr>
+          <w:b/>
+          <w:bCs/>
+          <w:u w:val="single"/>
+        </w:rPr>
+      </w:pPr>
+    </w:p>
+    <w:p>
+      <w:pPr>
+        <w:tabs>
+          <w:tab w:val="left" w:pos="1320"/>
+        </w:tabs>
+        <w:rPr>
+          <w:b/>
+          <w:bCs/>
+          <w:u w:val="single"/>
+        </w:rPr>
+      </w:pPr>
+      <w:r>
+        <w:rPr>
+          <w:b/>
+          <w:bCs/>
+          <w:u w:val="single"/>
+        </w:rPr>
+        <w:t>Curva de oferta del producto.</w:t>
+      </w:r>
+    </w:p>
+    <w:p>
+      <w:pPr>
+        <w:tabs>
+          <w:tab w:val="left" w:pos="1320"/>
+        </w:tabs>
+      </w:pPr>
+      <w:r>
+        <w:t xml:space="preserve">La curva de oferta representa, a los distintos valores que puede tomar el coeficiente </w:t>
+      </w:r>
+      <w:proofErr w:type="spellStart"/>
+      <w:r>
+        <w:t>Cj</w:t>
+      </w:r>
+      <w:proofErr w:type="spellEnd"/>
+      <w:r>
+        <w:t xml:space="preserve"> de ese producto en el Z, qué cantidad de producto </w:t>
+      </w:r>
+      <w:proofErr w:type="spellStart"/>
+      <w:r>
+        <w:t>Xj</w:t>
+      </w:r>
+      <w:proofErr w:type="spellEnd"/>
+      <w:r>
+        <w:t xml:space="preserve"> es conveniente fabricar.</w:t>
+      </w:r>
+    </w:p>
+    <w:p>
+      <w:pPr>
+        <w:tabs>
+          <w:tab w:val="left" w:pos="1320"/>
+        </w:tabs>
+      </w:pPr>
+      <w:r>
+        <w:t>Nos muestra cuánto estamos dispuestos a fabricar de un producto si su coeficiente en Z varía entre 0 e infinito.</w:t>
+      </w:r>
+    </w:p>
+    <w:p>
+      <w:pPr>
+        <w:tabs>
+          <w:tab w:val="left" w:pos="1320"/>
+        </w:tabs>
+      </w:pPr>
+    </w:p>
+    <w:p>
+      <w:pPr>
+        <w:tabs>
+          <w:tab w:val="left" w:pos="1320"/>
+        </w:tabs>
+      </w:pPr>
+    </w:p>
+    <w:p>
+      <w:pPr>
+        <w:tabs>
+          <w:tab w:val="left" w:pos="1320"/>
+        </w:tabs>
+        <w:rPr>
+          <w:color w:val="385623" w:themeColor="accent6" w:themeShade="80"/>
+          <w:sz w:val="32"/>
+          <w:szCs w:val="32"/>
+        </w:rPr>
+      </w:pPr>
+      <w:r>
+        <w:rPr>
+          <w:color w:val="385623" w:themeColor="accent6" w:themeShade="80"/>
+          <w:sz w:val="32"/>
+          <w:szCs w:val="32"/>
+        </w:rPr>
+        <w:t xml:space="preserve">Simplex funciona porque el recinto </w:t>
+      </w:r>
+      <w:r>
+        <w:rPr>
+          <w:color w:val="385623" w:themeColor="accent6" w:themeShade="80"/>
+          <w:sz w:val="32"/>
+          <w:szCs w:val="32"/>
+        </w:rPr>
+        <w:t>convexo y conexo, y el funcional es lineal.</w:t>
+      </w:r>
     </w:p>
     <w:sectPr>
       <w:pgSz w:w="11906" w:h="16838"/>
@@ -5609,6 +9442,119 @@
     </w:lvl>
   </w:abstractNum>
   <w:abstractNum w:abstractNumId="5" w15:restartNumberingAfterBreak="0">
+    <w:nsid w:val="0B1F4A9A"/>
+    <w:multiLevelType w:val="hybridMultilevel"/>
+    <w:tmpl w:val="5CA245F0"/>
+    <w:lvl w:ilvl="0" w:tplc="2C0A0001">
+      <w:start w:val="1"/>
+      <w:numFmt w:val="bullet"/>
+      <w:lvlText w:val=""/>
+      <w:lvlJc w:val="left"/>
+      <w:pPr>
+        <w:ind w:left="720" w:hanging="360"/>
+      </w:pPr>
+      <w:rPr>
+        <w:rFonts w:ascii="Symbol" w:hAnsi="Symbol" w:hint="default"/>
+      </w:rPr>
+    </w:lvl>
+    <w:lvl w:ilvl="1" w:tplc="2C0A0003" w:tentative="1">
+      <w:start w:val="1"/>
+      <w:numFmt w:val="bullet"/>
+      <w:lvlText w:val="o"/>
+      <w:lvlJc w:val="left"/>
+      <w:pPr>
+        <w:ind w:left="1440" w:hanging="360"/>
+      </w:pPr>
+      <w:rPr>
+        <w:rFonts w:ascii="Courier New" w:hAnsi="Courier New" w:cs="Courier New" w:hint="default"/>
+      </w:rPr>
+    </w:lvl>
+    <w:lvl w:ilvl="2" w:tplc="2C0A0005" w:tentative="1">
+      <w:start w:val="1"/>
+      <w:numFmt w:val="bullet"/>
+      <w:lvlText w:val=""/>
+      <w:lvlJc w:val="left"/>
+      <w:pPr>
+        <w:ind w:left="2160" w:hanging="360"/>
+      </w:pPr>
+      <w:rPr>
+        <w:rFonts w:ascii="Wingdings" w:hAnsi="Wingdings" w:hint="default"/>
+      </w:rPr>
+    </w:lvl>
+    <w:lvl w:ilvl="3" w:tplc="2C0A0001" w:tentative="1">
+      <w:start w:val="1"/>
+      <w:numFmt w:val="bullet"/>
+      <w:lvlText w:val=""/>
+      <w:lvlJc w:val="left"/>
+      <w:pPr>
+        <w:ind w:left="2880" w:hanging="360"/>
+      </w:pPr>
+      <w:rPr>
+        <w:rFonts w:ascii="Symbol" w:hAnsi="Symbol" w:hint="default"/>
+      </w:rPr>
+    </w:lvl>
+    <w:lvl w:ilvl="4" w:tplc="2C0A0003" w:tentative="1">
+      <w:start w:val="1"/>
+      <w:numFmt w:val="bullet"/>
+      <w:lvlText w:val="o"/>
+      <w:lvlJc w:val="left"/>
+      <w:pPr>
+        <w:ind w:left="3600" w:hanging="360"/>
+      </w:pPr>
+      <w:rPr>
+        <w:rFonts w:ascii="Courier New" w:hAnsi="Courier New" w:cs="Courier New" w:hint="default"/>
+      </w:rPr>
+    </w:lvl>
+    <w:lvl w:ilvl="5" w:tplc="2C0A0005" w:tentative="1">
+      <w:start w:val="1"/>
+      <w:numFmt w:val="bullet"/>
+      <w:lvlText w:val=""/>
+      <w:lvlJc w:val="left"/>
+      <w:pPr>
+        <w:ind w:left="4320" w:hanging="360"/>
+      </w:pPr>
+      <w:rPr>
+        <w:rFonts w:ascii="Wingdings" w:hAnsi="Wingdings" w:hint="default"/>
+      </w:rPr>
+    </w:lvl>
+    <w:lvl w:ilvl="6" w:tplc="2C0A0001" w:tentative="1">
+      <w:start w:val="1"/>
+      <w:numFmt w:val="bullet"/>
+      <w:lvlText w:val=""/>
+      <w:lvlJc w:val="left"/>
+      <w:pPr>
+        <w:ind w:left="5040" w:hanging="360"/>
+      </w:pPr>
+      <w:rPr>
+        <w:rFonts w:ascii="Symbol" w:hAnsi="Symbol" w:hint="default"/>
+      </w:rPr>
+    </w:lvl>
+    <w:lvl w:ilvl="7" w:tplc="2C0A0003" w:tentative="1">
+      <w:start w:val="1"/>
+      <w:numFmt w:val="bullet"/>
+      <w:lvlText w:val="o"/>
+      <w:lvlJc w:val="left"/>
+      <w:pPr>
+        <w:ind w:left="5760" w:hanging="360"/>
+      </w:pPr>
+      <w:rPr>
+        <w:rFonts w:ascii="Courier New" w:hAnsi="Courier New" w:cs="Courier New" w:hint="default"/>
+      </w:rPr>
+    </w:lvl>
+    <w:lvl w:ilvl="8" w:tplc="2C0A0005" w:tentative="1">
+      <w:start w:val="1"/>
+      <w:numFmt w:val="bullet"/>
+      <w:lvlText w:val=""/>
+      <w:lvlJc w:val="left"/>
+      <w:pPr>
+        <w:ind w:left="6480" w:hanging="360"/>
+      </w:pPr>
+      <w:rPr>
+        <w:rFonts w:ascii="Wingdings" w:hAnsi="Wingdings" w:hint="default"/>
+      </w:rPr>
+    </w:lvl>
+  </w:abstractNum>
+  <w:abstractNum w:abstractNumId="6" w15:restartNumberingAfterBreak="0">
     <w:nsid w:val="12904E9C"/>
     <w:multiLevelType w:val="hybridMultilevel"/>
     <w:tmpl w:val="DD964F3C"/>
@@ -5721,7 +9667,7 @@
       </w:rPr>
     </w:lvl>
   </w:abstractNum>
-  <w:abstractNum w:abstractNumId="6" w15:restartNumberingAfterBreak="0">
+  <w:abstractNum w:abstractNumId="7" w15:restartNumberingAfterBreak="0">
     <w:nsid w:val="147E5FEB"/>
     <w:multiLevelType w:val="hybridMultilevel"/>
     <w:tmpl w:val="FAA419E0"/>
@@ -5834,7 +9780,120 @@
       </w:rPr>
     </w:lvl>
   </w:abstractNum>
-  <w:abstractNum w:abstractNumId="7" w15:restartNumberingAfterBreak="0">
+  <w:abstractNum w:abstractNumId="8" w15:restartNumberingAfterBreak="0">
+    <w:nsid w:val="15C016D2"/>
+    <w:multiLevelType w:val="hybridMultilevel"/>
+    <w:tmpl w:val="9C18F2BE"/>
+    <w:lvl w:ilvl="0" w:tplc="2C0A0001">
+      <w:start w:val="1"/>
+      <w:numFmt w:val="bullet"/>
+      <w:lvlText w:val=""/>
+      <w:lvlJc w:val="left"/>
+      <w:pPr>
+        <w:ind w:left="720" w:hanging="360"/>
+      </w:pPr>
+      <w:rPr>
+        <w:rFonts w:ascii="Symbol" w:hAnsi="Symbol" w:hint="default"/>
+      </w:rPr>
+    </w:lvl>
+    <w:lvl w:ilvl="1" w:tplc="2C0A0003" w:tentative="1">
+      <w:start w:val="1"/>
+      <w:numFmt w:val="bullet"/>
+      <w:lvlText w:val="o"/>
+      <w:lvlJc w:val="left"/>
+      <w:pPr>
+        <w:ind w:left="1440" w:hanging="360"/>
+      </w:pPr>
+      <w:rPr>
+        <w:rFonts w:ascii="Courier New" w:hAnsi="Courier New" w:cs="Courier New" w:hint="default"/>
+      </w:rPr>
+    </w:lvl>
+    <w:lvl w:ilvl="2" w:tplc="2C0A0005" w:tentative="1">
+      <w:start w:val="1"/>
+      <w:numFmt w:val="bullet"/>
+      <w:lvlText w:val=""/>
+      <w:lvlJc w:val="left"/>
+      <w:pPr>
+        <w:ind w:left="2160" w:hanging="360"/>
+      </w:pPr>
+      <w:rPr>
+        <w:rFonts w:ascii="Wingdings" w:hAnsi="Wingdings" w:hint="default"/>
+      </w:rPr>
+    </w:lvl>
+    <w:lvl w:ilvl="3" w:tplc="2C0A0001" w:tentative="1">
+      <w:start w:val="1"/>
+      <w:numFmt w:val="bullet"/>
+      <w:lvlText w:val=""/>
+      <w:lvlJc w:val="left"/>
+      <w:pPr>
+        <w:ind w:left="2880" w:hanging="360"/>
+      </w:pPr>
+      <w:rPr>
+        <w:rFonts w:ascii="Symbol" w:hAnsi="Symbol" w:hint="default"/>
+      </w:rPr>
+    </w:lvl>
+    <w:lvl w:ilvl="4" w:tplc="2C0A0003" w:tentative="1">
+      <w:start w:val="1"/>
+      <w:numFmt w:val="bullet"/>
+      <w:lvlText w:val="o"/>
+      <w:lvlJc w:val="left"/>
+      <w:pPr>
+        <w:ind w:left="3600" w:hanging="360"/>
+      </w:pPr>
+      <w:rPr>
+        <w:rFonts w:ascii="Courier New" w:hAnsi="Courier New" w:cs="Courier New" w:hint="default"/>
+      </w:rPr>
+    </w:lvl>
+    <w:lvl w:ilvl="5" w:tplc="2C0A0005" w:tentative="1">
+      <w:start w:val="1"/>
+      <w:numFmt w:val="bullet"/>
+      <w:lvlText w:val=""/>
+      <w:lvlJc w:val="left"/>
+      <w:pPr>
+        <w:ind w:left="4320" w:hanging="360"/>
+      </w:pPr>
+      <w:rPr>
+        <w:rFonts w:ascii="Wingdings" w:hAnsi="Wingdings" w:hint="default"/>
+      </w:rPr>
+    </w:lvl>
+    <w:lvl w:ilvl="6" w:tplc="2C0A0001" w:tentative="1">
+      <w:start w:val="1"/>
+      <w:numFmt w:val="bullet"/>
+      <w:lvlText w:val=""/>
+      <w:lvlJc w:val="left"/>
+      <w:pPr>
+        <w:ind w:left="5040" w:hanging="360"/>
+      </w:pPr>
+      <w:rPr>
+        <w:rFonts w:ascii="Symbol" w:hAnsi="Symbol" w:hint="default"/>
+      </w:rPr>
+    </w:lvl>
+    <w:lvl w:ilvl="7" w:tplc="2C0A0003" w:tentative="1">
+      <w:start w:val="1"/>
+      <w:numFmt w:val="bullet"/>
+      <w:lvlText w:val="o"/>
+      <w:lvlJc w:val="left"/>
+      <w:pPr>
+        <w:ind w:left="5760" w:hanging="360"/>
+      </w:pPr>
+      <w:rPr>
+        <w:rFonts w:ascii="Courier New" w:hAnsi="Courier New" w:cs="Courier New" w:hint="default"/>
+      </w:rPr>
+    </w:lvl>
+    <w:lvl w:ilvl="8" w:tplc="2C0A0005" w:tentative="1">
+      <w:start w:val="1"/>
+      <w:numFmt w:val="bullet"/>
+      <w:lvlText w:val=""/>
+      <w:lvlJc w:val="left"/>
+      <w:pPr>
+        <w:ind w:left="6480" w:hanging="360"/>
+      </w:pPr>
+      <w:rPr>
+        <w:rFonts w:ascii="Wingdings" w:hAnsi="Wingdings" w:hint="default"/>
+      </w:rPr>
+    </w:lvl>
+  </w:abstractNum>
+  <w:abstractNum w:abstractNumId="9" w15:restartNumberingAfterBreak="0">
     <w:nsid w:val="1BE42E80"/>
     <w:multiLevelType w:val="hybridMultilevel"/>
     <w:tmpl w:val="1A00C666"/>
@@ -5920,7 +9979,7 @@
       </w:pPr>
     </w:lvl>
   </w:abstractNum>
-  <w:abstractNum w:abstractNumId="8" w15:restartNumberingAfterBreak="0">
+  <w:abstractNum w:abstractNumId="10" w15:restartNumberingAfterBreak="0">
     <w:nsid w:val="227F1FE5"/>
     <w:multiLevelType w:val="hybridMultilevel"/>
     <w:tmpl w:val="A420052E"/>
@@ -6033,7 +10092,233 @@
       </w:rPr>
     </w:lvl>
   </w:abstractNum>
-  <w:abstractNum w:abstractNumId="9" w15:restartNumberingAfterBreak="0">
+  <w:abstractNum w:abstractNumId="11" w15:restartNumberingAfterBreak="0">
+    <w:nsid w:val="234E214A"/>
+    <w:multiLevelType w:val="hybridMultilevel"/>
+    <w:tmpl w:val="8FECDE1E"/>
+    <w:lvl w:ilvl="0" w:tplc="2C0A0001">
+      <w:start w:val="1"/>
+      <w:numFmt w:val="bullet"/>
+      <w:lvlText w:val=""/>
+      <w:lvlJc w:val="left"/>
+      <w:pPr>
+        <w:ind w:left="1428" w:hanging="360"/>
+      </w:pPr>
+      <w:rPr>
+        <w:rFonts w:ascii="Symbol" w:hAnsi="Symbol" w:hint="default"/>
+      </w:rPr>
+    </w:lvl>
+    <w:lvl w:ilvl="1" w:tplc="2C0A0003" w:tentative="1">
+      <w:start w:val="1"/>
+      <w:numFmt w:val="bullet"/>
+      <w:lvlText w:val="o"/>
+      <w:lvlJc w:val="left"/>
+      <w:pPr>
+        <w:ind w:left="2148" w:hanging="360"/>
+      </w:pPr>
+      <w:rPr>
+        <w:rFonts w:ascii="Courier New" w:hAnsi="Courier New" w:cs="Courier New" w:hint="default"/>
+      </w:rPr>
+    </w:lvl>
+    <w:lvl w:ilvl="2" w:tplc="2C0A0005" w:tentative="1">
+      <w:start w:val="1"/>
+      <w:numFmt w:val="bullet"/>
+      <w:lvlText w:val=""/>
+      <w:lvlJc w:val="left"/>
+      <w:pPr>
+        <w:ind w:left="2868" w:hanging="360"/>
+      </w:pPr>
+      <w:rPr>
+        <w:rFonts w:ascii="Wingdings" w:hAnsi="Wingdings" w:hint="default"/>
+      </w:rPr>
+    </w:lvl>
+    <w:lvl w:ilvl="3" w:tplc="2C0A0001" w:tentative="1">
+      <w:start w:val="1"/>
+      <w:numFmt w:val="bullet"/>
+      <w:lvlText w:val=""/>
+      <w:lvlJc w:val="left"/>
+      <w:pPr>
+        <w:ind w:left="3588" w:hanging="360"/>
+      </w:pPr>
+      <w:rPr>
+        <w:rFonts w:ascii="Symbol" w:hAnsi="Symbol" w:hint="default"/>
+      </w:rPr>
+    </w:lvl>
+    <w:lvl w:ilvl="4" w:tplc="2C0A0003" w:tentative="1">
+      <w:start w:val="1"/>
+      <w:numFmt w:val="bullet"/>
+      <w:lvlText w:val="o"/>
+      <w:lvlJc w:val="left"/>
+      <w:pPr>
+        <w:ind w:left="4308" w:hanging="360"/>
+      </w:pPr>
+      <w:rPr>
+        <w:rFonts w:ascii="Courier New" w:hAnsi="Courier New" w:cs="Courier New" w:hint="default"/>
+      </w:rPr>
+    </w:lvl>
+    <w:lvl w:ilvl="5" w:tplc="2C0A0005" w:tentative="1">
+      <w:start w:val="1"/>
+      <w:numFmt w:val="bullet"/>
+      <w:lvlText w:val=""/>
+      <w:lvlJc w:val="left"/>
+      <w:pPr>
+        <w:ind w:left="5028" w:hanging="360"/>
+      </w:pPr>
+      <w:rPr>
+        <w:rFonts w:ascii="Wingdings" w:hAnsi="Wingdings" w:hint="default"/>
+      </w:rPr>
+    </w:lvl>
+    <w:lvl w:ilvl="6" w:tplc="2C0A0001" w:tentative="1">
+      <w:start w:val="1"/>
+      <w:numFmt w:val="bullet"/>
+      <w:lvlText w:val=""/>
+      <w:lvlJc w:val="left"/>
+      <w:pPr>
+        <w:ind w:left="5748" w:hanging="360"/>
+      </w:pPr>
+      <w:rPr>
+        <w:rFonts w:ascii="Symbol" w:hAnsi="Symbol" w:hint="default"/>
+      </w:rPr>
+    </w:lvl>
+    <w:lvl w:ilvl="7" w:tplc="2C0A0003" w:tentative="1">
+      <w:start w:val="1"/>
+      <w:numFmt w:val="bullet"/>
+      <w:lvlText w:val="o"/>
+      <w:lvlJc w:val="left"/>
+      <w:pPr>
+        <w:ind w:left="6468" w:hanging="360"/>
+      </w:pPr>
+      <w:rPr>
+        <w:rFonts w:ascii="Courier New" w:hAnsi="Courier New" w:cs="Courier New" w:hint="default"/>
+      </w:rPr>
+    </w:lvl>
+    <w:lvl w:ilvl="8" w:tplc="2C0A0005" w:tentative="1">
+      <w:start w:val="1"/>
+      <w:numFmt w:val="bullet"/>
+      <w:lvlText w:val=""/>
+      <w:lvlJc w:val="left"/>
+      <w:pPr>
+        <w:ind w:left="7188" w:hanging="360"/>
+      </w:pPr>
+      <w:rPr>
+        <w:rFonts w:ascii="Wingdings" w:hAnsi="Wingdings" w:hint="default"/>
+      </w:rPr>
+    </w:lvl>
+  </w:abstractNum>
+  <w:abstractNum w:abstractNumId="12" w15:restartNumberingAfterBreak="0">
+    <w:nsid w:val="25D50784"/>
+    <w:multiLevelType w:val="hybridMultilevel"/>
+    <w:tmpl w:val="B7D610E6"/>
+    <w:lvl w:ilvl="0" w:tplc="2C0A000B">
+      <w:start w:val="1"/>
+      <w:numFmt w:val="bullet"/>
+      <w:lvlText w:val=""/>
+      <w:lvlJc w:val="left"/>
+      <w:pPr>
+        <w:ind w:left="720" w:hanging="360"/>
+      </w:pPr>
+      <w:rPr>
+        <w:rFonts w:ascii="Wingdings" w:hAnsi="Wingdings" w:hint="default"/>
+      </w:rPr>
+    </w:lvl>
+    <w:lvl w:ilvl="1" w:tplc="2C0A0003" w:tentative="1">
+      <w:start w:val="1"/>
+      <w:numFmt w:val="bullet"/>
+      <w:lvlText w:val="o"/>
+      <w:lvlJc w:val="left"/>
+      <w:pPr>
+        <w:ind w:left="1440" w:hanging="360"/>
+      </w:pPr>
+      <w:rPr>
+        <w:rFonts w:ascii="Courier New" w:hAnsi="Courier New" w:cs="Courier New" w:hint="default"/>
+      </w:rPr>
+    </w:lvl>
+    <w:lvl w:ilvl="2" w:tplc="2C0A0005" w:tentative="1">
+      <w:start w:val="1"/>
+      <w:numFmt w:val="bullet"/>
+      <w:lvlText w:val=""/>
+      <w:lvlJc w:val="left"/>
+      <w:pPr>
+        <w:ind w:left="2160" w:hanging="360"/>
+      </w:pPr>
+      <w:rPr>
+        <w:rFonts w:ascii="Wingdings" w:hAnsi="Wingdings" w:hint="default"/>
+      </w:rPr>
+    </w:lvl>
+    <w:lvl w:ilvl="3" w:tplc="2C0A0001" w:tentative="1">
+      <w:start w:val="1"/>
+      <w:numFmt w:val="bullet"/>
+      <w:lvlText w:val=""/>
+      <w:lvlJc w:val="left"/>
+      <w:pPr>
+        <w:ind w:left="2880" w:hanging="360"/>
+      </w:pPr>
+      <w:rPr>
+        <w:rFonts w:ascii="Symbol" w:hAnsi="Symbol" w:hint="default"/>
+      </w:rPr>
+    </w:lvl>
+    <w:lvl w:ilvl="4" w:tplc="2C0A0003" w:tentative="1">
+      <w:start w:val="1"/>
+      <w:numFmt w:val="bullet"/>
+      <w:lvlText w:val="o"/>
+      <w:lvlJc w:val="left"/>
+      <w:pPr>
+        <w:ind w:left="3600" w:hanging="360"/>
+      </w:pPr>
+      <w:rPr>
+        <w:rFonts w:ascii="Courier New" w:hAnsi="Courier New" w:cs="Courier New" w:hint="default"/>
+      </w:rPr>
+    </w:lvl>
+    <w:lvl w:ilvl="5" w:tplc="2C0A0005" w:tentative="1">
+      <w:start w:val="1"/>
+      <w:numFmt w:val="bullet"/>
+      <w:lvlText w:val=""/>
+      <w:lvlJc w:val="left"/>
+      <w:pPr>
+        <w:ind w:left="4320" w:hanging="360"/>
+      </w:pPr>
+      <w:rPr>
+        <w:rFonts w:ascii="Wingdings" w:hAnsi="Wingdings" w:hint="default"/>
+      </w:rPr>
+    </w:lvl>
+    <w:lvl w:ilvl="6" w:tplc="2C0A0001" w:tentative="1">
+      <w:start w:val="1"/>
+      <w:numFmt w:val="bullet"/>
+      <w:lvlText w:val=""/>
+      <w:lvlJc w:val="left"/>
+      <w:pPr>
+        <w:ind w:left="5040" w:hanging="360"/>
+      </w:pPr>
+      <w:rPr>
+        <w:rFonts w:ascii="Symbol" w:hAnsi="Symbol" w:hint="default"/>
+      </w:rPr>
+    </w:lvl>
+    <w:lvl w:ilvl="7" w:tplc="2C0A0003" w:tentative="1">
+      <w:start w:val="1"/>
+      <w:numFmt w:val="bullet"/>
+      <w:lvlText w:val="o"/>
+      <w:lvlJc w:val="left"/>
+      <w:pPr>
+        <w:ind w:left="5760" w:hanging="360"/>
+      </w:pPr>
+      <w:rPr>
+        <w:rFonts w:ascii="Courier New" w:hAnsi="Courier New" w:cs="Courier New" w:hint="default"/>
+      </w:rPr>
+    </w:lvl>
+    <w:lvl w:ilvl="8" w:tplc="2C0A0005" w:tentative="1">
+      <w:start w:val="1"/>
+      <w:numFmt w:val="bullet"/>
+      <w:lvlText w:val=""/>
+      <w:lvlJc w:val="left"/>
+      <w:pPr>
+        <w:ind w:left="6480" w:hanging="360"/>
+      </w:pPr>
+      <w:rPr>
+        <w:rFonts w:ascii="Wingdings" w:hAnsi="Wingdings" w:hint="default"/>
+      </w:rPr>
+    </w:lvl>
+  </w:abstractNum>
+  <w:abstractNum w:abstractNumId="13" w15:restartNumberingAfterBreak="0">
     <w:nsid w:val="2A07088A"/>
     <w:multiLevelType w:val="hybridMultilevel"/>
     <w:tmpl w:val="A238D1C4"/>
@@ -6146,7 +10431,7 @@
       </w:rPr>
     </w:lvl>
   </w:abstractNum>
-  <w:abstractNum w:abstractNumId="10" w15:restartNumberingAfterBreak="0">
+  <w:abstractNum w:abstractNumId="14" w15:restartNumberingAfterBreak="0">
     <w:nsid w:val="2E1C247B"/>
     <w:multiLevelType w:val="hybridMultilevel"/>
     <w:tmpl w:val="757ED20E"/>
@@ -6235,7 +10520,7 @@
       </w:pPr>
     </w:lvl>
   </w:abstractNum>
-  <w:abstractNum w:abstractNumId="11" w15:restartNumberingAfterBreak="0">
+  <w:abstractNum w:abstractNumId="15" w15:restartNumberingAfterBreak="0">
     <w:nsid w:val="35344F61"/>
     <w:multiLevelType w:val="hybridMultilevel"/>
     <w:tmpl w:val="AD6A2B34"/>
@@ -6348,7 +10633,119 @@
       </w:rPr>
     </w:lvl>
   </w:abstractNum>
-  <w:abstractNum w:abstractNumId="12" w15:restartNumberingAfterBreak="0">
+  <w:abstractNum w:abstractNumId="16" w15:restartNumberingAfterBreak="0">
+    <w:nsid w:val="3E174A05"/>
+    <w:multiLevelType w:val="hybridMultilevel"/>
+    <w:tmpl w:val="AE3A5758"/>
+    <w:lvl w:ilvl="0" w:tplc="ABD21AE4">
+      <w:numFmt w:val="bullet"/>
+      <w:lvlText w:val="•"/>
+      <w:lvlJc w:val="left"/>
+      <w:pPr>
+        <w:ind w:left="720" w:hanging="360"/>
+      </w:pPr>
+      <w:rPr>
+        <w:rFonts w:ascii="Calibri" w:eastAsiaTheme="minorHAnsi" w:hAnsi="Calibri" w:cs="Calibri" w:hint="default"/>
+      </w:rPr>
+    </w:lvl>
+    <w:lvl w:ilvl="1" w:tplc="2C0A0003">
+      <w:start w:val="1"/>
+      <w:numFmt w:val="bullet"/>
+      <w:lvlText w:val="o"/>
+      <w:lvlJc w:val="left"/>
+      <w:pPr>
+        <w:ind w:left="1440" w:hanging="360"/>
+      </w:pPr>
+      <w:rPr>
+        <w:rFonts w:ascii="Courier New" w:hAnsi="Courier New" w:cs="Courier New" w:hint="default"/>
+      </w:rPr>
+    </w:lvl>
+    <w:lvl w:ilvl="2" w:tplc="2C0A0005" w:tentative="1">
+      <w:start w:val="1"/>
+      <w:numFmt w:val="bullet"/>
+      <w:lvlText w:val=""/>
+      <w:lvlJc w:val="left"/>
+      <w:pPr>
+        <w:ind w:left="2160" w:hanging="360"/>
+      </w:pPr>
+      <w:rPr>
+        <w:rFonts w:ascii="Wingdings" w:hAnsi="Wingdings" w:hint="default"/>
+      </w:rPr>
+    </w:lvl>
+    <w:lvl w:ilvl="3" w:tplc="2C0A0001" w:tentative="1">
+      <w:start w:val="1"/>
+      <w:numFmt w:val="bullet"/>
+      <w:lvlText w:val=""/>
+      <w:lvlJc w:val="left"/>
+      <w:pPr>
+        <w:ind w:left="2880" w:hanging="360"/>
+      </w:pPr>
+      <w:rPr>
+        <w:rFonts w:ascii="Symbol" w:hAnsi="Symbol" w:hint="default"/>
+      </w:rPr>
+    </w:lvl>
+    <w:lvl w:ilvl="4" w:tplc="2C0A0003" w:tentative="1">
+      <w:start w:val="1"/>
+      <w:numFmt w:val="bullet"/>
+      <w:lvlText w:val="o"/>
+      <w:lvlJc w:val="left"/>
+      <w:pPr>
+        <w:ind w:left="3600" w:hanging="360"/>
+      </w:pPr>
+      <w:rPr>
+        <w:rFonts w:ascii="Courier New" w:hAnsi="Courier New" w:cs="Courier New" w:hint="default"/>
+      </w:rPr>
+    </w:lvl>
+    <w:lvl w:ilvl="5" w:tplc="2C0A0005" w:tentative="1">
+      <w:start w:val="1"/>
+      <w:numFmt w:val="bullet"/>
+      <w:lvlText w:val=""/>
+      <w:lvlJc w:val="left"/>
+      <w:pPr>
+        <w:ind w:left="4320" w:hanging="360"/>
+      </w:pPr>
+      <w:rPr>
+        <w:rFonts w:ascii="Wingdings" w:hAnsi="Wingdings" w:hint="default"/>
+      </w:rPr>
+    </w:lvl>
+    <w:lvl w:ilvl="6" w:tplc="2C0A0001" w:tentative="1">
+      <w:start w:val="1"/>
+      <w:numFmt w:val="bullet"/>
+      <w:lvlText w:val=""/>
+      <w:lvlJc w:val="left"/>
+      <w:pPr>
+        <w:ind w:left="5040" w:hanging="360"/>
+      </w:pPr>
+      <w:rPr>
+        <w:rFonts w:ascii="Symbol" w:hAnsi="Symbol" w:hint="default"/>
+      </w:rPr>
+    </w:lvl>
+    <w:lvl w:ilvl="7" w:tplc="2C0A0003" w:tentative="1">
+      <w:start w:val="1"/>
+      <w:numFmt w:val="bullet"/>
+      <w:lvlText w:val="o"/>
+      <w:lvlJc w:val="left"/>
+      <w:pPr>
+        <w:ind w:left="5760" w:hanging="360"/>
+      </w:pPr>
+      <w:rPr>
+        <w:rFonts w:ascii="Courier New" w:hAnsi="Courier New" w:cs="Courier New" w:hint="default"/>
+      </w:rPr>
+    </w:lvl>
+    <w:lvl w:ilvl="8" w:tplc="2C0A0005" w:tentative="1">
+      <w:start w:val="1"/>
+      <w:numFmt w:val="bullet"/>
+      <w:lvlText w:val=""/>
+      <w:lvlJc w:val="left"/>
+      <w:pPr>
+        <w:ind w:left="6480" w:hanging="360"/>
+      </w:pPr>
+      <w:rPr>
+        <w:rFonts w:ascii="Wingdings" w:hAnsi="Wingdings" w:hint="default"/>
+      </w:rPr>
+    </w:lvl>
+  </w:abstractNum>
+  <w:abstractNum w:abstractNumId="17" w15:restartNumberingAfterBreak="0">
     <w:nsid w:val="41BE67A4"/>
     <w:multiLevelType w:val="hybridMultilevel"/>
     <w:tmpl w:val="B7B64074"/>
@@ -6461,7 +10858,7 @@
       </w:rPr>
     </w:lvl>
   </w:abstractNum>
-  <w:abstractNum w:abstractNumId="13" w15:restartNumberingAfterBreak="0">
+  <w:abstractNum w:abstractNumId="18" w15:restartNumberingAfterBreak="0">
     <w:nsid w:val="46BD10EF"/>
     <w:multiLevelType w:val="hybridMultilevel"/>
     <w:tmpl w:val="82E2787C"/>
@@ -6574,7 +10971,7 @@
       </w:rPr>
     </w:lvl>
   </w:abstractNum>
-  <w:abstractNum w:abstractNumId="14" w15:restartNumberingAfterBreak="0">
+  <w:abstractNum w:abstractNumId="19" w15:restartNumberingAfterBreak="0">
     <w:nsid w:val="524F7158"/>
     <w:multiLevelType w:val="hybridMultilevel"/>
     <w:tmpl w:val="C7E06CA6"/>
@@ -6665,7 +11062,120 @@
       </w:pPr>
     </w:lvl>
   </w:abstractNum>
-  <w:abstractNum w:abstractNumId="15" w15:restartNumberingAfterBreak="0">
+  <w:abstractNum w:abstractNumId="20" w15:restartNumberingAfterBreak="0">
+    <w:nsid w:val="547A11A0"/>
+    <w:multiLevelType w:val="hybridMultilevel"/>
+    <w:tmpl w:val="4D58B306"/>
+    <w:lvl w:ilvl="0" w:tplc="2C0A000B">
+      <w:start w:val="1"/>
+      <w:numFmt w:val="bullet"/>
+      <w:lvlText w:val=""/>
+      <w:lvlJc w:val="left"/>
+      <w:pPr>
+        <w:ind w:left="720" w:hanging="360"/>
+      </w:pPr>
+      <w:rPr>
+        <w:rFonts w:ascii="Wingdings" w:hAnsi="Wingdings" w:hint="default"/>
+      </w:rPr>
+    </w:lvl>
+    <w:lvl w:ilvl="1" w:tplc="2C0A0003">
+      <w:start w:val="1"/>
+      <w:numFmt w:val="bullet"/>
+      <w:lvlText w:val="o"/>
+      <w:lvlJc w:val="left"/>
+      <w:pPr>
+        <w:ind w:left="1440" w:hanging="360"/>
+      </w:pPr>
+      <w:rPr>
+        <w:rFonts w:ascii="Courier New" w:hAnsi="Courier New" w:cs="Courier New" w:hint="default"/>
+      </w:rPr>
+    </w:lvl>
+    <w:lvl w:ilvl="2" w:tplc="2C0A0005" w:tentative="1">
+      <w:start w:val="1"/>
+      <w:numFmt w:val="bullet"/>
+      <w:lvlText w:val=""/>
+      <w:lvlJc w:val="left"/>
+      <w:pPr>
+        <w:ind w:left="2160" w:hanging="360"/>
+      </w:pPr>
+      <w:rPr>
+        <w:rFonts w:ascii="Wingdings" w:hAnsi="Wingdings" w:hint="default"/>
+      </w:rPr>
+    </w:lvl>
+    <w:lvl w:ilvl="3" w:tplc="2C0A0001" w:tentative="1">
+      <w:start w:val="1"/>
+      <w:numFmt w:val="bullet"/>
+      <w:lvlText w:val=""/>
+      <w:lvlJc w:val="left"/>
+      <w:pPr>
+        <w:ind w:left="2880" w:hanging="360"/>
+      </w:pPr>
+      <w:rPr>
+        <w:rFonts w:ascii="Symbol" w:hAnsi="Symbol" w:hint="default"/>
+      </w:rPr>
+    </w:lvl>
+    <w:lvl w:ilvl="4" w:tplc="2C0A0003" w:tentative="1">
+      <w:start w:val="1"/>
+      <w:numFmt w:val="bullet"/>
+      <w:lvlText w:val="o"/>
+      <w:lvlJc w:val="left"/>
+      <w:pPr>
+        <w:ind w:left="3600" w:hanging="360"/>
+      </w:pPr>
+      <w:rPr>
+        <w:rFonts w:ascii="Courier New" w:hAnsi="Courier New" w:cs="Courier New" w:hint="default"/>
+      </w:rPr>
+    </w:lvl>
+    <w:lvl w:ilvl="5" w:tplc="2C0A0005" w:tentative="1">
+      <w:start w:val="1"/>
+      <w:numFmt w:val="bullet"/>
+      <w:lvlText w:val=""/>
+      <w:lvlJc w:val="left"/>
+      <w:pPr>
+        <w:ind w:left="4320" w:hanging="360"/>
+      </w:pPr>
+      <w:rPr>
+        <w:rFonts w:ascii="Wingdings" w:hAnsi="Wingdings" w:hint="default"/>
+      </w:rPr>
+    </w:lvl>
+    <w:lvl w:ilvl="6" w:tplc="2C0A0001" w:tentative="1">
+      <w:start w:val="1"/>
+      <w:numFmt w:val="bullet"/>
+      <w:lvlText w:val=""/>
+      <w:lvlJc w:val="left"/>
+      <w:pPr>
+        <w:ind w:left="5040" w:hanging="360"/>
+      </w:pPr>
+      <w:rPr>
+        <w:rFonts w:ascii="Symbol" w:hAnsi="Symbol" w:hint="default"/>
+      </w:rPr>
+    </w:lvl>
+    <w:lvl w:ilvl="7" w:tplc="2C0A0003" w:tentative="1">
+      <w:start w:val="1"/>
+      <w:numFmt w:val="bullet"/>
+      <w:lvlText w:val="o"/>
+      <w:lvlJc w:val="left"/>
+      <w:pPr>
+        <w:ind w:left="5760" w:hanging="360"/>
+      </w:pPr>
+      <w:rPr>
+        <w:rFonts w:ascii="Courier New" w:hAnsi="Courier New" w:cs="Courier New" w:hint="default"/>
+      </w:rPr>
+    </w:lvl>
+    <w:lvl w:ilvl="8" w:tplc="2C0A0005" w:tentative="1">
+      <w:start w:val="1"/>
+      <w:numFmt w:val="bullet"/>
+      <w:lvlText w:val=""/>
+      <w:lvlJc w:val="left"/>
+      <w:pPr>
+        <w:ind w:left="6480" w:hanging="360"/>
+      </w:pPr>
+      <w:rPr>
+        <w:rFonts w:ascii="Wingdings" w:hAnsi="Wingdings" w:hint="default"/>
+      </w:rPr>
+    </w:lvl>
+  </w:abstractNum>
+  <w:abstractNum w:abstractNumId="21" w15:restartNumberingAfterBreak="0">
     <w:nsid w:val="56071109"/>
     <w:multiLevelType w:val="hybridMultilevel"/>
     <w:tmpl w:val="76DAFA50"/>
@@ -6778,7 +11288,119 @@
       </w:rPr>
     </w:lvl>
   </w:abstractNum>
-  <w:abstractNum w:abstractNumId="16" w15:restartNumberingAfterBreak="0">
+  <w:abstractNum w:abstractNumId="22" w15:restartNumberingAfterBreak="0">
+    <w:nsid w:val="564E4200"/>
+    <w:multiLevelType w:val="hybridMultilevel"/>
+    <w:tmpl w:val="FBAE0422"/>
+    <w:lvl w:ilvl="0" w:tplc="ABD21AE4">
+      <w:numFmt w:val="bullet"/>
+      <w:lvlText w:val="•"/>
+      <w:lvlJc w:val="left"/>
+      <w:pPr>
+        <w:ind w:left="720" w:hanging="360"/>
+      </w:pPr>
+      <w:rPr>
+        <w:rFonts w:ascii="Calibri" w:eastAsiaTheme="minorHAnsi" w:hAnsi="Calibri" w:cs="Calibri" w:hint="default"/>
+      </w:rPr>
+    </w:lvl>
+    <w:lvl w:ilvl="1" w:tplc="2C0A0003" w:tentative="1">
+      <w:start w:val="1"/>
+      <w:numFmt w:val="bullet"/>
+      <w:lvlText w:val="o"/>
+      <w:lvlJc w:val="left"/>
+      <w:pPr>
+        <w:ind w:left="1440" w:hanging="360"/>
+      </w:pPr>
+      <w:rPr>
+        <w:rFonts w:ascii="Courier New" w:hAnsi="Courier New" w:cs="Courier New" w:hint="default"/>
+      </w:rPr>
+    </w:lvl>
+    <w:lvl w:ilvl="2" w:tplc="2C0A0005" w:tentative="1">
+      <w:start w:val="1"/>
+      <w:numFmt w:val="bullet"/>
+      <w:lvlText w:val=""/>
+      <w:lvlJc w:val="left"/>
+      <w:pPr>
+        <w:ind w:left="2160" w:hanging="360"/>
+      </w:pPr>
+      <w:rPr>
+        <w:rFonts w:ascii="Wingdings" w:hAnsi="Wingdings" w:hint="default"/>
+      </w:rPr>
+    </w:lvl>
+    <w:lvl w:ilvl="3" w:tplc="2C0A0001" w:tentative="1">
+      <w:start w:val="1"/>
+      <w:numFmt w:val="bullet"/>
+      <w:lvlText w:val=""/>
+      <w:lvlJc w:val="left"/>
+      <w:pPr>
+        <w:ind w:left="2880" w:hanging="360"/>
+      </w:pPr>
+      <w:rPr>
+        <w:rFonts w:ascii="Symbol" w:hAnsi="Symbol" w:hint="default"/>
+      </w:rPr>
+    </w:lvl>
+    <w:lvl w:ilvl="4" w:tplc="2C0A0003" w:tentative="1">
+      <w:start w:val="1"/>
+      <w:numFmt w:val="bullet"/>
+      <w:lvlText w:val="o"/>
+      <w:lvlJc w:val="left"/>
+      <w:pPr>
+        <w:ind w:left="3600" w:hanging="360"/>
+      </w:pPr>
+      <w:rPr>
+        <w:rFonts w:ascii="Courier New" w:hAnsi="Courier New" w:cs="Courier New" w:hint="default"/>
+      </w:rPr>
+    </w:lvl>
+    <w:lvl w:ilvl="5" w:tplc="2C0A0005" w:tentative="1">
+      <w:start w:val="1"/>
+      <w:numFmt w:val="bullet"/>
+      <w:lvlText w:val=""/>
+      <w:lvlJc w:val="left"/>
+      <w:pPr>
+        <w:ind w:left="4320" w:hanging="360"/>
+      </w:pPr>
+      <w:rPr>
+        <w:rFonts w:ascii="Wingdings" w:hAnsi="Wingdings" w:hint="default"/>
+      </w:rPr>
+    </w:lvl>
+    <w:lvl w:ilvl="6" w:tplc="2C0A0001" w:tentative="1">
+      <w:start w:val="1"/>
+      <w:numFmt w:val="bullet"/>
+      <w:lvlText w:val=""/>
+      <w:lvlJc w:val="left"/>
+      <w:pPr>
+        <w:ind w:left="5040" w:hanging="360"/>
+      </w:pPr>
+      <w:rPr>
+        <w:rFonts w:ascii="Symbol" w:hAnsi="Symbol" w:hint="default"/>
+      </w:rPr>
+    </w:lvl>
+    <w:lvl w:ilvl="7" w:tplc="2C0A0003" w:tentative="1">
+      <w:start w:val="1"/>
+      <w:numFmt w:val="bullet"/>
+      <w:lvlText w:val="o"/>
+      <w:lvlJc w:val="left"/>
+      <w:pPr>
+        <w:ind w:left="5760" w:hanging="360"/>
+      </w:pPr>
+      <w:rPr>
+        <w:rFonts w:ascii="Courier New" w:hAnsi="Courier New" w:cs="Courier New" w:hint="default"/>
+      </w:rPr>
+    </w:lvl>
+    <w:lvl w:ilvl="8" w:tplc="2C0A0005" w:tentative="1">
+      <w:start w:val="1"/>
+      <w:numFmt w:val="bullet"/>
+      <w:lvlText w:val=""/>
+      <w:lvlJc w:val="left"/>
+      <w:pPr>
+        <w:ind w:left="6480" w:hanging="360"/>
+      </w:pPr>
+      <w:rPr>
+        <w:rFonts w:ascii="Wingdings" w:hAnsi="Wingdings" w:hint="default"/>
+      </w:rPr>
+    </w:lvl>
+  </w:abstractNum>
+  <w:abstractNum w:abstractNumId="23" w15:restartNumberingAfterBreak="0">
     <w:nsid w:val="584A5D84"/>
     <w:multiLevelType w:val="hybridMultilevel"/>
     <w:tmpl w:val="9A066CFE"/>
@@ -6891,7 +11513,206 @@
       </w:rPr>
     </w:lvl>
   </w:abstractNum>
-  <w:abstractNum w:abstractNumId="17" w15:restartNumberingAfterBreak="0">
+  <w:abstractNum w:abstractNumId="24" w15:restartNumberingAfterBreak="0">
+    <w:nsid w:val="5A926B94"/>
+    <w:multiLevelType w:val="hybridMultilevel"/>
+    <w:tmpl w:val="A732C8CE"/>
+    <w:lvl w:ilvl="0" w:tplc="2C0A0001">
+      <w:start w:val="1"/>
+      <w:numFmt w:val="bullet"/>
+      <w:lvlText w:val=""/>
+      <w:lvlJc w:val="left"/>
+      <w:pPr>
+        <w:ind w:left="1440" w:hanging="360"/>
+      </w:pPr>
+      <w:rPr>
+        <w:rFonts w:ascii="Symbol" w:hAnsi="Symbol" w:hint="default"/>
+      </w:rPr>
+    </w:lvl>
+    <w:lvl w:ilvl="1" w:tplc="2C0A0003" w:tentative="1">
+      <w:start w:val="1"/>
+      <w:numFmt w:val="bullet"/>
+      <w:lvlText w:val="o"/>
+      <w:lvlJc w:val="left"/>
+      <w:pPr>
+        <w:ind w:left="2160" w:hanging="360"/>
+      </w:pPr>
+      <w:rPr>
+        <w:rFonts w:ascii="Courier New" w:hAnsi="Courier New" w:cs="Courier New" w:hint="default"/>
+      </w:rPr>
+    </w:lvl>
+    <w:lvl w:ilvl="2" w:tplc="2C0A0005" w:tentative="1">
+      <w:start w:val="1"/>
+      <w:numFmt w:val="bullet"/>
+      <w:lvlText w:val=""/>
+      <w:lvlJc w:val="left"/>
+      <w:pPr>
+        <w:ind w:left="2880" w:hanging="360"/>
+      </w:pPr>
+      <w:rPr>
+        <w:rFonts w:ascii="Wingdings" w:hAnsi="Wingdings" w:hint="default"/>
+      </w:rPr>
+    </w:lvl>
+    <w:lvl w:ilvl="3" w:tplc="2C0A0001" w:tentative="1">
+      <w:start w:val="1"/>
+      <w:numFmt w:val="bullet"/>
+      <w:lvlText w:val=""/>
+      <w:lvlJc w:val="left"/>
+      <w:pPr>
+        <w:ind w:left="3600" w:hanging="360"/>
+      </w:pPr>
+      <w:rPr>
+        <w:rFonts w:ascii="Symbol" w:hAnsi="Symbol" w:hint="default"/>
+      </w:rPr>
+    </w:lvl>
+    <w:lvl w:ilvl="4" w:tplc="2C0A0003" w:tentative="1">
+      <w:start w:val="1"/>
+      <w:numFmt w:val="bullet"/>
+      <w:lvlText w:val="o"/>
+      <w:lvlJc w:val="left"/>
+      <w:pPr>
+        <w:ind w:left="4320" w:hanging="360"/>
+      </w:pPr>
+      <w:rPr>
+        <w:rFonts w:ascii="Courier New" w:hAnsi="Courier New" w:cs="Courier New" w:hint="default"/>
+      </w:rPr>
+    </w:lvl>
+    <w:lvl w:ilvl="5" w:tplc="2C0A0005" w:tentative="1">
+      <w:start w:val="1"/>
+      <w:numFmt w:val="bullet"/>
+      <w:lvlText w:val=""/>
+      <w:lvlJc w:val="left"/>
+      <w:pPr>
+        <w:ind w:left="5040" w:hanging="360"/>
+      </w:pPr>
+      <w:rPr>
+        <w:rFonts w:ascii="Wingdings" w:hAnsi="Wingdings" w:hint="default"/>
+      </w:rPr>
+    </w:lvl>
+    <w:lvl w:ilvl="6" w:tplc="2C0A0001" w:tentative="1">
+      <w:start w:val="1"/>
+      <w:numFmt w:val="bullet"/>
+      <w:lvlText w:val=""/>
+      <w:lvlJc w:val="left"/>
+      <w:pPr>
+        <w:ind w:left="5760" w:hanging="360"/>
+      </w:pPr>
+      <w:rPr>
+        <w:rFonts w:ascii="Symbol" w:hAnsi="Symbol" w:hint="default"/>
+      </w:rPr>
+    </w:lvl>
+    <w:lvl w:ilvl="7" w:tplc="2C0A0003" w:tentative="1">
+      <w:start w:val="1"/>
+      <w:numFmt w:val="bullet"/>
+      <w:lvlText w:val="o"/>
+      <w:lvlJc w:val="left"/>
+      <w:pPr>
+        <w:ind w:left="6480" w:hanging="360"/>
+      </w:pPr>
+      <w:rPr>
+        <w:rFonts w:ascii="Courier New" w:hAnsi="Courier New" w:cs="Courier New" w:hint="default"/>
+      </w:rPr>
+    </w:lvl>
+    <w:lvl w:ilvl="8" w:tplc="2C0A0005" w:tentative="1">
+      <w:start w:val="1"/>
+      <w:numFmt w:val="bullet"/>
+      <w:lvlText w:val=""/>
+      <w:lvlJc w:val="left"/>
+      <w:pPr>
+        <w:ind w:left="7200" w:hanging="360"/>
+      </w:pPr>
+      <w:rPr>
+        <w:rFonts w:ascii="Wingdings" w:hAnsi="Wingdings" w:hint="default"/>
+      </w:rPr>
+    </w:lvl>
+  </w:abstractNum>
+  <w:abstractNum w:abstractNumId="25" w15:restartNumberingAfterBreak="0">
+    <w:nsid w:val="68EF70F4"/>
+    <w:multiLevelType w:val="hybridMultilevel"/>
+    <w:tmpl w:val="195C24DE"/>
+    <w:lvl w:ilvl="0" w:tplc="2C0A0011">
+      <w:start w:val="1"/>
+      <w:numFmt w:val="decimal"/>
+      <w:lvlText w:val="%1)"/>
+      <w:lvlJc w:val="left"/>
+      <w:pPr>
+        <w:ind w:left="720" w:hanging="360"/>
+      </w:pPr>
+    </w:lvl>
+    <w:lvl w:ilvl="1" w:tplc="2C0A0019">
+      <w:start w:val="1"/>
+      <w:numFmt w:val="lowerLetter"/>
+      <w:lvlText w:val="%2."/>
+      <w:lvlJc w:val="left"/>
+      <w:pPr>
+        <w:ind w:left="1440" w:hanging="360"/>
+      </w:pPr>
+    </w:lvl>
+    <w:lvl w:ilvl="2" w:tplc="2C0A001B">
+      <w:start w:val="1"/>
+      <w:numFmt w:val="lowerRoman"/>
+      <w:lvlText w:val="%3."/>
+      <w:lvlJc w:val="right"/>
+      <w:pPr>
+        <w:ind w:left="2160" w:hanging="180"/>
+      </w:pPr>
+    </w:lvl>
+    <w:lvl w:ilvl="3" w:tplc="2C0A000F">
+      <w:start w:val="1"/>
+      <w:numFmt w:val="decimal"/>
+      <w:lvlText w:val="%4."/>
+      <w:lvlJc w:val="left"/>
+      <w:pPr>
+        <w:ind w:left="2880" w:hanging="360"/>
+      </w:pPr>
+    </w:lvl>
+    <w:lvl w:ilvl="4" w:tplc="2C0A0019">
+      <w:start w:val="1"/>
+      <w:numFmt w:val="lowerLetter"/>
+      <w:lvlText w:val="%5."/>
+      <w:lvlJc w:val="left"/>
+      <w:pPr>
+        <w:ind w:left="3600" w:hanging="360"/>
+      </w:pPr>
+    </w:lvl>
+    <w:lvl w:ilvl="5" w:tplc="2C0A001B">
+      <w:start w:val="1"/>
+      <w:numFmt w:val="lowerRoman"/>
+      <w:lvlText w:val="%6."/>
+      <w:lvlJc w:val="right"/>
+      <w:pPr>
+        <w:ind w:left="4320" w:hanging="180"/>
+      </w:pPr>
+    </w:lvl>
+    <w:lvl w:ilvl="6" w:tplc="2C0A000F">
+      <w:start w:val="1"/>
+      <w:numFmt w:val="decimal"/>
+      <w:lvlText w:val="%7."/>
+      <w:lvlJc w:val="left"/>
+      <w:pPr>
+        <w:ind w:left="5040" w:hanging="360"/>
+      </w:pPr>
+    </w:lvl>
+    <w:lvl w:ilvl="7" w:tplc="2C0A0019">
+      <w:start w:val="1"/>
+      <w:numFmt w:val="lowerLetter"/>
+      <w:lvlText w:val="%8."/>
+      <w:lvlJc w:val="left"/>
+      <w:pPr>
+        <w:ind w:left="5760" w:hanging="360"/>
+      </w:pPr>
+    </w:lvl>
+    <w:lvl w:ilvl="8" w:tplc="2C0A001B">
+      <w:start w:val="1"/>
+      <w:numFmt w:val="lowerRoman"/>
+      <w:lvlText w:val="%9."/>
+      <w:lvlJc w:val="right"/>
+      <w:pPr>
+        <w:ind w:left="6480" w:hanging="180"/>
+      </w:pPr>
+    </w:lvl>
+  </w:abstractNum>
+  <w:abstractNum w:abstractNumId="26" w15:restartNumberingAfterBreak="0">
     <w:nsid w:val="69035769"/>
     <w:multiLevelType w:val="hybridMultilevel"/>
     <w:tmpl w:val="19927CB0"/>
@@ -7004,7 +11825,7 @@
       </w:rPr>
     </w:lvl>
   </w:abstractNum>
-  <w:abstractNum w:abstractNumId="18" w15:restartNumberingAfterBreak="0">
+  <w:abstractNum w:abstractNumId="27" w15:restartNumberingAfterBreak="0">
     <w:nsid w:val="692E5097"/>
     <w:multiLevelType w:val="hybridMultilevel"/>
     <w:tmpl w:val="DFCC142C"/>
@@ -7117,10 +11938,123 @@
       </w:rPr>
     </w:lvl>
   </w:abstractNum>
-  <w:abstractNum w:abstractNumId="19" w15:restartNumberingAfterBreak="0">
+  <w:abstractNum w:abstractNumId="28" w15:restartNumberingAfterBreak="0">
     <w:nsid w:val="71772F29"/>
     <w:multiLevelType w:val="hybridMultilevel"/>
     <w:tmpl w:val="0CEAD7C8"/>
+    <w:lvl w:ilvl="0" w:tplc="2C0A0001">
+      <w:start w:val="1"/>
+      <w:numFmt w:val="bullet"/>
+      <w:lvlText w:val=""/>
+      <w:lvlJc w:val="left"/>
+      <w:pPr>
+        <w:ind w:left="720" w:hanging="360"/>
+      </w:pPr>
+      <w:rPr>
+        <w:rFonts w:ascii="Symbol" w:hAnsi="Symbol" w:hint="default"/>
+      </w:rPr>
+    </w:lvl>
+    <w:lvl w:ilvl="1" w:tplc="2C0A0003" w:tentative="1">
+      <w:start w:val="1"/>
+      <w:numFmt w:val="bullet"/>
+      <w:lvlText w:val="o"/>
+      <w:lvlJc w:val="left"/>
+      <w:pPr>
+        <w:ind w:left="1440" w:hanging="360"/>
+      </w:pPr>
+      <w:rPr>
+        <w:rFonts w:ascii="Courier New" w:hAnsi="Courier New" w:cs="Courier New" w:hint="default"/>
+      </w:rPr>
+    </w:lvl>
+    <w:lvl w:ilvl="2" w:tplc="2C0A0005" w:tentative="1">
+      <w:start w:val="1"/>
+      <w:numFmt w:val="bullet"/>
+      <w:lvlText w:val=""/>
+      <w:lvlJc w:val="left"/>
+      <w:pPr>
+        <w:ind w:left="2160" w:hanging="360"/>
+      </w:pPr>
+      <w:rPr>
+        <w:rFonts w:ascii="Wingdings" w:hAnsi="Wingdings" w:hint="default"/>
+      </w:rPr>
+    </w:lvl>
+    <w:lvl w:ilvl="3" w:tplc="2C0A0001" w:tentative="1">
+      <w:start w:val="1"/>
+      <w:numFmt w:val="bullet"/>
+      <w:lvlText w:val=""/>
+      <w:lvlJc w:val="left"/>
+      <w:pPr>
+        <w:ind w:left="2880" w:hanging="360"/>
+      </w:pPr>
+      <w:rPr>
+        <w:rFonts w:ascii="Symbol" w:hAnsi="Symbol" w:hint="default"/>
+      </w:rPr>
+    </w:lvl>
+    <w:lvl w:ilvl="4" w:tplc="2C0A0003" w:tentative="1">
+      <w:start w:val="1"/>
+      <w:numFmt w:val="bullet"/>
+      <w:lvlText w:val="o"/>
+      <w:lvlJc w:val="left"/>
+      <w:pPr>
+        <w:ind w:left="3600" w:hanging="360"/>
+      </w:pPr>
+      <w:rPr>
+        <w:rFonts w:ascii="Courier New" w:hAnsi="Courier New" w:cs="Courier New" w:hint="default"/>
+      </w:rPr>
+    </w:lvl>
+    <w:lvl w:ilvl="5" w:tplc="2C0A0005" w:tentative="1">
+      <w:start w:val="1"/>
+      <w:numFmt w:val="bullet"/>
+      <w:lvlText w:val=""/>
+      <w:lvlJc w:val="left"/>
+      <w:pPr>
+        <w:ind w:left="4320" w:hanging="360"/>
+      </w:pPr>
+      <w:rPr>
+        <w:rFonts w:ascii="Wingdings" w:hAnsi="Wingdings" w:hint="default"/>
+      </w:rPr>
+    </w:lvl>
+    <w:lvl w:ilvl="6" w:tplc="2C0A0001" w:tentative="1">
+      <w:start w:val="1"/>
+      <w:numFmt w:val="bullet"/>
+      <w:lvlText w:val=""/>
+      <w:lvlJc w:val="left"/>
+      <w:pPr>
+        <w:ind w:left="5040" w:hanging="360"/>
+      </w:pPr>
+      <w:rPr>
+        <w:rFonts w:ascii="Symbol" w:hAnsi="Symbol" w:hint="default"/>
+      </w:rPr>
+    </w:lvl>
+    <w:lvl w:ilvl="7" w:tplc="2C0A0003" w:tentative="1">
+      <w:start w:val="1"/>
+      <w:numFmt w:val="bullet"/>
+      <w:lvlText w:val="o"/>
+      <w:lvlJc w:val="left"/>
+      <w:pPr>
+        <w:ind w:left="5760" w:hanging="360"/>
+      </w:pPr>
+      <w:rPr>
+        <w:rFonts w:ascii="Courier New" w:hAnsi="Courier New" w:cs="Courier New" w:hint="default"/>
+      </w:rPr>
+    </w:lvl>
+    <w:lvl w:ilvl="8" w:tplc="2C0A0005" w:tentative="1">
+      <w:start w:val="1"/>
+      <w:numFmt w:val="bullet"/>
+      <w:lvlText w:val=""/>
+      <w:lvlJc w:val="left"/>
+      <w:pPr>
+        <w:ind w:left="6480" w:hanging="360"/>
+      </w:pPr>
+      <w:rPr>
+        <w:rFonts w:ascii="Wingdings" w:hAnsi="Wingdings" w:hint="default"/>
+      </w:rPr>
+    </w:lvl>
+  </w:abstractNum>
+  <w:abstractNum w:abstractNumId="29" w15:restartNumberingAfterBreak="0">
+    <w:nsid w:val="7FEB2F57"/>
+    <w:multiLevelType w:val="hybridMultilevel"/>
+    <w:tmpl w:val="95AA473C"/>
     <w:lvl w:ilvl="0" w:tplc="2C0A0001">
       <w:start w:val="1"/>
       <w:numFmt w:val="bullet"/>
@@ -7237,58 +12171,88 @@
     <w:abstractNumId w:val="1"/>
   </w:num>
   <w:num w:numId="3">
+    <w:abstractNumId w:val="21"/>
+  </w:num>
+  <w:num w:numId="4">
+    <w:abstractNumId w:val="19"/>
+  </w:num>
+  <w:num w:numId="5">
+    <w:abstractNumId w:val="9"/>
+  </w:num>
+  <w:num w:numId="6">
+    <w:abstractNumId w:val="14"/>
+  </w:num>
+  <w:num w:numId="7">
     <w:abstractNumId w:val="15"/>
   </w:num>
-  <w:num w:numId="4">
-    <w:abstractNumId w:val="14"/>
-  </w:num>
-  <w:num w:numId="5">
-    <w:abstractNumId w:val="7"/>
-  </w:num>
-  <w:num w:numId="6">
+  <w:num w:numId="8">
     <w:abstractNumId w:val="10"/>
   </w:num>
-  <w:num w:numId="7">
-    <w:abstractNumId w:val="11"/>
+  <w:num w:numId="9">
+    <w:abstractNumId w:val="26"/>
   </w:num>
-  <w:num w:numId="8">
-    <w:abstractNumId w:val="8"/>
+  <w:num w:numId="10">
+    <w:abstractNumId w:val="13"/>
   </w:num>
-  <w:num w:numId="9">
+  <w:num w:numId="11">
     <w:abstractNumId w:val="17"/>
   </w:num>
-  <w:num w:numId="10">
-    <w:abstractNumId w:val="9"/>
-  </w:num>
-  <w:num w:numId="11">
-    <w:abstractNumId w:val="12"/>
-  </w:num>
   <w:num w:numId="12">
-    <w:abstractNumId w:val="18"/>
+    <w:abstractNumId w:val="27"/>
   </w:num>
   <w:num w:numId="13">
-    <w:abstractNumId w:val="19"/>
+    <w:abstractNumId w:val="28"/>
   </w:num>
   <w:num w:numId="14">
     <w:abstractNumId w:val="0"/>
   </w:num>
   <w:num w:numId="15">
-    <w:abstractNumId w:val="5"/>
+    <w:abstractNumId w:val="6"/>
   </w:num>
   <w:num w:numId="16">
-    <w:abstractNumId w:val="16"/>
+    <w:abstractNumId w:val="23"/>
   </w:num>
   <w:num w:numId="17">
-    <w:abstractNumId w:val="6"/>
+    <w:abstractNumId w:val="7"/>
   </w:num>
   <w:num w:numId="18">
     <w:abstractNumId w:val="4"/>
   </w:num>
   <w:num w:numId="19">
-    <w:abstractNumId w:val="13"/>
+    <w:abstractNumId w:val="18"/>
   </w:num>
   <w:num w:numId="20">
     <w:abstractNumId w:val="3"/>
+  </w:num>
+  <w:num w:numId="21">
+    <w:abstractNumId w:val="5"/>
+  </w:num>
+  <w:num w:numId="22">
+    <w:abstractNumId w:val="25"/>
+  </w:num>
+  <w:num w:numId="23">
+    <w:abstractNumId w:val="11"/>
+  </w:num>
+  <w:num w:numId="24">
+    <w:abstractNumId w:val="20"/>
+  </w:num>
+  <w:num w:numId="25">
+    <w:abstractNumId w:val="8"/>
+  </w:num>
+  <w:num w:numId="26">
+    <w:abstractNumId w:val="12"/>
+  </w:num>
+  <w:num w:numId="27">
+    <w:abstractNumId w:val="24"/>
+  </w:num>
+  <w:num w:numId="28">
+    <w:abstractNumId w:val="29"/>
+  </w:num>
+  <w:num w:numId="29">
+    <w:abstractNumId w:val="22"/>
+  </w:num>
+  <w:num w:numId="30">
+    <w:abstractNumId w:val="16"/>
   </w:num>
 </w:numbering>
 </file>

--- a/mi_resumen.docx
+++ b/mi_resumen.docx
@@ -1,6 +1,6 @@
 
 <file path=word/document.xml><?xml version="1.0" encoding="utf-8"?>
-<w:document xmlns:wpc="http://schemas.microsoft.com/office/word/2010/wordprocessingCanvas" xmlns:cx="http://schemas.microsoft.com/office/drawing/2014/chartex" xmlns:cx1="http://schemas.microsoft.com/office/drawing/2015/9/8/chartex" xmlns:cx2="http://schemas.microsoft.com/office/drawing/2015/10/21/chartex" xmlns:cx3="http://schemas.microsoft.com/office/drawing/2016/5/9/chartex" xmlns:cx4="http://schemas.microsoft.com/office/drawing/2016/5/10/chartex" xmlns:cx5="http://schemas.microsoft.com/office/drawing/2016/5/11/chartex" xmlns:cx6="http://schemas.microsoft.com/office/drawing/2016/5/12/chartex" xmlns:cx7="http://schemas.microsoft.com/office/drawing/2016/5/13/chartex" xmlns:cx8="http://schemas.microsoft.com/office/drawing/2016/5/14/chartex" xmlns:mc="http://schemas.openxmlformats.org/markup-compatibility/2006" xmlns:aink="http://schemas.microsoft.com/office/drawing/2016/ink" xmlns:am3d="http://schemas.microsoft.com/office/drawing/2017/model3d" xmlns:o="urn:schemas-microsoft-com:office:office" xmlns:r="http://schemas.openxmlformats.org/officeDocument/2006/relationships" xmlns:m="http://schemas.openxmlformats.org/officeDocument/2006/math" xmlns:v="urn:schemas-microsoft-com:vml" xmlns:wp14="http://schemas.microsoft.com/office/word/2010/wordprocessingDrawing" xmlns:wp="http://schemas.openxmlformats.org/drawingml/2006/wordprocessingDrawing" xmlns:w10="urn:schemas-microsoft-com:office:word" xmlns:w="http://schemas.openxmlformats.org/wordprocessingml/2006/main" xmlns:w14="http://schemas.microsoft.com/office/word/2010/wordml" xmlns:w15="http://schemas.microsoft.com/office/word/2012/wordml" xmlns:w16cex="http://schemas.microsoft.com/office/word/2018/wordml/cex" xmlns:w16cid="http://schemas.microsoft.com/office/word/2016/wordml/cid" xmlns:w16="http://schemas.microsoft.com/office/word/2018/wordml" xmlns:w16sdtdh="http://schemas.microsoft.com/office/word/2020/wordml/sdtdatahash" xmlns:w16se="http://schemas.microsoft.com/office/word/2015/wordml/symex" xmlns:wpg="http://schemas.microsoft.com/office/word/2010/wordprocessingGroup" xmlns:wpi="http://schemas.microsoft.com/office/word/2010/wordprocessingInk" xmlns:wne="http://schemas.microsoft.com/office/word/2006/wordml" xmlns:wps="http://schemas.microsoft.com/office/word/2010/wordprocessingShape" mc:Ignorable="w14 w15 w16se w16cid w16 w16cex w16sdtdh wp14">
+<w:document xmlns:wpc="http://schemas.microsoft.com/office/word/2010/wordprocessingCanvas" xmlns:cx="http://schemas.microsoft.com/office/drawing/2014/chartex" xmlns:cx1="http://schemas.microsoft.com/office/drawing/2015/9/8/chartex" xmlns:cx2="http://schemas.microsoft.com/office/drawing/2015/10/21/chartex" xmlns:cx3="http://schemas.microsoft.com/office/drawing/2016/5/9/chartex" xmlns:cx4="http://schemas.microsoft.com/office/drawing/2016/5/10/chartex" xmlns:cx5="http://schemas.microsoft.com/office/drawing/2016/5/11/chartex" xmlns:cx6="http://schemas.microsoft.com/office/drawing/2016/5/12/chartex" xmlns:cx7="http://schemas.microsoft.com/office/drawing/2016/5/13/chartex" xmlns:cx8="http://schemas.microsoft.com/office/drawing/2016/5/14/chartex" xmlns:mc="http://schemas.openxmlformats.org/markup-compatibility/2006" xmlns:aink="http://schemas.microsoft.com/office/drawing/2016/ink" xmlns:am3d="http://schemas.microsoft.com/office/drawing/2017/model3d" xmlns:o="urn:schemas-microsoft-com:office:office" xmlns:r="http://schemas.openxmlformats.org/officeDocument/2006/relationships" xmlns:m="http://schemas.openxmlformats.org/officeDocument/2006/math" xmlns:v="urn:schemas-microsoft-com:vml" xmlns:wp14="http://schemas.microsoft.com/office/word/2010/wordprocessingDrawing" xmlns:wp="http://schemas.openxmlformats.org/drawingml/2006/wordprocessingDrawing" xmlns:w10="urn:schemas-microsoft-com:office:word" xmlns:w="http://schemas.openxmlformats.org/wordprocessingml/2006/main" xmlns:w14="http://schemas.microsoft.com/office/word/2010/wordml" xmlns:w15="http://schemas.microsoft.com/office/word/2012/wordml" xmlns:w16cex="http://schemas.microsoft.com/office/word/2018/wordml/cex" xmlns:w16cid="http://schemas.microsoft.com/office/word/2016/wordml/cid" xmlns:w16="http://schemas.microsoft.com/office/word/2018/wordml" xmlns:w16se="http://schemas.microsoft.com/office/word/2015/wordml/symex" xmlns:wpg="http://schemas.microsoft.com/office/word/2010/wordprocessingGroup" xmlns:wpi="http://schemas.microsoft.com/office/word/2010/wordprocessingInk" xmlns:wne="http://schemas.microsoft.com/office/word/2006/wordml" xmlns:wps="http://schemas.microsoft.com/office/word/2010/wordprocessingShape" mc:Ignorable="w14 w15 w16se w16cid w16 w16cex wp14">
   <w:body>
     <w:p>
       <w:pPr>
@@ -6402,2494 +6402,10 @@
     </w:p>
     <w:p>
       <w:pPr>
-        <w:jc w:val="center"/>
-        <w:rPr>
-          <w:color w:val="000000" w:themeColor="text1"/>
-        </w:rPr>
-      </w:pPr>
-    </w:p>
-    <w:p>
-      <w:pPr>
-        <w:rPr>
-          <w:b/>
-          <w:bCs/>
-          <w:color w:val="000000" w:themeColor="text1"/>
-          <w:u w:val="single"/>
-        </w:rPr>
-      </w:pPr>
-      <w:r>
-        <w:rPr>
-          <w:b/>
-          <w:bCs/>
-          <w:color w:val="000000" w:themeColor="text1"/>
-          <w:u w:val="single"/>
-        </w:rPr>
-        <w:lastRenderedPageBreak/>
-        <w:t>Método Simplex</w:t>
-      </w:r>
-    </w:p>
-    <w:p>
-      <w:pPr>
-        <w:rPr>
-          <w:color w:val="000000" w:themeColor="text1"/>
-        </w:rPr>
-      </w:pPr>
-      <w:r>
-        <w:rPr>
-          <w:color w:val="000000" w:themeColor="text1"/>
-        </w:rPr>
-        <w:t>Para poder resolver con el método simplex un problema de PL tiene que cumplirse que:</w:t>
-      </w:r>
-    </w:p>
-    <w:p>
-      <w:pPr>
-        <w:pStyle w:val="Prrafodelista"/>
-        <w:numPr>
-          <w:ilvl w:val="0"/>
-          <w:numId w:val="21"/>
-        </w:numPr>
-        <w:rPr>
-          <w:color w:val="000000" w:themeColor="text1"/>
-        </w:rPr>
-      </w:pPr>
-      <w:r>
-        <w:rPr>
-          <w:color w:val="000000" w:themeColor="text1"/>
-        </w:rPr>
-        <w:t>Todas las variables estén en el primer miembro.</w:t>
-      </w:r>
-    </w:p>
-    <w:p>
-      <w:pPr>
-        <w:pStyle w:val="Prrafodelista"/>
-        <w:numPr>
-          <w:ilvl w:val="0"/>
-          <w:numId w:val="21"/>
-        </w:numPr>
-        <w:rPr>
-          <w:color w:val="000000" w:themeColor="text1"/>
-        </w:rPr>
-      </w:pPr>
-      <w:r>
-        <w:rPr>
-          <w:color w:val="000000" w:themeColor="text1"/>
-        </w:rPr>
-        <w:t>Todas las restricciones sean igualdades (usar slacks).</w:t>
-      </w:r>
-    </w:p>
-    <w:p>
-      <w:pPr>
-        <w:rPr>
-          <w:color w:val="000000" w:themeColor="text1"/>
-        </w:rPr>
-      </w:pPr>
-    </w:p>
-    <w:p>
-      <w:pPr>
-        <w:pStyle w:val="Prrafodelista"/>
-        <w:numPr>
-          <w:ilvl w:val="0"/>
-          <w:numId w:val="22"/>
-        </w:numPr>
-        <w:rPr>
-          <w:b/>
-          <w:bCs/>
-          <w:color w:val="000000" w:themeColor="text1"/>
-        </w:rPr>
-      </w:pPr>
-      <w:r>
-        <w:rPr>
-          <w:b/>
-          <w:bCs/>
-          <w:color w:val="000000" w:themeColor="text1"/>
-        </w:rPr>
-        <w:t>¿Cómo encontramos un vértice?</w:t>
-      </w:r>
-    </w:p>
-    <w:p>
-      <w:pPr>
-        <w:ind w:left="720"/>
-        <w:rPr>
-          <w:color w:val="000000" w:themeColor="text1"/>
-        </w:rPr>
-      </w:pPr>
-      <w:r>
-        <w:rPr>
-          <w:color w:val="000000" w:themeColor="text1"/>
-        </w:rPr>
-        <w:t xml:space="preserve">Se elige comenzar por el vértice en el cual las variables reales son cero. Esto tiene la ventaja de que las variables distintas de cero son canónicos distintos y son </w:t>
-      </w:r>
-      <w:proofErr w:type="spellStart"/>
-      <w:r>
-        <w:rPr>
-          <w:color w:val="000000" w:themeColor="text1"/>
-        </w:rPr>
-        <w:t>l.i</w:t>
-      </w:r>
-      <w:proofErr w:type="spellEnd"/>
-      <w:r>
-        <w:rPr>
-          <w:color w:val="000000" w:themeColor="text1"/>
-        </w:rPr>
-        <w:t>.</w:t>
-      </w:r>
-    </w:p>
-    <w:p>
-      <w:pPr>
-        <w:ind w:left="720"/>
-        <w:rPr>
-          <w:color w:val="000000" w:themeColor="text1"/>
-        </w:rPr>
-      </w:pPr>
-      <w:r>
-        <w:rPr>
-          <w:color w:val="000000" w:themeColor="text1"/>
-        </w:rPr>
-        <w:t>El método simplex plantea un esquema de tabla para cada vértice:</w:t>
-      </w:r>
-    </w:p>
-    <w:p>
-      <w:pPr>
-        <w:ind w:left="720"/>
-        <w:rPr>
-          <w:color w:val="000000" w:themeColor="text1"/>
-        </w:rPr>
-      </w:pPr>
-      <w:r>
-        <w:rPr>
-          <w:noProof/>
-          <w:color w:val="000000" w:themeColor="text1"/>
-        </w:rPr>
-        <w:drawing>
-          <wp:inline distT="0" distB="0" distL="0" distR="0" wp14:anchorId="183A4D4B" wp14:editId="34F6122E">
-            <wp:extent cx="3566160" cy="2020013"/>
-            <wp:effectExtent l="0" t="0" r="0" b="0"/>
-            <wp:docPr id="13" name="Imagen 13" descr="Diagrama&#10;&#10;Descripción generada automáticamente"/>
-            <wp:cNvGraphicFramePr>
-              <a:graphicFrameLocks xmlns:a="http://schemas.openxmlformats.org/drawingml/2006/main" noChangeAspect="1"/>
-            </wp:cNvGraphicFramePr>
-            <a:graphic xmlns:a="http://schemas.openxmlformats.org/drawingml/2006/main">
-              <a:graphicData uri="http://schemas.openxmlformats.org/drawingml/2006/picture">
-                <pic:pic xmlns:pic="http://schemas.openxmlformats.org/drawingml/2006/picture">
-                  <pic:nvPicPr>
-                    <pic:cNvPr id="13" name="Imagen 13" descr="Diagrama&#10;&#10;Descripción generada automáticamente"/>
-                    <pic:cNvPicPr/>
-                  </pic:nvPicPr>
-                  <pic:blipFill>
-                    <a:blip r:embed="rId17"/>
-                    <a:stretch>
-                      <a:fillRect/>
-                    </a:stretch>
-                  </pic:blipFill>
-                  <pic:spPr>
-                    <a:xfrm>
-                      <a:off x="0" y="0"/>
-                      <a:ext cx="3580801" cy="2028306"/>
-                    </a:xfrm>
-                    <a:prstGeom prst="rect">
-                      <a:avLst/>
-                    </a:prstGeom>
-                  </pic:spPr>
-                </pic:pic>
-              </a:graphicData>
-            </a:graphic>
-          </wp:inline>
-        </w:drawing>
-      </w:r>
-    </w:p>
-    <w:p>
-      <w:pPr>
-        <w:pStyle w:val="Prrafodelista"/>
-        <w:numPr>
-          <w:ilvl w:val="0"/>
-          <w:numId w:val="22"/>
-        </w:numPr>
-        <w:rPr>
-          <w:b/>
-          <w:bCs/>
-          <w:color w:val="000000" w:themeColor="text1"/>
-        </w:rPr>
-      </w:pPr>
-      <w:r>
-        <w:rPr>
-          <w:b/>
-          <w:bCs/>
-          <w:color w:val="000000" w:themeColor="text1"/>
-        </w:rPr>
-        <w:t>¿Cómo nos damos cuenta de que el vértice hallado es el óptimo?</w:t>
-      </w:r>
-    </w:p>
-    <w:p>
-      <w:pPr>
-        <w:ind w:left="708"/>
-        <w:rPr>
-          <w:color w:val="000000" w:themeColor="text1"/>
-        </w:rPr>
-      </w:pPr>
-      <w:r>
-        <w:rPr>
-          <w:color w:val="000000" w:themeColor="text1"/>
-        </w:rPr>
-        <w:t xml:space="preserve">Tenemos que calcular para cada columna el valor de </w:t>
-      </w:r>
-      <w:proofErr w:type="spellStart"/>
-      <w:r>
-        <w:rPr>
-          <w:color w:val="000000" w:themeColor="text1"/>
-        </w:rPr>
-        <w:t>Zj-Cj</w:t>
-      </w:r>
-      <w:proofErr w:type="spellEnd"/>
-      <w:r>
-        <w:rPr>
-          <w:color w:val="000000" w:themeColor="text1"/>
-        </w:rPr>
-        <w:t xml:space="preserve"> para saber si llegamos al optimo o no.</w:t>
-      </w:r>
-    </w:p>
-    <w:p>
-      <w:pPr>
-        <w:pStyle w:val="Prrafodelista"/>
-        <w:numPr>
-          <w:ilvl w:val="0"/>
-          <w:numId w:val="23"/>
-        </w:numPr>
-        <w:rPr>
-          <w:color w:val="000000" w:themeColor="text1"/>
-        </w:rPr>
-      </w:pPr>
-      <w:proofErr w:type="spellStart"/>
-      <w:r>
-        <w:rPr>
-          <w:color w:val="000000" w:themeColor="text1"/>
-        </w:rPr>
-        <w:t>Cj</w:t>
-      </w:r>
-      <w:proofErr w:type="spellEnd"/>
-      <w:r>
-        <w:rPr>
-          <w:color w:val="000000" w:themeColor="text1"/>
-        </w:rPr>
-        <w:t xml:space="preserve"> es el coeficiente en el funcional de la variable de la columna</w:t>
-      </w:r>
-    </w:p>
-    <w:p>
-      <w:pPr>
-        <w:pStyle w:val="Prrafodelista"/>
-        <w:numPr>
-          <w:ilvl w:val="0"/>
-          <w:numId w:val="23"/>
-        </w:numPr>
-        <w:rPr>
-          <w:color w:val="000000" w:themeColor="text1"/>
-        </w:rPr>
-      </w:pPr>
-      <w:proofErr w:type="spellStart"/>
-      <w:r>
-        <w:rPr>
-          <w:color w:val="000000" w:themeColor="text1"/>
-        </w:rPr>
-        <w:t>Zj</w:t>
-      </w:r>
-      <w:proofErr w:type="spellEnd"/>
-      <w:r>
-        <w:rPr>
-          <w:color w:val="000000" w:themeColor="text1"/>
-        </w:rPr>
-        <w:t xml:space="preserve"> = a1j * C1 + a2j * C2 +</w:t>
-      </w:r>
-      <w:proofErr w:type="gramStart"/>
-      <w:r>
-        <w:rPr>
-          <w:color w:val="000000" w:themeColor="text1"/>
-        </w:rPr>
-        <w:t xml:space="preserve"> ..</w:t>
-      </w:r>
-      <w:proofErr w:type="gramEnd"/>
-      <w:r>
-        <w:rPr>
-          <w:color w:val="000000" w:themeColor="text1"/>
-        </w:rPr>
-        <w:t xml:space="preserve"> + </w:t>
-      </w:r>
-      <w:proofErr w:type="spellStart"/>
-      <w:r>
-        <w:rPr>
-          <w:color w:val="000000" w:themeColor="text1"/>
-        </w:rPr>
-        <w:t>amj</w:t>
-      </w:r>
-      <w:proofErr w:type="spellEnd"/>
-      <w:r>
-        <w:rPr>
-          <w:color w:val="000000" w:themeColor="text1"/>
-        </w:rPr>
-        <w:t xml:space="preserve">*Cm (donde los </w:t>
-      </w:r>
-      <w:proofErr w:type="spellStart"/>
-      <w:r>
-        <w:rPr>
-          <w:color w:val="000000" w:themeColor="text1"/>
-        </w:rPr>
-        <w:t>Ck</w:t>
-      </w:r>
-      <w:proofErr w:type="spellEnd"/>
-      <w:r>
-        <w:rPr>
-          <w:color w:val="000000" w:themeColor="text1"/>
-        </w:rPr>
-        <w:t xml:space="preserve"> son los coeficientes de costo de las variables que están en la base)</w:t>
-      </w:r>
-      <w:r>
-        <w:rPr>
-          <w:color w:val="000000" w:themeColor="text1"/>
-        </w:rPr>
-        <w:t>.</w:t>
-      </w:r>
-    </w:p>
-    <w:p>
-      <w:pPr>
-        <w:pStyle w:val="Prrafodelista"/>
-        <w:ind w:left="1428"/>
-        <w:rPr>
-          <w:color w:val="000000" w:themeColor="text1"/>
-        </w:rPr>
-      </w:pPr>
-    </w:p>
-    <w:p>
-      <w:pPr>
-        <w:pStyle w:val="Prrafodelista"/>
-        <w:numPr>
-          <w:ilvl w:val="0"/>
-          <w:numId w:val="22"/>
-        </w:numPr>
-        <w:rPr>
-          <w:color w:val="000000" w:themeColor="text1"/>
-        </w:rPr>
-      </w:pPr>
-      <w:r>
-        <w:rPr>
-          <w:b/>
-          <w:bCs/>
-          <w:color w:val="000000" w:themeColor="text1"/>
-        </w:rPr>
-        <w:t>Una vez hallado un vértice. ¿Cómo encontramos otro?</w:t>
-      </w:r>
-      <w:r>
-        <w:rPr>
-          <w:color w:val="000000" w:themeColor="text1"/>
-        </w:rPr>
-        <w:t xml:space="preserve"> El procedimiento debe ser coherente para no saltearnos ninguno.</w:t>
-      </w:r>
-    </w:p>
-    <w:p>
-      <w:pPr>
-        <w:pStyle w:val="Prrafodelista"/>
-        <w:rPr>
-          <w:color w:val="000000" w:themeColor="text1"/>
-        </w:rPr>
-      </w:pPr>
-      <w:r>
-        <w:rPr>
-          <w:color w:val="000000" w:themeColor="text1"/>
-        </w:rPr>
-        <w:t>Para hallar un nuevo vértice, un vector debe salir de la base y otro debe entrar.</w:t>
-      </w:r>
-    </w:p>
-    <w:p>
-      <w:pPr>
-        <w:pStyle w:val="Prrafodelista"/>
-        <w:rPr>
-          <w:color w:val="000000" w:themeColor="text1"/>
-        </w:rPr>
-      </w:pPr>
-      <w:r>
-        <w:rPr>
-          <w:color w:val="000000" w:themeColor="text1"/>
-        </w:rPr>
-        <w:t xml:space="preserve">Para determinar el que ingresa a la base elegimos uno de los que tiene un </w:t>
-      </w:r>
-      <w:proofErr w:type="spellStart"/>
-      <w:r>
-        <w:rPr>
-          <w:color w:val="000000" w:themeColor="text1"/>
-        </w:rPr>
-        <w:t>Zj-Cj</w:t>
-      </w:r>
-      <w:proofErr w:type="spellEnd"/>
-      <w:r>
-        <w:rPr>
-          <w:color w:val="000000" w:themeColor="text1"/>
-        </w:rPr>
-        <w:t xml:space="preserve"> que denota que no llegamos al óptimo (negativo si es para máx., positivo si es para min).</w:t>
-      </w:r>
-    </w:p>
-    <w:p>
-      <w:pPr>
-        <w:pStyle w:val="Prrafodelista"/>
-        <w:rPr>
-          <w:color w:val="000000" w:themeColor="text1"/>
-        </w:rPr>
-      </w:pPr>
-    </w:p>
-    <w:p>
-      <w:pPr>
-        <w:pStyle w:val="Prrafodelista"/>
-        <w:numPr>
-          <w:ilvl w:val="0"/>
-          <w:numId w:val="22"/>
-        </w:numPr>
-        <w:rPr>
-          <w:b/>
-          <w:bCs/>
-          <w:color w:val="000000" w:themeColor="text1"/>
-        </w:rPr>
-      </w:pPr>
-      <w:r>
-        <w:rPr>
-          <w:b/>
-          <w:bCs/>
-          <w:color w:val="000000" w:themeColor="text1"/>
-        </w:rPr>
-        <w:t>¿Cómo determinamos quien sale de la base?</w:t>
-      </w:r>
-    </w:p>
-    <w:p>
-      <w:pPr>
-        <w:pStyle w:val="Prrafodelista"/>
-        <w:rPr>
-          <w:color w:val="000000" w:themeColor="text1"/>
-        </w:rPr>
-      </w:pPr>
-      <w:r>
-        <w:rPr>
-          <w:color w:val="000000" w:themeColor="text1"/>
-        </w:rPr>
-        <w:t xml:space="preserve">Para eso se calcula, para cada fila, un coeficiente llamado tita. </w:t>
-      </w:r>
-      <w:proofErr w:type="gramStart"/>
-      <w:r>
-        <w:rPr>
-          <w:color w:val="000000" w:themeColor="text1"/>
-        </w:rPr>
-        <w:t>El tita</w:t>
-      </w:r>
-      <w:proofErr w:type="gramEnd"/>
-      <w:r>
-        <w:rPr>
-          <w:color w:val="000000" w:themeColor="text1"/>
-        </w:rPr>
-        <w:t xml:space="preserve"> se calcula como el cociente entre el elemento del vector que entra y el elemento del vector B en esa fila (B/Aj). Tita &gt;= 0, sale </w:t>
-      </w:r>
-      <w:proofErr w:type="gramStart"/>
-      <w:r>
-        <w:rPr>
-          <w:color w:val="000000" w:themeColor="text1"/>
-        </w:rPr>
-        <w:t>el tita</w:t>
-      </w:r>
-      <w:proofErr w:type="gramEnd"/>
-      <w:r>
-        <w:rPr>
-          <w:color w:val="000000" w:themeColor="text1"/>
-        </w:rPr>
-        <w:t xml:space="preserve"> de menor valor</w:t>
-      </w:r>
-      <w:r>
-        <w:rPr>
-          <w:color w:val="000000" w:themeColor="text1"/>
-        </w:rPr>
-        <w:t xml:space="preserve"> (el primer recurso que se acaba)</w:t>
-      </w:r>
-      <w:r>
-        <w:rPr>
-          <w:color w:val="000000" w:themeColor="text1"/>
-        </w:rPr>
-        <w:t>.</w:t>
-      </w:r>
-    </w:p>
-    <w:p>
-      <w:pPr>
-        <w:pStyle w:val="Prrafodelista"/>
-        <w:rPr>
-          <w:color w:val="000000" w:themeColor="text1"/>
-        </w:rPr>
-      </w:pPr>
-    </w:p>
-    <w:p>
-      <w:pPr>
-        <w:pStyle w:val="Prrafodelista"/>
-        <w:numPr>
-          <w:ilvl w:val="0"/>
-          <w:numId w:val="22"/>
-        </w:numPr>
-        <w:rPr>
-          <w:b/>
-          <w:bCs/>
-          <w:color w:val="000000" w:themeColor="text1"/>
-        </w:rPr>
-      </w:pPr>
-      <w:r>
-        <w:rPr>
-          <w:b/>
-          <w:bCs/>
-          <w:color w:val="000000" w:themeColor="text1"/>
-        </w:rPr>
-        <w:t>¿Cómo cambio la base?</w:t>
-      </w:r>
-    </w:p>
-    <w:p>
-      <w:pPr>
-        <w:pStyle w:val="Prrafodelista"/>
-        <w:numPr>
-          <w:ilvl w:val="1"/>
-          <w:numId w:val="22"/>
-        </w:numPr>
-        <w:rPr>
-          <w:color w:val="000000" w:themeColor="text1"/>
-        </w:rPr>
-      </w:pPr>
-      <w:r>
-        <w:rPr>
-          <w:color w:val="000000" w:themeColor="text1"/>
-        </w:rPr>
-        <w:t>Elegir el elemento pivote, que está en la intersección de la fila de la variable que sale con la columna de la variable que entra.</w:t>
-      </w:r>
-    </w:p>
-    <w:p>
-      <w:pPr>
-        <w:pStyle w:val="Prrafodelista"/>
-        <w:numPr>
-          <w:ilvl w:val="1"/>
-          <w:numId w:val="22"/>
-        </w:numPr>
-        <w:rPr>
-          <w:color w:val="000000" w:themeColor="text1"/>
-        </w:rPr>
-      </w:pPr>
-      <w:r>
-        <w:rPr>
-          <w:color w:val="000000" w:themeColor="text1"/>
-        </w:rPr>
-        <w:t>Dividir la fila del pivote por el valor del pivote.</w:t>
-      </w:r>
-    </w:p>
-    <w:p>
-      <w:pPr>
-        <w:pStyle w:val="Prrafodelista"/>
-        <w:numPr>
-          <w:ilvl w:val="1"/>
-          <w:numId w:val="22"/>
-        </w:numPr>
-        <w:rPr>
-          <w:color w:val="000000" w:themeColor="text1"/>
-        </w:rPr>
-      </w:pPr>
-      <w:r>
-        <w:rPr>
-          <w:color w:val="000000" w:themeColor="text1"/>
-        </w:rPr>
-        <w:lastRenderedPageBreak/>
-        <w:t>Completar la columna del pivote con ceros.</w:t>
-      </w:r>
-    </w:p>
-    <w:p>
-      <w:pPr>
-        <w:pStyle w:val="Prrafodelista"/>
-        <w:numPr>
-          <w:ilvl w:val="1"/>
-          <w:numId w:val="22"/>
-        </w:numPr>
-        <w:rPr>
-          <w:color w:val="000000" w:themeColor="text1"/>
-        </w:rPr>
-      </w:pPr>
-      <w:r>
-        <w:rPr>
-          <w:color w:val="000000" w:themeColor="text1"/>
-        </w:rPr>
-        <w:t>Aplicar la regla del pivote:</w:t>
-      </w:r>
-    </w:p>
-    <w:p>
-      <w:pPr>
-        <w:pStyle w:val="Prrafodelista"/>
-        <w:ind w:left="1440"/>
-        <w:rPr>
-          <w:color w:val="000000" w:themeColor="text1"/>
-        </w:rPr>
-      </w:pPr>
-      <w:r>
-        <w:rPr>
-          <w:noProof/>
-          <w:color w:val="000000" w:themeColor="text1"/>
-        </w:rPr>
-        <w:drawing>
-          <wp:inline distT="0" distB="0" distL="0" distR="0" wp14:anchorId="23F2151C" wp14:editId="5BDC99E5">
-            <wp:extent cx="3169920" cy="2131048"/>
-            <wp:effectExtent l="0" t="0" r="0" b="3175"/>
-            <wp:docPr id="14" name="Imagen 14" descr="Gráfico, Diagrama, Gráfico de cajas y bigotes&#10;&#10;Descripción generada automáticamente"/>
-            <wp:cNvGraphicFramePr>
-              <a:graphicFrameLocks xmlns:a="http://schemas.openxmlformats.org/drawingml/2006/main" noChangeAspect="1"/>
-            </wp:cNvGraphicFramePr>
-            <a:graphic xmlns:a="http://schemas.openxmlformats.org/drawingml/2006/main">
-              <a:graphicData uri="http://schemas.openxmlformats.org/drawingml/2006/picture">
-                <pic:pic xmlns:pic="http://schemas.openxmlformats.org/drawingml/2006/picture">
-                  <pic:nvPicPr>
-                    <pic:cNvPr id="14" name="Imagen 14" descr="Gráfico, Diagrama, Gráfico de cajas y bigotes&#10;&#10;Descripción generada automáticamente"/>
-                    <pic:cNvPicPr/>
-                  </pic:nvPicPr>
-                  <pic:blipFill>
-                    <a:blip r:embed="rId18"/>
-                    <a:stretch>
-                      <a:fillRect/>
-                    </a:stretch>
-                  </pic:blipFill>
-                  <pic:spPr>
-                    <a:xfrm>
-                      <a:off x="0" y="0"/>
-                      <a:ext cx="3183344" cy="2140073"/>
-                    </a:xfrm>
-                    <a:prstGeom prst="rect">
-                      <a:avLst/>
-                    </a:prstGeom>
-                  </pic:spPr>
-                </pic:pic>
-              </a:graphicData>
-            </a:graphic>
-          </wp:inline>
-        </w:drawing>
-      </w:r>
-    </w:p>
-    <w:p>
-      <w:pPr>
-        <w:rPr>
-          <w:b/>
-          <w:bCs/>
-          <w:color w:val="000000" w:themeColor="text1"/>
-          <w:u w:val="single"/>
-        </w:rPr>
-      </w:pPr>
-      <w:r>
-        <w:rPr>
-          <w:b/>
-          <w:bCs/>
-          <w:color w:val="000000" w:themeColor="text1"/>
-          <w:u w:val="single"/>
-        </w:rPr>
-        <w:t>Teoremas fundamentales para el método simplex:</w:t>
-      </w:r>
-    </w:p>
-    <w:p>
-      <w:pPr>
-        <w:pStyle w:val="Prrafodelista"/>
-        <w:numPr>
-          <w:ilvl w:val="0"/>
-          <w:numId w:val="24"/>
-        </w:numPr>
-        <w:rPr>
-          <w:color w:val="000000" w:themeColor="text1"/>
-        </w:rPr>
-      </w:pPr>
-      <w:r>
-        <w:rPr>
-          <w:color w:val="000000" w:themeColor="text1"/>
-        </w:rPr>
-        <w:t xml:space="preserve">Dado un Z sujeto a AX=B y X&gt;=0, si existe alguna columna j de la matriz A para la cual </w:t>
-      </w:r>
-      <w:proofErr w:type="spellStart"/>
-      <w:r>
-        <w:rPr>
-          <w:color w:val="000000" w:themeColor="text1"/>
-        </w:rPr>
-        <w:t>Zj-Cj</w:t>
-      </w:r>
-      <w:proofErr w:type="spellEnd"/>
-      <w:r>
-        <w:rPr>
-          <w:color w:val="000000" w:themeColor="text1"/>
-        </w:rPr>
-        <w:t xml:space="preserve"> &lt; 0 (para un máx.) entonces puede construirse un conjunto de soluciones posibles tal que su Z es mejor que el actual, donde el límite superior de Z puede ser finito o infinito.</w:t>
-      </w:r>
-    </w:p>
-    <w:p>
-      <w:pPr>
-        <w:pStyle w:val="Prrafodelista"/>
-        <w:numPr>
-          <w:ilvl w:val="0"/>
-          <w:numId w:val="24"/>
-        </w:numPr>
-        <w:rPr>
-          <w:color w:val="000000" w:themeColor="text1"/>
-        </w:rPr>
-      </w:pPr>
-      <w:r>
-        <w:rPr>
-          <w:color w:val="000000" w:themeColor="text1"/>
-        </w:rPr>
-        <w:t xml:space="preserve">Dado un Z de máximo sujeto a AX=B y X&gt;=0, si para la solución básica factible X = (x1, x2, …, </w:t>
-      </w:r>
-      <w:proofErr w:type="spellStart"/>
-      <w:r>
-        <w:rPr>
-          <w:color w:val="000000" w:themeColor="text1"/>
-        </w:rPr>
-        <w:t>xn</w:t>
-      </w:r>
-      <w:proofErr w:type="spellEnd"/>
-      <w:r>
-        <w:rPr>
-          <w:color w:val="000000" w:themeColor="text1"/>
-        </w:rPr>
-        <w:t xml:space="preserve">) las condiciones </w:t>
-      </w:r>
-      <w:proofErr w:type="spellStart"/>
-      <w:r>
-        <w:rPr>
-          <w:color w:val="000000" w:themeColor="text1"/>
-        </w:rPr>
-        <w:t>Zj-Cj</w:t>
-      </w:r>
-      <w:proofErr w:type="spellEnd"/>
-      <w:r>
-        <w:rPr>
-          <w:color w:val="000000" w:themeColor="text1"/>
-        </w:rPr>
-        <w:t xml:space="preserve"> &gt;=0 se cumplen para todas las j=1, </w:t>
-      </w:r>
-      <w:proofErr w:type="gramStart"/>
-      <w:r>
-        <w:rPr>
-          <w:color w:val="000000" w:themeColor="text1"/>
-        </w:rPr>
-        <w:t xml:space="preserve"> ..</w:t>
-      </w:r>
-      <w:proofErr w:type="gramEnd"/>
-      <w:r>
-        <w:rPr>
-          <w:color w:val="000000" w:themeColor="text1"/>
-        </w:rPr>
-        <w:t>, n, entonces:</w:t>
-      </w:r>
-    </w:p>
-    <w:p>
-      <w:pPr>
-        <w:pStyle w:val="Prrafodelista"/>
-        <w:numPr>
-          <w:ilvl w:val="1"/>
-          <w:numId w:val="24"/>
-        </w:numPr>
-        <w:rPr>
-          <w:color w:val="000000" w:themeColor="text1"/>
-        </w:rPr>
-      </w:pPr>
-      <w:r>
-        <w:rPr>
-          <w:color w:val="000000" w:themeColor="text1"/>
-        </w:rPr>
-        <w:t xml:space="preserve">X1 * A1 + … + </w:t>
-      </w:r>
-      <w:proofErr w:type="spellStart"/>
-      <w:r>
-        <w:rPr>
-          <w:color w:val="000000" w:themeColor="text1"/>
-        </w:rPr>
-        <w:t>Xn</w:t>
-      </w:r>
-      <w:proofErr w:type="spellEnd"/>
-      <w:r>
-        <w:rPr>
-          <w:color w:val="000000" w:themeColor="text1"/>
-        </w:rPr>
-        <w:t xml:space="preserve"> * </w:t>
-      </w:r>
-      <w:proofErr w:type="spellStart"/>
-      <w:r>
-        <w:rPr>
-          <w:color w:val="000000" w:themeColor="text1"/>
-        </w:rPr>
-        <w:t>An</w:t>
-      </w:r>
-      <w:proofErr w:type="spellEnd"/>
-      <w:r>
-        <w:rPr>
-          <w:color w:val="000000" w:themeColor="text1"/>
-        </w:rPr>
-        <w:t xml:space="preserve"> = B</w:t>
-      </w:r>
-    </w:p>
-    <w:p>
-      <w:pPr>
-        <w:pStyle w:val="Prrafodelista"/>
-        <w:numPr>
-          <w:ilvl w:val="1"/>
-          <w:numId w:val="24"/>
-        </w:numPr>
-        <w:rPr>
-          <w:color w:val="000000" w:themeColor="text1"/>
-        </w:rPr>
-      </w:pPr>
-      <w:r>
-        <w:rPr>
-          <w:color w:val="000000" w:themeColor="text1"/>
-        </w:rPr>
-        <w:t xml:space="preserve">X1 * C1 + … + </w:t>
-      </w:r>
-      <w:proofErr w:type="spellStart"/>
-      <w:r>
-        <w:rPr>
-          <w:color w:val="000000" w:themeColor="text1"/>
-        </w:rPr>
-        <w:t>Xn</w:t>
-      </w:r>
-      <w:proofErr w:type="spellEnd"/>
-      <w:r>
-        <w:rPr>
-          <w:color w:val="000000" w:themeColor="text1"/>
-        </w:rPr>
-        <w:t xml:space="preserve"> * Cn = Z</w:t>
-      </w:r>
-    </w:p>
-    <w:p>
-      <w:pPr>
-        <w:pStyle w:val="Prrafodelista"/>
-        <w:numPr>
-          <w:ilvl w:val="1"/>
-          <w:numId w:val="24"/>
-        </w:numPr>
-        <w:rPr>
-          <w:color w:val="000000" w:themeColor="text1"/>
-        </w:rPr>
-      </w:pPr>
-      <w:r>
-        <w:rPr>
-          <w:color w:val="000000" w:themeColor="text1"/>
-        </w:rPr>
-        <w:t>Constituyen una solución factible máxima.</w:t>
-      </w:r>
-    </w:p>
-    <w:p>
-      <w:pPr>
-        <w:rPr>
-          <w:color w:val="000000" w:themeColor="text1"/>
-          <w:u w:val="single"/>
-        </w:rPr>
-      </w:pPr>
-      <w:r>
-        <w:rPr>
-          <w:color w:val="000000" w:themeColor="text1"/>
-          <w:u w:val="single"/>
-        </w:rPr>
-        <w:t>En un problema de máximo:</w:t>
-      </w:r>
-    </w:p>
-    <w:p>
-      <w:pPr>
-        <w:pStyle w:val="Prrafodelista"/>
-        <w:numPr>
-          <w:ilvl w:val="0"/>
-          <w:numId w:val="25"/>
-        </w:numPr>
-        <w:rPr>
-          <w:color w:val="000000" w:themeColor="text1"/>
-        </w:rPr>
-      </w:pPr>
-      <w:r>
-        <w:t xml:space="preserve">Si todos los </w:t>
-      </w:r>
-      <w:proofErr w:type="spellStart"/>
-      <w:r>
-        <w:t>zj</w:t>
-      </w:r>
-      <w:proofErr w:type="spellEnd"/>
-      <w:r>
-        <w:t xml:space="preserve"> - </w:t>
-      </w:r>
-      <w:proofErr w:type="spellStart"/>
-      <w:r>
-        <w:t>cj</w:t>
-      </w:r>
-      <w:proofErr w:type="spellEnd"/>
-      <w:r>
-        <w:t xml:space="preserve"> son &gt; 0, estamos en el óptimo </w:t>
-      </w:r>
-    </w:p>
-    <w:p>
-      <w:pPr>
-        <w:pStyle w:val="Prrafodelista"/>
-        <w:numPr>
-          <w:ilvl w:val="0"/>
-          <w:numId w:val="25"/>
-        </w:numPr>
-        <w:rPr>
-          <w:color w:val="000000" w:themeColor="text1"/>
-        </w:rPr>
-      </w:pPr>
-      <w:proofErr w:type="gramStart"/>
-      <w:r>
-        <w:t>Las candidatas a entrar</w:t>
-      </w:r>
-      <w:proofErr w:type="gramEnd"/>
-      <w:r>
-        <w:t xml:space="preserve"> a la base son las variables con </w:t>
-      </w:r>
-      <w:proofErr w:type="spellStart"/>
-      <w:r>
-        <w:t>zj</w:t>
-      </w:r>
-      <w:proofErr w:type="spellEnd"/>
-      <w:r>
-        <w:t xml:space="preserve"> - </w:t>
-      </w:r>
-      <w:proofErr w:type="spellStart"/>
-      <w:r>
-        <w:t>cj</w:t>
-      </w:r>
-      <w:proofErr w:type="spellEnd"/>
-      <w:r>
-        <w:t xml:space="preserve"> &lt; 0</w:t>
-      </w:r>
-    </w:p>
-    <w:p>
-      <w:pPr>
-        <w:rPr>
-          <w:color w:val="000000" w:themeColor="text1"/>
-        </w:rPr>
-      </w:pPr>
-      <w:r>
-        <w:rPr>
-          <w:color w:val="000000" w:themeColor="text1"/>
-        </w:rPr>
-        <w:t>En un problema de mínimo será lo contrario.</w:t>
-      </w:r>
-    </w:p>
-    <w:p>
-      <w:pPr>
-        <w:rPr>
-          <w:b/>
-          <w:bCs/>
-        </w:rPr>
-      </w:pPr>
-      <w:r>
-        <w:rPr>
-          <w:b/>
-          <w:bCs/>
-        </w:rPr>
-        <w:t>Problemas de PL con restricciones de &gt;:</w:t>
-      </w:r>
-    </w:p>
-    <w:p>
-      <w:r>
-        <w:t xml:space="preserve">Lo que tenemos que hacer es fingir que el (0, 0) es solución. Para fingir que el (0, 0) es solución agregamos una variable sumando en la primera fila de tal manera que cuando estamos en el (0, 0) tenga dos variables mayores que cero. Pero esas variables son artificios, así que se llaman variables artificiales y se denominan con la letra griega m con un subíndice distinto para cada una (como tenemos una sola, la llamaremos </w:t>
-      </w:r>
-      <w:r>
-        <w:sym w:font="Symbol" w:char="F06D"/>
-      </w:r>
-      <w:r>
-        <w:t>).</w:t>
-      </w:r>
-    </w:p>
-    <w:p>
-      <w:pPr>
-        <w:rPr>
-          <w:b/>
-          <w:bCs/>
-          <w:color w:val="000000" w:themeColor="text1"/>
-        </w:rPr>
-      </w:pPr>
-      <w:r>
-        <w:rPr>
-          <w:b/>
-          <w:bCs/>
-          <w:noProof/>
-          <w:color w:val="000000" w:themeColor="text1"/>
-        </w:rPr>
-        <w:drawing>
-          <wp:anchor distT="0" distB="0" distL="114300" distR="114300" simplePos="0" relativeHeight="251661312" behindDoc="0" locked="0" layoutInCell="1" allowOverlap="1" wp14:anchorId="32744C54" wp14:editId="14C9CC35">
-            <wp:simplePos x="0" y="0"/>
-            <wp:positionH relativeFrom="column">
-              <wp:posOffset>588645</wp:posOffset>
-            </wp:positionH>
-            <wp:positionV relativeFrom="paragraph">
-              <wp:posOffset>1905</wp:posOffset>
-            </wp:positionV>
-            <wp:extent cx="1156335" cy="761717"/>
-            <wp:effectExtent l="0" t="0" r="5715" b="635"/>
-            <wp:wrapSquare wrapText="bothSides"/>
-            <wp:docPr id="16" name="Imagen 16" descr="Texto&#10;&#10;Descripción generada automáticamente"/>
-            <wp:cNvGraphicFramePr>
-              <a:graphicFrameLocks xmlns:a="http://schemas.openxmlformats.org/drawingml/2006/main" noChangeAspect="1"/>
-            </wp:cNvGraphicFramePr>
-            <a:graphic xmlns:a="http://schemas.openxmlformats.org/drawingml/2006/main">
-              <a:graphicData uri="http://schemas.openxmlformats.org/drawingml/2006/picture">
-                <pic:pic xmlns:pic="http://schemas.openxmlformats.org/drawingml/2006/picture">
-                  <pic:nvPicPr>
-                    <pic:cNvPr id="16" name="Imagen 16" descr="Texto&#10;&#10;Descripción generada automáticamente"/>
-                    <pic:cNvPicPr/>
-                  </pic:nvPicPr>
-                  <pic:blipFill rotWithShape="1">
-                    <a:blip r:embed="rId19">
-                      <a:extLst>
-                        <a:ext uri="{28A0092B-C50C-407E-A947-70E740481C1C}">
-                          <a14:useLocalDpi xmlns:a14="http://schemas.microsoft.com/office/drawing/2010/main" val="0"/>
-                        </a:ext>
-                      </a:extLst>
-                    </a:blip>
-                    <a:srcRect l="6183" b="10780"/>
-                    <a:stretch/>
-                  </pic:blipFill>
-                  <pic:spPr bwMode="auto">
-                    <a:xfrm>
-                      <a:off x="0" y="0"/>
-                      <a:ext cx="1156335" cy="761717"/>
-                    </a:xfrm>
-                    <a:prstGeom prst="rect">
-                      <a:avLst/>
-                    </a:prstGeom>
-                    <a:ln>
-                      <a:noFill/>
-                    </a:ln>
-                    <a:extLst>
-                      <a:ext uri="{53640926-AAD7-44D8-BBD7-CCE9431645EC}">
-                        <a14:shadowObscured xmlns:a14="http://schemas.microsoft.com/office/drawing/2010/main"/>
-                      </a:ext>
-                    </a:extLst>
-                  </pic:spPr>
-                </pic:pic>
-              </a:graphicData>
-            </a:graphic>
-            <wp14:sizeRelH relativeFrom="page">
-              <wp14:pctWidth>0</wp14:pctWidth>
-            </wp14:sizeRelH>
-            <wp14:sizeRelV relativeFrom="page">
-              <wp14:pctHeight>0</wp14:pctHeight>
-            </wp14:sizeRelV>
-          </wp:anchor>
-        </w:drawing>
-      </w:r>
-      <w:r>
-        <w:rPr>
-          <w:b/>
-          <w:bCs/>
-          <w:noProof/>
-          <w:color w:val="000000" w:themeColor="text1"/>
-        </w:rPr>
-        <w:drawing>
-          <wp:anchor distT="0" distB="0" distL="114300" distR="114300" simplePos="0" relativeHeight="251660288" behindDoc="0" locked="0" layoutInCell="1" allowOverlap="1" wp14:anchorId="4C7D3FA5" wp14:editId="5700EB04">
-            <wp:simplePos x="0" y="0"/>
-            <wp:positionH relativeFrom="column">
-              <wp:posOffset>2585085</wp:posOffset>
-            </wp:positionH>
-            <wp:positionV relativeFrom="paragraph">
-              <wp:posOffset>1905</wp:posOffset>
-            </wp:positionV>
-            <wp:extent cx="1516380" cy="817880"/>
-            <wp:effectExtent l="0" t="0" r="7620" b="1270"/>
-            <wp:wrapSquare wrapText="bothSides"/>
-            <wp:docPr id="15" name="Imagen 15" descr="Texto&#10;&#10;Descripción generada automáticamente"/>
-            <wp:cNvGraphicFramePr>
-              <a:graphicFrameLocks xmlns:a="http://schemas.openxmlformats.org/drawingml/2006/main" noChangeAspect="1"/>
-            </wp:cNvGraphicFramePr>
-            <a:graphic xmlns:a="http://schemas.openxmlformats.org/drawingml/2006/main">
-              <a:graphicData uri="http://schemas.openxmlformats.org/drawingml/2006/picture">
-                <pic:pic xmlns:pic="http://schemas.openxmlformats.org/drawingml/2006/picture">
-                  <pic:nvPicPr>
-                    <pic:cNvPr id="15" name="Imagen 15" descr="Texto&#10;&#10;Descripción generada automáticamente"/>
-                    <pic:cNvPicPr/>
-                  </pic:nvPicPr>
-                  <pic:blipFill>
-                    <a:blip r:embed="rId20">
-                      <a:extLst>
-                        <a:ext uri="{28A0092B-C50C-407E-A947-70E740481C1C}">
-                          <a14:useLocalDpi xmlns:a14="http://schemas.microsoft.com/office/drawing/2010/main" val="0"/>
-                        </a:ext>
-                      </a:extLst>
-                    </a:blip>
-                    <a:stretch>
-                      <a:fillRect/>
-                    </a:stretch>
-                  </pic:blipFill>
-                  <pic:spPr>
-                    <a:xfrm>
-                      <a:off x="0" y="0"/>
-                      <a:ext cx="1516380" cy="817880"/>
-                    </a:xfrm>
-                    <a:prstGeom prst="rect">
-                      <a:avLst/>
-                    </a:prstGeom>
-                  </pic:spPr>
-                </pic:pic>
-              </a:graphicData>
-            </a:graphic>
-            <wp14:sizeRelH relativeFrom="page">
-              <wp14:pctWidth>0</wp14:pctWidth>
-            </wp14:sizeRelH>
-            <wp14:sizeRelV relativeFrom="page">
-              <wp14:pctHeight>0</wp14:pctHeight>
-            </wp14:sizeRelV>
-          </wp:anchor>
-        </w:drawing>
-      </w:r>
-    </w:p>
-    <w:p>
-      <w:r>
-        <w:rPr>
-          <w:noProof/>
-        </w:rPr>
-        <mc:AlternateContent>
-          <mc:Choice Requires="wps">
-            <w:drawing>
-              <wp:anchor distT="0" distB="0" distL="114300" distR="114300" simplePos="0" relativeHeight="251662336" behindDoc="0" locked="0" layoutInCell="1" allowOverlap="1" wp14:anchorId="01C0D0EB" wp14:editId="44FA732F">
-                <wp:simplePos x="0" y="0"/>
-                <wp:positionH relativeFrom="column">
-                  <wp:posOffset>1815465</wp:posOffset>
-                </wp:positionH>
-                <wp:positionV relativeFrom="paragraph">
-                  <wp:posOffset>81915</wp:posOffset>
-                </wp:positionV>
-                <wp:extent cx="632460" cy="0"/>
-                <wp:effectExtent l="0" t="76200" r="15240" b="95250"/>
-                <wp:wrapNone/>
-                <wp:docPr id="17" name="Conector recto de flecha 17"/>
-                <wp:cNvGraphicFramePr/>
-                <a:graphic xmlns:a="http://schemas.openxmlformats.org/drawingml/2006/main">
-                  <a:graphicData uri="http://schemas.microsoft.com/office/word/2010/wordprocessingShape">
-                    <wps:wsp>
-                      <wps:cNvCnPr/>
-                      <wps:spPr>
-                        <a:xfrm>
-                          <a:off x="0" y="0"/>
-                          <a:ext cx="632460" cy="0"/>
-                        </a:xfrm>
-                        <a:prstGeom prst="straightConnector1">
-                          <a:avLst/>
-                        </a:prstGeom>
-                        <a:ln>
-                          <a:tailEnd type="triangle"/>
-                        </a:ln>
-                      </wps:spPr>
-                      <wps:style>
-                        <a:lnRef idx="2">
-                          <a:schemeClr val="accent6"/>
-                        </a:lnRef>
-                        <a:fillRef idx="0">
-                          <a:schemeClr val="accent6"/>
-                        </a:fillRef>
-                        <a:effectRef idx="1">
-                          <a:schemeClr val="accent6"/>
-                        </a:effectRef>
-                        <a:fontRef idx="minor">
-                          <a:schemeClr val="tx1"/>
-                        </a:fontRef>
-                      </wps:style>
-                      <wps:bodyPr/>
-                    </wps:wsp>
-                  </a:graphicData>
-                </a:graphic>
-              </wp:anchor>
-            </w:drawing>
-          </mc:Choice>
-          <mc:Fallback>
-            <w:pict>
-              <v:shapetype w14:anchorId="03CAE2B7" id="_x0000_t32" coordsize="21600,21600" o:spt="32" o:oned="t" path="m,l21600,21600e" filled="f">
-                <v:path arrowok="t" fillok="f" o:connecttype="none"/>
-                <o:lock v:ext="edit" shapetype="t"/>
-              </v:shapetype>
-              <v:shape id="Conector recto de flecha 17" o:spid="_x0000_s1026" type="#_x0000_t32" style="position:absolute;margin-left:142.95pt;margin-top:6.45pt;width:49.8pt;height:0;z-index:251662336;visibility:visible;mso-wrap-style:square;mso-wrap-distance-left:9pt;mso-wrap-distance-top:0;mso-wrap-distance-right:9pt;mso-wrap-distance-bottom:0;mso-position-horizontal:absolute;mso-position-horizontal-relative:text;mso-position-vertical:absolute;mso-position-vertical-relative:text" o:gfxdata="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" strokecolor="#70ad47 [3209]" strokeweight="1pt">
-                <v:stroke endarrow="block" joinstyle="miter"/>
-              </v:shape>
-            </w:pict>
-          </mc:Fallback>
-        </mc:AlternateContent>
-      </w:r>
-    </w:p>
-    <w:p/>
-    <w:p>
-      <w:pPr>
-        <w:tabs>
-          <w:tab w:val="left" w:pos="1392"/>
-        </w:tabs>
-      </w:pPr>
-      <w:r>
-        <w:t>Como vemos, en el Z la variable artificial tiene un coeficiente “-M” ¿por qué? Porque necesitamos que, en el óptimo, esa variable valga cero. Entonces se le pone un coeficiente con valor muy grande (M) y signo contrario a lo que busca el Z.</w:t>
-      </w:r>
-    </w:p>
-    <w:p>
-      <w:pPr>
-        <w:tabs>
-          <w:tab w:val="left" w:pos="1392"/>
-        </w:tabs>
-      </w:pPr>
-    </w:p>
-    <w:p>
-      <w:pPr>
-        <w:tabs>
-          <w:tab w:val="left" w:pos="1392"/>
-        </w:tabs>
-        <w:rPr>
-          <w:b/>
-          <w:bCs/>
-        </w:rPr>
-      </w:pPr>
-      <w:r>
-        <w:rPr>
-          <w:b/>
-          <w:bCs/>
-        </w:rPr>
-        <w:lastRenderedPageBreak/>
-        <w:t xml:space="preserve">Problemas de PL con restricciones de IGUALDAD: </w:t>
-      </w:r>
-    </w:p>
-    <w:p>
-      <w:pPr>
-        <w:tabs>
-          <w:tab w:val="left" w:pos="1392"/>
-        </w:tabs>
-      </w:pPr>
-      <w:r>
-        <w:t>También hay que agregar una variable artificial en la restricción de igual para obtener el canónico que falta:</w:t>
-      </w:r>
-    </w:p>
-    <w:p>
-      <w:pPr>
-        <w:tabs>
-          <w:tab w:val="left" w:pos="1392"/>
-        </w:tabs>
-      </w:pPr>
-      <w:r>
-        <w:rPr>
-          <w:noProof/>
-        </w:rPr>
-        <w:drawing>
-          <wp:anchor distT="0" distB="0" distL="114300" distR="114300" simplePos="0" relativeHeight="251664384" behindDoc="0" locked="0" layoutInCell="1" allowOverlap="1" wp14:anchorId="2A01825C" wp14:editId="7B54444F">
-            <wp:simplePos x="0" y="0"/>
-            <wp:positionH relativeFrom="column">
-              <wp:posOffset>2676525</wp:posOffset>
-            </wp:positionH>
-            <wp:positionV relativeFrom="paragraph">
-              <wp:posOffset>44450</wp:posOffset>
-            </wp:positionV>
-            <wp:extent cx="1752600" cy="771525"/>
-            <wp:effectExtent l="0" t="0" r="0" b="9525"/>
-            <wp:wrapSquare wrapText="bothSides"/>
-            <wp:docPr id="19" name="Imagen 19" descr="Texto&#10;&#10;Descripción generada automáticamente"/>
-            <wp:cNvGraphicFramePr>
-              <a:graphicFrameLocks xmlns:a="http://schemas.openxmlformats.org/drawingml/2006/main" noChangeAspect="1"/>
-            </wp:cNvGraphicFramePr>
-            <a:graphic xmlns:a="http://schemas.openxmlformats.org/drawingml/2006/main">
-              <a:graphicData uri="http://schemas.openxmlformats.org/drawingml/2006/picture">
-                <pic:pic xmlns:pic="http://schemas.openxmlformats.org/drawingml/2006/picture">
-                  <pic:nvPicPr>
-                    <pic:cNvPr id="19" name="Imagen 19" descr="Texto&#10;&#10;Descripción generada automáticamente"/>
-                    <pic:cNvPicPr/>
-                  </pic:nvPicPr>
-                  <pic:blipFill>
-                    <a:blip r:embed="rId21">
-                      <a:extLst>
-                        <a:ext uri="{28A0092B-C50C-407E-A947-70E740481C1C}">
-                          <a14:useLocalDpi xmlns:a14="http://schemas.microsoft.com/office/drawing/2010/main" val="0"/>
-                        </a:ext>
-                      </a:extLst>
-                    </a:blip>
-                    <a:stretch>
-                      <a:fillRect/>
-                    </a:stretch>
-                  </pic:blipFill>
-                  <pic:spPr>
-                    <a:xfrm>
-                      <a:off x="0" y="0"/>
-                      <a:ext cx="1752600" cy="771525"/>
-                    </a:xfrm>
-                    <a:prstGeom prst="rect">
-                      <a:avLst/>
-                    </a:prstGeom>
-                  </pic:spPr>
-                </pic:pic>
-              </a:graphicData>
-            </a:graphic>
-            <wp14:sizeRelH relativeFrom="margin">
-              <wp14:pctWidth>0</wp14:pctWidth>
-            </wp14:sizeRelH>
-            <wp14:sizeRelV relativeFrom="margin">
-              <wp14:pctHeight>0</wp14:pctHeight>
-            </wp14:sizeRelV>
-          </wp:anchor>
-        </w:drawing>
-      </w:r>
-      <w:r>
-        <w:rPr>
-          <w:noProof/>
-        </w:rPr>
-        <mc:AlternateContent>
-          <mc:Choice Requires="wps">
-            <w:drawing>
-              <wp:anchor distT="0" distB="0" distL="114300" distR="114300" simplePos="0" relativeHeight="251666432" behindDoc="0" locked="0" layoutInCell="1" allowOverlap="1" wp14:anchorId="0A34DE59" wp14:editId="6E7A2600">
-                <wp:simplePos x="0" y="0"/>
-                <wp:positionH relativeFrom="column">
-                  <wp:posOffset>1819275</wp:posOffset>
-                </wp:positionH>
-                <wp:positionV relativeFrom="paragraph">
-                  <wp:posOffset>426720</wp:posOffset>
-                </wp:positionV>
-                <wp:extent cx="632460" cy="0"/>
-                <wp:effectExtent l="0" t="76200" r="15240" b="95250"/>
-                <wp:wrapNone/>
-                <wp:docPr id="20" name="Conector recto de flecha 20"/>
-                <wp:cNvGraphicFramePr/>
-                <a:graphic xmlns:a="http://schemas.openxmlformats.org/drawingml/2006/main">
-                  <a:graphicData uri="http://schemas.microsoft.com/office/word/2010/wordprocessingShape">
-                    <wps:wsp>
-                      <wps:cNvCnPr/>
-                      <wps:spPr>
-                        <a:xfrm>
-                          <a:off x="0" y="0"/>
-                          <a:ext cx="632460" cy="0"/>
-                        </a:xfrm>
-                        <a:prstGeom prst="straightConnector1">
-                          <a:avLst/>
-                        </a:prstGeom>
-                        <a:noFill/>
-                        <a:ln w="12700" cap="flat" cmpd="sng" algn="ctr">
-                          <a:solidFill>
-                            <a:srgbClr val="70AD47"/>
-                          </a:solidFill>
-                          <a:prstDash val="solid"/>
-                          <a:miter lim="800000"/>
-                          <a:tailEnd type="triangle"/>
-                        </a:ln>
-                        <a:effectLst/>
-                      </wps:spPr>
-                      <wps:bodyPr/>
-                    </wps:wsp>
-                  </a:graphicData>
-                </a:graphic>
-              </wp:anchor>
-            </w:drawing>
-          </mc:Choice>
-          <mc:Fallback>
-            <w:pict>
-              <v:shape w14:anchorId="060105AA" id="Conector recto de flecha 20" o:spid="_x0000_s1026" type="#_x0000_t32" style="position:absolute;margin-left:143.25pt;margin-top:33.6pt;width:49.8pt;height:0;z-index:251666432;visibility:visible;mso-wrap-style:square;mso-wrap-distance-left:9pt;mso-wrap-distance-top:0;mso-wrap-distance-right:9pt;mso-wrap-distance-bottom:0;mso-position-horizontal:absolute;mso-position-horizontal-relative:text;mso-position-vertical:absolute;mso-position-vertical-relative:text" o:gfxdata="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" strokecolor="#70ad47" strokeweight="1pt">
-                <v:stroke endarrow="block" joinstyle="miter"/>
-              </v:shape>
-            </w:pict>
-          </mc:Fallback>
-        </mc:AlternateContent>
-      </w:r>
-      <w:r>
-        <w:rPr>
-          <w:noProof/>
-        </w:rPr>
-        <w:drawing>
-          <wp:anchor distT="0" distB="0" distL="114300" distR="114300" simplePos="0" relativeHeight="251663360" behindDoc="0" locked="0" layoutInCell="1" allowOverlap="1" wp14:anchorId="7ADD1AD7" wp14:editId="197EEB04">
-            <wp:simplePos x="0" y="0"/>
-            <wp:positionH relativeFrom="column">
-              <wp:posOffset>321945</wp:posOffset>
-            </wp:positionH>
-            <wp:positionV relativeFrom="paragraph">
-              <wp:posOffset>-1270</wp:posOffset>
-            </wp:positionV>
-            <wp:extent cx="1234440" cy="808990"/>
-            <wp:effectExtent l="0" t="0" r="3810" b="0"/>
-            <wp:wrapSquare wrapText="bothSides"/>
-            <wp:docPr id="18" name="Imagen 18" descr="Texto&#10;&#10;Descripción generada automáticamente con confianza media"/>
-            <wp:cNvGraphicFramePr>
-              <a:graphicFrameLocks xmlns:a="http://schemas.openxmlformats.org/drawingml/2006/main" noChangeAspect="1"/>
-            </wp:cNvGraphicFramePr>
-            <a:graphic xmlns:a="http://schemas.openxmlformats.org/drawingml/2006/main">
-              <a:graphicData uri="http://schemas.openxmlformats.org/drawingml/2006/picture">
-                <pic:pic xmlns:pic="http://schemas.openxmlformats.org/drawingml/2006/picture">
-                  <pic:nvPicPr>
-                    <pic:cNvPr id="18" name="Imagen 18" descr="Texto&#10;&#10;Descripción generada automáticamente con confianza media"/>
-                    <pic:cNvPicPr/>
-                  </pic:nvPicPr>
-                  <pic:blipFill>
-                    <a:blip r:embed="rId22">
-                      <a:extLst>
-                        <a:ext uri="{28A0092B-C50C-407E-A947-70E740481C1C}">
-                          <a14:useLocalDpi xmlns:a14="http://schemas.microsoft.com/office/drawing/2010/main" val="0"/>
-                        </a:ext>
-                      </a:extLst>
-                    </a:blip>
-                    <a:stretch>
-                      <a:fillRect/>
-                    </a:stretch>
-                  </pic:blipFill>
-                  <pic:spPr>
-                    <a:xfrm>
-                      <a:off x="0" y="0"/>
-                      <a:ext cx="1234440" cy="808990"/>
-                    </a:xfrm>
-                    <a:prstGeom prst="rect">
-                      <a:avLst/>
-                    </a:prstGeom>
-                  </pic:spPr>
-                </pic:pic>
-              </a:graphicData>
-            </a:graphic>
-            <wp14:sizeRelH relativeFrom="margin">
-              <wp14:pctWidth>0</wp14:pctWidth>
-            </wp14:sizeRelH>
-            <wp14:sizeRelV relativeFrom="margin">
-              <wp14:pctHeight>0</wp14:pctHeight>
-            </wp14:sizeRelV>
-          </wp:anchor>
-        </w:drawing>
-      </w:r>
-    </w:p>
-    <w:p/>
-    <w:p/>
-    <w:p/>
-    <w:p>
-      <w:pPr>
         <w:tabs>
           <w:tab w:val="left" w:pos="1320"/>
         </w:tabs>
-        <w:rPr>
-          <w:b/>
-          <w:bCs/>
-          <w:u w:val="single"/>
-        </w:rPr>
-      </w:pPr>
-      <w:r>
-        <w:rPr>
-          <w:b/>
-          <w:bCs/>
-          <w:u w:val="single"/>
-        </w:rPr>
-        <w:t>Casos particulares del método simplex:</w:t>
-      </w:r>
-    </w:p>
-    <w:p>
-      <w:pPr>
-        <w:pStyle w:val="Prrafodelista"/>
-        <w:numPr>
-          <w:ilvl w:val="0"/>
-          <w:numId w:val="26"/>
-        </w:numPr>
-        <w:tabs>
-          <w:tab w:val="left" w:pos="1320"/>
-        </w:tabs>
-        <w:rPr>
-          <w:b/>
-          <w:bCs/>
-        </w:rPr>
-      </w:pPr>
-      <w:r>
-        <w:rPr>
-          <w:b/>
-          <w:bCs/>
-        </w:rPr>
-        <w:t>Soluciones alternativas óptimas</w:t>
-      </w:r>
-      <w:r>
-        <w:rPr>
-          <w:b/>
-          <w:bCs/>
-        </w:rPr>
-        <w:t>:</w:t>
-      </w:r>
-    </w:p>
-    <w:p>
-      <w:pPr>
-        <w:pStyle w:val="Prrafodelista"/>
-        <w:tabs>
-          <w:tab w:val="left" w:pos="1320"/>
-        </w:tabs>
-      </w:pPr>
-      <w:r>
-        <w:t xml:space="preserve">Cuando hay un </w:t>
-      </w:r>
-      <w:proofErr w:type="spellStart"/>
-      <w:r>
-        <w:t>Zj-Cj</w:t>
-      </w:r>
-      <w:proofErr w:type="spellEnd"/>
-      <w:r>
-        <w:t xml:space="preserve"> = 0 en una variable que NO </w:t>
-      </w:r>
-      <w:r>
-        <w:t>está</w:t>
-      </w:r>
-      <w:r>
-        <w:t xml:space="preserve"> en la base y es el óptimo </w:t>
-      </w:r>
-      <w:r>
-        <w:sym w:font="Wingdings" w:char="F0E0"/>
-      </w:r>
-      <w:r>
-        <w:t xml:space="preserve"> HAY SOLUCIONES ALTERNATIVAS OPTIMAS.</w:t>
-      </w:r>
-    </w:p>
-    <w:p>
-      <w:pPr>
-        <w:pStyle w:val="Prrafodelista"/>
-        <w:tabs>
-          <w:tab w:val="left" w:pos="1320"/>
-        </w:tabs>
-      </w:pPr>
-      <w:r>
-        <w:t>Se hace entrar esa variable a la base para encontrar otro vértice óptimo.</w:t>
-      </w:r>
-    </w:p>
-    <w:p>
-      <w:pPr>
-        <w:pStyle w:val="Prrafodelista"/>
-        <w:tabs>
-          <w:tab w:val="left" w:pos="1320"/>
-        </w:tabs>
-      </w:pPr>
-    </w:p>
-    <w:p>
-      <w:pPr>
-        <w:pStyle w:val="Prrafodelista"/>
-        <w:numPr>
-          <w:ilvl w:val="0"/>
-          <w:numId w:val="26"/>
-        </w:numPr>
-        <w:tabs>
-          <w:tab w:val="left" w:pos="1320"/>
-        </w:tabs>
-        <w:rPr>
-          <w:b/>
-          <w:bCs/>
-        </w:rPr>
-      </w:pPr>
-      <w:r>
-        <w:rPr>
-          <w:b/>
-          <w:bCs/>
-        </w:rPr>
-        <w:t>Punto de degeneración o punto degenerado (</w:t>
-      </w:r>
-      <w:proofErr w:type="spellStart"/>
-      <w:r>
-        <w:rPr>
-          <w:b/>
-          <w:bCs/>
-        </w:rPr>
-        <w:t>sobredefinido</w:t>
-      </w:r>
-      <w:proofErr w:type="spellEnd"/>
-      <w:r>
-        <w:rPr>
-          <w:b/>
-          <w:bCs/>
-        </w:rPr>
-        <w:t>)</w:t>
-      </w:r>
-      <w:r>
-        <w:rPr>
-          <w:b/>
-          <w:bCs/>
-        </w:rPr>
-        <w:t>:</w:t>
-      </w:r>
-    </w:p>
-    <w:p>
-      <w:pPr>
-        <w:pStyle w:val="Prrafodelista"/>
-        <w:tabs>
-          <w:tab w:val="left" w:pos="1320"/>
-        </w:tabs>
-      </w:pPr>
-      <w:r>
-        <w:t>Lo que define que una tabla tiene el caso particular de punto degenerado es que hay una variable en la base que vale cero.</w:t>
-      </w:r>
-    </w:p>
-    <w:p>
-      <w:pPr>
-        <w:pStyle w:val="Prrafodelista"/>
-        <w:tabs>
-          <w:tab w:val="left" w:pos="1320"/>
-        </w:tabs>
-      </w:pPr>
-      <w:r>
-        <w:t xml:space="preserve">(Empate de titas mínimos </w:t>
-      </w:r>
-      <w:r>
-        <w:sym w:font="Wingdings" w:char="F0E0"/>
-      </w:r>
-      <w:r>
-        <w:t xml:space="preserve"> próxima tabla hay un PUNTO DEGENERADO).</w:t>
-      </w:r>
-    </w:p>
-    <w:p>
-      <w:pPr>
-        <w:pStyle w:val="Prrafodelista"/>
-        <w:tabs>
-          <w:tab w:val="left" w:pos="1320"/>
-        </w:tabs>
-      </w:pPr>
-    </w:p>
-    <w:p>
-      <w:pPr>
-        <w:pStyle w:val="Prrafodelista"/>
-        <w:numPr>
-          <w:ilvl w:val="0"/>
-          <w:numId w:val="26"/>
-        </w:numPr>
-        <w:tabs>
-          <w:tab w:val="left" w:pos="1320"/>
-        </w:tabs>
-        <w:rPr>
-          <w:b/>
-          <w:bCs/>
-        </w:rPr>
-      </w:pPr>
-      <w:r>
-        <w:rPr>
-          <w:b/>
-          <w:bCs/>
-        </w:rPr>
-        <w:t>Poliedro abierto:</w:t>
-      </w:r>
-    </w:p>
-    <w:p>
-      <w:pPr>
-        <w:pStyle w:val="Prrafodelista"/>
-        <w:tabs>
-          <w:tab w:val="left" w:pos="1320"/>
-        </w:tabs>
-      </w:pPr>
-      <w:r>
-        <w:t xml:space="preserve">Cuando una variable quiere entrar a la base, pero no puede salir ninguna porque en la columna no hay ningún número mayor que cero </w:t>
-      </w:r>
-      <w:r>
-        <w:sym w:font="Wingdings" w:char="F0E0"/>
-      </w:r>
-      <w:r>
-        <w:t xml:space="preserve"> es POLIEDRO ABIERTO (no hay próximo vértice).</w:t>
-      </w:r>
-    </w:p>
-    <w:p>
-      <w:pPr>
-        <w:pStyle w:val="Prrafodelista"/>
-        <w:tabs>
-          <w:tab w:val="left" w:pos="1320"/>
-        </w:tabs>
-      </w:pPr>
-    </w:p>
-    <w:p>
-      <w:pPr>
-        <w:pStyle w:val="Prrafodelista"/>
-        <w:numPr>
-          <w:ilvl w:val="0"/>
-          <w:numId w:val="26"/>
-        </w:numPr>
-        <w:tabs>
-          <w:tab w:val="left" w:pos="1320"/>
-        </w:tabs>
-      </w:pPr>
-      <w:r>
-        <w:rPr>
-          <w:b/>
-          <w:bCs/>
-        </w:rPr>
-        <w:t>Problema incompatible:</w:t>
-      </w:r>
-    </w:p>
-    <w:p>
-      <w:pPr>
-        <w:pStyle w:val="Prrafodelista"/>
-        <w:tabs>
-          <w:tab w:val="left" w:pos="1320"/>
-        </w:tabs>
-      </w:pPr>
-      <w:r>
-        <w:t xml:space="preserve">Cuando se llega al óptimo (no hay ningún </w:t>
-      </w:r>
-      <w:proofErr w:type="spellStart"/>
-      <w:r>
-        <w:t>Zj-Cj</w:t>
-      </w:r>
-      <w:proofErr w:type="spellEnd"/>
-      <w:r>
-        <w:t xml:space="preserve"> negativo, en un problema de máximo) pero en la base hay una variable artificial </w:t>
-      </w:r>
-      <w:r>
-        <w:sym w:font="Wingdings" w:char="F0E0"/>
-      </w:r>
-      <w:r>
-        <w:t xml:space="preserve"> EL PROBLEMA ES INCOMPATIBLE </w:t>
-      </w:r>
-    </w:p>
-    <w:p>
-      <w:pPr>
-        <w:tabs>
-          <w:tab w:val="left" w:pos="1320"/>
-        </w:tabs>
-        <w:jc w:val="center"/>
-      </w:pPr>
-      <w:r>
-        <w:rPr>
-          <w:noProof/>
-        </w:rPr>
-        <w:drawing>
-          <wp:inline distT="0" distB="0" distL="0" distR="0" wp14:anchorId="65C08FCB" wp14:editId="3BA9A868">
-            <wp:extent cx="4983480" cy="3277001"/>
-            <wp:effectExtent l="0" t="0" r="7620" b="0"/>
-            <wp:docPr id="21" name="Imagen 21" descr="Diagrama&#10;&#10;Descripción generada automáticamente"/>
-            <wp:cNvGraphicFramePr>
-              <a:graphicFrameLocks xmlns:a="http://schemas.openxmlformats.org/drawingml/2006/main" noChangeAspect="1"/>
-            </wp:cNvGraphicFramePr>
-            <a:graphic xmlns:a="http://schemas.openxmlformats.org/drawingml/2006/main">
-              <a:graphicData uri="http://schemas.openxmlformats.org/drawingml/2006/picture">
-                <pic:pic xmlns:pic="http://schemas.openxmlformats.org/drawingml/2006/picture">
-                  <pic:nvPicPr>
-                    <pic:cNvPr id="21" name="Imagen 21" descr="Diagrama&#10;&#10;Descripción generada automáticamente"/>
-                    <pic:cNvPicPr/>
-                  </pic:nvPicPr>
-                  <pic:blipFill>
-                    <a:blip r:embed="rId23"/>
-                    <a:stretch>
-                      <a:fillRect/>
-                    </a:stretch>
-                  </pic:blipFill>
-                  <pic:spPr>
-                    <a:xfrm>
-                      <a:off x="0" y="0"/>
-                      <a:ext cx="5006476" cy="3292123"/>
-                    </a:xfrm>
-                    <a:prstGeom prst="rect">
-                      <a:avLst/>
-                    </a:prstGeom>
-                  </pic:spPr>
-                </pic:pic>
-              </a:graphicData>
-            </a:graphic>
-          </wp:inline>
-        </w:drawing>
-      </w:r>
-    </w:p>
-    <w:p>
-      <w:pPr>
-        <w:tabs>
-          <w:tab w:val="left" w:pos="1320"/>
-        </w:tabs>
-      </w:pPr>
-      <w:r>
-        <w:rPr>
-          <w:noProof/>
-        </w:rPr>
-        <w:lastRenderedPageBreak/>
-        <w:drawing>
-          <wp:inline distT="0" distB="0" distL="0" distR="0" wp14:anchorId="5D5ADA8B" wp14:editId="188D9342">
-            <wp:extent cx="5400040" cy="800100"/>
-            <wp:effectExtent l="0" t="0" r="0" b="0"/>
-            <wp:docPr id="23" name="Imagen 23" descr="Texto, Carta&#10;&#10;Descripción generada automáticamente"/>
-            <wp:cNvGraphicFramePr>
-              <a:graphicFrameLocks xmlns:a="http://schemas.openxmlformats.org/drawingml/2006/main" noChangeAspect="1"/>
-            </wp:cNvGraphicFramePr>
-            <a:graphic xmlns:a="http://schemas.openxmlformats.org/drawingml/2006/main">
-              <a:graphicData uri="http://schemas.openxmlformats.org/drawingml/2006/picture">
-                <pic:pic xmlns:pic="http://schemas.openxmlformats.org/drawingml/2006/picture">
-                  <pic:nvPicPr>
-                    <pic:cNvPr id="23" name="Imagen 23" descr="Texto, Carta&#10;&#10;Descripción generada automáticamente"/>
-                    <pic:cNvPicPr/>
-                  </pic:nvPicPr>
-                  <pic:blipFill>
-                    <a:blip r:embed="rId24"/>
-                    <a:stretch>
-                      <a:fillRect/>
-                    </a:stretch>
-                  </pic:blipFill>
-                  <pic:spPr>
-                    <a:xfrm>
-                      <a:off x="0" y="0"/>
-                      <a:ext cx="5400040" cy="800100"/>
-                    </a:xfrm>
-                    <a:prstGeom prst="rect">
-                      <a:avLst/>
-                    </a:prstGeom>
-                  </pic:spPr>
-                </pic:pic>
-              </a:graphicData>
-            </a:graphic>
-          </wp:inline>
-        </w:drawing>
-      </w:r>
-    </w:p>
-    <w:p>
-      <w:pPr>
-        <w:tabs>
-          <w:tab w:val="left" w:pos="1320"/>
-        </w:tabs>
-        <w:rPr>
-          <w:b/>
-          <w:bCs/>
-          <w:u w:val="single"/>
-        </w:rPr>
-      </w:pPr>
-      <w:r>
-        <w:rPr>
-          <w:b/>
-          <w:bCs/>
-          <w:u w:val="single"/>
-        </w:rPr>
-        <w:t>Recursos saturados y Recursos con sobrante</w:t>
-      </w:r>
-      <w:r>
-        <w:rPr>
-          <w:b/>
-          <w:bCs/>
-          <w:u w:val="single"/>
-        </w:rPr>
-        <w:t>.</w:t>
-      </w:r>
-    </w:p>
-    <w:p>
-      <w:pPr>
-        <w:tabs>
-          <w:tab w:val="left" w:pos="1320"/>
-        </w:tabs>
-      </w:pPr>
-      <w:r>
-        <w:t>Cuando un recurso tiene sobrante cero (la variable que indica su sobrante no está en la base o está en la base valiendo cero) se dice que el recurso está saturado.</w:t>
-      </w:r>
-    </w:p>
-    <w:p>
-      <w:pPr>
-        <w:tabs>
-          <w:tab w:val="left" w:pos="1320"/>
-        </w:tabs>
-      </w:pPr>
-      <w:r>
-        <w:t xml:space="preserve">Pareciera que si consigo uno solo de los recursos saturados no me sirve para </w:t>
-      </w:r>
-      <w:proofErr w:type="gramStart"/>
-      <w:r>
-        <w:t>nada</w:t>
-      </w:r>
-      <w:proofErr w:type="gramEnd"/>
-      <w:r>
-        <w:t xml:space="preserve"> pero hay una redistribución de recursos (deshace de un producto para prestarle a otro el recurso que NO conseguimos y que está saturado)</w:t>
-      </w:r>
-    </w:p>
-    <w:p>
-      <w:pPr>
-        <w:tabs>
-          <w:tab w:val="left" w:pos="1320"/>
-        </w:tabs>
-        <w:rPr>
-          <w:b/>
-          <w:bCs/>
-          <w:u w:val="single"/>
-        </w:rPr>
-      </w:pPr>
-      <w:r>
-        <w:rPr>
-          <w:b/>
-          <w:bCs/>
-          <w:u w:val="single"/>
-        </w:rPr>
-        <w:t>Valor marginal y costo de oportunidad.</w:t>
-      </w:r>
-    </w:p>
-    <w:p>
-      <w:pPr>
-        <w:tabs>
-          <w:tab w:val="left" w:pos="1320"/>
-        </w:tabs>
-      </w:pPr>
-      <w:r>
-        <w:t xml:space="preserve">Los </w:t>
-      </w:r>
-      <w:proofErr w:type="spellStart"/>
-      <w:r>
-        <w:t>zj</w:t>
-      </w:r>
-      <w:proofErr w:type="spellEnd"/>
-      <w:r>
-        <w:t xml:space="preserve"> - </w:t>
-      </w:r>
-      <w:proofErr w:type="spellStart"/>
-      <w:r>
-        <w:t>cj</w:t>
-      </w:r>
-      <w:proofErr w:type="spellEnd"/>
-      <w:r>
-        <w:t xml:space="preserve"> tienen significado: </w:t>
-      </w:r>
-    </w:p>
-    <w:p>
-      <w:pPr>
-        <w:pStyle w:val="Prrafodelista"/>
-        <w:numPr>
-          <w:ilvl w:val="0"/>
-          <w:numId w:val="27"/>
-        </w:numPr>
-        <w:tabs>
-          <w:tab w:val="left" w:pos="1320"/>
-        </w:tabs>
-        <w:rPr>
-          <w:b/>
-          <w:bCs/>
-          <w:u w:val="single"/>
-        </w:rPr>
-      </w:pPr>
-      <w:r>
-        <w:t xml:space="preserve">Si el </w:t>
-      </w:r>
-      <w:proofErr w:type="spellStart"/>
-      <w:r>
-        <w:t>zj</w:t>
-      </w:r>
-      <w:proofErr w:type="spellEnd"/>
-      <w:r>
-        <w:t xml:space="preserve"> - </w:t>
-      </w:r>
-      <w:proofErr w:type="spellStart"/>
-      <w:r>
-        <w:t>cj</w:t>
-      </w:r>
-      <w:proofErr w:type="spellEnd"/>
-      <w:r>
-        <w:t xml:space="preserve"> corresponde a una variable real del problema (por lo general son productos) se llama </w:t>
-      </w:r>
-      <w:r>
-        <w:rPr>
-          <w:color w:val="FF0000"/>
-        </w:rPr>
-        <w:t xml:space="preserve">costo de oportunidad </w:t>
-      </w:r>
-      <w:r>
-        <w:t>de ese producto (CO).</w:t>
-      </w:r>
-    </w:p>
-    <w:p>
-      <w:pPr>
-        <w:pStyle w:val="Prrafodelista"/>
-        <w:numPr>
-          <w:ilvl w:val="0"/>
-          <w:numId w:val="27"/>
-        </w:numPr>
-        <w:tabs>
-          <w:tab w:val="left" w:pos="1320"/>
-        </w:tabs>
-        <w:rPr>
-          <w:b/>
-          <w:bCs/>
-          <w:u w:val="single"/>
-        </w:rPr>
-      </w:pPr>
-      <w:r>
-        <w:t xml:space="preserve">Si el </w:t>
-      </w:r>
-      <w:proofErr w:type="spellStart"/>
-      <w:r>
-        <w:t>zj</w:t>
-      </w:r>
-      <w:proofErr w:type="spellEnd"/>
-      <w:r>
-        <w:t xml:space="preserve"> - </w:t>
-      </w:r>
-      <w:proofErr w:type="spellStart"/>
-      <w:r>
-        <w:t>cj</w:t>
-      </w:r>
-      <w:proofErr w:type="spellEnd"/>
-      <w:r>
-        <w:t xml:space="preserve"> corresponde a una variable slack del problema (por lo general son sobrantes de recursos) se llama </w:t>
-      </w:r>
-      <w:r>
-        <w:rPr>
-          <w:color w:val="FF0000"/>
-        </w:rPr>
-        <w:t xml:space="preserve">valor marginal </w:t>
-      </w:r>
-      <w:r>
-        <w:t>de ese recurso o restricción (VM).</w:t>
-      </w:r>
-    </w:p>
-    <w:p>
-      <w:pPr>
-        <w:tabs>
-          <w:tab w:val="left" w:pos="1320"/>
-        </w:tabs>
-        <w:rPr>
-          <w:b/>
-          <w:bCs/>
-          <w:u w:val="single"/>
-        </w:rPr>
-      </w:pPr>
-      <w:r>
-        <w:rPr>
-          <w:b/>
-          <w:bCs/>
-          <w:u w:val="single"/>
-        </w:rPr>
-        <w:t xml:space="preserve">Costo de oportunidad </w:t>
-      </w:r>
-    </w:p>
-    <w:p>
-      <w:pPr>
-        <w:pStyle w:val="Prrafodelista"/>
-        <w:numPr>
-          <w:ilvl w:val="0"/>
-          <w:numId w:val="29"/>
-        </w:numPr>
-        <w:tabs>
-          <w:tab w:val="left" w:pos="1320"/>
-        </w:tabs>
-      </w:pPr>
-      <w:r>
-        <w:t xml:space="preserve">El costo de oportunidad es distinto de cero cuando la variable correspondiente al producto no está en la base (porque vale cero). </w:t>
-      </w:r>
-    </w:p>
-    <w:p>
-      <w:pPr>
-        <w:pStyle w:val="Prrafodelista"/>
-        <w:numPr>
-          <w:ilvl w:val="0"/>
-          <w:numId w:val="29"/>
-        </w:numPr>
-        <w:tabs>
-          <w:tab w:val="left" w:pos="1320"/>
-        </w:tabs>
-      </w:pPr>
-      <w:r>
-        <w:t xml:space="preserve">El costo de oportunidad de un producto indica en cuánto va a desmejorar el funcional si tenemos la obligación de fabricar una unidad de ese producto. </w:t>
-      </w:r>
-    </w:p>
-    <w:p>
-      <w:pPr>
-        <w:tabs>
-          <w:tab w:val="left" w:pos="1320"/>
-        </w:tabs>
-        <w:rPr>
-          <w:b/>
-          <w:bCs/>
-          <w:u w:val="single"/>
-        </w:rPr>
-      </w:pPr>
-      <w:r>
-        <w:rPr>
-          <w:b/>
-          <w:bCs/>
-          <w:u w:val="single"/>
-        </w:rPr>
-        <w:t xml:space="preserve">Valor marginal </w:t>
-      </w:r>
-    </w:p>
-    <w:p>
-      <w:pPr>
-        <w:pStyle w:val="Prrafodelista"/>
-        <w:numPr>
-          <w:ilvl w:val="0"/>
-          <w:numId w:val="30"/>
-        </w:numPr>
-        <w:tabs>
-          <w:tab w:val="left" w:pos="1320"/>
-        </w:tabs>
-      </w:pPr>
-      <w:r>
-        <w:t>El valor marginal es distinto de cero cuando la variable correspondiente al sobrante de recurso o slack de la restricción no está en la base (porque vale cero).</w:t>
-      </w:r>
-    </w:p>
-    <w:p>
-      <w:pPr>
-        <w:pStyle w:val="Prrafodelista"/>
-        <w:numPr>
-          <w:ilvl w:val="0"/>
-          <w:numId w:val="30"/>
-        </w:numPr>
-        <w:tabs>
-          <w:tab w:val="left" w:pos="1320"/>
-        </w:tabs>
-      </w:pPr>
-      <w:r>
-        <w:t xml:space="preserve">El valor marginal indica en cuánto va a mejorar el funcional si esa restricción se afloja en una unidad. </w:t>
-      </w:r>
-    </w:p>
-    <w:p>
-      <w:pPr>
-        <w:pStyle w:val="Prrafodelista"/>
-        <w:numPr>
-          <w:ilvl w:val="1"/>
-          <w:numId w:val="30"/>
-        </w:numPr>
-        <w:tabs>
-          <w:tab w:val="left" w:pos="1320"/>
-        </w:tabs>
-      </w:pPr>
-      <w:r>
-        <w:t xml:space="preserve">Si la restricción es de menor o igual, aflojar la restricción implica aumentar el término independiente (por ejemplo: conseguir una unidad más de recurso)  </w:t>
-      </w:r>
-    </w:p>
-    <w:p>
-      <w:pPr>
-        <w:pStyle w:val="Prrafodelista"/>
-        <w:numPr>
-          <w:ilvl w:val="1"/>
-          <w:numId w:val="30"/>
-        </w:numPr>
-        <w:tabs>
-          <w:tab w:val="left" w:pos="1320"/>
-        </w:tabs>
-      </w:pPr>
-      <w:r>
-        <w:t>Si la restricción es de mayor o igual, aflojar la restricción implica disminuir el término independiente (por ejemplo: disminuir la demanda mínima de un producto en una unidad).</w:t>
-      </w:r>
-    </w:p>
-    <w:p>
-      <w:pPr>
-        <w:pStyle w:val="Prrafodelista"/>
-        <w:tabs>
-          <w:tab w:val="left" w:pos="1320"/>
-        </w:tabs>
-      </w:pPr>
-    </w:p>
-    <w:p>
-      <w:pPr>
-        <w:pStyle w:val="Prrafodelista"/>
-        <w:tabs>
-          <w:tab w:val="left" w:pos="1320"/>
-        </w:tabs>
-      </w:pPr>
-    </w:p>
-    <w:p>
-      <w:pPr>
-        <w:pStyle w:val="Prrafodelista"/>
-        <w:tabs>
-          <w:tab w:val="left" w:pos="1320"/>
-        </w:tabs>
-      </w:pPr>
-    </w:p>
-    <w:p>
-      <w:pPr>
-        <w:pStyle w:val="Prrafodelista"/>
-        <w:tabs>
-          <w:tab w:val="left" w:pos="1320"/>
-        </w:tabs>
-      </w:pPr>
-    </w:p>
-    <w:p>
-      <w:pPr>
-        <w:pStyle w:val="Prrafodelista"/>
-        <w:tabs>
-          <w:tab w:val="left" w:pos="1320"/>
-        </w:tabs>
-      </w:pPr>
-    </w:p>
-    <w:p>
-      <w:pPr>
-        <w:pStyle w:val="Prrafodelista"/>
-        <w:tabs>
-          <w:tab w:val="left" w:pos="1320"/>
-        </w:tabs>
-      </w:pPr>
-    </w:p>
-    <w:p>
-      <w:pPr>
-        <w:pStyle w:val="Prrafodelista"/>
-        <w:tabs>
-          <w:tab w:val="left" w:pos="1320"/>
-        </w:tabs>
-      </w:pPr>
-    </w:p>
-    <w:p>
-      <w:pPr>
-        <w:pStyle w:val="Prrafodelista"/>
-        <w:tabs>
-          <w:tab w:val="left" w:pos="1320"/>
-        </w:tabs>
-      </w:pPr>
-    </w:p>
-    <w:p>
-      <w:pPr>
-        <w:pStyle w:val="Prrafodelista"/>
-        <w:tabs>
-          <w:tab w:val="left" w:pos="1320"/>
-        </w:tabs>
-      </w:pPr>
-    </w:p>
-    <w:p>
-      <w:pPr>
-        <w:tabs>
-          <w:tab w:val="left" w:pos="1320"/>
-        </w:tabs>
-        <w:rPr>
-          <w:b/>
-          <w:bCs/>
-          <w:u w:val="single"/>
-        </w:rPr>
-      </w:pPr>
-      <w:r>
-        <w:rPr>
-          <w:b/>
-          <w:bCs/>
-          <w:u w:val="single"/>
-        </w:rPr>
-        <w:lastRenderedPageBreak/>
-        <w:t xml:space="preserve">Rango de variación de los </w:t>
-      </w:r>
-      <w:proofErr w:type="spellStart"/>
-      <w:r>
-        <w:rPr>
-          <w:b/>
-          <w:bCs/>
-          <w:u w:val="single"/>
-        </w:rPr>
-        <w:t>Cj</w:t>
-      </w:r>
-      <w:proofErr w:type="spellEnd"/>
-      <w:r>
-        <w:rPr>
-          <w:b/>
-          <w:bCs/>
-          <w:u w:val="single"/>
-        </w:rPr>
-        <w:t>:</w:t>
-      </w:r>
-    </w:p>
-    <w:p>
-      <w:pPr>
-        <w:tabs>
-          <w:tab w:val="left" w:pos="1320"/>
-        </w:tabs>
-        <w:jc w:val="center"/>
-        <w:rPr>
-          <w:b/>
-          <w:bCs/>
-          <w:u w:val="single"/>
-        </w:rPr>
-      </w:pPr>
-      <w:r>
-        <w:rPr>
-          <w:noProof/>
-        </w:rPr>
-        <w:drawing>
-          <wp:inline distT="0" distB="0" distL="0" distR="0" wp14:anchorId="7A7FE2AB" wp14:editId="00706B43">
-            <wp:extent cx="3504775" cy="1927860"/>
-            <wp:effectExtent l="0" t="0" r="635" b="0"/>
-            <wp:docPr id="22" name="Imagen 22" descr="Imagen que contiene Diagrama&#10;&#10;Descripción generada automáticamente"/>
-            <wp:cNvGraphicFramePr>
-              <a:graphicFrameLocks xmlns:a="http://schemas.openxmlformats.org/drawingml/2006/main" noChangeAspect="1"/>
-            </wp:cNvGraphicFramePr>
-            <a:graphic xmlns:a="http://schemas.openxmlformats.org/drawingml/2006/main">
-              <a:graphicData uri="http://schemas.openxmlformats.org/drawingml/2006/picture">
-                <pic:pic xmlns:pic="http://schemas.openxmlformats.org/drawingml/2006/picture">
-                  <pic:nvPicPr>
-                    <pic:cNvPr id="22" name="Imagen 22" descr="Imagen que contiene Diagrama&#10;&#10;Descripción generada automáticamente"/>
-                    <pic:cNvPicPr/>
-                  </pic:nvPicPr>
-                  <pic:blipFill rotWithShape="1">
-                    <a:blip r:embed="rId25"/>
-                    <a:srcRect t="1" b="2159"/>
-                    <a:stretch/>
-                  </pic:blipFill>
-                  <pic:spPr bwMode="auto">
-                    <a:xfrm>
-                      <a:off x="0" y="0"/>
-                      <a:ext cx="3525387" cy="1939198"/>
-                    </a:xfrm>
-                    <a:prstGeom prst="rect">
-                      <a:avLst/>
-                    </a:prstGeom>
-                    <a:ln>
-                      <a:noFill/>
-                    </a:ln>
-                    <a:extLst>
-                      <a:ext uri="{53640926-AAD7-44D8-BBD7-CCE9431645EC}">
-                        <a14:shadowObscured xmlns:a14="http://schemas.microsoft.com/office/drawing/2010/main"/>
-                      </a:ext>
-                    </a:extLst>
-                  </pic:spPr>
-                </pic:pic>
-              </a:graphicData>
-            </a:graphic>
-          </wp:inline>
-        </w:drawing>
-      </w:r>
-    </w:p>
-    <w:p>
-      <w:pPr>
-        <w:tabs>
-          <w:tab w:val="left" w:pos="1320"/>
-        </w:tabs>
-        <w:jc w:val="center"/>
-        <w:rPr>
-          <w:b/>
-          <w:bCs/>
-          <w:u w:val="single"/>
-        </w:rPr>
-      </w:pPr>
-    </w:p>
-    <w:p>
-      <w:pPr>
-        <w:tabs>
-          <w:tab w:val="left" w:pos="1320"/>
-        </w:tabs>
-      </w:pPr>
-      <w:r>
-        <w:rPr>
-          <w:b/>
-          <w:bCs/>
-          <w:color w:val="FF0000"/>
-          <w:u w:val="single"/>
-        </w:rPr>
-        <w:t>IMPORTANTE</w:t>
-      </w:r>
-      <w:r>
-        <w:t xml:space="preserve">: El rango de un coeficiente </w:t>
-      </w:r>
-      <w:proofErr w:type="spellStart"/>
-      <w:r>
-        <w:t>Cj</w:t>
-      </w:r>
-      <w:proofErr w:type="spellEnd"/>
-      <w:r>
-        <w:t xml:space="preserve"> me dice cuánto puede variar ese coeficiente sin que la solución deje de ser óptima mientras todos los demás coeficientes y constantes del problema permanezcan sin cambios. </w:t>
-      </w:r>
-    </w:p>
-    <w:p>
-      <w:pPr>
-        <w:tabs>
-          <w:tab w:val="left" w:pos="1320"/>
-        </w:tabs>
-        <w:rPr>
-          <w:b/>
-          <w:bCs/>
-          <w:u w:val="single"/>
-        </w:rPr>
-      </w:pPr>
-      <w:r>
-        <w:t xml:space="preserve">Que la solución siga siendo óptima implica que no cambie el valor de las variables reales y de las slacks. El valor del funcional, por supuesto no es el mismo si cambia algún </w:t>
-      </w:r>
-      <w:proofErr w:type="spellStart"/>
-      <w:r>
-        <w:t>Cj</w:t>
-      </w:r>
-      <w:proofErr w:type="spellEnd"/>
-      <w:r>
-        <w:t xml:space="preserve">, los </w:t>
-      </w:r>
-      <w:proofErr w:type="spellStart"/>
-      <w:r>
-        <w:t>zj-cj</w:t>
-      </w:r>
-      <w:proofErr w:type="spellEnd"/>
-      <w:r>
-        <w:t xml:space="preserve"> (que dependen de los </w:t>
-      </w:r>
-      <w:proofErr w:type="spellStart"/>
-      <w:r>
-        <w:t>cj</w:t>
-      </w:r>
-      <w:proofErr w:type="spellEnd"/>
-      <w:r>
-        <w:t>) tampoco serán los mismos</w:t>
-      </w:r>
-    </w:p>
-    <w:p>
-      <w:pPr>
-        <w:tabs>
-          <w:tab w:val="left" w:pos="1320"/>
-        </w:tabs>
-        <w:rPr>
-          <w:b/>
-          <w:bCs/>
-          <w:u w:val="single"/>
-        </w:rPr>
-      </w:pPr>
-    </w:p>
-    <w:p>
-      <w:pPr>
-        <w:tabs>
-          <w:tab w:val="left" w:pos="1320"/>
-        </w:tabs>
-        <w:rPr>
-          <w:b/>
-          <w:bCs/>
-          <w:u w:val="single"/>
-        </w:rPr>
-      </w:pPr>
-      <w:r>
-        <w:rPr>
-          <w:b/>
-          <w:bCs/>
-          <w:u w:val="single"/>
-        </w:rPr>
-        <w:t>Curva de oferta del producto.</w:t>
-      </w:r>
-    </w:p>
-    <w:p>
-      <w:pPr>
-        <w:tabs>
-          <w:tab w:val="left" w:pos="1320"/>
-        </w:tabs>
-      </w:pPr>
-      <w:r>
-        <w:t xml:space="preserve">La curva de oferta representa, a los distintos valores que puede tomar el coeficiente </w:t>
-      </w:r>
-      <w:proofErr w:type="spellStart"/>
-      <w:r>
-        <w:t>Cj</w:t>
-      </w:r>
-      <w:proofErr w:type="spellEnd"/>
-      <w:r>
-        <w:t xml:space="preserve"> de ese producto en el Z, qué cantidad de producto </w:t>
-      </w:r>
-      <w:proofErr w:type="spellStart"/>
-      <w:r>
-        <w:t>Xj</w:t>
-      </w:r>
-      <w:proofErr w:type="spellEnd"/>
-      <w:r>
-        <w:t xml:space="preserve"> es conveniente fabricar.</w:t>
-      </w:r>
-    </w:p>
-    <w:p>
-      <w:pPr>
-        <w:tabs>
-          <w:tab w:val="left" w:pos="1320"/>
-        </w:tabs>
-      </w:pPr>
-      <w:r>
-        <w:t>Nos muestra cuánto estamos dispuestos a fabricar de un producto si su coeficiente en Z varía entre 0 e infinito.</w:t>
-      </w:r>
-    </w:p>
-    <w:p>
-      <w:pPr>
-        <w:tabs>
-          <w:tab w:val="left" w:pos="1320"/>
-        </w:tabs>
-      </w:pPr>
-    </w:p>
-    <w:p>
-      <w:pPr>
-        <w:tabs>
-          <w:tab w:val="left" w:pos="1320"/>
-        </w:tabs>
-      </w:pPr>
-    </w:p>
-    <w:p>
-      <w:pPr>
-        <w:tabs>
-          <w:tab w:val="left" w:pos="1320"/>
-        </w:tabs>
-        <w:rPr>
-          <w:color w:val="385623" w:themeColor="accent6" w:themeShade="80"/>
-          <w:sz w:val="32"/>
-          <w:szCs w:val="32"/>
-        </w:rPr>
-      </w:pPr>
-      <w:r>
-        <w:rPr>
-          <w:color w:val="385623" w:themeColor="accent6" w:themeShade="80"/>
-          <w:sz w:val="32"/>
-          <w:szCs w:val="32"/>
-        </w:rPr>
-        <w:t xml:space="preserve">Simplex funciona porque el recinto </w:t>
-      </w:r>
-      <w:r>
-        <w:rPr>
-          <w:color w:val="385623" w:themeColor="accent6" w:themeShade="80"/>
-          <w:sz w:val="32"/>
-          <w:szCs w:val="32"/>
-        </w:rPr>
-        <w:t>convexo y conexo, y el funcional es lineal.</w:t>
-      </w:r>
+      </w:pPr>
     </w:p>
     <w:sectPr>
       <w:pgSz w:w="11906" w:h="16838"/>
@@ -8902,7 +6418,7 @@
 </file>
 
 <file path=word/numbering.xml><?xml version="1.0" encoding="utf-8"?>
-<w:numbering xmlns:wpc="http://schemas.microsoft.com/office/word/2010/wordprocessingCanvas" xmlns:cx="http://schemas.microsoft.com/office/drawing/2014/chartex" xmlns:cx1="http://schemas.microsoft.com/office/drawing/2015/9/8/chartex" xmlns:cx2="http://schemas.microsoft.com/office/drawing/2015/10/21/chartex" xmlns:cx3="http://schemas.microsoft.com/office/drawing/2016/5/9/chartex" xmlns:cx4="http://schemas.microsoft.com/office/drawing/2016/5/10/chartex" xmlns:cx5="http://schemas.microsoft.com/office/drawing/2016/5/11/chartex" xmlns:cx6="http://schemas.microsoft.com/office/drawing/2016/5/12/chartex" xmlns:cx7="http://schemas.microsoft.com/office/drawing/2016/5/13/chartex" xmlns:cx8="http://schemas.microsoft.com/office/drawing/2016/5/14/chartex" xmlns:mc="http://schemas.openxmlformats.org/markup-compatibility/2006" xmlns:aink="http://schemas.microsoft.com/office/drawing/2016/ink" xmlns:am3d="http://schemas.microsoft.com/office/drawing/2017/model3d" xmlns:o="urn:schemas-microsoft-com:office:office" xmlns:r="http://schemas.openxmlformats.org/officeDocument/2006/relationships" xmlns:m="http://schemas.openxmlformats.org/officeDocument/2006/math" xmlns:v="urn:schemas-microsoft-com:vml" xmlns:wp14="http://schemas.microsoft.com/office/word/2010/wordprocessingDrawing" xmlns:wp="http://schemas.openxmlformats.org/drawingml/2006/wordprocessingDrawing" xmlns:w10="urn:schemas-microsoft-com:office:word" xmlns:w="http://schemas.openxmlformats.org/wordprocessingml/2006/main" xmlns:w14="http://schemas.microsoft.com/office/word/2010/wordml" xmlns:w15="http://schemas.microsoft.com/office/word/2012/wordml" xmlns:w16cex="http://schemas.microsoft.com/office/word/2018/wordml/cex" xmlns:w16cid="http://schemas.microsoft.com/office/word/2016/wordml/cid" xmlns:w16="http://schemas.microsoft.com/office/word/2018/wordml" xmlns:w16sdtdh="http://schemas.microsoft.com/office/word/2020/wordml/sdtdatahash" xmlns:w16se="http://schemas.microsoft.com/office/word/2015/wordml/symex" xmlns:wpg="http://schemas.microsoft.com/office/word/2010/wordprocessingGroup" xmlns:wpi="http://schemas.microsoft.com/office/word/2010/wordprocessingInk" xmlns:wne="http://schemas.microsoft.com/office/word/2006/wordml" xmlns:wps="http://schemas.microsoft.com/office/word/2010/wordprocessingShape" mc:Ignorable="w14 w15 w16se w16cid w16 w16cex w16sdtdh wp14">
+<w:numbering xmlns:wpc="http://schemas.microsoft.com/office/word/2010/wordprocessingCanvas" xmlns:cx="http://schemas.microsoft.com/office/drawing/2014/chartex" xmlns:cx1="http://schemas.microsoft.com/office/drawing/2015/9/8/chartex" xmlns:cx2="http://schemas.microsoft.com/office/drawing/2015/10/21/chartex" xmlns:cx3="http://schemas.microsoft.com/office/drawing/2016/5/9/chartex" xmlns:cx4="http://schemas.microsoft.com/office/drawing/2016/5/10/chartex" xmlns:cx5="http://schemas.microsoft.com/office/drawing/2016/5/11/chartex" xmlns:cx6="http://schemas.microsoft.com/office/drawing/2016/5/12/chartex" xmlns:cx7="http://schemas.microsoft.com/office/drawing/2016/5/13/chartex" xmlns:cx8="http://schemas.microsoft.com/office/drawing/2016/5/14/chartex" xmlns:mc="http://schemas.openxmlformats.org/markup-compatibility/2006" xmlns:aink="http://schemas.microsoft.com/office/drawing/2016/ink" xmlns:am3d="http://schemas.microsoft.com/office/drawing/2017/model3d" xmlns:o="urn:schemas-microsoft-com:office:office" xmlns:r="http://schemas.openxmlformats.org/officeDocument/2006/relationships" xmlns:m="http://schemas.openxmlformats.org/officeDocument/2006/math" xmlns:v="urn:schemas-microsoft-com:vml" xmlns:wp14="http://schemas.microsoft.com/office/word/2010/wordprocessingDrawing" xmlns:wp="http://schemas.openxmlformats.org/drawingml/2006/wordprocessingDrawing" xmlns:w10="urn:schemas-microsoft-com:office:word" xmlns:w="http://schemas.openxmlformats.org/wordprocessingml/2006/main" xmlns:w14="http://schemas.microsoft.com/office/word/2010/wordml" xmlns:w15="http://schemas.microsoft.com/office/word/2012/wordml" xmlns:w16cex="http://schemas.microsoft.com/office/word/2018/wordml/cex" xmlns:w16cid="http://schemas.microsoft.com/office/word/2016/wordml/cid" xmlns:w16="http://schemas.microsoft.com/office/word/2018/wordml" xmlns:w16se="http://schemas.microsoft.com/office/word/2015/wordml/symex" xmlns:wpg="http://schemas.microsoft.com/office/word/2010/wordprocessingGroup" xmlns:wpi="http://schemas.microsoft.com/office/word/2010/wordprocessingInk" xmlns:wne="http://schemas.microsoft.com/office/word/2006/wordml" xmlns:wps="http://schemas.microsoft.com/office/word/2010/wordprocessingShape" mc:Ignorable="w14 w15 w16se w16cid w16 w16cex wp14">
   <w:abstractNum w:abstractNumId="0" w15:restartNumberingAfterBreak="0">
     <w:nsid w:val="03307255"/>
     <w:multiLevelType w:val="hybridMultilevel"/>
@@ -10521,6 +8037,119 @@
     </w:lvl>
   </w:abstractNum>
   <w:abstractNum w:abstractNumId="15" w15:restartNumberingAfterBreak="0">
+    <w:nsid w:val="33E33957"/>
+    <w:multiLevelType w:val="hybridMultilevel"/>
+    <w:tmpl w:val="E924CC9A"/>
+    <w:lvl w:ilvl="0" w:tplc="2C0A0001">
+      <w:start w:val="1"/>
+      <w:numFmt w:val="bullet"/>
+      <w:lvlText w:val=""/>
+      <w:lvlJc w:val="left"/>
+      <w:pPr>
+        <w:ind w:left="720" w:hanging="360"/>
+      </w:pPr>
+      <w:rPr>
+        <w:rFonts w:ascii="Symbol" w:hAnsi="Symbol" w:hint="default"/>
+      </w:rPr>
+    </w:lvl>
+    <w:lvl w:ilvl="1" w:tplc="2C0A0003" w:tentative="1">
+      <w:start w:val="1"/>
+      <w:numFmt w:val="bullet"/>
+      <w:lvlText w:val="o"/>
+      <w:lvlJc w:val="left"/>
+      <w:pPr>
+        <w:ind w:left="1440" w:hanging="360"/>
+      </w:pPr>
+      <w:rPr>
+        <w:rFonts w:ascii="Courier New" w:hAnsi="Courier New" w:cs="Courier New" w:hint="default"/>
+      </w:rPr>
+    </w:lvl>
+    <w:lvl w:ilvl="2" w:tplc="2C0A0005" w:tentative="1">
+      <w:start w:val="1"/>
+      <w:numFmt w:val="bullet"/>
+      <w:lvlText w:val=""/>
+      <w:lvlJc w:val="left"/>
+      <w:pPr>
+        <w:ind w:left="2160" w:hanging="360"/>
+      </w:pPr>
+      <w:rPr>
+        <w:rFonts w:ascii="Wingdings" w:hAnsi="Wingdings" w:hint="default"/>
+      </w:rPr>
+    </w:lvl>
+    <w:lvl w:ilvl="3" w:tplc="2C0A0001" w:tentative="1">
+      <w:start w:val="1"/>
+      <w:numFmt w:val="bullet"/>
+      <w:lvlText w:val=""/>
+      <w:lvlJc w:val="left"/>
+      <w:pPr>
+        <w:ind w:left="2880" w:hanging="360"/>
+      </w:pPr>
+      <w:rPr>
+        <w:rFonts w:ascii="Symbol" w:hAnsi="Symbol" w:hint="default"/>
+      </w:rPr>
+    </w:lvl>
+    <w:lvl w:ilvl="4" w:tplc="2C0A0003" w:tentative="1">
+      <w:start w:val="1"/>
+      <w:numFmt w:val="bullet"/>
+      <w:lvlText w:val="o"/>
+      <w:lvlJc w:val="left"/>
+      <w:pPr>
+        <w:ind w:left="3600" w:hanging="360"/>
+      </w:pPr>
+      <w:rPr>
+        <w:rFonts w:ascii="Courier New" w:hAnsi="Courier New" w:cs="Courier New" w:hint="default"/>
+      </w:rPr>
+    </w:lvl>
+    <w:lvl w:ilvl="5" w:tplc="2C0A0005" w:tentative="1">
+      <w:start w:val="1"/>
+      <w:numFmt w:val="bullet"/>
+      <w:lvlText w:val=""/>
+      <w:lvlJc w:val="left"/>
+      <w:pPr>
+        <w:ind w:left="4320" w:hanging="360"/>
+      </w:pPr>
+      <w:rPr>
+        <w:rFonts w:ascii="Wingdings" w:hAnsi="Wingdings" w:hint="default"/>
+      </w:rPr>
+    </w:lvl>
+    <w:lvl w:ilvl="6" w:tplc="2C0A0001" w:tentative="1">
+      <w:start w:val="1"/>
+      <w:numFmt w:val="bullet"/>
+      <w:lvlText w:val=""/>
+      <w:lvlJc w:val="left"/>
+      <w:pPr>
+        <w:ind w:left="5040" w:hanging="360"/>
+      </w:pPr>
+      <w:rPr>
+        <w:rFonts w:ascii="Symbol" w:hAnsi="Symbol" w:hint="default"/>
+      </w:rPr>
+    </w:lvl>
+    <w:lvl w:ilvl="7" w:tplc="2C0A0003" w:tentative="1">
+      <w:start w:val="1"/>
+      <w:numFmt w:val="bullet"/>
+      <w:lvlText w:val="o"/>
+      <w:lvlJc w:val="left"/>
+      <w:pPr>
+        <w:ind w:left="5760" w:hanging="360"/>
+      </w:pPr>
+      <w:rPr>
+        <w:rFonts w:ascii="Courier New" w:hAnsi="Courier New" w:cs="Courier New" w:hint="default"/>
+      </w:rPr>
+    </w:lvl>
+    <w:lvl w:ilvl="8" w:tplc="2C0A0005" w:tentative="1">
+      <w:start w:val="1"/>
+      <w:numFmt w:val="bullet"/>
+      <w:lvlText w:val=""/>
+      <w:lvlJc w:val="left"/>
+      <w:pPr>
+        <w:ind w:left="6480" w:hanging="360"/>
+      </w:pPr>
+      <w:rPr>
+        <w:rFonts w:ascii="Wingdings" w:hAnsi="Wingdings" w:hint="default"/>
+      </w:rPr>
+    </w:lvl>
+  </w:abstractNum>
+  <w:abstractNum w:abstractNumId="16" w15:restartNumberingAfterBreak="0">
     <w:nsid w:val="35344F61"/>
     <w:multiLevelType w:val="hybridMultilevel"/>
     <w:tmpl w:val="AD6A2B34"/>
@@ -10633,7 +8262,120 @@
       </w:rPr>
     </w:lvl>
   </w:abstractNum>
-  <w:abstractNum w:abstractNumId="16" w15:restartNumberingAfterBreak="0">
+  <w:abstractNum w:abstractNumId="17" w15:restartNumberingAfterBreak="0">
+    <w:nsid w:val="373C44A5"/>
+    <w:multiLevelType w:val="hybridMultilevel"/>
+    <w:tmpl w:val="54105FB8"/>
+    <w:lvl w:ilvl="0" w:tplc="2C0A0001">
+      <w:start w:val="1"/>
+      <w:numFmt w:val="bullet"/>
+      <w:lvlText w:val=""/>
+      <w:lvlJc w:val="left"/>
+      <w:pPr>
+        <w:ind w:left="720" w:hanging="360"/>
+      </w:pPr>
+      <w:rPr>
+        <w:rFonts w:ascii="Symbol" w:hAnsi="Symbol" w:hint="default"/>
+      </w:rPr>
+    </w:lvl>
+    <w:lvl w:ilvl="1" w:tplc="2C0A0003" w:tentative="1">
+      <w:start w:val="1"/>
+      <w:numFmt w:val="bullet"/>
+      <w:lvlText w:val="o"/>
+      <w:lvlJc w:val="left"/>
+      <w:pPr>
+        <w:ind w:left="1440" w:hanging="360"/>
+      </w:pPr>
+      <w:rPr>
+        <w:rFonts w:ascii="Courier New" w:hAnsi="Courier New" w:cs="Courier New" w:hint="default"/>
+      </w:rPr>
+    </w:lvl>
+    <w:lvl w:ilvl="2" w:tplc="2C0A0005" w:tentative="1">
+      <w:start w:val="1"/>
+      <w:numFmt w:val="bullet"/>
+      <w:lvlText w:val=""/>
+      <w:lvlJc w:val="left"/>
+      <w:pPr>
+        <w:ind w:left="2160" w:hanging="360"/>
+      </w:pPr>
+      <w:rPr>
+        <w:rFonts w:ascii="Wingdings" w:hAnsi="Wingdings" w:hint="default"/>
+      </w:rPr>
+    </w:lvl>
+    <w:lvl w:ilvl="3" w:tplc="2C0A0001" w:tentative="1">
+      <w:start w:val="1"/>
+      <w:numFmt w:val="bullet"/>
+      <w:lvlText w:val=""/>
+      <w:lvlJc w:val="left"/>
+      <w:pPr>
+        <w:ind w:left="2880" w:hanging="360"/>
+      </w:pPr>
+      <w:rPr>
+        <w:rFonts w:ascii="Symbol" w:hAnsi="Symbol" w:hint="default"/>
+      </w:rPr>
+    </w:lvl>
+    <w:lvl w:ilvl="4" w:tplc="2C0A0003" w:tentative="1">
+      <w:start w:val="1"/>
+      <w:numFmt w:val="bullet"/>
+      <w:lvlText w:val="o"/>
+      <w:lvlJc w:val="left"/>
+      <w:pPr>
+        <w:ind w:left="3600" w:hanging="360"/>
+      </w:pPr>
+      <w:rPr>
+        <w:rFonts w:ascii="Courier New" w:hAnsi="Courier New" w:cs="Courier New" w:hint="default"/>
+      </w:rPr>
+    </w:lvl>
+    <w:lvl w:ilvl="5" w:tplc="2C0A0005" w:tentative="1">
+      <w:start w:val="1"/>
+      <w:numFmt w:val="bullet"/>
+      <w:lvlText w:val=""/>
+      <w:lvlJc w:val="left"/>
+      <w:pPr>
+        <w:ind w:left="4320" w:hanging="360"/>
+      </w:pPr>
+      <w:rPr>
+        <w:rFonts w:ascii="Wingdings" w:hAnsi="Wingdings" w:hint="default"/>
+      </w:rPr>
+    </w:lvl>
+    <w:lvl w:ilvl="6" w:tplc="2C0A0001" w:tentative="1">
+      <w:start w:val="1"/>
+      <w:numFmt w:val="bullet"/>
+      <w:lvlText w:val=""/>
+      <w:lvlJc w:val="left"/>
+      <w:pPr>
+        <w:ind w:left="5040" w:hanging="360"/>
+      </w:pPr>
+      <w:rPr>
+        <w:rFonts w:ascii="Symbol" w:hAnsi="Symbol" w:hint="default"/>
+      </w:rPr>
+    </w:lvl>
+    <w:lvl w:ilvl="7" w:tplc="2C0A0003" w:tentative="1">
+      <w:start w:val="1"/>
+      <w:numFmt w:val="bullet"/>
+      <w:lvlText w:val="o"/>
+      <w:lvlJc w:val="left"/>
+      <w:pPr>
+        <w:ind w:left="5760" w:hanging="360"/>
+      </w:pPr>
+      <w:rPr>
+        <w:rFonts w:ascii="Courier New" w:hAnsi="Courier New" w:cs="Courier New" w:hint="default"/>
+      </w:rPr>
+    </w:lvl>
+    <w:lvl w:ilvl="8" w:tplc="2C0A0005" w:tentative="1">
+      <w:start w:val="1"/>
+      <w:numFmt w:val="bullet"/>
+      <w:lvlText w:val=""/>
+      <w:lvlJc w:val="left"/>
+      <w:pPr>
+        <w:ind w:left="6480" w:hanging="360"/>
+      </w:pPr>
+      <w:rPr>
+        <w:rFonts w:ascii="Wingdings" w:hAnsi="Wingdings" w:hint="default"/>
+      </w:rPr>
+    </w:lvl>
+  </w:abstractNum>
+  <w:abstractNum w:abstractNumId="18" w15:restartNumberingAfterBreak="0">
     <w:nsid w:val="3E174A05"/>
     <w:multiLevelType w:val="hybridMultilevel"/>
     <w:tmpl w:val="AE3A5758"/>
@@ -10745,7 +8487,7 @@
       </w:rPr>
     </w:lvl>
   </w:abstractNum>
-  <w:abstractNum w:abstractNumId="17" w15:restartNumberingAfterBreak="0">
+  <w:abstractNum w:abstractNumId="19" w15:restartNumberingAfterBreak="0">
     <w:nsid w:val="41BE67A4"/>
     <w:multiLevelType w:val="hybridMultilevel"/>
     <w:tmpl w:val="B7B64074"/>
@@ -10858,7 +8600,7 @@
       </w:rPr>
     </w:lvl>
   </w:abstractNum>
-  <w:abstractNum w:abstractNumId="18" w15:restartNumberingAfterBreak="0">
+  <w:abstractNum w:abstractNumId="20" w15:restartNumberingAfterBreak="0">
     <w:nsid w:val="46BD10EF"/>
     <w:multiLevelType w:val="hybridMultilevel"/>
     <w:tmpl w:val="82E2787C"/>
@@ -10971,7 +8713,7 @@
       </w:rPr>
     </w:lvl>
   </w:abstractNum>
-  <w:abstractNum w:abstractNumId="19" w15:restartNumberingAfterBreak="0">
+  <w:abstractNum w:abstractNumId="21" w15:restartNumberingAfterBreak="0">
     <w:nsid w:val="524F7158"/>
     <w:multiLevelType w:val="hybridMultilevel"/>
     <w:tmpl w:val="C7E06CA6"/>
@@ -11062,7 +8804,7 @@
       </w:pPr>
     </w:lvl>
   </w:abstractNum>
-  <w:abstractNum w:abstractNumId="20" w15:restartNumberingAfterBreak="0">
+  <w:abstractNum w:abstractNumId="22" w15:restartNumberingAfterBreak="0">
     <w:nsid w:val="547A11A0"/>
     <w:multiLevelType w:val="hybridMultilevel"/>
     <w:tmpl w:val="4D58B306"/>
@@ -11175,7 +8917,7 @@
       </w:rPr>
     </w:lvl>
   </w:abstractNum>
-  <w:abstractNum w:abstractNumId="21" w15:restartNumberingAfterBreak="0">
+  <w:abstractNum w:abstractNumId="23" w15:restartNumberingAfterBreak="0">
     <w:nsid w:val="56071109"/>
     <w:multiLevelType w:val="hybridMultilevel"/>
     <w:tmpl w:val="76DAFA50"/>
@@ -11288,7 +9030,7 @@
       </w:rPr>
     </w:lvl>
   </w:abstractNum>
-  <w:abstractNum w:abstractNumId="22" w15:restartNumberingAfterBreak="0">
+  <w:abstractNum w:abstractNumId="24" w15:restartNumberingAfterBreak="0">
     <w:nsid w:val="564E4200"/>
     <w:multiLevelType w:val="hybridMultilevel"/>
     <w:tmpl w:val="FBAE0422"/>
@@ -11400,7 +9142,7 @@
       </w:rPr>
     </w:lvl>
   </w:abstractNum>
-  <w:abstractNum w:abstractNumId="23" w15:restartNumberingAfterBreak="0">
+  <w:abstractNum w:abstractNumId="25" w15:restartNumberingAfterBreak="0">
     <w:nsid w:val="584A5D84"/>
     <w:multiLevelType w:val="hybridMultilevel"/>
     <w:tmpl w:val="9A066CFE"/>
@@ -11513,7 +9255,7 @@
       </w:rPr>
     </w:lvl>
   </w:abstractNum>
-  <w:abstractNum w:abstractNumId="24" w15:restartNumberingAfterBreak="0">
+  <w:abstractNum w:abstractNumId="26" w15:restartNumberingAfterBreak="0">
     <w:nsid w:val="5A926B94"/>
     <w:multiLevelType w:val="hybridMultilevel"/>
     <w:tmpl w:val="A732C8CE"/>
@@ -11626,7 +9368,7 @@
       </w:rPr>
     </w:lvl>
   </w:abstractNum>
-  <w:abstractNum w:abstractNumId="25" w15:restartNumberingAfterBreak="0">
+  <w:abstractNum w:abstractNumId="27" w15:restartNumberingAfterBreak="0">
     <w:nsid w:val="68EF70F4"/>
     <w:multiLevelType w:val="hybridMultilevel"/>
     <w:tmpl w:val="195C24DE"/>
@@ -11712,7 +9454,7 @@
       </w:pPr>
     </w:lvl>
   </w:abstractNum>
-  <w:abstractNum w:abstractNumId="26" w15:restartNumberingAfterBreak="0">
+  <w:abstractNum w:abstractNumId="28" w15:restartNumberingAfterBreak="0">
     <w:nsid w:val="69035769"/>
     <w:multiLevelType w:val="hybridMultilevel"/>
     <w:tmpl w:val="19927CB0"/>
@@ -11825,7 +9567,7 @@
       </w:rPr>
     </w:lvl>
   </w:abstractNum>
-  <w:abstractNum w:abstractNumId="27" w15:restartNumberingAfterBreak="0">
+  <w:abstractNum w:abstractNumId="29" w15:restartNumberingAfterBreak="0">
     <w:nsid w:val="692E5097"/>
     <w:multiLevelType w:val="hybridMultilevel"/>
     <w:tmpl w:val="DFCC142C"/>
@@ -11938,7 +9680,7 @@
       </w:rPr>
     </w:lvl>
   </w:abstractNum>
-  <w:abstractNum w:abstractNumId="28" w15:restartNumberingAfterBreak="0">
+  <w:abstractNum w:abstractNumId="30" w15:restartNumberingAfterBreak="0">
     <w:nsid w:val="71772F29"/>
     <w:multiLevelType w:val="hybridMultilevel"/>
     <w:tmpl w:val="0CEAD7C8"/>
@@ -12051,7 +9793,7 @@
       </w:rPr>
     </w:lvl>
   </w:abstractNum>
-  <w:abstractNum w:abstractNumId="29" w15:restartNumberingAfterBreak="0">
+  <w:abstractNum w:abstractNumId="31" w15:restartNumberingAfterBreak="0">
     <w:nsid w:val="7FEB2F57"/>
     <w:multiLevelType w:val="hybridMultilevel"/>
     <w:tmpl w:val="95AA473C"/>
@@ -12171,10 +9913,10 @@
     <w:abstractNumId w:val="1"/>
   </w:num>
   <w:num w:numId="3">
-    <w:abstractNumId w:val="21"/>
+    <w:abstractNumId w:val="23"/>
   </w:num>
   <w:num w:numId="4">
-    <w:abstractNumId w:val="19"/>
+    <w:abstractNumId w:val="21"/>
   </w:num>
   <w:num w:numId="5">
     <w:abstractNumId w:val="9"/>
@@ -12183,25 +9925,25 @@
     <w:abstractNumId w:val="14"/>
   </w:num>
   <w:num w:numId="7">
-    <w:abstractNumId w:val="15"/>
+    <w:abstractNumId w:val="16"/>
   </w:num>
   <w:num w:numId="8">
     <w:abstractNumId w:val="10"/>
   </w:num>
   <w:num w:numId="9">
-    <w:abstractNumId w:val="26"/>
+    <w:abstractNumId w:val="28"/>
   </w:num>
   <w:num w:numId="10">
     <w:abstractNumId w:val="13"/>
   </w:num>
   <w:num w:numId="11">
-    <w:abstractNumId w:val="17"/>
+    <w:abstractNumId w:val="19"/>
   </w:num>
   <w:num w:numId="12">
-    <w:abstractNumId w:val="27"/>
+    <w:abstractNumId w:val="29"/>
   </w:num>
   <w:num w:numId="13">
-    <w:abstractNumId w:val="28"/>
+    <w:abstractNumId w:val="30"/>
   </w:num>
   <w:num w:numId="14">
     <w:abstractNumId w:val="0"/>
@@ -12210,7 +9952,7 @@
     <w:abstractNumId w:val="6"/>
   </w:num>
   <w:num w:numId="16">
-    <w:abstractNumId w:val="23"/>
+    <w:abstractNumId w:val="25"/>
   </w:num>
   <w:num w:numId="17">
     <w:abstractNumId w:val="7"/>
@@ -12219,7 +9961,7 @@
     <w:abstractNumId w:val="4"/>
   </w:num>
   <w:num w:numId="19">
-    <w:abstractNumId w:val="18"/>
+    <w:abstractNumId w:val="20"/>
   </w:num>
   <w:num w:numId="20">
     <w:abstractNumId w:val="3"/>
@@ -12228,13 +9970,13 @@
     <w:abstractNumId w:val="5"/>
   </w:num>
   <w:num w:numId="22">
-    <w:abstractNumId w:val="25"/>
+    <w:abstractNumId w:val="27"/>
   </w:num>
   <w:num w:numId="23">
     <w:abstractNumId w:val="11"/>
   </w:num>
   <w:num w:numId="24">
-    <w:abstractNumId w:val="20"/>
+    <w:abstractNumId w:val="22"/>
   </w:num>
   <w:num w:numId="25">
     <w:abstractNumId w:val="8"/>
@@ -12243,22 +9985,28 @@
     <w:abstractNumId w:val="12"/>
   </w:num>
   <w:num w:numId="27">
+    <w:abstractNumId w:val="26"/>
+  </w:num>
+  <w:num w:numId="28">
+    <w:abstractNumId w:val="31"/>
+  </w:num>
+  <w:num w:numId="29">
     <w:abstractNumId w:val="24"/>
   </w:num>
-  <w:num w:numId="28">
-    <w:abstractNumId w:val="29"/>
+  <w:num w:numId="30">
+    <w:abstractNumId w:val="18"/>
   </w:num>
-  <w:num w:numId="29">
-    <w:abstractNumId w:val="22"/>
+  <w:num w:numId="31">
+    <w:abstractNumId w:val="17"/>
   </w:num>
-  <w:num w:numId="30">
-    <w:abstractNumId w:val="16"/>
+  <w:num w:numId="32">
+    <w:abstractNumId w:val="15"/>
   </w:num>
 </w:numbering>
 </file>
 
 <file path=word/styles.xml><?xml version="1.0" encoding="utf-8"?>
-<w:styles xmlns:mc="http://schemas.openxmlformats.org/markup-compatibility/2006" xmlns:r="http://schemas.openxmlformats.org/officeDocument/2006/relationships" xmlns:w="http://schemas.openxmlformats.org/wordprocessingml/2006/main" xmlns:w14="http://schemas.microsoft.com/office/word/2010/wordml" xmlns:w15="http://schemas.microsoft.com/office/word/2012/wordml" xmlns:w16cex="http://schemas.microsoft.com/office/word/2018/wordml/cex" xmlns:w16cid="http://schemas.microsoft.com/office/word/2016/wordml/cid" xmlns:w16="http://schemas.microsoft.com/office/word/2018/wordml" xmlns:w16sdtdh="http://schemas.microsoft.com/office/word/2020/wordml/sdtdatahash" xmlns:w16se="http://schemas.microsoft.com/office/word/2015/wordml/symex" mc:Ignorable="w14 w15 w16se w16cid w16 w16cex w16sdtdh">
+<w:styles xmlns:mc="http://schemas.openxmlformats.org/markup-compatibility/2006" xmlns:r="http://schemas.openxmlformats.org/officeDocument/2006/relationships" xmlns:w="http://schemas.openxmlformats.org/wordprocessingml/2006/main" xmlns:w14="http://schemas.microsoft.com/office/word/2010/wordml" xmlns:w15="http://schemas.microsoft.com/office/word/2012/wordml" xmlns:w16cex="http://schemas.microsoft.com/office/word/2018/wordml/cex" xmlns:w16cid="http://schemas.microsoft.com/office/word/2016/wordml/cid" xmlns:w16="http://schemas.microsoft.com/office/word/2018/wordml" xmlns:w16se="http://schemas.microsoft.com/office/word/2015/wordml/symex" mc:Ignorable="w14 w15 w16se w16cid w16 w16cex">
   <w:docDefaults>
     <w:rPrDefault>
       <w:rPr>
